--- a/Labwork/Labwork.docx
+++ b/Labwork/Labwork.docx
@@ -168,23 +168,13 @@
                 <w:highlight w:val="green"/>
               </w:rPr>
             </w:pPr>
-            <w:proofErr w:type="spellStart"/>
             <w:r>
               <w:rPr>
                 <w:rFonts w:ascii="Times New Roman" w:hAnsi="Times New Roman"/>
                 <w:szCs w:val="21"/>
                 <w:highlight w:val="green"/>
               </w:rPr>
-              <w:t>Tamraoui</w:t>
-            </w:r>
-            <w:proofErr w:type="spellEnd"/>
-            <w:r>
-              <w:rPr>
-                <w:rFonts w:ascii="Times New Roman" w:hAnsi="Times New Roman"/>
-                <w:szCs w:val="21"/>
-                <w:highlight w:val="green"/>
-              </w:rPr>
-              <w:t xml:space="preserve"> Oussama</w:t>
+              <w:t>Tamraoui Oussama</w:t>
             </w:r>
           </w:p>
         </w:tc>
@@ -263,23 +253,13 @@
               </w:rPr>
               <w:t xml:space="preserve">. Please rename this file (Labwork.docx) to “Your Name- Student ID.docx”, e.g., </w:t>
             </w:r>
-            <w:proofErr w:type="spellStart"/>
             <w:r>
               <w:rPr>
                 <w:rFonts w:ascii="Times New Roman" w:hAnsi="Times New Roman"/>
                 <w:szCs w:val="21"/>
                 <w:highlight w:val="green"/>
               </w:rPr>
-              <w:t>Tamraoui</w:t>
-            </w:r>
-            <w:proofErr w:type="spellEnd"/>
-            <w:r>
-              <w:rPr>
-                <w:rFonts w:ascii="Times New Roman" w:hAnsi="Times New Roman"/>
-                <w:szCs w:val="21"/>
-                <w:highlight w:val="green"/>
-              </w:rPr>
-              <w:t xml:space="preserve"> Oussama</w:t>
+              <w:t>Tamraoui Oussama</w:t>
             </w:r>
             <w:r>
               <w:rPr>
@@ -508,10 +488,10 @@
                   <v:path o:extrusionok="f" gradientshapeok="t" o:connecttype="rect"/>
                   <o:lock v:ext="edit" aspectratio="t"/>
                 </v:shapetype>
-                <v:shape id="_x0000_i1025" type="#_x0000_t75" style="width:370.2pt;height:171.85pt" o:ole="">
+                <v:shape id="_x0000_i1025" type="#_x0000_t75" style="width:370pt;height:172.15pt" o:ole="">
                   <v:imagedata r:id="rId7" o:title=""/>
                 </v:shape>
-                <o:OLEObject Type="Embed" ProgID="Visio.Drawing.15" ShapeID="_x0000_i1025" DrawAspect="Content" ObjectID="_1646002002" r:id="rId8"/>
+                <o:OLEObject Type="Embed" ProgID="Visio.Drawing.15" ShapeID="_x0000_i1025" DrawAspect="Content" ObjectID="_1646597164" r:id="rId8"/>
               </w:object>
             </w:r>
           </w:p>
@@ -1054,11 +1034,9 @@
       <w:r>
         <w:t xml:space="preserve"> </w:t>
       </w:r>
-      <w:proofErr w:type="spellStart"/>
       <w:r>
         <w:t>assertTrue</w:t>
       </w:r>
-      <w:proofErr w:type="spellEnd"/>
       <w:r>
         <w:rPr>
           <w:rFonts w:hint="eastAsia"/>
@@ -1068,11 +1046,9 @@
       <w:r>
         <w:t xml:space="preserve"> </w:t>
       </w:r>
-      <w:proofErr w:type="spellStart"/>
       <w:r>
         <w:t>assertFalse</w:t>
       </w:r>
-      <w:proofErr w:type="spellEnd"/>
       <w:r>
         <w:t>.</w:t>
       </w:r>
@@ -1566,19 +1542,15 @@
       <w:r>
         <w:t xml:space="preserve">s, </w:t>
       </w:r>
-      <w:proofErr w:type="spellStart"/>
       <w:r>
         <w:t>CalculatorTest</w:t>
       </w:r>
-      <w:proofErr w:type="spellEnd"/>
       <w:r>
         <w:t xml:space="preserve"> and </w:t>
       </w:r>
-      <w:proofErr w:type="spellStart"/>
       <w:r>
         <w:t>TriangleTest</w:t>
       </w:r>
-      <w:proofErr w:type="spellEnd"/>
       <w:r>
         <w:t>,</w:t>
       </w:r>
@@ -1588,7 +1560,6 @@
       <w:r>
         <w:t xml:space="preserve"> </w:t>
       </w:r>
-      <w:proofErr w:type="spellStart"/>
       <w:r>
         <w:rPr>
           <w:i/>
@@ -1596,7 +1567,6 @@
         </w:rPr>
         <w:t>LectureCodes</w:t>
       </w:r>
-      <w:proofErr w:type="spellEnd"/>
       <w:r>
         <w:rPr>
           <w:rFonts w:hint="eastAsia"/>
@@ -1605,21 +1575,12 @@
         </w:rPr>
         <w:t>/</w:t>
       </w:r>
-      <w:proofErr w:type="spellStart"/>
       <w:r>
         <w:rPr>
           <w:i/>
           <w:iCs/>
         </w:rPr>
-        <w:t>src</w:t>
-      </w:r>
-      <w:proofErr w:type="spellEnd"/>
-      <w:r>
-        <w:rPr>
-          <w:i/>
-          <w:iCs/>
-        </w:rPr>
-        <w:t>/lec01</w:t>
+        <w:t>src/lec01</w:t>
       </w:r>
       <w:r>
         <w:t>, and</w:t>
@@ -1804,63 +1765,19 @@
         <w:rPr>
           <w:rStyle w:val="ad"/>
         </w:rPr>
-        <w:t xml:space="preserve"> the test codes, </w:t>
-      </w:r>
-      <w:proofErr w:type="spellStart"/>
-      <w:r>
-        <w:rPr>
-          <w:rStyle w:val="ad"/>
-        </w:rPr>
-        <w:t>CalculatorTest</w:t>
-      </w:r>
-      <w:proofErr w:type="spellEnd"/>
-      <w:r>
-        <w:rPr>
-          <w:rStyle w:val="ad"/>
-        </w:rPr>
-        <w:t xml:space="preserve"> and </w:t>
-      </w:r>
-      <w:proofErr w:type="spellStart"/>
-      <w:r>
-        <w:rPr>
-          <w:rStyle w:val="ad"/>
-        </w:rPr>
-        <w:t>TriangleTest</w:t>
-      </w:r>
-      <w:proofErr w:type="spellEnd"/>
+        <w:t xml:space="preserve"> the test codes, CalculatorTest and TriangleTest</w:t>
+      </w:r>
       <w:r>
         <w:rPr>
           <w:rStyle w:val="ad"/>
         </w:rPr>
         <w:t xml:space="preserve"> in </w:t>
       </w:r>
-      <w:proofErr w:type="spellStart"/>
-      <w:r>
-        <w:rPr>
-          <w:rStyle w:val="ad"/>
-        </w:rPr>
-        <w:t>LectureCodes</w:t>
-      </w:r>
-      <w:proofErr w:type="spellEnd"/>
-      <w:r>
-        <w:rPr>
-          <w:rStyle w:val="ad"/>
-        </w:rPr>
-        <w:t>/</w:t>
-      </w:r>
-      <w:proofErr w:type="spellStart"/>
-      <w:r>
-        <w:rPr>
-          <w:rStyle w:val="ad"/>
-        </w:rPr>
-        <w:t>src</w:t>
-      </w:r>
-      <w:proofErr w:type="spellEnd"/>
-      <w:r>
-        <w:rPr>
-          <w:rStyle w:val="ad"/>
-        </w:rPr>
-        <w:t>/lec01</w:t>
+      <w:r>
+        <w:rPr>
+          <w:rStyle w:val="ad"/>
+        </w:rPr>
+        <w:t>LectureCodes/src/lec01</w:t>
       </w:r>
       <w:r>
         <w:rPr>
@@ -1985,23 +1902,7 @@
           <w:rStyle w:val="ad"/>
           <w:rFonts w:hint="eastAsia"/>
         </w:rPr>
-        <w:t xml:space="preserve">int sub(int </w:t>
-      </w:r>
-      <w:proofErr w:type="spellStart"/>
-      <w:r>
-        <w:rPr>
-          <w:rStyle w:val="ad"/>
-          <w:rFonts w:hint="eastAsia"/>
-        </w:rPr>
-        <w:t>i</w:t>
-      </w:r>
-      <w:proofErr w:type="spellEnd"/>
-      <w:r>
-        <w:rPr>
-          <w:rStyle w:val="ad"/>
-          <w:rFonts w:hint="eastAsia"/>
-        </w:rPr>
-        <w:t>, int j)</w:t>
+        <w:t>int sub(int i, int j)</w:t>
       </w:r>
       <w:r>
         <w:rPr>
@@ -2100,14 +2001,12 @@
         </w:rPr>
         <w:t xml:space="preserve">its </w:t>
       </w:r>
-      <w:proofErr w:type="spellStart"/>
       <w:r>
         <w:rPr>
           <w:rStyle w:val="ad"/>
         </w:rPr>
         <w:t>testAdd</w:t>
       </w:r>
-      <w:proofErr w:type="spellEnd"/>
       <w:r>
         <w:rPr>
           <w:rStyle w:val="ad"/>
@@ -2196,7 +2095,6 @@
         </w:rPr>
         <w:t xml:space="preserve">int </w:t>
       </w:r>
-      <w:proofErr w:type="spellStart"/>
       <w:r>
         <w:rPr>
           <w:rFonts w:ascii="Courier New" w:hAnsi="Courier New" w:cs="Courier New"/>
@@ -2207,7 +2105,6 @@
         </w:rPr>
         <w:t>i</w:t>
       </w:r>
-      <w:proofErr w:type="spellEnd"/>
       <w:r>
         <w:rPr>
           <w:rFonts w:ascii="Courier New" w:hAnsi="Courier New" w:cs="Courier New"/>
@@ -2283,7 +2180,6 @@
         </w:rPr>
         <w:t xml:space="preserve">return </w:t>
       </w:r>
-      <w:proofErr w:type="spellStart"/>
       <w:r>
         <w:rPr>
           <w:rFonts w:ascii="Courier New" w:hAnsi="Courier New" w:cs="Courier New"/>
@@ -2292,18 +2188,7 @@
           <w:sz w:val="27"/>
           <w:szCs w:val="27"/>
         </w:rPr>
-        <w:t>i</w:t>
-      </w:r>
-      <w:proofErr w:type="spellEnd"/>
-      <w:r>
-        <w:rPr>
-          <w:rFonts w:ascii="Courier New" w:hAnsi="Courier New" w:cs="Courier New"/>
-          <w:color w:val="A9B7C6"/>
-          <w:kern w:val="0"/>
-          <w:sz w:val="27"/>
-          <w:szCs w:val="27"/>
-        </w:rPr>
-        <w:t xml:space="preserve"> - j</w:t>
+        <w:t>i - j</w:t>
       </w:r>
       <w:r>
         <w:rPr>
@@ -2582,7 +2467,6 @@
         </w:rPr>
         <w:t xml:space="preserve">lease write a Java class, </w:t>
       </w:r>
-      <w:proofErr w:type="spellStart"/>
       <w:r>
         <w:rPr>
           <w:rStyle w:val="ad"/>
@@ -2590,14 +2474,12 @@
         </w:rPr>
         <w:t>WageCalculator</w:t>
       </w:r>
-      <w:proofErr w:type="spellEnd"/>
       <w:r>
         <w:rPr>
           <w:rStyle w:val="ad"/>
         </w:rPr>
         <w:t xml:space="preserve">, to solve the wage problem in the following and a test class </w:t>
       </w:r>
-      <w:proofErr w:type="spellStart"/>
       <w:r>
         <w:rPr>
           <w:rStyle w:val="ad"/>
@@ -2605,7 +2487,6 @@
         </w:rPr>
         <w:t>WageCalculatorTest</w:t>
       </w:r>
-      <w:proofErr w:type="spellEnd"/>
       <w:r>
         <w:rPr>
           <w:rStyle w:val="ad"/>
@@ -2850,7 +2731,6 @@
             <w:pPr>
               <w:spacing w:line="240" w:lineRule="auto"/>
             </w:pPr>
-            <w:proofErr w:type="spellStart"/>
             <w:r>
               <w:rPr>
                 <w:rFonts w:hint="eastAsia"/>
@@ -2860,7 +2740,6 @@
             <w:r>
               <w:t>tandardHours</w:t>
             </w:r>
-            <w:proofErr w:type="spellEnd"/>
           </w:p>
         </w:tc>
         <w:tc>
@@ -2872,7 +2751,6 @@
             <w:pPr>
               <w:spacing w:line="240" w:lineRule="auto"/>
             </w:pPr>
-            <w:proofErr w:type="spellStart"/>
             <w:r>
               <w:rPr>
                 <w:rFonts w:hint="eastAsia"/>
@@ -2882,7 +2760,6 @@
             <w:r>
               <w:t>olidayHours</w:t>
             </w:r>
-            <w:proofErr w:type="spellEnd"/>
           </w:p>
         </w:tc>
         <w:tc>
@@ -2894,7 +2771,6 @@
             <w:pPr>
               <w:spacing w:line="240" w:lineRule="auto"/>
             </w:pPr>
-            <w:proofErr w:type="spellStart"/>
             <w:r>
               <w:t>Hourly</w:t>
             </w:r>
@@ -2907,7 +2783,6 @@
             <w:r>
               <w:t>age</w:t>
             </w:r>
-            <w:proofErr w:type="spellEnd"/>
           </w:p>
         </w:tc>
         <w:tc>
@@ -3458,43 +3333,24 @@
           <w:b/>
           <w:szCs w:val="28"/>
         </w:rPr>
-        <w:t xml:space="preserve">ote: in this </w:t>
-      </w:r>
-      <w:proofErr w:type="spellStart"/>
+        <w:t xml:space="preserve">ote: in this labwork, all of the </w:t>
+      </w:r>
       <w:r>
         <w:rPr>
           <w:rFonts w:ascii="Times New Roman" w:hAnsi="Times New Roman"/>
           <w:b/>
           <w:szCs w:val="28"/>
         </w:rPr>
-        <w:t>labwork</w:t>
-      </w:r>
-      <w:proofErr w:type="spellEnd"/>
+        <w:t>related</w:t>
+      </w:r>
       <w:r>
         <w:rPr>
           <w:rFonts w:ascii="Times New Roman" w:hAnsi="Times New Roman"/>
           <w:b/>
           <w:szCs w:val="28"/>
         </w:rPr>
-        <w:t xml:space="preserve">, all of the </w:t>
-      </w:r>
-      <w:r>
-        <w:rPr>
-          <w:rFonts w:ascii="Times New Roman" w:hAnsi="Times New Roman"/>
-          <w:b/>
-          <w:szCs w:val="28"/>
-        </w:rPr>
-        <w:t>related</w:t>
-      </w:r>
-      <w:r>
-        <w:rPr>
-          <w:rFonts w:ascii="Times New Roman" w:hAnsi="Times New Roman"/>
-          <w:b/>
-          <w:szCs w:val="28"/>
-        </w:rPr>
         <w:t xml:space="preserve"> codes are in </w:t>
       </w:r>
-      <w:proofErr w:type="spellStart"/>
       <w:r>
         <w:rPr>
           <w:rFonts w:ascii="Times New Roman" w:hAnsi="Times New Roman"/>
@@ -3504,7 +3360,6 @@
         </w:rPr>
         <w:t>Labwork</w:t>
       </w:r>
-      <w:proofErr w:type="spellEnd"/>
       <w:r>
         <w:rPr>
           <w:rFonts w:ascii="Times New Roman" w:hAnsi="Times New Roman"/>
@@ -3532,7 +3387,6 @@
         </w:rPr>
         <w:t>/</w:t>
       </w:r>
-      <w:proofErr w:type="spellStart"/>
       <w:r>
         <w:rPr>
           <w:rFonts w:ascii="Times New Roman" w:hAnsi="Times New Roman"/>
@@ -3542,7 +3396,6 @@
         </w:rPr>
         <w:t>src</w:t>
       </w:r>
-      <w:proofErr w:type="spellEnd"/>
       <w:r>
         <w:rPr>
           <w:rFonts w:ascii="Times New Roman" w:hAnsi="Times New Roman"/>
@@ -3867,75 +3720,32 @@
       <w:r>
         <w:t xml:space="preserve">IDEA 2017.3 or newer versions of IDEA will download the following JARs automatically based on the API version used in the project: </w:t>
       </w:r>
-      <w:proofErr w:type="spellStart"/>
       <w:r>
         <w:rPr>
           <w:i/>
           <w:iCs/>
         </w:rPr>
-        <w:t>junit</w:t>
-      </w:r>
-      <w:proofErr w:type="spellEnd"/>
+        <w:t>junit-platform-launcher</w:t>
+      </w:r>
+      <w:r>
+        <w:t xml:space="preserve">, </w:t>
+      </w:r>
       <w:r>
         <w:rPr>
           <w:i/>
           <w:iCs/>
         </w:rPr>
-        <w:t>-platform-launcher</w:t>
-      </w:r>
-      <w:r>
-        <w:t xml:space="preserve">, </w:t>
-      </w:r>
-      <w:proofErr w:type="spellStart"/>
+        <w:t>junit-jupiter-engine</w:t>
+      </w:r>
+      <w:r>
+        <w:t xml:space="preserve">, and </w:t>
+      </w:r>
       <w:r>
         <w:rPr>
           <w:i/>
           <w:iCs/>
         </w:rPr>
-        <w:t>junit</w:t>
-      </w:r>
-      <w:proofErr w:type="spellEnd"/>
-      <w:r>
-        <w:rPr>
-          <w:i/>
-          <w:iCs/>
-        </w:rPr>
-        <w:t>-</w:t>
-      </w:r>
-      <w:proofErr w:type="spellStart"/>
-      <w:r>
-        <w:rPr>
-          <w:i/>
-          <w:iCs/>
-        </w:rPr>
-        <w:t>jupiter</w:t>
-      </w:r>
-      <w:proofErr w:type="spellEnd"/>
-      <w:r>
-        <w:rPr>
-          <w:i/>
-          <w:iCs/>
-        </w:rPr>
-        <w:t>-engine</w:t>
-      </w:r>
-      <w:r>
-        <w:t xml:space="preserve">, and </w:t>
-      </w:r>
-      <w:proofErr w:type="spellStart"/>
-      <w:r>
-        <w:rPr>
-          <w:i/>
-          <w:iCs/>
-        </w:rPr>
-        <w:t>junit</w:t>
-      </w:r>
-      <w:proofErr w:type="spellEnd"/>
-      <w:r>
-        <w:rPr>
-          <w:i/>
-          <w:iCs/>
-        </w:rPr>
-        <w:t>-vintage-engine</w:t>
+        <w:t>junit-vintage-engine</w:t>
       </w:r>
       <w:r>
         <w:t>.</w:t>
@@ -3979,37 +3789,12 @@
       <w:r>
         <w:t xml:space="preserve"> on the </w:t>
       </w:r>
-      <w:proofErr w:type="spellStart"/>
       <w:r>
         <w:rPr>
           <w:i/>
           <w:iCs/>
         </w:rPr>
-        <w:t>junit</w:t>
-      </w:r>
-      <w:proofErr w:type="spellEnd"/>
-      <w:r>
-        <w:rPr>
-          <w:i/>
-          <w:iCs/>
-        </w:rPr>
-        <w:t>-</w:t>
-      </w:r>
-      <w:proofErr w:type="spellStart"/>
-      <w:r>
-        <w:rPr>
-          <w:i/>
-          <w:iCs/>
-        </w:rPr>
-        <w:t>jupiter</w:t>
-      </w:r>
-      <w:proofErr w:type="spellEnd"/>
-      <w:r>
-        <w:rPr>
-          <w:i/>
-          <w:iCs/>
-        </w:rPr>
-        <w:t>-params</w:t>
+        <w:t>junit-jupiter-params</w:t>
       </w:r>
       <w:r>
         <w:t xml:space="preserve"> artifact.</w:t>
@@ -4094,13 +3879,8 @@
         <w:t>your</w:t>
       </w:r>
       <w:r>
-        <w:t xml:space="preserve"> Maven install </w:t>
-      </w:r>
-      <w:proofErr w:type="spellStart"/>
-      <w:r>
-        <w:t>path,like</w:t>
-      </w:r>
-      <w:proofErr w:type="spellEnd"/>
+        <w:t xml:space="preserve"> Maven install path,like</w:t>
+      </w:r>
       <w:r>
         <w:t xml:space="preserve"> </w:t>
       </w:r>
@@ -4317,20 +4097,8 @@
           <w:sz w:val="21"/>
           <w:szCs w:val="21"/>
         </w:rPr>
-        <w:t>nexus-</w:t>
-      </w:r>
-      <w:proofErr w:type="spellStart"/>
-      <w:r>
-        <w:rPr>
-          <w:rFonts w:ascii="Courier New" w:hAnsi="Courier New" w:cs="Courier New"/>
-          <w:color w:val="A9B7C6"/>
-          <w:kern w:val="0"/>
-          <w:sz w:val="21"/>
-          <w:szCs w:val="21"/>
-        </w:rPr>
-        <w:t>aliyun</w:t>
-      </w:r>
-      <w:proofErr w:type="spellEnd"/>
+        <w:t>nexus-aliyun</w:t>
+      </w:r>
       <w:r>
         <w:rPr>
           <w:rFonts w:ascii="Courier New" w:hAnsi="Courier New" w:cs="Courier New"/>
@@ -4404,9 +4172,18 @@
           <w:sz w:val="21"/>
           <w:szCs w:val="21"/>
         </w:rPr>
-        <w:t>&lt;</w:t>
-      </w:r>
-      <w:proofErr w:type="spellStart"/>
+        <w:t>&lt;mirrorOf&gt;</w:t>
+      </w:r>
+      <w:r>
+        <w:rPr>
+          <w:rFonts w:ascii="Courier New" w:hAnsi="Courier New" w:cs="Courier New"/>
+          <w:color w:val="A9B7C6"/>
+          <w:kern w:val="0"/>
+          <w:sz w:val="21"/>
+          <w:szCs w:val="21"/>
+        </w:rPr>
+        <w:t>*</w:t>
+      </w:r>
       <w:r>
         <w:rPr>
           <w:rFonts w:ascii="Courier New" w:hAnsi="Courier New" w:cs="Courier New"/>
@@ -4415,60 +4192,7 @@
           <w:sz w:val="21"/>
           <w:szCs w:val="21"/>
         </w:rPr>
-        <w:t>mirrorOf</w:t>
-      </w:r>
-      <w:proofErr w:type="spellEnd"/>
-      <w:r>
-        <w:rPr>
-          <w:rFonts w:ascii="Courier New" w:hAnsi="Courier New" w:cs="Courier New"/>
-          <w:color w:val="E8BF6A"/>
-          <w:kern w:val="0"/>
-          <w:sz w:val="21"/>
-          <w:szCs w:val="21"/>
-        </w:rPr>
-        <w:t>&gt;</w:t>
-      </w:r>
-      <w:r>
-        <w:rPr>
-          <w:rFonts w:ascii="Courier New" w:hAnsi="Courier New" w:cs="Courier New"/>
-          <w:color w:val="A9B7C6"/>
-          <w:kern w:val="0"/>
-          <w:sz w:val="21"/>
-          <w:szCs w:val="21"/>
-        </w:rPr>
-        <w:t>*</w:t>
-      </w:r>
-      <w:r>
-        <w:rPr>
-          <w:rFonts w:ascii="Courier New" w:hAnsi="Courier New" w:cs="Courier New"/>
-          <w:color w:val="E8BF6A"/>
-          <w:kern w:val="0"/>
-          <w:sz w:val="21"/>
-          <w:szCs w:val="21"/>
-        </w:rPr>
-        <w:t>&lt;/</w:t>
-      </w:r>
-      <w:proofErr w:type="spellStart"/>
-      <w:r>
-        <w:rPr>
-          <w:rFonts w:ascii="Courier New" w:hAnsi="Courier New" w:cs="Courier New"/>
-          <w:color w:val="E8BF6A"/>
-          <w:kern w:val="0"/>
-          <w:sz w:val="21"/>
-          <w:szCs w:val="21"/>
-        </w:rPr>
-        <w:t>mirrorOf</w:t>
-      </w:r>
-      <w:proofErr w:type="spellEnd"/>
-      <w:r>
-        <w:rPr>
-          <w:rFonts w:ascii="Courier New" w:hAnsi="Courier New" w:cs="Courier New"/>
-          <w:color w:val="E8BF6A"/>
-          <w:kern w:val="0"/>
-          <w:sz w:val="21"/>
-          <w:szCs w:val="21"/>
-        </w:rPr>
-        <w:t>&gt;</w:t>
+        <w:t>&lt;/mirrorOf&gt;</w:t>
       </w:r>
     </w:p>
     <w:p>
@@ -4543,20 +4267,8 @@
           <w:sz w:val="21"/>
           <w:szCs w:val="21"/>
         </w:rPr>
-        <w:t xml:space="preserve">Nexus </w:t>
-      </w:r>
-      <w:proofErr w:type="spellStart"/>
-      <w:r>
-        <w:rPr>
-          <w:rFonts w:ascii="Courier New" w:hAnsi="Courier New" w:cs="Courier New"/>
-          <w:color w:val="A9B7C6"/>
-          <w:kern w:val="0"/>
-          <w:sz w:val="21"/>
-          <w:szCs w:val="21"/>
-        </w:rPr>
-        <w:t>aliyun</w:t>
-      </w:r>
-      <w:proofErr w:type="spellEnd"/>
+        <w:t>Nexus aliyun</w:t>
+      </w:r>
       <w:r>
         <w:rPr>
           <w:rFonts w:ascii="Courier New" w:hAnsi="Courier New" w:cs="Courier New"/>
@@ -4630,29 +4342,7 @@
           <w:sz w:val="21"/>
           <w:szCs w:val="21"/>
         </w:rPr>
-        <w:t>&lt;</w:t>
-      </w:r>
-      <w:proofErr w:type="spellStart"/>
-      <w:r>
-        <w:rPr>
-          <w:rFonts w:ascii="Courier New" w:hAnsi="Courier New" w:cs="Courier New"/>
-          <w:color w:val="E8BF6A"/>
-          <w:kern w:val="0"/>
-          <w:sz w:val="21"/>
-          <w:szCs w:val="21"/>
-        </w:rPr>
-        <w:t>url</w:t>
-      </w:r>
-      <w:proofErr w:type="spellEnd"/>
-      <w:r>
-        <w:rPr>
-          <w:rFonts w:ascii="Courier New" w:hAnsi="Courier New" w:cs="Courier New"/>
-          <w:color w:val="E8BF6A"/>
-          <w:kern w:val="0"/>
-          <w:sz w:val="21"/>
-          <w:szCs w:val="21"/>
-        </w:rPr>
-        <w:t>&gt;</w:t>
+        <w:t>&lt;url&gt;</w:t>
       </w:r>
       <w:r>
         <w:rPr>
@@ -4857,11 +4547,9 @@
       <w:r>
         <w:t xml:space="preserve">run the test method, </w:t>
       </w:r>
-      <w:proofErr w:type="spellStart"/>
       <w:r>
         <w:t>testAppleColor</w:t>
       </w:r>
-      <w:proofErr w:type="spellEnd"/>
       <w:r>
         <w:t xml:space="preserve">, in </w:t>
       </w:r>
@@ -4894,10 +4582,10 @@
       </w:pPr>
       <w:r>
         <w:object w:dxaOrig="6391" w:dyaOrig="3721">
-          <v:shape id="_x0000_i1026" type="#_x0000_t75" style="width:319.25pt;height:186.1pt" o:ole="">
+          <v:shape id="_x0000_i1026" type="#_x0000_t75" style="width:319.3pt;height:185.95pt" o:ole="">
             <v:imagedata r:id="rId22" o:title=""/>
           </v:shape>
-          <o:OLEObject Type="Embed" ProgID="Visio.Drawing.15" ShapeID="_x0000_i1026" DrawAspect="Content" ObjectID="_1646002003" r:id="rId23"/>
+          <o:OLEObject Type="Embed" ProgID="Visio.Drawing.15" ShapeID="_x0000_i1026" DrawAspect="Content" ObjectID="_1646597165" r:id="rId23"/>
         </w:object>
       </w:r>
     </w:p>
@@ -4942,31 +4630,13 @@
         <w:t>P</w:t>
       </w:r>
       <w:r>
-        <w:t xml:space="preserve">lease create a new Maven project as follows and add the JUnit 5 dependencies where you found in the previous step and copy them to your new project. And also, copy the two classes, Apple and </w:t>
-      </w:r>
-      <w:proofErr w:type="spellStart"/>
-      <w:r>
-        <w:t>AppleTest</w:t>
-      </w:r>
-      <w:proofErr w:type="spellEnd"/>
-      <w:r>
-        <w:t xml:space="preserve">, to your new project. Finally, try to run </w:t>
-      </w:r>
-      <w:proofErr w:type="spellStart"/>
+        <w:t xml:space="preserve">lease create a new Maven project as follows and add the JUnit 5 dependencies where you found in the previous step and copy them to your new project. And also, copy the two classes, Apple and AppleTest, to your new project. Finally, try to run </w:t>
+      </w:r>
       <w:r>
         <w:t>testAppleColor</w:t>
       </w:r>
-      <w:proofErr w:type="spellEnd"/>
-      <w:r>
-        <w:t xml:space="preserve"> in </w:t>
-      </w:r>
-      <w:proofErr w:type="spellStart"/>
-      <w:r>
-        <w:t>AppleTest</w:t>
-      </w:r>
-      <w:proofErr w:type="spellEnd"/>
-      <w:r>
-        <w:t xml:space="preserve"> again and snapshot the result.</w:t>
+      <w:r>
+        <w:t xml:space="preserve"> in AppleTest again and snapshot the result.</w:t>
       </w:r>
     </w:p>
     <w:p>
@@ -5066,7 +4736,6 @@
       <w:r>
         <w:t xml:space="preserve"> two methods, </w:t>
       </w:r>
-      <w:proofErr w:type="spellStart"/>
       <w:r>
         <w:rPr>
           <w:i/>
@@ -5074,7 +4743,6 @@
         </w:rPr>
         <w:t>squareRoot</w:t>
       </w:r>
-      <w:proofErr w:type="spellEnd"/>
       <w:r>
         <w:t xml:space="preserve"> and </w:t>
       </w:r>
@@ -5329,9 +4997,11 @@
           <w:i/>
           <w:iCs/>
         </w:rPr>
-        <w:t xml:space="preserve"> </w:t>
-      </w:r>
-      <w:proofErr w:type="spellStart"/>
+        <w:t xml:space="preserve"> squareRoot</w:t>
+      </w:r>
+      <w:r>
+        <w:t xml:space="preserve">, is expected to be returned within 1 second. However, due to having an endless loop, </w:t>
+      </w:r>
       <w:r>
         <w:rPr>
           <w:i/>
@@ -5339,11 +5009,27 @@
         </w:rPr>
         <w:t>squareRoot</w:t>
       </w:r>
-      <w:proofErr w:type="spellEnd"/>
-      <w:r>
-        <w:t xml:space="preserve">, is expected to be returned within 1 second. However, due to having an endless loop, </w:t>
-      </w:r>
-      <w:proofErr w:type="spellStart"/>
+      <w:r>
+        <w:t xml:space="preserve"> will never finish. </w:t>
+      </w:r>
+      <w:r>
+        <w:t xml:space="preserve">Please choose </w:t>
+      </w:r>
+      <w:r>
+        <w:t>a</w:t>
+      </w:r>
+      <w:r>
+        <w:t xml:space="preserve"> right </w:t>
+      </w:r>
+      <w:r>
+        <w:t>assertion</w:t>
+      </w:r>
+      <w:r>
+        <w:t xml:space="preserve"> to</w:t>
+      </w:r>
+      <w:r>
+        <w:t xml:space="preserve"> make a Timeout Testing for </w:t>
+      </w:r>
       <w:r>
         <w:rPr>
           <w:i/>
@@ -5351,37 +5037,6 @@
         </w:rPr>
         <w:t>squareRoot</w:t>
       </w:r>
-      <w:proofErr w:type="spellEnd"/>
-      <w:r>
-        <w:t xml:space="preserve"> will never finish. </w:t>
-      </w:r>
-      <w:r>
-        <w:t xml:space="preserve">Please choose </w:t>
-      </w:r>
-      <w:r>
-        <w:t>a</w:t>
-      </w:r>
-      <w:r>
-        <w:t xml:space="preserve"> right </w:t>
-      </w:r>
-      <w:r>
-        <w:t>assertion</w:t>
-      </w:r>
-      <w:r>
-        <w:t xml:space="preserve"> to</w:t>
-      </w:r>
-      <w:r>
-        <w:t xml:space="preserve"> make a Timeout Testing for </w:t>
-      </w:r>
-      <w:proofErr w:type="spellStart"/>
-      <w:r>
-        <w:rPr>
-          <w:i/>
-          <w:iCs/>
-        </w:rPr>
-        <w:t>squareRoot</w:t>
-      </w:r>
-      <w:proofErr w:type="spellEnd"/>
       <w:r>
         <w:t>.</w:t>
       </w:r>
@@ -5392,21 +5047,7 @@
         <w:rPr>
           <w:rStyle w:val="ad"/>
         </w:rPr>
-        <w:t xml:space="preserve">Give your answer in the </w:t>
-      </w:r>
-      <w:proofErr w:type="spellStart"/>
-      <w:r>
-        <w:rPr>
-          <w:rStyle w:val="ad"/>
-        </w:rPr>
-        <w:t>testSquareRoot</w:t>
-      </w:r>
-      <w:proofErr w:type="spellEnd"/>
-      <w:r>
-        <w:rPr>
-          <w:rStyle w:val="ad"/>
-        </w:rPr>
-        <w:t xml:space="preserve"> method in task02.CalculatorTest.</w:t>
+        <w:t>Give your answer in the testSquareRoot method in task02.CalculatorTest.</w:t>
       </w:r>
     </w:p>
     <w:p>
@@ -5449,7 +5090,6 @@
       <w:r>
         <w:t xml:space="preserve">execution of the supplied Executable throws an exception of the </w:t>
       </w:r>
-      <w:proofErr w:type="spellStart"/>
       <w:r>
         <w:rPr>
           <w:i/>
@@ -5457,7 +5097,6 @@
         </w:rPr>
         <w:t>expectedType</w:t>
       </w:r>
-      <w:proofErr w:type="spellEnd"/>
       <w:r>
         <w:t xml:space="preserve"> and returns the exception.</w:t>
       </w:r>
@@ -5492,7 +5131,6 @@
       <w:r>
         <w:t xml:space="preserve">ividing by zero will lead to an </w:t>
       </w:r>
-      <w:proofErr w:type="spellStart"/>
       <w:r>
         <w:rPr>
           <w:i/>
@@ -5500,7 +5138,6 @@
         </w:rPr>
         <w:t>ArithmeticException</w:t>
       </w:r>
-      <w:proofErr w:type="spellEnd"/>
       <w:r>
         <w:t>.</w:t>
       </w:r>
@@ -5535,7 +5172,6 @@
       <w:r>
         <w:t xml:space="preserve"> has a bug if it does not throw an </w:t>
       </w:r>
-      <w:proofErr w:type="spellStart"/>
       <w:r>
         <w:rPr>
           <w:i/>
@@ -5543,7 +5179,6 @@
         </w:rPr>
         <w:t>ArithmeticException</w:t>
       </w:r>
-      <w:proofErr w:type="spellEnd"/>
       <w:r>
         <w:rPr>
           <w:i/>
@@ -5576,7 +5211,6 @@
       <w:r>
         <w:t xml:space="preserve"> method can throw an </w:t>
       </w:r>
-      <w:proofErr w:type="spellStart"/>
       <w:r>
         <w:rPr>
           <w:i/>
@@ -5584,7 +5218,6 @@
         </w:rPr>
         <w:t>ArithmeticException</w:t>
       </w:r>
-      <w:proofErr w:type="spellEnd"/>
       <w:r>
         <w:t xml:space="preserve"> </w:t>
       </w:r>
@@ -5608,16 +5241,8 @@
         <w:rPr>
           <w:rStyle w:val="ad"/>
         </w:rPr>
-        <w:t xml:space="preserve">Give your answer in the </w:t>
-      </w:r>
-      <w:proofErr w:type="spellStart"/>
-      <w:r>
-        <w:rPr>
-          <w:rStyle w:val="ad"/>
-        </w:rPr>
-        <w:t>testDivide</w:t>
-      </w:r>
-      <w:proofErr w:type="spellEnd"/>
+        <w:t>Give your answer in the testDivide</w:t>
+      </w:r>
       <w:r>
         <w:rPr>
           <w:rStyle w:val="ad"/>
@@ -5743,7 +5368,6 @@
       <w:r>
         <w:t xml:space="preserve">. The method, </w:t>
       </w:r>
-      <w:proofErr w:type="spellStart"/>
       <w:r>
         <w:rPr>
           <w:i/>
@@ -5751,7 +5375,6 @@
         </w:rPr>
         <w:t>singleDigit</w:t>
       </w:r>
-      <w:proofErr w:type="spellEnd"/>
       <w:r>
         <w:t xml:space="preserve">, tries to </w:t>
       </w:r>
@@ -5764,7 +5387,6 @@
       <w:r>
         <w:t xml:space="preserve"> by </w:t>
       </w:r>
-      <w:proofErr w:type="spellStart"/>
       <w:r>
         <w:rPr>
           <w:i/>
@@ -5772,7 +5394,6 @@
         </w:rPr>
         <w:t>singleDigit</w:t>
       </w:r>
-      <w:proofErr w:type="spellEnd"/>
       <w:r>
         <w:t xml:space="preserve"> to their corresponding Arabic numbers, 1, 5, 10, 50, 100, 500, and 1000.</w:t>
       </w:r>
@@ -5854,7 +5475,6 @@
       <w:r>
         <w:t xml:space="preserve"> to rewrite the test method </w:t>
       </w:r>
-      <w:proofErr w:type="spellStart"/>
       <w:r>
         <w:rPr>
           <w:i/>
@@ -5862,7 +5482,6 @@
         </w:rPr>
         <w:t>singleDigit</w:t>
       </w:r>
-      <w:proofErr w:type="spellEnd"/>
       <w:r>
         <w:rPr>
           <w:i/>
@@ -5966,7 +5585,6 @@
       <w:pPr>
         <w:rPr>
           <w:rStyle w:val="ad"/>
-          <w:rFonts w:hint="eastAsia"/>
         </w:rPr>
       </w:pPr>
       <w:r>
@@ -6003,15 +5621,7 @@
         <w:rPr>
           <w:rFonts w:hint="eastAsia"/>
         </w:rPr>
-        <w:t>: Hey, Jane, I just obse</w:t>
-      </w:r>
-      <w:bookmarkStart w:id="3" w:name="_GoBack"/>
-      <w:bookmarkEnd w:id="3"/>
-      <w:r>
-        <w:rPr>
-          <w:rFonts w:hint="eastAsia"/>
-        </w:rPr>
-        <w:t>rved a (1) _ _ _ _ _ _ in our software: if the user has multiple surnames, our software doesn</w:t>
+        <w:t>: Hey, Jane, I just observed a (1) _ _ _ _ _ _ in our software: if the user has multiple surnames, our software doesn</w:t>
       </w:r>
       <w:r>
         <w:t>’</w:t>
@@ -6062,11 +5672,6 @@
       </w:r>
     </w:p>
     <w:p>
-      <w:pPr>
-        <w:rPr>
-          <w:rFonts w:hint="eastAsia"/>
-        </w:rPr>
-      </w:pPr>
       <w:r>
         <w:rPr>
           <w:rFonts w:hint="eastAsia"/>
@@ -6100,11 +5705,6 @@
     </w:p>
     <w:p/>
     <w:p>
-      <w:pPr>
-        <w:rPr>
-          <w:rFonts w:hint="eastAsia"/>
-        </w:rPr>
-      </w:pPr>
       <w:r>
         <w:rPr>
           <w:rFonts w:hint="eastAsia"/>
@@ -6138,26 +5738,26 @@
         <w:pStyle w:val="2"/>
         <w:spacing w:before="93" w:after="93"/>
         <w:rPr>
+          <w:rFonts w:eastAsia="微软雅黑"/>
+        </w:rPr>
+      </w:pPr>
+      <w:r>
+        <w:rPr>
           <w:rFonts w:eastAsia="微软雅黑" w:hint="eastAsia"/>
         </w:rPr>
-      </w:pPr>
-      <w:r>
-        <w:rPr>
+        <w:t>Exercise</w:t>
+      </w:r>
+      <w:r>
+        <w:rPr>
+          <w:rFonts w:eastAsia="微软雅黑"/>
+        </w:rPr>
+        <w:t xml:space="preserve"> 02: </w:t>
+      </w:r>
+      <w:r>
+        <w:rPr>
+          <w:rStyle w:val="ad"/>
           <w:rFonts w:eastAsia="微软雅黑" w:hint="eastAsia"/>
         </w:rPr>
-        <w:t>Exercise</w:t>
-      </w:r>
-      <w:r>
-        <w:rPr>
-          <w:rFonts w:eastAsia="微软雅黑"/>
-        </w:rPr>
-        <w:t xml:space="preserve"> 02: </w:t>
-      </w:r>
-      <w:r>
-        <w:rPr>
-          <w:rStyle w:val="ad"/>
-          <w:rFonts w:eastAsia="微软雅黑" w:hint="eastAsia"/>
-        </w:rPr>
         <w:t>testing principle</w:t>
       </w:r>
     </w:p>
@@ -6192,7 +5792,6 @@
       <w:pPr>
         <w:rPr>
           <w:rStyle w:val="ad"/>
-          <w:rFonts w:hint="eastAsia"/>
           <w:b w:val="0"/>
           <w:i w:val="0"/>
           <w:iCs w:val="0"/>
@@ -6232,26 +5831,26 @@
         <w:pStyle w:val="2"/>
         <w:spacing w:before="93" w:after="93"/>
         <w:rPr>
+          <w:rFonts w:eastAsia="微软雅黑"/>
+        </w:rPr>
+      </w:pPr>
+      <w:r>
+        <w:rPr>
           <w:rFonts w:eastAsia="微软雅黑" w:hint="eastAsia"/>
         </w:rPr>
-      </w:pPr>
-      <w:r>
-        <w:rPr>
+        <w:t>Exercise</w:t>
+      </w:r>
+      <w:r>
+        <w:rPr>
+          <w:rFonts w:eastAsia="微软雅黑"/>
+        </w:rPr>
+        <w:t xml:space="preserve"> 03: </w:t>
+      </w:r>
+      <w:r>
+        <w:rPr>
+          <w:rStyle w:val="ad"/>
           <w:rFonts w:eastAsia="微软雅黑" w:hint="eastAsia"/>
         </w:rPr>
-        <w:t>Exercise</w:t>
-      </w:r>
-      <w:r>
-        <w:rPr>
-          <w:rFonts w:eastAsia="微软雅黑"/>
-        </w:rPr>
-        <w:t xml:space="preserve"> 03: </w:t>
-      </w:r>
-      <w:r>
-        <w:rPr>
-          <w:rStyle w:val="ad"/>
-          <w:rFonts w:eastAsia="微软雅黑" w:hint="eastAsia"/>
-        </w:rPr>
         <w:t>testing principle</w:t>
       </w:r>
     </w:p>
@@ -6260,7 +5859,6 @@
         <w:ind w:firstLineChars="200" w:firstLine="562"/>
         <w:rPr>
           <w:rStyle w:val="ad"/>
-          <w:rFonts w:hint="eastAsia"/>
         </w:rPr>
       </w:pPr>
       <w:r>
@@ -6327,7 +5925,6 @@
         <w:ind w:firstLineChars="200" w:firstLine="562"/>
         <w:rPr>
           <w:rStyle w:val="ad"/>
-          <w:rFonts w:hint="eastAsia"/>
         </w:rPr>
       </w:pPr>
       <w:r>
@@ -6372,7 +5969,6 @@
         <w:ind w:firstLineChars="200" w:firstLine="562"/>
         <w:rPr>
           <w:rStyle w:val="ad"/>
-          <w:rFonts w:hint="eastAsia"/>
         </w:rPr>
       </w:pPr>
       <w:r>
@@ -6393,7 +5989,6 @@
         <w:ind w:firstLineChars="0"/>
         <w:rPr>
           <w:rStyle w:val="ad"/>
-          <w:rFonts w:hint="eastAsia"/>
         </w:rPr>
       </w:pPr>
       <w:r>
@@ -6414,7 +6009,6 @@
         <w:ind w:firstLineChars="0"/>
         <w:rPr>
           <w:rStyle w:val="ad"/>
-          <w:rFonts w:hint="eastAsia"/>
         </w:rPr>
       </w:pPr>
       <w:r>
@@ -6435,7 +6029,6 @@
         <w:ind w:firstLineChars="0"/>
         <w:rPr>
           <w:rStyle w:val="ad"/>
-          <w:rFonts w:hint="eastAsia"/>
         </w:rPr>
       </w:pPr>
       <w:r>
@@ -6467,11 +6060,6 @@
       </w:r>
     </w:p>
     <w:p>
-      <w:pPr>
-        <w:rPr>
-          <w:rFonts w:hint="eastAsia"/>
-        </w:rPr>
-      </w:pPr>
       <w:r>
         <w:rPr>
           <w:rFonts w:hint="eastAsia"/>
@@ -6505,45 +6093,45 @@
         <w:pStyle w:val="2"/>
         <w:spacing w:before="93" w:after="93"/>
         <w:rPr>
+          <w:rFonts w:eastAsia="微软雅黑"/>
+        </w:rPr>
+      </w:pPr>
+      <w:r>
+        <w:rPr>
           <w:rFonts w:eastAsia="微软雅黑" w:hint="eastAsia"/>
         </w:rPr>
-      </w:pPr>
+        <w:t>Exercise</w:t>
+      </w:r>
+      <w:r>
+        <w:rPr>
+          <w:rFonts w:eastAsia="微软雅黑"/>
+        </w:rPr>
+        <w:t xml:space="preserve"> 04</w:t>
+      </w:r>
       <w:r>
         <w:rPr>
           <w:rFonts w:eastAsia="微软雅黑" w:hint="eastAsia"/>
         </w:rPr>
-        <w:t>Exercise</w:t>
-      </w:r>
-      <w:r>
-        <w:rPr>
+        <w:t>：</w:t>
+      </w:r>
+      <w:r>
+        <w:rPr>
+          <w:rFonts w:eastAsia="微软雅黑" w:hint="eastAsia"/>
+        </w:rPr>
+        <w:t xml:space="preserve"> </w:t>
+      </w:r>
+      <w:r>
+        <w:rPr>
+          <w:rStyle w:val="ad"/>
+          <w:rFonts w:eastAsia="微软雅黑" w:hint="eastAsia"/>
+        </w:rPr>
+        <w:t>only unit testing</w:t>
+      </w:r>
+      <w:r>
+        <w:rPr>
+          <w:rStyle w:val="ad"/>
           <w:rFonts w:eastAsia="微软雅黑"/>
         </w:rPr>
-        <w:t xml:space="preserve"> 04</w:t>
-      </w:r>
-      <w:r>
-        <w:rPr>
-          <w:rFonts w:eastAsia="微软雅黑" w:hint="eastAsia"/>
-        </w:rPr>
-        <w:t>：</w:t>
-      </w:r>
-      <w:r>
-        <w:rPr>
-          <w:rFonts w:eastAsia="微软雅黑" w:hint="eastAsia"/>
-        </w:rPr>
-        <w:t xml:space="preserve"> </w:t>
-      </w:r>
-      <w:r>
-        <w:rPr>
-          <w:rStyle w:val="ad"/>
-          <w:rFonts w:eastAsia="微软雅黑" w:hint="eastAsia"/>
-        </w:rPr>
-        <w:t>only unit testing</w:t>
-      </w:r>
-      <w:r>
-        <w:rPr>
-          <w:rStyle w:val="ad"/>
-          <w:rFonts w:eastAsia="微软雅黑"/>
-        </w:rPr>
         <w:t>?</w:t>
       </w:r>
     </w:p>
@@ -6551,7 +6139,6 @@
       <w:pPr>
         <w:rPr>
           <w:rStyle w:val="ad"/>
-          <w:rFonts w:hint="eastAsia"/>
         </w:rPr>
       </w:pPr>
       <w:r>
@@ -6579,7 +6166,6 @@
       <w:pPr>
         <w:rPr>
           <w:rStyle w:val="ad"/>
-          <w:rFonts w:hint="eastAsia"/>
         </w:rPr>
       </w:pPr>
       <w:r>
@@ -6626,7 +6212,6 @@
         <w:ind w:firstLineChars="0"/>
         <w:rPr>
           <w:rStyle w:val="ad"/>
-          <w:rFonts w:hint="eastAsia"/>
         </w:rPr>
       </w:pPr>
       <w:r>
@@ -6647,7 +6232,6 @@
         <w:ind w:firstLineChars="0"/>
         <w:rPr>
           <w:rStyle w:val="ad"/>
-          <w:rFonts w:hint="eastAsia"/>
         </w:rPr>
       </w:pPr>
       <w:r>
@@ -6668,7 +6252,6 @@
         <w:ind w:firstLineChars="0"/>
         <w:rPr>
           <w:rStyle w:val="ad"/>
-          <w:rFonts w:hint="eastAsia"/>
         </w:rPr>
       </w:pPr>
       <w:r>
@@ -6689,7 +6272,6 @@
         <w:ind w:firstLineChars="0"/>
         <w:rPr>
           <w:rStyle w:val="ad"/>
-          <w:rFonts w:hint="eastAsia"/>
         </w:rPr>
       </w:pPr>
       <w:r>
@@ -6701,11 +6283,6 @@
       </w:r>
     </w:p>
     <w:p>
-      <w:pPr>
-        <w:rPr>
-          <w:rFonts w:hint="eastAsia"/>
-        </w:rPr>
-      </w:pPr>
       <w:r>
         <w:rPr>
           <w:rFonts w:hint="eastAsia"/>
@@ -6732,6 +6309,279 @@
       </w:r>
       <w:r>
         <w:t>?</w:t>
+      </w:r>
+    </w:p>
+    <w:p>
+      <w:pPr>
+        <w:pStyle w:val="1"/>
+        <w:spacing w:before="156" w:after="156"/>
+      </w:pPr>
+      <w:r>
+        <w:rPr>
+          <w:rFonts w:hint="eastAsia"/>
+        </w:rPr>
+        <w:t>L</w:t>
+      </w:r>
+      <w:r>
+        <w:t xml:space="preserve">ab04: </w:t>
+      </w:r>
+      <w:r>
+        <w:t>Specification-Based Testing</w:t>
+      </w:r>
+    </w:p>
+    <w:p>
+      <w:pPr>
+        <w:rPr>
+          <w:rFonts w:hint="eastAsia"/>
+        </w:rPr>
+      </w:pPr>
+      <w:r>
+        <w:rPr>
+          <w:rFonts w:hint="eastAsia"/>
+        </w:rPr>
+        <w:t>N</w:t>
+      </w:r>
+      <w:r>
+        <w:t xml:space="preserve">ote: all of the following 7 exercises can be found from </w:t>
+      </w:r>
+      <w:hyperlink r:id="rId27" w:anchor="exercises" w:history="1">
+        <w:r>
+          <w:rPr>
+            <w:rStyle w:val="a3"/>
+          </w:rPr>
+          <w:t>here</w:t>
+        </w:r>
+      </w:hyperlink>
+      <w:r>
+        <w:t>. You just need to report your answer in the corresponding subsection.</w:t>
+      </w:r>
+      <w:bookmarkStart w:id="3" w:name="_GoBack"/>
+      <w:bookmarkEnd w:id="3"/>
+    </w:p>
+    <w:p>
+      <w:pPr>
+        <w:pStyle w:val="2"/>
+        <w:spacing w:before="93" w:after="93"/>
+        <w:rPr>
+          <w:rFonts w:eastAsia="微软雅黑"/>
+        </w:rPr>
+      </w:pPr>
+      <w:r>
+        <w:rPr>
+          <w:rFonts w:eastAsia="微软雅黑" w:hint="eastAsia"/>
+        </w:rPr>
+        <w:lastRenderedPageBreak/>
+        <w:t>Exercise</w:t>
+      </w:r>
+      <w:r>
+        <w:rPr>
+          <w:rFonts w:eastAsia="微软雅黑"/>
+        </w:rPr>
+        <w:t xml:space="preserve"> 01</w:t>
+      </w:r>
+    </w:p>
+    <w:p>
+      <w:pPr>
+        <w:rPr>
+          <w:rFonts w:hint="eastAsia"/>
+        </w:rPr>
+      </w:pPr>
+    </w:p>
+    <w:p>
+      <w:pPr>
+        <w:pStyle w:val="2"/>
+        <w:spacing w:before="93" w:after="93"/>
+        <w:rPr>
+          <w:rFonts w:eastAsia="微软雅黑"/>
+        </w:rPr>
+      </w:pPr>
+      <w:r>
+        <w:rPr>
+          <w:rFonts w:eastAsia="微软雅黑" w:hint="eastAsia"/>
+        </w:rPr>
+        <w:t>Exercise</w:t>
+      </w:r>
+      <w:r>
+        <w:rPr>
+          <w:rFonts w:eastAsia="微软雅黑"/>
+        </w:rPr>
+        <w:t xml:space="preserve"> 0</w:t>
+      </w:r>
+      <w:r>
+        <w:rPr>
+          <w:rFonts w:eastAsia="微软雅黑"/>
+        </w:rPr>
+        <w:t>2</w:t>
+      </w:r>
+    </w:p>
+    <w:p>
+      <w:pPr>
+        <w:rPr>
+          <w:rFonts w:hint="eastAsia"/>
+        </w:rPr>
+      </w:pPr>
+    </w:p>
+    <w:p>
+      <w:pPr>
+        <w:pStyle w:val="2"/>
+        <w:spacing w:before="93" w:after="93"/>
+        <w:rPr>
+          <w:rFonts w:eastAsia="微软雅黑"/>
+        </w:rPr>
+      </w:pPr>
+      <w:r>
+        <w:rPr>
+          <w:rFonts w:eastAsia="微软雅黑" w:hint="eastAsia"/>
+        </w:rPr>
+        <w:t>Exercise</w:t>
+      </w:r>
+      <w:r>
+        <w:rPr>
+          <w:rFonts w:eastAsia="微软雅黑"/>
+        </w:rPr>
+        <w:t xml:space="preserve"> 0</w:t>
+      </w:r>
+      <w:r>
+        <w:rPr>
+          <w:rFonts w:eastAsia="微软雅黑"/>
+        </w:rPr>
+        <w:t>3</w:t>
+      </w:r>
+    </w:p>
+    <w:p>
+      <w:pPr>
+        <w:rPr>
+          <w:rFonts w:hint="eastAsia"/>
+        </w:rPr>
+      </w:pPr>
+    </w:p>
+    <w:p>
+      <w:pPr>
+        <w:pStyle w:val="2"/>
+        <w:spacing w:before="93" w:after="93"/>
+        <w:rPr>
+          <w:rFonts w:eastAsia="微软雅黑"/>
+        </w:rPr>
+      </w:pPr>
+      <w:r>
+        <w:rPr>
+          <w:rFonts w:eastAsia="微软雅黑" w:hint="eastAsia"/>
+        </w:rPr>
+        <w:t>Exercise</w:t>
+      </w:r>
+      <w:r>
+        <w:rPr>
+          <w:rFonts w:eastAsia="微软雅黑"/>
+        </w:rPr>
+        <w:t xml:space="preserve"> 0</w:t>
+      </w:r>
+      <w:r>
+        <w:rPr>
+          <w:rFonts w:eastAsia="微软雅黑"/>
+        </w:rPr>
+        <w:t>4</w:t>
+      </w:r>
+    </w:p>
+    <w:p>
+      <w:pPr>
+        <w:rPr>
+          <w:rFonts w:hint="eastAsia"/>
+        </w:rPr>
+      </w:pPr>
+    </w:p>
+    <w:p>
+      <w:pPr>
+        <w:pStyle w:val="2"/>
+        <w:spacing w:before="93" w:after="93"/>
+        <w:rPr>
+          <w:rFonts w:eastAsia="微软雅黑"/>
+        </w:rPr>
+      </w:pPr>
+      <w:r>
+        <w:rPr>
+          <w:rFonts w:eastAsia="微软雅黑" w:hint="eastAsia"/>
+        </w:rPr>
+        <w:t>Exercise</w:t>
+      </w:r>
+      <w:r>
+        <w:rPr>
+          <w:rFonts w:eastAsia="微软雅黑"/>
+        </w:rPr>
+        <w:t xml:space="preserve"> 0</w:t>
+      </w:r>
+      <w:r>
+        <w:rPr>
+          <w:rFonts w:eastAsia="微软雅黑"/>
+        </w:rPr>
+        <w:t>5</w:t>
+      </w:r>
+    </w:p>
+    <w:p>
+      <w:pPr>
+        <w:rPr>
+          <w:rFonts w:hint="eastAsia"/>
+        </w:rPr>
+      </w:pPr>
+    </w:p>
+    <w:p>
+      <w:pPr>
+        <w:pStyle w:val="2"/>
+        <w:spacing w:before="93" w:after="93"/>
+        <w:rPr>
+          <w:rFonts w:eastAsia="微软雅黑"/>
+        </w:rPr>
+      </w:pPr>
+      <w:r>
+        <w:rPr>
+          <w:rFonts w:eastAsia="微软雅黑" w:hint="eastAsia"/>
+        </w:rPr>
+        <w:t>Exercise</w:t>
+      </w:r>
+      <w:r>
+        <w:rPr>
+          <w:rFonts w:eastAsia="微软雅黑"/>
+        </w:rPr>
+        <w:t xml:space="preserve"> 0</w:t>
+      </w:r>
+      <w:r>
+        <w:rPr>
+          <w:rFonts w:eastAsia="微软雅黑"/>
+        </w:rPr>
+        <w:t>6</w:t>
+      </w:r>
+    </w:p>
+    <w:p>
+      <w:pPr>
+        <w:rPr>
+          <w:rFonts w:hint="eastAsia"/>
+        </w:rPr>
+      </w:pPr>
+    </w:p>
+    <w:p>
+      <w:pPr>
+        <w:pStyle w:val="2"/>
+        <w:spacing w:before="93" w:after="93"/>
+        <w:rPr>
+          <w:rFonts w:eastAsia="微软雅黑"/>
+        </w:rPr>
+      </w:pPr>
+      <w:r>
+        <w:rPr>
+          <w:rFonts w:eastAsia="微软雅黑" w:hint="eastAsia"/>
+        </w:rPr>
+        <w:t>Exercise</w:t>
+      </w:r>
+      <w:r>
+        <w:rPr>
+          <w:rFonts w:eastAsia="微软雅黑"/>
+        </w:rPr>
+        <w:t xml:space="preserve"> 0</w:t>
+      </w:r>
+      <w:r>
+        <w:rPr>
+          <w:rFonts w:eastAsia="微软雅黑"/>
+        </w:rPr>
+        <w:t>7</w:t>
       </w:r>
     </w:p>
     <w:p>

--- a/Labwork/Labwork.docx
+++ b/Labwork/Labwork.docx
@@ -488,10 +488,10 @@
                   <v:path o:extrusionok="f" gradientshapeok="t" o:connecttype="rect"/>
                   <o:lock v:ext="edit" aspectratio="t"/>
                 </v:shapetype>
-                <v:shape id="_x0000_i1025" type="#_x0000_t75" style="width:370pt;height:172.15pt" o:ole="">
+                <v:shape id="_x0000_i1025" type="#_x0000_t75" style="width:370.2pt;height:171.85pt" o:ole="">
                   <v:imagedata r:id="rId7" o:title=""/>
                 </v:shape>
-                <o:OLEObject Type="Embed" ProgID="Visio.Drawing.15" ShapeID="_x0000_i1025" DrawAspect="Content" ObjectID="_1646597164" r:id="rId8"/>
+                <o:OLEObject Type="Embed" ProgID="Visio.Drawing.15" ShapeID="_x0000_i1025" DrawAspect="Content" ObjectID="_1646649186" r:id="rId8"/>
               </w:object>
             </w:r>
           </w:p>
@@ -710,135 +710,17 @@
         <w:t>01: JUnit</w:t>
       </w:r>
       <w:r>
-        <w:t xml:space="preserve"> 4</w:t>
+        <w:t xml:space="preserve"> </w:t>
+      </w:r>
+      <w:r>
+        <w:rPr>
+          <w:rFonts w:ascii="Georgia" w:hAnsi="Georgia"/>
+          <w:color w:val="FF0000"/>
+        </w:rPr>
+        <w:t>4</w:t>
       </w:r>
       <w:r>
         <w:t xml:space="preserve"> for Unit Test</w:t>
-      </w:r>
-    </w:p>
-    <w:p>
-      <w:pPr>
-        <w:rPr>
-          <w:rFonts w:ascii="Times New Roman" w:hAnsi="Times New Roman"/>
-          <w:b/>
-          <w:szCs w:val="28"/>
-        </w:rPr>
-      </w:pPr>
-      <w:r>
-        <w:rPr>
-          <w:rFonts w:ascii="Times New Roman" w:hAnsi="Times New Roman"/>
-          <w:b/>
-          <w:szCs w:val="28"/>
-        </w:rPr>
-        <w:t xml:space="preserve">Deadline: </w:t>
-      </w:r>
-      <w:r>
-        <w:rPr>
-          <w:rFonts w:ascii="Times New Roman" w:hAnsi="Times New Roman"/>
-          <w:color w:val="FF0000"/>
-          <w:szCs w:val="28"/>
-          <w:highlight w:val="yellow"/>
-        </w:rPr>
-        <w:t>0</w:t>
-      </w:r>
-      <w:r>
-        <w:rPr>
-          <w:rFonts w:ascii="Times New Roman" w:hAnsi="Times New Roman" w:hint="eastAsia"/>
-          <w:color w:val="FF0000"/>
-          <w:szCs w:val="28"/>
-          <w:highlight w:val="yellow"/>
-        </w:rPr>
-        <w:t>3</w:t>
-      </w:r>
-      <w:r>
-        <w:rPr>
-          <w:rFonts w:ascii="Times New Roman" w:hAnsi="Times New Roman"/>
-          <w:color w:val="FF0000"/>
-          <w:szCs w:val="28"/>
-          <w:highlight w:val="yellow"/>
-        </w:rPr>
-        <w:t>/</w:t>
-      </w:r>
-      <w:r>
-        <w:rPr>
-          <w:rFonts w:ascii="Times New Roman" w:hAnsi="Times New Roman"/>
-          <w:color w:val="FF0000"/>
-          <w:szCs w:val="28"/>
-          <w:highlight w:val="yellow"/>
-        </w:rPr>
-        <w:t>1</w:t>
-      </w:r>
-      <w:r>
-        <w:rPr>
-          <w:rFonts w:ascii="Times New Roman" w:hAnsi="Times New Roman"/>
-          <w:color w:val="FF0000"/>
-          <w:szCs w:val="28"/>
-          <w:highlight w:val="yellow"/>
-        </w:rPr>
-        <w:t>9</w:t>
-      </w:r>
-      <w:r>
-        <w:rPr>
-          <w:rFonts w:ascii="Times New Roman" w:hAnsi="Times New Roman"/>
-          <w:color w:val="FF0000"/>
-          <w:szCs w:val="28"/>
-          <w:highlight w:val="yellow"/>
-        </w:rPr>
-        <w:t>/2020</w:t>
-      </w:r>
-      <w:r>
-        <w:rPr>
-          <w:rFonts w:ascii="Times New Roman" w:hAnsi="Times New Roman"/>
-          <w:color w:val="FF0000"/>
-          <w:szCs w:val="28"/>
-          <w:highlight w:val="yellow"/>
-        </w:rPr>
-        <w:t>, 12</w:t>
-      </w:r>
-      <w:r>
-        <w:rPr>
-          <w:rFonts w:ascii="Times New Roman" w:hAnsi="Times New Roman"/>
-          <w:color w:val="FF0000"/>
-          <w:szCs w:val="28"/>
-          <w:highlight w:val="yellow"/>
-        </w:rPr>
-        <w:t xml:space="preserve"> </w:t>
-      </w:r>
-      <w:r>
-        <w:rPr>
-          <w:rFonts w:ascii="Times New Roman" w:hAnsi="Times New Roman"/>
-          <w:color w:val="FF0000"/>
-          <w:szCs w:val="28"/>
-          <w:highlight w:val="yellow"/>
-        </w:rPr>
-        <w:t>p</w:t>
-      </w:r>
-      <w:r>
-        <w:rPr>
-          <w:rFonts w:ascii="Times New Roman" w:hAnsi="Times New Roman"/>
-          <w:color w:val="FF0000"/>
-          <w:szCs w:val="28"/>
-          <w:highlight w:val="yellow"/>
-        </w:rPr>
-        <w:t>.</w:t>
-      </w:r>
-      <w:r>
-        <w:rPr>
-          <w:rFonts w:ascii="Times New Roman" w:hAnsi="Times New Roman"/>
-          <w:color w:val="FF0000"/>
-          <w:szCs w:val="28"/>
-          <w:highlight w:val="yellow"/>
-        </w:rPr>
-        <w:t>m</w:t>
-      </w:r>
-      <w:r>
-        <w:rPr>
-          <w:rFonts w:ascii="Times New Roman" w:hAnsi="Times New Roman"/>
-          <w:color w:val="FF0000"/>
-          <w:szCs w:val="28"/>
-          <w:highlight w:val="yellow"/>
-        </w:rPr>
-        <w:t>.</w:t>
       </w:r>
     </w:p>
     <w:p>
@@ -846,6 +728,8 @@
         <w:pStyle w:val="2"/>
         <w:spacing w:before="93" w:after="93"/>
       </w:pPr>
+      <w:bookmarkStart w:id="1" w:name="_GoBack"/>
+      <w:bookmarkEnd w:id="1"/>
       <w:r>
         <w:t>Target</w:t>
       </w:r>
@@ -1533,11 +1417,7 @@
         <w:t>test</w:t>
       </w:r>
       <w:r>
-        <w:t xml:space="preserve"> </w:t>
-      </w:r>
-      <w:r>
-        <w:lastRenderedPageBreak/>
-        <w:t>code</w:t>
+        <w:t xml:space="preserve"> code</w:t>
       </w:r>
       <w:r>
         <w:t xml:space="preserve">s, </w:t>
@@ -1589,6 +1469,7 @@
         <w:t xml:space="preserve"> </w:t>
       </w:r>
       <w:r>
+        <w:lastRenderedPageBreak/>
         <w:t>i</w:t>
       </w:r>
       <w:r>
@@ -2554,12 +2435,11 @@
         <w:spacing w:before="312" w:after="93"/>
         <w:jc w:val="center"/>
       </w:pPr>
-      <w:bookmarkStart w:id="1" w:name="_Ref34220919"/>
-      <w:r>
-        <w:rPr>
-          <w:rFonts w:hint="eastAsia"/>
-        </w:rPr>
-        <w:lastRenderedPageBreak/>
+      <w:bookmarkStart w:id="2" w:name="_Ref34220919"/>
+      <w:r>
+        <w:rPr>
+          <w:rFonts w:hint="eastAsia"/>
+        </w:rPr>
         <w:t>T</w:t>
       </w:r>
       <w:r>
@@ -2592,7 +2472,7 @@
       <w:r>
         <w:fldChar w:fldCharType="end"/>
       </w:r>
-      <w:bookmarkEnd w:id="1"/>
+      <w:bookmarkEnd w:id="2"/>
       <w:r>
         <w:t xml:space="preserve"> Test Cases for </w:t>
       </w:r>
@@ -2716,7 +2596,15 @@
                 <w:b/>
                 <w:bCs/>
               </w:rPr>
-              <w:t>esting Result</w:t>
+              <w:t xml:space="preserve">esting </w:t>
+            </w:r>
+            <w:r>
+              <w:rPr>
+                <w:b/>
+                <w:bCs/>
+              </w:rPr>
+              <w:lastRenderedPageBreak/>
+              <w:t>Result</w:t>
             </w:r>
           </w:p>
         </w:tc>
@@ -2735,6 +2623,7 @@
               <w:rPr>
                 <w:rFonts w:hint="eastAsia"/>
               </w:rPr>
+              <w:lastRenderedPageBreak/>
               <w:t>S</w:t>
             </w:r>
             <w:r>
@@ -3222,6 +3111,7 @@
         <w:pStyle w:val="1"/>
         <w:spacing w:before="156" w:after="156"/>
       </w:pPr>
+      <w:bookmarkStart w:id="3" w:name="_Hlk36032312"/>
       <w:r>
         <w:lastRenderedPageBreak/>
         <w:t>Lab</w:t>
@@ -3238,77 +3128,6 @@
       </w:r>
       <w:r>
         <w:t xml:space="preserve"> for Unit Test</w:t>
-      </w:r>
-    </w:p>
-    <w:p>
-      <w:pPr>
-        <w:rPr>
-          <w:rFonts w:ascii="Times New Roman" w:hAnsi="Times New Roman"/>
-          <w:color w:val="FF0000"/>
-          <w:szCs w:val="28"/>
-        </w:rPr>
-      </w:pPr>
-      <w:r>
-        <w:rPr>
-          <w:rFonts w:ascii="Times New Roman" w:hAnsi="Times New Roman"/>
-          <w:b/>
-          <w:szCs w:val="28"/>
-        </w:rPr>
-        <w:t xml:space="preserve">Deadline: </w:t>
-      </w:r>
-      <w:r>
-        <w:rPr>
-          <w:rFonts w:ascii="Times New Roman" w:hAnsi="Times New Roman"/>
-          <w:color w:val="FF0000"/>
-          <w:szCs w:val="28"/>
-          <w:highlight w:val="yellow"/>
-        </w:rPr>
-        <w:t>0</w:t>
-      </w:r>
-      <w:r>
-        <w:rPr>
-          <w:rFonts w:ascii="Times New Roman" w:hAnsi="Times New Roman" w:hint="eastAsia"/>
-          <w:color w:val="FF0000"/>
-          <w:szCs w:val="28"/>
-          <w:highlight w:val="yellow"/>
-        </w:rPr>
-        <w:t>3</w:t>
-      </w:r>
-      <w:r>
-        <w:rPr>
-          <w:rFonts w:ascii="Times New Roman" w:hAnsi="Times New Roman" w:hint="eastAsia"/>
-          <w:color w:val="FF0000"/>
-          <w:szCs w:val="28"/>
-          <w:highlight w:val="yellow"/>
-        </w:rPr>
-        <w:t>/</w:t>
-      </w:r>
-      <w:r>
-        <w:rPr>
-          <w:rFonts w:ascii="Times New Roman" w:hAnsi="Times New Roman"/>
-          <w:color w:val="FF0000"/>
-          <w:szCs w:val="28"/>
-          <w:highlight w:val="yellow"/>
-        </w:rPr>
-        <w:t>29</w:t>
-      </w:r>
-      <w:r>
-        <w:rPr>
-          <w:rFonts w:ascii="Times New Roman" w:hAnsi="Times New Roman"/>
-          <w:color w:val="FF0000"/>
-          <w:szCs w:val="28"/>
-          <w:highlight w:val="yellow"/>
-        </w:rPr>
-        <w:t>/2020</w:t>
-      </w:r>
-      <w:r>
-        <w:rPr>
-          <w:rFonts w:ascii="Times New Roman" w:hAnsi="Times New Roman"/>
-          <w:color w:val="FF0000"/>
-          <w:szCs w:val="28"/>
-          <w:highlight w:val="yellow"/>
-        </w:rPr>
-        <w:t>, 12 p.m.</w:t>
       </w:r>
     </w:p>
     <w:p>
@@ -3844,11 +3663,11 @@
         <w:t xml:space="preserve">ies </w:t>
       </w:r>
       <w:r>
-        <w:t xml:space="preserve">we’ll use in the following tasks. </w:t>
+        <w:t xml:space="preserve">we’ll use in the following tasks. Please do the following subtasks to test if your JUnit 5 packages are well </w:t>
       </w:r>
       <w:r>
         <w:lastRenderedPageBreak/>
-        <w:t>Please do the following subtasks to test if your JUnit 5 packages are well set in your IDE. In the following, I suppose you use IDEA, instead of Eclipse.</w:t>
+        <w:t>set in your IDE. In the following, I suppose you use IDEA, instead of Eclipse.</w:t>
       </w:r>
     </w:p>
     <w:p>
@@ -4582,10 +4401,10 @@
       </w:pPr>
       <w:r>
         <w:object w:dxaOrig="6391" w:dyaOrig="3721">
-          <v:shape id="_x0000_i1026" type="#_x0000_t75" style="width:319.3pt;height:185.95pt" o:ole="">
+          <v:shape id="_x0000_i1026" type="#_x0000_t75" style="width:319.25pt;height:186.1pt" o:ole="">
             <v:imagedata r:id="rId22" o:title=""/>
           </v:shape>
-          <o:OLEObject Type="Embed" ProgID="Visio.Drawing.15" ShapeID="_x0000_i1026" DrawAspect="Content" ObjectID="_1646597165" r:id="rId23"/>
+          <o:OLEObject Type="Embed" ProgID="Visio.Drawing.15" ShapeID="_x0000_i1026" DrawAspect="Content" ObjectID="_1646649187" r:id="rId23"/>
         </w:object>
       </w:r>
     </w:p>
@@ -4796,7 +4615,7 @@
       <w:pPr>
         <w:ind w:firstLineChars="200" w:firstLine="562"/>
       </w:pPr>
-      <w:bookmarkStart w:id="2" w:name="_Hlk35029616"/>
+      <w:bookmarkStart w:id="4" w:name="_Hlk35029616"/>
       <w:r>
         <w:rPr>
           <w:b/>
@@ -4806,7 +4625,7 @@
         </w:rPr>
         <w:t>Timeout Testing</w:t>
       </w:r>
-      <w:bookmarkEnd w:id="2"/>
+      <w:bookmarkEnd w:id="4"/>
       <w:r>
         <w:t xml:space="preserve">. </w:t>
       </w:r>
@@ -5534,6 +5353,7 @@
         </w:sectPr>
       </w:pPr>
     </w:p>
+    <w:bookmarkEnd w:id="3"/>
     <w:p>
       <w:pPr>
         <w:pStyle w:val="1"/>
@@ -6330,11 +6150,6 @@
       </w:r>
     </w:p>
     <w:p>
-      <w:pPr>
-        <w:rPr>
-          <w:rFonts w:hint="eastAsia"/>
-        </w:rPr>
-      </w:pPr>
       <w:r>
         <w:rPr>
           <w:rFonts w:hint="eastAsia"/>
@@ -6355,8 +6170,6 @@
       <w:r>
         <w:t>. You just need to report your answer in the corresponding subsection.</w:t>
       </w:r>
-      <w:bookmarkStart w:id="3" w:name="_GoBack"/>
-      <w:bookmarkEnd w:id="3"/>
     </w:p>
     <w:p>
       <w:pPr>
@@ -6380,13 +6193,7 @@
         <w:t xml:space="preserve"> 01</w:t>
       </w:r>
     </w:p>
-    <w:p>
-      <w:pPr>
-        <w:rPr>
-          <w:rFonts w:hint="eastAsia"/>
-        </w:rPr>
-      </w:pPr>
-    </w:p>
+    <w:p/>
     <w:p>
       <w:pPr>
         <w:pStyle w:val="2"/>
@@ -6405,22 +6212,10 @@
         <w:rPr>
           <w:rFonts w:eastAsia="微软雅黑"/>
         </w:rPr>
-        <w:t xml:space="preserve"> 0</w:t>
-      </w:r>
-      <w:r>
-        <w:rPr>
-          <w:rFonts w:eastAsia="微软雅黑"/>
-        </w:rPr>
-        <w:t>2</w:t>
-      </w:r>
-    </w:p>
-    <w:p>
-      <w:pPr>
-        <w:rPr>
-          <w:rFonts w:hint="eastAsia"/>
-        </w:rPr>
-      </w:pPr>
-    </w:p>
+        <w:t xml:space="preserve"> 02</w:t>
+      </w:r>
+    </w:p>
+    <w:p/>
     <w:p>
       <w:pPr>
         <w:pStyle w:val="2"/>
@@ -6439,22 +6234,10 @@
         <w:rPr>
           <w:rFonts w:eastAsia="微软雅黑"/>
         </w:rPr>
-        <w:t xml:space="preserve"> 0</w:t>
-      </w:r>
-      <w:r>
-        <w:rPr>
-          <w:rFonts w:eastAsia="微软雅黑"/>
-        </w:rPr>
-        <w:t>3</w:t>
-      </w:r>
-    </w:p>
-    <w:p>
-      <w:pPr>
-        <w:rPr>
-          <w:rFonts w:hint="eastAsia"/>
-        </w:rPr>
-      </w:pPr>
-    </w:p>
+        <w:t xml:space="preserve"> 03</w:t>
+      </w:r>
+    </w:p>
+    <w:p/>
     <w:p>
       <w:pPr>
         <w:pStyle w:val="2"/>
@@ -6473,22 +6256,10 @@
         <w:rPr>
           <w:rFonts w:eastAsia="微软雅黑"/>
         </w:rPr>
-        <w:t xml:space="preserve"> 0</w:t>
-      </w:r>
-      <w:r>
-        <w:rPr>
-          <w:rFonts w:eastAsia="微软雅黑"/>
-        </w:rPr>
-        <w:t>4</w:t>
-      </w:r>
-    </w:p>
-    <w:p>
-      <w:pPr>
-        <w:rPr>
-          <w:rFonts w:hint="eastAsia"/>
-        </w:rPr>
-      </w:pPr>
-    </w:p>
+        <w:t xml:space="preserve"> 04</w:t>
+      </w:r>
+    </w:p>
+    <w:p/>
     <w:p>
       <w:pPr>
         <w:pStyle w:val="2"/>
@@ -6507,22 +6278,10 @@
         <w:rPr>
           <w:rFonts w:eastAsia="微软雅黑"/>
         </w:rPr>
-        <w:t xml:space="preserve"> 0</w:t>
-      </w:r>
-      <w:r>
-        <w:rPr>
-          <w:rFonts w:eastAsia="微软雅黑"/>
-        </w:rPr>
-        <w:t>5</w:t>
-      </w:r>
-    </w:p>
-    <w:p>
-      <w:pPr>
-        <w:rPr>
-          <w:rFonts w:hint="eastAsia"/>
-        </w:rPr>
-      </w:pPr>
-    </w:p>
+        <w:t xml:space="preserve"> 05</w:t>
+      </w:r>
+    </w:p>
+    <w:p/>
     <w:p>
       <w:pPr>
         <w:pStyle w:val="2"/>
@@ -6541,22 +6300,10 @@
         <w:rPr>
           <w:rFonts w:eastAsia="微软雅黑"/>
         </w:rPr>
-        <w:t xml:space="preserve"> 0</w:t>
-      </w:r>
-      <w:r>
-        <w:rPr>
-          <w:rFonts w:eastAsia="微软雅黑"/>
-        </w:rPr>
-        <w:t>6</w:t>
-      </w:r>
-    </w:p>
-    <w:p>
-      <w:pPr>
-        <w:rPr>
-          <w:rFonts w:hint="eastAsia"/>
-        </w:rPr>
-      </w:pPr>
-    </w:p>
+        <w:t xml:space="preserve"> 06</w:t>
+      </w:r>
+    </w:p>
+    <w:p/>
     <w:p>
       <w:pPr>
         <w:pStyle w:val="2"/>
@@ -6575,22 +6322,10 @@
         <w:rPr>
           <w:rFonts w:eastAsia="微软雅黑"/>
         </w:rPr>
-        <w:t xml:space="preserve"> 0</w:t>
-      </w:r>
-      <w:r>
-        <w:rPr>
-          <w:rFonts w:eastAsia="微软雅黑"/>
-        </w:rPr>
-        <w:t>7</w:t>
-      </w:r>
-    </w:p>
-    <w:p>
-      <w:pPr>
-        <w:rPr>
-          <w:rFonts w:hint="eastAsia"/>
-        </w:rPr>
-      </w:pPr>
-    </w:p>
+        <w:t xml:space="preserve"> 07</w:t>
+      </w:r>
+    </w:p>
+    <w:p/>
     <w:sectPr>
       <w:pgSz w:w="11906" w:h="16838"/>
       <w:pgMar w:top="1440" w:right="1800" w:bottom="1440" w:left="1800" w:header="851" w:footer="992" w:gutter="0"/>

--- a/Labwork/Labwork.docx
+++ b/Labwork/Labwork.docx
@@ -55,7 +55,7 @@
         </w:trPr>
         <w:tc>
           <w:tcPr>
-            <w:tcW w:w="4261" w:type="dxa"/>
+            <w:tcW w:w="4134" w:type="dxa"/>
             <w:shd w:val="clear" w:color="auto" w:fill="auto"/>
             <w:vAlign w:val="center"/>
           </w:tcPr>
@@ -89,7 +89,7 @@
         </w:tc>
         <w:tc>
           <w:tcPr>
-            <w:tcW w:w="4261" w:type="dxa"/>
+            <w:tcW w:w="4172" w:type="dxa"/>
             <w:shd w:val="clear" w:color="auto" w:fill="auto"/>
             <w:vAlign w:val="center"/>
           </w:tcPr>
@@ -120,7 +120,7 @@
         </w:trPr>
         <w:tc>
           <w:tcPr>
-            <w:tcW w:w="4261" w:type="dxa"/>
+            <w:tcW w:w="4134" w:type="dxa"/>
             <w:shd w:val="clear" w:color="auto" w:fill="auto"/>
             <w:vAlign w:val="center"/>
           </w:tcPr>
@@ -154,7 +154,7 @@
         </w:tc>
         <w:tc>
           <w:tcPr>
-            <w:tcW w:w="4261" w:type="dxa"/>
+            <w:tcW w:w="4172" w:type="dxa"/>
             <w:shd w:val="clear" w:color="auto" w:fill="auto"/>
             <w:vAlign w:val="center"/>
           </w:tcPr>
@@ -168,542 +168,111 @@
                 <w:highlight w:val="green"/>
               </w:rPr>
             </w:pPr>
+            <w:proofErr w:type="spellStart"/>
             <w:r>
               <w:rPr>
                 <w:rFonts w:ascii="Times New Roman" w:hAnsi="Times New Roman"/>
                 <w:szCs w:val="21"/>
                 <w:highlight w:val="green"/>
               </w:rPr>
-              <w:t>Tamraoui Oussama</w:t>
+              <w:t>Tamraoui</w:t>
             </w:r>
-          </w:p>
-        </w:tc>
-      </w:tr>
-    </w:tbl>
-    <w:p>
-      <w:pPr>
-        <w:spacing w:line="20" w:lineRule="atLeast"/>
-        <w:rPr>
-          <w:color w:val="FFFFFF" w:themeColor="background1"/>
-        </w:rPr>
-      </w:pPr>
-      <w:r>
-        <w:rPr>
-          <w:rFonts w:hint="eastAsia"/>
-          <w:color w:val="FFFFFF" w:themeColor="background1"/>
-        </w:rPr>
-        <w:t>.</w:t>
-      </w:r>
-    </w:p>
-    <w:tbl>
-      <w:tblPr>
-        <w:tblW w:w="0" w:type="auto"/>
-        <w:tblBorders>
-          <w:top w:val="single" w:sz="4" w:space="0" w:color="auto"/>
-          <w:left w:val="single" w:sz="4" w:space="0" w:color="auto"/>
-          <w:bottom w:val="single" w:sz="4" w:space="0" w:color="auto"/>
-          <w:right w:val="single" w:sz="4" w:space="0" w:color="auto"/>
-          <w:insideH w:val="single" w:sz="4" w:space="0" w:color="auto"/>
-          <w:insideV w:val="single" w:sz="4" w:space="0" w:color="auto"/>
-        </w:tblBorders>
-        <w:shd w:val="clear" w:color="auto" w:fill="D9D9D9"/>
-        <w:tblLook w:val="04A0" w:firstRow="1" w:lastRow="0" w:firstColumn="1" w:lastColumn="0" w:noHBand="0" w:noVBand="1"/>
-      </w:tblPr>
-      <w:tblGrid>
-        <w:gridCol w:w="8246"/>
-      </w:tblGrid>
-      <w:tr>
-        <w:tc>
-          <w:tcPr>
-            <w:tcW w:w="8522" w:type="dxa"/>
-            <w:tcBorders>
-              <w:top w:val="dashSmallGap" w:sz="24" w:space="0" w:color="808080"/>
-              <w:left w:val="dashSmallGap" w:sz="24" w:space="0" w:color="808080"/>
-              <w:bottom w:val="dashSmallGap" w:sz="24" w:space="0" w:color="808080"/>
-              <w:right w:val="dashSmallGap" w:sz="24" w:space="0" w:color="808080"/>
-            </w:tcBorders>
-            <w:shd w:val="clear" w:color="auto" w:fill="D9D9D9"/>
-          </w:tcPr>
-          <w:p>
-            <w:pPr>
-              <w:numPr>
-                <w:ilvl w:val="0"/>
-                <w:numId w:val="1"/>
-              </w:numPr>
-              <w:rPr>
-                <w:rFonts w:ascii="Times New Roman" w:hAnsi="Times New Roman"/>
-                <w:b/>
-                <w:szCs w:val="28"/>
-              </w:rPr>
-            </w:pPr>
-            <w:r>
-              <w:rPr>
-                <w:rFonts w:ascii="Times New Roman" w:hAnsi="Times New Roman" w:hint="eastAsia"/>
-                <w:b/>
-                <w:color w:val="0000FF"/>
-                <w:szCs w:val="28"/>
-              </w:rPr>
-              <w:t>Rename</w:t>
-            </w:r>
-            <w:r>
-              <w:rPr>
-                <w:rFonts w:ascii="Times New Roman" w:hAnsi="Times New Roman"/>
-                <w:b/>
-                <w:szCs w:val="28"/>
-              </w:rPr>
-              <w:t xml:space="preserve">. Please rename this file (Labwork.docx) to “Your Name- Student ID.docx”, e.g., </w:t>
-            </w:r>
+            <w:proofErr w:type="spellEnd"/>
             <w:r>
               <w:rPr>
                 <w:rFonts w:ascii="Times New Roman" w:hAnsi="Times New Roman"/>
                 <w:szCs w:val="21"/>
                 <w:highlight w:val="green"/>
               </w:rPr>
-              <w:t>Tamraoui Oussama</w:t>
-            </w:r>
-            <w:r>
-              <w:rPr>
-                <w:rFonts w:ascii="Times New Roman" w:hAnsi="Times New Roman"/>
-                <w:b/>
-                <w:szCs w:val="28"/>
-              </w:rPr>
-              <w:t>-</w:t>
-            </w:r>
-            <w:r>
-              <w:rPr>
-                <w:rFonts w:ascii="Times New Roman" w:hAnsi="Times New Roman"/>
-                <w:szCs w:val="21"/>
-                <w:highlight w:val="green"/>
-              </w:rPr>
-              <w:t xml:space="preserve"> L201726630108</w:t>
-            </w:r>
-            <w:r>
-              <w:rPr>
-                <w:rFonts w:ascii="Times New Roman" w:hAnsi="Times New Roman"/>
-                <w:b/>
-                <w:szCs w:val="28"/>
-              </w:rPr>
-              <w:t>.docx.</w:t>
-            </w:r>
-          </w:p>
-          <w:p>
-            <w:pPr>
-              <w:numPr>
-                <w:ilvl w:val="0"/>
-                <w:numId w:val="1"/>
-              </w:numPr>
-              <w:rPr>
-                <w:rFonts w:ascii="Times New Roman" w:hAnsi="Times New Roman"/>
-                <w:b/>
-                <w:szCs w:val="28"/>
-              </w:rPr>
-            </w:pPr>
-            <w:r>
-              <w:rPr>
-                <w:rFonts w:ascii="Times New Roman" w:hAnsi="Times New Roman"/>
-                <w:b/>
-                <w:color w:val="0000FF"/>
-                <w:szCs w:val="28"/>
-              </w:rPr>
-              <w:t>Submission</w:t>
-            </w:r>
-            <w:r>
-              <w:rPr>
-                <w:rFonts w:ascii="Times New Roman" w:hAnsi="Times New Roman" w:hint="eastAsia"/>
-                <w:b/>
-                <w:szCs w:val="28"/>
-              </w:rPr>
-              <w:t>.</w:t>
-            </w:r>
-          </w:p>
-          <w:p>
-            <w:pPr>
-              <w:numPr>
-                <w:ilvl w:val="1"/>
-                <w:numId w:val="1"/>
-              </w:numPr>
-              <w:rPr>
-                <w:rFonts w:ascii="Times New Roman" w:hAnsi="Times New Roman"/>
-                <w:b/>
-                <w:szCs w:val="28"/>
-              </w:rPr>
-            </w:pPr>
-            <w:r>
-              <w:rPr>
-                <w:rFonts w:ascii="Times New Roman" w:hAnsi="Times New Roman"/>
-                <w:b/>
-                <w:szCs w:val="28"/>
-              </w:rPr>
-              <w:t xml:space="preserve">Please </w:t>
-            </w:r>
-            <w:r>
-              <w:rPr>
-                <w:rFonts w:ascii="Times New Roman" w:hAnsi="Times New Roman" w:hint="eastAsia"/>
-                <w:b/>
-                <w:szCs w:val="28"/>
-              </w:rPr>
-              <w:t>submit</w:t>
-            </w:r>
-            <w:r>
-              <w:rPr>
-                <w:rFonts w:ascii="Times New Roman" w:hAnsi="Times New Roman"/>
-                <w:b/>
-                <w:szCs w:val="28"/>
-              </w:rPr>
-              <w:t xml:space="preserve"> your </w:t>
-            </w:r>
-            <w:r>
-              <w:rPr>
-                <w:rFonts w:ascii="Times New Roman" w:hAnsi="Times New Roman"/>
-                <w:b/>
-                <w:color w:val="FF0000"/>
-                <w:szCs w:val="28"/>
-              </w:rPr>
-              <w:t>Lab Report</w:t>
-            </w:r>
-            <w:r>
-              <w:rPr>
-                <w:rFonts w:ascii="Times New Roman" w:hAnsi="Times New Roman"/>
-                <w:b/>
-                <w:szCs w:val="28"/>
-              </w:rPr>
-              <w:t xml:space="preserve"> as well as the corresponding </w:t>
-            </w:r>
-            <w:r>
-              <w:rPr>
-                <w:rFonts w:ascii="Times New Roman" w:hAnsi="Times New Roman"/>
-                <w:b/>
-                <w:color w:val="FF0000"/>
-                <w:szCs w:val="28"/>
-              </w:rPr>
-              <w:t>Source Codes</w:t>
-            </w:r>
-            <w:r>
-              <w:rPr>
-                <w:rFonts w:ascii="Times New Roman" w:hAnsi="Times New Roman"/>
-                <w:b/>
-                <w:szCs w:val="28"/>
-              </w:rPr>
-              <w:t xml:space="preserve"> to </w:t>
-            </w:r>
-            <w:r>
-              <w:rPr>
-                <w:rFonts w:ascii="Times New Roman" w:hAnsi="Times New Roman"/>
-                <w:b/>
-                <w:color w:val="FF0000"/>
-                <w:szCs w:val="28"/>
-              </w:rPr>
-              <w:t>Chaoxing System</w:t>
-            </w:r>
-            <w:r>
-              <w:rPr>
-                <w:rFonts w:ascii="Times New Roman" w:hAnsi="Times New Roman"/>
-                <w:b/>
-                <w:szCs w:val="28"/>
-              </w:rPr>
-              <w:t>.</w:t>
-            </w:r>
-          </w:p>
-          <w:p>
-            <w:pPr>
-              <w:numPr>
-                <w:ilvl w:val="1"/>
-                <w:numId w:val="1"/>
-              </w:numPr>
-              <w:rPr>
-                <w:rFonts w:ascii="Times New Roman" w:hAnsi="Times New Roman"/>
-                <w:b/>
-                <w:szCs w:val="28"/>
-              </w:rPr>
-            </w:pPr>
-            <w:r>
-              <w:rPr>
-                <w:rFonts w:ascii="Times New Roman" w:hAnsi="Times New Roman"/>
-                <w:b/>
-                <w:szCs w:val="28"/>
-              </w:rPr>
-              <w:t xml:space="preserve">Note that although you have several assignments, </w:t>
-            </w:r>
-            <w:r>
-              <w:rPr>
-                <w:rFonts w:ascii="Times New Roman" w:hAnsi="Times New Roman"/>
-                <w:b/>
-                <w:color w:val="0070C0"/>
-                <w:szCs w:val="28"/>
-              </w:rPr>
-              <w:t>you only submit one Lab Report (.docx) and one source code package (.zip)</w:t>
-            </w:r>
-            <w:r>
-              <w:rPr>
-                <w:rFonts w:ascii="Times New Roman" w:hAnsi="Times New Roman"/>
-                <w:b/>
-                <w:szCs w:val="28"/>
-              </w:rPr>
-              <w:t xml:space="preserve"> which are organized </w:t>
-            </w:r>
-            <w:r>
-              <w:rPr>
-                <w:rFonts w:ascii="Times New Roman" w:hAnsi="Times New Roman" w:hint="eastAsia"/>
-                <w:b/>
-                <w:szCs w:val="28"/>
-              </w:rPr>
-              <w:t>as</w:t>
-            </w:r>
-            <w:r>
-              <w:rPr>
-                <w:rFonts w:ascii="Times New Roman" w:hAnsi="Times New Roman"/>
-                <w:b/>
-                <w:szCs w:val="28"/>
-              </w:rPr>
-              <w:t xml:space="preserve"> follows:</w:t>
-            </w:r>
-          </w:p>
-          <w:p>
-            <w:pPr>
-              <w:jc w:val="center"/>
-              <w:rPr>
-                <w:rFonts w:ascii="Times New Roman" w:hAnsi="Times New Roman"/>
-                <w:b/>
-                <w:szCs w:val="28"/>
-              </w:rPr>
-            </w:pPr>
-            <w:r>
-              <w:object w:dxaOrig="7410" w:dyaOrig="3435">
-                <v:shapetype id="_x0000_t75" coordsize="21600,21600" o:spt="75" o:preferrelative="t" path="m@4@5l@4@11@9@11@9@5xe" filled="f" stroked="f">
-                  <v:stroke joinstyle="miter"/>
-                  <v:formulas>
-                    <v:f eqn="if lineDrawn pixelLineWidth 0"/>
-                    <v:f eqn="sum @0 1 0"/>
-                    <v:f eqn="sum 0 0 @1"/>
-                    <v:f eqn="prod @2 1 2"/>
-                    <v:f eqn="prod @3 21600 pixelWidth"/>
-                    <v:f eqn="prod @3 21600 pixelHeight"/>
-                    <v:f eqn="sum @0 0 1"/>
-                    <v:f eqn="prod @6 1 2"/>
-                    <v:f eqn="prod @7 21600 pixelWidth"/>
-                    <v:f eqn="sum @8 21600 0"/>
-                    <v:f eqn="prod @7 21600 pixelHeight"/>
-                    <v:f eqn="sum @10 21600 0"/>
-                  </v:formulas>
-                  <v:path o:extrusionok="f" gradientshapeok="t" o:connecttype="rect"/>
-                  <o:lock v:ext="edit" aspectratio="t"/>
-                </v:shapetype>
-                <v:shape id="_x0000_i1025" type="#_x0000_t75" style="width:370.2pt;height:171.85pt" o:ole="">
-                  <v:imagedata r:id="rId7" o:title=""/>
-                </v:shape>
-                <o:OLEObject Type="Embed" ProgID="Visio.Drawing.15" ShapeID="_x0000_i1025" DrawAspect="Content" ObjectID="_1646649186" r:id="rId8"/>
-              </w:object>
-            </w:r>
-          </w:p>
-          <w:p>
-            <w:pPr>
-              <w:numPr>
-                <w:ilvl w:val="0"/>
-                <w:numId w:val="1"/>
-              </w:numPr>
-              <w:rPr>
-                <w:rFonts w:ascii="Times New Roman" w:hAnsi="Times New Roman"/>
-                <w:b/>
-                <w:szCs w:val="28"/>
-              </w:rPr>
-            </w:pPr>
-            <w:r>
-              <w:rPr>
-                <w:rFonts w:ascii="Times New Roman" w:hAnsi="Times New Roman" w:hint="eastAsia"/>
-                <w:b/>
-                <w:szCs w:val="28"/>
-              </w:rPr>
-              <w:t>A</w:t>
-            </w:r>
-            <w:r>
-              <w:rPr>
-                <w:rFonts w:ascii="Times New Roman" w:hAnsi="Times New Roman"/>
-                <w:b/>
-                <w:szCs w:val="28"/>
-              </w:rPr>
-              <w:t>ttention:</w:t>
-            </w:r>
-          </w:p>
-          <w:p>
-            <w:pPr>
-              <w:numPr>
-                <w:ilvl w:val="1"/>
-                <w:numId w:val="1"/>
-              </w:numPr>
-              <w:rPr>
-                <w:rFonts w:ascii="Times New Roman" w:hAnsi="Times New Roman"/>
-                <w:b/>
-                <w:szCs w:val="28"/>
-              </w:rPr>
-            </w:pPr>
-            <w:r>
-              <w:rPr>
-                <w:rFonts w:ascii="Times New Roman" w:hAnsi="Times New Roman" w:hint="eastAsia"/>
-                <w:b/>
-                <w:szCs w:val="28"/>
-              </w:rPr>
-              <w:t>Y</w:t>
-            </w:r>
-            <w:r>
-              <w:rPr>
-                <w:rFonts w:ascii="Times New Roman" w:hAnsi="Times New Roman"/>
-                <w:b/>
-                <w:szCs w:val="28"/>
-              </w:rPr>
-              <w:t xml:space="preserve">ou should report </w:t>
-            </w:r>
-            <w:r>
-              <w:rPr>
-                <w:rFonts w:ascii="Times New Roman" w:hAnsi="Times New Roman"/>
-                <w:b/>
-                <w:color w:val="FF0000"/>
-                <w:szCs w:val="28"/>
-              </w:rPr>
-              <w:t>the problem</w:t>
-            </w:r>
-            <w:r>
-              <w:rPr>
-                <w:rFonts w:ascii="Times New Roman" w:hAnsi="Times New Roman"/>
-                <w:b/>
-                <w:szCs w:val="28"/>
-              </w:rPr>
-              <w:t xml:space="preserve"> you met and the </w:t>
-            </w:r>
-            <w:r>
-              <w:rPr>
-                <w:rFonts w:ascii="Times New Roman" w:hAnsi="Times New Roman"/>
-                <w:b/>
-                <w:color w:val="FF0000"/>
-                <w:szCs w:val="28"/>
-              </w:rPr>
-              <w:t>solving methods</w:t>
-            </w:r>
-            <w:r>
-              <w:rPr>
-                <w:rFonts w:ascii="Times New Roman" w:hAnsi="Times New Roman"/>
-                <w:b/>
-                <w:szCs w:val="28"/>
-              </w:rPr>
-              <w:t xml:space="preserve"> you got during the whole procedure.</w:t>
-            </w:r>
-          </w:p>
-          <w:p>
-            <w:pPr>
-              <w:numPr>
-                <w:ilvl w:val="1"/>
-                <w:numId w:val="1"/>
-              </w:numPr>
-              <w:rPr>
-                <w:rFonts w:ascii="Times New Roman" w:hAnsi="Times New Roman"/>
-                <w:b/>
-                <w:szCs w:val="28"/>
-              </w:rPr>
-            </w:pPr>
-            <w:r>
-              <w:rPr>
-                <w:rFonts w:ascii="Times New Roman" w:hAnsi="Times New Roman"/>
-                <w:b/>
-                <w:szCs w:val="28"/>
-              </w:rPr>
-              <w:t xml:space="preserve">You should </w:t>
-            </w:r>
-            <w:r>
-              <w:rPr>
-                <w:rFonts w:ascii="Times New Roman" w:hAnsi="Times New Roman"/>
-                <w:b/>
-                <w:color w:val="FF0000"/>
-                <w:szCs w:val="28"/>
-              </w:rPr>
-              <w:t>snapshot</w:t>
-            </w:r>
-            <w:r>
-              <w:rPr>
-                <w:rFonts w:ascii="Times New Roman" w:hAnsi="Times New Roman"/>
-                <w:b/>
-                <w:szCs w:val="28"/>
-              </w:rPr>
-              <w:t xml:space="preserve"> the important result of your running results.</w:t>
-            </w:r>
-          </w:p>
-          <w:p>
-            <w:pPr>
-              <w:numPr>
-                <w:ilvl w:val="1"/>
-                <w:numId w:val="1"/>
-              </w:numPr>
-              <w:rPr>
-                <w:rFonts w:ascii="Times New Roman" w:hAnsi="Times New Roman"/>
-                <w:b/>
-                <w:szCs w:val="28"/>
-              </w:rPr>
-            </w:pPr>
-            <w:r>
-              <w:rPr>
-                <w:rFonts w:ascii="Times New Roman" w:hAnsi="Times New Roman"/>
-                <w:b/>
-                <w:szCs w:val="28"/>
-              </w:rPr>
-              <w:t xml:space="preserve">You </w:t>
-            </w:r>
-            <w:r>
-              <w:rPr>
-                <w:rFonts w:ascii="Times New Roman" w:hAnsi="Times New Roman"/>
-                <w:b/>
-                <w:color w:val="FF0000"/>
-                <w:szCs w:val="28"/>
-              </w:rPr>
-              <w:t>do not</w:t>
-            </w:r>
-            <w:r>
-              <w:rPr>
-                <w:rFonts w:ascii="Times New Roman" w:hAnsi="Times New Roman"/>
-                <w:b/>
-                <w:szCs w:val="28"/>
-              </w:rPr>
-              <w:t xml:space="preserve"> need to </w:t>
-            </w:r>
-            <w:r>
-              <w:rPr>
-                <w:rFonts w:ascii="Times New Roman" w:hAnsi="Times New Roman"/>
-                <w:b/>
-                <w:color w:val="FF0000"/>
-                <w:szCs w:val="28"/>
-              </w:rPr>
-              <w:t>paste your code</w:t>
-            </w:r>
-            <w:r>
-              <w:rPr>
-                <w:rFonts w:ascii="Times New Roman" w:hAnsi="Times New Roman"/>
-                <w:b/>
-                <w:szCs w:val="28"/>
-              </w:rPr>
-              <w:t xml:space="preserve"> into the lab report unless it’s really necessary to illustrate your answer.</w:t>
+              <w:t xml:space="preserve"> Oussama</w:t>
             </w:r>
           </w:p>
         </w:tc>
       </w:tr>
     </w:tbl>
-    <w:p/>
+    <w:p>
+      <w:pPr>
+        <w:widowControl/>
+        <w:spacing w:before="75" w:after="75"/>
+        <w:jc w:val="left"/>
+        <w:rPr>
+          <w:rFonts w:ascii="Arial" w:hAnsi="Arial" w:cs="Arial" w:hint="eastAsia"/>
+          <w:b/>
+          <w:bCs/>
+          <w:color w:val="FF0000"/>
+          <w:kern w:val="0"/>
+          <w:sz w:val="26"/>
+          <w:szCs w:val="26"/>
+        </w:rPr>
+      </w:pPr>
+      <w:r>
+        <w:rPr>
+          <w:rFonts w:ascii="Arial" w:hAnsi="Arial" w:cs="Arial"/>
+          <w:b/>
+          <w:bCs/>
+          <w:color w:val="FF0000"/>
+          <w:kern w:val="0"/>
+          <w:sz w:val="26"/>
+          <w:szCs w:val="26"/>
+        </w:rPr>
+        <w:t>Before submitting your labwork, please read the submission instructions carefully</w:t>
+      </w:r>
+      <w:r>
+        <w:rPr>
+          <w:rFonts w:ascii="Arial" w:hAnsi="Arial" w:cs="Arial"/>
+          <w:b/>
+          <w:bCs/>
+          <w:color w:val="FF0000"/>
+          <w:kern w:val="0"/>
+          <w:sz w:val="26"/>
+          <w:szCs w:val="26"/>
+        </w:rPr>
+        <w:t xml:space="preserve"> </w:t>
+      </w:r>
+      <w:hyperlink r:id="rId7" w:history="1">
+        <w:r>
+          <w:rPr>
+            <w:rStyle w:val="a3"/>
+            <w:rFonts w:ascii="Arial" w:hAnsi="Arial" w:cs="Arial"/>
+            <w:b/>
+            <w:bCs/>
+            <w:kern w:val="0"/>
+            <w:sz w:val="26"/>
+            <w:szCs w:val="26"/>
+          </w:rPr>
+          <w:t>How-to-submit-your-labwork.docx</w:t>
+        </w:r>
+      </w:hyperlink>
+      <w:r>
+        <w:rPr>
+          <w:rFonts w:ascii="Arial" w:hAnsi="Arial" w:cs="Arial"/>
+          <w:color w:val="000000"/>
+          <w:kern w:val="0"/>
+          <w:sz w:val="26"/>
+          <w:szCs w:val="26"/>
+        </w:rPr>
+        <w:t> </w:t>
+      </w:r>
+      <w:r>
+        <w:rPr>
+          <w:rFonts w:ascii="Arial" w:hAnsi="Arial" w:cs="Arial"/>
+          <w:b/>
+          <w:bCs/>
+          <w:color w:val="FF0000"/>
+          <w:kern w:val="0"/>
+          <w:sz w:val="26"/>
+          <w:szCs w:val="26"/>
+        </w:rPr>
+        <w:t>!</w:t>
+      </w:r>
+    </w:p>
     <w:p>
       <w:pPr>
         <w:pStyle w:val="1"/>
         <w:spacing w:before="156" w:after="156"/>
-        <w:sectPr>
-          <w:pgSz w:w="11906" w:h="16838"/>
-          <w:pgMar w:top="1440" w:right="1800" w:bottom="1440" w:left="1800" w:header="851" w:footer="992" w:gutter="0"/>
-          <w:cols w:space="720"/>
-          <w:docGrid w:type="lines" w:linePitch="312"/>
-        </w:sectPr>
-      </w:pPr>
-    </w:p>
-    <w:p>
-      <w:pPr>
-        <w:pStyle w:val="1"/>
-        <w:spacing w:before="156" w:after="156"/>
       </w:pPr>
       <w:bookmarkStart w:id="0" w:name="_Hlk35001931"/>
       <w:r>
-        <w:lastRenderedPageBreak/>
         <w:t>Lab</w:t>
       </w:r>
       <w:r>
@@ -722,14 +291,14 @@
       <w:r>
         <w:t xml:space="preserve"> for Unit Test</w:t>
       </w:r>
+      <w:bookmarkStart w:id="1" w:name="_GoBack"/>
+      <w:bookmarkEnd w:id="1"/>
     </w:p>
     <w:p>
       <w:pPr>
         <w:pStyle w:val="2"/>
         <w:spacing w:before="93" w:after="93"/>
       </w:pPr>
-      <w:bookmarkStart w:id="1" w:name="_GoBack"/>
-      <w:bookmarkEnd w:id="1"/>
       <w:r>
         <w:t>Target</w:t>
       </w:r>
@@ -756,7 +325,7 @@
       <w:r>
         <w:t xml:space="preserve"> </w:t>
       </w:r>
-      <w:hyperlink r:id="rId9" w:history="1">
+      <w:hyperlink r:id="rId8" w:history="1">
         <w:r>
           <w:rPr>
             <w:rStyle w:val="a3"/>
@@ -779,7 +348,7 @@
       <w:r>
         <w:t xml:space="preserve"> </w:t>
       </w:r>
-      <w:hyperlink r:id="rId10" w:history="1">
+      <w:hyperlink r:id="rId9" w:history="1">
         <w:r>
           <w:rPr>
             <w:rStyle w:val="a3"/>
@@ -874,7 +443,7 @@
       <w:r>
         <w:t xml:space="preserve"> with </w:t>
       </w:r>
-      <w:hyperlink r:id="rId11" w:history="1">
+      <w:hyperlink r:id="rId10" w:history="1">
         <w:r>
           <w:rPr>
             <w:rStyle w:val="a3"/>
@@ -918,9 +487,11 @@
       <w:r>
         <w:t xml:space="preserve"> </w:t>
       </w:r>
+      <w:proofErr w:type="spellStart"/>
       <w:r>
         <w:t>assertTrue</w:t>
       </w:r>
+      <w:proofErr w:type="spellEnd"/>
       <w:r>
         <w:rPr>
           <w:rFonts w:hint="eastAsia"/>
@@ -930,9 +501,11 @@
       <w:r>
         <w:t xml:space="preserve"> </w:t>
       </w:r>
+      <w:proofErr w:type="spellStart"/>
       <w:r>
         <w:t>assertFalse</w:t>
       </w:r>
+      <w:proofErr w:type="spellEnd"/>
       <w:r>
         <w:t>.</w:t>
       </w:r>
@@ -962,7 +535,7 @@
       <w:r>
         <w:t xml:space="preserve">, e.g., </w:t>
       </w:r>
-      <w:hyperlink r:id="rId12" w:history="1">
+      <w:hyperlink r:id="rId11" w:history="1">
         <w:r>
           <w:rPr>
             <w:rStyle w:val="a3"/>
@@ -982,7 +555,7 @@
       <w:r>
         <w:t xml:space="preserve"> </w:t>
       </w:r>
-      <w:hyperlink r:id="rId13" w:history="1">
+      <w:hyperlink r:id="rId12" w:history="1">
         <w:r>
           <w:rPr>
             <w:rStyle w:val="a3"/>
@@ -1082,7 +655,7 @@
       <w:r>
         <w:t xml:space="preserve"> </w:t>
       </w:r>
-      <w:hyperlink r:id="rId14" w:history="1">
+      <w:hyperlink r:id="rId13" w:history="1">
         <w:r>
           <w:rPr>
             <w:rStyle w:val="a3"/>
@@ -1105,7 +678,7 @@
       <w:r>
         <w:t xml:space="preserve"> </w:t>
       </w:r>
-      <w:hyperlink r:id="rId15" w:history="1">
+      <w:hyperlink r:id="rId14" w:history="1">
         <w:r>
           <w:rPr>
             <w:rStyle w:val="a3"/>
@@ -1305,6 +878,7 @@
         <w:ind w:left="420"/>
       </w:pPr>
       <w:r>
+        <w:lastRenderedPageBreak/>
         <w:t xml:space="preserve">What’s </w:t>
       </w:r>
       <w:r>
@@ -1422,15 +996,19 @@
       <w:r>
         <w:t xml:space="preserve">s, </w:t>
       </w:r>
+      <w:proofErr w:type="spellStart"/>
       <w:r>
         <w:t>CalculatorTest</w:t>
       </w:r>
+      <w:proofErr w:type="spellEnd"/>
       <w:r>
         <w:t xml:space="preserve"> and </w:t>
       </w:r>
+      <w:proofErr w:type="spellStart"/>
       <w:r>
         <w:t>TriangleTest</w:t>
       </w:r>
+      <w:proofErr w:type="spellEnd"/>
       <w:r>
         <w:t>,</w:t>
       </w:r>
@@ -1440,6 +1018,7 @@
       <w:r>
         <w:t xml:space="preserve"> </w:t>
       </w:r>
+      <w:proofErr w:type="spellStart"/>
       <w:r>
         <w:rPr>
           <w:i/>
@@ -1447,6 +1026,7 @@
         </w:rPr>
         <w:t>LectureCodes</w:t>
       </w:r>
+      <w:proofErr w:type="spellEnd"/>
       <w:r>
         <w:rPr>
           <w:rFonts w:hint="eastAsia"/>
@@ -1455,12 +1035,21 @@
         </w:rPr>
         <w:t>/</w:t>
       </w:r>
+      <w:proofErr w:type="spellStart"/>
       <w:r>
         <w:rPr>
           <w:i/>
           <w:iCs/>
         </w:rPr>
-        <w:t>src/lec01</w:t>
+        <w:t>src</w:t>
+      </w:r>
+      <w:proofErr w:type="spellEnd"/>
+      <w:r>
+        <w:rPr>
+          <w:i/>
+          <w:iCs/>
+        </w:rPr>
+        <w:t>/lec01</w:t>
       </w:r>
       <w:r>
         <w:t>, and</w:t>
@@ -1469,7 +1058,6 @@
         <w:t xml:space="preserve"> </w:t>
       </w:r>
       <w:r>
-        <w:lastRenderedPageBreak/>
         <w:t>i</w:t>
       </w:r>
       <w:r>
@@ -1646,19 +1234,63 @@
         <w:rPr>
           <w:rStyle w:val="ad"/>
         </w:rPr>
-        <w:t xml:space="preserve"> the test codes, CalculatorTest and TriangleTest</w:t>
-      </w:r>
+        <w:t xml:space="preserve"> the test codes, </w:t>
+      </w:r>
+      <w:proofErr w:type="spellStart"/>
+      <w:r>
+        <w:rPr>
+          <w:rStyle w:val="ad"/>
+        </w:rPr>
+        <w:t>CalculatorTest</w:t>
+      </w:r>
+      <w:proofErr w:type="spellEnd"/>
+      <w:r>
+        <w:rPr>
+          <w:rStyle w:val="ad"/>
+        </w:rPr>
+        <w:t xml:space="preserve"> and </w:t>
+      </w:r>
+      <w:proofErr w:type="spellStart"/>
+      <w:r>
+        <w:rPr>
+          <w:rStyle w:val="ad"/>
+        </w:rPr>
+        <w:t>TriangleTest</w:t>
+      </w:r>
+      <w:proofErr w:type="spellEnd"/>
       <w:r>
         <w:rPr>
           <w:rStyle w:val="ad"/>
         </w:rPr>
         <w:t xml:space="preserve"> in </w:t>
       </w:r>
-      <w:r>
-        <w:rPr>
-          <w:rStyle w:val="ad"/>
-        </w:rPr>
-        <w:t>LectureCodes/src/lec01</w:t>
+      <w:proofErr w:type="spellStart"/>
+      <w:r>
+        <w:rPr>
+          <w:rStyle w:val="ad"/>
+        </w:rPr>
+        <w:t>LectureCodes</w:t>
+      </w:r>
+      <w:proofErr w:type="spellEnd"/>
+      <w:r>
+        <w:rPr>
+          <w:rStyle w:val="ad"/>
+        </w:rPr>
+        <w:t>/</w:t>
+      </w:r>
+      <w:proofErr w:type="spellStart"/>
+      <w:r>
+        <w:rPr>
+          <w:rStyle w:val="ad"/>
+        </w:rPr>
+        <w:t>src</w:t>
+      </w:r>
+      <w:proofErr w:type="spellEnd"/>
+      <w:r>
+        <w:rPr>
+          <w:rStyle w:val="ad"/>
+        </w:rPr>
+        <w:t>/lec01</w:t>
       </w:r>
       <w:r>
         <w:rPr>
@@ -1783,7 +1415,23 @@
           <w:rStyle w:val="ad"/>
           <w:rFonts w:hint="eastAsia"/>
         </w:rPr>
-        <w:t>int sub(int i, int j)</w:t>
+        <w:t xml:space="preserve">int sub(int </w:t>
+      </w:r>
+      <w:proofErr w:type="spellStart"/>
+      <w:r>
+        <w:rPr>
+          <w:rStyle w:val="ad"/>
+          <w:rFonts w:hint="eastAsia"/>
+        </w:rPr>
+        <w:t>i</w:t>
+      </w:r>
+      <w:proofErr w:type="spellEnd"/>
+      <w:r>
+        <w:rPr>
+          <w:rStyle w:val="ad"/>
+          <w:rFonts w:hint="eastAsia"/>
+        </w:rPr>
+        <w:t>, int j)</w:t>
       </w:r>
       <w:r>
         <w:rPr>
@@ -1798,7 +1446,7 @@
         </w:rPr>
         <w:t xml:space="preserve"> into the class </w:t>
       </w:r>
-      <w:hyperlink r:id="rId16" w:history="1">
+      <w:hyperlink r:id="rId15" w:history="1">
         <w:r>
           <w:rPr>
             <w:rStyle w:val="a3"/>
@@ -1847,7 +1495,7 @@
         </w:rPr>
         <w:t xml:space="preserve">new testing method in </w:t>
       </w:r>
-      <w:hyperlink r:id="rId17" w:history="1">
+      <w:hyperlink r:id="rId16" w:history="1">
         <w:r>
           <w:rPr>
             <w:rStyle w:val="a3"/>
@@ -1882,12 +1530,14 @@
         </w:rPr>
         <w:t xml:space="preserve">its </w:t>
       </w:r>
+      <w:proofErr w:type="spellStart"/>
       <w:r>
         <w:rPr>
           <w:rStyle w:val="ad"/>
         </w:rPr>
         <w:t>testAdd</w:t>
       </w:r>
+      <w:proofErr w:type="spellEnd"/>
       <w:r>
         <w:rPr>
           <w:rStyle w:val="ad"/>
@@ -1976,6 +1626,7 @@
         </w:rPr>
         <w:t xml:space="preserve">int </w:t>
       </w:r>
+      <w:proofErr w:type="spellStart"/>
       <w:r>
         <w:rPr>
           <w:rFonts w:ascii="Courier New" w:hAnsi="Courier New" w:cs="Courier New"/>
@@ -1986,6 +1637,7 @@
         </w:rPr>
         <w:t>i</w:t>
       </w:r>
+      <w:proofErr w:type="spellEnd"/>
       <w:r>
         <w:rPr>
           <w:rFonts w:ascii="Courier New" w:hAnsi="Courier New" w:cs="Courier New"/>
@@ -2061,6 +1713,7 @@
         </w:rPr>
         <w:t xml:space="preserve">return </w:t>
       </w:r>
+      <w:proofErr w:type="spellStart"/>
       <w:r>
         <w:rPr>
           <w:rFonts w:ascii="Courier New" w:hAnsi="Courier New" w:cs="Courier New"/>
@@ -2069,7 +1722,18 @@
           <w:sz w:val="27"/>
           <w:szCs w:val="27"/>
         </w:rPr>
-        <w:t>i - j</w:t>
+        <w:t>i</w:t>
+      </w:r>
+      <w:proofErr w:type="spellEnd"/>
+      <w:r>
+        <w:rPr>
+          <w:rFonts w:ascii="Courier New" w:hAnsi="Courier New" w:cs="Courier New"/>
+          <w:color w:val="A9B7C6"/>
+          <w:kern w:val="0"/>
+          <w:sz w:val="27"/>
+          <w:szCs w:val="27"/>
+        </w:rPr>
+        <w:t xml:space="preserve"> - j</w:t>
       </w:r>
       <w:r>
         <w:rPr>
@@ -2300,7 +1964,14 @@
         <w:rPr>
           <w:rStyle w:val="ad"/>
         </w:rPr>
-        <w:t>able 1</w:t>
+        <w:t xml:space="preserve">able </w:t>
+      </w:r>
+      <w:r>
+        <w:rPr>
+          <w:rStyle w:val="ad"/>
+        </w:rPr>
+        <w:lastRenderedPageBreak/>
+        <w:t>1</w:t>
       </w:r>
       <w:r>
         <w:rPr>
@@ -2348,6 +2019,7 @@
         </w:rPr>
         <w:t xml:space="preserve">lease write a Java class, </w:t>
       </w:r>
+      <w:proofErr w:type="spellStart"/>
       <w:r>
         <w:rPr>
           <w:rStyle w:val="ad"/>
@@ -2355,12 +2027,14 @@
         </w:rPr>
         <w:t>WageCalculator</w:t>
       </w:r>
+      <w:proofErr w:type="spellEnd"/>
       <w:r>
         <w:rPr>
           <w:rStyle w:val="ad"/>
         </w:rPr>
         <w:t xml:space="preserve">, to solve the wage problem in the following and a test class </w:t>
       </w:r>
+      <w:proofErr w:type="spellStart"/>
       <w:r>
         <w:rPr>
           <w:rStyle w:val="ad"/>
@@ -2368,6 +2042,7 @@
         </w:rPr>
         <w:t>WageCalculatorTest</w:t>
       </w:r>
+      <w:proofErr w:type="spellEnd"/>
       <w:r>
         <w:rPr>
           <w:rStyle w:val="ad"/>
@@ -2596,15 +2271,7 @@
                 <w:b/>
                 <w:bCs/>
               </w:rPr>
-              <w:t xml:space="preserve">esting </w:t>
-            </w:r>
-            <w:r>
-              <w:rPr>
-                <w:b/>
-                <w:bCs/>
-              </w:rPr>
-              <w:lastRenderedPageBreak/>
-              <w:t>Result</w:t>
+              <w:t>esting Result</w:t>
             </w:r>
           </w:p>
         </w:tc>
@@ -2619,16 +2286,17 @@
             <w:pPr>
               <w:spacing w:line="240" w:lineRule="auto"/>
             </w:pPr>
+            <w:proofErr w:type="spellStart"/>
             <w:r>
               <w:rPr>
                 <w:rFonts w:hint="eastAsia"/>
               </w:rPr>
-              <w:lastRenderedPageBreak/>
               <w:t>S</w:t>
             </w:r>
             <w:r>
               <w:t>tandardHours</w:t>
             </w:r>
+            <w:proofErr w:type="spellEnd"/>
           </w:p>
         </w:tc>
         <w:tc>
@@ -2640,6 +2308,7 @@
             <w:pPr>
               <w:spacing w:line="240" w:lineRule="auto"/>
             </w:pPr>
+            <w:proofErr w:type="spellStart"/>
             <w:r>
               <w:rPr>
                 <w:rFonts w:hint="eastAsia"/>
@@ -2649,6 +2318,7 @@
             <w:r>
               <w:t>olidayHours</w:t>
             </w:r>
+            <w:proofErr w:type="spellEnd"/>
           </w:p>
         </w:tc>
         <w:tc>
@@ -2660,6 +2330,7 @@
             <w:pPr>
               <w:spacing w:line="240" w:lineRule="auto"/>
             </w:pPr>
+            <w:proofErr w:type="spellStart"/>
             <w:r>
               <w:t>Hourly</w:t>
             </w:r>
@@ -2672,6 +2343,7 @@
             <w:r>
               <w:t>age</w:t>
             </w:r>
+            <w:proofErr w:type="spellEnd"/>
           </w:p>
         </w:tc>
         <w:tc>
@@ -3206,6 +2878,7 @@
         </w:rPr>
         <w:t>/</w:t>
       </w:r>
+      <w:proofErr w:type="spellStart"/>
       <w:r>
         <w:rPr>
           <w:rFonts w:ascii="Times New Roman" w:hAnsi="Times New Roman"/>
@@ -3215,6 +2888,7 @@
         </w:rPr>
         <w:t>src</w:t>
       </w:r>
+      <w:proofErr w:type="spellEnd"/>
       <w:r>
         <w:rPr>
           <w:rFonts w:ascii="Times New Roman" w:hAnsi="Times New Roman"/>
@@ -3352,7 +3026,7 @@
       <w:r>
         <w:t xml:space="preserve">IDE: </w:t>
       </w:r>
-      <w:hyperlink r:id="rId18" w:history="1">
+      <w:hyperlink r:id="rId17" w:history="1">
         <w:r>
           <w:rPr>
             <w:rStyle w:val="a3"/>
@@ -3375,7 +3049,7 @@
       <w:r>
         <w:t xml:space="preserve"> </w:t>
       </w:r>
-      <w:hyperlink r:id="rId19" w:history="1">
+      <w:hyperlink r:id="rId18" w:history="1">
         <w:r>
           <w:rPr>
             <w:rStyle w:val="a3"/>
@@ -3539,32 +3213,75 @@
       <w:r>
         <w:t xml:space="preserve">IDEA 2017.3 or newer versions of IDEA will download the following JARs automatically based on the API version used in the project: </w:t>
       </w:r>
+      <w:proofErr w:type="spellStart"/>
       <w:r>
         <w:rPr>
           <w:i/>
           <w:iCs/>
         </w:rPr>
-        <w:t>junit-platform-launcher</w:t>
-      </w:r>
-      <w:r>
-        <w:t xml:space="preserve">, </w:t>
-      </w:r>
+        <w:t>junit</w:t>
+      </w:r>
+      <w:proofErr w:type="spellEnd"/>
       <w:r>
         <w:rPr>
           <w:i/>
           <w:iCs/>
         </w:rPr>
-        <w:t>junit-jupiter-engine</w:t>
-      </w:r>
-      <w:r>
-        <w:t xml:space="preserve">, and </w:t>
-      </w:r>
+        <w:t>-platform-launcher</w:t>
+      </w:r>
+      <w:r>
+        <w:t xml:space="preserve">, </w:t>
+      </w:r>
+      <w:proofErr w:type="spellStart"/>
       <w:r>
         <w:rPr>
           <w:i/>
           <w:iCs/>
         </w:rPr>
-        <w:t>junit-vintage-engine</w:t>
+        <w:t>junit</w:t>
+      </w:r>
+      <w:proofErr w:type="spellEnd"/>
+      <w:r>
+        <w:rPr>
+          <w:i/>
+          <w:iCs/>
+        </w:rPr>
+        <w:t>-</w:t>
+      </w:r>
+      <w:proofErr w:type="spellStart"/>
+      <w:r>
+        <w:rPr>
+          <w:i/>
+          <w:iCs/>
+        </w:rPr>
+        <w:t>jupiter</w:t>
+      </w:r>
+      <w:proofErr w:type="spellEnd"/>
+      <w:r>
+        <w:rPr>
+          <w:i/>
+          <w:iCs/>
+        </w:rPr>
+        <w:t>-engine</w:t>
+      </w:r>
+      <w:r>
+        <w:t xml:space="preserve">, and </w:t>
+      </w:r>
+      <w:proofErr w:type="spellStart"/>
+      <w:r>
+        <w:rPr>
+          <w:i/>
+          <w:iCs/>
+        </w:rPr>
+        <w:t>junit</w:t>
+      </w:r>
+      <w:proofErr w:type="spellEnd"/>
+      <w:r>
+        <w:rPr>
+          <w:i/>
+          <w:iCs/>
+        </w:rPr>
+        <w:t>-vintage-engine</w:t>
       </w:r>
       <w:r>
         <w:t>.</w:t>
@@ -3572,7 +3289,7 @@
       <w:r>
         <w:t xml:space="preserve"> In addition, </w:t>
       </w:r>
-      <w:hyperlink r:id="rId20" w:anchor="writing-tests-parameterized-tests" w:history="1">
+      <w:hyperlink r:id="rId19" w:anchor="writing-tests-parameterized-tests" w:history="1">
         <w:r>
           <w:rPr>
             <w:rStyle w:val="a3"/>
@@ -3608,12 +3325,37 @@
       <w:r>
         <w:t xml:space="preserve"> on the </w:t>
       </w:r>
+      <w:proofErr w:type="spellStart"/>
       <w:r>
         <w:rPr>
           <w:i/>
           <w:iCs/>
         </w:rPr>
-        <w:t>junit-jupiter-params</w:t>
+        <w:t>junit</w:t>
+      </w:r>
+      <w:proofErr w:type="spellEnd"/>
+      <w:r>
+        <w:rPr>
+          <w:i/>
+          <w:iCs/>
+        </w:rPr>
+        <w:t>-</w:t>
+      </w:r>
+      <w:proofErr w:type="spellStart"/>
+      <w:r>
+        <w:rPr>
+          <w:i/>
+          <w:iCs/>
+        </w:rPr>
+        <w:t>jupiter</w:t>
+      </w:r>
+      <w:proofErr w:type="spellEnd"/>
+      <w:r>
+        <w:rPr>
+          <w:i/>
+          <w:iCs/>
+        </w:rPr>
+        <w:t>-params</w:t>
       </w:r>
       <w:r>
         <w:t xml:space="preserve"> artifact.</w:t>
@@ -3698,8 +3440,13 @@
         <w:t>your</w:t>
       </w:r>
       <w:r>
-        <w:t xml:space="preserve"> Maven install path,like</w:t>
-      </w:r>
+        <w:t xml:space="preserve"> Maven install </w:t>
+      </w:r>
+      <w:proofErr w:type="spellStart"/>
+      <w:r>
+        <w:t>path,like</w:t>
+      </w:r>
+      <w:proofErr w:type="spellEnd"/>
       <w:r>
         <w:t xml:space="preserve"> </w:t>
       </w:r>
@@ -3916,8 +3663,20 @@
           <w:sz w:val="21"/>
           <w:szCs w:val="21"/>
         </w:rPr>
-        <w:t>nexus-aliyun</w:t>
-      </w:r>
+        <w:t>nexus-</w:t>
+      </w:r>
+      <w:proofErr w:type="spellStart"/>
+      <w:r>
+        <w:rPr>
+          <w:rFonts w:ascii="Courier New" w:hAnsi="Courier New" w:cs="Courier New"/>
+          <w:color w:val="A9B7C6"/>
+          <w:kern w:val="0"/>
+          <w:sz w:val="21"/>
+          <w:szCs w:val="21"/>
+        </w:rPr>
+        <w:t>aliyun</w:t>
+      </w:r>
+      <w:proofErr w:type="spellEnd"/>
       <w:r>
         <w:rPr>
           <w:rFonts w:ascii="Courier New" w:hAnsi="Courier New" w:cs="Courier New"/>
@@ -3991,7 +3750,29 @@
           <w:sz w:val="21"/>
           <w:szCs w:val="21"/>
         </w:rPr>
-        <w:t>&lt;mirrorOf&gt;</w:t>
+        <w:t>&lt;</w:t>
+      </w:r>
+      <w:proofErr w:type="spellStart"/>
+      <w:r>
+        <w:rPr>
+          <w:rFonts w:ascii="Courier New" w:hAnsi="Courier New" w:cs="Courier New"/>
+          <w:color w:val="E8BF6A"/>
+          <w:kern w:val="0"/>
+          <w:sz w:val="21"/>
+          <w:szCs w:val="21"/>
+        </w:rPr>
+        <w:t>mirrorOf</w:t>
+      </w:r>
+      <w:proofErr w:type="spellEnd"/>
+      <w:r>
+        <w:rPr>
+          <w:rFonts w:ascii="Courier New" w:hAnsi="Courier New" w:cs="Courier New"/>
+          <w:color w:val="E8BF6A"/>
+          <w:kern w:val="0"/>
+          <w:sz w:val="21"/>
+          <w:szCs w:val="21"/>
+        </w:rPr>
+        <w:t>&gt;</w:t>
       </w:r>
       <w:r>
         <w:rPr>
@@ -4011,7 +3792,29 @@
           <w:sz w:val="21"/>
           <w:szCs w:val="21"/>
         </w:rPr>
-        <w:t>&lt;/mirrorOf&gt;</w:t>
+        <w:t>&lt;/</w:t>
+      </w:r>
+      <w:proofErr w:type="spellStart"/>
+      <w:r>
+        <w:rPr>
+          <w:rFonts w:ascii="Courier New" w:hAnsi="Courier New" w:cs="Courier New"/>
+          <w:color w:val="E8BF6A"/>
+          <w:kern w:val="0"/>
+          <w:sz w:val="21"/>
+          <w:szCs w:val="21"/>
+        </w:rPr>
+        <w:t>mirrorOf</w:t>
+      </w:r>
+      <w:proofErr w:type="spellEnd"/>
+      <w:r>
+        <w:rPr>
+          <w:rFonts w:ascii="Courier New" w:hAnsi="Courier New" w:cs="Courier New"/>
+          <w:color w:val="E8BF6A"/>
+          <w:kern w:val="0"/>
+          <w:sz w:val="21"/>
+          <w:szCs w:val="21"/>
+        </w:rPr>
+        <w:t>&gt;</w:t>
       </w:r>
     </w:p>
     <w:p>
@@ -4086,8 +3889,20 @@
           <w:sz w:val="21"/>
           <w:szCs w:val="21"/>
         </w:rPr>
-        <w:t>Nexus aliyun</w:t>
-      </w:r>
+        <w:t xml:space="preserve">Nexus </w:t>
+      </w:r>
+      <w:proofErr w:type="spellStart"/>
+      <w:r>
+        <w:rPr>
+          <w:rFonts w:ascii="Courier New" w:hAnsi="Courier New" w:cs="Courier New"/>
+          <w:color w:val="A9B7C6"/>
+          <w:kern w:val="0"/>
+          <w:sz w:val="21"/>
+          <w:szCs w:val="21"/>
+        </w:rPr>
+        <w:t>aliyun</w:t>
+      </w:r>
+      <w:proofErr w:type="spellEnd"/>
       <w:r>
         <w:rPr>
           <w:rFonts w:ascii="Courier New" w:hAnsi="Courier New" w:cs="Courier New"/>
@@ -4161,7 +3976,29 @@
           <w:sz w:val="21"/>
           <w:szCs w:val="21"/>
         </w:rPr>
-        <w:t>&lt;url&gt;</w:t>
+        <w:t>&lt;</w:t>
+      </w:r>
+      <w:proofErr w:type="spellStart"/>
+      <w:r>
+        <w:rPr>
+          <w:rFonts w:ascii="Courier New" w:hAnsi="Courier New" w:cs="Courier New"/>
+          <w:color w:val="E8BF6A"/>
+          <w:kern w:val="0"/>
+          <w:sz w:val="21"/>
+          <w:szCs w:val="21"/>
+        </w:rPr>
+        <w:t>url</w:t>
+      </w:r>
+      <w:proofErr w:type="spellEnd"/>
+      <w:r>
+        <w:rPr>
+          <w:rFonts w:ascii="Courier New" w:hAnsi="Courier New" w:cs="Courier New"/>
+          <w:color w:val="E8BF6A"/>
+          <w:kern w:val="0"/>
+          <w:sz w:val="21"/>
+          <w:szCs w:val="21"/>
+        </w:rPr>
+        <w:t>&gt;</w:t>
       </w:r>
       <w:r>
         <w:rPr>
@@ -4318,7 +4155,7 @@
                     <pic:cNvPicPr/>
                   </pic:nvPicPr>
                   <pic:blipFill>
-                    <a:blip r:embed="rId21"/>
+                    <a:blip r:embed="rId20"/>
                     <a:stretch>
                       <a:fillRect/>
                     </a:stretch>
@@ -4366,9 +4203,11 @@
       <w:r>
         <w:t xml:space="preserve">run the test method, </w:t>
       </w:r>
+      <w:proofErr w:type="spellStart"/>
       <w:r>
         <w:t>testAppleColor</w:t>
       </w:r>
+      <w:proofErr w:type="spellEnd"/>
       <w:r>
         <w:t xml:space="preserve">, in </w:t>
       </w:r>
@@ -4401,10 +4240,29 @@
       </w:pPr>
       <w:r>
         <w:object w:dxaOrig="6391" w:dyaOrig="3721">
-          <v:shape id="_x0000_i1026" type="#_x0000_t75" style="width:319.25pt;height:186.1pt" o:ole="">
-            <v:imagedata r:id="rId22" o:title=""/>
+          <v:shapetype id="_x0000_t75" coordsize="21600,21600" o:spt="75" o:preferrelative="t" path="m@4@5l@4@11@9@11@9@5xe" filled="f" stroked="f">
+            <v:stroke joinstyle="miter"/>
+            <v:formulas>
+              <v:f eqn="if lineDrawn pixelLineWidth 0"/>
+              <v:f eqn="sum @0 1 0"/>
+              <v:f eqn="sum 0 0 @1"/>
+              <v:f eqn="prod @2 1 2"/>
+              <v:f eqn="prod @3 21600 pixelWidth"/>
+              <v:f eqn="prod @3 21600 pixelHeight"/>
+              <v:f eqn="sum @0 0 1"/>
+              <v:f eqn="prod @6 1 2"/>
+              <v:f eqn="prod @7 21600 pixelWidth"/>
+              <v:f eqn="sum @8 21600 0"/>
+              <v:f eqn="prod @7 21600 pixelHeight"/>
+              <v:f eqn="sum @10 21600 0"/>
+            </v:formulas>
+            <v:path o:extrusionok="f" gradientshapeok="t" o:connecttype="rect"/>
+            <o:lock v:ext="edit" aspectratio="t"/>
+          </v:shapetype>
+          <v:shape id="_x0000_i1026" type="#_x0000_t75" style="width:319.5pt;height:186pt" o:ole="">
+            <v:imagedata r:id="rId21" o:title=""/>
           </v:shape>
-          <o:OLEObject Type="Embed" ProgID="Visio.Drawing.15" ShapeID="_x0000_i1026" DrawAspect="Content" ObjectID="_1646649187" r:id="rId23"/>
+          <o:OLEObject Type="Embed" ProgID="Visio.Drawing.15" ShapeID="_x0000_i1026" DrawAspect="Content" ObjectID="_1646650839" r:id="rId22"/>
         </w:object>
       </w:r>
     </w:p>
@@ -4449,13 +4307,31 @@
         <w:t>P</w:t>
       </w:r>
       <w:r>
-        <w:t xml:space="preserve">lease create a new Maven project as follows and add the JUnit 5 dependencies where you found in the previous step and copy them to your new project. And also, copy the two classes, Apple and AppleTest, to your new project. Finally, try to run </w:t>
-      </w:r>
+        <w:t xml:space="preserve">lease create a new Maven project as follows and add the JUnit 5 dependencies where you found in the previous step and copy them to your new project. And also, copy the two classes, Apple and </w:t>
+      </w:r>
+      <w:proofErr w:type="spellStart"/>
+      <w:r>
+        <w:t>AppleTest</w:t>
+      </w:r>
+      <w:proofErr w:type="spellEnd"/>
+      <w:r>
+        <w:t xml:space="preserve">, to your new project. Finally, try to run </w:t>
+      </w:r>
+      <w:proofErr w:type="spellStart"/>
       <w:r>
         <w:t>testAppleColor</w:t>
       </w:r>
-      <w:r>
-        <w:t xml:space="preserve"> in AppleTest again and snapshot the result.</w:t>
+      <w:proofErr w:type="spellEnd"/>
+      <w:r>
+        <w:t xml:space="preserve"> in </w:t>
+      </w:r>
+      <w:proofErr w:type="spellStart"/>
+      <w:r>
+        <w:t>AppleTest</w:t>
+      </w:r>
+      <w:proofErr w:type="spellEnd"/>
+      <w:r>
+        <w:t xml:space="preserve"> again and snapshot the result.</w:t>
       </w:r>
     </w:p>
     <w:p>
@@ -4555,6 +4431,7 @@
       <w:r>
         <w:t xml:space="preserve"> two methods, </w:t>
       </w:r>
+      <w:proofErr w:type="spellStart"/>
       <w:r>
         <w:rPr>
           <w:i/>
@@ -4562,6 +4439,7 @@
         </w:rPr>
         <w:t>squareRoot</w:t>
       </w:r>
+      <w:proofErr w:type="spellEnd"/>
       <w:r>
         <w:t xml:space="preserve"> and </w:t>
       </w:r>
@@ -4769,7 +4647,7 @@
       <w:r>
         <w:t xml:space="preserve"> (see </w:t>
       </w:r>
-      <w:hyperlink r:id="rId24" w:anchor="assertTimeout-assertTimeoutPreemptively" w:history="1">
+      <w:hyperlink r:id="rId23" w:anchor="assertTimeout-assertTimeoutPreemptively" w:history="1">
         <w:r>
           <w:rPr>
             <w:rStyle w:val="a3"/>
@@ -4816,11 +4694,9 @@
           <w:i/>
           <w:iCs/>
         </w:rPr>
-        <w:t xml:space="preserve"> squareRoot</w:t>
-      </w:r>
-      <w:r>
-        <w:t xml:space="preserve">, is expected to be returned within 1 second. However, due to having an endless loop, </w:t>
-      </w:r>
+        <w:t xml:space="preserve"> </w:t>
+      </w:r>
+      <w:proofErr w:type="spellStart"/>
       <w:r>
         <w:rPr>
           <w:i/>
@@ -4828,27 +4704,11 @@
         </w:rPr>
         <w:t>squareRoot</w:t>
       </w:r>
-      <w:r>
-        <w:t xml:space="preserve"> will never finish. </w:t>
-      </w:r>
-      <w:r>
-        <w:t xml:space="preserve">Please choose </w:t>
-      </w:r>
-      <w:r>
-        <w:t>a</w:t>
-      </w:r>
-      <w:r>
-        <w:t xml:space="preserve"> right </w:t>
-      </w:r>
-      <w:r>
-        <w:t>assertion</w:t>
-      </w:r>
-      <w:r>
-        <w:t xml:space="preserve"> to</w:t>
-      </w:r>
-      <w:r>
-        <w:t xml:space="preserve"> make a Timeout Testing for </w:t>
-      </w:r>
+      <w:proofErr w:type="spellEnd"/>
+      <w:r>
+        <w:t xml:space="preserve">, is expected to be returned within 1 second. However, due to having an endless loop, </w:t>
+      </w:r>
+      <w:proofErr w:type="spellStart"/>
       <w:r>
         <w:rPr>
           <w:i/>
@@ -4856,6 +4716,37 @@
         </w:rPr>
         <w:t>squareRoot</w:t>
       </w:r>
+      <w:proofErr w:type="spellEnd"/>
+      <w:r>
+        <w:t xml:space="preserve"> will never finish. </w:t>
+      </w:r>
+      <w:r>
+        <w:t xml:space="preserve">Please choose </w:t>
+      </w:r>
+      <w:r>
+        <w:t>a</w:t>
+      </w:r>
+      <w:r>
+        <w:t xml:space="preserve"> right </w:t>
+      </w:r>
+      <w:r>
+        <w:t>assertion</w:t>
+      </w:r>
+      <w:r>
+        <w:t xml:space="preserve"> to</w:t>
+      </w:r>
+      <w:r>
+        <w:t xml:space="preserve"> make a Timeout Testing for </w:t>
+      </w:r>
+      <w:proofErr w:type="spellStart"/>
+      <w:r>
+        <w:rPr>
+          <w:i/>
+          <w:iCs/>
+        </w:rPr>
+        <w:t>squareRoot</w:t>
+      </w:r>
+      <w:proofErr w:type="spellEnd"/>
       <w:r>
         <w:t>.</w:t>
       </w:r>
@@ -4866,7 +4757,21 @@
         <w:rPr>
           <w:rStyle w:val="ad"/>
         </w:rPr>
-        <w:t>Give your answer in the testSquareRoot method in task02.CalculatorTest.</w:t>
+        <w:t xml:space="preserve">Give your answer in the </w:t>
+      </w:r>
+      <w:proofErr w:type="spellStart"/>
+      <w:r>
+        <w:rPr>
+          <w:rStyle w:val="ad"/>
+        </w:rPr>
+        <w:t>testSquareRoot</w:t>
+      </w:r>
+      <w:proofErr w:type="spellEnd"/>
+      <w:r>
+        <w:rPr>
+          <w:rStyle w:val="ad"/>
+        </w:rPr>
+        <w:t xml:space="preserve"> method in task02.CalculatorTest.</w:t>
       </w:r>
     </w:p>
     <w:p>
@@ -4909,6 +4814,7 @@
       <w:r>
         <w:t xml:space="preserve">execution of the supplied Executable throws an exception of the </w:t>
       </w:r>
+      <w:proofErr w:type="spellStart"/>
       <w:r>
         <w:rPr>
           <w:i/>
@@ -4916,6 +4822,7 @@
         </w:rPr>
         <w:t>expectedType</w:t>
       </w:r>
+      <w:proofErr w:type="spellEnd"/>
       <w:r>
         <w:t xml:space="preserve"> and returns the exception.</w:t>
       </w:r>
@@ -4950,6 +4857,7 @@
       <w:r>
         <w:t xml:space="preserve">ividing by zero will lead to an </w:t>
       </w:r>
+      <w:proofErr w:type="spellStart"/>
       <w:r>
         <w:rPr>
           <w:i/>
@@ -4957,6 +4865,7 @@
         </w:rPr>
         <w:t>ArithmeticException</w:t>
       </w:r>
+      <w:proofErr w:type="spellEnd"/>
       <w:r>
         <w:t>.</w:t>
       </w:r>
@@ -4991,6 +4900,7 @@
       <w:r>
         <w:t xml:space="preserve"> has a bug if it does not throw an </w:t>
       </w:r>
+      <w:proofErr w:type="spellStart"/>
       <w:r>
         <w:rPr>
           <w:i/>
@@ -4998,6 +4908,7 @@
         </w:rPr>
         <w:t>ArithmeticException</w:t>
       </w:r>
+      <w:proofErr w:type="spellEnd"/>
       <w:r>
         <w:rPr>
           <w:i/>
@@ -5030,6 +4941,7 @@
       <w:r>
         <w:t xml:space="preserve"> method can throw an </w:t>
       </w:r>
+      <w:proofErr w:type="spellStart"/>
       <w:r>
         <w:rPr>
           <w:i/>
@@ -5037,6 +4949,7 @@
         </w:rPr>
         <w:t>ArithmeticException</w:t>
       </w:r>
+      <w:proofErr w:type="spellEnd"/>
       <w:r>
         <w:t xml:space="preserve"> </w:t>
       </w:r>
@@ -5060,8 +4973,16 @@
         <w:rPr>
           <w:rStyle w:val="ad"/>
         </w:rPr>
-        <w:t>Give your answer in the testDivide</w:t>
-      </w:r>
+        <w:t xml:space="preserve">Give your answer in the </w:t>
+      </w:r>
+      <w:proofErr w:type="spellStart"/>
+      <w:r>
+        <w:rPr>
+          <w:rStyle w:val="ad"/>
+        </w:rPr>
+        <w:t>testDivide</w:t>
+      </w:r>
+      <w:proofErr w:type="spellEnd"/>
       <w:r>
         <w:rPr>
           <w:rStyle w:val="ad"/>
@@ -5133,7 +5054,7 @@
       <w:pPr>
         <w:ind w:firstLineChars="200" w:firstLine="560"/>
       </w:pPr>
-      <w:hyperlink r:id="rId25" w:history="1">
+      <w:hyperlink r:id="rId24" w:history="1">
         <w:r>
           <w:rPr>
             <w:rStyle w:val="a3"/>
@@ -5187,6 +5108,7 @@
       <w:r>
         <w:t xml:space="preserve">. The method, </w:t>
       </w:r>
+      <w:proofErr w:type="spellStart"/>
       <w:r>
         <w:rPr>
           <w:i/>
@@ -5194,6 +5116,7 @@
         </w:rPr>
         <w:t>singleDigit</w:t>
       </w:r>
+      <w:proofErr w:type="spellEnd"/>
       <w:r>
         <w:t xml:space="preserve">, tries to </w:t>
       </w:r>
@@ -5206,6 +5129,7 @@
       <w:r>
         <w:t xml:space="preserve"> by </w:t>
       </w:r>
+      <w:proofErr w:type="spellStart"/>
       <w:r>
         <w:rPr>
           <w:i/>
@@ -5213,6 +5137,7 @@
         </w:rPr>
         <w:t>singleDigit</w:t>
       </w:r>
+      <w:proofErr w:type="spellEnd"/>
       <w:r>
         <w:t xml:space="preserve"> to their corresponding Arabic numbers, 1, 5, 10, 50, 100, 500, and 1000.</w:t>
       </w:r>
@@ -5283,7 +5208,7 @@
       <w:r>
         <w:t xml:space="preserve"> Please refer to user guide </w:t>
       </w:r>
-      <w:hyperlink r:id="rId26" w:anchor="writing-tests-parameterized-tests" w:history="1">
+      <w:hyperlink r:id="rId25" w:anchor="writing-tests-parameterized-tests" w:history="1">
         <w:r>
           <w:rPr>
             <w:rStyle w:val="a3"/>
@@ -5294,6 +5219,7 @@
       <w:r>
         <w:t xml:space="preserve"> to rewrite the test method </w:t>
       </w:r>
+      <w:proofErr w:type="spellStart"/>
       <w:r>
         <w:rPr>
           <w:i/>
@@ -5301,6 +5227,7 @@
         </w:rPr>
         <w:t>singleDigit</w:t>
       </w:r>
+      <w:proofErr w:type="spellEnd"/>
       <w:r>
         <w:rPr>
           <w:i/>
@@ -6159,7 +6086,7 @@
       <w:r>
         <w:t xml:space="preserve">ote: all of the following 7 exercises can be found from </w:t>
       </w:r>
-      <w:hyperlink r:id="rId27" w:anchor="exercises" w:history="1">
+      <w:hyperlink r:id="rId26" w:anchor="exercises" w:history="1">
         <w:r>
           <w:rPr>
             <w:rStyle w:val="a3"/>

--- a/Labwork/Labwork.docx
+++ b/Labwork/Labwork.docx
@@ -4260,7 +4260,7 @@
           <v:shape id="_x0000_i1025" type="#_x0000_t75" style="width:319.5pt;height:186pt" o:ole="">
             <v:imagedata r:id="rId21" o:title=""/>
           </v:shape>
-          <o:OLEObject Type="Embed" ProgID="Visio.Drawing.15" ShapeID="_x0000_i1025" DrawAspect="Content" ObjectID="_1647207451" r:id="rId22"/>
+          <o:OLEObject Type="Embed" ProgID="Visio.Drawing.15" ShapeID="_x0000_i1025" DrawAspect="Content" ObjectID="_1647849314" r:id="rId22"/>
         </w:object>
       </w:r>
     </w:p>
@@ -6250,13 +6250,7 @@
         <w:t xml:space="preserve"> 07</w:t>
       </w:r>
     </w:p>
-    <w:p>
-      <w:pPr>
-        <w:rPr>
-          <w:rFonts w:hint="eastAsia"/>
-        </w:rPr>
-      </w:pPr>
-    </w:p>
+    <w:p/>
     <w:p>
       <w:pPr>
         <w:pStyle w:val="1"/>
@@ -6269,13 +6263,7 @@
         <w:t>L</w:t>
       </w:r>
       <w:r>
-        <w:t>ab0</w:t>
-      </w:r>
-      <w:r>
-        <w:t>5</w:t>
-      </w:r>
-      <w:r>
-        <w:t xml:space="preserve">: </w:t>
+        <w:t xml:space="preserve">ab05: </w:t>
       </w:r>
       <w:r>
         <w:t>Boundary Testing</w:t>
@@ -6333,95 +6321,234 @@
         <w:t xml:space="preserve"> 01</w:t>
       </w:r>
     </w:p>
+    <w:p/>
+    <w:p>
+      <w:pPr>
+        <w:pStyle w:val="2"/>
+        <w:spacing w:before="93" w:after="93"/>
+        <w:rPr>
+          <w:rFonts w:eastAsia="微软雅黑"/>
+        </w:rPr>
+      </w:pPr>
+      <w:r>
+        <w:rPr>
+          <w:rFonts w:eastAsia="微软雅黑" w:hint="eastAsia"/>
+        </w:rPr>
+        <w:t>Exercise</w:t>
+      </w:r>
+      <w:r>
+        <w:rPr>
+          <w:rFonts w:eastAsia="微软雅黑"/>
+        </w:rPr>
+        <w:t xml:space="preserve"> 0</w:t>
+      </w:r>
+      <w:r>
+        <w:rPr>
+          <w:rFonts w:eastAsia="微软雅黑"/>
+        </w:rPr>
+        <w:t>3</w:t>
+      </w:r>
+    </w:p>
+    <w:p/>
+    <w:p>
+      <w:pPr>
+        <w:pStyle w:val="2"/>
+        <w:spacing w:before="93" w:after="93"/>
+        <w:rPr>
+          <w:rFonts w:eastAsia="微软雅黑"/>
+        </w:rPr>
+      </w:pPr>
+      <w:r>
+        <w:rPr>
+          <w:rFonts w:eastAsia="微软雅黑" w:hint="eastAsia"/>
+        </w:rPr>
+        <w:lastRenderedPageBreak/>
+        <w:t>Exercise</w:t>
+      </w:r>
+      <w:r>
+        <w:rPr>
+          <w:rFonts w:eastAsia="微软雅黑"/>
+        </w:rPr>
+        <w:t xml:space="preserve"> 0</w:t>
+      </w:r>
+      <w:r>
+        <w:rPr>
+          <w:rFonts w:eastAsia="微软雅黑"/>
+        </w:rPr>
+        <w:t>5</w:t>
+      </w:r>
+    </w:p>
+    <w:p/>
+    <w:p>
+      <w:pPr>
+        <w:pStyle w:val="2"/>
+        <w:spacing w:before="93" w:after="93"/>
+        <w:rPr>
+          <w:rFonts w:eastAsia="微软雅黑"/>
+        </w:rPr>
+      </w:pPr>
+      <w:r>
+        <w:rPr>
+          <w:rFonts w:eastAsia="微软雅黑" w:hint="eastAsia"/>
+        </w:rPr>
+        <w:t>Exercise</w:t>
+      </w:r>
+      <w:r>
+        <w:rPr>
+          <w:rFonts w:eastAsia="微软雅黑"/>
+        </w:rPr>
+        <w:t xml:space="preserve"> 0</w:t>
+      </w:r>
+      <w:r>
+        <w:rPr>
+          <w:rFonts w:eastAsia="微软雅黑"/>
+        </w:rPr>
+        <w:t>7</w:t>
+      </w:r>
+    </w:p>
+    <w:p>
+      <w:pPr>
+        <w:pStyle w:val="1"/>
+        <w:spacing w:before="156" w:after="156"/>
+      </w:pPr>
+      <w:r>
+        <w:rPr>
+          <w:rFonts w:hint="eastAsia"/>
+        </w:rPr>
+        <w:t>L</w:t>
+      </w:r>
+      <w:r>
+        <w:t>ab0</w:t>
+      </w:r>
+      <w:r>
+        <w:t>6</w:t>
+      </w:r>
+      <w:r>
+        <w:t xml:space="preserve">: </w:t>
+      </w:r>
+      <w:r>
+        <w:t>Structural-Based Testing</w:t>
+      </w:r>
+    </w:p>
+    <w:p>
+      <w:r>
+        <w:rPr>
+          <w:rFonts w:hint="eastAsia"/>
+        </w:rPr>
+        <w:t>N</w:t>
+      </w:r>
+      <w:r>
+        <w:t xml:space="preserve">ote: all of the following exercises can be found </w:t>
+      </w:r>
+      <w:hyperlink r:id="rId28" w:history="1">
+        <w:r>
+          <w:rPr>
+            <w:rStyle w:val="a3"/>
+          </w:rPr>
+          <w:t>here</w:t>
+        </w:r>
+      </w:hyperlink>
+      <w:r>
+        <w:t xml:space="preserve">. You just need to report your answer in the corresponding subsection. </w:t>
+      </w:r>
+      <w:r>
+        <w:rPr>
+          <w:rStyle w:val="ad"/>
+        </w:rPr>
+        <w:t>Please notice the exercise numbers are 01, 03, 05, and 07.</w:t>
+      </w:r>
+    </w:p>
+    <w:p>
+      <w:pPr>
+        <w:pStyle w:val="2"/>
+        <w:spacing w:before="93" w:after="93"/>
+        <w:rPr>
+          <w:rFonts w:eastAsia="微软雅黑"/>
+        </w:rPr>
+      </w:pPr>
+      <w:r>
+        <w:rPr>
+          <w:rFonts w:eastAsia="微软雅黑" w:hint="eastAsia"/>
+        </w:rPr>
+        <w:t>Exercise</w:t>
+      </w:r>
+      <w:r>
+        <w:rPr>
+          <w:rFonts w:eastAsia="微软雅黑"/>
+        </w:rPr>
+        <w:t xml:space="preserve"> 01</w:t>
+      </w:r>
+    </w:p>
+    <w:p/>
+    <w:p>
+      <w:pPr>
+        <w:pStyle w:val="2"/>
+        <w:spacing w:before="93" w:after="93"/>
+        <w:rPr>
+          <w:rFonts w:eastAsia="微软雅黑"/>
+        </w:rPr>
+      </w:pPr>
+      <w:r>
+        <w:rPr>
+          <w:rFonts w:eastAsia="微软雅黑" w:hint="eastAsia"/>
+        </w:rPr>
+        <w:t>Exercise</w:t>
+      </w:r>
+      <w:r>
+        <w:rPr>
+          <w:rFonts w:eastAsia="微软雅黑"/>
+        </w:rPr>
+        <w:t xml:space="preserve"> 03</w:t>
+      </w:r>
+    </w:p>
+    <w:p/>
+    <w:p>
+      <w:pPr>
+        <w:pStyle w:val="2"/>
+        <w:spacing w:before="93" w:after="93"/>
+        <w:rPr>
+          <w:rFonts w:eastAsia="微软雅黑"/>
+        </w:rPr>
+      </w:pPr>
+      <w:r>
+        <w:rPr>
+          <w:rFonts w:eastAsia="微软雅黑" w:hint="eastAsia"/>
+        </w:rPr>
+        <w:t>Exercise</w:t>
+      </w:r>
+      <w:r>
+        <w:rPr>
+          <w:rFonts w:eastAsia="微软雅黑"/>
+        </w:rPr>
+        <w:t xml:space="preserve"> 05</w:t>
+      </w:r>
+    </w:p>
+    <w:p/>
+    <w:p>
+      <w:pPr>
+        <w:pStyle w:val="2"/>
+        <w:spacing w:before="93" w:after="93"/>
+        <w:rPr>
+          <w:rFonts w:eastAsia="微软雅黑"/>
+        </w:rPr>
+      </w:pPr>
+      <w:r>
+        <w:rPr>
+          <w:rFonts w:eastAsia="微软雅黑" w:hint="eastAsia"/>
+        </w:rPr>
+        <w:t>Exercise</w:t>
+      </w:r>
+      <w:r>
+        <w:rPr>
+          <w:rFonts w:eastAsia="微软雅黑"/>
+        </w:rPr>
+        <w:t xml:space="preserve"> 07</w:t>
+      </w:r>
+    </w:p>
     <w:p>
       <w:bookmarkStart w:id="4" w:name="_GoBack"/>
       <w:bookmarkEnd w:id="4"/>
     </w:p>
-    <w:p>
-      <w:pPr>
-        <w:pStyle w:val="2"/>
-        <w:spacing w:before="93" w:after="93"/>
-        <w:rPr>
-          <w:rFonts w:eastAsia="微软雅黑"/>
-        </w:rPr>
-      </w:pPr>
-      <w:r>
-        <w:rPr>
-          <w:rFonts w:eastAsia="微软雅黑" w:hint="eastAsia"/>
-        </w:rPr>
-        <w:t>Exercise</w:t>
-      </w:r>
-      <w:r>
-        <w:rPr>
-          <w:rFonts w:eastAsia="微软雅黑"/>
-        </w:rPr>
-        <w:t xml:space="preserve"> 0</w:t>
-      </w:r>
-      <w:r>
-        <w:rPr>
-          <w:rFonts w:eastAsia="微软雅黑"/>
-        </w:rPr>
-        <w:t>3</w:t>
-      </w:r>
-    </w:p>
-    <w:p/>
-    <w:p>
-      <w:pPr>
-        <w:pStyle w:val="2"/>
-        <w:spacing w:before="93" w:after="93"/>
-        <w:rPr>
-          <w:rFonts w:eastAsia="微软雅黑"/>
-        </w:rPr>
-      </w:pPr>
-      <w:r>
-        <w:rPr>
-          <w:rFonts w:eastAsia="微软雅黑" w:hint="eastAsia"/>
-        </w:rPr>
-        <w:lastRenderedPageBreak/>
-        <w:t>Exercise</w:t>
-      </w:r>
-      <w:r>
-        <w:rPr>
-          <w:rFonts w:eastAsia="微软雅黑"/>
-        </w:rPr>
-        <w:t xml:space="preserve"> 0</w:t>
-      </w:r>
-      <w:r>
-        <w:rPr>
-          <w:rFonts w:eastAsia="微软雅黑"/>
-        </w:rPr>
-        <w:t>5</w:t>
-      </w:r>
-    </w:p>
-    <w:p/>
-    <w:p>
-      <w:pPr>
-        <w:pStyle w:val="2"/>
-        <w:spacing w:before="93" w:after="93"/>
-        <w:rPr>
-          <w:rFonts w:eastAsia="微软雅黑"/>
-        </w:rPr>
-      </w:pPr>
-      <w:r>
-        <w:rPr>
-          <w:rFonts w:eastAsia="微软雅黑" w:hint="eastAsia"/>
-        </w:rPr>
-        <w:t>Exercise</w:t>
-      </w:r>
-      <w:r>
-        <w:rPr>
-          <w:rFonts w:eastAsia="微软雅黑"/>
-        </w:rPr>
-        <w:t xml:space="preserve"> 0</w:t>
-      </w:r>
-      <w:r>
-        <w:rPr>
-          <w:rFonts w:eastAsia="微软雅黑"/>
-        </w:rPr>
-        <w:t>7</w:t>
-      </w:r>
-    </w:p>
-    <w:p/>
     <w:sectPr>
       <w:pgSz w:w="11906" w:h="16838"/>
       <w:pgMar w:top="1440" w:right="1800" w:bottom="1440" w:left="1800" w:header="851" w:footer="992" w:gutter="0"/>
@@ -9127,7 +9254,7 @@
         <a:sysClr val="windowText" lastClr="000000"/>
       </a:dk1>
       <a:lt1>
-        <a:sysClr val="window" lastClr="CCE8CF"/>
+        <a:sysClr val="window" lastClr="FFFFFF"/>
       </a:lt1>
       <a:dk2>
         <a:srgbClr val="44546A"/>

--- a/Labwork/Labwork.docx
+++ b/Labwork/Labwork.docx
@@ -4260,7 +4260,7 @@
           <v:shape id="_x0000_i1025" type="#_x0000_t75" style="width:319.5pt;height:186pt" o:ole="">
             <v:imagedata r:id="rId21" o:title=""/>
           </v:shape>
-          <o:OLEObject Type="Embed" ProgID="Visio.Drawing.15" ShapeID="_x0000_i1025" DrawAspect="Content" ObjectID="_1647849314" r:id="rId22"/>
+          <o:OLEObject Type="Embed" ProgID="Visio.Drawing.15" ShapeID="_x0000_i1025" DrawAspect="Content" ObjectID="_1648204688" r:id="rId22"/>
         </w:object>
       </w:r>
     </w:p>
@@ -6279,7 +6279,7 @@
       <w:r>
         <w:t xml:space="preserve">ote: all of the following exercises can be found </w:t>
       </w:r>
-      <w:hyperlink r:id="rId27" w:history="1">
+      <w:hyperlink r:id="rId27" w:anchor="exercises" w:history="1">
         <w:r>
           <w:rPr>
             <w:rStyle w:val="a3"/>
@@ -6418,13 +6418,7 @@
         <w:t>L</w:t>
       </w:r>
       <w:r>
-        <w:t>ab0</w:t>
-      </w:r>
-      <w:r>
-        <w:t>6</w:t>
-      </w:r>
-      <w:r>
-        <w:t xml:space="preserve">: </w:t>
+        <w:t xml:space="preserve">ab06: </w:t>
       </w:r>
       <w:r>
         <w:t>Structural-Based Testing</w:t>
@@ -6440,7 +6434,7 @@
       <w:r>
         <w:t xml:space="preserve">ote: all of the following exercises can be found </w:t>
       </w:r>
-      <w:hyperlink r:id="rId28" w:history="1">
+      <w:hyperlink r:id="rId28" w:anchor="exercises" w:history="1">
         <w:r>
           <w:rPr>
             <w:rStyle w:val="a3"/>
@@ -6448,6 +6442,8 @@
           <w:t>here</w:t>
         </w:r>
       </w:hyperlink>
+      <w:bookmarkStart w:id="4" w:name="_GoBack"/>
+      <w:bookmarkEnd w:id="4"/>
       <w:r>
         <w:t xml:space="preserve">. You just need to report your answer in the corresponding subsection. </w:t>
       </w:r>
@@ -6545,10 +6541,7 @@
         <w:t xml:space="preserve"> 07</w:t>
       </w:r>
     </w:p>
-    <w:p>
-      <w:bookmarkStart w:id="4" w:name="_GoBack"/>
-      <w:bookmarkEnd w:id="4"/>
-    </w:p>
+    <w:p/>
     <w:sectPr>
       <w:pgSz w:w="11906" w:h="16838"/>
       <w:pgMar w:top="1440" w:right="1800" w:bottom="1440" w:left="1800" w:header="851" w:footer="992" w:gutter="0"/>

--- a/Labwork/Labwork.docx
+++ b/Labwork/Labwork.docx
@@ -168,23 +168,13 @@
                 <w:highlight w:val="green"/>
               </w:rPr>
             </w:pPr>
-            <w:proofErr w:type="spellStart"/>
             <w:r>
               <w:rPr>
                 <w:rFonts w:ascii="Times New Roman" w:hAnsi="Times New Roman"/>
                 <w:szCs w:val="21"/>
                 <w:highlight w:val="green"/>
               </w:rPr>
-              <w:t>Tamraoui</w:t>
-            </w:r>
-            <w:proofErr w:type="spellEnd"/>
-            <w:r>
-              <w:rPr>
-                <w:rFonts w:ascii="Times New Roman" w:hAnsi="Times New Roman"/>
-                <w:szCs w:val="21"/>
-                <w:highlight w:val="green"/>
-              </w:rPr>
-              <w:t xml:space="preserve"> Oussama</w:t>
+              <w:t>Tamraoui Oussama</w:t>
             </w:r>
           </w:p>
         </w:tc>
@@ -485,11 +475,9 @@
       <w:r>
         <w:t xml:space="preserve"> </w:t>
       </w:r>
-      <w:proofErr w:type="spellStart"/>
       <w:r>
         <w:t>assertTrue</w:t>
       </w:r>
-      <w:proofErr w:type="spellEnd"/>
       <w:r>
         <w:rPr>
           <w:rFonts w:hint="eastAsia"/>
@@ -499,11 +487,9 @@
       <w:r>
         <w:t xml:space="preserve"> </w:t>
       </w:r>
-      <w:proofErr w:type="spellStart"/>
       <w:r>
         <w:t>assertFalse</w:t>
       </w:r>
-      <w:proofErr w:type="spellEnd"/>
       <w:r>
         <w:t>.</w:t>
       </w:r>
@@ -994,19 +980,15 @@
       <w:r>
         <w:t xml:space="preserve">s, </w:t>
       </w:r>
-      <w:proofErr w:type="spellStart"/>
       <w:r>
         <w:t>CalculatorTest</w:t>
       </w:r>
-      <w:proofErr w:type="spellEnd"/>
       <w:r>
         <w:t xml:space="preserve"> and </w:t>
       </w:r>
-      <w:proofErr w:type="spellStart"/>
       <w:r>
         <w:t>TriangleTest</w:t>
       </w:r>
-      <w:proofErr w:type="spellEnd"/>
       <w:r>
         <w:t>,</w:t>
       </w:r>
@@ -1016,7 +998,6 @@
       <w:r>
         <w:t xml:space="preserve"> </w:t>
       </w:r>
-      <w:proofErr w:type="spellStart"/>
       <w:r>
         <w:rPr>
           <w:i/>
@@ -1024,7 +1005,6 @@
         </w:rPr>
         <w:t>LectureCodes</w:t>
       </w:r>
-      <w:proofErr w:type="spellEnd"/>
       <w:r>
         <w:rPr>
           <w:rFonts w:hint="eastAsia"/>
@@ -1033,21 +1013,12 @@
         </w:rPr>
         <w:t>/</w:t>
       </w:r>
-      <w:proofErr w:type="spellStart"/>
       <w:r>
         <w:rPr>
           <w:i/>
           <w:iCs/>
         </w:rPr>
-        <w:t>src</w:t>
-      </w:r>
-      <w:proofErr w:type="spellEnd"/>
-      <w:r>
-        <w:rPr>
-          <w:i/>
-          <w:iCs/>
-        </w:rPr>
-        <w:t>/lec01</w:t>
+        <w:t>src/lec01</w:t>
       </w:r>
       <w:r>
         <w:t>, and</w:t>
@@ -1232,63 +1203,19 @@
         <w:rPr>
           <w:rStyle w:val="ad"/>
         </w:rPr>
-        <w:t xml:space="preserve"> the test codes, </w:t>
-      </w:r>
-      <w:proofErr w:type="spellStart"/>
-      <w:r>
-        <w:rPr>
-          <w:rStyle w:val="ad"/>
-        </w:rPr>
-        <w:t>CalculatorTest</w:t>
-      </w:r>
-      <w:proofErr w:type="spellEnd"/>
-      <w:r>
-        <w:rPr>
-          <w:rStyle w:val="ad"/>
-        </w:rPr>
-        <w:t xml:space="preserve"> and </w:t>
-      </w:r>
-      <w:proofErr w:type="spellStart"/>
-      <w:r>
-        <w:rPr>
-          <w:rStyle w:val="ad"/>
-        </w:rPr>
-        <w:t>TriangleTest</w:t>
-      </w:r>
-      <w:proofErr w:type="spellEnd"/>
+        <w:t xml:space="preserve"> the test codes, CalculatorTest and TriangleTest</w:t>
+      </w:r>
       <w:r>
         <w:rPr>
           <w:rStyle w:val="ad"/>
         </w:rPr>
         <w:t xml:space="preserve"> in </w:t>
       </w:r>
-      <w:proofErr w:type="spellStart"/>
-      <w:r>
-        <w:rPr>
-          <w:rStyle w:val="ad"/>
-        </w:rPr>
-        <w:t>LectureCodes</w:t>
-      </w:r>
-      <w:proofErr w:type="spellEnd"/>
-      <w:r>
-        <w:rPr>
-          <w:rStyle w:val="ad"/>
-        </w:rPr>
-        <w:t>/</w:t>
-      </w:r>
-      <w:proofErr w:type="spellStart"/>
-      <w:r>
-        <w:rPr>
-          <w:rStyle w:val="ad"/>
-        </w:rPr>
-        <w:t>src</w:t>
-      </w:r>
-      <w:proofErr w:type="spellEnd"/>
-      <w:r>
-        <w:rPr>
-          <w:rStyle w:val="ad"/>
-        </w:rPr>
-        <w:t>/lec01</w:t>
+      <w:r>
+        <w:rPr>
+          <w:rStyle w:val="ad"/>
+        </w:rPr>
+        <w:t>LectureCodes/src/lec01</w:t>
       </w:r>
       <w:r>
         <w:rPr>
@@ -1413,23 +1340,7 @@
           <w:rStyle w:val="ad"/>
           <w:rFonts w:hint="eastAsia"/>
         </w:rPr>
-        <w:t xml:space="preserve">int sub(int </w:t>
-      </w:r>
-      <w:proofErr w:type="spellStart"/>
-      <w:r>
-        <w:rPr>
-          <w:rStyle w:val="ad"/>
-          <w:rFonts w:hint="eastAsia"/>
-        </w:rPr>
-        <w:t>i</w:t>
-      </w:r>
-      <w:proofErr w:type="spellEnd"/>
-      <w:r>
-        <w:rPr>
-          <w:rStyle w:val="ad"/>
-          <w:rFonts w:hint="eastAsia"/>
-        </w:rPr>
-        <w:t>, int j)</w:t>
+        <w:t>int sub(int i, int j)</w:t>
       </w:r>
       <w:r>
         <w:rPr>
@@ -1528,14 +1439,12 @@
         </w:rPr>
         <w:t xml:space="preserve">its </w:t>
       </w:r>
-      <w:proofErr w:type="spellStart"/>
       <w:r>
         <w:rPr>
           <w:rStyle w:val="ad"/>
         </w:rPr>
         <w:t>testAdd</w:t>
       </w:r>
-      <w:proofErr w:type="spellEnd"/>
       <w:r>
         <w:rPr>
           <w:rStyle w:val="ad"/>
@@ -1624,7 +1533,6 @@
         </w:rPr>
         <w:t xml:space="preserve">int </w:t>
       </w:r>
-      <w:proofErr w:type="spellStart"/>
       <w:r>
         <w:rPr>
           <w:rFonts w:ascii="Courier New" w:hAnsi="Courier New" w:cs="Courier New"/>
@@ -1635,7 +1543,6 @@
         </w:rPr>
         <w:t>i</w:t>
       </w:r>
-      <w:proofErr w:type="spellEnd"/>
       <w:r>
         <w:rPr>
           <w:rFonts w:ascii="Courier New" w:hAnsi="Courier New" w:cs="Courier New"/>
@@ -1711,7 +1618,6 @@
         </w:rPr>
         <w:t xml:space="preserve">return </w:t>
       </w:r>
-      <w:proofErr w:type="spellStart"/>
       <w:r>
         <w:rPr>
           <w:rFonts w:ascii="Courier New" w:hAnsi="Courier New" w:cs="Courier New"/>
@@ -1720,18 +1626,7 @@
           <w:sz w:val="27"/>
           <w:szCs w:val="27"/>
         </w:rPr>
-        <w:t>i</w:t>
-      </w:r>
-      <w:proofErr w:type="spellEnd"/>
-      <w:r>
-        <w:rPr>
-          <w:rFonts w:ascii="Courier New" w:hAnsi="Courier New" w:cs="Courier New"/>
-          <w:color w:val="A9B7C6"/>
-          <w:kern w:val="0"/>
-          <w:sz w:val="27"/>
-          <w:szCs w:val="27"/>
-        </w:rPr>
-        <w:t xml:space="preserve"> - j</w:t>
+        <w:t>i - j</w:t>
       </w:r>
       <w:r>
         <w:rPr>
@@ -2017,7 +1912,6 @@
         </w:rPr>
         <w:t xml:space="preserve">lease write a Java class, </w:t>
       </w:r>
-      <w:proofErr w:type="spellStart"/>
       <w:r>
         <w:rPr>
           <w:rStyle w:val="ad"/>
@@ -2025,14 +1919,12 @@
         </w:rPr>
         <w:t>WageCalculator</w:t>
       </w:r>
-      <w:proofErr w:type="spellEnd"/>
       <w:r>
         <w:rPr>
           <w:rStyle w:val="ad"/>
         </w:rPr>
         <w:t xml:space="preserve">, to solve the wage problem in the following and a test class </w:t>
       </w:r>
-      <w:proofErr w:type="spellStart"/>
       <w:r>
         <w:rPr>
           <w:rStyle w:val="ad"/>
@@ -2040,7 +1932,6 @@
         </w:rPr>
         <w:t>WageCalculatorTest</w:t>
       </w:r>
-      <w:proofErr w:type="spellEnd"/>
       <w:r>
         <w:rPr>
           <w:rStyle w:val="ad"/>
@@ -2284,7 +2175,6 @@
             <w:pPr>
               <w:spacing w:line="240" w:lineRule="auto"/>
             </w:pPr>
-            <w:proofErr w:type="spellStart"/>
             <w:r>
               <w:rPr>
                 <w:rFonts w:hint="eastAsia"/>
@@ -2294,7 +2184,6 @@
             <w:r>
               <w:t>tandardHours</w:t>
             </w:r>
-            <w:proofErr w:type="spellEnd"/>
           </w:p>
         </w:tc>
         <w:tc>
@@ -2306,7 +2195,6 @@
             <w:pPr>
               <w:spacing w:line="240" w:lineRule="auto"/>
             </w:pPr>
-            <w:proofErr w:type="spellStart"/>
             <w:r>
               <w:rPr>
                 <w:rFonts w:hint="eastAsia"/>
@@ -2316,7 +2204,6 @@
             <w:r>
               <w:t>olidayHours</w:t>
             </w:r>
-            <w:proofErr w:type="spellEnd"/>
           </w:p>
         </w:tc>
         <w:tc>
@@ -2328,7 +2215,6 @@
             <w:pPr>
               <w:spacing w:line="240" w:lineRule="auto"/>
             </w:pPr>
-            <w:proofErr w:type="spellStart"/>
             <w:r>
               <w:t>Hourly</w:t>
             </w:r>
@@ -2341,7 +2227,6 @@
             <w:r>
               <w:t>age</w:t>
             </w:r>
-            <w:proofErr w:type="spellEnd"/>
           </w:p>
         </w:tc>
         <w:tc>
@@ -2876,7 +2761,6 @@
         </w:rPr>
         <w:t>/</w:t>
       </w:r>
-      <w:proofErr w:type="spellStart"/>
       <w:r>
         <w:rPr>
           <w:rFonts w:ascii="Times New Roman" w:hAnsi="Times New Roman"/>
@@ -2886,7 +2770,6 @@
         </w:rPr>
         <w:t>src</w:t>
       </w:r>
-      <w:proofErr w:type="spellEnd"/>
       <w:r>
         <w:rPr>
           <w:rFonts w:ascii="Times New Roman" w:hAnsi="Times New Roman"/>
@@ -3211,75 +3094,32 @@
       <w:r>
         <w:t xml:space="preserve">IDEA 2017.3 or newer versions of IDEA will download the following JARs automatically based on the API version used in the project: </w:t>
       </w:r>
-      <w:proofErr w:type="spellStart"/>
       <w:r>
         <w:rPr>
           <w:i/>
           <w:iCs/>
         </w:rPr>
-        <w:t>junit</w:t>
-      </w:r>
-      <w:proofErr w:type="spellEnd"/>
+        <w:t>junit-platform-launcher</w:t>
+      </w:r>
+      <w:r>
+        <w:t xml:space="preserve">, </w:t>
+      </w:r>
       <w:r>
         <w:rPr>
           <w:i/>
           <w:iCs/>
         </w:rPr>
-        <w:t>-platform-launcher</w:t>
-      </w:r>
-      <w:r>
-        <w:t xml:space="preserve">, </w:t>
-      </w:r>
-      <w:proofErr w:type="spellStart"/>
+        <w:t>junit-jupiter-engine</w:t>
+      </w:r>
+      <w:r>
+        <w:t xml:space="preserve">, and </w:t>
+      </w:r>
       <w:r>
         <w:rPr>
           <w:i/>
           <w:iCs/>
         </w:rPr>
-        <w:t>junit</w:t>
-      </w:r>
-      <w:proofErr w:type="spellEnd"/>
-      <w:r>
-        <w:rPr>
-          <w:i/>
-          <w:iCs/>
-        </w:rPr>
-        <w:t>-</w:t>
-      </w:r>
-      <w:proofErr w:type="spellStart"/>
-      <w:r>
-        <w:rPr>
-          <w:i/>
-          <w:iCs/>
-        </w:rPr>
-        <w:t>jupiter</w:t>
-      </w:r>
-      <w:proofErr w:type="spellEnd"/>
-      <w:r>
-        <w:rPr>
-          <w:i/>
-          <w:iCs/>
-        </w:rPr>
-        <w:t>-engine</w:t>
-      </w:r>
-      <w:r>
-        <w:t xml:space="preserve">, and </w:t>
-      </w:r>
-      <w:proofErr w:type="spellStart"/>
-      <w:r>
-        <w:rPr>
-          <w:i/>
-          <w:iCs/>
-        </w:rPr>
-        <w:t>junit</w:t>
-      </w:r>
-      <w:proofErr w:type="spellEnd"/>
-      <w:r>
-        <w:rPr>
-          <w:i/>
-          <w:iCs/>
-        </w:rPr>
-        <w:t>-vintage-engine</w:t>
+        <w:t>junit-vintage-engine</w:t>
       </w:r>
       <w:r>
         <w:t>.</w:t>
@@ -3323,37 +3163,12 @@
       <w:r>
         <w:t xml:space="preserve"> on the </w:t>
       </w:r>
-      <w:proofErr w:type="spellStart"/>
       <w:r>
         <w:rPr>
           <w:i/>
           <w:iCs/>
         </w:rPr>
-        <w:t>junit</w:t>
-      </w:r>
-      <w:proofErr w:type="spellEnd"/>
-      <w:r>
-        <w:rPr>
-          <w:i/>
-          <w:iCs/>
-        </w:rPr>
-        <w:t>-</w:t>
-      </w:r>
-      <w:proofErr w:type="spellStart"/>
-      <w:r>
-        <w:rPr>
-          <w:i/>
-          <w:iCs/>
-        </w:rPr>
-        <w:t>jupiter</w:t>
-      </w:r>
-      <w:proofErr w:type="spellEnd"/>
-      <w:r>
-        <w:rPr>
-          <w:i/>
-          <w:iCs/>
-        </w:rPr>
-        <w:t>-params</w:t>
+        <w:t>junit-jupiter-params</w:t>
       </w:r>
       <w:r>
         <w:t xml:space="preserve"> artifact.</w:t>
@@ -3438,13 +3253,8 @@
         <w:t>your</w:t>
       </w:r>
       <w:r>
-        <w:t xml:space="preserve"> Maven install </w:t>
-      </w:r>
-      <w:proofErr w:type="spellStart"/>
-      <w:r>
-        <w:t>path,like</w:t>
-      </w:r>
-      <w:proofErr w:type="spellEnd"/>
+        <w:t xml:space="preserve"> Maven install path,like</w:t>
+      </w:r>
       <w:r>
         <w:t xml:space="preserve"> </w:t>
       </w:r>
@@ -3661,20 +3471,8 @@
           <w:sz w:val="21"/>
           <w:szCs w:val="21"/>
         </w:rPr>
-        <w:t>nexus-</w:t>
-      </w:r>
-      <w:proofErr w:type="spellStart"/>
-      <w:r>
-        <w:rPr>
-          <w:rFonts w:ascii="Courier New" w:hAnsi="Courier New" w:cs="Courier New"/>
-          <w:color w:val="A9B7C6"/>
-          <w:kern w:val="0"/>
-          <w:sz w:val="21"/>
-          <w:szCs w:val="21"/>
-        </w:rPr>
-        <w:t>aliyun</w:t>
-      </w:r>
-      <w:proofErr w:type="spellEnd"/>
+        <w:t>nexus-aliyun</w:t>
+      </w:r>
       <w:r>
         <w:rPr>
           <w:rFonts w:ascii="Courier New" w:hAnsi="Courier New" w:cs="Courier New"/>
@@ -3748,9 +3546,18 @@
           <w:sz w:val="21"/>
           <w:szCs w:val="21"/>
         </w:rPr>
-        <w:t>&lt;</w:t>
-      </w:r>
-      <w:proofErr w:type="spellStart"/>
+        <w:t>&lt;mirrorOf&gt;</w:t>
+      </w:r>
+      <w:r>
+        <w:rPr>
+          <w:rFonts w:ascii="Courier New" w:hAnsi="Courier New" w:cs="Courier New"/>
+          <w:color w:val="A9B7C6"/>
+          <w:kern w:val="0"/>
+          <w:sz w:val="21"/>
+          <w:szCs w:val="21"/>
+        </w:rPr>
+        <w:t>*</w:t>
+      </w:r>
       <w:r>
         <w:rPr>
           <w:rFonts w:ascii="Courier New" w:hAnsi="Courier New" w:cs="Courier New"/>
@@ -3759,60 +3566,7 @@
           <w:sz w:val="21"/>
           <w:szCs w:val="21"/>
         </w:rPr>
-        <w:t>mirrorOf</w:t>
-      </w:r>
-      <w:proofErr w:type="spellEnd"/>
-      <w:r>
-        <w:rPr>
-          <w:rFonts w:ascii="Courier New" w:hAnsi="Courier New" w:cs="Courier New"/>
-          <w:color w:val="E8BF6A"/>
-          <w:kern w:val="0"/>
-          <w:sz w:val="21"/>
-          <w:szCs w:val="21"/>
-        </w:rPr>
-        <w:t>&gt;</w:t>
-      </w:r>
-      <w:r>
-        <w:rPr>
-          <w:rFonts w:ascii="Courier New" w:hAnsi="Courier New" w:cs="Courier New"/>
-          <w:color w:val="A9B7C6"/>
-          <w:kern w:val="0"/>
-          <w:sz w:val="21"/>
-          <w:szCs w:val="21"/>
-        </w:rPr>
-        <w:t>*</w:t>
-      </w:r>
-      <w:r>
-        <w:rPr>
-          <w:rFonts w:ascii="Courier New" w:hAnsi="Courier New" w:cs="Courier New"/>
-          <w:color w:val="E8BF6A"/>
-          <w:kern w:val="0"/>
-          <w:sz w:val="21"/>
-          <w:szCs w:val="21"/>
-        </w:rPr>
-        <w:t>&lt;/</w:t>
-      </w:r>
-      <w:proofErr w:type="spellStart"/>
-      <w:r>
-        <w:rPr>
-          <w:rFonts w:ascii="Courier New" w:hAnsi="Courier New" w:cs="Courier New"/>
-          <w:color w:val="E8BF6A"/>
-          <w:kern w:val="0"/>
-          <w:sz w:val="21"/>
-          <w:szCs w:val="21"/>
-        </w:rPr>
-        <w:t>mirrorOf</w:t>
-      </w:r>
-      <w:proofErr w:type="spellEnd"/>
-      <w:r>
-        <w:rPr>
-          <w:rFonts w:ascii="Courier New" w:hAnsi="Courier New" w:cs="Courier New"/>
-          <w:color w:val="E8BF6A"/>
-          <w:kern w:val="0"/>
-          <w:sz w:val="21"/>
-          <w:szCs w:val="21"/>
-        </w:rPr>
-        <w:t>&gt;</w:t>
+        <w:t>&lt;/mirrorOf&gt;</w:t>
       </w:r>
     </w:p>
     <w:p>
@@ -3887,20 +3641,8 @@
           <w:sz w:val="21"/>
           <w:szCs w:val="21"/>
         </w:rPr>
-        <w:t xml:space="preserve">Nexus </w:t>
-      </w:r>
-      <w:proofErr w:type="spellStart"/>
-      <w:r>
-        <w:rPr>
-          <w:rFonts w:ascii="Courier New" w:hAnsi="Courier New" w:cs="Courier New"/>
-          <w:color w:val="A9B7C6"/>
-          <w:kern w:val="0"/>
-          <w:sz w:val="21"/>
-          <w:szCs w:val="21"/>
-        </w:rPr>
-        <w:t>aliyun</w:t>
-      </w:r>
-      <w:proofErr w:type="spellEnd"/>
+        <w:t>Nexus aliyun</w:t>
+      </w:r>
       <w:r>
         <w:rPr>
           <w:rFonts w:ascii="Courier New" w:hAnsi="Courier New" w:cs="Courier New"/>
@@ -3974,29 +3716,7 @@
           <w:sz w:val="21"/>
           <w:szCs w:val="21"/>
         </w:rPr>
-        <w:t>&lt;</w:t>
-      </w:r>
-      <w:proofErr w:type="spellStart"/>
-      <w:r>
-        <w:rPr>
-          <w:rFonts w:ascii="Courier New" w:hAnsi="Courier New" w:cs="Courier New"/>
-          <w:color w:val="E8BF6A"/>
-          <w:kern w:val="0"/>
-          <w:sz w:val="21"/>
-          <w:szCs w:val="21"/>
-        </w:rPr>
-        <w:t>url</w:t>
-      </w:r>
-      <w:proofErr w:type="spellEnd"/>
-      <w:r>
-        <w:rPr>
-          <w:rFonts w:ascii="Courier New" w:hAnsi="Courier New" w:cs="Courier New"/>
-          <w:color w:val="E8BF6A"/>
-          <w:kern w:val="0"/>
-          <w:sz w:val="21"/>
-          <w:szCs w:val="21"/>
-        </w:rPr>
-        <w:t>&gt;</w:t>
+        <w:t>&lt;url&gt;</w:t>
       </w:r>
       <w:r>
         <w:rPr>
@@ -4201,11 +3921,9 @@
       <w:r>
         <w:t xml:space="preserve">run the test method, </w:t>
       </w:r>
-      <w:proofErr w:type="spellStart"/>
       <w:r>
         <w:t>testAppleColor</w:t>
       </w:r>
-      <w:proofErr w:type="spellEnd"/>
       <w:r>
         <w:t xml:space="preserve">, in </w:t>
       </w:r>
@@ -4260,7 +3978,7 @@
           <v:shape id="_x0000_i1025" type="#_x0000_t75" style="width:319.5pt;height:186pt" o:ole="">
             <v:imagedata r:id="rId21" o:title=""/>
           </v:shape>
-          <o:OLEObject Type="Embed" ProgID="Visio.Drawing.15" ShapeID="_x0000_i1025" DrawAspect="Content" ObjectID="_1648204688" r:id="rId22"/>
+          <o:OLEObject Type="Embed" ProgID="Visio.Drawing.15" ShapeID="_x0000_i1025" DrawAspect="Content" ObjectID="_1649016366" r:id="rId22"/>
         </w:object>
       </w:r>
     </w:p>
@@ -4305,31 +4023,13 @@
         <w:t>P</w:t>
       </w:r>
       <w:r>
-        <w:t xml:space="preserve">lease create a new Maven project as follows and add the JUnit 5 dependencies where you found in the previous step and copy them to your new project. And also, copy the two classes, Apple and </w:t>
-      </w:r>
-      <w:proofErr w:type="spellStart"/>
-      <w:r>
-        <w:t>AppleTest</w:t>
-      </w:r>
-      <w:proofErr w:type="spellEnd"/>
-      <w:r>
-        <w:t xml:space="preserve">, to your new project. Finally, try to run </w:t>
-      </w:r>
-      <w:proofErr w:type="spellStart"/>
+        <w:t xml:space="preserve">lease create a new Maven project as follows and add the JUnit 5 dependencies where you found in the previous step and copy them to your new project. And also, copy the two classes, Apple and AppleTest, to your new project. Finally, try to run </w:t>
+      </w:r>
       <w:r>
         <w:t>testAppleColor</w:t>
       </w:r>
-      <w:proofErr w:type="spellEnd"/>
-      <w:r>
-        <w:t xml:space="preserve"> in </w:t>
-      </w:r>
-      <w:proofErr w:type="spellStart"/>
-      <w:r>
-        <w:t>AppleTest</w:t>
-      </w:r>
-      <w:proofErr w:type="spellEnd"/>
-      <w:r>
-        <w:t xml:space="preserve"> again and snapshot the result.</w:t>
+      <w:r>
+        <w:t xml:space="preserve"> in AppleTest again and snapshot the result.</w:t>
       </w:r>
     </w:p>
     <w:p>
@@ -4429,7 +4129,6 @@
       <w:r>
         <w:t xml:space="preserve"> two methods, </w:t>
       </w:r>
-      <w:proofErr w:type="spellStart"/>
       <w:r>
         <w:rPr>
           <w:i/>
@@ -4437,7 +4136,6 @@
         </w:rPr>
         <w:t>squareRoot</w:t>
       </w:r>
-      <w:proofErr w:type="spellEnd"/>
       <w:r>
         <w:t xml:space="preserve"> and </w:t>
       </w:r>
@@ -4692,9 +4390,11 @@
           <w:i/>
           <w:iCs/>
         </w:rPr>
-        <w:t xml:space="preserve"> </w:t>
-      </w:r>
-      <w:proofErr w:type="spellStart"/>
+        <w:t xml:space="preserve"> squareRoot</w:t>
+      </w:r>
+      <w:r>
+        <w:t xml:space="preserve">, is expected to be returned within 1 second. However, due to having an endless loop, </w:t>
+      </w:r>
       <w:r>
         <w:rPr>
           <w:i/>
@@ -4702,11 +4402,27 @@
         </w:rPr>
         <w:t>squareRoot</w:t>
       </w:r>
-      <w:proofErr w:type="spellEnd"/>
-      <w:r>
-        <w:t xml:space="preserve">, is expected to be returned within 1 second. However, due to having an endless loop, </w:t>
-      </w:r>
-      <w:proofErr w:type="spellStart"/>
+      <w:r>
+        <w:t xml:space="preserve"> will never finish. </w:t>
+      </w:r>
+      <w:r>
+        <w:t xml:space="preserve">Please choose </w:t>
+      </w:r>
+      <w:r>
+        <w:t>a</w:t>
+      </w:r>
+      <w:r>
+        <w:t xml:space="preserve"> right </w:t>
+      </w:r>
+      <w:r>
+        <w:t>assertion</w:t>
+      </w:r>
+      <w:r>
+        <w:t xml:space="preserve"> to</w:t>
+      </w:r>
+      <w:r>
+        <w:t xml:space="preserve"> make a Timeout Testing for </w:t>
+      </w:r>
       <w:r>
         <w:rPr>
           <w:i/>
@@ -4714,37 +4430,6 @@
         </w:rPr>
         <w:t>squareRoot</w:t>
       </w:r>
-      <w:proofErr w:type="spellEnd"/>
-      <w:r>
-        <w:t xml:space="preserve"> will never finish. </w:t>
-      </w:r>
-      <w:r>
-        <w:t xml:space="preserve">Please choose </w:t>
-      </w:r>
-      <w:r>
-        <w:t>a</w:t>
-      </w:r>
-      <w:r>
-        <w:t xml:space="preserve"> right </w:t>
-      </w:r>
-      <w:r>
-        <w:t>assertion</w:t>
-      </w:r>
-      <w:r>
-        <w:t xml:space="preserve"> to</w:t>
-      </w:r>
-      <w:r>
-        <w:t xml:space="preserve"> make a Timeout Testing for </w:t>
-      </w:r>
-      <w:proofErr w:type="spellStart"/>
-      <w:r>
-        <w:rPr>
-          <w:i/>
-          <w:iCs/>
-        </w:rPr>
-        <w:t>squareRoot</w:t>
-      </w:r>
-      <w:proofErr w:type="spellEnd"/>
       <w:r>
         <w:t>.</w:t>
       </w:r>
@@ -4755,21 +4440,7 @@
         <w:rPr>
           <w:rStyle w:val="ad"/>
         </w:rPr>
-        <w:t xml:space="preserve">Give your answer in the </w:t>
-      </w:r>
-      <w:proofErr w:type="spellStart"/>
-      <w:r>
-        <w:rPr>
-          <w:rStyle w:val="ad"/>
-        </w:rPr>
-        <w:t>testSquareRoot</w:t>
-      </w:r>
-      <w:proofErr w:type="spellEnd"/>
-      <w:r>
-        <w:rPr>
-          <w:rStyle w:val="ad"/>
-        </w:rPr>
-        <w:t xml:space="preserve"> method in task02.CalculatorTest.</w:t>
+        <w:t>Give your answer in the testSquareRoot method in task02.CalculatorTest.</w:t>
       </w:r>
     </w:p>
     <w:p>
@@ -4812,7 +4483,6 @@
       <w:r>
         <w:t xml:space="preserve">execution of the supplied Executable throws an exception of the </w:t>
       </w:r>
-      <w:proofErr w:type="spellStart"/>
       <w:r>
         <w:rPr>
           <w:i/>
@@ -4820,7 +4490,6 @@
         </w:rPr>
         <w:t>expectedType</w:t>
       </w:r>
-      <w:proofErr w:type="spellEnd"/>
       <w:r>
         <w:t xml:space="preserve"> and returns the exception.</w:t>
       </w:r>
@@ -4855,7 +4524,6 @@
       <w:r>
         <w:t xml:space="preserve">ividing by zero will lead to an </w:t>
       </w:r>
-      <w:proofErr w:type="spellStart"/>
       <w:r>
         <w:rPr>
           <w:i/>
@@ -4863,7 +4531,6 @@
         </w:rPr>
         <w:t>ArithmeticException</w:t>
       </w:r>
-      <w:proofErr w:type="spellEnd"/>
       <w:r>
         <w:t>.</w:t>
       </w:r>
@@ -4898,7 +4565,6 @@
       <w:r>
         <w:t xml:space="preserve"> has a bug if it does not throw an </w:t>
       </w:r>
-      <w:proofErr w:type="spellStart"/>
       <w:r>
         <w:rPr>
           <w:i/>
@@ -4906,7 +4572,6 @@
         </w:rPr>
         <w:t>ArithmeticException</w:t>
       </w:r>
-      <w:proofErr w:type="spellEnd"/>
       <w:r>
         <w:rPr>
           <w:i/>
@@ -4939,7 +4604,6 @@
       <w:r>
         <w:t xml:space="preserve"> method can throw an </w:t>
       </w:r>
-      <w:proofErr w:type="spellStart"/>
       <w:r>
         <w:rPr>
           <w:i/>
@@ -4947,7 +4611,6 @@
         </w:rPr>
         <w:t>ArithmeticException</w:t>
       </w:r>
-      <w:proofErr w:type="spellEnd"/>
       <w:r>
         <w:t xml:space="preserve"> </w:t>
       </w:r>
@@ -4971,16 +4634,8 @@
         <w:rPr>
           <w:rStyle w:val="ad"/>
         </w:rPr>
-        <w:t xml:space="preserve">Give your answer in the </w:t>
-      </w:r>
-      <w:proofErr w:type="spellStart"/>
-      <w:r>
-        <w:rPr>
-          <w:rStyle w:val="ad"/>
-        </w:rPr>
-        <w:t>testDivide</w:t>
-      </w:r>
-      <w:proofErr w:type="spellEnd"/>
+        <w:t>Give your answer in the testDivide</w:t>
+      </w:r>
       <w:r>
         <w:rPr>
           <w:rStyle w:val="ad"/>
@@ -5106,7 +4761,6 @@
       <w:r>
         <w:t xml:space="preserve">. The method, </w:t>
       </w:r>
-      <w:proofErr w:type="spellStart"/>
       <w:r>
         <w:rPr>
           <w:i/>
@@ -5114,7 +4768,6 @@
         </w:rPr>
         <w:t>singleDigit</w:t>
       </w:r>
-      <w:proofErr w:type="spellEnd"/>
       <w:r>
         <w:t xml:space="preserve">, tries to </w:t>
       </w:r>
@@ -5127,7 +4780,6 @@
       <w:r>
         <w:t xml:space="preserve"> by </w:t>
       </w:r>
-      <w:proofErr w:type="spellStart"/>
       <w:r>
         <w:rPr>
           <w:i/>
@@ -5135,7 +4787,6 @@
         </w:rPr>
         <w:t>singleDigit</w:t>
       </w:r>
-      <w:proofErr w:type="spellEnd"/>
       <w:r>
         <w:t xml:space="preserve"> to their corresponding Arabic numbers, 1, 5, 10, 50, 100, 500, and 1000.</w:t>
       </w:r>
@@ -5217,7 +4868,6 @@
       <w:r>
         <w:t xml:space="preserve"> to rewrite the test method </w:t>
       </w:r>
-      <w:proofErr w:type="spellStart"/>
       <w:r>
         <w:rPr>
           <w:i/>
@@ -5225,7 +4875,6 @@
         </w:rPr>
         <w:t>singleDigit</w:t>
       </w:r>
-      <w:proofErr w:type="spellEnd"/>
       <w:r>
         <w:rPr>
           <w:i/>
@@ -6442,16 +6091,197 @@
           <w:t>here</w:t>
         </w:r>
       </w:hyperlink>
+      <w:r>
+        <w:t xml:space="preserve">. You just need to report your answer in the corresponding subsection. </w:t>
+      </w:r>
+      <w:r>
+        <w:rPr>
+          <w:rStyle w:val="ad"/>
+        </w:rPr>
+        <w:t>Please notice the exercise numbers are 01, 03, 05, and 07.</w:t>
+      </w:r>
+    </w:p>
+    <w:p>
+      <w:pPr>
+        <w:pStyle w:val="2"/>
+        <w:spacing w:before="93" w:after="93"/>
+        <w:rPr>
+          <w:rFonts w:eastAsia="微软雅黑"/>
+        </w:rPr>
+      </w:pPr>
+      <w:r>
+        <w:rPr>
+          <w:rFonts w:eastAsia="微软雅黑" w:hint="eastAsia"/>
+        </w:rPr>
+        <w:t>Exercise</w:t>
+      </w:r>
+      <w:r>
+        <w:rPr>
+          <w:rFonts w:eastAsia="微软雅黑"/>
+        </w:rPr>
+        <w:t xml:space="preserve"> 01</w:t>
+      </w:r>
+    </w:p>
+    <w:p/>
+    <w:p>
+      <w:pPr>
+        <w:pStyle w:val="2"/>
+        <w:spacing w:before="93" w:after="93"/>
+        <w:rPr>
+          <w:rFonts w:eastAsia="微软雅黑"/>
+        </w:rPr>
+      </w:pPr>
+      <w:r>
+        <w:rPr>
+          <w:rFonts w:eastAsia="微软雅黑" w:hint="eastAsia"/>
+        </w:rPr>
+        <w:t>Exercise</w:t>
+      </w:r>
+      <w:r>
+        <w:rPr>
+          <w:rFonts w:eastAsia="微软雅黑"/>
+        </w:rPr>
+        <w:t xml:space="preserve"> 03</w:t>
+      </w:r>
+    </w:p>
+    <w:p/>
+    <w:p>
+      <w:pPr>
+        <w:pStyle w:val="2"/>
+        <w:spacing w:before="93" w:after="93"/>
+        <w:rPr>
+          <w:rFonts w:eastAsia="微软雅黑"/>
+        </w:rPr>
+      </w:pPr>
+      <w:r>
+        <w:rPr>
+          <w:rFonts w:eastAsia="微软雅黑" w:hint="eastAsia"/>
+        </w:rPr>
+        <w:t>Exercise</w:t>
+      </w:r>
+      <w:r>
+        <w:rPr>
+          <w:rFonts w:eastAsia="微软雅黑"/>
+        </w:rPr>
+        <w:t xml:space="preserve"> 05</w:t>
+      </w:r>
+    </w:p>
+    <w:p/>
+    <w:p>
+      <w:pPr>
+        <w:pStyle w:val="2"/>
+        <w:spacing w:before="93" w:after="93"/>
+        <w:rPr>
+          <w:rFonts w:eastAsia="微软雅黑"/>
+        </w:rPr>
+      </w:pPr>
+      <w:r>
+        <w:rPr>
+          <w:rFonts w:eastAsia="微软雅黑" w:hint="eastAsia"/>
+        </w:rPr>
+        <w:t>Exercise</w:t>
+      </w:r>
+      <w:r>
+        <w:rPr>
+          <w:rFonts w:eastAsia="微软雅黑"/>
+        </w:rPr>
+        <w:t xml:space="preserve"> 07</w:t>
+      </w:r>
+    </w:p>
+    <w:p>
+      <w:pPr>
+        <w:rPr>
+          <w:rFonts w:hint="eastAsia"/>
+        </w:rPr>
+      </w:pPr>
+    </w:p>
+    <w:p>
+      <w:pPr>
+        <w:pStyle w:val="1"/>
+        <w:spacing w:before="156" w:after="156"/>
+      </w:pPr>
+      <w:r>
+        <w:rPr>
+          <w:rFonts w:hint="eastAsia"/>
+        </w:rPr>
+        <w:t>L</w:t>
+      </w:r>
+      <w:r>
+        <w:t>ab0</w:t>
+      </w:r>
+      <w:r>
+        <w:t>7</w:t>
+      </w:r>
+      <w:r>
+        <w:t xml:space="preserve">: </w:t>
+      </w:r>
+      <w:r>
+        <w:rPr>
+          <w:rFonts w:hint="eastAsia"/>
+        </w:rPr>
+        <w:t>Model</w:t>
+      </w:r>
+      <w:r>
+        <w:t>-Based Testing</w:t>
+      </w:r>
+    </w:p>
+    <w:p>
+      <w:pPr>
+        <w:rPr>
+          <w:rFonts w:hint="eastAsia"/>
+        </w:rPr>
+      </w:pPr>
+      <w:r>
+        <w:rPr>
+          <w:rFonts w:hint="eastAsia"/>
+        </w:rPr>
+        <w:t>N</w:t>
+      </w:r>
+      <w:r>
+        <w:t xml:space="preserve">ote: all of the following exercises can be found </w:t>
+      </w:r>
+      <w:hyperlink r:id="rId29" w:anchor="exercises" w:history="1">
+        <w:r>
+          <w:rPr>
+            <w:rStyle w:val="a3"/>
+          </w:rPr>
+          <w:t>here</w:t>
+        </w:r>
+      </w:hyperlink>
+      <w:r>
+        <w:t xml:space="preserve">. You just need to report your answer in the corresponding subsection. </w:t>
+      </w:r>
+      <w:r>
+        <w:rPr>
+          <w:rStyle w:val="ad"/>
+        </w:rPr>
+        <w:t>Please notice the exercise numbers are 0</w:t>
+      </w:r>
+      <w:r>
+        <w:rPr>
+          <w:rStyle w:val="ad"/>
+        </w:rPr>
+        <w:t>8</w:t>
+      </w:r>
+      <w:r>
+        <w:rPr>
+          <w:rStyle w:val="ad"/>
+        </w:rPr>
+        <w:t>, and 0</w:t>
+      </w:r>
+      <w:r>
+        <w:rPr>
+          <w:rStyle w:val="ad"/>
+        </w:rPr>
+        <w:t>9</w:t>
+      </w:r>
       <w:bookmarkStart w:id="4" w:name="_GoBack"/>
       <w:bookmarkEnd w:id="4"/>
       <w:r>
-        <w:t xml:space="preserve">. You just need to report your answer in the corresponding subsection. </w:t>
-      </w:r>
-      <w:r>
-        <w:rPr>
-          <w:rStyle w:val="ad"/>
-        </w:rPr>
-        <w:t>Please notice the exercise numbers are 01, 03, 05, and 07.</w:t>
+        <w:rPr>
+          <w:rStyle w:val="ad"/>
+        </w:rPr>
+        <w:t>.</w:t>
       </w:r>
     </w:p>
     <w:p>
@@ -6472,7 +6302,13 @@
         <w:rPr>
           <w:rFonts w:eastAsia="微软雅黑"/>
         </w:rPr>
-        <w:t xml:space="preserve"> 01</w:t>
+        <w:t xml:space="preserve"> 0</w:t>
+      </w:r>
+      <w:r>
+        <w:rPr>
+          <w:rFonts w:eastAsia="微软雅黑"/>
+        </w:rPr>
+        <w:t>8</w:t>
       </w:r>
     </w:p>
     <w:p/>
@@ -6494,51 +6330,13 @@
         <w:rPr>
           <w:rFonts w:eastAsia="微软雅黑"/>
         </w:rPr>
-        <w:t xml:space="preserve"> 03</w:t>
-      </w:r>
-    </w:p>
-    <w:p/>
-    <w:p>
-      <w:pPr>
-        <w:pStyle w:val="2"/>
-        <w:spacing w:before="93" w:after="93"/>
+        <w:t xml:space="preserve"> 0</w:t>
+      </w:r>
+      <w:r>
         <w:rPr>
           <w:rFonts w:eastAsia="微软雅黑"/>
         </w:rPr>
-      </w:pPr>
-      <w:r>
-        <w:rPr>
-          <w:rFonts w:eastAsia="微软雅黑" w:hint="eastAsia"/>
-        </w:rPr>
-        <w:t>Exercise</w:t>
-      </w:r>
-      <w:r>
-        <w:rPr>
-          <w:rFonts w:eastAsia="微软雅黑"/>
-        </w:rPr>
-        <w:t xml:space="preserve"> 05</w:t>
-      </w:r>
-    </w:p>
-    <w:p/>
-    <w:p>
-      <w:pPr>
-        <w:pStyle w:val="2"/>
-        <w:spacing w:before="93" w:after="93"/>
-        <w:rPr>
-          <w:rFonts w:eastAsia="微软雅黑"/>
-        </w:rPr>
-      </w:pPr>
-      <w:r>
-        <w:rPr>
-          <w:rFonts w:eastAsia="微软雅黑" w:hint="eastAsia"/>
-        </w:rPr>
-        <w:t>Exercise</w:t>
-      </w:r>
-      <w:r>
-        <w:rPr>
-          <w:rFonts w:eastAsia="微软雅黑"/>
-        </w:rPr>
-        <w:t xml:space="preserve"> 07</w:t>
+        <w:t>9</w:t>
       </w:r>
     </w:p>
     <w:p/>

--- a/Labwork/Labwork.docx
+++ b/Labwork/Labwork.docx
@@ -862,7 +862,6 @@
         <w:ind w:left="420"/>
       </w:pPr>
       <w:r>
-        <w:lastRenderedPageBreak/>
         <w:t xml:space="preserve">What’s </w:t>
       </w:r>
       <w:r>
@@ -1857,14 +1856,7 @@
         <w:rPr>
           <w:rStyle w:val="ad"/>
         </w:rPr>
-        <w:t xml:space="preserve">able </w:t>
-      </w:r>
-      <w:r>
-        <w:rPr>
-          <w:rStyle w:val="ad"/>
-        </w:rPr>
-        <w:lastRenderedPageBreak/>
-        <w:t>1</w:t>
+        <w:t>able 1</w:t>
       </w:r>
       <w:r>
         <w:rPr>
@@ -2668,7 +2660,6 @@
       </w:pPr>
       <w:bookmarkStart w:id="2" w:name="_Hlk36032312"/>
       <w:r>
-        <w:lastRenderedPageBreak/>
         <w:t>Lab</w:t>
       </w:r>
       <w:r>
@@ -3218,11 +3209,7 @@
         <w:t xml:space="preserve">ies </w:t>
       </w:r>
       <w:r>
-        <w:t xml:space="preserve">we’ll use in the following tasks. Please do the following subtasks to test if your JUnit 5 packages are well </w:t>
-      </w:r>
-      <w:r>
-        <w:lastRenderedPageBreak/>
-        <w:t>set in your IDE. In the following, I suppose you use IDEA, instead of Eclipse.</w:t>
+        <w:t>we’ll use in the following tasks. Please do the following subtasks to test if your JUnit 5 packages are well set in your IDE. In the following, I suppose you use IDEA, instead of Eclipse.</w:t>
       </w:r>
     </w:p>
     <w:p>
@@ -3975,10 +3962,10 @@
             <v:path o:extrusionok="f" gradientshapeok="t" o:connecttype="rect"/>
             <o:lock v:ext="edit" aspectratio="t"/>
           </v:shapetype>
-          <v:shape id="_x0000_i1025" type="#_x0000_t75" style="width:319.5pt;height:186pt" o:ole="">
+          <v:shape id="_x0000_i1025" type="#_x0000_t75" style="width:319.7pt;height:185.9pt" o:ole="">
             <v:imagedata r:id="rId21" o:title=""/>
           </v:shape>
-          <o:OLEObject Type="Embed" ProgID="Visio.Drawing.15" ShapeID="_x0000_i1025" DrawAspect="Content" ObjectID="_1649016366" r:id="rId22"/>
+          <o:OLEObject Type="Embed" ProgID="Visio.Drawing.15" ShapeID="_x0000_i1025" DrawAspect="Content" ObjectID="_1649667336" r:id="rId22"/>
         </w:object>
       </w:r>
     </w:p>
@@ -4355,7 +4342,6 @@
         <w:t xml:space="preserve">), which </w:t>
       </w:r>
       <w:r>
-        <w:lastRenderedPageBreak/>
         <w:t>are used to test long running tasks. If given task inside testcase takes more than specified duration, then test will fail.</w:t>
       </w:r>
     </w:p>
@@ -4848,7 +4834,6 @@
           <w:iCs/>
           <w:color w:val="0000FF"/>
         </w:rPr>
-        <w:lastRenderedPageBreak/>
         <w:t>Parameterized Test</w:t>
       </w:r>
       <w:r>
@@ -4937,7 +4922,6 @@
         <w:rPr>
           <w:rFonts w:hint="eastAsia"/>
         </w:rPr>
-        <w:lastRenderedPageBreak/>
         <w:t>L</w:t>
       </w:r>
       <w:r>
@@ -5260,15 +5244,7 @@
           <w:rStyle w:val="ad"/>
           <w:rFonts w:hint="eastAsia"/>
         </w:rPr>
-        <w:t xml:space="preserve">Suzanne, a junior software testing, just joined a very large online payment company. As a first task, Suzanne analyzed their past two years of bug reports. Suzanne observes that more than 50% of bugs have been </w:t>
-      </w:r>
-      <w:r>
-        <w:rPr>
-          <w:rStyle w:val="ad"/>
-          <w:rFonts w:hint="eastAsia"/>
-        </w:rPr>
-        <w:lastRenderedPageBreak/>
-        <w:t>happening in the</w:t>
+        <w:t>Suzanne, a junior software testing, just joined a very large online payment company. As a first task, Suzanne analyzed their past two years of bug reports. Suzanne observes that more than 50% of bugs have been happening in the</w:t>
       </w:r>
       <w:r>
         <w:rPr>
@@ -5757,7 +5733,6 @@
         <w:rPr>
           <w:rFonts w:eastAsia="微软雅黑" w:hint="eastAsia"/>
         </w:rPr>
-        <w:lastRenderedPageBreak/>
         <w:t>Exercise</w:t>
       </w:r>
       <w:r>
@@ -6011,7 +5986,6 @@
         <w:rPr>
           <w:rFonts w:eastAsia="微软雅黑" w:hint="eastAsia"/>
         </w:rPr>
-        <w:lastRenderedPageBreak/>
         <w:t>Exercise</w:t>
       </w:r>
       <w:r>
@@ -6188,13 +6162,7 @@
         <w:t xml:space="preserve"> 07</w:t>
       </w:r>
     </w:p>
-    <w:p>
-      <w:pPr>
-        <w:rPr>
-          <w:rFonts w:hint="eastAsia"/>
-        </w:rPr>
-      </w:pPr>
-    </w:p>
+    <w:p/>
     <w:p>
       <w:pPr>
         <w:pStyle w:val="1"/>
@@ -6207,13 +6175,7 @@
         <w:t>L</w:t>
       </w:r>
       <w:r>
-        <w:t>ab0</w:t>
-      </w:r>
-      <w:r>
-        <w:t>7</w:t>
-      </w:r>
-      <w:r>
-        <w:t xml:space="preserve">: </w:t>
+        <w:t xml:space="preserve">ab07: </w:t>
       </w:r>
       <w:r>
         <w:rPr>
@@ -6226,11 +6188,6 @@
       </w:r>
     </w:p>
     <w:p>
-      <w:pPr>
-        <w:rPr>
-          <w:rFonts w:hint="eastAsia"/>
-        </w:rPr>
-      </w:pPr>
       <w:r>
         <w:rPr>
           <w:rFonts w:hint="eastAsia"/>
@@ -6275,6 +6232,129 @@
         </w:rPr>
         <w:t>9</w:t>
       </w:r>
+      <w:r>
+        <w:rPr>
+          <w:rStyle w:val="ad"/>
+        </w:rPr>
+        <w:t>.</w:t>
+      </w:r>
+    </w:p>
+    <w:p>
+      <w:pPr>
+        <w:pStyle w:val="2"/>
+        <w:spacing w:before="93" w:after="93"/>
+        <w:rPr>
+          <w:rFonts w:eastAsia="微软雅黑"/>
+        </w:rPr>
+      </w:pPr>
+      <w:r>
+        <w:rPr>
+          <w:rFonts w:eastAsia="微软雅黑" w:hint="eastAsia"/>
+        </w:rPr>
+        <w:t>Exercise</w:t>
+      </w:r>
+      <w:r>
+        <w:rPr>
+          <w:rFonts w:eastAsia="微软雅黑"/>
+        </w:rPr>
+        <w:t xml:space="preserve"> 08</w:t>
+      </w:r>
+    </w:p>
+    <w:p/>
+    <w:p>
+      <w:pPr>
+        <w:pStyle w:val="2"/>
+        <w:spacing w:before="93" w:after="93"/>
+        <w:rPr>
+          <w:rFonts w:eastAsia="微软雅黑"/>
+        </w:rPr>
+      </w:pPr>
+      <w:r>
+        <w:rPr>
+          <w:rFonts w:eastAsia="微软雅黑" w:hint="eastAsia"/>
+        </w:rPr>
+        <w:t>Exercise</w:t>
+      </w:r>
+      <w:r>
+        <w:rPr>
+          <w:rFonts w:eastAsia="微软雅黑"/>
+        </w:rPr>
+        <w:t xml:space="preserve"> 09</w:t>
+      </w:r>
+    </w:p>
+    <w:p>
+      <w:pPr>
+        <w:rPr>
+          <w:rFonts w:hint="eastAsia"/>
+        </w:rPr>
+      </w:pPr>
+    </w:p>
+    <w:p>
+      <w:pPr>
+        <w:pStyle w:val="1"/>
+        <w:spacing w:before="156" w:after="156"/>
+      </w:pPr>
+      <w:r>
+        <w:rPr>
+          <w:rFonts w:hint="eastAsia"/>
+        </w:rPr>
+        <w:t>L</w:t>
+      </w:r>
+      <w:r>
+        <w:t>ab08:</w:t>
+      </w:r>
+      <w:r>
+        <w:t xml:space="preserve"> </w:t>
+      </w:r>
+      <w:r>
+        <w:t>Design by Contracts</w:t>
+      </w:r>
+    </w:p>
+    <w:p>
+      <w:r>
+        <w:rPr>
+          <w:rFonts w:hint="eastAsia"/>
+        </w:rPr>
+        <w:t>N</w:t>
+      </w:r>
+      <w:r>
+        <w:t xml:space="preserve">ote: all of the following exercises can be found </w:t>
+      </w:r>
+      <w:hyperlink r:id="rId30" w:anchor="exercises" w:history="1">
+        <w:r>
+          <w:rPr>
+            <w:rStyle w:val="a3"/>
+          </w:rPr>
+          <w:t>here</w:t>
+        </w:r>
+      </w:hyperlink>
+      <w:r>
+        <w:t xml:space="preserve">. You just need to report your answer in the corresponding subsection. </w:t>
+      </w:r>
+      <w:r>
+        <w:rPr>
+          <w:rStyle w:val="ad"/>
+        </w:rPr>
+        <w:t>Please notice the exercise numbers are 0</w:t>
+      </w:r>
+      <w:r>
+        <w:rPr>
+          <w:rStyle w:val="ad"/>
+        </w:rPr>
+        <w:t>1</w:t>
+      </w:r>
+      <w:r>
+        <w:rPr>
+          <w:rStyle w:val="ad"/>
+        </w:rPr>
+        <w:t>, and 0</w:t>
+      </w:r>
+      <w:r>
+        <w:rPr>
+          <w:rStyle w:val="ad"/>
+        </w:rPr>
+        <w:t>3</w:t>
+      </w:r>
       <w:bookmarkStart w:id="4" w:name="_GoBack"/>
       <w:bookmarkEnd w:id="4"/>
       <w:r>
@@ -6308,7 +6388,7 @@
         <w:rPr>
           <w:rFonts w:eastAsia="微软雅黑"/>
         </w:rPr>
-        <w:t>8</w:t>
+        <w:t>1</w:t>
       </w:r>
     </w:p>
     <w:p/>
@@ -6336,7 +6416,7 @@
         <w:rPr>
           <w:rFonts w:eastAsia="微软雅黑"/>
         </w:rPr>
-        <w:t>9</w:t>
+        <w:t>3</w:t>
       </w:r>
     </w:p>
     <w:p/>

--- a/Labwork/Labwork.docx
+++ b/Labwork/Labwork.docx
@@ -168,13 +168,23 @@
                 <w:highlight w:val="green"/>
               </w:rPr>
             </w:pPr>
+            <w:proofErr w:type="spellStart"/>
             <w:r>
               <w:rPr>
                 <w:rFonts w:ascii="Times New Roman" w:hAnsi="Times New Roman"/>
                 <w:szCs w:val="21"/>
                 <w:highlight w:val="green"/>
               </w:rPr>
-              <w:t>Tamraoui Oussama</w:t>
+              <w:t>Tamraoui</w:t>
+            </w:r>
+            <w:proofErr w:type="spellEnd"/>
+            <w:r>
+              <w:rPr>
+                <w:rFonts w:ascii="Times New Roman" w:hAnsi="Times New Roman"/>
+                <w:szCs w:val="21"/>
+                <w:highlight w:val="green"/>
+              </w:rPr>
+              <w:t xml:space="preserve"> Oussama</w:t>
             </w:r>
           </w:p>
         </w:tc>
@@ -475,9 +485,11 @@
       <w:r>
         <w:t xml:space="preserve"> </w:t>
       </w:r>
+      <w:proofErr w:type="spellStart"/>
       <w:r>
         <w:t>assertTrue</w:t>
       </w:r>
+      <w:proofErr w:type="spellEnd"/>
       <w:r>
         <w:rPr>
           <w:rFonts w:hint="eastAsia"/>
@@ -487,9 +499,11 @@
       <w:r>
         <w:t xml:space="preserve"> </w:t>
       </w:r>
+      <w:proofErr w:type="spellStart"/>
       <w:r>
         <w:t>assertFalse</w:t>
       </w:r>
+      <w:proofErr w:type="spellEnd"/>
       <w:r>
         <w:t>.</w:t>
       </w:r>
@@ -862,6 +876,7 @@
         <w:ind w:left="420"/>
       </w:pPr>
       <w:r>
+        <w:lastRenderedPageBreak/>
         <w:t xml:space="preserve">What’s </w:t>
       </w:r>
       <w:r>
@@ -979,15 +994,19 @@
       <w:r>
         <w:t xml:space="preserve">s, </w:t>
       </w:r>
+      <w:proofErr w:type="spellStart"/>
       <w:r>
         <w:t>CalculatorTest</w:t>
       </w:r>
+      <w:proofErr w:type="spellEnd"/>
       <w:r>
         <w:t xml:space="preserve"> and </w:t>
       </w:r>
+      <w:proofErr w:type="spellStart"/>
       <w:r>
         <w:t>TriangleTest</w:t>
       </w:r>
+      <w:proofErr w:type="spellEnd"/>
       <w:r>
         <w:t>,</w:t>
       </w:r>
@@ -997,6 +1016,7 @@
       <w:r>
         <w:t xml:space="preserve"> </w:t>
       </w:r>
+      <w:proofErr w:type="spellStart"/>
       <w:r>
         <w:rPr>
           <w:i/>
@@ -1004,6 +1024,7 @@
         </w:rPr>
         <w:t>LectureCodes</w:t>
       </w:r>
+      <w:proofErr w:type="spellEnd"/>
       <w:r>
         <w:rPr>
           <w:rFonts w:hint="eastAsia"/>
@@ -1012,12 +1033,21 @@
         </w:rPr>
         <w:t>/</w:t>
       </w:r>
+      <w:proofErr w:type="spellStart"/>
       <w:r>
         <w:rPr>
           <w:i/>
           <w:iCs/>
         </w:rPr>
-        <w:t>src/lec01</w:t>
+        <w:t>src</w:t>
+      </w:r>
+      <w:proofErr w:type="spellEnd"/>
+      <w:r>
+        <w:rPr>
+          <w:i/>
+          <w:iCs/>
+        </w:rPr>
+        <w:t>/lec01</w:t>
       </w:r>
       <w:r>
         <w:t>, and</w:t>
@@ -1202,19 +1232,63 @@
         <w:rPr>
           <w:rStyle w:val="ad"/>
         </w:rPr>
-        <w:t xml:space="preserve"> the test codes, CalculatorTest and TriangleTest</w:t>
-      </w:r>
+        <w:t xml:space="preserve"> the test codes, </w:t>
+      </w:r>
+      <w:proofErr w:type="spellStart"/>
+      <w:r>
+        <w:rPr>
+          <w:rStyle w:val="ad"/>
+        </w:rPr>
+        <w:t>CalculatorTest</w:t>
+      </w:r>
+      <w:proofErr w:type="spellEnd"/>
+      <w:r>
+        <w:rPr>
+          <w:rStyle w:val="ad"/>
+        </w:rPr>
+        <w:t xml:space="preserve"> and </w:t>
+      </w:r>
+      <w:proofErr w:type="spellStart"/>
+      <w:r>
+        <w:rPr>
+          <w:rStyle w:val="ad"/>
+        </w:rPr>
+        <w:t>TriangleTest</w:t>
+      </w:r>
+      <w:proofErr w:type="spellEnd"/>
       <w:r>
         <w:rPr>
           <w:rStyle w:val="ad"/>
         </w:rPr>
         <w:t xml:space="preserve"> in </w:t>
       </w:r>
-      <w:r>
-        <w:rPr>
-          <w:rStyle w:val="ad"/>
-        </w:rPr>
-        <w:t>LectureCodes/src/lec01</w:t>
+      <w:proofErr w:type="spellStart"/>
+      <w:r>
+        <w:rPr>
+          <w:rStyle w:val="ad"/>
+        </w:rPr>
+        <w:t>LectureCodes</w:t>
+      </w:r>
+      <w:proofErr w:type="spellEnd"/>
+      <w:r>
+        <w:rPr>
+          <w:rStyle w:val="ad"/>
+        </w:rPr>
+        <w:t>/</w:t>
+      </w:r>
+      <w:proofErr w:type="spellStart"/>
+      <w:r>
+        <w:rPr>
+          <w:rStyle w:val="ad"/>
+        </w:rPr>
+        <w:t>src</w:t>
+      </w:r>
+      <w:proofErr w:type="spellEnd"/>
+      <w:r>
+        <w:rPr>
+          <w:rStyle w:val="ad"/>
+        </w:rPr>
+        <w:t>/lec01</w:t>
       </w:r>
       <w:r>
         <w:rPr>
@@ -1339,7 +1413,23 @@
           <w:rStyle w:val="ad"/>
           <w:rFonts w:hint="eastAsia"/>
         </w:rPr>
-        <w:t>int sub(int i, int j)</w:t>
+        <w:t xml:space="preserve">int sub(int </w:t>
+      </w:r>
+      <w:proofErr w:type="spellStart"/>
+      <w:r>
+        <w:rPr>
+          <w:rStyle w:val="ad"/>
+          <w:rFonts w:hint="eastAsia"/>
+        </w:rPr>
+        <w:t>i</w:t>
+      </w:r>
+      <w:proofErr w:type="spellEnd"/>
+      <w:r>
+        <w:rPr>
+          <w:rStyle w:val="ad"/>
+          <w:rFonts w:hint="eastAsia"/>
+        </w:rPr>
+        <w:t>, int j)</w:t>
       </w:r>
       <w:r>
         <w:rPr>
@@ -1438,12 +1528,14 @@
         </w:rPr>
         <w:t xml:space="preserve">its </w:t>
       </w:r>
+      <w:proofErr w:type="spellStart"/>
       <w:r>
         <w:rPr>
           <w:rStyle w:val="ad"/>
         </w:rPr>
         <w:t>testAdd</w:t>
       </w:r>
+      <w:proofErr w:type="spellEnd"/>
       <w:r>
         <w:rPr>
           <w:rStyle w:val="ad"/>
@@ -1532,6 +1624,7 @@
         </w:rPr>
         <w:t xml:space="preserve">int </w:t>
       </w:r>
+      <w:proofErr w:type="spellStart"/>
       <w:r>
         <w:rPr>
           <w:rFonts w:ascii="Courier New" w:hAnsi="Courier New" w:cs="Courier New"/>
@@ -1542,6 +1635,7 @@
         </w:rPr>
         <w:t>i</w:t>
       </w:r>
+      <w:proofErr w:type="spellEnd"/>
       <w:r>
         <w:rPr>
           <w:rFonts w:ascii="Courier New" w:hAnsi="Courier New" w:cs="Courier New"/>
@@ -1617,6 +1711,7 @@
         </w:rPr>
         <w:t xml:space="preserve">return </w:t>
       </w:r>
+      <w:proofErr w:type="spellStart"/>
       <w:r>
         <w:rPr>
           <w:rFonts w:ascii="Courier New" w:hAnsi="Courier New" w:cs="Courier New"/>
@@ -1625,7 +1720,18 @@
           <w:sz w:val="27"/>
           <w:szCs w:val="27"/>
         </w:rPr>
-        <w:t>i - j</w:t>
+        <w:t>i</w:t>
+      </w:r>
+      <w:proofErr w:type="spellEnd"/>
+      <w:r>
+        <w:rPr>
+          <w:rFonts w:ascii="Courier New" w:hAnsi="Courier New" w:cs="Courier New"/>
+          <w:color w:val="A9B7C6"/>
+          <w:kern w:val="0"/>
+          <w:sz w:val="27"/>
+          <w:szCs w:val="27"/>
+        </w:rPr>
+        <w:t xml:space="preserve"> - j</w:t>
       </w:r>
       <w:r>
         <w:rPr>
@@ -1856,7 +1962,14 @@
         <w:rPr>
           <w:rStyle w:val="ad"/>
         </w:rPr>
-        <w:t>able 1</w:t>
+        <w:t xml:space="preserve">able </w:t>
+      </w:r>
+      <w:r>
+        <w:rPr>
+          <w:rStyle w:val="ad"/>
+        </w:rPr>
+        <w:lastRenderedPageBreak/>
+        <w:t>1</w:t>
       </w:r>
       <w:r>
         <w:rPr>
@@ -1904,6 +2017,7 @@
         </w:rPr>
         <w:t xml:space="preserve">lease write a Java class, </w:t>
       </w:r>
+      <w:proofErr w:type="spellStart"/>
       <w:r>
         <w:rPr>
           <w:rStyle w:val="ad"/>
@@ -1911,12 +2025,14 @@
         </w:rPr>
         <w:t>WageCalculator</w:t>
       </w:r>
+      <w:proofErr w:type="spellEnd"/>
       <w:r>
         <w:rPr>
           <w:rStyle w:val="ad"/>
         </w:rPr>
         <w:t xml:space="preserve">, to solve the wage problem in the following and a test class </w:t>
       </w:r>
+      <w:proofErr w:type="spellStart"/>
       <w:r>
         <w:rPr>
           <w:rStyle w:val="ad"/>
@@ -1924,6 +2040,7 @@
         </w:rPr>
         <w:t>WageCalculatorTest</w:t>
       </w:r>
+      <w:proofErr w:type="spellEnd"/>
       <w:r>
         <w:rPr>
           <w:rStyle w:val="ad"/>
@@ -2167,6 +2284,7 @@
             <w:pPr>
               <w:spacing w:line="240" w:lineRule="auto"/>
             </w:pPr>
+            <w:proofErr w:type="spellStart"/>
             <w:r>
               <w:rPr>
                 <w:rFonts w:hint="eastAsia"/>
@@ -2176,6 +2294,7 @@
             <w:r>
               <w:t>tandardHours</w:t>
             </w:r>
+            <w:proofErr w:type="spellEnd"/>
           </w:p>
         </w:tc>
         <w:tc>
@@ -2187,6 +2306,7 @@
             <w:pPr>
               <w:spacing w:line="240" w:lineRule="auto"/>
             </w:pPr>
+            <w:proofErr w:type="spellStart"/>
             <w:r>
               <w:rPr>
                 <w:rFonts w:hint="eastAsia"/>
@@ -2196,6 +2316,7 @@
             <w:r>
               <w:t>olidayHours</w:t>
             </w:r>
+            <w:proofErr w:type="spellEnd"/>
           </w:p>
         </w:tc>
         <w:tc>
@@ -2207,6 +2328,7 @@
             <w:pPr>
               <w:spacing w:line="240" w:lineRule="auto"/>
             </w:pPr>
+            <w:proofErr w:type="spellStart"/>
             <w:r>
               <w:t>Hourly</w:t>
             </w:r>
@@ -2219,6 +2341,7 @@
             <w:r>
               <w:t>age</w:t>
             </w:r>
+            <w:proofErr w:type="spellEnd"/>
           </w:p>
         </w:tc>
         <w:tc>
@@ -2660,6 +2783,7 @@
       </w:pPr>
       <w:bookmarkStart w:id="2" w:name="_Hlk36032312"/>
       <w:r>
+        <w:lastRenderedPageBreak/>
         <w:t>Lab</w:t>
       </w:r>
       <w:r>
@@ -2752,6 +2876,7 @@
         </w:rPr>
         <w:t>/</w:t>
       </w:r>
+      <w:proofErr w:type="spellStart"/>
       <w:r>
         <w:rPr>
           <w:rFonts w:ascii="Times New Roman" w:hAnsi="Times New Roman"/>
@@ -2761,6 +2886,7 @@
         </w:rPr>
         <w:t>src</w:t>
       </w:r>
+      <w:proofErr w:type="spellEnd"/>
       <w:r>
         <w:rPr>
           <w:rFonts w:ascii="Times New Roman" w:hAnsi="Times New Roman"/>
@@ -3085,32 +3211,75 @@
       <w:r>
         <w:t xml:space="preserve">IDEA 2017.3 or newer versions of IDEA will download the following JARs automatically based on the API version used in the project: </w:t>
       </w:r>
+      <w:proofErr w:type="spellStart"/>
       <w:r>
         <w:rPr>
           <w:i/>
           <w:iCs/>
         </w:rPr>
-        <w:t>junit-platform-launcher</w:t>
-      </w:r>
-      <w:r>
-        <w:t xml:space="preserve">, </w:t>
-      </w:r>
+        <w:t>junit</w:t>
+      </w:r>
+      <w:proofErr w:type="spellEnd"/>
       <w:r>
         <w:rPr>
           <w:i/>
           <w:iCs/>
         </w:rPr>
-        <w:t>junit-jupiter-engine</w:t>
-      </w:r>
-      <w:r>
-        <w:t xml:space="preserve">, and </w:t>
-      </w:r>
+        <w:t>-platform-launcher</w:t>
+      </w:r>
+      <w:r>
+        <w:t xml:space="preserve">, </w:t>
+      </w:r>
+      <w:proofErr w:type="spellStart"/>
       <w:r>
         <w:rPr>
           <w:i/>
           <w:iCs/>
         </w:rPr>
-        <w:t>junit-vintage-engine</w:t>
+        <w:t>junit</w:t>
+      </w:r>
+      <w:proofErr w:type="spellEnd"/>
+      <w:r>
+        <w:rPr>
+          <w:i/>
+          <w:iCs/>
+        </w:rPr>
+        <w:t>-</w:t>
+      </w:r>
+      <w:proofErr w:type="spellStart"/>
+      <w:r>
+        <w:rPr>
+          <w:i/>
+          <w:iCs/>
+        </w:rPr>
+        <w:t>jupiter</w:t>
+      </w:r>
+      <w:proofErr w:type="spellEnd"/>
+      <w:r>
+        <w:rPr>
+          <w:i/>
+          <w:iCs/>
+        </w:rPr>
+        <w:t>-engine</w:t>
+      </w:r>
+      <w:r>
+        <w:t xml:space="preserve">, and </w:t>
+      </w:r>
+      <w:proofErr w:type="spellStart"/>
+      <w:r>
+        <w:rPr>
+          <w:i/>
+          <w:iCs/>
+        </w:rPr>
+        <w:t>junit</w:t>
+      </w:r>
+      <w:proofErr w:type="spellEnd"/>
+      <w:r>
+        <w:rPr>
+          <w:i/>
+          <w:iCs/>
+        </w:rPr>
+        <w:t>-vintage-engine</w:t>
       </w:r>
       <w:r>
         <w:t>.</w:t>
@@ -3154,62 +3323,91 @@
       <w:r>
         <w:t xml:space="preserve"> on the </w:t>
       </w:r>
+      <w:proofErr w:type="spellStart"/>
       <w:r>
         <w:rPr>
           <w:i/>
           <w:iCs/>
         </w:rPr>
-        <w:t>junit-jupiter-params</w:t>
-      </w:r>
-      <w:r>
-        <w:t xml:space="preserve"> artifact.</w:t>
-      </w:r>
-    </w:p>
-    <w:p>
-      <w:pPr>
-        <w:ind w:firstLineChars="200" w:firstLine="560"/>
-      </w:pPr>
-      <w:r>
-        <w:rPr>
-          <w:rFonts w:hint="eastAsia"/>
-        </w:rPr>
-        <w:t>I</w:t>
-      </w:r>
-      <w:r>
-        <w:t xml:space="preserve">n this </w:t>
-      </w:r>
-      <w:r>
-        <w:t>sub</w:t>
-      </w:r>
-      <w:r>
-        <w:t xml:space="preserve">task, I provided you a </w:t>
-      </w:r>
+        <w:t>junit</w:t>
+      </w:r>
+      <w:proofErr w:type="spellEnd"/>
       <w:r>
         <w:rPr>
           <w:i/>
           <w:iCs/>
         </w:rPr>
-        <w:t>well-configured</w:t>
-      </w:r>
-      <w:r>
-        <w:t xml:space="preserve"> Maven project, which added all of the JUnit 5 </w:t>
-      </w:r>
+        <w:t>-</w:t>
+      </w:r>
+      <w:proofErr w:type="spellStart"/>
       <w:r>
         <w:rPr>
           <w:i/>
           <w:iCs/>
         </w:rPr>
-        <w:t>dependenc</w:t>
-      </w:r>
+        <w:t>jupiter</w:t>
+      </w:r>
+      <w:proofErr w:type="spellEnd"/>
       <w:r>
         <w:rPr>
           <w:i/>
           <w:iCs/>
         </w:rPr>
+        <w:t>-params</w:t>
+      </w:r>
+      <w:r>
+        <w:t xml:space="preserve"> artifact.</w:t>
+      </w:r>
+    </w:p>
+    <w:p>
+      <w:pPr>
+        <w:ind w:firstLineChars="200" w:firstLine="560"/>
+      </w:pPr>
+      <w:r>
+        <w:rPr>
+          <w:rFonts w:hint="eastAsia"/>
+        </w:rPr>
+        <w:t>I</w:t>
+      </w:r>
+      <w:r>
+        <w:t xml:space="preserve">n this </w:t>
+      </w:r>
+      <w:r>
+        <w:t>sub</w:t>
+      </w:r>
+      <w:r>
+        <w:t xml:space="preserve">task, I provided you a </w:t>
+      </w:r>
+      <w:r>
+        <w:rPr>
+          <w:i/>
+          <w:iCs/>
+        </w:rPr>
+        <w:t>well-configured</w:t>
+      </w:r>
+      <w:r>
+        <w:t xml:space="preserve"> Maven project, which added all of the JUnit 5 </w:t>
+      </w:r>
+      <w:r>
+        <w:rPr>
+          <w:i/>
+          <w:iCs/>
+        </w:rPr>
+        <w:t>dependenc</w:t>
+      </w:r>
+      <w:r>
+        <w:rPr>
+          <w:i/>
+          <w:iCs/>
+        </w:rPr>
         <w:t xml:space="preserve">ies </w:t>
       </w:r>
       <w:r>
-        <w:t>we’ll use in the following tasks. Please do the following subtasks to test if your JUnit 5 packages are well set in your IDE. In the following, I suppose you use IDEA, instead of Eclipse.</w:t>
+        <w:t xml:space="preserve">we’ll use in the following tasks. Please do the following subtasks to test if your JUnit 5 packages are well </w:t>
+      </w:r>
+      <w:r>
+        <w:lastRenderedPageBreak/>
+        <w:t>set in your IDE. In the following, I suppose you use IDEA, instead of Eclipse.</w:t>
       </w:r>
     </w:p>
     <w:p>
@@ -3240,8 +3438,13 @@
         <w:t>your</w:t>
       </w:r>
       <w:r>
-        <w:t xml:space="preserve"> Maven install path,like</w:t>
-      </w:r>
+        <w:t xml:space="preserve"> Maven install </w:t>
+      </w:r>
+      <w:proofErr w:type="spellStart"/>
+      <w:r>
+        <w:t>path,like</w:t>
+      </w:r>
+      <w:proofErr w:type="spellEnd"/>
       <w:r>
         <w:t xml:space="preserve"> </w:t>
       </w:r>
@@ -3458,8 +3661,20 @@
           <w:sz w:val="21"/>
           <w:szCs w:val="21"/>
         </w:rPr>
-        <w:t>nexus-aliyun</w:t>
-      </w:r>
+        <w:t>nexus-</w:t>
+      </w:r>
+      <w:proofErr w:type="spellStart"/>
+      <w:r>
+        <w:rPr>
+          <w:rFonts w:ascii="Courier New" w:hAnsi="Courier New" w:cs="Courier New"/>
+          <w:color w:val="A9B7C6"/>
+          <w:kern w:val="0"/>
+          <w:sz w:val="21"/>
+          <w:szCs w:val="21"/>
+        </w:rPr>
+        <w:t>aliyun</w:t>
+      </w:r>
+      <w:proofErr w:type="spellEnd"/>
       <w:r>
         <w:rPr>
           <w:rFonts w:ascii="Courier New" w:hAnsi="Courier New" w:cs="Courier New"/>
@@ -3533,7 +3748,29 @@
           <w:sz w:val="21"/>
           <w:szCs w:val="21"/>
         </w:rPr>
-        <w:t>&lt;mirrorOf&gt;</w:t>
+        <w:t>&lt;</w:t>
+      </w:r>
+      <w:proofErr w:type="spellStart"/>
+      <w:r>
+        <w:rPr>
+          <w:rFonts w:ascii="Courier New" w:hAnsi="Courier New" w:cs="Courier New"/>
+          <w:color w:val="E8BF6A"/>
+          <w:kern w:val="0"/>
+          <w:sz w:val="21"/>
+          <w:szCs w:val="21"/>
+        </w:rPr>
+        <w:t>mirrorOf</w:t>
+      </w:r>
+      <w:proofErr w:type="spellEnd"/>
+      <w:r>
+        <w:rPr>
+          <w:rFonts w:ascii="Courier New" w:hAnsi="Courier New" w:cs="Courier New"/>
+          <w:color w:val="E8BF6A"/>
+          <w:kern w:val="0"/>
+          <w:sz w:val="21"/>
+          <w:szCs w:val="21"/>
+        </w:rPr>
+        <w:t>&gt;</w:t>
       </w:r>
       <w:r>
         <w:rPr>
@@ -3553,7 +3790,29 @@
           <w:sz w:val="21"/>
           <w:szCs w:val="21"/>
         </w:rPr>
-        <w:t>&lt;/mirrorOf&gt;</w:t>
+        <w:t>&lt;/</w:t>
+      </w:r>
+      <w:proofErr w:type="spellStart"/>
+      <w:r>
+        <w:rPr>
+          <w:rFonts w:ascii="Courier New" w:hAnsi="Courier New" w:cs="Courier New"/>
+          <w:color w:val="E8BF6A"/>
+          <w:kern w:val="0"/>
+          <w:sz w:val="21"/>
+          <w:szCs w:val="21"/>
+        </w:rPr>
+        <w:t>mirrorOf</w:t>
+      </w:r>
+      <w:proofErr w:type="spellEnd"/>
+      <w:r>
+        <w:rPr>
+          <w:rFonts w:ascii="Courier New" w:hAnsi="Courier New" w:cs="Courier New"/>
+          <w:color w:val="E8BF6A"/>
+          <w:kern w:val="0"/>
+          <w:sz w:val="21"/>
+          <w:szCs w:val="21"/>
+        </w:rPr>
+        <w:t>&gt;</w:t>
       </w:r>
     </w:p>
     <w:p>
@@ -3628,8 +3887,20 @@
           <w:sz w:val="21"/>
           <w:szCs w:val="21"/>
         </w:rPr>
-        <w:t>Nexus aliyun</w:t>
-      </w:r>
+        <w:t xml:space="preserve">Nexus </w:t>
+      </w:r>
+      <w:proofErr w:type="spellStart"/>
+      <w:r>
+        <w:rPr>
+          <w:rFonts w:ascii="Courier New" w:hAnsi="Courier New" w:cs="Courier New"/>
+          <w:color w:val="A9B7C6"/>
+          <w:kern w:val="0"/>
+          <w:sz w:val="21"/>
+          <w:szCs w:val="21"/>
+        </w:rPr>
+        <w:t>aliyun</w:t>
+      </w:r>
+      <w:proofErr w:type="spellEnd"/>
       <w:r>
         <w:rPr>
           <w:rFonts w:ascii="Courier New" w:hAnsi="Courier New" w:cs="Courier New"/>
@@ -3703,7 +3974,29 @@
           <w:sz w:val="21"/>
           <w:szCs w:val="21"/>
         </w:rPr>
-        <w:t>&lt;url&gt;</w:t>
+        <w:t>&lt;</w:t>
+      </w:r>
+      <w:proofErr w:type="spellStart"/>
+      <w:r>
+        <w:rPr>
+          <w:rFonts w:ascii="Courier New" w:hAnsi="Courier New" w:cs="Courier New"/>
+          <w:color w:val="E8BF6A"/>
+          <w:kern w:val="0"/>
+          <w:sz w:val="21"/>
+          <w:szCs w:val="21"/>
+        </w:rPr>
+        <w:t>url</w:t>
+      </w:r>
+      <w:proofErr w:type="spellEnd"/>
+      <w:r>
+        <w:rPr>
+          <w:rFonts w:ascii="Courier New" w:hAnsi="Courier New" w:cs="Courier New"/>
+          <w:color w:val="E8BF6A"/>
+          <w:kern w:val="0"/>
+          <w:sz w:val="21"/>
+          <w:szCs w:val="21"/>
+        </w:rPr>
+        <w:t>&gt;</w:t>
       </w:r>
       <w:r>
         <w:rPr>
@@ -3908,9 +4201,11 @@
       <w:r>
         <w:t xml:space="preserve">run the test method, </w:t>
       </w:r>
+      <w:proofErr w:type="spellStart"/>
       <w:r>
         <w:t>testAppleColor</w:t>
       </w:r>
+      <w:proofErr w:type="spellEnd"/>
       <w:r>
         <w:t xml:space="preserve">, in </w:t>
       </w:r>
@@ -3965,7 +4260,7 @@
           <v:shape id="_x0000_i1025" type="#_x0000_t75" style="width:319.7pt;height:185.9pt" o:ole="">
             <v:imagedata r:id="rId21" o:title=""/>
           </v:shape>
-          <o:OLEObject Type="Embed" ProgID="Visio.Drawing.15" ShapeID="_x0000_i1025" DrawAspect="Content" ObjectID="_1649667336" r:id="rId22"/>
+          <o:OLEObject Type="Embed" ProgID="Visio.Drawing.15" ShapeID="_x0000_i1025" DrawAspect="Content" ObjectID="_1650891669" r:id="rId22"/>
         </w:object>
       </w:r>
     </w:p>
@@ -4010,13 +4305,31 @@
         <w:t>P</w:t>
       </w:r>
       <w:r>
-        <w:t xml:space="preserve">lease create a new Maven project as follows and add the JUnit 5 dependencies where you found in the previous step and copy them to your new project. And also, copy the two classes, Apple and AppleTest, to your new project. Finally, try to run </w:t>
-      </w:r>
+        <w:t xml:space="preserve">lease create a new Maven project as follows and add the JUnit 5 dependencies where you found in the previous step and copy them to your new project. And also, copy the two classes, Apple and </w:t>
+      </w:r>
+      <w:proofErr w:type="spellStart"/>
+      <w:r>
+        <w:t>AppleTest</w:t>
+      </w:r>
+      <w:proofErr w:type="spellEnd"/>
+      <w:r>
+        <w:t xml:space="preserve">, to your new project. Finally, try to run </w:t>
+      </w:r>
+      <w:proofErr w:type="spellStart"/>
       <w:r>
         <w:t>testAppleColor</w:t>
       </w:r>
-      <w:r>
-        <w:t xml:space="preserve"> in AppleTest again and snapshot the result.</w:t>
+      <w:proofErr w:type="spellEnd"/>
+      <w:r>
+        <w:t xml:space="preserve"> in </w:t>
+      </w:r>
+      <w:proofErr w:type="spellStart"/>
+      <w:r>
+        <w:t>AppleTest</w:t>
+      </w:r>
+      <w:proofErr w:type="spellEnd"/>
+      <w:r>
+        <w:t xml:space="preserve"> again and snapshot the result.</w:t>
       </w:r>
     </w:p>
     <w:p>
@@ -4116,6 +4429,7 @@
       <w:r>
         <w:t xml:space="preserve"> two methods, </w:t>
       </w:r>
+      <w:proofErr w:type="spellStart"/>
       <w:r>
         <w:rPr>
           <w:i/>
@@ -4123,6 +4437,7 @@
         </w:rPr>
         <w:t>squareRoot</w:t>
       </w:r>
+      <w:proofErr w:type="spellEnd"/>
       <w:r>
         <w:t xml:space="preserve"> and </w:t>
       </w:r>
@@ -4342,6 +4657,7 @@
         <w:t xml:space="preserve">), which </w:t>
       </w:r>
       <w:r>
+        <w:lastRenderedPageBreak/>
         <w:t>are used to test long running tasks. If given task inside testcase takes more than specified duration, then test will fail.</w:t>
       </w:r>
     </w:p>
@@ -4376,11 +4692,9 @@
           <w:i/>
           <w:iCs/>
         </w:rPr>
-        <w:t xml:space="preserve"> squareRoot</w:t>
-      </w:r>
-      <w:r>
-        <w:t xml:space="preserve">, is expected to be returned within 1 second. However, due to having an endless loop, </w:t>
-      </w:r>
+        <w:t xml:space="preserve"> </w:t>
+      </w:r>
+      <w:proofErr w:type="spellStart"/>
       <w:r>
         <w:rPr>
           <w:i/>
@@ -4388,27 +4702,11 @@
         </w:rPr>
         <w:t>squareRoot</w:t>
       </w:r>
-      <w:r>
-        <w:t xml:space="preserve"> will never finish. </w:t>
-      </w:r>
-      <w:r>
-        <w:t xml:space="preserve">Please choose </w:t>
-      </w:r>
-      <w:r>
-        <w:t>a</w:t>
-      </w:r>
-      <w:r>
-        <w:t xml:space="preserve"> right </w:t>
-      </w:r>
-      <w:r>
-        <w:t>assertion</w:t>
-      </w:r>
-      <w:r>
-        <w:t xml:space="preserve"> to</w:t>
-      </w:r>
-      <w:r>
-        <w:t xml:space="preserve"> make a Timeout Testing for </w:t>
-      </w:r>
+      <w:proofErr w:type="spellEnd"/>
+      <w:r>
+        <w:t xml:space="preserve">, is expected to be returned within 1 second. However, due to having an endless loop, </w:t>
+      </w:r>
+      <w:proofErr w:type="spellStart"/>
       <w:r>
         <w:rPr>
           <w:i/>
@@ -4416,6 +4714,37 @@
         </w:rPr>
         <w:t>squareRoot</w:t>
       </w:r>
+      <w:proofErr w:type="spellEnd"/>
+      <w:r>
+        <w:t xml:space="preserve"> will never finish. </w:t>
+      </w:r>
+      <w:r>
+        <w:t xml:space="preserve">Please choose </w:t>
+      </w:r>
+      <w:r>
+        <w:t>a</w:t>
+      </w:r>
+      <w:r>
+        <w:t xml:space="preserve"> right </w:t>
+      </w:r>
+      <w:r>
+        <w:t>assertion</w:t>
+      </w:r>
+      <w:r>
+        <w:t xml:space="preserve"> to</w:t>
+      </w:r>
+      <w:r>
+        <w:t xml:space="preserve"> make a Timeout Testing for </w:t>
+      </w:r>
+      <w:proofErr w:type="spellStart"/>
+      <w:r>
+        <w:rPr>
+          <w:i/>
+          <w:iCs/>
+        </w:rPr>
+        <w:t>squareRoot</w:t>
+      </w:r>
+      <w:proofErr w:type="spellEnd"/>
       <w:r>
         <w:t>.</w:t>
       </w:r>
@@ -4426,7 +4755,21 @@
         <w:rPr>
           <w:rStyle w:val="ad"/>
         </w:rPr>
-        <w:t>Give your answer in the testSquareRoot method in task02.CalculatorTest.</w:t>
+        <w:t xml:space="preserve">Give your answer in the </w:t>
+      </w:r>
+      <w:proofErr w:type="spellStart"/>
+      <w:r>
+        <w:rPr>
+          <w:rStyle w:val="ad"/>
+        </w:rPr>
+        <w:t>testSquareRoot</w:t>
+      </w:r>
+      <w:proofErr w:type="spellEnd"/>
+      <w:r>
+        <w:rPr>
+          <w:rStyle w:val="ad"/>
+        </w:rPr>
+        <w:t xml:space="preserve"> method in task02.CalculatorTest.</w:t>
       </w:r>
     </w:p>
     <w:p>
@@ -4469,6 +4812,7 @@
       <w:r>
         <w:t xml:space="preserve">execution of the supplied Executable throws an exception of the </w:t>
       </w:r>
+      <w:proofErr w:type="spellStart"/>
       <w:r>
         <w:rPr>
           <w:i/>
@@ -4476,6 +4820,7 @@
         </w:rPr>
         <w:t>expectedType</w:t>
       </w:r>
+      <w:proofErr w:type="spellEnd"/>
       <w:r>
         <w:t xml:space="preserve"> and returns the exception.</w:t>
       </w:r>
@@ -4510,6 +4855,7 @@
       <w:r>
         <w:t xml:space="preserve">ividing by zero will lead to an </w:t>
       </w:r>
+      <w:proofErr w:type="spellStart"/>
       <w:r>
         <w:rPr>
           <w:i/>
@@ -4517,6 +4863,7 @@
         </w:rPr>
         <w:t>ArithmeticException</w:t>
       </w:r>
+      <w:proofErr w:type="spellEnd"/>
       <w:r>
         <w:t>.</w:t>
       </w:r>
@@ -4551,6 +4898,7 @@
       <w:r>
         <w:t xml:space="preserve"> has a bug if it does not throw an </w:t>
       </w:r>
+      <w:proofErr w:type="spellStart"/>
       <w:r>
         <w:rPr>
           <w:i/>
@@ -4558,6 +4906,7 @@
         </w:rPr>
         <w:t>ArithmeticException</w:t>
       </w:r>
+      <w:proofErr w:type="spellEnd"/>
       <w:r>
         <w:rPr>
           <w:i/>
@@ -4590,6 +4939,7 @@
       <w:r>
         <w:t xml:space="preserve"> method can throw an </w:t>
       </w:r>
+      <w:proofErr w:type="spellStart"/>
       <w:r>
         <w:rPr>
           <w:i/>
@@ -4597,6 +4947,7 @@
         </w:rPr>
         <w:t>ArithmeticException</w:t>
       </w:r>
+      <w:proofErr w:type="spellEnd"/>
       <w:r>
         <w:t xml:space="preserve"> </w:t>
       </w:r>
@@ -4620,8 +4971,16 @@
         <w:rPr>
           <w:rStyle w:val="ad"/>
         </w:rPr>
-        <w:t>Give your answer in the testDivide</w:t>
-      </w:r>
+        <w:t xml:space="preserve">Give your answer in the </w:t>
+      </w:r>
+      <w:proofErr w:type="spellStart"/>
+      <w:r>
+        <w:rPr>
+          <w:rStyle w:val="ad"/>
+        </w:rPr>
+        <w:t>testDivide</w:t>
+      </w:r>
+      <w:proofErr w:type="spellEnd"/>
       <w:r>
         <w:rPr>
           <w:rStyle w:val="ad"/>
@@ -4747,6 +5106,7 @@
       <w:r>
         <w:t xml:space="preserve">. The method, </w:t>
       </w:r>
+      <w:proofErr w:type="spellStart"/>
       <w:r>
         <w:rPr>
           <w:i/>
@@ -4754,6 +5114,7 @@
         </w:rPr>
         <w:t>singleDigit</w:t>
       </w:r>
+      <w:proofErr w:type="spellEnd"/>
       <w:r>
         <w:t xml:space="preserve">, tries to </w:t>
       </w:r>
@@ -4766,6 +5127,7 @@
       <w:r>
         <w:t xml:space="preserve"> by </w:t>
       </w:r>
+      <w:proofErr w:type="spellStart"/>
       <w:r>
         <w:rPr>
           <w:i/>
@@ -4773,6 +5135,7 @@
         </w:rPr>
         <w:t>singleDigit</w:t>
       </w:r>
+      <w:proofErr w:type="spellEnd"/>
       <w:r>
         <w:t xml:space="preserve"> to their corresponding Arabic numbers, 1, 5, 10, 50, 100, 500, and 1000.</w:t>
       </w:r>
@@ -4834,6 +5197,7 @@
           <w:iCs/>
           <w:color w:val="0000FF"/>
         </w:rPr>
+        <w:lastRenderedPageBreak/>
         <w:t>Parameterized Test</w:t>
       </w:r>
       <w:r>
@@ -4853,6 +5217,7 @@
       <w:r>
         <w:t xml:space="preserve"> to rewrite the test method </w:t>
       </w:r>
+      <w:proofErr w:type="spellStart"/>
       <w:r>
         <w:rPr>
           <w:i/>
@@ -4860,6 +5225,7 @@
         </w:rPr>
         <w:t>singleDigit</w:t>
       </w:r>
+      <w:proofErr w:type="spellEnd"/>
       <w:r>
         <w:rPr>
           <w:i/>
@@ -4922,6 +5288,7 @@
         <w:rPr>
           <w:rFonts w:hint="eastAsia"/>
         </w:rPr>
+        <w:lastRenderedPageBreak/>
         <w:t>L</w:t>
       </w:r>
       <w:r>
@@ -5244,7 +5611,15 @@
           <w:rStyle w:val="ad"/>
           <w:rFonts w:hint="eastAsia"/>
         </w:rPr>
-        <w:t>Suzanne, a junior software testing, just joined a very large online payment company. As a first task, Suzanne analyzed their past two years of bug reports. Suzanne observes that more than 50% of bugs have been happening in the</w:t>
+        <w:t xml:space="preserve">Suzanne, a junior software testing, just joined a very large online payment company. As a first task, Suzanne analyzed their past two years of bug reports. Suzanne observes that more than 50% of bugs have been </w:t>
+      </w:r>
+      <w:r>
+        <w:rPr>
+          <w:rStyle w:val="ad"/>
+          <w:rFonts w:hint="eastAsia"/>
+        </w:rPr>
+        <w:lastRenderedPageBreak/>
+        <w:t>happening in the</w:t>
       </w:r>
       <w:r>
         <w:rPr>
@@ -5733,6 +6108,7 @@
         <w:rPr>
           <w:rFonts w:eastAsia="微软雅黑" w:hint="eastAsia"/>
         </w:rPr>
+        <w:lastRenderedPageBreak/>
         <w:t>Exercise</w:t>
       </w:r>
       <w:r>
@@ -5986,6 +6362,7 @@
         <w:rPr>
           <w:rFonts w:eastAsia="微软雅黑" w:hint="eastAsia"/>
         </w:rPr>
+        <w:lastRenderedPageBreak/>
         <w:t>Exercise</w:t>
       </w:r>
       <w:r>
@@ -6282,13 +6659,7 @@
         <w:t xml:space="preserve"> 09</w:t>
       </w:r>
     </w:p>
-    <w:p>
-      <w:pPr>
-        <w:rPr>
-          <w:rFonts w:hint="eastAsia"/>
-        </w:rPr>
-      </w:pPr>
-    </w:p>
+    <w:p/>
     <w:p>
       <w:pPr>
         <w:pStyle w:val="1"/>
@@ -6298,16 +6669,14 @@
         <w:rPr>
           <w:rFonts w:hint="eastAsia"/>
         </w:rPr>
+        <w:lastRenderedPageBreak/>
         <w:t>L</w:t>
       </w:r>
       <w:r>
         <w:t>ab08:</w:t>
       </w:r>
       <w:r>
-        <w:t xml:space="preserve"> </w:t>
-      </w:r>
-      <w:r>
-        <w:t>Design by Contracts</w:t>
+        <w:t xml:space="preserve"> Design by Contracts</w:t>
       </w:r>
     </w:p>
     <w:p>
@@ -6355,15 +6724,172 @@
         </w:rPr>
         <w:t>3</w:t>
       </w:r>
+      <w:r>
+        <w:rPr>
+          <w:rStyle w:val="ad"/>
+        </w:rPr>
+        <w:t>.</w:t>
+      </w:r>
+    </w:p>
+    <w:p>
+      <w:pPr>
+        <w:pStyle w:val="2"/>
+        <w:spacing w:before="93" w:after="93"/>
+        <w:rPr>
+          <w:rFonts w:eastAsia="微软雅黑"/>
+        </w:rPr>
+      </w:pPr>
+      <w:r>
+        <w:rPr>
+          <w:rFonts w:eastAsia="微软雅黑" w:hint="eastAsia"/>
+        </w:rPr>
+        <w:t>Exercise</w:t>
+      </w:r>
+      <w:r>
+        <w:rPr>
+          <w:rFonts w:eastAsia="微软雅黑"/>
+        </w:rPr>
+        <w:t xml:space="preserve"> 0</w:t>
+      </w:r>
+      <w:r>
+        <w:rPr>
+          <w:rFonts w:eastAsia="微软雅黑"/>
+        </w:rPr>
+        <w:t>1</w:t>
+      </w:r>
+    </w:p>
+    <w:p/>
+    <w:p>
+      <w:pPr>
+        <w:pStyle w:val="2"/>
+        <w:spacing w:before="93" w:after="93"/>
+        <w:rPr>
+          <w:rFonts w:eastAsia="微软雅黑"/>
+        </w:rPr>
+      </w:pPr>
+      <w:r>
+        <w:rPr>
+          <w:rFonts w:eastAsia="微软雅黑" w:hint="eastAsia"/>
+        </w:rPr>
+        <w:t>Exercise</w:t>
+      </w:r>
+      <w:r>
+        <w:rPr>
+          <w:rFonts w:eastAsia="微软雅黑"/>
+        </w:rPr>
+        <w:t xml:space="preserve"> 0</w:t>
+      </w:r>
+      <w:r>
+        <w:rPr>
+          <w:rFonts w:eastAsia="微软雅黑"/>
+        </w:rPr>
+        <w:t>3</w:t>
+      </w:r>
+    </w:p>
+    <w:p/>
+    <w:p>
+      <w:pPr>
+        <w:pStyle w:val="1"/>
+        <w:spacing w:before="156" w:after="156"/>
+      </w:pPr>
+      <w:r>
+        <w:rPr>
+          <w:rFonts w:hint="eastAsia"/>
+        </w:rPr>
+        <w:t>L</w:t>
+      </w:r>
+      <w:r>
+        <w:t>ab0</w:t>
+      </w:r>
+      <w:r>
+        <w:t>9</w:t>
+      </w:r>
+      <w:r>
+        <w:t>:</w:t>
+      </w:r>
+      <w:r>
+        <w:t xml:space="preserve"> </w:t>
+      </w:r>
+      <w:r>
+        <w:t>Testing Pyramid</w:t>
+      </w:r>
+    </w:p>
+    <w:p>
+      <w:r>
+        <w:rPr>
+          <w:rFonts w:hint="eastAsia"/>
+        </w:rPr>
+        <w:t>N</w:t>
+      </w:r>
+      <w:r>
+        <w:t xml:space="preserve">ote: all of the following exercises can be found </w:t>
+      </w:r>
+      <w:hyperlink r:id="rId31" w:anchor="exercises" w:history="1">
+        <w:r>
+          <w:rPr>
+            <w:rStyle w:val="a3"/>
+          </w:rPr>
+          <w:t>here</w:t>
+        </w:r>
+      </w:hyperlink>
+      <w:r>
+        <w:t xml:space="preserve">. You just need to report your answer in the corresponding subsection. </w:t>
+      </w:r>
+      <w:r>
+        <w:rPr>
+          <w:rStyle w:val="ad"/>
+        </w:rPr>
+        <w:t>Please notice the exercise numbers are 0</w:t>
+      </w:r>
+      <w:r>
+        <w:rPr>
+          <w:rStyle w:val="ad"/>
+        </w:rPr>
+        <w:t>1</w:t>
+      </w:r>
+      <w:r>
+        <w:rPr>
+          <w:rStyle w:val="ad"/>
+        </w:rPr>
+        <w:t>, and 0</w:t>
+      </w:r>
+      <w:r>
+        <w:rPr>
+          <w:rStyle w:val="ad"/>
+        </w:rPr>
+        <w:t>2</w:t>
+      </w:r>
+      <w:r>
+        <w:rPr>
+          <w:rStyle w:val="ad"/>
+        </w:rPr>
+        <w:t>.</w:t>
+      </w:r>
+    </w:p>
+    <w:p>
+      <w:pPr>
+        <w:pStyle w:val="2"/>
+        <w:spacing w:before="93" w:after="93"/>
+        <w:rPr>
+          <w:rFonts w:eastAsia="微软雅黑"/>
+        </w:rPr>
+      </w:pPr>
+      <w:r>
+        <w:rPr>
+          <w:rFonts w:eastAsia="微软雅黑" w:hint="eastAsia"/>
+        </w:rPr>
+        <w:t>Exercise</w:t>
+      </w:r>
+      <w:r>
+        <w:rPr>
+          <w:rFonts w:eastAsia="微软雅黑"/>
+        </w:rPr>
+        <w:t xml:space="preserve"> 01</w:t>
+      </w:r>
       <w:bookmarkStart w:id="4" w:name="_GoBack"/>
       <w:bookmarkEnd w:id="4"/>
-      <w:r>
-        <w:rPr>
-          <w:rStyle w:val="ad"/>
-        </w:rPr>
-        <w:t>.</w:t>
-      </w:r>
-    </w:p>
+    </w:p>
+    <w:p/>
     <w:p>
       <w:pPr>
         <w:pStyle w:val="2"/>
@@ -6388,38 +6914,17 @@
         <w:rPr>
           <w:rFonts w:eastAsia="微软雅黑"/>
         </w:rPr>
-        <w:t>1</w:t>
+        <w:t>2</w:t>
       </w:r>
     </w:p>
     <w:p/>
     <w:p>
       <w:pPr>
-        <w:pStyle w:val="2"/>
-        <w:spacing w:before="93" w:after="93"/>
-        <w:rPr>
-          <w:rFonts w:eastAsia="微软雅黑"/>
-        </w:rPr>
-      </w:pPr>
-      <w:r>
-        <w:rPr>
-          <w:rFonts w:eastAsia="微软雅黑" w:hint="eastAsia"/>
-        </w:rPr>
-        <w:t>Exercise</w:t>
-      </w:r>
-      <w:r>
-        <w:rPr>
-          <w:rFonts w:eastAsia="微软雅黑"/>
-        </w:rPr>
-        <w:t xml:space="preserve"> 0</w:t>
-      </w:r>
-      <w:r>
-        <w:rPr>
-          <w:rFonts w:eastAsia="微软雅黑"/>
-        </w:rPr>
-        <w:t>3</w:t>
-      </w:r>
-    </w:p>
-    <w:p/>
+        <w:rPr>
+          <w:rFonts w:hint="eastAsia"/>
+        </w:rPr>
+      </w:pPr>
+    </w:p>
     <w:sectPr>
       <w:pgSz w:w="11906" w:h="16838"/>
       <w:pgMar w:top="1440" w:right="1800" w:bottom="1440" w:left="1800" w:header="851" w:footer="992" w:gutter="0"/>

--- a/Labwork/Labwork.docx
+++ b/Labwork/Labwork.docx
@@ -4257,10 +4257,10 @@
             <v:path o:extrusionok="f" gradientshapeok="t" o:connecttype="rect"/>
             <o:lock v:ext="edit" aspectratio="t"/>
           </v:shapetype>
-          <v:shape id="_x0000_i1025" type="#_x0000_t75" style="width:319.7pt;height:185.9pt" o:ole="">
+          <v:shape id="_x0000_i1025" type="#_x0000_t75" style="width:319.25pt;height:186.1pt" o:ole="">
             <v:imagedata r:id="rId21" o:title=""/>
           </v:shape>
-          <o:OLEObject Type="Embed" ProgID="Visio.Drawing.15" ShapeID="_x0000_i1025" DrawAspect="Content" ObjectID="_1650891669" r:id="rId22"/>
+          <o:OLEObject Type="Embed" ProgID="Visio.Drawing.15" ShapeID="_x0000_i1025" DrawAspect="Content" ObjectID="_1651468541" r:id="rId22"/>
         </w:object>
       </w:r>
     </w:p>
@@ -6799,13 +6799,7 @@
         <w:t>L</w:t>
       </w:r>
       <w:r>
-        <w:t>ab0</w:t>
-      </w:r>
-      <w:r>
-        <w:t>9</w:t>
-      </w:r>
-      <w:r>
-        <w:t>:</w:t>
+        <w:t>ab09:</w:t>
       </w:r>
       <w:r>
         <w:t xml:space="preserve"> </w:t>
@@ -6886,44 +6880,736 @@
         </w:rPr>
         <w:t xml:space="preserve"> 01</w:t>
       </w:r>
+    </w:p>
+    <w:p/>
+    <w:p>
+      <w:pPr>
+        <w:pStyle w:val="2"/>
+        <w:spacing w:before="93" w:after="93"/>
+        <w:rPr>
+          <w:rFonts w:eastAsia="微软雅黑"/>
+        </w:rPr>
+      </w:pPr>
+      <w:r>
+        <w:rPr>
+          <w:rFonts w:eastAsia="微软雅黑" w:hint="eastAsia"/>
+        </w:rPr>
+        <w:t>Exercise</w:t>
+      </w:r>
+      <w:r>
+        <w:rPr>
+          <w:rFonts w:eastAsia="微软雅黑"/>
+        </w:rPr>
+        <w:t xml:space="preserve"> 02</w:t>
+      </w:r>
+    </w:p>
+    <w:p/>
+    <w:p>
+      <w:pPr>
+        <w:pStyle w:val="1"/>
+        <w:spacing w:before="156" w:after="156"/>
+      </w:pPr>
+      <w:r>
+        <w:rPr>
+          <w:rFonts w:hint="eastAsia"/>
+        </w:rPr>
+        <w:t>L</w:t>
+      </w:r>
+      <w:r>
+        <w:t>ab</w:t>
+      </w:r>
+      <w:r>
+        <w:t>10</w:t>
+      </w:r>
+      <w:r>
+        <w:t>:</w:t>
+      </w:r>
+      <w:r>
+        <w:t xml:space="preserve"> </w:t>
+      </w:r>
+      <w:r>
+        <w:t>Mock Objects</w:t>
+      </w:r>
+    </w:p>
+    <w:p>
+      <w:r>
+        <w:rPr>
+          <w:rFonts w:hint="eastAsia"/>
+        </w:rPr>
+        <w:t>N</w:t>
+      </w:r>
+      <w:r>
+        <w:t xml:space="preserve">ote: all of the following exercises can be found </w:t>
+      </w:r>
+      <w:hyperlink r:id="rId32" w:anchor="exercises" w:history="1">
+        <w:r>
+          <w:rPr>
+            <w:rStyle w:val="a3"/>
+          </w:rPr>
+          <w:t>here</w:t>
+        </w:r>
+      </w:hyperlink>
+      <w:r>
+        <w:t xml:space="preserve">. You just need to report your answer in the corresponding subsection. </w:t>
+      </w:r>
+      <w:r>
+        <w:rPr>
+          <w:rStyle w:val="ad"/>
+        </w:rPr>
+        <w:t>Please notice the exercise numbers are 0</w:t>
+      </w:r>
+      <w:r>
+        <w:rPr>
+          <w:rStyle w:val="ad"/>
+        </w:rPr>
+        <w:t>2</w:t>
+      </w:r>
+      <w:r>
+        <w:rPr>
+          <w:rStyle w:val="ad"/>
+        </w:rPr>
+        <w:t>, and 0</w:t>
+      </w:r>
+      <w:r>
+        <w:rPr>
+          <w:rStyle w:val="ad"/>
+        </w:rPr>
+        <w:t>4</w:t>
+      </w:r>
+      <w:r>
+        <w:rPr>
+          <w:rStyle w:val="ad"/>
+        </w:rPr>
+        <w:t>.</w:t>
+      </w:r>
+    </w:p>
+    <w:p>
+      <w:pPr>
+        <w:pStyle w:val="2"/>
+        <w:spacing w:before="93" w:after="93"/>
+        <w:rPr>
+          <w:rFonts w:eastAsia="微软雅黑"/>
+        </w:rPr>
+      </w:pPr>
+      <w:r>
+        <w:rPr>
+          <w:rFonts w:eastAsia="微软雅黑" w:hint="eastAsia"/>
+        </w:rPr>
+        <w:t>Exercise</w:t>
+      </w:r>
+      <w:r>
+        <w:rPr>
+          <w:rFonts w:eastAsia="微软雅黑"/>
+        </w:rPr>
+        <w:t xml:space="preserve"> 0</w:t>
+      </w:r>
+      <w:r>
+        <w:rPr>
+          <w:rFonts w:eastAsia="微软雅黑"/>
+        </w:rPr>
+        <w:t>2</w:t>
+      </w:r>
+    </w:p>
+    <w:p/>
+    <w:p>
+      <w:pPr>
+        <w:pStyle w:val="2"/>
+        <w:spacing w:before="93" w:after="93"/>
+        <w:rPr>
+          <w:rFonts w:eastAsia="微软雅黑"/>
+        </w:rPr>
+      </w:pPr>
+      <w:r>
+        <w:rPr>
+          <w:rFonts w:eastAsia="微软雅黑" w:hint="eastAsia"/>
+        </w:rPr>
+        <w:t>Exercise</w:t>
+      </w:r>
+      <w:r>
+        <w:rPr>
+          <w:rFonts w:eastAsia="微软雅黑"/>
+        </w:rPr>
+        <w:t xml:space="preserve"> 0</w:t>
+      </w:r>
+      <w:r>
+        <w:rPr>
+          <w:rFonts w:eastAsia="微软雅黑"/>
+        </w:rPr>
+        <w:t>4</w:t>
+      </w:r>
+    </w:p>
+    <w:p/>
+    <w:p>
+      <w:pPr>
+        <w:pStyle w:val="1"/>
+        <w:spacing w:before="156" w:after="156"/>
+      </w:pPr>
+      <w:r>
+        <w:rPr>
+          <w:rFonts w:hint="eastAsia"/>
+        </w:rPr>
+        <w:lastRenderedPageBreak/>
+        <w:t>L</w:t>
+      </w:r>
+      <w:r>
+        <w:t>ab1</w:t>
+      </w:r>
+      <w:r>
+        <w:t>1</w:t>
+      </w:r>
+      <w:r>
+        <w:t>:</w:t>
+      </w:r>
+      <w:r>
+        <w:t xml:space="preserve"> </w:t>
+      </w:r>
+      <w:r>
+        <w:t>Design for Testability</w:t>
+      </w:r>
+    </w:p>
+    <w:p>
+      <w:r>
+        <w:rPr>
+          <w:rFonts w:hint="eastAsia"/>
+        </w:rPr>
+        <w:t>N</w:t>
+      </w:r>
+      <w:r>
+        <w:t xml:space="preserve">ote: all of the following exercises can be found </w:t>
+      </w:r>
+      <w:hyperlink r:id="rId33" w:anchor="exercises" w:history="1">
+        <w:r>
+          <w:rPr>
+            <w:rStyle w:val="a3"/>
+          </w:rPr>
+          <w:t>here</w:t>
+        </w:r>
+      </w:hyperlink>
+      <w:r>
+        <w:t xml:space="preserve">. You just need to report your answer in the corresponding subsection. </w:t>
+      </w:r>
+      <w:r>
+        <w:rPr>
+          <w:rStyle w:val="ad"/>
+        </w:rPr>
+        <w:t xml:space="preserve">Please notice the exercise number </w:t>
+      </w:r>
+      <w:r>
+        <w:rPr>
+          <w:rStyle w:val="ad"/>
+        </w:rPr>
+        <w:t>is only</w:t>
+      </w:r>
+      <w:r>
+        <w:rPr>
+          <w:rStyle w:val="ad"/>
+        </w:rPr>
+        <w:t xml:space="preserve"> 0</w:t>
+      </w:r>
+      <w:r>
+        <w:rPr>
+          <w:rStyle w:val="ad"/>
+        </w:rPr>
+        <w:t>1</w:t>
+      </w:r>
+      <w:r>
+        <w:rPr>
+          <w:rStyle w:val="ad"/>
+        </w:rPr>
+        <w:t>.</w:t>
+      </w:r>
+    </w:p>
+    <w:p>
+      <w:pPr>
+        <w:pStyle w:val="2"/>
+        <w:spacing w:before="93" w:after="93"/>
+        <w:rPr>
+          <w:rFonts w:eastAsia="微软雅黑"/>
+        </w:rPr>
+      </w:pPr>
+      <w:r>
+        <w:rPr>
+          <w:rFonts w:eastAsia="微软雅黑" w:hint="eastAsia"/>
+        </w:rPr>
+        <w:t>Exercise</w:t>
+      </w:r>
+      <w:r>
+        <w:rPr>
+          <w:rFonts w:eastAsia="微软雅黑"/>
+        </w:rPr>
+        <w:t xml:space="preserve"> 0</w:t>
+      </w:r>
+      <w:r>
+        <w:rPr>
+          <w:rFonts w:eastAsia="微软雅黑"/>
+        </w:rPr>
+        <w:t>1</w:t>
+      </w:r>
+    </w:p>
+    <w:p>
+      <w:pPr>
+        <w:rPr>
+          <w:rFonts w:hint="eastAsia"/>
+        </w:rPr>
+      </w:pPr>
+    </w:p>
+    <w:p>
+      <w:pPr>
+        <w:pStyle w:val="1"/>
+        <w:spacing w:before="156" w:after="156"/>
+      </w:pPr>
+      <w:r>
+        <w:rPr>
+          <w:rFonts w:hint="eastAsia"/>
+        </w:rPr>
+        <w:t>L</w:t>
+      </w:r>
+      <w:r>
+        <w:t>ab1</w:t>
+      </w:r>
+      <w:r>
+        <w:t>2</w:t>
+      </w:r>
+      <w:r>
+        <w:t>:</w:t>
+      </w:r>
+      <w:r>
+        <w:t xml:space="preserve"> Test-Driven Development</w:t>
+      </w:r>
+    </w:p>
+    <w:p>
+      <w:r>
+        <w:rPr>
+          <w:rFonts w:hint="eastAsia"/>
+        </w:rPr>
+        <w:t>N</w:t>
+      </w:r>
+      <w:r>
+        <w:t xml:space="preserve">ote: all of the following exercises can be found </w:t>
+      </w:r>
+      <w:hyperlink r:id="rId34" w:anchor="exercises" w:history="1">
+        <w:r>
+          <w:rPr>
+            <w:rStyle w:val="a3"/>
+          </w:rPr>
+          <w:t>here</w:t>
+        </w:r>
+      </w:hyperlink>
+      <w:r>
+        <w:t xml:space="preserve">. You just need to report your answer in the corresponding subsection. </w:t>
+      </w:r>
+      <w:r>
+        <w:rPr>
+          <w:rStyle w:val="ad"/>
+        </w:rPr>
+        <w:t>Please notice the exercise number</w:t>
+      </w:r>
+      <w:r>
+        <w:rPr>
+          <w:rStyle w:val="ad"/>
+        </w:rPr>
+        <w:t>s</w:t>
+      </w:r>
+      <w:r>
+        <w:rPr>
+          <w:rStyle w:val="ad"/>
+        </w:rPr>
+        <w:t xml:space="preserve"> </w:t>
+      </w:r>
+      <w:r>
+        <w:rPr>
+          <w:rStyle w:val="ad"/>
+          <w:rFonts w:hint="eastAsia"/>
+        </w:rPr>
+        <w:t>are</w:t>
+      </w:r>
+      <w:r>
+        <w:rPr>
+          <w:rStyle w:val="ad"/>
+        </w:rPr>
+        <w:t xml:space="preserve"> only</w:t>
+      </w:r>
+      <w:r>
+        <w:rPr>
+          <w:rStyle w:val="ad"/>
+        </w:rPr>
+        <w:t xml:space="preserve"> 0</w:t>
+      </w:r>
+      <w:r>
+        <w:rPr>
+          <w:rStyle w:val="ad"/>
+        </w:rPr>
+        <w:t>1</w:t>
+      </w:r>
+      <w:r>
+        <w:rPr>
+          <w:rStyle w:val="ad"/>
+        </w:rPr>
+        <w:t xml:space="preserve"> and 04</w:t>
+      </w:r>
+      <w:r>
+        <w:rPr>
+          <w:rStyle w:val="ad"/>
+        </w:rPr>
+        <w:t>.</w:t>
+      </w:r>
+    </w:p>
+    <w:p>
+      <w:pPr>
+        <w:pStyle w:val="2"/>
+        <w:spacing w:before="93" w:after="93"/>
+        <w:rPr>
+          <w:rFonts w:eastAsia="微软雅黑"/>
+        </w:rPr>
+      </w:pPr>
+      <w:r>
+        <w:rPr>
+          <w:rFonts w:eastAsia="微软雅黑" w:hint="eastAsia"/>
+        </w:rPr>
+        <w:t>Exercise</w:t>
+      </w:r>
+      <w:r>
+        <w:rPr>
+          <w:rFonts w:eastAsia="微软雅黑"/>
+        </w:rPr>
+        <w:t xml:space="preserve"> 01</w:t>
+      </w:r>
+    </w:p>
+    <w:p>
+      <w:pPr>
+        <w:rPr>
+          <w:rFonts w:hint="eastAsia"/>
+        </w:rPr>
+      </w:pPr>
+    </w:p>
+    <w:p>
+      <w:pPr>
+        <w:pStyle w:val="2"/>
+        <w:spacing w:before="93" w:after="93"/>
+        <w:rPr>
+          <w:rFonts w:eastAsia="微软雅黑"/>
+        </w:rPr>
+      </w:pPr>
+      <w:r>
+        <w:rPr>
+          <w:rFonts w:eastAsia="微软雅黑" w:hint="eastAsia"/>
+        </w:rPr>
+        <w:t>Exercise</w:t>
+      </w:r>
+      <w:r>
+        <w:rPr>
+          <w:rFonts w:eastAsia="微软雅黑"/>
+        </w:rPr>
+        <w:t xml:space="preserve"> 0</w:t>
+      </w:r>
+      <w:r>
+        <w:rPr>
+          <w:rFonts w:eastAsia="微软雅黑"/>
+        </w:rPr>
+        <w:t>4</w:t>
+      </w:r>
+    </w:p>
+    <w:p>
+      <w:pPr>
+        <w:rPr>
+          <w:rFonts w:hint="eastAsia"/>
+        </w:rPr>
+      </w:pPr>
+    </w:p>
+    <w:p>
+      <w:pPr>
+        <w:pStyle w:val="1"/>
+        <w:spacing w:before="156" w:after="156"/>
+      </w:pPr>
+      <w:r>
+        <w:rPr>
+          <w:rFonts w:hint="eastAsia"/>
+        </w:rPr>
+        <w:t>L</w:t>
+      </w:r>
+      <w:r>
+        <w:t>ab1</w:t>
+      </w:r>
+      <w:r>
+        <w:t>3</w:t>
+      </w:r>
+      <w:r>
+        <w:t>:</w:t>
+      </w:r>
+      <w:r>
+        <w:t xml:space="preserve"> </w:t>
+      </w:r>
+      <w:r>
+        <w:t xml:space="preserve">Test </w:t>
+      </w:r>
+      <w:r>
+        <w:t xml:space="preserve">Code Quality </w:t>
+      </w:r>
+      <w:r>
+        <w:t>a</w:t>
+      </w:r>
+      <w:r>
+        <w:t>nd Engineering</w:t>
+      </w:r>
+    </w:p>
+    <w:p>
+      <w:r>
+        <w:rPr>
+          <w:rFonts w:hint="eastAsia"/>
+        </w:rPr>
+        <w:t>N</w:t>
+      </w:r>
+      <w:r>
+        <w:t xml:space="preserve">ote: all of the following exercises can be found </w:t>
+      </w:r>
+      <w:hyperlink r:id="rId35" w:anchor="exercises" w:history="1">
+        <w:r>
+          <w:rPr>
+            <w:rStyle w:val="a3"/>
+          </w:rPr>
+          <w:t>here</w:t>
+        </w:r>
+      </w:hyperlink>
+      <w:r>
+        <w:t xml:space="preserve">. You just need to report your answer in the corresponding subsection. </w:t>
+      </w:r>
+      <w:r>
+        <w:rPr>
+          <w:rStyle w:val="ad"/>
+        </w:rPr>
+        <w:t>Please notice the exercise number</w:t>
+      </w:r>
+      <w:r>
+        <w:rPr>
+          <w:rStyle w:val="ad"/>
+        </w:rPr>
+        <w:t>s</w:t>
+      </w:r>
+      <w:r>
+        <w:rPr>
+          <w:rStyle w:val="ad"/>
+        </w:rPr>
+        <w:t xml:space="preserve"> </w:t>
+      </w:r>
+      <w:r>
+        <w:rPr>
+          <w:rStyle w:val="ad"/>
+          <w:rFonts w:hint="eastAsia"/>
+        </w:rPr>
+        <w:t>are</w:t>
+      </w:r>
+      <w:r>
+        <w:rPr>
+          <w:rStyle w:val="ad"/>
+        </w:rPr>
+        <w:t xml:space="preserve"> only</w:t>
+      </w:r>
+      <w:r>
+        <w:rPr>
+          <w:rStyle w:val="ad"/>
+        </w:rPr>
+        <w:t xml:space="preserve"> 0</w:t>
+      </w:r>
+      <w:r>
+        <w:rPr>
+          <w:rStyle w:val="ad"/>
+        </w:rPr>
+        <w:t>1 and 0</w:t>
+      </w:r>
+      <w:r>
+        <w:rPr>
+          <w:rStyle w:val="ad"/>
+        </w:rPr>
+        <w:t>5</w:t>
+      </w:r>
+      <w:r>
+        <w:rPr>
+          <w:rStyle w:val="ad"/>
+        </w:rPr>
+        <w:t>.</w:t>
+      </w:r>
+    </w:p>
+    <w:p>
+      <w:pPr>
+        <w:pStyle w:val="2"/>
+        <w:spacing w:before="93" w:after="93"/>
+        <w:rPr>
+          <w:rFonts w:eastAsia="微软雅黑"/>
+        </w:rPr>
+      </w:pPr>
+      <w:r>
+        <w:rPr>
+          <w:rFonts w:eastAsia="微软雅黑" w:hint="eastAsia"/>
+        </w:rPr>
+        <w:t>Exercise</w:t>
+      </w:r>
+      <w:r>
+        <w:rPr>
+          <w:rFonts w:eastAsia="微软雅黑"/>
+        </w:rPr>
+        <w:t xml:space="preserve"> 01</w:t>
+      </w:r>
+    </w:p>
+    <w:p>
+      <w:pPr>
+        <w:rPr>
+          <w:rFonts w:hint="eastAsia"/>
+        </w:rPr>
+      </w:pPr>
+    </w:p>
+    <w:p>
+      <w:pPr>
+        <w:pStyle w:val="2"/>
+        <w:spacing w:before="93" w:after="93"/>
+        <w:rPr>
+          <w:rFonts w:eastAsia="微软雅黑"/>
+        </w:rPr>
+      </w:pPr>
+      <w:r>
+        <w:rPr>
+          <w:rFonts w:eastAsia="微软雅黑" w:hint="eastAsia"/>
+        </w:rPr>
+        <w:t>Exercise</w:t>
+      </w:r>
+      <w:r>
+        <w:rPr>
+          <w:rFonts w:eastAsia="微软雅黑"/>
+        </w:rPr>
+        <w:t xml:space="preserve"> 0</w:t>
+      </w:r>
+      <w:r>
+        <w:rPr>
+          <w:rFonts w:eastAsia="微软雅黑"/>
+        </w:rPr>
+        <w:t>5</w:t>
+      </w:r>
+    </w:p>
+    <w:p>
+      <w:pPr>
+        <w:rPr>
+          <w:rFonts w:hint="eastAsia"/>
+        </w:rPr>
+      </w:pPr>
+    </w:p>
+    <w:p>
+      <w:pPr>
+        <w:pStyle w:val="1"/>
+        <w:spacing w:before="156" w:after="156"/>
+      </w:pPr>
+      <w:r>
+        <w:rPr>
+          <w:rFonts w:hint="eastAsia"/>
+        </w:rPr>
+        <w:t>L</w:t>
+      </w:r>
+      <w:r>
+        <w:t>ab1</w:t>
+      </w:r>
+      <w:r>
+        <w:t>4</w:t>
+      </w:r>
+      <w:r>
+        <w:t>:</w:t>
+      </w:r>
+      <w:r>
+        <w:t xml:space="preserve"> </w:t>
+      </w:r>
+      <w:r>
+        <w:t xml:space="preserve">Mutation </w:t>
+      </w:r>
+      <w:r>
+        <w:t>T</w:t>
+      </w:r>
+      <w:r>
+        <w:t>esting</w:t>
+      </w:r>
+    </w:p>
+    <w:p>
+      <w:r>
+        <w:rPr>
+          <w:rFonts w:hint="eastAsia"/>
+        </w:rPr>
+        <w:t>N</w:t>
+      </w:r>
+      <w:r>
+        <w:t xml:space="preserve">ote: all of the following exercises can be found </w:t>
+      </w:r>
+      <w:hyperlink r:id="rId36" w:anchor="exercises" w:history="1">
+        <w:r>
+          <w:rPr>
+            <w:rStyle w:val="a3"/>
+          </w:rPr>
+          <w:t>here</w:t>
+        </w:r>
+      </w:hyperlink>
+      <w:r>
+        <w:t xml:space="preserve">. You just need to </w:t>
+      </w:r>
+      <w:r>
+        <w:lastRenderedPageBreak/>
+        <w:t xml:space="preserve">report your answer in the corresponding subsection. </w:t>
+      </w:r>
+      <w:r>
+        <w:rPr>
+          <w:rStyle w:val="ad"/>
+        </w:rPr>
+        <w:t xml:space="preserve">Please notice the exercise number </w:t>
+      </w:r>
+      <w:r>
+        <w:rPr>
+          <w:rStyle w:val="ad"/>
+        </w:rPr>
+        <w:t>is</w:t>
+      </w:r>
+      <w:r>
+        <w:rPr>
+          <w:rStyle w:val="ad"/>
+        </w:rPr>
+        <w:t xml:space="preserve"> only</w:t>
+      </w:r>
+      <w:r>
+        <w:rPr>
+          <w:rStyle w:val="ad"/>
+        </w:rPr>
+        <w:t xml:space="preserve"> 0</w:t>
+      </w:r>
+      <w:r>
+        <w:rPr>
+          <w:rStyle w:val="ad"/>
+        </w:rPr>
+        <w:t>1</w:t>
+      </w:r>
+      <w:r>
+        <w:rPr>
+          <w:rStyle w:val="ad"/>
+        </w:rPr>
+        <w:t>.</w:t>
+      </w:r>
+    </w:p>
+    <w:p>
+      <w:pPr>
+        <w:pStyle w:val="2"/>
+        <w:spacing w:before="93" w:after="93"/>
+        <w:rPr>
+          <w:rFonts w:eastAsia="微软雅黑"/>
+        </w:rPr>
+      </w:pPr>
+      <w:r>
+        <w:rPr>
+          <w:rFonts w:eastAsia="微软雅黑" w:hint="eastAsia"/>
+        </w:rPr>
+        <w:t>Exercise</w:t>
+      </w:r>
+      <w:r>
+        <w:rPr>
+          <w:rFonts w:eastAsia="微软雅黑"/>
+        </w:rPr>
+        <w:t xml:space="preserve"> 01</w:t>
+      </w:r>
+    </w:p>
+    <w:p>
       <w:bookmarkStart w:id="4" w:name="_GoBack"/>
       <w:bookmarkEnd w:id="4"/>
-    </w:p>
-    <w:p/>
-    <w:p>
-      <w:pPr>
-        <w:pStyle w:val="2"/>
-        <w:spacing w:before="93" w:after="93"/>
-        <w:rPr>
-          <w:rFonts w:eastAsia="微软雅黑"/>
-        </w:rPr>
-      </w:pPr>
-      <w:r>
-        <w:rPr>
-          <w:rFonts w:eastAsia="微软雅黑" w:hint="eastAsia"/>
-        </w:rPr>
-        <w:t>Exercise</w:t>
-      </w:r>
-      <w:r>
-        <w:rPr>
-          <w:rFonts w:eastAsia="微软雅黑"/>
-        </w:rPr>
-        <w:t xml:space="preserve"> 0</w:t>
-      </w:r>
-      <w:r>
-        <w:rPr>
-          <w:rFonts w:eastAsia="微软雅黑"/>
-        </w:rPr>
-        <w:t>2</w:t>
-      </w:r>
-    </w:p>
-    <w:p/>
-    <w:p>
-      <w:pPr>
-        <w:rPr>
-          <w:rFonts w:hint="eastAsia"/>
-        </w:rPr>
-      </w:pPr>
     </w:p>
     <w:sectPr>
       <w:pgSz w:w="11906" w:h="16838"/>

--- a/Labwork/Labwork.docx
+++ b/Labwork/Labwork.docx
@@ -161,21 +161,12 @@
                 <w:highlight w:val="green"/>
               </w:rPr>
             </w:pPr>
-            <w:proofErr w:type="spellStart"/>
             <w:r>
               <w:rPr>
                 <w:szCs w:val="21"/>
                 <w:highlight w:val="green"/>
               </w:rPr>
-              <w:t>Tamraoui</w:t>
-            </w:r>
-            <w:proofErr w:type="spellEnd"/>
-            <w:r>
-              <w:rPr>
-                <w:szCs w:val="21"/>
-                <w:highlight w:val="green"/>
-              </w:rPr>
-              <w:t xml:space="preserve"> Oussama</w:t>
+              <w:t>Tamraoui Oussama</w:t>
             </w:r>
           </w:p>
         </w:tc>
@@ -294,13 +285,7 @@
         <w:t>L</w:t>
       </w:r>
       <w:r>
-        <w:t>ab0</w:t>
-      </w:r>
-      <w:r>
-        <w:t>1</w:t>
-      </w:r>
-      <w:r>
-        <w:t xml:space="preserve">: </w:t>
+        <w:t xml:space="preserve">ab01: </w:t>
       </w:r>
       <w:r>
         <w:t>Testing Principles</w:t>
@@ -1253,11 +1238,9 @@
       <w:r>
         <w:t xml:space="preserve">Assert Functions, e.g., </w:t>
       </w:r>
-      <w:proofErr w:type="spellStart"/>
       <w:r>
         <w:t>assertTrue</w:t>
       </w:r>
-      <w:proofErr w:type="spellEnd"/>
       <w:r>
         <w:rPr>
           <w:rFonts w:hint="eastAsia"/>
@@ -1267,11 +1250,9 @@
       <w:r>
         <w:t xml:space="preserve"> </w:t>
       </w:r>
-      <w:proofErr w:type="spellStart"/>
       <w:r>
         <w:t>assertFalse</w:t>
       </w:r>
-      <w:proofErr w:type="spellEnd"/>
       <w:r>
         <w:t>.</w:t>
       </w:r>
@@ -1664,35 +1645,7 @@
           <w:rStyle w:val="ad"/>
           <w:u w:val="single"/>
         </w:rPr>
-        <w:t>Lectures</w:t>
-      </w:r>
-      <w:r>
-        <w:rPr>
-          <w:rStyle w:val="ad"/>
-          <w:u w:val="single"/>
-        </w:rPr>
-        <w:t>/</w:t>
-      </w:r>
-      <w:r>
-        <w:rPr>
-          <w:rStyle w:val="ad"/>
-          <w:u w:val="single"/>
-        </w:rPr>
-        <w:t>Lec03-JUnit</w:t>
-      </w:r>
-      <w:r>
-        <w:rPr>
-          <w:rStyle w:val="ad"/>
-          <w:u w:val="single"/>
-        </w:rPr>
-        <w:t>/</w:t>
-      </w:r>
-      <w:r>
-        <w:rPr>
-          <w:rStyle w:val="ad"/>
-          <w:u w:val="single"/>
-        </w:rPr>
-        <w:t>junit.pdf</w:t>
+        <w:t>Lectures/Lec03-JUnit/junit.pdf</w:t>
       </w:r>
       <w:r>
         <w:rPr>
@@ -2103,11 +2056,9 @@
       <w:r>
         <w:t xml:space="preserve">. Please read and run the test codes, </w:t>
       </w:r>
-      <w:proofErr w:type="spellStart"/>
       <w:r>
         <w:t>CalTest</w:t>
       </w:r>
-      <w:proofErr w:type="spellEnd"/>
       <w:r>
         <w:t xml:space="preserve"> in</w:t>
       </w:r>
@@ -2301,83 +2252,51 @@
           <w:iCs/>
           <w:color w:val="0070C0"/>
         </w:rPr>
-        <w:t>Lab02/</w:t>
-      </w:r>
-      <w:proofErr w:type="spellStart"/>
+        <w:t>Lab02/hellojunit</w:t>
+      </w:r>
       <w:r>
         <w:rPr>
           <w:i/>
           <w:iCs/>
           <w:color w:val="0070C0"/>
         </w:rPr>
-        <w:t>hellojunit</w:t>
-      </w:r>
-      <w:proofErr w:type="spellEnd"/>
+        <w:t>/src/main/java/roman/</w:t>
+      </w:r>
+      <w:r>
+        <w:t xml:space="preserve">. </w:t>
+      </w:r>
+      <w:r>
+        <w:t xml:space="preserve">The method </w:t>
+      </w:r>
       <w:r>
         <w:rPr>
           <w:i/>
           <w:iCs/>
           <w:color w:val="0070C0"/>
         </w:rPr>
-        <w:t>/</w:t>
-      </w:r>
-      <w:proofErr w:type="spellStart"/>
+        <w:t>singleDigit</w:t>
+      </w:r>
+      <w:r>
+        <w:t xml:space="preserve"> in </w:t>
+      </w:r>
       <w:r>
         <w:rPr>
           <w:i/>
           <w:iCs/>
           <w:color w:val="0070C0"/>
         </w:rPr>
-        <w:t>src</w:t>
-      </w:r>
-      <w:proofErr w:type="spellEnd"/>
+        <w:t>RomanNumeralTest.java</w:t>
+      </w:r>
+      <w:r>
+        <w:t xml:space="preserve"> tries to check the 7 roman numerals, I, V, X, L, C, D, and M, can be correctly mapped by </w:t>
+      </w:r>
       <w:r>
         <w:rPr>
           <w:i/>
           <w:iCs/>
-          <w:color w:val="0070C0"/>
-        </w:rPr>
-        <w:t>/main/java/roman/</w:t>
-      </w:r>
-      <w:r>
-        <w:t xml:space="preserve">. </w:t>
-      </w:r>
-      <w:r>
-        <w:t xml:space="preserve">The method </w:t>
-      </w:r>
-      <w:proofErr w:type="spellStart"/>
-      <w:r>
-        <w:rPr>
-          <w:i/>
-          <w:iCs/>
-          <w:color w:val="0070C0"/>
         </w:rPr>
         <w:t>singleDigit</w:t>
       </w:r>
-      <w:proofErr w:type="spellEnd"/>
-      <w:r>
-        <w:t xml:space="preserve"> in </w:t>
-      </w:r>
-      <w:r>
-        <w:rPr>
-          <w:i/>
-          <w:iCs/>
-          <w:color w:val="0070C0"/>
-        </w:rPr>
-        <w:t>RomanNumeralTest.java</w:t>
-      </w:r>
-      <w:r>
-        <w:t xml:space="preserve"> tries to check the 7 roman numerals, I, V, X, L, C, D, and M, can be correctly mapped by </w:t>
-      </w:r>
-      <w:proofErr w:type="spellStart"/>
-      <w:r>
-        <w:rPr>
-          <w:i/>
-          <w:iCs/>
-        </w:rPr>
-        <w:t>singleDigit</w:t>
-      </w:r>
-      <w:proofErr w:type="spellEnd"/>
       <w:r>
         <w:t xml:space="preserve"> to their corresponding Arabic numbers, 1, 5, 10, 50, 100, 500, and 1000. </w:t>
       </w:r>
@@ -2434,21 +2353,12 @@
       <w:r>
         <w:t xml:space="preserve"> to rewrite the test method </w:t>
       </w:r>
-      <w:proofErr w:type="spellStart"/>
       <w:r>
         <w:rPr>
           <w:i/>
           <w:iCs/>
         </w:rPr>
-        <w:t>singleDigit</w:t>
-      </w:r>
-      <w:proofErr w:type="spellEnd"/>
-      <w:r>
-        <w:rPr>
-          <w:i/>
-          <w:iCs/>
-        </w:rPr>
-        <w:t xml:space="preserve"> </w:t>
+        <w:t xml:space="preserve">singleDigit </w:t>
       </w:r>
       <w:r>
         <w:t xml:space="preserve">by using </w:t>
@@ -2648,7 +2558,6 @@
         </w:rPr>
         <w:t xml:space="preserve">lease write a Java class, </w:t>
       </w:r>
-      <w:proofErr w:type="spellStart"/>
       <w:r>
         <w:rPr>
           <w:rStyle w:val="ad"/>
@@ -2656,14 +2565,12 @@
         </w:rPr>
         <w:t>WageCalculator</w:t>
       </w:r>
-      <w:proofErr w:type="spellEnd"/>
       <w:r>
         <w:rPr>
           <w:rStyle w:val="ad"/>
         </w:rPr>
         <w:t xml:space="preserve">, to solve the wage problem in the following and a test class </w:t>
       </w:r>
-      <w:proofErr w:type="spellStart"/>
       <w:r>
         <w:rPr>
           <w:rStyle w:val="ad"/>
@@ -2671,7 +2578,6 @@
         </w:rPr>
         <w:t>WageCalculatorTest</w:t>
       </w:r>
-      <w:proofErr w:type="spellEnd"/>
       <w:r>
         <w:rPr>
           <w:rStyle w:val="ad"/>
@@ -2915,7 +2821,6 @@
             <w:pPr>
               <w:spacing w:line="240" w:lineRule="auto"/>
             </w:pPr>
-            <w:proofErr w:type="spellStart"/>
             <w:r>
               <w:rPr>
                 <w:rFonts w:hint="eastAsia"/>
@@ -2925,7 +2830,6 @@
             <w:r>
               <w:t>tandardHours</w:t>
             </w:r>
-            <w:proofErr w:type="spellEnd"/>
           </w:p>
         </w:tc>
         <w:tc>
@@ -2937,7 +2841,6 @@
             <w:pPr>
               <w:spacing w:line="240" w:lineRule="auto"/>
             </w:pPr>
-            <w:proofErr w:type="spellStart"/>
             <w:r>
               <w:rPr>
                 <w:rFonts w:hint="eastAsia"/>
@@ -2947,7 +2850,6 @@
             <w:r>
               <w:t>olidayHours</w:t>
             </w:r>
-            <w:proofErr w:type="spellEnd"/>
           </w:p>
         </w:tc>
         <w:tc>
@@ -2959,7 +2861,6 @@
             <w:pPr>
               <w:spacing w:line="240" w:lineRule="auto"/>
             </w:pPr>
-            <w:proofErr w:type="spellStart"/>
             <w:r>
               <w:t>Hourly</w:t>
             </w:r>
@@ -2972,7 +2873,6 @@
             <w:r>
               <w:t>age</w:t>
             </w:r>
-            <w:proofErr w:type="spellEnd"/>
           </w:p>
         </w:tc>
         <w:tc>
@@ -3407,7 +3307,13 @@
         <w:t>L</w:t>
       </w:r>
       <w:r>
-        <w:t xml:space="preserve">ab04: </w:t>
+        <w:t>ab0</w:t>
+      </w:r>
+      <w:r>
+        <w:t>3</w:t>
+      </w:r>
+      <w:r>
+        <w:t xml:space="preserve">: </w:t>
       </w:r>
       <w:r>
         <w:t>Specification-Based Testing</w:t>
@@ -3601,7 +3507,13 @@
         <w:t>L</w:t>
       </w:r>
       <w:r>
-        <w:t xml:space="preserve">ab05: </w:t>
+        <w:t>ab0</w:t>
+      </w:r>
+      <w:r>
+        <w:t>4</w:t>
+      </w:r>
+      <w:r>
+        <w:t xml:space="preserve">: </w:t>
       </w:r>
       <w:r>
         <w:t>Boundary Testing</w:t>

--- a/Labwork/Labwork.docx
+++ b/Labwork/Labwork.docx
@@ -4,7 +4,7 @@
   <w:body>
     <w:p>
       <w:pPr>
-        <w:pStyle w:val="a9"/>
+        <w:pStyle w:val="aa"/>
         <w:rPr>
           <w:sz w:val="48"/>
           <w:szCs w:val="48"/>
@@ -161,12 +161,21 @@
                 <w:highlight w:val="green"/>
               </w:rPr>
             </w:pPr>
+            <w:proofErr w:type="spellStart"/>
             <w:r>
               <w:rPr>
                 <w:szCs w:val="21"/>
                 <w:highlight w:val="green"/>
               </w:rPr>
-              <w:t>Tamraoui Oussama</w:t>
+              <w:t>Tamraoui</w:t>
+            </w:r>
+            <w:proofErr w:type="spellEnd"/>
+            <w:r>
+              <w:rPr>
+                <w:szCs w:val="21"/>
+                <w:highlight w:val="green"/>
+              </w:rPr>
+              <w:t xml:space="preserve"> Oussama</w:t>
             </w:r>
           </w:p>
         </w:tc>
@@ -238,7 +247,7 @@
       <w:hyperlink r:id="rId7" w:history="1">
         <w:r>
           <w:rPr>
-            <w:rStyle w:val="a3"/>
+            <w:rStyle w:val="a4"/>
             <w:rFonts w:ascii="Arial" w:hAnsi="Arial" w:cs="Arial"/>
             <w:b/>
             <w:bCs/>
@@ -313,7 +322,7 @@
       </w:r>
       <w:r>
         <w:rPr>
-          <w:rStyle w:val="ad"/>
+          <w:rStyle w:val="a"/>
           <w:rFonts w:eastAsia="微软雅黑" w:hint="eastAsia"/>
         </w:rPr>
         <w:t>failure, fault, or error</w:t>
@@ -322,25 +331,25 @@
     <w:p>
       <w:pPr>
         <w:rPr>
-          <w:rStyle w:val="ad"/>
-        </w:rPr>
-      </w:pPr>
-      <w:r>
-        <w:rPr>
-          <w:rStyle w:val="ad"/>
+          <w:rStyle w:val="a"/>
+        </w:rPr>
+      </w:pPr>
+      <w:r>
+        <w:rPr>
+          <w:rStyle w:val="a"/>
           <w:rFonts w:hint="eastAsia"/>
         </w:rPr>
         <w:t>Having a certain terminology helps testers to explain the problems they have with a program or in their software.</w:t>
       </w:r>
       <w:r>
         <w:rPr>
-          <w:rStyle w:val="ad"/>
+          <w:rStyle w:val="a"/>
         </w:rPr>
         <w:t xml:space="preserve"> </w:t>
       </w:r>
       <w:r>
         <w:rPr>
-          <w:rStyle w:val="ad"/>
+          <w:rStyle w:val="a"/>
           <w:rFonts w:hint="eastAsia"/>
         </w:rPr>
         <w:t>Below is a small conversation. Fill each of the caps with: failure, fault, or error.</w:t>
@@ -493,7 +502,7 @@
       </w:r>
       <w:r>
         <w:rPr>
-          <w:rStyle w:val="ad"/>
+          <w:rStyle w:val="a"/>
           <w:rFonts w:eastAsia="微软雅黑" w:hint="eastAsia"/>
         </w:rPr>
         <w:t>testing principle</w:t>
@@ -502,25 +511,25 @@
     <w:p>
       <w:pPr>
         <w:rPr>
-          <w:rStyle w:val="ad"/>
-        </w:rPr>
-      </w:pPr>
-      <w:r>
-        <w:rPr>
-          <w:rStyle w:val="ad"/>
+          <w:rStyle w:val="a"/>
+        </w:rPr>
+      </w:pPr>
+      <w:r>
+        <w:rPr>
+          <w:rStyle w:val="a"/>
           <w:rFonts w:hint="eastAsia"/>
         </w:rPr>
         <w:t>Kelly, a very experienced software tester, visits Books!, a social network focused on matching people based on books they read. Users do not report bugs so often; Books! developers have strong testing practices in place. However, users do say that the software is not really delivering what it promises.</w:t>
       </w:r>
       <w:r>
         <w:rPr>
-          <w:rStyle w:val="ad"/>
+          <w:rStyle w:val="a"/>
         </w:rPr>
         <w:t xml:space="preserve"> </w:t>
       </w:r>
       <w:r>
         <w:rPr>
-          <w:rStyle w:val="ad"/>
+          <w:rStyle w:val="a"/>
           <w:rFonts w:hint="eastAsia"/>
         </w:rPr>
         <w:t>What testing principle applies to this problem?</w:t>
@@ -529,7 +538,7 @@
     <w:p>
       <w:pPr>
         <w:rPr>
-          <w:rStyle w:val="ad"/>
+          <w:rStyle w:val="a"/>
           <w:b w:val="0"/>
           <w:i w:val="0"/>
           <w:iCs w:val="0"/>
@@ -586,7 +595,7 @@
       </w:r>
       <w:r>
         <w:rPr>
-          <w:rStyle w:val="ad"/>
+          <w:rStyle w:val="a"/>
           <w:rFonts w:eastAsia="微软雅黑" w:hint="eastAsia"/>
         </w:rPr>
         <w:t>testing principle</w:t>
@@ -596,19 +605,19 @@
       <w:pPr>
         <w:ind w:firstLineChars="200" w:firstLine="562"/>
         <w:rPr>
-          <w:rStyle w:val="ad"/>
-        </w:rPr>
-      </w:pPr>
-      <w:r>
-        <w:rPr>
-          <w:rStyle w:val="ad"/>
+          <w:rStyle w:val="a"/>
+        </w:rPr>
+      </w:pPr>
+      <w:r>
+        <w:rPr>
+          <w:rStyle w:val="a"/>
           <w:rFonts w:hint="eastAsia"/>
         </w:rPr>
         <w:t xml:space="preserve">Suzanne, a junior software testing, just joined a very large online payment company. As a first task, Suzanne analyzed their past two years </w:t>
       </w:r>
       <w:r>
         <w:rPr>
-          <w:rStyle w:val="ad"/>
+          <w:rStyle w:val="a"/>
           <w:rFonts w:hint="eastAsia"/>
         </w:rPr>
         <w:lastRenderedPageBreak/>
@@ -616,13 +625,13 @@
       </w:r>
       <w:r>
         <w:rPr>
-          <w:rStyle w:val="ad"/>
+          <w:rStyle w:val="a"/>
         </w:rPr>
         <w:t>‘</w:t>
       </w:r>
       <w:r>
         <w:rPr>
-          <w:rStyle w:val="ad"/>
+          <w:rStyle w:val="a"/>
           <w:rFonts w:hint="eastAsia"/>
           <w:i w:val="0"/>
           <w:iCs w:val="0"/>
@@ -632,13 +641,13 @@
       </w:r>
       <w:r>
         <w:rPr>
-          <w:rStyle w:val="ad"/>
+          <w:rStyle w:val="a"/>
         </w:rPr>
         <w:t xml:space="preserve">’ </w:t>
       </w:r>
       <w:r>
         <w:rPr>
-          <w:rStyle w:val="ad"/>
+          <w:rStyle w:val="a"/>
           <w:rFonts w:hint="eastAsia"/>
         </w:rPr>
         <w:t>module.</w:t>
@@ -648,25 +657,25 @@
       <w:pPr>
         <w:ind w:firstLineChars="200" w:firstLine="562"/>
         <w:rPr>
-          <w:rStyle w:val="ad"/>
-        </w:rPr>
-      </w:pPr>
-      <w:r>
-        <w:rPr>
-          <w:rStyle w:val="ad"/>
+          <w:rStyle w:val="a"/>
+        </w:rPr>
+      </w:pPr>
+      <w:r>
+        <w:rPr>
+          <w:rStyle w:val="a"/>
           <w:rFonts w:hint="eastAsia"/>
         </w:rPr>
         <w:t xml:space="preserve">Suzanne then promises her manager that she will design test cases that will completely cover the </w:t>
       </w:r>
       <w:r>
         <w:rPr>
-          <w:rStyle w:val="ad"/>
+          <w:rStyle w:val="a"/>
         </w:rPr>
         <w:t>‘</w:t>
       </w:r>
       <w:r>
         <w:rPr>
-          <w:rStyle w:val="ad"/>
+          <w:rStyle w:val="a"/>
           <w:rFonts w:hint="eastAsia"/>
           <w:i w:val="0"/>
           <w:iCs w:val="0"/>
@@ -676,13 +685,13 @@
       </w:r>
       <w:r>
         <w:rPr>
-          <w:rStyle w:val="ad"/>
+          <w:rStyle w:val="a"/>
         </w:rPr>
         <w:t xml:space="preserve">’ </w:t>
       </w:r>
       <w:r>
         <w:rPr>
-          <w:rStyle w:val="ad"/>
+          <w:rStyle w:val="a"/>
           <w:rFonts w:hint="eastAsia"/>
         </w:rPr>
         <w:t>module, and thus, find all the bugs.</w:t>
@@ -692,12 +701,12 @@
       <w:pPr>
         <w:ind w:firstLineChars="200" w:firstLine="562"/>
         <w:rPr>
-          <w:rStyle w:val="ad"/>
-        </w:rPr>
-      </w:pPr>
-      <w:r>
-        <w:rPr>
-          <w:rStyle w:val="ad"/>
+          <w:rStyle w:val="a"/>
+        </w:rPr>
+      </w:pPr>
+      <w:r>
+        <w:rPr>
+          <w:rStyle w:val="a"/>
           <w:rFonts w:hint="eastAsia"/>
         </w:rPr>
         <w:t>Which of the following testing principles might explain why this is not possible?</w:t>
@@ -705,19 +714,19 @@
     </w:p>
     <w:p>
       <w:pPr>
-        <w:pStyle w:val="a8"/>
+        <w:pStyle w:val="a9"/>
         <w:numPr>
           <w:ilvl w:val="0"/>
           <w:numId w:val="14"/>
         </w:numPr>
         <w:ind w:firstLineChars="0"/>
         <w:rPr>
-          <w:rStyle w:val="ad"/>
-        </w:rPr>
-      </w:pPr>
-      <w:r>
-        <w:rPr>
-          <w:rStyle w:val="ad"/>
+          <w:rStyle w:val="a"/>
+        </w:rPr>
+      </w:pPr>
+      <w:r>
+        <w:rPr>
+          <w:rStyle w:val="a"/>
           <w:rFonts w:hint="eastAsia"/>
         </w:rPr>
         <w:t>Pesticide paradox.</w:t>
@@ -725,19 +734,19 @@
     </w:p>
     <w:p>
       <w:pPr>
-        <w:pStyle w:val="a8"/>
+        <w:pStyle w:val="a9"/>
         <w:numPr>
           <w:ilvl w:val="0"/>
           <w:numId w:val="14"/>
         </w:numPr>
         <w:ind w:firstLineChars="0"/>
         <w:rPr>
-          <w:rStyle w:val="ad"/>
-        </w:rPr>
-      </w:pPr>
-      <w:r>
-        <w:rPr>
-          <w:rStyle w:val="ad"/>
+          <w:rStyle w:val="a"/>
+        </w:rPr>
+      </w:pPr>
+      <w:r>
+        <w:rPr>
+          <w:rStyle w:val="a"/>
           <w:rFonts w:hint="eastAsia"/>
         </w:rPr>
         <w:t>Exhaustive testing.</w:t>
@@ -745,19 +754,19 @@
     </w:p>
     <w:p>
       <w:pPr>
-        <w:pStyle w:val="a8"/>
+        <w:pStyle w:val="a9"/>
         <w:numPr>
           <w:ilvl w:val="0"/>
           <w:numId w:val="14"/>
         </w:numPr>
         <w:ind w:firstLineChars="0"/>
         <w:rPr>
-          <w:rStyle w:val="ad"/>
-        </w:rPr>
-      </w:pPr>
-      <w:r>
-        <w:rPr>
-          <w:rStyle w:val="ad"/>
+          <w:rStyle w:val="a"/>
+        </w:rPr>
+      </w:pPr>
+      <w:r>
+        <w:rPr>
+          <w:rStyle w:val="a"/>
           <w:rFonts w:hint="eastAsia"/>
         </w:rPr>
         <w:t>Test early.</w:t>
@@ -765,19 +774,19 @@
     </w:p>
     <w:p>
       <w:pPr>
-        <w:pStyle w:val="a8"/>
+        <w:pStyle w:val="a9"/>
         <w:numPr>
           <w:ilvl w:val="0"/>
           <w:numId w:val="14"/>
         </w:numPr>
         <w:ind w:firstLineChars="0"/>
         <w:rPr>
-          <w:rStyle w:val="ad"/>
-        </w:rPr>
-      </w:pPr>
-      <w:r>
-        <w:rPr>
-          <w:rStyle w:val="ad"/>
+          <w:rStyle w:val="a"/>
+        </w:rPr>
+      </w:pPr>
+      <w:r>
+        <w:rPr>
+          <w:rStyle w:val="a"/>
           <w:rFonts w:hint="eastAsia"/>
         </w:rPr>
         <w:t>Defect clustering.</w:t>
@@ -846,14 +855,14 @@
       </w:r>
       <w:r>
         <w:rPr>
-          <w:rStyle w:val="ad"/>
+          <w:rStyle w:val="a"/>
           <w:rFonts w:eastAsia="微软雅黑" w:hint="eastAsia"/>
         </w:rPr>
         <w:t>only unit testing</w:t>
       </w:r>
       <w:r>
         <w:rPr>
-          <w:rStyle w:val="ad"/>
+          <w:rStyle w:val="a"/>
           <w:rFonts w:eastAsia="微软雅黑"/>
         </w:rPr>
         <w:t>?</w:t>
@@ -862,25 +871,25 @@
     <w:p>
       <w:pPr>
         <w:rPr>
-          <w:rStyle w:val="ad"/>
-        </w:rPr>
-      </w:pPr>
-      <w:r>
-        <w:rPr>
-          <w:rStyle w:val="ad"/>
+          <w:rStyle w:val="a"/>
+        </w:rPr>
+      </w:pPr>
+      <w:r>
+        <w:rPr>
+          <w:rStyle w:val="a"/>
           <w:rFonts w:hint="eastAsia"/>
         </w:rPr>
         <w:t>John strongly believes in unit testing. In fact, this is the only type of testing he actually does at any project he</w:t>
       </w:r>
       <w:r>
         <w:rPr>
-          <w:rStyle w:val="ad"/>
+          <w:rStyle w:val="a"/>
         </w:rPr>
         <w:t>’</w:t>
       </w:r>
       <w:r>
         <w:rPr>
-          <w:rStyle w:val="ad"/>
+          <w:rStyle w:val="a"/>
           <w:rFonts w:hint="eastAsia"/>
         </w:rPr>
         <w:t>s in. All the testing principles below, but one, might help in convincing John that he should also focus on different types of testing.</w:t>
@@ -889,38 +898,38 @@
     <w:p>
       <w:pPr>
         <w:rPr>
-          <w:rStyle w:val="ad"/>
-        </w:rPr>
-      </w:pPr>
-      <w:r>
-        <w:rPr>
-          <w:rStyle w:val="ad"/>
+          <w:rStyle w:val="a"/>
+        </w:rPr>
+      </w:pPr>
+      <w:r>
+        <w:rPr>
+          <w:rStyle w:val="a"/>
           <w:rFonts w:hint="eastAsia"/>
         </w:rPr>
         <w:t xml:space="preserve">Which of the following is the least related related to help John in moving away from his </w:t>
       </w:r>
       <w:r>
         <w:rPr>
-          <w:rStyle w:val="ad"/>
+          <w:rStyle w:val="a"/>
         </w:rPr>
         <w:t>‘</w:t>
       </w:r>
       <w:r>
         <w:rPr>
-          <w:rStyle w:val="ad"/>
+          <w:rStyle w:val="a"/>
           <w:rFonts w:hint="eastAsia"/>
         </w:rPr>
         <w:t>only unit testing</w:t>
       </w:r>
       <w:r>
         <w:rPr>
-          <w:rStyle w:val="ad"/>
+          <w:rStyle w:val="a"/>
         </w:rPr>
         <w:t xml:space="preserve">’ </w:t>
       </w:r>
       <w:r>
         <w:rPr>
-          <w:rStyle w:val="ad"/>
+          <w:rStyle w:val="a"/>
           <w:rFonts w:hint="eastAsia"/>
         </w:rPr>
         <w:t>approach?</w:t>
@@ -928,19 +937,19 @@
     </w:p>
     <w:p>
       <w:pPr>
-        <w:pStyle w:val="a8"/>
+        <w:pStyle w:val="a9"/>
         <w:numPr>
           <w:ilvl w:val="0"/>
           <w:numId w:val="15"/>
         </w:numPr>
         <w:ind w:firstLineChars="0"/>
         <w:rPr>
-          <w:rStyle w:val="ad"/>
-        </w:rPr>
-      </w:pPr>
-      <w:r>
-        <w:rPr>
-          <w:rStyle w:val="ad"/>
+          <w:rStyle w:val="a"/>
+        </w:rPr>
+      </w:pPr>
+      <w:r>
+        <w:rPr>
+          <w:rStyle w:val="a"/>
           <w:rFonts w:hint="eastAsia"/>
         </w:rPr>
         <w:t>Pesticide paradox.</w:t>
@@ -948,19 +957,19 @@
     </w:p>
     <w:p>
       <w:pPr>
-        <w:pStyle w:val="a8"/>
+        <w:pStyle w:val="a9"/>
         <w:numPr>
           <w:ilvl w:val="0"/>
           <w:numId w:val="15"/>
         </w:numPr>
         <w:ind w:firstLineChars="0"/>
         <w:rPr>
-          <w:rStyle w:val="ad"/>
-        </w:rPr>
-      </w:pPr>
-      <w:r>
-        <w:rPr>
-          <w:rStyle w:val="ad"/>
+          <w:rStyle w:val="a"/>
+        </w:rPr>
+      </w:pPr>
+      <w:r>
+        <w:rPr>
+          <w:rStyle w:val="a"/>
           <w:rFonts w:hint="eastAsia"/>
         </w:rPr>
         <w:t>Tests are context-dependent.</w:t>
@@ -968,19 +977,19 @@
     </w:p>
     <w:p>
       <w:pPr>
-        <w:pStyle w:val="a8"/>
+        <w:pStyle w:val="a9"/>
         <w:numPr>
           <w:ilvl w:val="0"/>
           <w:numId w:val="15"/>
         </w:numPr>
         <w:ind w:firstLineChars="0"/>
         <w:rPr>
-          <w:rStyle w:val="ad"/>
-        </w:rPr>
-      </w:pPr>
-      <w:r>
-        <w:rPr>
-          <w:rStyle w:val="ad"/>
+          <w:rStyle w:val="a"/>
+        </w:rPr>
+      </w:pPr>
+      <w:r>
+        <w:rPr>
+          <w:rStyle w:val="a"/>
           <w:rFonts w:hint="eastAsia"/>
         </w:rPr>
         <w:t>Absence-of-errors fallacy.</w:t>
@@ -988,19 +997,19 @@
     </w:p>
     <w:p>
       <w:pPr>
-        <w:pStyle w:val="a8"/>
+        <w:pStyle w:val="a9"/>
         <w:numPr>
           <w:ilvl w:val="0"/>
           <w:numId w:val="15"/>
         </w:numPr>
         <w:ind w:firstLineChars="0"/>
         <w:rPr>
-          <w:rStyle w:val="ad"/>
-        </w:rPr>
-      </w:pPr>
-      <w:r>
-        <w:rPr>
-          <w:rStyle w:val="ad"/>
+          <w:rStyle w:val="a"/>
+        </w:rPr>
+      </w:pPr>
+      <w:r>
+        <w:rPr>
+          <w:rStyle w:val="a"/>
           <w:rFonts w:hint="eastAsia"/>
         </w:rPr>
         <w:t>Test early.</w:t>
@@ -1084,7 +1093,7 @@
       <w:hyperlink r:id="rId8" w:history="1">
         <w:r>
           <w:rPr>
-            <w:rStyle w:val="a3"/>
+            <w:rStyle w:val="a4"/>
             <w:rFonts w:hint="eastAsia"/>
             <w:sz w:val="24"/>
             <w:szCs w:val="24"/>
@@ -1107,7 +1116,7 @@
       <w:hyperlink r:id="rId9" w:history="1">
         <w:r>
           <w:rPr>
-            <w:rStyle w:val="a3"/>
+            <w:rStyle w:val="a4"/>
             <w:sz w:val="24"/>
             <w:szCs w:val="24"/>
           </w:rPr>
@@ -1195,7 +1204,7 @@
       <w:hyperlink r:id="rId10" w:history="1">
         <w:r>
           <w:rPr>
-            <w:rStyle w:val="a3"/>
+            <w:rStyle w:val="a4"/>
             <w:b/>
             <w:bCs/>
             <w:sz w:val="24"/>
@@ -1206,7 +1215,7 @@
       </w:hyperlink>
       <w:r>
         <w:rPr>
-          <w:rStyle w:val="a3"/>
+          <w:rStyle w:val="a4"/>
           <w:b/>
           <w:bCs/>
           <w:sz w:val="24"/>
@@ -1216,7 +1225,7 @@
       </w:r>
       <w:r>
         <w:rPr>
-          <w:rStyle w:val="a3"/>
+          <w:rStyle w:val="a4"/>
           <w:b/>
           <w:bCs/>
           <w:sz w:val="24"/>
@@ -1238,9 +1247,11 @@
       <w:r>
         <w:t xml:space="preserve">Assert Functions, e.g., </w:t>
       </w:r>
+      <w:proofErr w:type="spellStart"/>
       <w:r>
         <w:t>assertTrue</w:t>
       </w:r>
+      <w:proofErr w:type="spellEnd"/>
       <w:r>
         <w:rPr>
           <w:rFonts w:hint="eastAsia"/>
@@ -1250,9 +1261,11 @@
       <w:r>
         <w:t xml:space="preserve"> </w:t>
       </w:r>
+      <w:proofErr w:type="spellStart"/>
       <w:r>
         <w:t>assertFalse</w:t>
       </w:r>
+      <w:proofErr w:type="spellEnd"/>
       <w:r>
         <w:t>.</w:t>
       </w:r>
@@ -1298,7 +1311,7 @@
       <w:hyperlink r:id="rId11" w:history="1">
         <w:r>
           <w:rPr>
-            <w:rStyle w:val="a3"/>
+            <w:rStyle w:val="a4"/>
             <w:rFonts w:hint="eastAsia"/>
             <w:sz w:val="24"/>
             <w:szCs w:val="24"/>
@@ -1318,7 +1331,7 @@
       <w:hyperlink r:id="rId12" w:history="1">
         <w:r>
           <w:rPr>
-            <w:rStyle w:val="a3"/>
+            <w:rStyle w:val="a4"/>
             <w:sz w:val="24"/>
             <w:szCs w:val="24"/>
           </w:rPr>
@@ -1495,7 +1508,7 @@
       <w:hyperlink r:id="rId13" w:history="1">
         <w:r>
           <w:rPr>
-            <w:rStyle w:val="a3"/>
+            <w:rStyle w:val="a4"/>
             <w:rFonts w:hint="eastAsia"/>
             <w:sz w:val="24"/>
             <w:szCs w:val="24"/>
@@ -1518,7 +1531,7 @@
       <w:hyperlink r:id="rId14" w:history="1">
         <w:r>
           <w:rPr>
-            <w:rStyle w:val="a3"/>
+            <w:rStyle w:val="a4"/>
             <w:sz w:val="24"/>
             <w:szCs w:val="24"/>
           </w:rPr>
@@ -1618,44 +1631,44 @@
     <w:p>
       <w:pPr>
         <w:rPr>
-          <w:rStyle w:val="ad"/>
-        </w:rPr>
-      </w:pPr>
-      <w:r>
-        <w:rPr>
-          <w:rStyle w:val="ad"/>
+          <w:rStyle w:val="a"/>
+        </w:rPr>
+      </w:pPr>
+      <w:r>
+        <w:rPr>
+          <w:rStyle w:val="a"/>
           <w:rFonts w:hint="eastAsia"/>
         </w:rPr>
         <w:t>P</w:t>
       </w:r>
       <w:r>
         <w:rPr>
-          <w:rStyle w:val="ad"/>
+          <w:rStyle w:val="a"/>
         </w:rPr>
         <w:t>lease</w:t>
       </w:r>
       <w:r>
         <w:rPr>
-          <w:rStyle w:val="ad"/>
+          <w:rStyle w:val="a"/>
         </w:rPr>
         <w:t xml:space="preserve"> READ </w:t>
       </w:r>
       <w:r>
         <w:rPr>
-          <w:rStyle w:val="ad"/>
+          <w:rStyle w:val="a"/>
           <w:u w:val="single"/>
         </w:rPr>
         <w:t>Lectures/Lec03-JUnit/junit.pdf</w:t>
       </w:r>
       <w:r>
         <w:rPr>
-          <w:rStyle w:val="ad"/>
+          <w:rStyle w:val="a"/>
         </w:rPr>
         <w:t xml:space="preserve"> illustrate the following Terminology about Unit Test</w:t>
       </w:r>
       <w:r>
         <w:rPr>
-          <w:rStyle w:val="ad"/>
+          <w:rStyle w:val="a"/>
         </w:rPr>
         <w:t>:</w:t>
       </w:r>
@@ -1897,7 +1910,7 @@
     </w:p>
     <w:p>
       <w:pPr>
-        <w:pStyle w:val="a8"/>
+        <w:pStyle w:val="a9"/>
         <w:numPr>
           <w:ilvl w:val="6"/>
           <w:numId w:val="1"/>
@@ -1931,7 +1944,7 @@
     </w:p>
     <w:p>
       <w:pPr>
-        <w:pStyle w:val="a8"/>
+        <w:pStyle w:val="a9"/>
         <w:numPr>
           <w:ilvl w:val="7"/>
           <w:numId w:val="1"/>
@@ -1944,7 +1957,7 @@
     </w:p>
     <w:p>
       <w:pPr>
-        <w:pStyle w:val="a8"/>
+        <w:pStyle w:val="a9"/>
         <w:numPr>
           <w:ilvl w:val="7"/>
           <w:numId w:val="1"/>
@@ -1957,7 +1970,7 @@
     </w:p>
     <w:p>
       <w:pPr>
-        <w:pStyle w:val="a8"/>
+        <w:pStyle w:val="a9"/>
         <w:numPr>
           <w:ilvl w:val="7"/>
           <w:numId w:val="1"/>
@@ -1976,7 +1989,7 @@
     </w:p>
     <w:p>
       <w:pPr>
-        <w:pStyle w:val="a8"/>
+        <w:pStyle w:val="a9"/>
         <w:numPr>
           <w:ilvl w:val="7"/>
           <w:numId w:val="1"/>
@@ -1995,7 +2008,7 @@
     </w:p>
     <w:p>
       <w:pPr>
-        <w:pStyle w:val="a8"/>
+        <w:pStyle w:val="a9"/>
         <w:numPr>
           <w:ilvl w:val="6"/>
           <w:numId w:val="1"/>
@@ -2033,7 +2046,7 @@
     </w:p>
     <w:p>
       <w:pPr>
-        <w:pStyle w:val="a8"/>
+        <w:pStyle w:val="a9"/>
         <w:numPr>
           <w:ilvl w:val="6"/>
           <w:numId w:val="1"/>
@@ -2056,9 +2069,11 @@
       <w:r>
         <w:t xml:space="preserve">. Please read and run the test codes, </w:t>
       </w:r>
+      <w:proofErr w:type="spellStart"/>
       <w:r>
         <w:t>CalTest</w:t>
       </w:r>
+      <w:proofErr w:type="spellEnd"/>
       <w:r>
         <w:t xml:space="preserve"> in</w:t>
       </w:r>
@@ -2166,14 +2181,14 @@
       <w:hyperlink r:id="rId15" w:history="1">
         <w:r>
           <w:rPr>
-            <w:rStyle w:val="a3"/>
+            <w:rStyle w:val="a4"/>
             <w:rFonts w:hint="eastAsia"/>
           </w:rPr>
           <w:t>T</w:t>
         </w:r>
         <w:r>
           <w:rPr>
-            <w:rStyle w:val="a3"/>
+            <w:rStyle w:val="a4"/>
           </w:rPr>
           <w:t>his video</w:t>
         </w:r>
@@ -2252,51 +2267,83 @@
           <w:iCs/>
           <w:color w:val="0070C0"/>
         </w:rPr>
-        <w:t>Lab02/hellojunit</w:t>
-      </w:r>
+        <w:t>Lab02/</w:t>
+      </w:r>
+      <w:proofErr w:type="spellStart"/>
       <w:r>
         <w:rPr>
           <w:i/>
           <w:iCs/>
           <w:color w:val="0070C0"/>
         </w:rPr>
-        <w:t>/src/main/java/roman/</w:t>
-      </w:r>
-      <w:r>
-        <w:t xml:space="preserve">. </w:t>
-      </w:r>
-      <w:r>
-        <w:t xml:space="preserve">The method </w:t>
-      </w:r>
+        <w:t>hellojunit</w:t>
+      </w:r>
+      <w:proofErr w:type="spellEnd"/>
       <w:r>
         <w:rPr>
           <w:i/>
           <w:iCs/>
           <w:color w:val="0070C0"/>
         </w:rPr>
-        <w:t>singleDigit</w:t>
-      </w:r>
-      <w:r>
-        <w:t xml:space="preserve"> in </w:t>
-      </w:r>
+        <w:t>/</w:t>
+      </w:r>
+      <w:proofErr w:type="spellStart"/>
       <w:r>
         <w:rPr>
           <w:i/>
           <w:iCs/>
           <w:color w:val="0070C0"/>
         </w:rPr>
-        <w:t>RomanNumeralTest.java</w:t>
-      </w:r>
-      <w:r>
-        <w:t xml:space="preserve"> tries to check the 7 roman numerals, I, V, X, L, C, D, and M, can be correctly mapped by </w:t>
-      </w:r>
+        <w:t>src</w:t>
+      </w:r>
+      <w:proofErr w:type="spellEnd"/>
       <w:r>
         <w:rPr>
           <w:i/>
           <w:iCs/>
+          <w:color w:val="0070C0"/>
+        </w:rPr>
+        <w:t>/main/java/roman/</w:t>
+      </w:r>
+      <w:r>
+        <w:t xml:space="preserve">. </w:t>
+      </w:r>
+      <w:r>
+        <w:t xml:space="preserve">The method </w:t>
+      </w:r>
+      <w:proofErr w:type="spellStart"/>
+      <w:r>
+        <w:rPr>
+          <w:i/>
+          <w:iCs/>
+          <w:color w:val="0070C0"/>
         </w:rPr>
         <w:t>singleDigit</w:t>
       </w:r>
+      <w:proofErr w:type="spellEnd"/>
+      <w:r>
+        <w:t xml:space="preserve"> in </w:t>
+      </w:r>
+      <w:r>
+        <w:rPr>
+          <w:i/>
+          <w:iCs/>
+          <w:color w:val="0070C0"/>
+        </w:rPr>
+        <w:t>RomanNumeralTest.java</w:t>
+      </w:r>
+      <w:r>
+        <w:t xml:space="preserve"> tries to check the 7 roman numerals, I, V, X, L, C, D, and M, can be correctly mapped by </w:t>
+      </w:r>
+      <w:proofErr w:type="spellStart"/>
+      <w:r>
+        <w:rPr>
+          <w:i/>
+          <w:iCs/>
+        </w:rPr>
+        <w:t>singleDigit</w:t>
+      </w:r>
+      <w:proofErr w:type="spellEnd"/>
       <w:r>
         <w:t xml:space="preserve"> to their corresponding Arabic numbers, 1, 5, 10, 50, 100, 500, and 1000. </w:t>
       </w:r>
@@ -2345,7 +2392,7 @@
       <w:hyperlink r:id="rId16" w:anchor="writing-tests-parameterized-tests" w:history="1">
         <w:r>
           <w:rPr>
-            <w:rStyle w:val="a3"/>
+            <w:rStyle w:val="a4"/>
           </w:rPr>
           <w:t>here</w:t>
         </w:r>
@@ -2353,12 +2400,21 @@
       <w:r>
         <w:t xml:space="preserve"> to rewrite the test method </w:t>
       </w:r>
+      <w:proofErr w:type="spellStart"/>
       <w:r>
         <w:rPr>
           <w:i/>
           <w:iCs/>
         </w:rPr>
-        <w:t xml:space="preserve">singleDigit </w:t>
+        <w:t>singleDigit</w:t>
+      </w:r>
+      <w:proofErr w:type="spellEnd"/>
+      <w:r>
+        <w:rPr>
+          <w:i/>
+          <w:iCs/>
+        </w:rPr>
+        <w:t xml:space="preserve"> </w:t>
       </w:r>
       <w:r>
         <w:t xml:space="preserve">by using </w:t>
@@ -2449,90 +2505,90 @@
     <w:p>
       <w:pPr>
         <w:rPr>
-          <w:rStyle w:val="ad"/>
-        </w:rPr>
-      </w:pPr>
-      <w:r>
-        <w:rPr>
-          <w:rStyle w:val="ad"/>
+          <w:rStyle w:val="a"/>
+        </w:rPr>
+      </w:pPr>
+      <w:r>
+        <w:rPr>
+          <w:rStyle w:val="a"/>
         </w:rPr>
         <w:t>Basic Employee Compensation Problem. For each week, hourly employees are paid a standard wage per hour for the first 40 hours worked</w:t>
       </w:r>
       <w:r>
         <w:rPr>
-          <w:rStyle w:val="ad"/>
+          <w:rStyle w:val="a"/>
         </w:rPr>
         <w:t>,</w:t>
       </w:r>
       <w:r>
         <w:rPr>
-          <w:rStyle w:val="ad"/>
+          <w:rStyle w:val="a"/>
         </w:rPr>
         <w:t xml:space="preserve"> 1.5 times their wage for each hour after the first 40 hours</w:t>
       </w:r>
       <w:r>
         <w:rPr>
-          <w:rStyle w:val="ad"/>
+          <w:rStyle w:val="a"/>
         </w:rPr>
         <w:t>,</w:t>
       </w:r>
       <w:r>
         <w:rPr>
-          <w:rStyle w:val="ad"/>
+          <w:rStyle w:val="a"/>
         </w:rPr>
         <w:t xml:space="preserve"> and 2 times their wage for each hour worked on Sundays and Holidays. </w:t>
       </w:r>
       <w:r>
         <w:rPr>
-          <w:rStyle w:val="ad"/>
+          <w:rStyle w:val="a"/>
         </w:rPr>
         <w:fldChar w:fldCharType="begin"/>
       </w:r>
       <w:r>
         <w:rPr>
-          <w:rStyle w:val="ad"/>
+          <w:rStyle w:val="a"/>
         </w:rPr>
         <w:instrText xml:space="preserve"> REF _Ref34220919 \h </w:instrText>
       </w:r>
       <w:r>
         <w:rPr>
-          <w:rStyle w:val="ad"/>
+          <w:rStyle w:val="a"/>
         </w:rPr>
         <w:instrText xml:space="preserve"> \* MERGEFORMAT </w:instrText>
       </w:r>
       <w:r>
         <w:rPr>
-          <w:rStyle w:val="ad"/>
-        </w:rPr>
-      </w:r>
-      <w:r>
-        <w:rPr>
-          <w:rStyle w:val="ad"/>
+          <w:rStyle w:val="a"/>
+        </w:rPr>
+      </w:r>
+      <w:r>
+        <w:rPr>
+          <w:rStyle w:val="a"/>
         </w:rPr>
         <w:fldChar w:fldCharType="separate"/>
       </w:r>
       <w:r>
         <w:rPr>
-          <w:rStyle w:val="ad"/>
+          <w:rStyle w:val="a"/>
           <w:rFonts w:hint="eastAsia"/>
         </w:rPr>
         <w:t>T</w:t>
       </w:r>
       <w:r>
         <w:rPr>
-          <w:rStyle w:val="ad"/>
+          <w:rStyle w:val="a"/>
         </w:rPr>
         <w:t>able 1</w:t>
       </w:r>
       <w:r>
         <w:rPr>
-          <w:rStyle w:val="ad"/>
+          <w:rStyle w:val="a"/>
         </w:rPr>
         <w:fldChar w:fldCharType="end"/>
       </w:r>
       <w:r>
         <w:rPr>
-          <w:rStyle w:val="ad"/>
+          <w:rStyle w:val="a"/>
         </w:rPr>
         <w:t xml:space="preserve"> gives some test cases of this.</w:t>
       </w:r>
@@ -2540,101 +2596,105 @@
     <w:p>
       <w:pPr>
         <w:rPr>
-          <w:rStyle w:val="ad"/>
+          <w:rStyle w:val="a"/>
           <w:i w:val="0"/>
           <w:iCs w:val="0"/>
         </w:rPr>
       </w:pPr>
       <w:r>
         <w:rPr>
-          <w:rStyle w:val="ad"/>
+          <w:rStyle w:val="a"/>
           <w:rFonts w:hint="eastAsia"/>
         </w:rPr>
         <w:t>P</w:t>
       </w:r>
       <w:r>
         <w:rPr>
-          <w:rStyle w:val="ad"/>
+          <w:rStyle w:val="a"/>
         </w:rPr>
         <w:t xml:space="preserve">lease write a Java class, </w:t>
       </w:r>
-      <w:r>
-        <w:rPr>
-          <w:rStyle w:val="ad"/>
+      <w:proofErr w:type="spellStart"/>
+      <w:r>
+        <w:rPr>
+          <w:rStyle w:val="a"/>
           <w:u w:val="single"/>
         </w:rPr>
         <w:t>WageCalculator</w:t>
       </w:r>
-      <w:r>
-        <w:rPr>
-          <w:rStyle w:val="ad"/>
+      <w:proofErr w:type="spellEnd"/>
+      <w:r>
+        <w:rPr>
+          <w:rStyle w:val="a"/>
         </w:rPr>
         <w:t xml:space="preserve">, to solve the wage problem in the following and a test class </w:t>
       </w:r>
-      <w:r>
-        <w:rPr>
-          <w:rStyle w:val="ad"/>
+      <w:proofErr w:type="spellStart"/>
+      <w:r>
+        <w:rPr>
+          <w:rStyle w:val="a"/>
           <w:u w:val="single"/>
         </w:rPr>
         <w:t>WageCalculatorTest</w:t>
       </w:r>
-      <w:r>
-        <w:rPr>
-          <w:rStyle w:val="ad"/>
+      <w:proofErr w:type="spellEnd"/>
+      <w:r>
+        <w:rPr>
+          <w:rStyle w:val="a"/>
         </w:rPr>
         <w:t xml:space="preserve"> to test your code by using the test cases in </w:t>
       </w:r>
       <w:r>
         <w:rPr>
-          <w:rStyle w:val="ad"/>
+          <w:rStyle w:val="a"/>
         </w:rPr>
         <w:fldChar w:fldCharType="begin"/>
       </w:r>
       <w:r>
         <w:rPr>
-          <w:rStyle w:val="ad"/>
+          <w:rStyle w:val="a"/>
         </w:rPr>
         <w:instrText xml:space="preserve"> REF _Ref34220919 \h </w:instrText>
       </w:r>
       <w:r>
         <w:rPr>
-          <w:rStyle w:val="ad"/>
+          <w:rStyle w:val="a"/>
         </w:rPr>
         <w:instrText xml:space="preserve"> \* MERGEFORMAT </w:instrText>
       </w:r>
       <w:r>
         <w:rPr>
-          <w:rStyle w:val="ad"/>
-        </w:rPr>
-      </w:r>
-      <w:r>
-        <w:rPr>
-          <w:rStyle w:val="ad"/>
+          <w:rStyle w:val="a"/>
+        </w:rPr>
+      </w:r>
+      <w:r>
+        <w:rPr>
+          <w:rStyle w:val="a"/>
         </w:rPr>
         <w:fldChar w:fldCharType="separate"/>
       </w:r>
       <w:r>
         <w:rPr>
-          <w:rStyle w:val="ad"/>
+          <w:rStyle w:val="a"/>
           <w:rFonts w:hint="eastAsia"/>
         </w:rPr>
         <w:t>T</w:t>
       </w:r>
       <w:r>
         <w:rPr>
-          <w:rStyle w:val="ad"/>
+          <w:rStyle w:val="a"/>
         </w:rPr>
         <w:t>able 1</w:t>
       </w:r>
       <w:r>
         <w:rPr>
-          <w:rStyle w:val="ad"/>
+          <w:rStyle w:val="a"/>
         </w:rPr>
         <w:fldChar w:fldCharType="end"/>
       </w:r>
       <w:r>
         <w:rPr>
-          <w:rStyle w:val="ad"/>
+          <w:rStyle w:val="a"/>
         </w:rPr>
         <w:t>.</w:t>
       </w:r>
@@ -2821,6 +2881,7 @@
             <w:pPr>
               <w:spacing w:line="240" w:lineRule="auto"/>
             </w:pPr>
+            <w:proofErr w:type="spellStart"/>
             <w:r>
               <w:rPr>
                 <w:rFonts w:hint="eastAsia"/>
@@ -2830,6 +2891,7 @@
             <w:r>
               <w:t>tandardHours</w:t>
             </w:r>
+            <w:proofErr w:type="spellEnd"/>
           </w:p>
         </w:tc>
         <w:tc>
@@ -2841,6 +2903,7 @@
             <w:pPr>
               <w:spacing w:line="240" w:lineRule="auto"/>
             </w:pPr>
+            <w:proofErr w:type="spellStart"/>
             <w:r>
               <w:rPr>
                 <w:rFonts w:hint="eastAsia"/>
@@ -2850,6 +2913,7 @@
             <w:r>
               <w:t>olidayHours</w:t>
             </w:r>
+            <w:proofErr w:type="spellEnd"/>
           </w:p>
         </w:tc>
         <w:tc>
@@ -2861,6 +2925,7 @@
             <w:pPr>
               <w:spacing w:line="240" w:lineRule="auto"/>
             </w:pPr>
+            <w:proofErr w:type="spellStart"/>
             <w:r>
               <w:t>Hourly</w:t>
             </w:r>
@@ -2873,6 +2938,7 @@
             <w:r>
               <w:t>age</w:t>
             </w:r>
+            <w:proofErr w:type="spellEnd"/>
           </w:p>
         </w:tc>
         <w:tc>
@@ -3320,234 +3386,196 @@
       </w:r>
     </w:p>
     <w:p>
-      <w:r>
-        <w:rPr>
-          <w:rFonts w:hint="eastAsia"/>
-        </w:rPr>
-        <w:t>N</w:t>
-      </w:r>
-      <w:r>
-        <w:t xml:space="preserve">ote: all of the following 7 exercises can be found </w:t>
-      </w:r>
-      <w:hyperlink r:id="rId17" w:anchor="exercises" w:history="1">
+      <w:pPr>
+        <w:rPr>
+          <w:rStyle w:val="a"/>
+        </w:rPr>
+      </w:pPr>
+      <w:r>
+        <w:rPr>
+          <w:rStyle w:val="a"/>
+        </w:rPr>
+        <w:t xml:space="preserve">Please </w:t>
+      </w:r>
+      <w:r>
+        <w:rPr>
+          <w:rStyle w:val="a"/>
+        </w:rPr>
+        <w:t>do the labwork according to the following steps:</w:t>
+      </w:r>
+    </w:p>
+    <w:p>
+      <w:pPr>
+        <w:pStyle w:val="a9"/>
+        <w:numPr>
+          <w:ilvl w:val="0"/>
+          <w:numId w:val="16"/>
+        </w:numPr>
+        <w:ind w:firstLineChars="0"/>
+        <w:rPr>
+          <w:rStyle w:val="a"/>
+        </w:rPr>
+      </w:pPr>
+      <w:r>
+        <w:rPr>
+          <w:rStyle w:val="a"/>
+        </w:rPr>
+        <w:t>D</w:t>
+      </w:r>
+      <w:r>
+        <w:rPr>
+          <w:rStyle w:val="a"/>
+        </w:rPr>
+        <w:t>o</w:t>
+      </w:r>
+      <w:r>
+        <w:rPr>
+          <w:rStyle w:val="a"/>
+        </w:rPr>
+        <w:t xml:space="preserve"> all of the </w:t>
+      </w:r>
+      <w:r>
+        <w:rPr>
+          <w:rStyle w:val="a"/>
+          <w:color w:val="FF0000"/>
+        </w:rPr>
+        <w:t>8</w:t>
+      </w:r>
+      <w:r>
+        <w:rPr>
+          <w:rStyle w:val="a"/>
+        </w:rPr>
+        <w:t xml:space="preserve"> exercises</w:t>
+      </w:r>
+      <w:r>
+        <w:rPr>
+          <w:rStyle w:val="a"/>
+        </w:rPr>
+        <w:t xml:space="preserve"> of this lecture, which can be found</w:t>
+      </w:r>
+      <w:r>
+        <w:t xml:space="preserve"> </w:t>
+      </w:r>
+      <w:hyperlink r:id="rId17" w:history="1">
         <w:r>
           <w:rPr>
-            <w:rStyle w:val="a3"/>
+            <w:rStyle w:val="a4"/>
           </w:rPr>
           <w:t>here</w:t>
         </w:r>
       </w:hyperlink>
       <w:r>
-        <w:t>. You just need to report your answer in the corresponding subsection.</w:t>
-      </w:r>
-    </w:p>
-    <w:p>
-      <w:pPr>
-        <w:pStyle w:val="2"/>
-        <w:spacing w:before="93" w:after="93"/>
-        <w:rPr>
-          <w:rFonts w:eastAsia="微软雅黑"/>
-        </w:rPr>
-      </w:pPr>
-      <w:r>
-        <w:rPr>
-          <w:rFonts w:eastAsia="微软雅黑" w:hint="eastAsia"/>
-        </w:rPr>
-        <w:t>Exercise</w:t>
-      </w:r>
-      <w:r>
-        <w:rPr>
-          <w:rFonts w:eastAsia="微软雅黑"/>
-        </w:rPr>
-        <w:t xml:space="preserve"> 01</w:t>
-      </w:r>
-    </w:p>
-    <w:p/>
-    <w:p>
-      <w:pPr>
-        <w:pStyle w:val="2"/>
-        <w:spacing w:before="93" w:after="93"/>
-        <w:rPr>
-          <w:rFonts w:eastAsia="微软雅黑"/>
-        </w:rPr>
-      </w:pPr>
-      <w:r>
-        <w:rPr>
-          <w:rFonts w:eastAsia="微软雅黑" w:hint="eastAsia"/>
-        </w:rPr>
-        <w:t>Exercise</w:t>
-      </w:r>
-      <w:r>
-        <w:rPr>
-          <w:rFonts w:eastAsia="微软雅黑"/>
-        </w:rPr>
-        <w:t xml:space="preserve"> 02</w:t>
-      </w:r>
-    </w:p>
-    <w:p/>
-    <w:p>
-      <w:pPr>
-        <w:pStyle w:val="2"/>
-        <w:spacing w:before="93" w:after="93"/>
-        <w:rPr>
-          <w:rFonts w:eastAsia="微软雅黑"/>
-        </w:rPr>
-      </w:pPr>
-      <w:r>
-        <w:rPr>
-          <w:rFonts w:eastAsia="微软雅黑" w:hint="eastAsia"/>
-        </w:rPr>
-        <w:t>Exercise</w:t>
-      </w:r>
-      <w:r>
-        <w:rPr>
-          <w:rFonts w:eastAsia="微软雅黑"/>
-        </w:rPr>
-        <w:t xml:space="preserve"> 03</w:t>
-      </w:r>
-    </w:p>
-    <w:p/>
-    <w:p>
-      <w:pPr>
-        <w:pStyle w:val="2"/>
-        <w:spacing w:before="93" w:after="93"/>
-        <w:rPr>
-          <w:rFonts w:eastAsia="微软雅黑"/>
-        </w:rPr>
-      </w:pPr>
-      <w:r>
-        <w:rPr>
-          <w:rFonts w:eastAsia="微软雅黑" w:hint="eastAsia"/>
-        </w:rPr>
-        <w:t>Exercise</w:t>
-      </w:r>
-      <w:r>
-        <w:rPr>
-          <w:rFonts w:eastAsia="微软雅黑"/>
-        </w:rPr>
-        <w:t xml:space="preserve"> 04</w:t>
-      </w:r>
-    </w:p>
-    <w:p/>
-    <w:p>
-      <w:pPr>
-        <w:pStyle w:val="2"/>
-        <w:spacing w:before="93" w:after="93"/>
-        <w:rPr>
-          <w:rFonts w:eastAsia="微软雅黑"/>
-        </w:rPr>
-      </w:pPr>
-      <w:r>
-        <w:rPr>
-          <w:rFonts w:eastAsia="微软雅黑" w:hint="eastAsia"/>
-        </w:rPr>
-        <w:t>Exercise</w:t>
-      </w:r>
-      <w:r>
-        <w:rPr>
-          <w:rFonts w:eastAsia="微软雅黑"/>
-        </w:rPr>
-        <w:t xml:space="preserve"> 05</w:t>
-      </w:r>
-    </w:p>
-    <w:p/>
-    <w:p>
-      <w:pPr>
-        <w:pStyle w:val="2"/>
-        <w:spacing w:before="93" w:after="93"/>
-        <w:rPr>
-          <w:rFonts w:eastAsia="微软雅黑"/>
-        </w:rPr>
-      </w:pPr>
-      <w:r>
-        <w:rPr>
-          <w:rFonts w:eastAsia="微软雅黑" w:hint="eastAsia"/>
-        </w:rPr>
-        <w:t>Exercise</w:t>
-      </w:r>
-      <w:r>
-        <w:rPr>
-          <w:rFonts w:eastAsia="微软雅黑"/>
-        </w:rPr>
-        <w:t xml:space="preserve"> 06</w:t>
-      </w:r>
-    </w:p>
-    <w:p/>
-    <w:p>
-      <w:pPr>
-        <w:pStyle w:val="2"/>
-        <w:spacing w:before="93" w:after="93"/>
-        <w:rPr>
-          <w:rFonts w:eastAsia="微软雅黑"/>
-        </w:rPr>
-      </w:pPr>
-      <w:r>
-        <w:rPr>
-          <w:rFonts w:eastAsia="微软雅黑" w:hint="eastAsia"/>
-        </w:rPr>
-        <w:t>Exercise</w:t>
-      </w:r>
-      <w:r>
-        <w:rPr>
-          <w:rFonts w:eastAsia="微软雅黑"/>
-        </w:rPr>
-        <w:t xml:space="preserve"> 07</w:t>
-      </w:r>
-    </w:p>
-    <w:p/>
-    <w:p>
-      <w:pPr>
-        <w:pStyle w:val="1"/>
-        <w:spacing w:before="156" w:after="156"/>
-      </w:pPr>
-      <w:r>
-        <w:rPr>
-          <w:rFonts w:hint="eastAsia"/>
-        </w:rPr>
-        <w:t>L</w:t>
-      </w:r>
-      <w:r>
-        <w:t>ab0</w:t>
-      </w:r>
-      <w:r>
-        <w:t>4</w:t>
-      </w:r>
-      <w:r>
-        <w:t xml:space="preserve">: </w:t>
-      </w:r>
-      <w:r>
-        <w:t>Boundary Testing</w:t>
-      </w:r>
-    </w:p>
-    <w:p>
-      <w:r>
-        <w:rPr>
-          <w:rFonts w:hint="eastAsia"/>
-        </w:rPr>
-        <w:t>N</w:t>
-      </w:r>
-      <w:r>
-        <w:t xml:space="preserve">ote: all of the following exercises can be found </w:t>
-      </w:r>
-      <w:hyperlink r:id="rId18" w:anchor="exercises" w:history="1">
+        <w:rPr>
+          <w:rStyle w:val="a"/>
+        </w:rPr>
+        <w:t>, by yourself;</w:t>
+      </w:r>
+    </w:p>
+    <w:p>
+      <w:pPr>
+        <w:pStyle w:val="a9"/>
+        <w:numPr>
+          <w:ilvl w:val="0"/>
+          <w:numId w:val="16"/>
+        </w:numPr>
+        <w:ind w:firstLineChars="0"/>
+      </w:pPr>
+      <w:r>
+        <w:rPr>
+          <w:rStyle w:val="a"/>
+        </w:rPr>
+        <w:t>C</w:t>
+      </w:r>
+      <w:r>
+        <w:rPr>
+          <w:rStyle w:val="a"/>
+        </w:rPr>
+        <w:t xml:space="preserve">heck if your answers are reasonable or right by referring to the answers given by the authors, which can be found </w:t>
+      </w:r>
+      <w:hyperlink r:id="rId18" w:anchor="specification-based-testing" w:history="1">
         <w:r>
           <w:rPr>
-            <w:rStyle w:val="a3"/>
+            <w:rStyle w:val="a4"/>
           </w:rPr>
           <w:t>here</w:t>
         </w:r>
       </w:hyperlink>
       <w:r>
-        <w:t>. You just need to report your answer in the corresponding subsection.</w:t>
-      </w:r>
-      <w:r>
-        <w:t xml:space="preserve"> </w:t>
-      </w:r>
-      <w:r>
-        <w:rPr>
-          <w:rStyle w:val="ad"/>
-        </w:rPr>
-        <w:t>Please notice the exercise numbers are 01, 03, 05, and 07.</w:t>
+        <w:rPr>
+          <w:rStyle w:val="a"/>
+        </w:rPr>
+        <w:t>, and think about why;</w:t>
+      </w:r>
+    </w:p>
+    <w:p>
+      <w:pPr>
+        <w:pStyle w:val="a9"/>
+        <w:numPr>
+          <w:ilvl w:val="0"/>
+          <w:numId w:val="16"/>
+        </w:numPr>
+        <w:ind w:firstLineChars="0"/>
+        <w:rPr>
+          <w:rStyle w:val="a"/>
+        </w:rPr>
+      </w:pPr>
+      <w:r>
+        <w:rPr>
+          <w:rStyle w:val="a"/>
+        </w:rPr>
+        <w:t>Do</w:t>
+      </w:r>
+      <w:r>
+        <w:rPr>
+          <w:rStyle w:val="a"/>
+        </w:rPr>
+        <w:t xml:space="preserve"> the following </w:t>
+      </w:r>
+      <w:r>
+        <w:rPr>
+          <w:rStyle w:val="a"/>
+        </w:rPr>
+        <w:t>tasks</w:t>
+      </w:r>
+      <w:r>
+        <w:rPr>
+          <w:rStyle w:val="a"/>
+        </w:rPr>
+        <w:t xml:space="preserve"> I listed in the following subsections.</w:t>
+      </w:r>
+    </w:p>
+    <w:p>
+      <w:pPr>
+        <w:rPr>
+          <w:rStyle w:val="a"/>
+        </w:rPr>
+      </w:pPr>
+      <w:r>
+        <w:rPr>
+          <w:rStyle w:val="a"/>
+          <w:rFonts w:hint="eastAsia"/>
+        </w:rPr>
+        <w:t>N</w:t>
+      </w:r>
+      <w:r>
+        <w:rPr>
+          <w:rStyle w:val="a"/>
+        </w:rPr>
+        <w:t xml:space="preserve">ote that you </w:t>
+      </w:r>
+      <w:r>
+        <w:rPr>
+          <w:rStyle w:val="a"/>
+          <w:b w:val="0"/>
+          <w:color w:val="FF0000"/>
+        </w:rPr>
+        <w:t>DO NOT</w:t>
+      </w:r>
+      <w:r>
+        <w:rPr>
+          <w:rStyle w:val="a"/>
+        </w:rPr>
+        <w:t xml:space="preserve"> need to write your answers of these exercises into this labwork report.</w:t>
       </w:r>
     </w:p>
     <w:p>
@@ -3560,18 +3588,120 @@
       </w:pPr>
       <w:r>
         <w:rPr>
-          <w:rFonts w:eastAsia="微软雅黑" w:hint="eastAsia"/>
-        </w:rPr>
-        <w:t>Exercise</w:t>
-      </w:r>
-      <w:r>
-        <w:rPr>
           <w:rFonts w:eastAsia="微软雅黑"/>
         </w:rPr>
-        <w:t xml:space="preserve"> 01</w:t>
-      </w:r>
-    </w:p>
-    <w:p/>
+        <w:t>Task 0</w:t>
+      </w:r>
+      <w:r>
+        <w:fldChar w:fldCharType="begin"/>
+      </w:r>
+      <w:r>
+        <w:instrText xml:space="preserve"> </w:instrText>
+      </w:r>
+      <w:r>
+        <w:rPr>
+          <w:rFonts w:hint="eastAsia"/>
+        </w:rPr>
+        <w:instrText>SEQ t</w:instrText>
+      </w:r>
+      <w:r>
+        <w:instrText>ask</w:instrText>
+      </w:r>
+      <w:r>
+        <w:rPr>
+          <w:rFonts w:hint="eastAsia"/>
+        </w:rPr>
+        <w:instrText xml:space="preserve"> \* ARABIC</w:instrText>
+      </w:r>
+      <w:r>
+        <w:instrText xml:space="preserve"> \r1</w:instrText>
+      </w:r>
+      <w:r>
+        <w:fldChar w:fldCharType="separate"/>
+      </w:r>
+      <w:r>
+        <w:rPr>
+          <w:noProof/>
+        </w:rPr>
+        <w:t>1</w:t>
+      </w:r>
+      <w:r>
+        <w:fldChar w:fldCharType="end"/>
+      </w:r>
+    </w:p>
+    <w:p>
+      <w:pPr>
+        <w:rPr>
+          <w:rStyle w:val="a"/>
+        </w:rPr>
+      </w:pPr>
+      <w:r>
+        <w:rPr>
+          <w:rStyle w:val="a"/>
+        </w:rPr>
+        <w:t xml:space="preserve">In this lecture, we introduced two partition methods: Equivalence-Partition Method and Category-Partition Method. </w:t>
+      </w:r>
+      <w:r>
+        <w:rPr>
+          <w:rStyle w:val="a"/>
+        </w:rPr>
+        <w:t xml:space="preserve">Please compare Exercise 03 and 04, and tell me the relations and differences between the two methods. Please also illustrate when it is suitable to use </w:t>
+      </w:r>
+      <w:r>
+        <w:rPr>
+          <w:rStyle w:val="a"/>
+        </w:rPr>
+        <w:t>Equivalence-Partition Method and</w:t>
+      </w:r>
+      <w:r>
+        <w:rPr>
+          <w:rStyle w:val="a"/>
+        </w:rPr>
+        <w:t xml:space="preserve"> when it is suitable to use</w:t>
+      </w:r>
+      <w:r>
+        <w:rPr>
+          <w:rStyle w:val="a"/>
+        </w:rPr>
+        <w:t xml:space="preserve"> Category-Partition Method</w:t>
+      </w:r>
+      <w:r>
+        <w:rPr>
+          <w:rStyle w:val="a"/>
+        </w:rPr>
+        <w:t>.</w:t>
+      </w:r>
+    </w:p>
+    <w:p>
+      <w:pPr>
+        <w:rPr>
+          <w:b/>
+          <w:bCs/>
+        </w:rPr>
+      </w:pPr>
+      <w:r>
+        <w:rPr>
+          <w:rFonts w:hint="eastAsia"/>
+          <w:b/>
+          <w:bCs/>
+        </w:rPr>
+        <w:t>Y</w:t>
+      </w:r>
+      <w:r>
+        <w:rPr>
+          <w:b/>
+          <w:bCs/>
+        </w:rPr>
+        <w:t>our Response:</w:t>
+      </w:r>
+    </w:p>
+    <w:p>
+      <w:pPr>
+        <w:rPr>
+          <w:rFonts w:hint="eastAsia"/>
+        </w:rPr>
+      </w:pPr>
+    </w:p>
     <w:p>
       <w:pPr>
         <w:pStyle w:val="2"/>
@@ -3584,7 +3714,7 @@
         <w:rPr>
           <w:rFonts w:eastAsia="微软雅黑" w:hint="eastAsia"/>
         </w:rPr>
-        <w:t>Exercise</w:t>
+        <w:t>Task</w:t>
       </w:r>
       <w:r>
         <w:rPr>
@@ -3593,10 +3723,183 @@
         <w:t xml:space="preserve"> 0</w:t>
       </w:r>
       <w:r>
-        <w:rPr>
-          <w:rFonts w:eastAsia="微软雅黑"/>
-        </w:rPr>
-        <w:t>3</w:t>
+        <w:fldChar w:fldCharType="begin"/>
+      </w:r>
+      <w:r>
+        <w:instrText xml:space="preserve"> </w:instrText>
+      </w:r>
+      <w:r>
+        <w:rPr>
+          <w:rFonts w:hint="eastAsia"/>
+        </w:rPr>
+        <w:instrText>SEQ t</w:instrText>
+      </w:r>
+      <w:r>
+        <w:instrText>ask</w:instrText>
+      </w:r>
+      <w:r>
+        <w:rPr>
+          <w:rFonts w:hint="eastAsia"/>
+        </w:rPr>
+        <w:instrText xml:space="preserve"> \* ARABIC</w:instrText>
+      </w:r>
+      <w:r>
+        <w:instrText xml:space="preserve"> </w:instrText>
+      </w:r>
+      <w:r>
+        <w:fldChar w:fldCharType="separate"/>
+      </w:r>
+      <w:r>
+        <w:rPr>
+          <w:noProof/>
+        </w:rPr>
+        <w:t>2</w:t>
+      </w:r>
+      <w:r>
+        <w:fldChar w:fldCharType="end"/>
+      </w:r>
+    </w:p>
+    <w:p>
+      <w:pPr>
+        <w:rPr>
+          <w:rStyle w:val="a"/>
+        </w:rPr>
+      </w:pPr>
+      <w:r>
+        <w:rPr>
+          <w:rStyle w:val="a"/>
+        </w:rPr>
+        <w:t xml:space="preserve">As we learn from the section of </w:t>
+      </w:r>
+      <w:r>
+        <w:rPr>
+          <w:rStyle w:val="a"/>
+          <w:i w:val="0"/>
+          <w:iCs w:val="0"/>
+        </w:rPr>
+        <w:t>Category-Partition Method</w:t>
+      </w:r>
+      <w:r>
+        <w:rPr>
+          <w:rStyle w:val="a"/>
+        </w:rPr>
+        <w:t>, we know that t</w:t>
+      </w:r>
+      <w:r>
+        <w:rPr>
+          <w:rStyle w:val="a"/>
+        </w:rPr>
+        <w:t>here are two principles guiding us to add constraints:</w:t>
+      </w:r>
+      <w:r>
+        <w:rPr>
+          <w:rStyle w:val="a"/>
+          <w:i w:val="0"/>
+          <w:iCs w:val="0"/>
+          <w:color w:val="FF0000"/>
+        </w:rPr>
+        <w:t xml:space="preserve"> identifying invalid combinations</w:t>
+      </w:r>
+      <w:r>
+        <w:rPr>
+          <w:rStyle w:val="a"/>
+        </w:rPr>
+        <w:t xml:space="preserve"> and </w:t>
+      </w:r>
+      <w:r>
+        <w:rPr>
+          <w:rStyle w:val="a"/>
+          <w:i w:val="0"/>
+          <w:iCs w:val="0"/>
+          <w:color w:val="FF0000"/>
+        </w:rPr>
+        <w:t>finding exceptional behaviors</w:t>
+      </w:r>
+      <w:r>
+        <w:rPr>
+          <w:rStyle w:val="a"/>
+        </w:rPr>
+        <w:t xml:space="preserve">. We briefly call these two principles as </w:t>
+      </w:r>
+      <w:r>
+        <w:rPr>
+          <w:rStyle w:val="a"/>
+          <w:i w:val="0"/>
+          <w:iCs w:val="0"/>
+          <w:color w:val="FF0000"/>
+        </w:rPr>
+        <w:t>constraint principles</w:t>
+      </w:r>
+      <w:r>
+        <w:rPr>
+          <w:rStyle w:val="a"/>
+        </w:rPr>
+        <w:t xml:space="preserve">. </w:t>
+      </w:r>
+      <w:r>
+        <w:rPr>
+          <w:rStyle w:val="a"/>
+        </w:rPr>
+        <w:t>D</w:t>
+      </w:r>
+      <w:r>
+        <w:rPr>
+          <w:rStyle w:val="a"/>
+        </w:rPr>
+        <w:t>o you think</w:t>
+      </w:r>
+      <w:r>
+        <w:rPr>
+          <w:rStyle w:val="a"/>
+        </w:rPr>
+        <w:t xml:space="preserve"> which </w:t>
+      </w:r>
+      <w:r>
+        <w:rPr>
+          <w:rStyle w:val="a"/>
+        </w:rPr>
+        <w:t>constraint principle</w:t>
+      </w:r>
+      <w:r>
+        <w:rPr>
+          <w:rStyle w:val="a"/>
+        </w:rPr>
+        <w:t xml:space="preserve"> is usually more difficult to use?</w:t>
+      </w:r>
+      <w:r>
+        <w:rPr>
+          <w:rStyle w:val="a"/>
+        </w:rPr>
+        <w:t xml:space="preserve"> According to the experience you had when you do the exercises,</w:t>
+      </w:r>
+      <w:r>
+        <w:rPr>
+          <w:rStyle w:val="a"/>
+        </w:rPr>
+        <w:t xml:space="preserve"> give me an example to illustrate your choice.</w:t>
+      </w:r>
+    </w:p>
+    <w:p>
+      <w:pPr>
+        <w:rPr>
+          <w:b/>
+          <w:bCs/>
+        </w:rPr>
+      </w:pPr>
+      <w:r>
+        <w:rPr>
+          <w:rFonts w:hint="eastAsia"/>
+          <w:b/>
+          <w:bCs/>
+        </w:rPr>
+        <w:t>Y</w:t>
+      </w:r>
+      <w:r>
+        <w:rPr>
+          <w:b/>
+          <w:bCs/>
+        </w:rPr>
+        <w:t>our Response:</w:t>
       </w:r>
     </w:p>
     <w:p/>
@@ -3610,21 +3913,186 @@
       </w:pPr>
       <w:r>
         <w:rPr>
-          <w:rFonts w:eastAsia="微软雅黑" w:hint="eastAsia"/>
-        </w:rPr>
-        <w:t>Exercise</w:t>
-      </w:r>
-      <w:r>
-        <w:rPr>
           <w:rFonts w:eastAsia="微软雅黑"/>
         </w:rPr>
+        <w:t>Task</w:t>
+      </w:r>
+      <w:r>
+        <w:rPr>
+          <w:rFonts w:eastAsia="微软雅黑"/>
+        </w:rPr>
         <w:t xml:space="preserve"> 0</w:t>
       </w:r>
       <w:r>
-        <w:rPr>
-          <w:rFonts w:eastAsia="微软雅黑"/>
-        </w:rPr>
-        <w:t>5</w:t>
+        <w:fldChar w:fldCharType="begin"/>
+      </w:r>
+      <w:r>
+        <w:instrText xml:space="preserve"> </w:instrText>
+      </w:r>
+      <w:r>
+        <w:rPr>
+          <w:rFonts w:hint="eastAsia"/>
+        </w:rPr>
+        <w:instrText>SEQ t</w:instrText>
+      </w:r>
+      <w:r>
+        <w:instrText>ask</w:instrText>
+      </w:r>
+      <w:r>
+        <w:rPr>
+          <w:rFonts w:hint="eastAsia"/>
+        </w:rPr>
+        <w:instrText xml:space="preserve"> \* ARABIC</w:instrText>
+      </w:r>
+      <w:r>
+        <w:instrText xml:space="preserve"> </w:instrText>
+      </w:r>
+      <w:r>
+        <w:fldChar w:fldCharType="separate"/>
+      </w:r>
+      <w:r>
+        <w:rPr>
+          <w:noProof/>
+        </w:rPr>
+        <w:t>3</w:t>
+      </w:r>
+      <w:r>
+        <w:fldChar w:fldCharType="end"/>
+      </w:r>
+    </w:p>
+    <w:p>
+      <w:pPr>
+        <w:rPr>
+          <w:rStyle w:val="a"/>
+        </w:rPr>
+      </w:pPr>
+      <w:r>
+        <w:rPr>
+          <w:rStyle w:val="a"/>
+        </w:rPr>
+        <w:t xml:space="preserve">Please </w:t>
+      </w:r>
+      <w:r>
+        <w:rPr>
+          <w:rStyle w:val="a"/>
+        </w:rPr>
+        <w:t>judge</w:t>
+      </w:r>
+      <w:r>
+        <w:rPr>
+          <w:rStyle w:val="a"/>
+        </w:rPr>
+        <w:t xml:space="preserve"> </w:t>
+      </w:r>
+      <w:r>
+        <w:rPr>
+          <w:rStyle w:val="a"/>
+        </w:rPr>
+        <w:t xml:space="preserve">the following statements </w:t>
+      </w:r>
+      <w:r>
+        <w:rPr>
+          <w:rStyle w:val="a"/>
+        </w:rPr>
+        <w:t>are</w:t>
+      </w:r>
+      <w:r>
+        <w:rPr>
+          <w:rStyle w:val="a"/>
+        </w:rPr>
+        <w:t xml:space="preserve"> true or</w:t>
+      </w:r>
+      <w:r>
+        <w:rPr>
+          <w:rStyle w:val="a"/>
+        </w:rPr>
+        <w:t xml:space="preserve"> false</w:t>
+      </w:r>
+      <w:r>
+        <w:rPr>
+          <w:rStyle w:val="a"/>
+        </w:rPr>
+        <w:t xml:space="preserve"> and illustrate your answer with an example.</w:t>
+      </w:r>
+    </w:p>
+    <w:p>
+      <w:pPr>
+        <w:pStyle w:val="a9"/>
+        <w:numPr>
+          <w:ilvl w:val="0"/>
+          <w:numId w:val="17"/>
+        </w:numPr>
+        <w:ind w:firstLineChars="0"/>
+        <w:rPr>
+          <w:rStyle w:val="a"/>
+        </w:rPr>
+      </w:pPr>
+      <w:r>
+        <w:rPr>
+          <w:rStyle w:val="a"/>
+        </w:rPr>
+        <w:lastRenderedPageBreak/>
+        <w:t xml:space="preserve">The specification does not specify any details about </w:t>
+      </w:r>
+      <w:r>
+        <w:rPr>
+          <w:rStyle w:val="a"/>
+        </w:rPr>
+        <w:t>some</w:t>
+      </w:r>
+      <w:r>
+        <w:rPr>
+          <w:rStyle w:val="a"/>
+        </w:rPr>
+        <w:t xml:space="preserve"> </w:t>
+      </w:r>
+      <w:r>
+        <w:rPr>
+          <w:rStyle w:val="a"/>
+        </w:rPr>
+        <w:t>input parameter, and thus, experience should be used to partition it.</w:t>
+      </w:r>
+    </w:p>
+    <w:p>
+      <w:pPr>
+        <w:pStyle w:val="a9"/>
+        <w:numPr>
+          <w:ilvl w:val="0"/>
+          <w:numId w:val="17"/>
+        </w:numPr>
+        <w:ind w:firstLineChars="0"/>
+        <w:rPr>
+          <w:rStyle w:val="a"/>
+        </w:rPr>
+      </w:pPr>
+      <w:r>
+        <w:rPr>
+          <w:rStyle w:val="a"/>
+        </w:rPr>
+        <w:t>In an object-oriented language, besides using the method's input parameters to explore partitions, we should also consider the internal state of the object (i.e., the class's attributes), as it can also affect the behavior of the method.</w:t>
+      </w:r>
+    </w:p>
+    <w:p>
+      <w:pPr>
+        <w:rPr>
+          <w:b/>
+          <w:bCs/>
+        </w:rPr>
+      </w:pPr>
+      <w:r>
+        <w:rPr>
+          <w:rFonts w:hint="eastAsia"/>
+          <w:b/>
+          <w:bCs/>
+        </w:rPr>
+        <w:t>Y</w:t>
+      </w:r>
+      <w:r>
+        <w:rPr>
+          <w:b/>
+          <w:bCs/>
+        </w:rPr>
+        <w:t>our Response:</w:t>
       </w:r>
     </w:p>
     <w:p/>
@@ -3638,24 +4106,430 @@
       </w:pPr>
       <w:r>
         <w:rPr>
-          <w:rFonts w:eastAsia="微软雅黑" w:hint="eastAsia"/>
-        </w:rPr>
-        <w:lastRenderedPageBreak/>
+          <w:rFonts w:eastAsia="微软雅黑"/>
+        </w:rPr>
+        <w:t>Task 0</w:t>
+      </w:r>
+      <w:r>
+        <w:fldChar w:fldCharType="begin"/>
+      </w:r>
+      <w:r>
+        <w:instrText xml:space="preserve"> </w:instrText>
+      </w:r>
+      <w:r>
+        <w:rPr>
+          <w:rFonts w:hint="eastAsia"/>
+        </w:rPr>
+        <w:instrText>SEQ t</w:instrText>
+      </w:r>
+      <w:r>
+        <w:instrText>ask</w:instrText>
+      </w:r>
+      <w:r>
+        <w:rPr>
+          <w:rFonts w:hint="eastAsia"/>
+        </w:rPr>
+        <w:instrText xml:space="preserve"> \* ARABIC</w:instrText>
+      </w:r>
+      <w:r>
+        <w:instrText xml:space="preserve"> </w:instrText>
+      </w:r>
+      <w:r>
+        <w:fldChar w:fldCharType="separate"/>
+      </w:r>
+      <w:r>
+        <w:rPr>
+          <w:noProof/>
+        </w:rPr>
+        <w:t>4</w:t>
+      </w:r>
+      <w:r>
+        <w:fldChar w:fldCharType="end"/>
+      </w:r>
+    </w:p>
+    <w:p>
+      <w:pPr>
+        <w:rPr>
+          <w:rStyle w:val="a"/>
+        </w:rPr>
+      </w:pPr>
+      <w:r>
+        <w:rPr>
+          <w:rStyle w:val="a"/>
+          <w:rFonts w:hint="eastAsia"/>
+        </w:rPr>
+        <w:t>P</w:t>
+      </w:r>
+      <w:r>
+        <w:rPr>
+          <w:rStyle w:val="a"/>
+        </w:rPr>
+        <w:t xml:space="preserve">lease do </w:t>
+      </w:r>
+      <w:r>
+        <w:rPr>
+          <w:rStyle w:val="a"/>
+          <w:rFonts w:hint="eastAsia"/>
+        </w:rPr>
         <w:t>Exercise</w:t>
       </w:r>
       <w:r>
         <w:rPr>
+          <w:rStyle w:val="a"/>
+        </w:rPr>
+        <w:t xml:space="preserve"> 07</w:t>
+      </w:r>
+      <w:r>
+        <w:rPr>
+          <w:rStyle w:val="a"/>
+        </w:rPr>
+        <w:t xml:space="preserve"> carefully and answer the following questions.</w:t>
+      </w:r>
+    </w:p>
+    <w:p>
+      <w:pPr>
+        <w:pStyle w:val="a9"/>
+        <w:numPr>
+          <w:ilvl w:val="0"/>
+          <w:numId w:val="18"/>
+        </w:numPr>
+        <w:ind w:firstLineChars="0"/>
+        <w:rPr>
+          <w:rStyle w:val="a"/>
+        </w:rPr>
+      </w:pPr>
+      <w:r>
+        <w:rPr>
+          <w:rStyle w:val="a"/>
+          <w:rFonts w:hint="eastAsia"/>
+        </w:rPr>
+        <w:t>W</w:t>
+      </w:r>
+      <w:r>
+        <w:rPr>
+          <w:rStyle w:val="a"/>
+        </w:rPr>
+        <w:t xml:space="preserve">hy </w:t>
+      </w:r>
+      <w:r>
+        <w:rPr>
+          <w:rStyle w:val="a"/>
+        </w:rPr>
+        <w:t>should</w:t>
+      </w:r>
+      <w:r>
+        <w:rPr>
+          <w:rStyle w:val="a"/>
+        </w:rPr>
+        <w:t xml:space="preserve"> w</w:t>
+      </w:r>
+      <w:r>
+        <w:rPr>
+          <w:rStyle w:val="a"/>
+        </w:rPr>
+        <w:t>e treat file names 'no-filename with this name' and 'omitted' as exceptional</w:t>
+      </w:r>
+      <w:r>
+        <w:rPr>
+          <w:rStyle w:val="a"/>
+        </w:rPr>
+        <w:t>?</w:t>
+      </w:r>
+    </w:p>
+    <w:p>
+      <w:pPr>
+        <w:pStyle w:val="a9"/>
+        <w:numPr>
+          <w:ilvl w:val="0"/>
+          <w:numId w:val="18"/>
+        </w:numPr>
+        <w:ind w:firstLineChars="0"/>
+        <w:rPr>
+          <w:rStyle w:val="a"/>
+        </w:rPr>
+      </w:pPr>
+      <w:r>
+        <w:rPr>
+          <w:rStyle w:val="a"/>
+        </w:rPr>
+        <w:t>Why should w</w:t>
+      </w:r>
+      <w:r>
+        <w:rPr>
+          <w:rStyle w:val="a"/>
+        </w:rPr>
+        <w:t>e constrain the options in the 'occurrences in a single line' category to happen only if 'occurrences in the file' are either exactly one or more than one</w:t>
+      </w:r>
+      <w:r>
+        <w:rPr>
+          <w:rStyle w:val="a"/>
+        </w:rPr>
+        <w:t>?</w:t>
+      </w:r>
+      <w:r>
+        <w:rPr>
+          <w:rStyle w:val="a"/>
+        </w:rPr>
+        <w:t xml:space="preserve"> Which constraint principle do we follow here?</w:t>
+      </w:r>
+    </w:p>
+    <w:p>
+      <w:pPr>
+        <w:rPr>
+          <w:b/>
+          <w:bCs/>
+        </w:rPr>
+      </w:pPr>
+      <w:r>
+        <w:rPr>
+          <w:rFonts w:hint="eastAsia"/>
+          <w:b/>
+          <w:bCs/>
+        </w:rPr>
+        <w:t>Y</w:t>
+      </w:r>
+      <w:r>
+        <w:rPr>
+          <w:b/>
+          <w:bCs/>
+        </w:rPr>
+        <w:t>our Response:</w:t>
+      </w:r>
+    </w:p>
+    <w:p>
+      <w:pPr>
+        <w:rPr>
+          <w:rFonts w:hint="eastAsia"/>
+        </w:rPr>
+      </w:pPr>
+    </w:p>
+    <w:p>
+      <w:pPr>
+        <w:pStyle w:val="2"/>
+        <w:spacing w:before="93" w:after="93"/>
+        <w:rPr>
           <w:rFonts w:eastAsia="微软雅黑"/>
         </w:rPr>
+      </w:pPr>
+      <w:r>
+        <w:rPr>
+          <w:rFonts w:eastAsia="微软雅黑"/>
+        </w:rPr>
+        <w:t>Task 0</w:t>
+      </w:r>
+      <w:r>
+        <w:fldChar w:fldCharType="begin"/>
+      </w:r>
+      <w:r>
+        <w:instrText xml:space="preserve"> </w:instrText>
+      </w:r>
+      <w:r>
+        <w:rPr>
+          <w:rFonts w:hint="eastAsia"/>
+        </w:rPr>
+        <w:instrText>SEQ t</w:instrText>
+      </w:r>
+      <w:r>
+        <w:instrText>ask</w:instrText>
+      </w:r>
+      <w:r>
+        <w:rPr>
+          <w:rFonts w:hint="eastAsia"/>
+        </w:rPr>
+        <w:instrText xml:space="preserve"> \* ARABIC</w:instrText>
+      </w:r>
+      <w:r>
+        <w:instrText xml:space="preserve"> </w:instrText>
+      </w:r>
+      <w:r>
+        <w:fldChar w:fldCharType="separate"/>
+      </w:r>
+      <w:r>
+        <w:rPr>
+          <w:noProof/>
+        </w:rPr>
+        <w:t>5</w:t>
+      </w:r>
+      <w:r>
+        <w:fldChar w:fldCharType="end"/>
+      </w:r>
+    </w:p>
+    <w:p>
+      <w:pPr>
+        <w:rPr>
+          <w:rStyle w:val="a"/>
+        </w:rPr>
+      </w:pPr>
+      <w:r>
+        <w:rPr>
+          <w:rStyle w:val="a"/>
+        </w:rPr>
+        <w:t xml:space="preserve">For </w:t>
+      </w:r>
+      <w:r>
+        <w:rPr>
+          <w:rStyle w:val="a"/>
+          <w:rFonts w:hint="eastAsia"/>
+        </w:rPr>
+        <w:t>Exercise</w:t>
+      </w:r>
+      <w:r>
+        <w:rPr>
+          <w:rStyle w:val="a"/>
+        </w:rPr>
         <w:t xml:space="preserve"> 0</w:t>
       </w:r>
       <w:r>
         <w:rPr>
-          <w:rFonts w:eastAsia="微软雅黑"/>
-        </w:rPr>
-        <w:t>7</w:t>
-      </w:r>
-    </w:p>
+          <w:rStyle w:val="a"/>
+        </w:rPr>
+        <w:t>8, w</w:t>
+      </w:r>
+      <w:r>
+        <w:rPr>
+          <w:rStyle w:val="a"/>
+        </w:rPr>
+        <w:t xml:space="preserve">hy do we constrain </w:t>
+      </w:r>
+      <w:proofErr w:type="spellStart"/>
+      <w:r>
+        <w:rPr>
+          <w:rStyle w:val="a"/>
+          <w:rFonts w:ascii="Courier New" w:hAnsi="Courier New" w:cs="Courier New"/>
+        </w:rPr>
+        <w:t>isFull</w:t>
+      </w:r>
+      <w:proofErr w:type="spellEnd"/>
+      <w:r>
+        <w:rPr>
+          <w:rStyle w:val="a"/>
+          <w:rFonts w:ascii="Courier New" w:hAnsi="Courier New" w:cs="Courier New"/>
+        </w:rPr>
+        <w:t xml:space="preserve"> == true</w:t>
+      </w:r>
+      <w:r>
+        <w:rPr>
+          <w:rStyle w:val="a"/>
+        </w:rPr>
+        <w:t xml:space="preserve"> rather than </w:t>
+      </w:r>
+      <w:proofErr w:type="spellStart"/>
+      <w:r>
+        <w:rPr>
+          <w:rStyle w:val="a"/>
+          <w:rFonts w:ascii="Courier New" w:hAnsi="Courier New" w:cs="Courier New"/>
+        </w:rPr>
+        <w:t>isFull</w:t>
+      </w:r>
+      <w:proofErr w:type="spellEnd"/>
+      <w:r>
+        <w:rPr>
+          <w:rStyle w:val="a"/>
+          <w:rFonts w:ascii="Courier New" w:hAnsi="Courier New" w:cs="Courier New"/>
+        </w:rPr>
+        <w:t xml:space="preserve"> == false</w:t>
+      </w:r>
+      <w:r>
+        <w:rPr>
+          <w:rStyle w:val="a"/>
+        </w:rPr>
+        <w:t>?</w:t>
+      </w:r>
+      <w:r>
+        <w:rPr>
+          <w:rStyle w:val="a"/>
+        </w:rPr>
+        <w:t xml:space="preserve"> Which</w:t>
+      </w:r>
+      <w:r>
+        <w:rPr>
+          <w:rStyle w:val="a"/>
+        </w:rPr>
+        <w:t xml:space="preserve"> </w:t>
+      </w:r>
+      <w:r>
+        <w:rPr>
+          <w:rStyle w:val="a"/>
+        </w:rPr>
+        <w:t>constraint</w:t>
+      </w:r>
+      <w:r>
+        <w:rPr>
+          <w:rStyle w:val="a"/>
+        </w:rPr>
+        <w:t xml:space="preserve"> principle do we follow</w:t>
+      </w:r>
+      <w:r>
+        <w:rPr>
+          <w:rStyle w:val="a"/>
+        </w:rPr>
+        <w:t xml:space="preserve"> here</w:t>
+      </w:r>
+      <w:r>
+        <w:rPr>
+          <w:rStyle w:val="a"/>
+        </w:rPr>
+        <w:t xml:space="preserve"> to </w:t>
+      </w:r>
+      <w:r>
+        <w:rPr>
+          <w:rStyle w:val="a"/>
+        </w:rPr>
+        <w:t>constrain</w:t>
+      </w:r>
+      <w:r>
+        <w:rPr>
+          <w:rStyle w:val="a"/>
+        </w:rPr>
+        <w:t xml:space="preserve"> </w:t>
+      </w:r>
+      <w:proofErr w:type="spellStart"/>
+      <w:r>
+        <w:rPr>
+          <w:rStyle w:val="a"/>
+          <w:rFonts w:ascii="Courier New" w:hAnsi="Courier New" w:cs="Courier New"/>
+        </w:rPr>
+        <w:t>isFull</w:t>
+      </w:r>
+      <w:proofErr w:type="spellEnd"/>
+      <w:r>
+        <w:rPr>
+          <w:rStyle w:val="a"/>
+          <w:rFonts w:ascii="Courier New" w:hAnsi="Courier New" w:cs="Courier New"/>
+        </w:rPr>
+        <w:t xml:space="preserve"> == true</w:t>
+      </w:r>
+      <w:r>
+        <w:rPr>
+          <w:rStyle w:val="a"/>
+        </w:rPr>
+        <w:t>?</w:t>
+      </w:r>
+    </w:p>
+    <w:p>
+      <w:pPr>
+        <w:rPr>
+          <w:b/>
+          <w:bCs/>
+        </w:rPr>
+      </w:pPr>
+      <w:r>
+        <w:rPr>
+          <w:rFonts w:hint="eastAsia"/>
+          <w:b/>
+          <w:bCs/>
+        </w:rPr>
+        <w:t>Y</w:t>
+      </w:r>
+      <w:r>
+        <w:rPr>
+          <w:b/>
+          <w:bCs/>
+        </w:rPr>
+        <w:t>our Response:</w:t>
+      </w:r>
+    </w:p>
+    <w:p/>
     <w:p>
       <w:pPr>
         <w:pStyle w:val="1"/>
@@ -3668,200 +4542,172 @@
         <w:t>L</w:t>
       </w:r>
       <w:r>
-        <w:t xml:space="preserve">ab06: </w:t>
-      </w:r>
-      <w:r>
-        <w:t>Structural-Based Testing</w:t>
-      </w:r>
-    </w:p>
-    <w:p>
-      <w:r>
-        <w:rPr>
-          <w:rFonts w:hint="eastAsia"/>
-        </w:rPr>
-        <w:t>N</w:t>
-      </w:r>
-      <w:r>
-        <w:t xml:space="preserve">ote: all of the following exercises can be found </w:t>
-      </w:r>
-      <w:hyperlink r:id="rId19" w:anchor="exercises" w:history="1">
+        <w:t>ab0</w:t>
+      </w:r>
+      <w:r>
+        <w:t>4</w:t>
+      </w:r>
+      <w:r>
+        <w:t xml:space="preserve">: </w:t>
+      </w:r>
+      <w:r>
+        <w:t>Boundary Testing</w:t>
+      </w:r>
+    </w:p>
+    <w:p>
+      <w:pPr>
+        <w:rPr>
+          <w:rStyle w:val="a"/>
+        </w:rPr>
+      </w:pPr>
+      <w:r>
+        <w:rPr>
+          <w:rStyle w:val="a"/>
+        </w:rPr>
+        <w:t>Please do the labwork according to the following steps:</w:t>
+      </w:r>
+    </w:p>
+    <w:p>
+      <w:pPr>
+        <w:pStyle w:val="a9"/>
+        <w:numPr>
+          <w:ilvl w:val="0"/>
+          <w:numId w:val="21"/>
+        </w:numPr>
+        <w:ind w:firstLineChars="0"/>
+        <w:rPr>
+          <w:rStyle w:val="a"/>
+        </w:rPr>
+      </w:pPr>
+      <w:r>
+        <w:rPr>
+          <w:rStyle w:val="a"/>
+        </w:rPr>
+        <w:t xml:space="preserve">Do all of the </w:t>
+      </w:r>
+      <w:r>
+        <w:rPr>
+          <w:rStyle w:val="a"/>
+          <w:color w:val="FF0000"/>
+        </w:rPr>
+        <w:t>8</w:t>
+      </w:r>
+      <w:r>
+        <w:rPr>
+          <w:rStyle w:val="a"/>
+        </w:rPr>
+        <w:t xml:space="preserve"> exercises of this lecture, which can be found</w:t>
+      </w:r>
+      <w:r>
+        <w:t xml:space="preserve"> </w:t>
+      </w:r>
+      <w:hyperlink r:id="rId19" w:history="1">
         <w:r>
           <w:rPr>
-            <w:rStyle w:val="a3"/>
+            <w:rStyle w:val="a4"/>
           </w:rPr>
           <w:t>here</w:t>
         </w:r>
       </w:hyperlink>
       <w:r>
-        <w:t xml:space="preserve">. You just need to report your answer in the corresponding subsection. </w:t>
-      </w:r>
-      <w:r>
-        <w:rPr>
-          <w:rStyle w:val="ad"/>
-        </w:rPr>
-        <w:t>Please notice the exercise numbers are 01, 03, 05, and 07.</w:t>
-      </w:r>
-    </w:p>
-    <w:p>
-      <w:pPr>
-        <w:pStyle w:val="2"/>
-        <w:spacing w:before="93" w:after="93"/>
-        <w:rPr>
-          <w:rFonts w:eastAsia="微软雅黑"/>
-        </w:rPr>
-      </w:pPr>
-      <w:r>
-        <w:rPr>
-          <w:rFonts w:eastAsia="微软雅黑" w:hint="eastAsia"/>
-        </w:rPr>
-        <w:t>Exercise</w:t>
-      </w:r>
-      <w:r>
-        <w:rPr>
-          <w:rFonts w:eastAsia="微软雅黑"/>
-        </w:rPr>
-        <w:t xml:space="preserve"> 01</w:t>
-      </w:r>
-    </w:p>
-    <w:p/>
-    <w:p>
-      <w:pPr>
-        <w:pStyle w:val="2"/>
-        <w:spacing w:before="93" w:after="93"/>
-        <w:rPr>
-          <w:rFonts w:eastAsia="微软雅黑"/>
-        </w:rPr>
-      </w:pPr>
-      <w:r>
-        <w:rPr>
-          <w:rFonts w:eastAsia="微软雅黑" w:hint="eastAsia"/>
-        </w:rPr>
-        <w:t>Exercise</w:t>
-      </w:r>
-      <w:r>
-        <w:rPr>
-          <w:rFonts w:eastAsia="微软雅黑"/>
-        </w:rPr>
-        <w:t xml:space="preserve"> 03</w:t>
-      </w:r>
-    </w:p>
-    <w:p/>
-    <w:p>
-      <w:pPr>
-        <w:pStyle w:val="2"/>
-        <w:spacing w:before="93" w:after="93"/>
-        <w:rPr>
-          <w:rFonts w:eastAsia="微软雅黑"/>
-        </w:rPr>
-      </w:pPr>
-      <w:r>
-        <w:rPr>
-          <w:rFonts w:eastAsia="微软雅黑" w:hint="eastAsia"/>
-        </w:rPr>
-        <w:t>Exercise</w:t>
-      </w:r>
-      <w:r>
-        <w:rPr>
-          <w:rFonts w:eastAsia="微软雅黑"/>
-        </w:rPr>
-        <w:t xml:space="preserve"> 05</w:t>
-      </w:r>
-    </w:p>
-    <w:p/>
-    <w:p>
-      <w:pPr>
-        <w:pStyle w:val="2"/>
-        <w:spacing w:before="93" w:after="93"/>
-        <w:rPr>
-          <w:rFonts w:eastAsia="微软雅黑"/>
-        </w:rPr>
-      </w:pPr>
-      <w:r>
-        <w:rPr>
-          <w:rFonts w:eastAsia="微软雅黑" w:hint="eastAsia"/>
-        </w:rPr>
-        <w:t>Exercise</w:t>
-      </w:r>
-      <w:r>
-        <w:rPr>
-          <w:rFonts w:eastAsia="微软雅黑"/>
-        </w:rPr>
-        <w:t xml:space="preserve"> 07</w:t>
-      </w:r>
-    </w:p>
-    <w:p/>
-    <w:p>
-      <w:pPr>
-        <w:pStyle w:val="1"/>
-        <w:spacing w:before="156" w:after="156"/>
-      </w:pPr>
-      <w:r>
-        <w:rPr>
-          <w:rFonts w:hint="eastAsia"/>
-        </w:rPr>
-        <w:t>L</w:t>
-      </w:r>
-      <w:r>
-        <w:t xml:space="preserve">ab07: </w:t>
-      </w:r>
-      <w:r>
-        <w:rPr>
-          <w:rFonts w:hint="eastAsia"/>
-        </w:rPr>
-        <w:t>Model</w:t>
-      </w:r>
-      <w:r>
-        <w:t>-Based Testing</w:t>
-      </w:r>
-    </w:p>
-    <w:p>
-      <w:r>
-        <w:rPr>
-          <w:rFonts w:hint="eastAsia"/>
-        </w:rPr>
-        <w:t>N</w:t>
-      </w:r>
-      <w:r>
-        <w:t xml:space="preserve">ote: all of the following exercises can be found </w:t>
-      </w:r>
-      <w:hyperlink r:id="rId20" w:anchor="exercises" w:history="1">
+        <w:rPr>
+          <w:rStyle w:val="a"/>
+        </w:rPr>
+        <w:t>, by yourself;</w:t>
+      </w:r>
+    </w:p>
+    <w:p>
+      <w:pPr>
+        <w:pStyle w:val="a9"/>
+        <w:numPr>
+          <w:ilvl w:val="0"/>
+          <w:numId w:val="21"/>
+        </w:numPr>
+        <w:ind w:firstLineChars="0"/>
+      </w:pPr>
+      <w:r>
+        <w:rPr>
+          <w:rStyle w:val="a"/>
+        </w:rPr>
+        <w:t xml:space="preserve">Check if your answers are reasonable or right by referring to the answers given by the authors, which can be found </w:t>
+      </w:r>
+      <w:hyperlink r:id="rId20" w:anchor="specification-based-testing" w:history="1">
         <w:r>
           <w:rPr>
-            <w:rStyle w:val="a3"/>
+            <w:rStyle w:val="a4"/>
           </w:rPr>
           <w:t>here</w:t>
         </w:r>
       </w:hyperlink>
       <w:r>
-        <w:t xml:space="preserve">. You just need to report your answer in the corresponding subsection. </w:t>
-      </w:r>
-      <w:r>
-        <w:rPr>
-          <w:rStyle w:val="ad"/>
-        </w:rPr>
-        <w:t>Please notice the exercise numbers are 0</w:t>
-      </w:r>
-      <w:r>
-        <w:rPr>
-          <w:rStyle w:val="ad"/>
-        </w:rPr>
-        <w:t>8</w:t>
-      </w:r>
-      <w:r>
-        <w:rPr>
-          <w:rStyle w:val="ad"/>
-        </w:rPr>
-        <w:t>, and 0</w:t>
-      </w:r>
-      <w:r>
-        <w:rPr>
-          <w:rStyle w:val="ad"/>
-        </w:rPr>
-        <w:t>9</w:t>
-      </w:r>
-      <w:r>
-        <w:rPr>
-          <w:rStyle w:val="ad"/>
+        <w:rPr>
+          <w:rStyle w:val="a"/>
+        </w:rPr>
+        <w:t>, and think about why;</w:t>
+      </w:r>
+    </w:p>
+    <w:p>
+      <w:pPr>
+        <w:pStyle w:val="a9"/>
+        <w:numPr>
+          <w:ilvl w:val="0"/>
+          <w:numId w:val="21"/>
+        </w:numPr>
+        <w:ind w:firstLineChars="0"/>
+        <w:rPr>
+          <w:rStyle w:val="a"/>
+        </w:rPr>
+      </w:pPr>
+      <w:r>
+        <w:rPr>
+          <w:rStyle w:val="a"/>
+        </w:rPr>
+        <w:t>Do the following tasks I listed in the following subsections.</w:t>
+      </w:r>
+    </w:p>
+    <w:p/>
+    <w:p>
+      <w:pPr>
+        <w:rPr>
+          <w:rStyle w:val="a"/>
+        </w:rPr>
+      </w:pPr>
+      <w:r>
+        <w:rPr>
+          <w:rStyle w:val="a"/>
+          <w:rFonts w:hint="eastAsia"/>
+        </w:rPr>
+        <w:t>N</w:t>
+      </w:r>
+      <w:r>
+        <w:rPr>
+          <w:rStyle w:val="a"/>
+        </w:rPr>
+        <w:t>ote</w:t>
+      </w:r>
+      <w:r>
+        <w:rPr>
+          <w:rStyle w:val="a"/>
+        </w:rPr>
+        <w:t xml:space="preserve"> that you </w:t>
+      </w:r>
+      <w:r>
+        <w:rPr>
+          <w:rStyle w:val="a"/>
+          <w:b w:val="0"/>
+          <w:color w:val="FF0000"/>
+        </w:rPr>
+        <w:t>DO NOT</w:t>
+      </w:r>
+      <w:r>
+        <w:rPr>
+          <w:rStyle w:val="a"/>
+        </w:rPr>
+        <w:t xml:space="preserve"> need to write your answers of these exercises into this labwork report</w:t>
+      </w:r>
+      <w:r>
+        <w:rPr>
+          <w:rStyle w:val="a"/>
         </w:rPr>
         <w:t>.</w:t>
       </w:r>
@@ -3876,18 +4722,99 @@
       </w:pPr>
       <w:r>
         <w:rPr>
-          <w:rFonts w:eastAsia="微软雅黑" w:hint="eastAsia"/>
-        </w:rPr>
-        <w:t>Exercise</w:t>
-      </w:r>
-      <w:r>
-        <w:rPr>
           <w:rFonts w:eastAsia="微软雅黑"/>
         </w:rPr>
-        <w:t xml:space="preserve"> 08</w:t>
-      </w:r>
-    </w:p>
-    <w:p/>
+        <w:t>Task 0</w:t>
+      </w:r>
+      <w:r>
+        <w:fldChar w:fldCharType="begin"/>
+      </w:r>
+      <w:r>
+        <w:instrText xml:space="preserve"> </w:instrText>
+      </w:r>
+      <w:r>
+        <w:rPr>
+          <w:rFonts w:hint="eastAsia"/>
+        </w:rPr>
+        <w:instrText>SEQ t</w:instrText>
+      </w:r>
+      <w:r>
+        <w:instrText>ask</w:instrText>
+      </w:r>
+      <w:r>
+        <w:rPr>
+          <w:rFonts w:hint="eastAsia"/>
+        </w:rPr>
+        <w:instrText xml:space="preserve"> \* ARABIC</w:instrText>
+      </w:r>
+      <w:r>
+        <w:instrText xml:space="preserve"> \</w:instrText>
+      </w:r>
+      <w:r>
+        <w:rPr>
+          <w:rFonts w:asciiTheme="minorEastAsia" w:eastAsiaTheme="minorEastAsia" w:hAnsiTheme="minorEastAsia" w:hint="eastAsia"/>
+        </w:rPr>
+        <w:instrText>s</w:instrText>
+      </w:r>
+      <w:r>
+        <w:instrText>1</w:instrText>
+      </w:r>
+      <w:r>
+        <w:fldChar w:fldCharType="separate"/>
+      </w:r>
+      <w:r>
+        <w:rPr>
+          <w:noProof/>
+        </w:rPr>
+        <w:t>1</w:t>
+      </w:r>
+      <w:r>
+        <w:fldChar w:fldCharType="end"/>
+      </w:r>
+    </w:p>
+    <w:p>
+      <w:pPr>
+        <w:rPr>
+          <w:rStyle w:val="a"/>
+        </w:rPr>
+      </w:pPr>
+      <w:r>
+        <w:rPr>
+          <w:rStyle w:val="a"/>
+        </w:rPr>
+        <w:t>Is it possible to have many on-points for a specific condition? If yes, please give an example.</w:t>
+      </w:r>
+    </w:p>
+    <w:p>
+      <w:pPr>
+        <w:rPr>
+          <w:b/>
+          <w:bCs/>
+        </w:rPr>
+      </w:pPr>
+      <w:r>
+        <w:rPr>
+          <w:rFonts w:hint="eastAsia"/>
+          <w:b/>
+          <w:bCs/>
+        </w:rPr>
+        <w:t>Y</w:t>
+      </w:r>
+      <w:r>
+        <w:rPr>
+          <w:b/>
+          <w:bCs/>
+        </w:rPr>
+        <w:t>our Response:</w:t>
+      </w:r>
+    </w:p>
+    <w:p>
+      <w:pPr>
+        <w:rPr>
+          <w:rFonts w:hint="eastAsia"/>
+        </w:rPr>
+      </w:pPr>
+    </w:p>
     <w:p>
       <w:pPr>
         <w:pStyle w:val="2"/>
@@ -3898,145 +4825,934 @@
       </w:pPr>
       <w:r>
         <w:rPr>
-          <w:rFonts w:eastAsia="微软雅黑" w:hint="eastAsia"/>
+          <w:rFonts w:eastAsia="微软雅黑"/>
+        </w:rPr>
+        <w:t>Task 0</w:t>
+      </w:r>
+      <w:r>
+        <w:fldChar w:fldCharType="begin"/>
+      </w:r>
+      <w:r>
+        <w:instrText xml:space="preserve"> </w:instrText>
+      </w:r>
+      <w:r>
+        <w:rPr>
+          <w:rFonts w:hint="eastAsia"/>
+        </w:rPr>
+        <w:instrText>SEQ t</w:instrText>
+      </w:r>
+      <w:r>
+        <w:instrText>ask</w:instrText>
+      </w:r>
+      <w:r>
+        <w:rPr>
+          <w:rFonts w:hint="eastAsia"/>
+        </w:rPr>
+        <w:instrText xml:space="preserve"> \* ARABIC</w:instrText>
+      </w:r>
+      <w:r>
+        <w:instrText xml:space="preserve"> \</w:instrText>
+      </w:r>
+      <w:r>
+        <w:rPr>
+          <w:rFonts w:asciiTheme="minorEastAsia" w:eastAsiaTheme="minorEastAsia" w:hAnsiTheme="minorEastAsia" w:hint="eastAsia"/>
+        </w:rPr>
+        <w:instrText>s</w:instrText>
+      </w:r>
+      <w:r>
+        <w:instrText>1</w:instrText>
+      </w:r>
+      <w:r>
+        <w:fldChar w:fldCharType="separate"/>
+      </w:r>
+      <w:r>
+        <w:rPr>
+          <w:noProof/>
+        </w:rPr>
+        <w:t>2</w:t>
+      </w:r>
+      <w:r>
+        <w:fldChar w:fldCharType="end"/>
+      </w:r>
+    </w:p>
+    <w:p>
+      <w:pPr>
+        <w:rPr>
+          <w:rStyle w:val="a"/>
+        </w:rPr>
+      </w:pPr>
+      <w:r>
+        <w:rPr>
+          <w:rStyle w:val="a"/>
+        </w:rPr>
+        <w:t>In</w:t>
+      </w:r>
+      <w:r>
+        <w:rPr>
+          <w:rStyle w:val="a"/>
+        </w:rPr>
+        <w:t xml:space="preserve"> </w:t>
+      </w:r>
+      <w:r>
+        <w:rPr>
+          <w:rStyle w:val="a"/>
+          <w:rFonts w:hint="eastAsia"/>
         </w:rPr>
         <w:t>Exercise</w:t>
       </w:r>
       <w:r>
         <w:rPr>
+          <w:rStyle w:val="a"/>
+        </w:rPr>
+        <w:t xml:space="preserve"> </w:t>
+      </w:r>
+      <w:r>
+        <w:rPr>
+          <w:rStyle w:val="a"/>
+        </w:rPr>
+        <w:t>4, if we replace</w:t>
+      </w:r>
+      <w:r>
+        <w:rPr>
+          <w:rStyle w:val="a"/>
+        </w:rPr>
+        <w:t> </w:t>
+      </w:r>
+      <w:r>
+        <w:rPr>
+          <w:rStyle w:val="a"/>
+        </w:rPr>
+        <w:t>“</w:t>
+      </w:r>
+      <w:r>
+        <w:rPr>
+          <w:rStyle w:val="a"/>
+        </w:rPr>
+        <w:t>boundary analysis of inequalities (e.g.,  a &lt; 10 )</w:t>
+      </w:r>
+      <w:r>
+        <w:rPr>
+          <w:rStyle w:val="a"/>
+        </w:rPr>
+        <w:t>” with “</w:t>
+      </w:r>
+      <w:r>
+        <w:rPr>
+          <w:rStyle w:val="a"/>
+        </w:rPr>
+        <w:t xml:space="preserve">boundary analysis of equalities (e.g.,  a </w:t>
+      </w:r>
+      <w:r>
+        <w:rPr>
+          <w:rStyle w:val="a"/>
+        </w:rPr>
+        <w:t>==</w:t>
+      </w:r>
+      <w:r>
+        <w:rPr>
+          <w:rStyle w:val="a"/>
+        </w:rPr>
+        <w:t xml:space="preserve"> 10 )</w:t>
+      </w:r>
+      <w:r>
+        <w:rPr>
+          <w:rStyle w:val="a"/>
+        </w:rPr>
+        <w:t>”</w:t>
+      </w:r>
+      <w:r>
+        <w:rPr>
+          <w:rStyle w:val="a"/>
+        </w:rPr>
+        <w:t>, which of the following statements is true?</w:t>
+      </w:r>
+      <w:r>
+        <w:rPr>
+          <w:rStyle w:val="a"/>
+        </w:rPr>
+        <w:t xml:space="preserve"> </w:t>
+      </w:r>
+      <w:r>
+        <w:rPr>
+          <w:rStyle w:val="a"/>
+          <w:color w:val="FF0000"/>
+        </w:rPr>
+        <w:t>Why?</w:t>
+      </w:r>
+    </w:p>
+    <w:p>
+      <w:pPr>
+        <w:numPr>
+          <w:ilvl w:val="0"/>
+          <w:numId w:val="19"/>
+        </w:numPr>
+        <w:rPr>
+          <w:rStyle w:val="a"/>
+        </w:rPr>
+      </w:pPr>
+      <w:r>
+        <w:rPr>
+          <w:rStyle w:val="a"/>
+        </w:rPr>
+        <w:t>There can only be a single on-point which always makes the condition true.</w:t>
+      </w:r>
+    </w:p>
+    <w:p>
+      <w:pPr>
+        <w:numPr>
+          <w:ilvl w:val="0"/>
+          <w:numId w:val="19"/>
+        </w:numPr>
+        <w:rPr>
+          <w:rStyle w:val="a"/>
+        </w:rPr>
+      </w:pPr>
+      <w:r>
+        <w:rPr>
+          <w:rStyle w:val="a"/>
+        </w:rPr>
+        <w:t>There can be multiple on-points for a given condition which may or may not make the condition true.</w:t>
+      </w:r>
+    </w:p>
+    <w:p>
+      <w:pPr>
+        <w:numPr>
+          <w:ilvl w:val="0"/>
+          <w:numId w:val="19"/>
+        </w:numPr>
+        <w:rPr>
+          <w:rStyle w:val="a"/>
+        </w:rPr>
+      </w:pPr>
+      <w:r>
+        <w:rPr>
+          <w:rStyle w:val="a"/>
+        </w:rPr>
+        <w:t>There can only be a single off-point which may or may not make the condition false.</w:t>
+      </w:r>
+    </w:p>
+    <w:p>
+      <w:pPr>
+        <w:numPr>
+          <w:ilvl w:val="0"/>
+          <w:numId w:val="19"/>
+        </w:numPr>
+        <w:rPr>
+          <w:rStyle w:val="a"/>
+        </w:rPr>
+      </w:pPr>
+      <w:r>
+        <w:rPr>
+          <w:rStyle w:val="a"/>
+        </w:rPr>
+        <w:t>There can be multiple off-points for a given condition which always make the condition false</w:t>
+      </w:r>
+      <w:r>
+        <w:rPr>
+          <w:rStyle w:val="a"/>
+        </w:rPr>
+        <w:t>.</w:t>
+      </w:r>
+    </w:p>
+    <w:p>
+      <w:pPr>
+        <w:rPr>
+          <w:b/>
+          <w:bCs/>
+        </w:rPr>
+      </w:pPr>
+      <w:r>
+        <w:rPr>
+          <w:rFonts w:hint="eastAsia"/>
+          <w:b/>
+          <w:bCs/>
+        </w:rPr>
+        <w:t>Y</w:t>
+      </w:r>
+      <w:r>
+        <w:rPr>
+          <w:b/>
+          <w:bCs/>
+        </w:rPr>
+        <w:t>our Response:</w:t>
+      </w:r>
+    </w:p>
+    <w:p/>
+    <w:p>
+      <w:pPr>
+        <w:pStyle w:val="2"/>
+        <w:spacing w:before="93" w:after="93"/>
+        <w:rPr>
           <w:rFonts w:eastAsia="微软雅黑"/>
         </w:rPr>
-        <w:t xml:space="preserve"> 09</w:t>
+      </w:pPr>
+      <w:r>
+        <w:rPr>
+          <w:rFonts w:eastAsia="微软雅黑"/>
+        </w:rPr>
+        <w:t>Task 0</w:t>
+      </w:r>
+      <w:r>
+        <w:fldChar w:fldCharType="begin"/>
+      </w:r>
+      <w:r>
+        <w:instrText xml:space="preserve"> </w:instrText>
+      </w:r>
+      <w:r>
+        <w:rPr>
+          <w:rFonts w:hint="eastAsia"/>
+        </w:rPr>
+        <w:instrText>SEQ t</w:instrText>
+      </w:r>
+      <w:r>
+        <w:instrText>ask</w:instrText>
+      </w:r>
+      <w:r>
+        <w:rPr>
+          <w:rFonts w:hint="eastAsia"/>
+        </w:rPr>
+        <w:instrText xml:space="preserve"> \* ARABIC</w:instrText>
+      </w:r>
+      <w:r>
+        <w:instrText xml:space="preserve"> \</w:instrText>
+      </w:r>
+      <w:r>
+        <w:rPr>
+          <w:rFonts w:asciiTheme="minorEastAsia" w:eastAsiaTheme="minorEastAsia" w:hAnsiTheme="minorEastAsia" w:hint="eastAsia"/>
+        </w:rPr>
+        <w:instrText>s</w:instrText>
+      </w:r>
+      <w:r>
+        <w:instrText>1</w:instrText>
+      </w:r>
+      <w:r>
+        <w:fldChar w:fldCharType="separate"/>
+      </w:r>
+      <w:r>
+        <w:rPr>
+          <w:noProof/>
+        </w:rPr>
+        <w:t>3</w:t>
+      </w:r>
+      <w:r>
+        <w:fldChar w:fldCharType="end"/>
+      </w:r>
+    </w:p>
+    <w:p>
+      <w:pPr>
+        <w:rPr>
+          <w:rStyle w:val="a"/>
+        </w:rPr>
+      </w:pPr>
+      <w:r>
+        <w:rPr>
+          <w:rStyle w:val="a"/>
+          <w:rFonts w:hint="eastAsia"/>
+        </w:rPr>
+        <w:t>F</w:t>
+      </w:r>
+      <w:r>
+        <w:rPr>
+          <w:rStyle w:val="a"/>
+        </w:rPr>
+        <w:t xml:space="preserve">or </w:t>
+      </w:r>
+      <w:r>
+        <w:rPr>
+          <w:rStyle w:val="a"/>
+        </w:rPr>
+        <w:t>Exercise 1</w:t>
+      </w:r>
+      <w:r>
+        <w:rPr>
+          <w:rStyle w:val="a"/>
+        </w:rPr>
+        <w:t>, we have the following tasks:</w:t>
+      </w:r>
+    </w:p>
+    <w:p>
+      <w:pPr>
+        <w:pStyle w:val="a9"/>
+        <w:numPr>
+          <w:ilvl w:val="0"/>
+          <w:numId w:val="20"/>
+        </w:numPr>
+        <w:ind w:firstLineChars="0"/>
+        <w:rPr>
+          <w:rStyle w:val="a"/>
+        </w:rPr>
+      </w:pPr>
+      <w:r>
+        <w:rPr>
+          <w:rStyle w:val="a"/>
+        </w:rPr>
+        <w:t>The ability to read</w:t>
+      </w:r>
+      <w:r>
+        <w:rPr>
+          <w:rStyle w:val="a"/>
+        </w:rPr>
+        <w:t xml:space="preserve"> </w:t>
+      </w:r>
+      <w:r>
+        <w:rPr>
+          <w:rStyle w:val="a"/>
+        </w:rPr>
+        <w:t>programs</w:t>
+      </w:r>
+      <w:r>
+        <w:rPr>
+          <w:rStyle w:val="a"/>
+        </w:rPr>
+        <w:t xml:space="preserve"> is very important</w:t>
+      </w:r>
+      <w:r>
+        <w:rPr>
+          <w:rStyle w:val="a"/>
+        </w:rPr>
+        <w:t xml:space="preserve"> for unit testing</w:t>
+      </w:r>
+      <w:r>
+        <w:rPr>
+          <w:rStyle w:val="a"/>
+        </w:rPr>
+        <w:t xml:space="preserve">. Please read the program in </w:t>
+      </w:r>
+      <w:r>
+        <w:rPr>
+          <w:rStyle w:val="a"/>
+        </w:rPr>
+        <w:t>Exercise 1</w:t>
+      </w:r>
+      <w:r>
+        <w:rPr>
+          <w:rStyle w:val="a"/>
+        </w:rPr>
+        <w:t xml:space="preserve"> </w:t>
+      </w:r>
+      <w:r>
+        <w:rPr>
+          <w:rStyle w:val="a"/>
+          <w:i w:val="0"/>
+          <w:iCs w:val="0"/>
+        </w:rPr>
+        <w:t>without running it</w:t>
+      </w:r>
+      <w:r>
+        <w:rPr>
+          <w:rStyle w:val="a"/>
+        </w:rPr>
+        <w:t xml:space="preserve"> and </w:t>
+      </w:r>
+      <w:r>
+        <w:rPr>
+          <w:rStyle w:val="a"/>
+        </w:rPr>
+        <w:t>give your description about the function of the “</w:t>
+      </w:r>
+      <w:proofErr w:type="spellStart"/>
+      <w:r>
+        <w:rPr>
+          <w:rStyle w:val="a"/>
+        </w:rPr>
+        <w:t>sameEnds</w:t>
+      </w:r>
+      <w:proofErr w:type="spellEnd"/>
+      <w:r>
+        <w:rPr>
+          <w:rStyle w:val="a"/>
+        </w:rPr>
+        <w:t>” function.</w:t>
+      </w:r>
+    </w:p>
+    <w:p>
+      <w:pPr>
+        <w:pStyle w:val="a9"/>
+        <w:numPr>
+          <w:ilvl w:val="0"/>
+          <w:numId w:val="20"/>
+        </w:numPr>
+        <w:ind w:firstLineChars="0"/>
+        <w:rPr>
+          <w:rStyle w:val="a"/>
+        </w:rPr>
+      </w:pPr>
+      <w:r>
+        <w:rPr>
+          <w:rStyle w:val="a"/>
+          <w:rFonts w:hint="eastAsia"/>
+        </w:rPr>
+        <w:t>R</w:t>
+      </w:r>
+      <w:r>
+        <w:rPr>
+          <w:rStyle w:val="a"/>
+        </w:rPr>
+        <w:t>evise the program and make it simpler according to the tips as follows:</w:t>
+      </w:r>
+    </w:p>
+    <w:p>
+      <w:pPr>
+        <w:pStyle w:val="a9"/>
+        <w:numPr>
+          <w:ilvl w:val="1"/>
+          <w:numId w:val="20"/>
+        </w:numPr>
+        <w:ind w:firstLineChars="0"/>
+        <w:rPr>
+          <w:rStyle w:val="a"/>
+        </w:rPr>
+      </w:pPr>
+      <w:r>
+        <w:rPr>
+          <w:rStyle w:val="a"/>
+        </w:rPr>
+        <w:t>Is it really necessary to use if-condition in the for-loop?</w:t>
+      </w:r>
+    </w:p>
+    <w:p>
+      <w:pPr>
+        <w:pStyle w:val="a9"/>
+        <w:numPr>
+          <w:ilvl w:val="1"/>
+          <w:numId w:val="20"/>
+        </w:numPr>
+        <w:ind w:firstLineChars="0"/>
+        <w:rPr>
+          <w:rStyle w:val="a"/>
+        </w:rPr>
+      </w:pPr>
+      <w:r>
+        <w:rPr>
+          <w:rStyle w:val="a"/>
+        </w:rPr>
+        <w:t>Can we directly use the result in the “</w:t>
+      </w:r>
+      <w:r>
+        <w:rPr>
+          <w:rStyle w:val="Code0"/>
+        </w:rPr>
+        <w:t>left</w:t>
+      </w:r>
+      <w:r>
+        <w:rPr>
+          <w:rStyle w:val="a"/>
+        </w:rPr>
+        <w:t>” variable?</w:t>
+      </w:r>
+    </w:p>
+    <w:p>
+      <w:pPr>
+        <w:pStyle w:val="a9"/>
+        <w:numPr>
+          <w:ilvl w:val="0"/>
+          <w:numId w:val="20"/>
+        </w:numPr>
+        <w:ind w:firstLineChars="0"/>
+        <w:rPr>
+          <w:rStyle w:val="a"/>
+        </w:rPr>
+      </w:pPr>
+      <w:r>
+        <w:rPr>
+          <w:rStyle w:val="a"/>
+          <w:rFonts w:hint="eastAsia"/>
+        </w:rPr>
+        <w:t>Also</w:t>
+      </w:r>
+      <w:r>
+        <w:rPr>
+          <w:rStyle w:val="a"/>
+        </w:rPr>
+        <w:t xml:space="preserve">, give 3 test cases with specific inputs and your expected outputs </w:t>
+      </w:r>
+      <w:r>
+        <w:rPr>
+          <w:rStyle w:val="a"/>
+        </w:rPr>
+        <w:lastRenderedPageBreak/>
+        <w:t xml:space="preserve">and </w:t>
+      </w:r>
+      <w:r>
+        <w:rPr>
+          <w:rStyle w:val="a"/>
+        </w:rPr>
+        <w:t>write test code for these test cases in JUnit</w:t>
+      </w:r>
+      <w:r>
+        <w:rPr>
+          <w:rStyle w:val="a"/>
+        </w:rPr>
+        <w:t xml:space="preserve"> to </w:t>
+      </w:r>
+      <w:r>
+        <w:rPr>
+          <w:rStyle w:val="a"/>
+        </w:rPr>
+        <w:t>evaluate your test cases.</w:t>
+      </w:r>
+    </w:p>
+    <w:p>
+      <w:pPr>
+        <w:pStyle w:val="a9"/>
+        <w:numPr>
+          <w:ilvl w:val="0"/>
+          <w:numId w:val="20"/>
+        </w:numPr>
+        <w:ind w:firstLineChars="0"/>
+        <w:rPr>
+          <w:rStyle w:val="a"/>
+        </w:rPr>
+      </w:pPr>
+      <w:r>
+        <w:rPr>
+          <w:rStyle w:val="a"/>
+        </w:rPr>
+        <w:t>Please give you analysis</w:t>
+      </w:r>
+      <w:r>
+        <w:rPr>
+          <w:rStyle w:val="a"/>
+        </w:rPr>
+        <w:t xml:space="preserve"> why </w:t>
+      </w:r>
+      <w:r>
+        <w:rPr>
+          <w:rStyle w:val="a"/>
+        </w:rPr>
+        <w:t>the condition in the for-loop</w:t>
+      </w:r>
+      <w:r>
+        <w:rPr>
+          <w:rStyle w:val="a"/>
+        </w:rPr>
+        <w:t xml:space="preserve"> is</w:t>
+      </w:r>
+      <w:r>
+        <w:rPr>
+          <w:rStyle w:val="a"/>
+        </w:rPr>
+        <w:t xml:space="preserve"> </w:t>
+      </w:r>
+      <w:proofErr w:type="spellStart"/>
+      <w:r>
+        <w:rPr>
+          <w:rStyle w:val="Code0"/>
+        </w:rPr>
+        <w:t>i</w:t>
+      </w:r>
+      <w:proofErr w:type="spellEnd"/>
+      <w:r>
+        <w:rPr>
+          <w:rStyle w:val="Code0"/>
+        </w:rPr>
+        <w:t xml:space="preserve"> &lt; half</w:t>
+      </w:r>
+      <w:r>
+        <w:rPr>
+          <w:rStyle w:val="a"/>
+          <w:rFonts w:asciiTheme="minorHAnsi" w:eastAsiaTheme="minorHAnsi" w:hAnsiTheme="minorHAnsi"/>
+        </w:rPr>
+        <w:t xml:space="preserve"> </w:t>
+      </w:r>
+      <w:r>
+        <w:rPr>
+          <w:rStyle w:val="a"/>
+        </w:rPr>
+        <w:t xml:space="preserve">but not </w:t>
+      </w:r>
+      <w:proofErr w:type="spellStart"/>
+      <w:r>
+        <w:rPr>
+          <w:rStyle w:val="Code0"/>
+        </w:rPr>
+        <w:t>i</w:t>
+      </w:r>
+      <w:proofErr w:type="spellEnd"/>
+      <w:r>
+        <w:rPr>
+          <w:rStyle w:val="Code0"/>
+        </w:rPr>
+        <w:t xml:space="preserve"> &lt;</w:t>
+      </w:r>
+      <w:r>
+        <w:rPr>
+          <w:rStyle w:val="Code0"/>
+        </w:rPr>
+        <w:t>=</w:t>
+      </w:r>
+      <w:r>
+        <w:rPr>
+          <w:rStyle w:val="Code0"/>
+        </w:rPr>
+        <w:t xml:space="preserve"> half</w:t>
+      </w:r>
+      <w:r>
+        <w:rPr>
+          <w:rStyle w:val="a"/>
+        </w:rPr>
+        <w:t>?</w:t>
+      </w:r>
+    </w:p>
+    <w:p>
+      <w:pPr>
+        <w:rPr>
+          <w:b/>
+          <w:bCs/>
+        </w:rPr>
+      </w:pPr>
+      <w:r>
+        <w:rPr>
+          <w:rFonts w:hint="eastAsia"/>
+          <w:b/>
+          <w:bCs/>
+        </w:rPr>
+        <w:t>Y</w:t>
+      </w:r>
+      <w:r>
+        <w:rPr>
+          <w:b/>
+          <w:bCs/>
+        </w:rPr>
+        <w:t>our Response:</w:t>
       </w:r>
     </w:p>
     <w:p/>
     <w:p>
       <w:pPr>
-        <w:pStyle w:val="1"/>
-        <w:spacing w:before="156" w:after="156"/>
-      </w:pPr>
-      <w:r>
-        <w:rPr>
-          <w:rFonts w:hint="eastAsia"/>
-        </w:rPr>
-        <w:t>L</w:t>
-      </w:r>
-      <w:r>
-        <w:t>ab08:</w:t>
-      </w:r>
-      <w:r>
-        <w:t xml:space="preserve"> Design by Contracts</w:t>
-      </w:r>
-    </w:p>
-    <w:p>
-      <w:r>
-        <w:rPr>
-          <w:rFonts w:hint="eastAsia"/>
-        </w:rPr>
-        <w:t>N</w:t>
-      </w:r>
-      <w:r>
-        <w:t xml:space="preserve">ote: all of the following exercises can be found </w:t>
-      </w:r>
-      <w:hyperlink r:id="rId21" w:anchor="exercises" w:history="1">
+        <w:pStyle w:val="2"/>
+        <w:spacing w:before="93" w:after="93"/>
+        <w:rPr>
+          <w:rFonts w:eastAsia="微软雅黑"/>
+        </w:rPr>
+      </w:pPr>
+      <w:r>
+        <w:rPr>
+          <w:rFonts w:eastAsia="微软雅黑"/>
+        </w:rPr>
+        <w:t>Task 0</w:t>
+      </w:r>
+      <w:r>
+        <w:fldChar w:fldCharType="begin"/>
+      </w:r>
+      <w:r>
+        <w:instrText xml:space="preserve"> </w:instrText>
+      </w:r>
+      <w:r>
+        <w:rPr>
+          <w:rFonts w:hint="eastAsia"/>
+        </w:rPr>
+        <w:instrText>SEQ t</w:instrText>
+      </w:r>
+      <w:r>
+        <w:instrText>ask</w:instrText>
+      </w:r>
+      <w:r>
+        <w:rPr>
+          <w:rFonts w:hint="eastAsia"/>
+        </w:rPr>
+        <w:instrText xml:space="preserve"> \* ARABIC</w:instrText>
+      </w:r>
+      <w:r>
+        <w:instrText xml:space="preserve"> \</w:instrText>
+      </w:r>
+      <w:r>
+        <w:rPr>
+          <w:rFonts w:asciiTheme="minorEastAsia" w:eastAsiaTheme="minorEastAsia" w:hAnsiTheme="minorEastAsia" w:hint="eastAsia"/>
+        </w:rPr>
+        <w:instrText>s</w:instrText>
+      </w:r>
+      <w:r>
+        <w:instrText>1</w:instrText>
+      </w:r>
+      <w:r>
+        <w:fldChar w:fldCharType="separate"/>
+      </w:r>
+      <w:r>
+        <w:rPr>
+          <w:noProof/>
+        </w:rPr>
+        <w:t>4</w:t>
+      </w:r>
+      <w:r>
+        <w:fldChar w:fldCharType="end"/>
+      </w:r>
+    </w:p>
+    <w:p>
+      <w:pPr>
+        <w:rPr>
+          <w:rStyle w:val="a"/>
+        </w:rPr>
+      </w:pPr>
+      <w:r>
+        <w:rPr>
+          <w:rStyle w:val="a"/>
+          <w:rFonts w:hint="eastAsia"/>
+        </w:rPr>
+        <w:t>P</w:t>
+      </w:r>
+      <w:r>
+        <w:rPr>
+          <w:rStyle w:val="a"/>
+        </w:rPr>
+        <w:t>lease read the “</w:t>
+      </w:r>
+      <w:r>
+        <w:rPr>
+          <w:rStyle w:val="a"/>
+        </w:rPr>
+        <w:t>The CORRECT way</w:t>
+      </w:r>
+      <w:r>
+        <w:rPr>
+          <w:rStyle w:val="a"/>
+        </w:rPr>
+        <w:t xml:space="preserve">” section of this lecture and watch the teaching video </w:t>
+      </w:r>
+      <w:hyperlink r:id="rId21" w:history="1">
         <w:r>
           <w:rPr>
-            <w:rStyle w:val="a3"/>
+            <w:rStyle w:val="a4"/>
+            <w:rFonts w:ascii="Calibri" w:hAnsi="Calibri"/>
           </w:rPr>
           <w:t>here</w:t>
         </w:r>
       </w:hyperlink>
       <w:r>
-        <w:t xml:space="preserve">. You just need to report your answer in the corresponding subsection. </w:t>
-      </w:r>
-      <w:r>
-        <w:rPr>
-          <w:rStyle w:val="ad"/>
-        </w:rPr>
-        <w:t>Please notice the exercise numbers are 0</w:t>
-      </w:r>
-      <w:r>
-        <w:rPr>
-          <w:rStyle w:val="ad"/>
-        </w:rPr>
-        <w:t>1</w:t>
-      </w:r>
-      <w:r>
-        <w:rPr>
-          <w:rStyle w:val="ad"/>
-        </w:rPr>
-        <w:t>, and 0</w:t>
-      </w:r>
-      <w:r>
-        <w:rPr>
-          <w:rStyle w:val="ad"/>
-        </w:rPr>
-        <w:t>3</w:t>
-      </w:r>
-      <w:r>
-        <w:rPr>
-          <w:rStyle w:val="ad"/>
-        </w:rPr>
-        <w:t>.</w:t>
-      </w:r>
-    </w:p>
-    <w:p>
-      <w:pPr>
-        <w:pStyle w:val="2"/>
-        <w:spacing w:before="93" w:after="93"/>
-        <w:rPr>
-          <w:rFonts w:eastAsia="微软雅黑"/>
-        </w:rPr>
-      </w:pPr>
-      <w:r>
-        <w:rPr>
-          <w:rFonts w:eastAsia="微软雅黑" w:hint="eastAsia"/>
-        </w:rPr>
-        <w:t>Exercise</w:t>
-      </w:r>
-      <w:r>
-        <w:rPr>
-          <w:rFonts w:eastAsia="微软雅黑"/>
-        </w:rPr>
-        <w:t xml:space="preserve"> 0</w:t>
-      </w:r>
-      <w:r>
-        <w:rPr>
-          <w:rFonts w:eastAsia="微软雅黑"/>
-        </w:rPr>
-        <w:t>1</w:t>
-      </w:r>
-    </w:p>
-    <w:p/>
-    <w:p>
-      <w:pPr>
-        <w:pStyle w:val="2"/>
-        <w:spacing w:before="93" w:after="93"/>
-        <w:rPr>
-          <w:rFonts w:eastAsia="微软雅黑"/>
-        </w:rPr>
-      </w:pPr>
-      <w:r>
-        <w:rPr>
-          <w:rFonts w:eastAsia="微软雅黑" w:hint="eastAsia"/>
-        </w:rPr>
-        <w:lastRenderedPageBreak/>
-        <w:t>Exercise</w:t>
-      </w:r>
-      <w:r>
-        <w:rPr>
-          <w:rFonts w:eastAsia="微软雅黑"/>
-        </w:rPr>
-        <w:t xml:space="preserve"> 0</w:t>
-      </w:r>
-      <w:r>
-        <w:rPr>
-          <w:rFonts w:eastAsia="微软雅黑"/>
-        </w:rPr>
-        <w:t>3</w:t>
-      </w:r>
-    </w:p>
-    <w:p/>
+        <w:rPr>
+          <w:rStyle w:val="a"/>
+        </w:rPr>
+        <w:t xml:space="preserve">, and consider the connection between the </w:t>
+      </w:r>
+      <w:r>
+        <w:rPr>
+          <w:rStyle w:val="a"/>
+        </w:rPr>
+        <w:t>CORRECT</w:t>
+      </w:r>
+      <w:r>
+        <w:rPr>
+          <w:rStyle w:val="a"/>
+        </w:rPr>
+        <w:t xml:space="preserve"> and the </w:t>
+      </w:r>
+      <w:r>
+        <w:rPr>
+          <w:rStyle w:val="a"/>
+          <w:b w:val="0"/>
+          <w:color w:val="FF0000"/>
+        </w:rPr>
+        <w:t>boundary</w:t>
+      </w:r>
+      <w:r>
+        <w:rPr>
+          <w:rStyle w:val="a"/>
+        </w:rPr>
+        <w:t xml:space="preserve"> conditions.</w:t>
+      </w:r>
+      <w:r>
+        <w:rPr>
+          <w:rStyle w:val="a"/>
+        </w:rPr>
+        <w:t xml:space="preserve"> Why “</w:t>
+      </w:r>
+      <w:r>
+        <w:rPr>
+          <w:rStyle w:val="a"/>
+        </w:rPr>
+        <w:t>Conformance</w:t>
+      </w:r>
+      <w:r>
+        <w:rPr>
+          <w:rStyle w:val="a"/>
+        </w:rPr>
+        <w:t>”, “</w:t>
+      </w:r>
+      <w:r>
+        <w:rPr>
+          <w:rStyle w:val="a"/>
+        </w:rPr>
+        <w:t>Reference</w:t>
+      </w:r>
+      <w:r>
+        <w:rPr>
+          <w:rStyle w:val="a"/>
+        </w:rPr>
+        <w:t>”, “</w:t>
+      </w:r>
+      <w:r>
+        <w:rPr>
+          <w:rStyle w:val="a"/>
+        </w:rPr>
+        <w:t>Time</w:t>
+      </w:r>
+      <w:r>
+        <w:rPr>
+          <w:rStyle w:val="a"/>
+        </w:rPr>
+        <w:t xml:space="preserve">” are considered as boundary conditions? </w:t>
+      </w:r>
+      <w:r>
+        <w:rPr>
+          <w:rStyle w:val="a"/>
+        </w:rPr>
+        <w:t>Why did the authors use the word “</w:t>
+      </w:r>
+      <w:r>
+        <w:rPr>
+          <w:rStyle w:val="a"/>
+        </w:rPr>
+        <w:t>Cardinality</w:t>
+      </w:r>
+      <w:r>
+        <w:rPr>
+          <w:rStyle w:val="a"/>
+        </w:rPr>
+        <w:t>” to de</w:t>
+      </w:r>
+      <w:r>
+        <w:rPr>
+          <w:rStyle w:val="a"/>
+        </w:rPr>
+        <w:t>scribe</w:t>
+      </w:r>
+      <w:r>
+        <w:rPr>
+          <w:rStyle w:val="a"/>
+        </w:rPr>
+        <w:t xml:space="preserve"> the boundary condition in a loop?</w:t>
+      </w:r>
+    </w:p>
+    <w:p>
+      <w:pPr>
+        <w:rPr>
+          <w:b/>
+          <w:bCs/>
+        </w:rPr>
+      </w:pPr>
+      <w:r>
+        <w:rPr>
+          <w:rFonts w:hint="eastAsia"/>
+          <w:b/>
+          <w:bCs/>
+        </w:rPr>
+        <w:t>Y</w:t>
+      </w:r>
+      <w:r>
+        <w:rPr>
+          <w:b/>
+          <w:bCs/>
+        </w:rPr>
+        <w:t>our Response:</w:t>
+      </w:r>
+    </w:p>
+    <w:p>
+      <w:pPr>
+        <w:rPr>
+          <w:rFonts w:hint="eastAsia"/>
+        </w:rPr>
+      </w:pPr>
+    </w:p>
     <w:p>
       <w:pPr>
         <w:pStyle w:val="1"/>
@@ -4049,13 +5765,10 @@
         <w:t>L</w:t>
       </w:r>
       <w:r>
-        <w:t>ab09:</w:t>
-      </w:r>
-      <w:r>
-        <w:t xml:space="preserve"> </w:t>
-      </w:r>
-      <w:r>
-        <w:t>Testing Pyramid</w:t>
+        <w:t xml:space="preserve">ab06: </w:t>
+      </w:r>
+      <w:r>
+        <w:t>Structural-Based Testing</w:t>
       </w:r>
     </w:p>
     <w:p>
@@ -4071,7 +5784,7 @@
       <w:hyperlink r:id="rId22" w:anchor="exercises" w:history="1">
         <w:r>
           <w:rPr>
-            <w:rStyle w:val="a3"/>
+            <w:rStyle w:val="a4"/>
           </w:rPr>
           <w:t>here</w:t>
         </w:r>
@@ -4081,33 +5794,9 @@
       </w:r>
       <w:r>
         <w:rPr>
-          <w:rStyle w:val="ad"/>
-        </w:rPr>
-        <w:t>Please notice the exercise numbers are 0</w:t>
-      </w:r>
-      <w:r>
-        <w:rPr>
-          <w:rStyle w:val="ad"/>
-        </w:rPr>
-        <w:t>1</w:t>
-      </w:r>
-      <w:r>
-        <w:rPr>
-          <w:rStyle w:val="ad"/>
-        </w:rPr>
-        <w:t>, and 0</w:t>
-      </w:r>
-      <w:r>
-        <w:rPr>
-          <w:rStyle w:val="ad"/>
-        </w:rPr>
-        <w:t>2</w:t>
-      </w:r>
-      <w:r>
-        <w:rPr>
-          <w:rStyle w:val="ad"/>
-        </w:rPr>
-        <w:t>.</w:t>
+          <w:rStyle w:val="a"/>
+        </w:rPr>
+        <w:t>Please notice the exercise numbers are 01, 03, 05, and 07.</w:t>
       </w:r>
     </w:p>
     <w:p>
@@ -4150,7 +5839,51 @@
         <w:rPr>
           <w:rFonts w:eastAsia="微软雅黑"/>
         </w:rPr>
-        <w:t xml:space="preserve"> 02</w:t>
+        <w:t xml:space="preserve"> 03</w:t>
+      </w:r>
+    </w:p>
+    <w:p/>
+    <w:p>
+      <w:pPr>
+        <w:pStyle w:val="2"/>
+        <w:spacing w:before="93" w:after="93"/>
+        <w:rPr>
+          <w:rFonts w:eastAsia="微软雅黑"/>
+        </w:rPr>
+      </w:pPr>
+      <w:r>
+        <w:rPr>
+          <w:rFonts w:eastAsia="微软雅黑" w:hint="eastAsia"/>
+        </w:rPr>
+        <w:t>Exercise</w:t>
+      </w:r>
+      <w:r>
+        <w:rPr>
+          <w:rFonts w:eastAsia="微软雅黑"/>
+        </w:rPr>
+        <w:t xml:space="preserve"> 05</w:t>
+      </w:r>
+    </w:p>
+    <w:p/>
+    <w:p>
+      <w:pPr>
+        <w:pStyle w:val="2"/>
+        <w:spacing w:before="93" w:after="93"/>
+        <w:rPr>
+          <w:rFonts w:eastAsia="微软雅黑"/>
+        </w:rPr>
+      </w:pPr>
+      <w:r>
+        <w:rPr>
+          <w:rFonts w:eastAsia="微软雅黑" w:hint="eastAsia"/>
+        </w:rPr>
+        <w:t>Exercise</w:t>
+      </w:r>
+      <w:r>
+        <w:rPr>
+          <w:rFonts w:eastAsia="微软雅黑"/>
+        </w:rPr>
+        <w:t xml:space="preserve"> 07</w:t>
       </w:r>
     </w:p>
     <w:p/>
@@ -4166,10 +5899,16 @@
         <w:t>L</w:t>
       </w:r>
       <w:r>
-        <w:t xml:space="preserve">ab10: </w:t>
-      </w:r>
-      <w:r>
-        <w:t>Mock Objects</w:t>
+        <w:t xml:space="preserve">ab07: </w:t>
+      </w:r>
+      <w:r>
+        <w:rPr>
+          <w:rFonts w:hint="eastAsia"/>
+        </w:rPr>
+        <w:t>Model</w:t>
+      </w:r>
+      <w:r>
+        <w:t>-Based Testing</w:t>
       </w:r>
     </w:p>
     <w:p>
@@ -4185,7 +5924,7 @@
       <w:hyperlink r:id="rId23" w:anchor="exercises" w:history="1">
         <w:r>
           <w:rPr>
-            <w:rStyle w:val="a3"/>
+            <w:rStyle w:val="a4"/>
           </w:rPr>
           <w:t>here</w:t>
         </w:r>
@@ -4195,31 +5934,31 @@
       </w:r>
       <w:r>
         <w:rPr>
-          <w:rStyle w:val="ad"/>
+          <w:rStyle w:val="a"/>
         </w:rPr>
         <w:t>Please notice the exercise numbers are 0</w:t>
       </w:r>
       <w:r>
         <w:rPr>
-          <w:rStyle w:val="ad"/>
-        </w:rPr>
-        <w:t>2</w:t>
-      </w:r>
-      <w:r>
-        <w:rPr>
-          <w:rStyle w:val="ad"/>
+          <w:rStyle w:val="a"/>
+        </w:rPr>
+        <w:t>8</w:t>
+      </w:r>
+      <w:r>
+        <w:rPr>
+          <w:rStyle w:val="a"/>
         </w:rPr>
         <w:t>, and 0</w:t>
       </w:r>
       <w:r>
         <w:rPr>
-          <w:rStyle w:val="ad"/>
-        </w:rPr>
-        <w:t>4</w:t>
-      </w:r>
-      <w:r>
-        <w:rPr>
-          <w:rStyle w:val="ad"/>
+          <w:rStyle w:val="a"/>
+        </w:rPr>
+        <w:t>9</w:t>
+      </w:r>
+      <w:r>
+        <w:rPr>
+          <w:rStyle w:val="a"/>
         </w:rPr>
         <w:t>.</w:t>
       </w:r>
@@ -4236,13 +5975,14 @@
         <w:rPr>
           <w:rFonts w:eastAsia="微软雅黑" w:hint="eastAsia"/>
         </w:rPr>
+        <w:lastRenderedPageBreak/>
         <w:t>Exercise</w:t>
       </w:r>
       <w:r>
         <w:rPr>
           <w:rFonts w:eastAsia="微软雅黑"/>
         </w:rPr>
-        <w:t xml:space="preserve"> 02</w:t>
+        <w:t xml:space="preserve"> 08</w:t>
       </w:r>
     </w:p>
     <w:p/>
@@ -4264,7 +6004,7 @@
         <w:rPr>
           <w:rFonts w:eastAsia="微软雅黑"/>
         </w:rPr>
-        <w:t xml:space="preserve"> 04</w:t>
+        <w:t xml:space="preserve"> 09</w:t>
       </w:r>
     </w:p>
     <w:p/>
@@ -4280,10 +6020,10 @@
         <w:t>L</w:t>
       </w:r>
       <w:r>
-        <w:t>ab11:</w:t>
-      </w:r>
-      <w:r>
-        <w:t xml:space="preserve"> Design for Testability</w:t>
+        <w:t>ab08:</w:t>
+      </w:r>
+      <w:r>
+        <w:t xml:space="preserve"> Design by Contracts</w:t>
       </w:r>
     </w:p>
     <w:p>
@@ -4299,7 +6039,7 @@
       <w:hyperlink r:id="rId24" w:anchor="exercises" w:history="1">
         <w:r>
           <w:rPr>
-            <w:rStyle w:val="a3"/>
+            <w:rStyle w:val="a4"/>
           </w:rPr>
           <w:t>here</w:t>
         </w:r>
@@ -4309,31 +6049,31 @@
       </w:r>
       <w:r>
         <w:rPr>
-          <w:rStyle w:val="ad"/>
-        </w:rPr>
-        <w:t xml:space="preserve">Please notice the exercise number </w:t>
-      </w:r>
-      <w:r>
-        <w:rPr>
-          <w:rStyle w:val="ad"/>
-        </w:rPr>
-        <w:t>is only</w:t>
-      </w:r>
-      <w:r>
-        <w:rPr>
-          <w:rStyle w:val="ad"/>
-        </w:rPr>
-        <w:t xml:space="preserve"> 0</w:t>
-      </w:r>
-      <w:r>
-        <w:rPr>
-          <w:rStyle w:val="ad"/>
+          <w:rStyle w:val="a"/>
+        </w:rPr>
+        <w:t>Please notice the exercise numbers are 0</w:t>
+      </w:r>
+      <w:r>
+        <w:rPr>
+          <w:rStyle w:val="a"/>
         </w:rPr>
         <w:t>1</w:t>
       </w:r>
       <w:r>
         <w:rPr>
-          <w:rStyle w:val="ad"/>
+          <w:rStyle w:val="a"/>
+        </w:rPr>
+        <w:t>, and 0</w:t>
+      </w:r>
+      <w:r>
+        <w:rPr>
+          <w:rStyle w:val="a"/>
+        </w:rPr>
+        <w:t>3</w:t>
+      </w:r>
+      <w:r>
+        <w:rPr>
+          <w:rStyle w:val="a"/>
         </w:rPr>
         <w:t>.</w:t>
       </w:r>
@@ -4356,7 +6096,41 @@
         <w:rPr>
           <w:rFonts w:eastAsia="微软雅黑"/>
         </w:rPr>
-        <w:t xml:space="preserve"> 01</w:t>
+        <w:t xml:space="preserve"> 0</w:t>
+      </w:r>
+      <w:r>
+        <w:rPr>
+          <w:rFonts w:eastAsia="微软雅黑"/>
+        </w:rPr>
+        <w:t>1</w:t>
+      </w:r>
+    </w:p>
+    <w:p/>
+    <w:p>
+      <w:pPr>
+        <w:pStyle w:val="2"/>
+        <w:spacing w:before="93" w:after="93"/>
+        <w:rPr>
+          <w:rFonts w:eastAsia="微软雅黑"/>
+        </w:rPr>
+      </w:pPr>
+      <w:r>
+        <w:rPr>
+          <w:rFonts w:eastAsia="微软雅黑" w:hint="eastAsia"/>
+        </w:rPr>
+        <w:t>Exercise</w:t>
+      </w:r>
+      <w:r>
+        <w:rPr>
+          <w:rFonts w:eastAsia="微软雅黑"/>
+        </w:rPr>
+        <w:t xml:space="preserve"> 0</w:t>
+      </w:r>
+      <w:r>
+        <w:rPr>
+          <w:rFonts w:eastAsia="微软雅黑"/>
+        </w:rPr>
+        <w:t>3</w:t>
       </w:r>
     </w:p>
     <w:p/>
@@ -4372,10 +6146,13 @@
         <w:t>L</w:t>
       </w:r>
       <w:r>
-        <w:t>ab12:</w:t>
-      </w:r>
-      <w:r>
-        <w:t xml:space="preserve"> Test-Driven Development</w:t>
+        <w:t>ab09:</w:t>
+      </w:r>
+      <w:r>
+        <w:t xml:space="preserve"> </w:t>
+      </w:r>
+      <w:r>
+        <w:t>Testing Pyramid</w:t>
       </w:r>
     </w:p>
     <w:p>
@@ -4391,7 +6168,7 @@
       <w:hyperlink r:id="rId25" w:anchor="exercises" w:history="1">
         <w:r>
           <w:rPr>
-            <w:rStyle w:val="a3"/>
+            <w:rStyle w:val="a4"/>
           </w:rPr>
           <w:t>here</w:t>
         </w:r>
@@ -4401,50 +6178,31 @@
       </w:r>
       <w:r>
         <w:rPr>
-          <w:rStyle w:val="ad"/>
-        </w:rPr>
-        <w:t>Please notice the exercise number</w:t>
-      </w:r>
-      <w:r>
-        <w:rPr>
-          <w:rStyle w:val="ad"/>
-        </w:rPr>
-        <w:t>s</w:t>
-      </w:r>
-      <w:r>
-        <w:rPr>
-          <w:rStyle w:val="ad"/>
-        </w:rPr>
-        <w:t xml:space="preserve"> </w:t>
-      </w:r>
-      <w:r>
-        <w:rPr>
-          <w:rStyle w:val="ad"/>
-          <w:rFonts w:hint="eastAsia"/>
-        </w:rPr>
-        <w:t>are</w:t>
-      </w:r>
-      <w:r>
-        <w:rPr>
-          <w:rStyle w:val="ad"/>
-        </w:rPr>
-        <w:t xml:space="preserve"> only</w:t>
-      </w:r>
-      <w:r>
-        <w:rPr>
-          <w:rStyle w:val="ad"/>
-        </w:rPr>
-        <w:t xml:space="preserve"> 0</w:t>
-      </w:r>
-      <w:r>
-        <w:rPr>
-          <w:rStyle w:val="ad"/>
-        </w:rPr>
-        <w:t>1 and 04</w:t>
-      </w:r>
-      <w:r>
-        <w:rPr>
-          <w:rStyle w:val="ad"/>
+          <w:rStyle w:val="a"/>
+        </w:rPr>
+        <w:t>Please notice the exercise numbers are 0</w:t>
+      </w:r>
+      <w:r>
+        <w:rPr>
+          <w:rStyle w:val="a"/>
+        </w:rPr>
+        <w:t>1</w:t>
+      </w:r>
+      <w:r>
+        <w:rPr>
+          <w:rStyle w:val="a"/>
+        </w:rPr>
+        <w:t>, and 0</w:t>
+      </w:r>
+      <w:r>
+        <w:rPr>
+          <w:rStyle w:val="a"/>
+        </w:rPr>
+        <w:t>2</w:t>
+      </w:r>
+      <w:r>
+        <w:rPr>
+          <w:rStyle w:val="a"/>
         </w:rPr>
         <w:t>.</w:t>
       </w:r>
@@ -4461,7 +6219,6 @@
         <w:rPr>
           <w:rFonts w:eastAsia="微软雅黑" w:hint="eastAsia"/>
         </w:rPr>
-        <w:lastRenderedPageBreak/>
         <w:t>Exercise</w:t>
       </w:r>
       <w:r>
@@ -4490,7 +6247,7 @@
         <w:rPr>
           <w:rFonts w:eastAsia="微软雅黑"/>
         </w:rPr>
-        <w:t xml:space="preserve"> 04</w:t>
+        <w:t xml:space="preserve"> 02</w:t>
       </w:r>
     </w:p>
     <w:p/>
@@ -4506,19 +6263,10 @@
         <w:t>L</w:t>
       </w:r>
       <w:r>
-        <w:t>ab13:</w:t>
-      </w:r>
-      <w:r>
-        <w:t xml:space="preserve"> </w:t>
-      </w:r>
-      <w:r>
-        <w:t xml:space="preserve">Test Code Quality </w:t>
-      </w:r>
-      <w:r>
-        <w:t>a</w:t>
-      </w:r>
-      <w:r>
-        <w:t>nd Engineering</w:t>
+        <w:t xml:space="preserve">ab10: </w:t>
+      </w:r>
+      <w:r>
+        <w:t>Mock Objects</w:t>
       </w:r>
     </w:p>
     <w:p>
@@ -4534,7 +6282,7 @@
       <w:hyperlink r:id="rId26" w:anchor="exercises" w:history="1">
         <w:r>
           <w:rPr>
-            <w:rStyle w:val="a3"/>
+            <w:rStyle w:val="a4"/>
           </w:rPr>
           <w:t>here</w:t>
         </w:r>
@@ -4544,56 +6292,31 @@
       </w:r>
       <w:r>
         <w:rPr>
-          <w:rStyle w:val="ad"/>
-        </w:rPr>
-        <w:t>Please notice the exercise number</w:t>
-      </w:r>
-      <w:r>
-        <w:rPr>
-          <w:rStyle w:val="ad"/>
-        </w:rPr>
-        <w:t>s</w:t>
-      </w:r>
-      <w:r>
-        <w:rPr>
-          <w:rStyle w:val="ad"/>
-        </w:rPr>
-        <w:t xml:space="preserve"> </w:t>
-      </w:r>
-      <w:r>
-        <w:rPr>
-          <w:rStyle w:val="ad"/>
-          <w:rFonts w:hint="eastAsia"/>
-        </w:rPr>
-        <w:t>are</w:t>
-      </w:r>
-      <w:r>
-        <w:rPr>
-          <w:rStyle w:val="ad"/>
-        </w:rPr>
-        <w:t xml:space="preserve"> only</w:t>
-      </w:r>
-      <w:r>
-        <w:rPr>
-          <w:rStyle w:val="ad"/>
-        </w:rPr>
-        <w:t xml:space="preserve"> 0</w:t>
-      </w:r>
-      <w:r>
-        <w:rPr>
-          <w:rStyle w:val="ad"/>
-        </w:rPr>
-        <w:t>1 and 0</w:t>
-      </w:r>
-      <w:r>
-        <w:rPr>
-          <w:rStyle w:val="ad"/>
-        </w:rPr>
-        <w:t>5</w:t>
-      </w:r>
-      <w:r>
-        <w:rPr>
-          <w:rStyle w:val="ad"/>
+          <w:rStyle w:val="a"/>
+        </w:rPr>
+        <w:t>Please notice the exercise numbers are 0</w:t>
+      </w:r>
+      <w:r>
+        <w:rPr>
+          <w:rStyle w:val="a"/>
+        </w:rPr>
+        <w:t>2</w:t>
+      </w:r>
+      <w:r>
+        <w:rPr>
+          <w:rStyle w:val="a"/>
+        </w:rPr>
+        <w:t>, and 0</w:t>
+      </w:r>
+      <w:r>
+        <w:rPr>
+          <w:rStyle w:val="a"/>
+        </w:rPr>
+        <w:t>4</w:t>
+      </w:r>
+      <w:r>
+        <w:rPr>
+          <w:rStyle w:val="a"/>
         </w:rPr>
         <w:t>.</w:t>
       </w:r>
@@ -4616,7 +6339,7 @@
         <w:rPr>
           <w:rFonts w:eastAsia="微软雅黑"/>
         </w:rPr>
-        <w:t xml:space="preserve"> 01</w:t>
+        <w:t xml:space="preserve"> 02</w:t>
       </w:r>
     </w:p>
     <w:p/>
@@ -4638,13 +6361,7 @@
         <w:rPr>
           <w:rFonts w:eastAsia="微软雅黑"/>
         </w:rPr>
-        <w:t xml:space="preserve"> 0</w:t>
-      </w:r>
-      <w:r>
-        <w:rPr>
-          <w:rFonts w:eastAsia="微软雅黑"/>
-        </w:rPr>
-        <w:t>5</w:t>
+        <w:t xml:space="preserve"> 04</w:t>
       </w:r>
     </w:p>
     <w:p/>
@@ -4657,22 +6374,14 @@
         <w:rPr>
           <w:rFonts w:hint="eastAsia"/>
         </w:rPr>
+        <w:lastRenderedPageBreak/>
         <w:t>L</w:t>
       </w:r>
       <w:r>
-        <w:t>ab14:</w:t>
-      </w:r>
-      <w:r>
-        <w:t xml:space="preserve"> </w:t>
-      </w:r>
-      <w:r>
-        <w:t xml:space="preserve">Mutation </w:t>
-      </w:r>
-      <w:r>
-        <w:t>T</w:t>
-      </w:r>
-      <w:r>
-        <w:t>esting</w:t>
+        <w:t>ab11:</w:t>
+      </w:r>
+      <w:r>
+        <w:t xml:space="preserve"> Design for Testability</w:t>
       </w:r>
     </w:p>
     <w:p>
@@ -4688,7 +6397,7 @@
       <w:hyperlink r:id="rId27" w:anchor="exercises" w:history="1">
         <w:r>
           <w:rPr>
-            <w:rStyle w:val="a3"/>
+            <w:rStyle w:val="a4"/>
           </w:rPr>
           <w:t>here</w:t>
         </w:r>
@@ -4698,37 +6407,425 @@
       </w:r>
       <w:r>
         <w:rPr>
-          <w:rStyle w:val="ad"/>
+          <w:rStyle w:val="a"/>
         </w:rPr>
         <w:t xml:space="preserve">Please notice the exercise number </w:t>
       </w:r>
       <w:r>
         <w:rPr>
-          <w:rStyle w:val="ad"/>
+          <w:rStyle w:val="a"/>
+        </w:rPr>
+        <w:t>is only</w:t>
+      </w:r>
+      <w:r>
+        <w:rPr>
+          <w:rStyle w:val="a"/>
+        </w:rPr>
+        <w:t xml:space="preserve"> 0</w:t>
+      </w:r>
+      <w:r>
+        <w:rPr>
+          <w:rStyle w:val="a"/>
+        </w:rPr>
+        <w:t>1</w:t>
+      </w:r>
+      <w:r>
+        <w:rPr>
+          <w:rStyle w:val="a"/>
+        </w:rPr>
+        <w:t>.</w:t>
+      </w:r>
+    </w:p>
+    <w:p>
+      <w:pPr>
+        <w:pStyle w:val="2"/>
+        <w:spacing w:before="93" w:after="93"/>
+        <w:rPr>
+          <w:rFonts w:eastAsia="微软雅黑"/>
+        </w:rPr>
+      </w:pPr>
+      <w:r>
+        <w:rPr>
+          <w:rFonts w:eastAsia="微软雅黑" w:hint="eastAsia"/>
+        </w:rPr>
+        <w:t>Exercise</w:t>
+      </w:r>
+      <w:r>
+        <w:rPr>
+          <w:rFonts w:eastAsia="微软雅黑"/>
+        </w:rPr>
+        <w:t xml:space="preserve"> 01</w:t>
+      </w:r>
+    </w:p>
+    <w:p/>
+    <w:p>
+      <w:pPr>
+        <w:pStyle w:val="1"/>
+        <w:spacing w:before="156" w:after="156"/>
+      </w:pPr>
+      <w:r>
+        <w:rPr>
+          <w:rFonts w:hint="eastAsia"/>
+        </w:rPr>
+        <w:t>L</w:t>
+      </w:r>
+      <w:r>
+        <w:t>ab12:</w:t>
+      </w:r>
+      <w:r>
+        <w:t xml:space="preserve"> Test-Driven Development</w:t>
+      </w:r>
+    </w:p>
+    <w:p>
+      <w:r>
+        <w:rPr>
+          <w:rFonts w:hint="eastAsia"/>
+        </w:rPr>
+        <w:t>N</w:t>
+      </w:r>
+      <w:r>
+        <w:t xml:space="preserve">ote: all of the following exercises can be found </w:t>
+      </w:r>
+      <w:hyperlink r:id="rId28" w:anchor="exercises" w:history="1">
+        <w:r>
+          <w:rPr>
+            <w:rStyle w:val="a4"/>
+          </w:rPr>
+          <w:t>here</w:t>
+        </w:r>
+      </w:hyperlink>
+      <w:r>
+        <w:t xml:space="preserve">. You just need to report your answer in the corresponding subsection. </w:t>
+      </w:r>
+      <w:r>
+        <w:rPr>
+          <w:rStyle w:val="a"/>
+        </w:rPr>
+        <w:t>Please notice the exercise number</w:t>
+      </w:r>
+      <w:r>
+        <w:rPr>
+          <w:rStyle w:val="a"/>
+        </w:rPr>
+        <w:t>s</w:t>
+      </w:r>
+      <w:r>
+        <w:rPr>
+          <w:rStyle w:val="a"/>
+        </w:rPr>
+        <w:t xml:space="preserve"> </w:t>
+      </w:r>
+      <w:r>
+        <w:rPr>
+          <w:rStyle w:val="a"/>
+          <w:rFonts w:hint="eastAsia"/>
+        </w:rPr>
+        <w:t>are</w:t>
+      </w:r>
+      <w:r>
+        <w:rPr>
+          <w:rStyle w:val="a"/>
+        </w:rPr>
+        <w:t xml:space="preserve"> only</w:t>
+      </w:r>
+      <w:r>
+        <w:rPr>
+          <w:rStyle w:val="a"/>
+        </w:rPr>
+        <w:t xml:space="preserve"> 0</w:t>
+      </w:r>
+      <w:r>
+        <w:rPr>
+          <w:rStyle w:val="a"/>
+        </w:rPr>
+        <w:t>1 and 04</w:t>
+      </w:r>
+      <w:r>
+        <w:rPr>
+          <w:rStyle w:val="a"/>
+        </w:rPr>
+        <w:t>.</w:t>
+      </w:r>
+    </w:p>
+    <w:p>
+      <w:pPr>
+        <w:pStyle w:val="2"/>
+        <w:spacing w:before="93" w:after="93"/>
+        <w:rPr>
+          <w:rFonts w:eastAsia="微软雅黑"/>
+        </w:rPr>
+      </w:pPr>
+      <w:r>
+        <w:rPr>
+          <w:rFonts w:eastAsia="微软雅黑" w:hint="eastAsia"/>
+        </w:rPr>
+        <w:t>Exercise</w:t>
+      </w:r>
+      <w:r>
+        <w:rPr>
+          <w:rFonts w:eastAsia="微软雅黑"/>
+        </w:rPr>
+        <w:t xml:space="preserve"> 01</w:t>
+      </w:r>
+    </w:p>
+    <w:p/>
+    <w:p>
+      <w:pPr>
+        <w:pStyle w:val="2"/>
+        <w:spacing w:before="93" w:after="93"/>
+        <w:rPr>
+          <w:rFonts w:eastAsia="微软雅黑"/>
+        </w:rPr>
+      </w:pPr>
+      <w:r>
+        <w:rPr>
+          <w:rFonts w:eastAsia="微软雅黑" w:hint="eastAsia"/>
+        </w:rPr>
+        <w:t>Exercise</w:t>
+      </w:r>
+      <w:r>
+        <w:rPr>
+          <w:rFonts w:eastAsia="微软雅黑"/>
+        </w:rPr>
+        <w:t xml:space="preserve"> 04</w:t>
+      </w:r>
+    </w:p>
+    <w:p/>
+    <w:p>
+      <w:pPr>
+        <w:pStyle w:val="1"/>
+        <w:spacing w:before="156" w:after="156"/>
+      </w:pPr>
+      <w:r>
+        <w:rPr>
+          <w:rFonts w:hint="eastAsia"/>
+        </w:rPr>
+        <w:t>L</w:t>
+      </w:r>
+      <w:r>
+        <w:t>ab13:</w:t>
+      </w:r>
+      <w:r>
+        <w:t xml:space="preserve"> </w:t>
+      </w:r>
+      <w:r>
+        <w:t xml:space="preserve">Test Code Quality </w:t>
+      </w:r>
+      <w:r>
+        <w:t>a</w:t>
+      </w:r>
+      <w:r>
+        <w:t>nd Engineering</w:t>
+      </w:r>
+    </w:p>
+    <w:p>
+      <w:r>
+        <w:rPr>
+          <w:rFonts w:hint="eastAsia"/>
+        </w:rPr>
+        <w:t>N</w:t>
+      </w:r>
+      <w:r>
+        <w:t xml:space="preserve">ote: all of the following exercises can be found </w:t>
+      </w:r>
+      <w:hyperlink r:id="rId29" w:anchor="exercises" w:history="1">
+        <w:r>
+          <w:rPr>
+            <w:rStyle w:val="a4"/>
+          </w:rPr>
+          <w:t>here</w:t>
+        </w:r>
+      </w:hyperlink>
+      <w:r>
+        <w:t xml:space="preserve">. You just need to report your answer in the corresponding subsection. </w:t>
+      </w:r>
+      <w:r>
+        <w:rPr>
+          <w:rStyle w:val="a"/>
+        </w:rPr>
+        <w:t>Please notice the exercise number</w:t>
+      </w:r>
+      <w:r>
+        <w:rPr>
+          <w:rStyle w:val="a"/>
+        </w:rPr>
+        <w:t>s</w:t>
+      </w:r>
+      <w:r>
+        <w:rPr>
+          <w:rStyle w:val="a"/>
+        </w:rPr>
+        <w:t xml:space="preserve"> </w:t>
+      </w:r>
+      <w:r>
+        <w:rPr>
+          <w:rStyle w:val="a"/>
+          <w:rFonts w:hint="eastAsia"/>
+        </w:rPr>
+        <w:t>are</w:t>
+      </w:r>
+      <w:r>
+        <w:rPr>
+          <w:rStyle w:val="a"/>
+        </w:rPr>
+        <w:t xml:space="preserve"> only</w:t>
+      </w:r>
+      <w:r>
+        <w:rPr>
+          <w:rStyle w:val="a"/>
+        </w:rPr>
+        <w:t xml:space="preserve"> 0</w:t>
+      </w:r>
+      <w:r>
+        <w:rPr>
+          <w:rStyle w:val="a"/>
+        </w:rPr>
+        <w:t>1 and 0</w:t>
+      </w:r>
+      <w:r>
+        <w:rPr>
+          <w:rStyle w:val="a"/>
+        </w:rPr>
+        <w:t>5</w:t>
+      </w:r>
+      <w:r>
+        <w:rPr>
+          <w:rStyle w:val="a"/>
+        </w:rPr>
+        <w:t>.</w:t>
+      </w:r>
+    </w:p>
+    <w:p>
+      <w:pPr>
+        <w:pStyle w:val="2"/>
+        <w:spacing w:before="93" w:after="93"/>
+        <w:rPr>
+          <w:rFonts w:eastAsia="微软雅黑"/>
+        </w:rPr>
+      </w:pPr>
+      <w:r>
+        <w:rPr>
+          <w:rFonts w:eastAsia="微软雅黑" w:hint="eastAsia"/>
+        </w:rPr>
+        <w:t>Exercise</w:t>
+      </w:r>
+      <w:r>
+        <w:rPr>
+          <w:rFonts w:eastAsia="微软雅黑"/>
+        </w:rPr>
+        <w:t xml:space="preserve"> 01</w:t>
+      </w:r>
+    </w:p>
+    <w:p/>
+    <w:p>
+      <w:pPr>
+        <w:pStyle w:val="2"/>
+        <w:spacing w:before="93" w:after="93"/>
+        <w:rPr>
+          <w:rFonts w:eastAsia="微软雅黑"/>
+        </w:rPr>
+      </w:pPr>
+      <w:r>
+        <w:rPr>
+          <w:rFonts w:eastAsia="微软雅黑" w:hint="eastAsia"/>
+        </w:rPr>
+        <w:t>Exercise</w:t>
+      </w:r>
+      <w:r>
+        <w:rPr>
+          <w:rFonts w:eastAsia="微软雅黑"/>
+        </w:rPr>
+        <w:t xml:space="preserve"> 0</w:t>
+      </w:r>
+      <w:r>
+        <w:rPr>
+          <w:rFonts w:eastAsia="微软雅黑"/>
+        </w:rPr>
+        <w:t>5</w:t>
+      </w:r>
+    </w:p>
+    <w:p/>
+    <w:p>
+      <w:pPr>
+        <w:pStyle w:val="1"/>
+        <w:spacing w:before="156" w:after="156"/>
+      </w:pPr>
+      <w:r>
+        <w:rPr>
+          <w:rFonts w:hint="eastAsia"/>
+        </w:rPr>
+        <w:t>L</w:t>
+      </w:r>
+      <w:r>
+        <w:t>ab14:</w:t>
+      </w:r>
+      <w:r>
+        <w:t xml:space="preserve"> </w:t>
+      </w:r>
+      <w:r>
+        <w:t xml:space="preserve">Mutation </w:t>
+      </w:r>
+      <w:r>
+        <w:t>T</w:t>
+      </w:r>
+      <w:r>
+        <w:t>esting</w:t>
+      </w:r>
+    </w:p>
+    <w:p>
+      <w:r>
+        <w:rPr>
+          <w:rFonts w:hint="eastAsia"/>
+        </w:rPr>
+        <w:t>N</w:t>
+      </w:r>
+      <w:r>
+        <w:t xml:space="preserve">ote: all of the following exercises can be found </w:t>
+      </w:r>
+      <w:hyperlink r:id="rId30" w:anchor="exercises" w:history="1">
+        <w:r>
+          <w:rPr>
+            <w:rStyle w:val="a4"/>
+          </w:rPr>
+          <w:t>here</w:t>
+        </w:r>
+      </w:hyperlink>
+      <w:r>
+        <w:t xml:space="preserve">. You just need to report your answer in the corresponding subsection. </w:t>
+      </w:r>
+      <w:r>
+        <w:rPr>
+          <w:rStyle w:val="a"/>
+        </w:rPr>
+        <w:t xml:space="preserve">Please notice the exercise number </w:t>
+      </w:r>
+      <w:r>
+        <w:rPr>
+          <w:rStyle w:val="a"/>
         </w:rPr>
         <w:t>is</w:t>
       </w:r>
       <w:r>
         <w:rPr>
-          <w:rStyle w:val="ad"/>
+          <w:rStyle w:val="a"/>
         </w:rPr>
         <w:t xml:space="preserve"> only</w:t>
       </w:r>
       <w:r>
         <w:rPr>
-          <w:rStyle w:val="ad"/>
+          <w:rStyle w:val="a"/>
         </w:rPr>
         <w:t xml:space="preserve"> 0</w:t>
       </w:r>
       <w:r>
         <w:rPr>
-          <w:rStyle w:val="ad"/>
+          <w:rStyle w:val="a"/>
         </w:rPr>
         <w:t>1</w:t>
       </w:r>
       <w:r>
         <w:rPr>
-          <w:rStyle w:val="ad"/>
+          <w:rStyle w:val="a"/>
         </w:rPr>
         <w:t>.</w:t>
       </w:r>
@@ -4806,6 +6903,126 @@
 <file path=word/numbering.xml><?xml version="1.0" encoding="utf-8"?>
 <w:numbering xmlns:wpc="http://schemas.microsoft.com/office/word/2010/wordprocessingCanvas" xmlns:cx="http://schemas.microsoft.com/office/drawing/2014/chartex" xmlns:cx1="http://schemas.microsoft.com/office/drawing/2015/9/8/chartex" xmlns:cx2="http://schemas.microsoft.com/office/drawing/2015/10/21/chartex" xmlns:cx3="http://schemas.microsoft.com/office/drawing/2016/5/9/chartex" xmlns:cx4="http://schemas.microsoft.com/office/drawing/2016/5/10/chartex" xmlns:cx5="http://schemas.microsoft.com/office/drawing/2016/5/11/chartex" xmlns:cx6="http://schemas.microsoft.com/office/drawing/2016/5/12/chartex" xmlns:cx7="http://schemas.microsoft.com/office/drawing/2016/5/13/chartex" xmlns:cx8="http://schemas.microsoft.com/office/drawing/2016/5/14/chartex" xmlns:mc="http://schemas.openxmlformats.org/markup-compatibility/2006" xmlns:aink="http://schemas.microsoft.com/office/drawing/2016/ink" xmlns:am3d="http://schemas.microsoft.com/office/drawing/2017/model3d" xmlns:o="urn:schemas-microsoft-com:office:office" xmlns:r="http://schemas.openxmlformats.org/officeDocument/2006/relationships" xmlns:m="http://schemas.openxmlformats.org/officeDocument/2006/math" xmlns:v="urn:schemas-microsoft-com:vml" xmlns:wp14="http://schemas.microsoft.com/office/word/2010/wordprocessingDrawing" xmlns:wp="http://schemas.openxmlformats.org/drawingml/2006/wordprocessingDrawing" xmlns:w10="urn:schemas-microsoft-com:office:word" xmlns:w="http://schemas.openxmlformats.org/wordprocessingml/2006/main" xmlns:w14="http://schemas.microsoft.com/office/word/2010/wordml" xmlns:w15="http://schemas.microsoft.com/office/word/2012/wordml" xmlns:w16cex="http://schemas.microsoft.com/office/word/2018/wordml/cex" xmlns:w16cid="http://schemas.microsoft.com/office/word/2016/wordml/cid" xmlns:w16="http://schemas.microsoft.com/office/word/2018/wordml" xmlns:w16se="http://schemas.microsoft.com/office/word/2015/wordml/symex" xmlns:wpg="http://schemas.microsoft.com/office/word/2010/wordprocessingGroup" xmlns:wpi="http://schemas.microsoft.com/office/word/2010/wordprocessingInk" xmlns:wne="http://schemas.microsoft.com/office/word/2006/wordml" xmlns:wps="http://schemas.microsoft.com/office/word/2010/wordprocessingShape" mc:Ignorable="w14 w15 w16se w16cid w16 w16cex wp14">
   <w:abstractNum w:abstractNumId="0" w15:restartNumberingAfterBreak="0">
+    <w:nsid w:val="005A20CA"/>
+    <w:multiLevelType w:val="hybridMultilevel"/>
+    <w:tmpl w:val="7374AEE8"/>
+    <w:lvl w:ilvl="0" w:tplc="A20AC6FC">
+      <w:start w:val="1"/>
+      <w:numFmt w:val="upperLetter"/>
+      <w:lvlText w:val="%1."/>
+      <w:lvlJc w:val="left"/>
+      <w:pPr>
+        <w:tabs>
+          <w:tab w:val="num" w:pos="720"/>
+        </w:tabs>
+        <w:ind w:left="720" w:hanging="360"/>
+      </w:pPr>
+      <w:rPr>
+        <w:rFonts w:hint="default"/>
+        <w:b/>
+        <w:i/>
+        <w:iCs/>
+        <w:color w:val="FF0000"/>
+      </w:rPr>
+    </w:lvl>
+    <w:lvl w:ilvl="1" w:tplc="96E09538" w:tentative="1">
+      <w:start w:val="1"/>
+      <w:numFmt w:val="decimal"/>
+      <w:lvlText w:val="%2."/>
+      <w:lvlJc w:val="left"/>
+      <w:pPr>
+        <w:tabs>
+          <w:tab w:val="num" w:pos="1440"/>
+        </w:tabs>
+        <w:ind w:left="1440" w:hanging="360"/>
+      </w:pPr>
+    </w:lvl>
+    <w:lvl w:ilvl="2" w:tplc="093A792E" w:tentative="1">
+      <w:start w:val="1"/>
+      <w:numFmt w:val="decimal"/>
+      <w:lvlText w:val="%3."/>
+      <w:lvlJc w:val="left"/>
+      <w:pPr>
+        <w:tabs>
+          <w:tab w:val="num" w:pos="2160"/>
+        </w:tabs>
+        <w:ind w:left="2160" w:hanging="360"/>
+      </w:pPr>
+    </w:lvl>
+    <w:lvl w:ilvl="3" w:tplc="78FE3D30" w:tentative="1">
+      <w:start w:val="1"/>
+      <w:numFmt w:val="decimal"/>
+      <w:lvlText w:val="%4."/>
+      <w:lvlJc w:val="left"/>
+      <w:pPr>
+        <w:tabs>
+          <w:tab w:val="num" w:pos="2880"/>
+        </w:tabs>
+        <w:ind w:left="2880" w:hanging="360"/>
+      </w:pPr>
+    </w:lvl>
+    <w:lvl w:ilvl="4" w:tplc="C2C82984" w:tentative="1">
+      <w:start w:val="1"/>
+      <w:numFmt w:val="decimal"/>
+      <w:lvlText w:val="%5."/>
+      <w:lvlJc w:val="left"/>
+      <w:pPr>
+        <w:tabs>
+          <w:tab w:val="num" w:pos="3600"/>
+        </w:tabs>
+        <w:ind w:left="3600" w:hanging="360"/>
+      </w:pPr>
+    </w:lvl>
+    <w:lvl w:ilvl="5" w:tplc="23888108" w:tentative="1">
+      <w:start w:val="1"/>
+      <w:numFmt w:val="decimal"/>
+      <w:lvlText w:val="%6."/>
+      <w:lvlJc w:val="left"/>
+      <w:pPr>
+        <w:tabs>
+          <w:tab w:val="num" w:pos="4320"/>
+        </w:tabs>
+        <w:ind w:left="4320" w:hanging="360"/>
+      </w:pPr>
+    </w:lvl>
+    <w:lvl w:ilvl="6" w:tplc="730879E8" w:tentative="1">
+      <w:start w:val="1"/>
+      <w:numFmt w:val="decimal"/>
+      <w:lvlText w:val="%7."/>
+      <w:lvlJc w:val="left"/>
+      <w:pPr>
+        <w:tabs>
+          <w:tab w:val="num" w:pos="5040"/>
+        </w:tabs>
+        <w:ind w:left="5040" w:hanging="360"/>
+      </w:pPr>
+    </w:lvl>
+    <w:lvl w:ilvl="7" w:tplc="18C47CA6" w:tentative="1">
+      <w:start w:val="1"/>
+      <w:numFmt w:val="decimal"/>
+      <w:lvlText w:val="%8."/>
+      <w:lvlJc w:val="left"/>
+      <w:pPr>
+        <w:tabs>
+          <w:tab w:val="num" w:pos="5760"/>
+        </w:tabs>
+        <w:ind w:left="5760" w:hanging="360"/>
+      </w:pPr>
+    </w:lvl>
+    <w:lvl w:ilvl="8" w:tplc="7E82BB2A" w:tentative="1">
+      <w:start w:val="1"/>
+      <w:numFmt w:val="decimal"/>
+      <w:lvlText w:val="%9."/>
+      <w:lvlJc w:val="left"/>
+      <w:pPr>
+        <w:tabs>
+          <w:tab w:val="num" w:pos="6480"/>
+        </w:tabs>
+        <w:ind w:left="6480" w:hanging="360"/>
+      </w:pPr>
+    </w:lvl>
+  </w:abstractNum>
+  <w:abstractNum w:abstractNumId="1" w15:restartNumberingAfterBreak="0">
     <w:nsid w:val="09FE0592"/>
     <w:multiLevelType w:val="hybridMultilevel"/>
     <w:tmpl w:val="B504E2AE"/>
@@ -4891,7 +7108,185 @@
       </w:pPr>
     </w:lvl>
   </w:abstractNum>
-  <w:abstractNum w:abstractNumId="1" w15:restartNumberingAfterBreak="0">
+  <w:abstractNum w:abstractNumId="2" w15:restartNumberingAfterBreak="0">
+    <w:nsid w:val="0BC07797"/>
+    <w:multiLevelType w:val="hybridMultilevel"/>
+    <w:tmpl w:val="A7945400"/>
+    <w:lvl w:ilvl="0" w:tplc="F09E9DE2">
+      <w:start w:val="1"/>
+      <w:numFmt w:val="decimal"/>
+      <w:lvlText w:val="%1."/>
+      <w:lvlJc w:val="left"/>
+      <w:pPr>
+        <w:ind w:left="360" w:hanging="360"/>
+      </w:pPr>
+      <w:rPr>
+        <w:rStyle w:val="a"/>
+      </w:rPr>
+    </w:lvl>
+    <w:lvl w:ilvl="1" w:tplc="04090019" w:tentative="1">
+      <w:start w:val="1"/>
+      <w:numFmt w:val="lowerLetter"/>
+      <w:lvlText w:val="%2)"/>
+      <w:lvlJc w:val="left"/>
+      <w:pPr>
+        <w:ind w:left="840" w:hanging="420"/>
+      </w:pPr>
+    </w:lvl>
+    <w:lvl w:ilvl="2" w:tplc="0409001B" w:tentative="1">
+      <w:start w:val="1"/>
+      <w:numFmt w:val="lowerRoman"/>
+      <w:lvlText w:val="%3."/>
+      <w:lvlJc w:val="right"/>
+      <w:pPr>
+        <w:ind w:left="1260" w:hanging="420"/>
+      </w:pPr>
+    </w:lvl>
+    <w:lvl w:ilvl="3" w:tplc="0409000F" w:tentative="1">
+      <w:start w:val="1"/>
+      <w:numFmt w:val="decimal"/>
+      <w:lvlText w:val="%4."/>
+      <w:lvlJc w:val="left"/>
+      <w:pPr>
+        <w:ind w:left="1680" w:hanging="420"/>
+      </w:pPr>
+    </w:lvl>
+    <w:lvl w:ilvl="4" w:tplc="04090019" w:tentative="1">
+      <w:start w:val="1"/>
+      <w:numFmt w:val="lowerLetter"/>
+      <w:lvlText w:val="%5)"/>
+      <w:lvlJc w:val="left"/>
+      <w:pPr>
+        <w:ind w:left="2100" w:hanging="420"/>
+      </w:pPr>
+    </w:lvl>
+    <w:lvl w:ilvl="5" w:tplc="0409001B" w:tentative="1">
+      <w:start w:val="1"/>
+      <w:numFmt w:val="lowerRoman"/>
+      <w:lvlText w:val="%6."/>
+      <w:lvlJc w:val="right"/>
+      <w:pPr>
+        <w:ind w:left="2520" w:hanging="420"/>
+      </w:pPr>
+    </w:lvl>
+    <w:lvl w:ilvl="6" w:tplc="0409000F" w:tentative="1">
+      <w:start w:val="1"/>
+      <w:numFmt w:val="decimal"/>
+      <w:lvlText w:val="%7."/>
+      <w:lvlJc w:val="left"/>
+      <w:pPr>
+        <w:ind w:left="2940" w:hanging="420"/>
+      </w:pPr>
+    </w:lvl>
+    <w:lvl w:ilvl="7" w:tplc="04090019" w:tentative="1">
+      <w:start w:val="1"/>
+      <w:numFmt w:val="lowerLetter"/>
+      <w:lvlText w:val="%8)"/>
+      <w:lvlJc w:val="left"/>
+      <w:pPr>
+        <w:ind w:left="3360" w:hanging="420"/>
+      </w:pPr>
+    </w:lvl>
+    <w:lvl w:ilvl="8" w:tplc="0409001B" w:tentative="1">
+      <w:start w:val="1"/>
+      <w:numFmt w:val="lowerRoman"/>
+      <w:lvlText w:val="%9."/>
+      <w:lvlJc w:val="right"/>
+      <w:pPr>
+        <w:ind w:left="3780" w:hanging="420"/>
+      </w:pPr>
+    </w:lvl>
+  </w:abstractNum>
+  <w:abstractNum w:abstractNumId="3" w15:restartNumberingAfterBreak="0">
+    <w:nsid w:val="0CD1724C"/>
+    <w:multiLevelType w:val="hybridMultilevel"/>
+    <w:tmpl w:val="A7945400"/>
+    <w:lvl w:ilvl="0" w:tplc="F09E9DE2">
+      <w:start w:val="1"/>
+      <w:numFmt w:val="decimal"/>
+      <w:lvlText w:val="%1."/>
+      <w:lvlJc w:val="left"/>
+      <w:pPr>
+        <w:ind w:left="360" w:hanging="360"/>
+      </w:pPr>
+      <w:rPr>
+        <w:rStyle w:val="a"/>
+      </w:rPr>
+    </w:lvl>
+    <w:lvl w:ilvl="1" w:tplc="04090019" w:tentative="1">
+      <w:start w:val="1"/>
+      <w:numFmt w:val="lowerLetter"/>
+      <w:lvlText w:val="%2)"/>
+      <w:lvlJc w:val="left"/>
+      <w:pPr>
+        <w:ind w:left="840" w:hanging="420"/>
+      </w:pPr>
+    </w:lvl>
+    <w:lvl w:ilvl="2" w:tplc="0409001B" w:tentative="1">
+      <w:start w:val="1"/>
+      <w:numFmt w:val="lowerRoman"/>
+      <w:lvlText w:val="%3."/>
+      <w:lvlJc w:val="right"/>
+      <w:pPr>
+        <w:ind w:left="1260" w:hanging="420"/>
+      </w:pPr>
+    </w:lvl>
+    <w:lvl w:ilvl="3" w:tplc="0409000F" w:tentative="1">
+      <w:start w:val="1"/>
+      <w:numFmt w:val="decimal"/>
+      <w:lvlText w:val="%4."/>
+      <w:lvlJc w:val="left"/>
+      <w:pPr>
+        <w:ind w:left="1680" w:hanging="420"/>
+      </w:pPr>
+    </w:lvl>
+    <w:lvl w:ilvl="4" w:tplc="04090019" w:tentative="1">
+      <w:start w:val="1"/>
+      <w:numFmt w:val="lowerLetter"/>
+      <w:lvlText w:val="%5)"/>
+      <w:lvlJc w:val="left"/>
+      <w:pPr>
+        <w:ind w:left="2100" w:hanging="420"/>
+      </w:pPr>
+    </w:lvl>
+    <w:lvl w:ilvl="5" w:tplc="0409001B" w:tentative="1">
+      <w:start w:val="1"/>
+      <w:numFmt w:val="lowerRoman"/>
+      <w:lvlText w:val="%6."/>
+      <w:lvlJc w:val="right"/>
+      <w:pPr>
+        <w:ind w:left="2520" w:hanging="420"/>
+      </w:pPr>
+    </w:lvl>
+    <w:lvl w:ilvl="6" w:tplc="0409000F" w:tentative="1">
+      <w:start w:val="1"/>
+      <w:numFmt w:val="decimal"/>
+      <w:lvlText w:val="%7."/>
+      <w:lvlJc w:val="left"/>
+      <w:pPr>
+        <w:ind w:left="2940" w:hanging="420"/>
+      </w:pPr>
+    </w:lvl>
+    <w:lvl w:ilvl="7" w:tplc="04090019" w:tentative="1">
+      <w:start w:val="1"/>
+      <w:numFmt w:val="lowerLetter"/>
+      <w:lvlText w:val="%8)"/>
+      <w:lvlJc w:val="left"/>
+      <w:pPr>
+        <w:ind w:left="3360" w:hanging="420"/>
+      </w:pPr>
+    </w:lvl>
+    <w:lvl w:ilvl="8" w:tplc="0409001B" w:tentative="1">
+      <w:start w:val="1"/>
+      <w:numFmt w:val="lowerRoman"/>
+      <w:lvlText w:val="%9."/>
+      <w:lvlJc w:val="right"/>
+      <w:pPr>
+        <w:ind w:left="3780" w:hanging="420"/>
+      </w:pPr>
+    </w:lvl>
+  </w:abstractNum>
+  <w:abstractNum w:abstractNumId="4" w15:restartNumberingAfterBreak="0">
     <w:nsid w:val="16211E28"/>
     <w:multiLevelType w:val="hybridMultilevel"/>
     <w:tmpl w:val="B504E2AE"/>
@@ -4977,7 +7372,7 @@
       </w:pPr>
     </w:lvl>
   </w:abstractNum>
-  <w:abstractNum w:abstractNumId="2" w15:restartNumberingAfterBreak="0">
+  <w:abstractNum w:abstractNumId="5" w15:restartNumberingAfterBreak="0">
     <w:nsid w:val="163B00E8"/>
     <w:multiLevelType w:val="hybridMultilevel"/>
     <w:tmpl w:val="0B423084"/>
@@ -5092,7 +7487,7 @@
       </w:rPr>
     </w:lvl>
   </w:abstractNum>
-  <w:abstractNum w:abstractNumId="3" w15:restartNumberingAfterBreak="0">
+  <w:abstractNum w:abstractNumId="6" w15:restartNumberingAfterBreak="0">
     <w:nsid w:val="1ABE23BD"/>
     <w:multiLevelType w:val="hybridMultilevel"/>
     <w:tmpl w:val="A816ECD8"/>
@@ -5206,7 +7601,93 @@
       </w:rPr>
     </w:lvl>
   </w:abstractNum>
-  <w:abstractNum w:abstractNumId="4" w15:restartNumberingAfterBreak="0">
+  <w:abstractNum w:abstractNumId="7" w15:restartNumberingAfterBreak="0">
+    <w:nsid w:val="253B12CD"/>
+    <w:multiLevelType w:val="hybridMultilevel"/>
+    <w:tmpl w:val="FF864B14"/>
+    <w:lvl w:ilvl="0" w:tplc="0409000F">
+      <w:start w:val="1"/>
+      <w:numFmt w:val="decimal"/>
+      <w:lvlText w:val="%1."/>
+      <w:lvlJc w:val="left"/>
+      <w:pPr>
+        <w:ind w:left="420" w:hanging="420"/>
+      </w:pPr>
+    </w:lvl>
+    <w:lvl w:ilvl="1" w:tplc="04090019">
+      <w:start w:val="1"/>
+      <w:numFmt w:val="lowerLetter"/>
+      <w:lvlText w:val="%2)"/>
+      <w:lvlJc w:val="left"/>
+      <w:pPr>
+        <w:ind w:left="840" w:hanging="420"/>
+      </w:pPr>
+    </w:lvl>
+    <w:lvl w:ilvl="2" w:tplc="0409001B" w:tentative="1">
+      <w:start w:val="1"/>
+      <w:numFmt w:val="lowerRoman"/>
+      <w:lvlText w:val="%3."/>
+      <w:lvlJc w:val="right"/>
+      <w:pPr>
+        <w:ind w:left="1260" w:hanging="420"/>
+      </w:pPr>
+    </w:lvl>
+    <w:lvl w:ilvl="3" w:tplc="0409000F" w:tentative="1">
+      <w:start w:val="1"/>
+      <w:numFmt w:val="decimal"/>
+      <w:lvlText w:val="%4."/>
+      <w:lvlJc w:val="left"/>
+      <w:pPr>
+        <w:ind w:left="1680" w:hanging="420"/>
+      </w:pPr>
+    </w:lvl>
+    <w:lvl w:ilvl="4" w:tplc="04090019" w:tentative="1">
+      <w:start w:val="1"/>
+      <w:numFmt w:val="lowerLetter"/>
+      <w:lvlText w:val="%5)"/>
+      <w:lvlJc w:val="left"/>
+      <w:pPr>
+        <w:ind w:left="2100" w:hanging="420"/>
+      </w:pPr>
+    </w:lvl>
+    <w:lvl w:ilvl="5" w:tplc="0409001B" w:tentative="1">
+      <w:start w:val="1"/>
+      <w:numFmt w:val="lowerRoman"/>
+      <w:lvlText w:val="%6."/>
+      <w:lvlJc w:val="right"/>
+      <w:pPr>
+        <w:ind w:left="2520" w:hanging="420"/>
+      </w:pPr>
+    </w:lvl>
+    <w:lvl w:ilvl="6" w:tplc="0409000F" w:tentative="1">
+      <w:start w:val="1"/>
+      <w:numFmt w:val="decimal"/>
+      <w:lvlText w:val="%7."/>
+      <w:lvlJc w:val="left"/>
+      <w:pPr>
+        <w:ind w:left="2940" w:hanging="420"/>
+      </w:pPr>
+    </w:lvl>
+    <w:lvl w:ilvl="7" w:tplc="04090019" w:tentative="1">
+      <w:start w:val="1"/>
+      <w:numFmt w:val="lowerLetter"/>
+      <w:lvlText w:val="%8)"/>
+      <w:lvlJc w:val="left"/>
+      <w:pPr>
+        <w:ind w:left="3360" w:hanging="420"/>
+      </w:pPr>
+    </w:lvl>
+    <w:lvl w:ilvl="8" w:tplc="0409001B" w:tentative="1">
+      <w:start w:val="1"/>
+      <w:numFmt w:val="lowerRoman"/>
+      <w:lvlText w:val="%9."/>
+      <w:lvlJc w:val="right"/>
+      <w:pPr>
+        <w:ind w:left="3780" w:hanging="420"/>
+      </w:pPr>
+    </w:lvl>
+  </w:abstractNum>
+  <w:abstractNum w:abstractNumId="8" w15:restartNumberingAfterBreak="0">
     <w:nsid w:val="26AA0128"/>
     <w:multiLevelType w:val="hybridMultilevel"/>
     <w:tmpl w:val="A52649F6"/>
@@ -5321,7 +7802,7 @@
       </w:rPr>
     </w:lvl>
   </w:abstractNum>
-  <w:abstractNum w:abstractNumId="5" w15:restartNumberingAfterBreak="0">
+  <w:abstractNum w:abstractNumId="9" w15:restartNumberingAfterBreak="0">
     <w:nsid w:val="2B8C5292"/>
     <w:multiLevelType w:val="multilevel"/>
     <w:tmpl w:val="2B8C5292"/>
@@ -5442,7 +7923,96 @@
       </w:rPr>
     </w:lvl>
   </w:abstractNum>
-  <w:abstractNum w:abstractNumId="6" w15:restartNumberingAfterBreak="0">
+  <w:abstractNum w:abstractNumId="10" w15:restartNumberingAfterBreak="0">
+    <w:nsid w:val="324B1644"/>
+    <w:multiLevelType w:val="hybridMultilevel"/>
+    <w:tmpl w:val="3F82E7DA"/>
+    <w:lvl w:ilvl="0" w:tplc="8F7CFD72">
+      <w:start w:val="1"/>
+      <w:numFmt w:val="decimal"/>
+      <w:lvlText w:val="%1."/>
+      <w:lvlJc w:val="left"/>
+      <w:pPr>
+        <w:ind w:left="360" w:hanging="360"/>
+      </w:pPr>
+      <w:rPr>
+        <w:rFonts w:hint="default"/>
+      </w:rPr>
+    </w:lvl>
+    <w:lvl w:ilvl="1" w:tplc="04090019" w:tentative="1">
+      <w:start w:val="1"/>
+      <w:numFmt w:val="lowerLetter"/>
+      <w:lvlText w:val="%2)"/>
+      <w:lvlJc w:val="left"/>
+      <w:pPr>
+        <w:ind w:left="840" w:hanging="420"/>
+      </w:pPr>
+    </w:lvl>
+    <w:lvl w:ilvl="2" w:tplc="0409001B" w:tentative="1">
+      <w:start w:val="1"/>
+      <w:numFmt w:val="lowerRoman"/>
+      <w:lvlText w:val="%3."/>
+      <w:lvlJc w:val="right"/>
+      <w:pPr>
+        <w:ind w:left="1260" w:hanging="420"/>
+      </w:pPr>
+    </w:lvl>
+    <w:lvl w:ilvl="3" w:tplc="0409000F" w:tentative="1">
+      <w:start w:val="1"/>
+      <w:numFmt w:val="decimal"/>
+      <w:lvlText w:val="%4."/>
+      <w:lvlJc w:val="left"/>
+      <w:pPr>
+        <w:ind w:left="1680" w:hanging="420"/>
+      </w:pPr>
+    </w:lvl>
+    <w:lvl w:ilvl="4" w:tplc="04090019" w:tentative="1">
+      <w:start w:val="1"/>
+      <w:numFmt w:val="lowerLetter"/>
+      <w:lvlText w:val="%5)"/>
+      <w:lvlJc w:val="left"/>
+      <w:pPr>
+        <w:ind w:left="2100" w:hanging="420"/>
+      </w:pPr>
+    </w:lvl>
+    <w:lvl w:ilvl="5" w:tplc="0409001B" w:tentative="1">
+      <w:start w:val="1"/>
+      <w:numFmt w:val="lowerRoman"/>
+      <w:lvlText w:val="%6."/>
+      <w:lvlJc w:val="right"/>
+      <w:pPr>
+        <w:ind w:left="2520" w:hanging="420"/>
+      </w:pPr>
+    </w:lvl>
+    <w:lvl w:ilvl="6" w:tplc="0409000F" w:tentative="1">
+      <w:start w:val="1"/>
+      <w:numFmt w:val="decimal"/>
+      <w:lvlText w:val="%7."/>
+      <w:lvlJc w:val="left"/>
+      <w:pPr>
+        <w:ind w:left="2940" w:hanging="420"/>
+      </w:pPr>
+    </w:lvl>
+    <w:lvl w:ilvl="7" w:tplc="04090019" w:tentative="1">
+      <w:start w:val="1"/>
+      <w:numFmt w:val="lowerLetter"/>
+      <w:lvlText w:val="%8)"/>
+      <w:lvlJc w:val="left"/>
+      <w:pPr>
+        <w:ind w:left="3360" w:hanging="420"/>
+      </w:pPr>
+    </w:lvl>
+    <w:lvl w:ilvl="8" w:tplc="0409001B" w:tentative="1">
+      <w:start w:val="1"/>
+      <w:numFmt w:val="lowerRoman"/>
+      <w:lvlText w:val="%9."/>
+      <w:lvlJc w:val="right"/>
+      <w:pPr>
+        <w:ind w:left="3780" w:hanging="420"/>
+      </w:pPr>
+    </w:lvl>
+  </w:abstractNum>
+  <w:abstractNum w:abstractNumId="11" w15:restartNumberingAfterBreak="0">
     <w:nsid w:val="37F628CC"/>
     <w:multiLevelType w:val="multilevel"/>
     <w:tmpl w:val="37F628CC"/>
@@ -5531,7 +8101,7 @@
       </w:pPr>
     </w:lvl>
   </w:abstractNum>
-  <w:abstractNum w:abstractNumId="7" w15:restartNumberingAfterBreak="0">
+  <w:abstractNum w:abstractNumId="12" w15:restartNumberingAfterBreak="0">
     <w:nsid w:val="460624D4"/>
     <w:multiLevelType w:val="hybridMultilevel"/>
     <w:tmpl w:val="009EE7BC"/>
@@ -5646,7 +8216,7 @@
       </w:rPr>
     </w:lvl>
   </w:abstractNum>
-  <w:abstractNum w:abstractNumId="8" w15:restartNumberingAfterBreak="0">
+  <w:abstractNum w:abstractNumId="13" w15:restartNumberingAfterBreak="0">
     <w:nsid w:val="538546F5"/>
     <w:multiLevelType w:val="singleLevel"/>
     <w:tmpl w:val="538546F5"/>
@@ -5658,7 +8228,7 @@
       <w:lvlJc w:val="left"/>
     </w:lvl>
   </w:abstractNum>
-  <w:abstractNum w:abstractNumId="9" w15:restartNumberingAfterBreak="0">
+  <w:abstractNum w:abstractNumId="14" w15:restartNumberingAfterBreak="0">
     <w:nsid w:val="59C23DC1"/>
     <w:multiLevelType w:val="multilevel"/>
     <w:tmpl w:val="CCC424F4"/>
@@ -5771,7 +8341,7 @@
       </w:pPr>
     </w:lvl>
   </w:abstractNum>
-  <w:abstractNum w:abstractNumId="10" w15:restartNumberingAfterBreak="0">
+  <w:abstractNum w:abstractNumId="15" w15:restartNumberingAfterBreak="0">
     <w:nsid w:val="64CE7530"/>
     <w:multiLevelType w:val="hybridMultilevel"/>
     <w:tmpl w:val="FE6AEF5E"/>
@@ -5885,7 +8455,7 @@
       </w:rPr>
     </w:lvl>
   </w:abstractNum>
-  <w:abstractNum w:abstractNumId="11" w15:restartNumberingAfterBreak="0">
+  <w:abstractNum w:abstractNumId="16" w15:restartNumberingAfterBreak="0">
     <w:nsid w:val="6B4F120F"/>
     <w:multiLevelType w:val="multilevel"/>
     <w:tmpl w:val="6DDE5228"/>
@@ -6008,7 +8578,7 @@
       </w:rPr>
     </w:lvl>
   </w:abstractNum>
-  <w:abstractNum w:abstractNumId="12" w15:restartNumberingAfterBreak="0">
+  <w:abstractNum w:abstractNumId="17" w15:restartNumberingAfterBreak="0">
     <w:nsid w:val="6F0C629E"/>
     <w:multiLevelType w:val="multilevel"/>
     <w:tmpl w:val="D542F846"/>
@@ -6123,7 +8693,96 @@
       </w:pPr>
     </w:lvl>
   </w:abstractNum>
-  <w:abstractNum w:abstractNumId="13" w15:restartNumberingAfterBreak="0">
+  <w:abstractNum w:abstractNumId="18" w15:restartNumberingAfterBreak="0">
+    <w:nsid w:val="6FD47544"/>
+    <w:multiLevelType w:val="hybridMultilevel"/>
+    <w:tmpl w:val="680E4866"/>
+    <w:lvl w:ilvl="0" w:tplc="8F7CFD72">
+      <w:start w:val="1"/>
+      <w:numFmt w:val="decimal"/>
+      <w:lvlText w:val="%1."/>
+      <w:lvlJc w:val="left"/>
+      <w:pPr>
+        <w:ind w:left="360" w:hanging="360"/>
+      </w:pPr>
+      <w:rPr>
+        <w:rFonts w:hint="default"/>
+      </w:rPr>
+    </w:lvl>
+    <w:lvl w:ilvl="1" w:tplc="04090019" w:tentative="1">
+      <w:start w:val="1"/>
+      <w:numFmt w:val="lowerLetter"/>
+      <w:lvlText w:val="%2)"/>
+      <w:lvlJc w:val="left"/>
+      <w:pPr>
+        <w:ind w:left="840" w:hanging="420"/>
+      </w:pPr>
+    </w:lvl>
+    <w:lvl w:ilvl="2" w:tplc="0409001B" w:tentative="1">
+      <w:start w:val="1"/>
+      <w:numFmt w:val="lowerRoman"/>
+      <w:lvlText w:val="%3."/>
+      <w:lvlJc w:val="right"/>
+      <w:pPr>
+        <w:ind w:left="1260" w:hanging="420"/>
+      </w:pPr>
+    </w:lvl>
+    <w:lvl w:ilvl="3" w:tplc="0409000F" w:tentative="1">
+      <w:start w:val="1"/>
+      <w:numFmt w:val="decimal"/>
+      <w:lvlText w:val="%4."/>
+      <w:lvlJc w:val="left"/>
+      <w:pPr>
+        <w:ind w:left="1680" w:hanging="420"/>
+      </w:pPr>
+    </w:lvl>
+    <w:lvl w:ilvl="4" w:tplc="04090019" w:tentative="1">
+      <w:start w:val="1"/>
+      <w:numFmt w:val="lowerLetter"/>
+      <w:lvlText w:val="%5)"/>
+      <w:lvlJc w:val="left"/>
+      <w:pPr>
+        <w:ind w:left="2100" w:hanging="420"/>
+      </w:pPr>
+    </w:lvl>
+    <w:lvl w:ilvl="5" w:tplc="0409001B" w:tentative="1">
+      <w:start w:val="1"/>
+      <w:numFmt w:val="lowerRoman"/>
+      <w:lvlText w:val="%6."/>
+      <w:lvlJc w:val="right"/>
+      <w:pPr>
+        <w:ind w:left="2520" w:hanging="420"/>
+      </w:pPr>
+    </w:lvl>
+    <w:lvl w:ilvl="6" w:tplc="0409000F" w:tentative="1">
+      <w:start w:val="1"/>
+      <w:numFmt w:val="decimal"/>
+      <w:lvlText w:val="%7."/>
+      <w:lvlJc w:val="left"/>
+      <w:pPr>
+        <w:ind w:left="2940" w:hanging="420"/>
+      </w:pPr>
+    </w:lvl>
+    <w:lvl w:ilvl="7" w:tplc="04090019" w:tentative="1">
+      <w:start w:val="1"/>
+      <w:numFmt w:val="lowerLetter"/>
+      <w:lvlText w:val="%8)"/>
+      <w:lvlJc w:val="left"/>
+      <w:pPr>
+        <w:ind w:left="3360" w:hanging="420"/>
+      </w:pPr>
+    </w:lvl>
+    <w:lvl w:ilvl="8" w:tplc="0409001B" w:tentative="1">
+      <w:start w:val="1"/>
+      <w:numFmt w:val="lowerRoman"/>
+      <w:lvlText w:val="%9."/>
+      <w:lvlJc w:val="right"/>
+      <w:pPr>
+        <w:ind w:left="3780" w:hanging="420"/>
+      </w:pPr>
+    </w:lvl>
+  </w:abstractNum>
+  <w:abstractNum w:abstractNumId="19" w15:restartNumberingAfterBreak="0">
     <w:nsid w:val="74EF4E43"/>
     <w:multiLevelType w:val="multilevel"/>
     <w:tmpl w:val="379E3758"/>
@@ -6236,7 +8895,7 @@
       </w:pPr>
     </w:lvl>
   </w:abstractNum>
-  <w:abstractNum w:abstractNumId="14" w15:restartNumberingAfterBreak="0">
+  <w:abstractNum w:abstractNumId="20" w15:restartNumberingAfterBreak="0">
     <w:nsid w:val="770C5E19"/>
     <w:multiLevelType w:val="hybridMultilevel"/>
     <w:tmpl w:val="4DAE6202"/>
@@ -6352,49 +9011,67 @@
     </w:lvl>
   </w:abstractNum>
   <w:num w:numId="1">
+    <w:abstractNumId w:val="17"/>
+  </w:num>
+  <w:num w:numId="2">
+    <w:abstractNumId w:val="9"/>
+  </w:num>
+  <w:num w:numId="3">
+    <w:abstractNumId w:val="11"/>
+  </w:num>
+  <w:num w:numId="4">
+    <w:abstractNumId w:val="13"/>
+  </w:num>
+  <w:num w:numId="5">
+    <w:abstractNumId w:val="16"/>
+  </w:num>
+  <w:num w:numId="6">
+    <w:abstractNumId w:val="8"/>
+  </w:num>
+  <w:num w:numId="7">
+    <w:abstractNumId w:val="5"/>
+  </w:num>
+  <w:num w:numId="8">
+    <w:abstractNumId w:val="20"/>
+  </w:num>
+  <w:num w:numId="9">
     <w:abstractNumId w:val="12"/>
   </w:num>
-  <w:num w:numId="2">
-    <w:abstractNumId w:val="5"/>
-  </w:num>
-  <w:num w:numId="3">
+  <w:num w:numId="10">
     <w:abstractNumId w:val="6"/>
   </w:num>
-  <w:num w:numId="4">
-    <w:abstractNumId w:val="8"/>
+  <w:num w:numId="11">
+    <w:abstractNumId w:val="15"/>
   </w:num>
-  <w:num w:numId="5">
-    <w:abstractNumId w:val="11"/>
+  <w:num w:numId="12">
+    <w:abstractNumId w:val="14"/>
   </w:num>
-  <w:num w:numId="6">
+  <w:num w:numId="13">
+    <w:abstractNumId w:val="19"/>
+  </w:num>
+  <w:num w:numId="14">
+    <w:abstractNumId w:val="1"/>
+  </w:num>
+  <w:num w:numId="15">
     <w:abstractNumId w:val="4"/>
   </w:num>
-  <w:num w:numId="7">
-    <w:abstractNumId w:val="2"/>
+  <w:num w:numId="16">
+    <w:abstractNumId w:val="3"/>
   </w:num>
-  <w:num w:numId="8">
-    <w:abstractNumId w:val="14"/>
+  <w:num w:numId="17">
+    <w:abstractNumId w:val="18"/>
   </w:num>
-  <w:num w:numId="9">
+  <w:num w:numId="18">
+    <w:abstractNumId w:val="10"/>
+  </w:num>
+  <w:num w:numId="19">
+    <w:abstractNumId w:val="0"/>
+  </w:num>
+  <w:num w:numId="20">
     <w:abstractNumId w:val="7"/>
   </w:num>
-  <w:num w:numId="10">
-    <w:abstractNumId w:val="3"/>
-  </w:num>
-  <w:num w:numId="11">
-    <w:abstractNumId w:val="10"/>
-  </w:num>
-  <w:num w:numId="12">
-    <w:abstractNumId w:val="9"/>
-  </w:num>
-  <w:num w:numId="13">
-    <w:abstractNumId w:val="13"/>
-  </w:num>
-  <w:num w:numId="14">
-    <w:abstractNumId w:val="0"/>
-  </w:num>
-  <w:num w:numId="15">
-    <w:abstractNumId w:val="1"/>
+  <w:num w:numId="21">
+    <w:abstractNumId w:val="2"/>
   </w:num>
 </w:numbering>
 </file>
@@ -6787,7 +9464,7 @@
     <w:lsdException w:name="Unresolved Mention" w:semiHidden="1" w:unhideWhenUsed="1"/>
     <w:lsdException w:name="Smart Link" w:semiHidden="1" w:unhideWhenUsed="1"/>
   </w:latentStyles>
-  <w:style w:type="paragraph" w:default="1" w:styleId="a">
+  <w:style w:type="paragraph" w:default="1" w:styleId="a0">
     <w:name w:val="Normal"/>
     <w:qFormat/>
     <w:rsid w:val="00F96D55"/>
@@ -6807,8 +9484,8 @@
   </w:style>
   <w:style w:type="paragraph" w:styleId="1">
     <w:name w:val="heading 1"/>
-    <w:basedOn w:val="a"/>
-    <w:next w:val="a"/>
+    <w:basedOn w:val="a0"/>
+    <w:next w:val="a0"/>
     <w:link w:val="10"/>
     <w:uiPriority w:val="9"/>
     <w:qFormat/>
@@ -6833,8 +9510,8 @@
   </w:style>
   <w:style w:type="paragraph" w:styleId="2">
     <w:name w:val="heading 2"/>
-    <w:basedOn w:val="a"/>
-    <w:next w:val="a"/>
+    <w:basedOn w:val="a0"/>
+    <w:next w:val="a0"/>
     <w:link w:val="20"/>
     <w:uiPriority w:val="9"/>
     <w:unhideWhenUsed/>
@@ -6861,8 +9538,8 @@
   </w:style>
   <w:style w:type="paragraph" w:styleId="3">
     <w:name w:val="heading 3"/>
-    <w:basedOn w:val="a"/>
-    <w:next w:val="a"/>
+    <w:basedOn w:val="a0"/>
+    <w:next w:val="a0"/>
     <w:link w:val="30"/>
     <w:uiPriority w:val="9"/>
     <w:unhideWhenUsed/>
@@ -6887,8 +9564,8 @@
   </w:style>
   <w:style w:type="paragraph" w:styleId="4">
     <w:name w:val="heading 4"/>
-    <w:basedOn w:val="a"/>
-    <w:next w:val="a"/>
+    <w:basedOn w:val="a0"/>
+    <w:next w:val="a0"/>
     <w:link w:val="40"/>
     <w:uiPriority w:val="9"/>
     <w:semiHidden/>
@@ -6914,8 +9591,8 @@
   </w:style>
   <w:style w:type="paragraph" w:styleId="5">
     <w:name w:val="heading 5"/>
-    <w:basedOn w:val="a"/>
-    <w:next w:val="a"/>
+    <w:basedOn w:val="a0"/>
+    <w:next w:val="a0"/>
     <w:link w:val="50"/>
     <w:uiPriority w:val="9"/>
     <w:semiHidden/>
@@ -6940,8 +9617,8 @@
   </w:style>
   <w:style w:type="paragraph" w:styleId="6">
     <w:name w:val="heading 6"/>
-    <w:basedOn w:val="a"/>
-    <w:next w:val="a"/>
+    <w:basedOn w:val="a0"/>
+    <w:next w:val="a0"/>
     <w:link w:val="60"/>
     <w:uiPriority w:val="9"/>
     <w:semiHidden/>
@@ -6968,8 +9645,8 @@
   </w:style>
   <w:style w:type="paragraph" w:styleId="7">
     <w:name w:val="heading 7"/>
-    <w:basedOn w:val="a"/>
-    <w:next w:val="a"/>
+    <w:basedOn w:val="a0"/>
+    <w:next w:val="a0"/>
     <w:link w:val="70"/>
     <w:uiPriority w:val="9"/>
     <w:semiHidden/>
@@ -6995,8 +9672,8 @@
   </w:style>
   <w:style w:type="paragraph" w:styleId="8">
     <w:name w:val="heading 8"/>
-    <w:basedOn w:val="a"/>
-    <w:next w:val="a"/>
+    <w:basedOn w:val="a0"/>
+    <w:next w:val="a0"/>
     <w:link w:val="80"/>
     <w:uiPriority w:val="9"/>
     <w:semiHidden/>
@@ -7021,8 +9698,8 @@
   </w:style>
   <w:style w:type="paragraph" w:styleId="9">
     <w:name w:val="heading 9"/>
-    <w:basedOn w:val="a"/>
-    <w:next w:val="a"/>
+    <w:basedOn w:val="a0"/>
+    <w:next w:val="a0"/>
     <w:link w:val="90"/>
     <w:uiPriority w:val="9"/>
     <w:semiHidden/>
@@ -7044,13 +9721,12 @@
       <w:szCs w:val="21"/>
     </w:rPr>
   </w:style>
-  <w:style w:type="character" w:default="1" w:styleId="a0">
+  <w:style w:type="character" w:default="1" w:styleId="a1">
     <w:name w:val="Default Paragraph Font"/>
     <w:uiPriority w:val="1"/>
-    <w:semiHidden/>
     <w:unhideWhenUsed/>
   </w:style>
-  <w:style w:type="table" w:default="1" w:styleId="a1">
+  <w:style w:type="table" w:default="1" w:styleId="a2">
     <w:name w:val="Normal Table"/>
     <w:uiPriority w:val="99"/>
     <w:semiHidden/>
@@ -7065,13 +9741,13 @@
       </w:tblCellMar>
     </w:tblPr>
   </w:style>
-  <w:style w:type="numbering" w:default="1" w:styleId="a2">
+  <w:style w:type="numbering" w:default="1" w:styleId="a3">
     <w:name w:val="No List"/>
     <w:uiPriority w:val="99"/>
     <w:semiHidden/>
     <w:unhideWhenUsed/>
   </w:style>
-  <w:style w:type="character" w:styleId="a3">
+  <w:style w:type="character" w:styleId="a4">
     <w:name w:val="Hyperlink"/>
     <w:uiPriority w:val="99"/>
     <w:unhideWhenUsed/>
@@ -7080,9 +9756,9 @@
       <w:u w:val="single"/>
     </w:rPr>
   </w:style>
-  <w:style w:type="character" w:customStyle="1" w:styleId="a4">
+  <w:style w:type="character" w:customStyle="1" w:styleId="a5">
     <w:name w:val="页眉 字符"/>
-    <w:link w:val="a5"/>
+    <w:link w:val="a6"/>
     <w:uiPriority w:val="99"/>
     <w:semiHidden/>
     <w:rPr>
@@ -7122,9 +9798,9 @@
       <w:color w:val="C00000"/>
     </w:rPr>
   </w:style>
-  <w:style w:type="character" w:customStyle="1" w:styleId="a6">
+  <w:style w:type="character" w:customStyle="1" w:styleId="a7">
     <w:name w:val="页脚 字符"/>
-    <w:link w:val="a7"/>
+    <w:link w:val="a8"/>
     <w:uiPriority w:val="99"/>
     <w:semiHidden/>
     <w:rPr>
@@ -7134,7 +9810,7 @@
   </w:style>
   <w:style w:type="paragraph" w:styleId="HTML0">
     <w:name w:val="HTML Preformatted"/>
-    <w:basedOn w:val="a"/>
+    <w:basedOn w:val="a0"/>
     <w:link w:val="HTML"/>
     <w:uiPriority w:val="99"/>
     <w:unhideWhenUsed/>
@@ -7169,10 +9845,10 @@
       <w:szCs w:val="18"/>
     </w:rPr>
   </w:style>
-  <w:style w:type="paragraph" w:styleId="a5">
+  <w:style w:type="paragraph" w:styleId="a6">
     <w:name w:val="header"/>
-    <w:basedOn w:val="a"/>
-    <w:link w:val="a4"/>
+    <w:basedOn w:val="a0"/>
+    <w:link w:val="a5"/>
     <w:uiPriority w:val="99"/>
     <w:unhideWhenUsed/>
     <w:pPr>
@@ -7190,10 +9866,10 @@
       <w:szCs w:val="18"/>
     </w:rPr>
   </w:style>
-  <w:style w:type="paragraph" w:styleId="a7">
+  <w:style w:type="paragraph" w:styleId="a8">
     <w:name w:val="footer"/>
-    <w:basedOn w:val="a"/>
-    <w:link w:val="a6"/>
+    <w:basedOn w:val="a0"/>
+    <w:link w:val="a7"/>
     <w:uiPriority w:val="99"/>
     <w:unhideWhenUsed/>
     <w:pPr>
@@ -7210,16 +9886,7 @@
   </w:style>
   <w:style w:type="paragraph" w:customStyle="1" w:styleId="Style1">
     <w:name w:val="_Style 1"/>
-    <w:basedOn w:val="a"/>
-    <w:uiPriority w:val="34"/>
-    <w:qFormat/>
-    <w:pPr>
-      <w:ind w:firstLineChars="200" w:firstLine="420"/>
-    </w:pPr>
-  </w:style>
-  <w:style w:type="paragraph" w:styleId="a8">
-    <w:name w:val="List Paragraph"/>
-    <w:basedOn w:val="a"/>
+    <w:basedOn w:val="a0"/>
     <w:uiPriority w:val="34"/>
     <w:qFormat/>
     <w:pPr>
@@ -7227,10 +9894,19 @@
     </w:pPr>
   </w:style>
   <w:style w:type="paragraph" w:styleId="a9">
+    <w:name w:val="List Paragraph"/>
+    <w:basedOn w:val="a0"/>
+    <w:uiPriority w:val="34"/>
+    <w:qFormat/>
+    <w:pPr>
+      <w:ind w:firstLineChars="200" w:firstLine="420"/>
+    </w:pPr>
+  </w:style>
+  <w:style w:type="paragraph" w:styleId="aa">
     <w:name w:val="Title"/>
-    <w:basedOn w:val="a"/>
-    <w:next w:val="a"/>
-    <w:link w:val="aa"/>
+    <w:basedOn w:val="a0"/>
+    <w:next w:val="a0"/>
+    <w:link w:val="ab"/>
     <w:uiPriority w:val="10"/>
     <w:qFormat/>
     <w:rsid w:val="008C7DA6"/>
@@ -7247,9 +9923,9 @@
       <w:szCs w:val="32"/>
     </w:rPr>
   </w:style>
-  <w:style w:type="character" w:customStyle="1" w:styleId="aa">
+  <w:style w:type="character" w:customStyle="1" w:styleId="ab">
     <w:name w:val="标题 字符"/>
-    <w:link w:val="a9"/>
+    <w:link w:val="aa"/>
     <w:uiPriority w:val="10"/>
     <w:rsid w:val="008C7DA6"/>
     <w:rPr>
@@ -7261,7 +9937,7 @@
       <w:szCs w:val="32"/>
     </w:rPr>
   </w:style>
-  <w:style w:type="character" w:styleId="ab">
+  <w:style w:type="character" w:styleId="ac">
     <w:name w:val="Unresolved Mention"/>
     <w:uiPriority w:val="99"/>
     <w:semiHidden/>
@@ -7396,9 +10072,9 @@
       <w:szCs w:val="21"/>
     </w:rPr>
   </w:style>
-  <w:style w:type="table" w:styleId="ac">
+  <w:style w:type="table" w:styleId="ad">
     <w:name w:val="Table Grid"/>
-    <w:basedOn w:val="a1"/>
+    <w:basedOn w:val="a2"/>
     <w:uiPriority w:val="99"/>
     <w:unhideWhenUsed/>
     <w:rsid w:val="00441CF8"/>
@@ -7413,7 +10089,7 @@
       </w:tblBorders>
     </w:tblPr>
   </w:style>
-  <w:style w:type="character" w:styleId="ad">
+  <w:style w:type="character" w:styleId="a">
     <w:name w:val="Intense Emphasis"/>
     <w:uiPriority w:val="21"/>
     <w:qFormat/>
@@ -7428,8 +10104,8 @@
   </w:style>
   <w:style w:type="paragraph" w:styleId="ae">
     <w:name w:val="caption"/>
-    <w:basedOn w:val="a"/>
-    <w:next w:val="a"/>
+    <w:basedOn w:val="a0"/>
+    <w:next w:val="a0"/>
     <w:uiPriority w:val="35"/>
     <w:unhideWhenUsed/>
     <w:qFormat/>
@@ -7446,7 +10122,7 @@
   </w:style>
   <w:style w:type="character" w:styleId="af">
     <w:name w:val="FollowedHyperlink"/>
-    <w:basedOn w:val="a0"/>
+    <w:basedOn w:val="a1"/>
     <w:uiPriority w:val="99"/>
     <w:semiHidden/>
     <w:unhideWhenUsed/>
@@ -7454,6 +10130,41 @@
     <w:rPr>
       <w:color w:val="954F72" w:themeColor="followedHyperlink"/>
       <w:u w:val="single"/>
+    </w:rPr>
+  </w:style>
+  <w:style w:type="character" w:styleId="HTML1">
+    <w:name w:val="HTML Code"/>
+    <w:basedOn w:val="a1"/>
+    <w:uiPriority w:val="99"/>
+    <w:semiHidden/>
+    <w:unhideWhenUsed/>
+    <w:rsid w:val="003C3150"/>
+    <w:rPr>
+      <w:rFonts w:ascii="宋体" w:eastAsia="宋体" w:hAnsi="宋体" w:cs="宋体"/>
+      <w:sz w:val="24"/>
+      <w:szCs w:val="24"/>
+    </w:rPr>
+  </w:style>
+  <w:style w:type="paragraph" w:customStyle="1" w:styleId="Code">
+    <w:name w:val="Code"/>
+    <w:basedOn w:val="a0"/>
+    <w:link w:val="Code0"/>
+    <w:qFormat/>
+    <w:rsid w:val="00302174"/>
+    <w:rPr>
+      <w:rFonts w:asciiTheme="minorHAnsi" w:eastAsiaTheme="minorEastAsia" w:hAnsiTheme="minorHAnsi"/>
+    </w:rPr>
+  </w:style>
+  <w:style w:type="character" w:customStyle="1" w:styleId="Code0">
+    <w:name w:val="Code 字符"/>
+    <w:basedOn w:val="a1"/>
+    <w:link w:val="Code"/>
+    <w:rsid w:val="00302174"/>
+    <w:rPr>
+      <w:rFonts w:asciiTheme="minorHAnsi" w:eastAsiaTheme="minorEastAsia" w:hAnsiTheme="minorHAnsi"/>
+      <w:kern w:val="2"/>
+      <w:sz w:val="28"/>
+      <w:szCs w:val="22"/>
     </w:rPr>
   </w:style>
 </w:styles>

--- a/Labwork/Labwork.docx
+++ b/Labwork/Labwork.docx
@@ -4,7 +4,7 @@
   <w:body>
     <w:p>
       <w:pPr>
-        <w:pStyle w:val="aa"/>
+        <w:pStyle w:val="a9"/>
         <w:rPr>
           <w:sz w:val="48"/>
           <w:szCs w:val="48"/>
@@ -161,21 +161,12 @@
                 <w:highlight w:val="green"/>
               </w:rPr>
             </w:pPr>
-            <w:proofErr w:type="spellStart"/>
             <w:r>
               <w:rPr>
                 <w:szCs w:val="21"/>
                 <w:highlight w:val="green"/>
               </w:rPr>
-              <w:t>Tamraoui</w:t>
-            </w:r>
-            <w:proofErr w:type="spellEnd"/>
-            <w:r>
-              <w:rPr>
-                <w:szCs w:val="21"/>
-                <w:highlight w:val="green"/>
-              </w:rPr>
-              <w:t xml:space="preserve"> Oussama</w:t>
+              <w:t>Tamraoui Oussama</w:t>
             </w:r>
           </w:p>
         </w:tc>
@@ -247,7 +238,7 @@
       <w:hyperlink r:id="rId7" w:history="1">
         <w:r>
           <w:rPr>
-            <w:rStyle w:val="a4"/>
+            <w:rStyle w:val="a3"/>
             <w:rFonts w:ascii="Arial" w:hAnsi="Arial" w:cs="Arial"/>
             <w:b/>
             <w:bCs/>
@@ -322,7 +313,7 @@
       </w:r>
       <w:r>
         <w:rPr>
-          <w:rStyle w:val="a"/>
+          <w:rStyle w:val="ad"/>
           <w:rFonts w:eastAsia="微软雅黑" w:hint="eastAsia"/>
         </w:rPr>
         <w:t>failure, fault, or error</w:t>
@@ -331,25 +322,25 @@
     <w:p>
       <w:pPr>
         <w:rPr>
-          <w:rStyle w:val="a"/>
-        </w:rPr>
-      </w:pPr>
-      <w:r>
-        <w:rPr>
-          <w:rStyle w:val="a"/>
+          <w:rStyle w:val="ad"/>
+        </w:rPr>
+      </w:pPr>
+      <w:r>
+        <w:rPr>
+          <w:rStyle w:val="ad"/>
           <w:rFonts w:hint="eastAsia"/>
         </w:rPr>
         <w:t>Having a certain terminology helps testers to explain the problems they have with a program or in their software.</w:t>
       </w:r>
       <w:r>
         <w:rPr>
-          <w:rStyle w:val="a"/>
+          <w:rStyle w:val="ad"/>
         </w:rPr>
         <w:t xml:space="preserve"> </w:t>
       </w:r>
       <w:r>
         <w:rPr>
-          <w:rStyle w:val="a"/>
+          <w:rStyle w:val="ad"/>
           <w:rFonts w:hint="eastAsia"/>
         </w:rPr>
         <w:t>Below is a small conversation. Fill each of the caps with: failure, fault, or error.</w:t>
@@ -502,7 +493,7 @@
       </w:r>
       <w:r>
         <w:rPr>
-          <w:rStyle w:val="a"/>
+          <w:rStyle w:val="ad"/>
           <w:rFonts w:eastAsia="微软雅黑" w:hint="eastAsia"/>
         </w:rPr>
         <w:t>testing principle</w:t>
@@ -511,25 +502,25 @@
     <w:p>
       <w:pPr>
         <w:rPr>
-          <w:rStyle w:val="a"/>
-        </w:rPr>
-      </w:pPr>
-      <w:r>
-        <w:rPr>
-          <w:rStyle w:val="a"/>
+          <w:rStyle w:val="ad"/>
+        </w:rPr>
+      </w:pPr>
+      <w:r>
+        <w:rPr>
+          <w:rStyle w:val="ad"/>
           <w:rFonts w:hint="eastAsia"/>
         </w:rPr>
         <w:t>Kelly, a very experienced software tester, visits Books!, a social network focused on matching people based on books they read. Users do not report bugs so often; Books! developers have strong testing practices in place. However, users do say that the software is not really delivering what it promises.</w:t>
       </w:r>
       <w:r>
         <w:rPr>
-          <w:rStyle w:val="a"/>
+          <w:rStyle w:val="ad"/>
         </w:rPr>
         <w:t xml:space="preserve"> </w:t>
       </w:r>
       <w:r>
         <w:rPr>
-          <w:rStyle w:val="a"/>
+          <w:rStyle w:val="ad"/>
           <w:rFonts w:hint="eastAsia"/>
         </w:rPr>
         <w:t>What testing principle applies to this problem?</w:t>
@@ -538,7 +529,7 @@
     <w:p>
       <w:pPr>
         <w:rPr>
-          <w:rStyle w:val="a"/>
+          <w:rStyle w:val="ad"/>
           <w:b w:val="0"/>
           <w:i w:val="0"/>
           <w:iCs w:val="0"/>
@@ -595,7 +586,7 @@
       </w:r>
       <w:r>
         <w:rPr>
-          <w:rStyle w:val="a"/>
+          <w:rStyle w:val="ad"/>
           <w:rFonts w:eastAsia="微软雅黑" w:hint="eastAsia"/>
         </w:rPr>
         <w:t>testing principle</w:t>
@@ -605,19 +596,19 @@
       <w:pPr>
         <w:ind w:firstLineChars="200" w:firstLine="562"/>
         <w:rPr>
-          <w:rStyle w:val="a"/>
-        </w:rPr>
-      </w:pPr>
-      <w:r>
-        <w:rPr>
-          <w:rStyle w:val="a"/>
+          <w:rStyle w:val="ad"/>
+        </w:rPr>
+      </w:pPr>
+      <w:r>
+        <w:rPr>
+          <w:rStyle w:val="ad"/>
           <w:rFonts w:hint="eastAsia"/>
         </w:rPr>
         <w:t xml:space="preserve">Suzanne, a junior software testing, just joined a very large online payment company. As a first task, Suzanne analyzed their past two years </w:t>
       </w:r>
       <w:r>
         <w:rPr>
-          <w:rStyle w:val="a"/>
+          <w:rStyle w:val="ad"/>
           <w:rFonts w:hint="eastAsia"/>
         </w:rPr>
         <w:lastRenderedPageBreak/>
@@ -625,13 +616,13 @@
       </w:r>
       <w:r>
         <w:rPr>
-          <w:rStyle w:val="a"/>
+          <w:rStyle w:val="ad"/>
         </w:rPr>
         <w:t>‘</w:t>
       </w:r>
       <w:r>
         <w:rPr>
-          <w:rStyle w:val="a"/>
+          <w:rStyle w:val="ad"/>
           <w:rFonts w:hint="eastAsia"/>
           <w:i w:val="0"/>
           <w:iCs w:val="0"/>
@@ -641,13 +632,13 @@
       </w:r>
       <w:r>
         <w:rPr>
-          <w:rStyle w:val="a"/>
+          <w:rStyle w:val="ad"/>
         </w:rPr>
         <w:t xml:space="preserve">’ </w:t>
       </w:r>
       <w:r>
         <w:rPr>
-          <w:rStyle w:val="a"/>
+          <w:rStyle w:val="ad"/>
           <w:rFonts w:hint="eastAsia"/>
         </w:rPr>
         <w:t>module.</w:t>
@@ -657,25 +648,25 @@
       <w:pPr>
         <w:ind w:firstLineChars="200" w:firstLine="562"/>
         <w:rPr>
-          <w:rStyle w:val="a"/>
-        </w:rPr>
-      </w:pPr>
-      <w:r>
-        <w:rPr>
-          <w:rStyle w:val="a"/>
+          <w:rStyle w:val="ad"/>
+        </w:rPr>
+      </w:pPr>
+      <w:r>
+        <w:rPr>
+          <w:rStyle w:val="ad"/>
           <w:rFonts w:hint="eastAsia"/>
         </w:rPr>
         <w:t xml:space="preserve">Suzanne then promises her manager that she will design test cases that will completely cover the </w:t>
       </w:r>
       <w:r>
         <w:rPr>
-          <w:rStyle w:val="a"/>
+          <w:rStyle w:val="ad"/>
         </w:rPr>
         <w:t>‘</w:t>
       </w:r>
       <w:r>
         <w:rPr>
-          <w:rStyle w:val="a"/>
+          <w:rStyle w:val="ad"/>
           <w:rFonts w:hint="eastAsia"/>
           <w:i w:val="0"/>
           <w:iCs w:val="0"/>
@@ -685,13 +676,13 @@
       </w:r>
       <w:r>
         <w:rPr>
-          <w:rStyle w:val="a"/>
+          <w:rStyle w:val="ad"/>
         </w:rPr>
         <w:t xml:space="preserve">’ </w:t>
       </w:r>
       <w:r>
         <w:rPr>
-          <w:rStyle w:val="a"/>
+          <w:rStyle w:val="ad"/>
           <w:rFonts w:hint="eastAsia"/>
         </w:rPr>
         <w:t>module, and thus, find all the bugs.</w:t>
@@ -701,12 +692,12 @@
       <w:pPr>
         <w:ind w:firstLineChars="200" w:firstLine="562"/>
         <w:rPr>
-          <w:rStyle w:val="a"/>
-        </w:rPr>
-      </w:pPr>
-      <w:r>
-        <w:rPr>
-          <w:rStyle w:val="a"/>
+          <w:rStyle w:val="ad"/>
+        </w:rPr>
+      </w:pPr>
+      <w:r>
+        <w:rPr>
+          <w:rStyle w:val="ad"/>
           <w:rFonts w:hint="eastAsia"/>
         </w:rPr>
         <w:t>Which of the following testing principles might explain why this is not possible?</w:t>
@@ -714,19 +705,19 @@
     </w:p>
     <w:p>
       <w:pPr>
-        <w:pStyle w:val="a9"/>
+        <w:pStyle w:val="a8"/>
         <w:numPr>
           <w:ilvl w:val="0"/>
           <w:numId w:val="14"/>
         </w:numPr>
         <w:ind w:firstLineChars="0"/>
         <w:rPr>
-          <w:rStyle w:val="a"/>
-        </w:rPr>
-      </w:pPr>
-      <w:r>
-        <w:rPr>
-          <w:rStyle w:val="a"/>
+          <w:rStyle w:val="ad"/>
+        </w:rPr>
+      </w:pPr>
+      <w:r>
+        <w:rPr>
+          <w:rStyle w:val="ad"/>
           <w:rFonts w:hint="eastAsia"/>
         </w:rPr>
         <w:t>Pesticide paradox.</w:t>
@@ -734,19 +725,19 @@
     </w:p>
     <w:p>
       <w:pPr>
-        <w:pStyle w:val="a9"/>
+        <w:pStyle w:val="a8"/>
         <w:numPr>
           <w:ilvl w:val="0"/>
           <w:numId w:val="14"/>
         </w:numPr>
         <w:ind w:firstLineChars="0"/>
         <w:rPr>
-          <w:rStyle w:val="a"/>
-        </w:rPr>
-      </w:pPr>
-      <w:r>
-        <w:rPr>
-          <w:rStyle w:val="a"/>
+          <w:rStyle w:val="ad"/>
+        </w:rPr>
+      </w:pPr>
+      <w:r>
+        <w:rPr>
+          <w:rStyle w:val="ad"/>
           <w:rFonts w:hint="eastAsia"/>
         </w:rPr>
         <w:t>Exhaustive testing.</w:t>
@@ -754,19 +745,19 @@
     </w:p>
     <w:p>
       <w:pPr>
-        <w:pStyle w:val="a9"/>
+        <w:pStyle w:val="a8"/>
         <w:numPr>
           <w:ilvl w:val="0"/>
           <w:numId w:val="14"/>
         </w:numPr>
         <w:ind w:firstLineChars="0"/>
         <w:rPr>
-          <w:rStyle w:val="a"/>
-        </w:rPr>
-      </w:pPr>
-      <w:r>
-        <w:rPr>
-          <w:rStyle w:val="a"/>
+          <w:rStyle w:val="ad"/>
+        </w:rPr>
+      </w:pPr>
+      <w:r>
+        <w:rPr>
+          <w:rStyle w:val="ad"/>
           <w:rFonts w:hint="eastAsia"/>
         </w:rPr>
         <w:t>Test early.</w:t>
@@ -774,19 +765,19 @@
     </w:p>
     <w:p>
       <w:pPr>
-        <w:pStyle w:val="a9"/>
+        <w:pStyle w:val="a8"/>
         <w:numPr>
           <w:ilvl w:val="0"/>
           <w:numId w:val="14"/>
         </w:numPr>
         <w:ind w:firstLineChars="0"/>
         <w:rPr>
-          <w:rStyle w:val="a"/>
-        </w:rPr>
-      </w:pPr>
-      <w:r>
-        <w:rPr>
-          <w:rStyle w:val="a"/>
+          <w:rStyle w:val="ad"/>
+        </w:rPr>
+      </w:pPr>
+      <w:r>
+        <w:rPr>
+          <w:rStyle w:val="ad"/>
           <w:rFonts w:hint="eastAsia"/>
         </w:rPr>
         <w:t>Defect clustering.</w:t>
@@ -855,14 +846,14 @@
       </w:r>
       <w:r>
         <w:rPr>
-          <w:rStyle w:val="a"/>
+          <w:rStyle w:val="ad"/>
           <w:rFonts w:eastAsia="微软雅黑" w:hint="eastAsia"/>
         </w:rPr>
         <w:t>only unit testing</w:t>
       </w:r>
       <w:r>
         <w:rPr>
-          <w:rStyle w:val="a"/>
+          <w:rStyle w:val="ad"/>
           <w:rFonts w:eastAsia="微软雅黑"/>
         </w:rPr>
         <w:t>?</w:t>
@@ -871,25 +862,25 @@
     <w:p>
       <w:pPr>
         <w:rPr>
-          <w:rStyle w:val="a"/>
-        </w:rPr>
-      </w:pPr>
-      <w:r>
-        <w:rPr>
-          <w:rStyle w:val="a"/>
+          <w:rStyle w:val="ad"/>
+        </w:rPr>
+      </w:pPr>
+      <w:r>
+        <w:rPr>
+          <w:rStyle w:val="ad"/>
           <w:rFonts w:hint="eastAsia"/>
         </w:rPr>
         <w:t>John strongly believes in unit testing. In fact, this is the only type of testing he actually does at any project he</w:t>
       </w:r>
       <w:r>
         <w:rPr>
-          <w:rStyle w:val="a"/>
+          <w:rStyle w:val="ad"/>
         </w:rPr>
         <w:t>’</w:t>
       </w:r>
       <w:r>
         <w:rPr>
-          <w:rStyle w:val="a"/>
+          <w:rStyle w:val="ad"/>
           <w:rFonts w:hint="eastAsia"/>
         </w:rPr>
         <w:t>s in. All the testing principles below, but one, might help in convincing John that he should also focus on different types of testing.</w:t>
@@ -898,38 +889,38 @@
     <w:p>
       <w:pPr>
         <w:rPr>
-          <w:rStyle w:val="a"/>
-        </w:rPr>
-      </w:pPr>
-      <w:r>
-        <w:rPr>
-          <w:rStyle w:val="a"/>
+          <w:rStyle w:val="ad"/>
+        </w:rPr>
+      </w:pPr>
+      <w:r>
+        <w:rPr>
+          <w:rStyle w:val="ad"/>
           <w:rFonts w:hint="eastAsia"/>
         </w:rPr>
         <w:t xml:space="preserve">Which of the following is the least related related to help John in moving away from his </w:t>
       </w:r>
       <w:r>
         <w:rPr>
-          <w:rStyle w:val="a"/>
+          <w:rStyle w:val="ad"/>
         </w:rPr>
         <w:t>‘</w:t>
       </w:r>
       <w:r>
         <w:rPr>
-          <w:rStyle w:val="a"/>
+          <w:rStyle w:val="ad"/>
           <w:rFonts w:hint="eastAsia"/>
         </w:rPr>
         <w:t>only unit testing</w:t>
       </w:r>
       <w:r>
         <w:rPr>
-          <w:rStyle w:val="a"/>
+          <w:rStyle w:val="ad"/>
         </w:rPr>
         <w:t xml:space="preserve">’ </w:t>
       </w:r>
       <w:r>
         <w:rPr>
-          <w:rStyle w:val="a"/>
+          <w:rStyle w:val="ad"/>
           <w:rFonts w:hint="eastAsia"/>
         </w:rPr>
         <w:t>approach?</w:t>
@@ -937,19 +928,19 @@
     </w:p>
     <w:p>
       <w:pPr>
-        <w:pStyle w:val="a9"/>
+        <w:pStyle w:val="a8"/>
         <w:numPr>
           <w:ilvl w:val="0"/>
           <w:numId w:val="15"/>
         </w:numPr>
         <w:ind w:firstLineChars="0"/>
         <w:rPr>
-          <w:rStyle w:val="a"/>
-        </w:rPr>
-      </w:pPr>
-      <w:r>
-        <w:rPr>
-          <w:rStyle w:val="a"/>
+          <w:rStyle w:val="ad"/>
+        </w:rPr>
+      </w:pPr>
+      <w:r>
+        <w:rPr>
+          <w:rStyle w:val="ad"/>
           <w:rFonts w:hint="eastAsia"/>
         </w:rPr>
         <w:t>Pesticide paradox.</w:t>
@@ -957,19 +948,19 @@
     </w:p>
     <w:p>
       <w:pPr>
-        <w:pStyle w:val="a9"/>
+        <w:pStyle w:val="a8"/>
         <w:numPr>
           <w:ilvl w:val="0"/>
           <w:numId w:val="15"/>
         </w:numPr>
         <w:ind w:firstLineChars="0"/>
         <w:rPr>
-          <w:rStyle w:val="a"/>
-        </w:rPr>
-      </w:pPr>
-      <w:r>
-        <w:rPr>
-          <w:rStyle w:val="a"/>
+          <w:rStyle w:val="ad"/>
+        </w:rPr>
+      </w:pPr>
+      <w:r>
+        <w:rPr>
+          <w:rStyle w:val="ad"/>
           <w:rFonts w:hint="eastAsia"/>
         </w:rPr>
         <w:t>Tests are context-dependent.</w:t>
@@ -977,19 +968,19 @@
     </w:p>
     <w:p>
       <w:pPr>
-        <w:pStyle w:val="a9"/>
+        <w:pStyle w:val="a8"/>
         <w:numPr>
           <w:ilvl w:val="0"/>
           <w:numId w:val="15"/>
         </w:numPr>
         <w:ind w:firstLineChars="0"/>
         <w:rPr>
-          <w:rStyle w:val="a"/>
-        </w:rPr>
-      </w:pPr>
-      <w:r>
-        <w:rPr>
-          <w:rStyle w:val="a"/>
+          <w:rStyle w:val="ad"/>
+        </w:rPr>
+      </w:pPr>
+      <w:r>
+        <w:rPr>
+          <w:rStyle w:val="ad"/>
           <w:rFonts w:hint="eastAsia"/>
         </w:rPr>
         <w:t>Absence-of-errors fallacy.</w:t>
@@ -997,19 +988,19 @@
     </w:p>
     <w:p>
       <w:pPr>
-        <w:pStyle w:val="a9"/>
+        <w:pStyle w:val="a8"/>
         <w:numPr>
           <w:ilvl w:val="0"/>
           <w:numId w:val="15"/>
         </w:numPr>
         <w:ind w:firstLineChars="0"/>
         <w:rPr>
-          <w:rStyle w:val="a"/>
-        </w:rPr>
-      </w:pPr>
-      <w:r>
-        <w:rPr>
-          <w:rStyle w:val="a"/>
+          <w:rStyle w:val="ad"/>
+        </w:rPr>
+      </w:pPr>
+      <w:r>
+        <w:rPr>
+          <w:rStyle w:val="ad"/>
           <w:rFonts w:hint="eastAsia"/>
         </w:rPr>
         <w:t>Test early.</w:t>
@@ -1093,7 +1084,7 @@
       <w:hyperlink r:id="rId8" w:history="1">
         <w:r>
           <w:rPr>
-            <w:rStyle w:val="a4"/>
+            <w:rStyle w:val="a3"/>
             <w:rFonts w:hint="eastAsia"/>
             <w:sz w:val="24"/>
             <w:szCs w:val="24"/>
@@ -1116,7 +1107,7 @@
       <w:hyperlink r:id="rId9" w:history="1">
         <w:r>
           <w:rPr>
-            <w:rStyle w:val="a4"/>
+            <w:rStyle w:val="a3"/>
             <w:sz w:val="24"/>
             <w:szCs w:val="24"/>
           </w:rPr>
@@ -1204,7 +1195,7 @@
       <w:hyperlink r:id="rId10" w:history="1">
         <w:r>
           <w:rPr>
-            <w:rStyle w:val="a4"/>
+            <w:rStyle w:val="a3"/>
             <w:b/>
             <w:bCs/>
             <w:sz w:val="24"/>
@@ -1215,7 +1206,7 @@
       </w:hyperlink>
       <w:r>
         <w:rPr>
-          <w:rStyle w:val="a4"/>
+          <w:rStyle w:val="a3"/>
           <w:b/>
           <w:bCs/>
           <w:sz w:val="24"/>
@@ -1225,7 +1216,7 @@
       </w:r>
       <w:r>
         <w:rPr>
-          <w:rStyle w:val="a4"/>
+          <w:rStyle w:val="a3"/>
           <w:b/>
           <w:bCs/>
           <w:sz w:val="24"/>
@@ -1247,11 +1238,9 @@
       <w:r>
         <w:t xml:space="preserve">Assert Functions, e.g., </w:t>
       </w:r>
-      <w:proofErr w:type="spellStart"/>
       <w:r>
         <w:t>assertTrue</w:t>
       </w:r>
-      <w:proofErr w:type="spellEnd"/>
       <w:r>
         <w:rPr>
           <w:rFonts w:hint="eastAsia"/>
@@ -1261,11 +1250,9 @@
       <w:r>
         <w:t xml:space="preserve"> </w:t>
       </w:r>
-      <w:proofErr w:type="spellStart"/>
       <w:r>
         <w:t>assertFalse</w:t>
       </w:r>
-      <w:proofErr w:type="spellEnd"/>
       <w:r>
         <w:t>.</w:t>
       </w:r>
@@ -1311,7 +1298,7 @@
       <w:hyperlink r:id="rId11" w:history="1">
         <w:r>
           <w:rPr>
-            <w:rStyle w:val="a4"/>
+            <w:rStyle w:val="a3"/>
             <w:rFonts w:hint="eastAsia"/>
             <w:sz w:val="24"/>
             <w:szCs w:val="24"/>
@@ -1331,7 +1318,7 @@
       <w:hyperlink r:id="rId12" w:history="1">
         <w:r>
           <w:rPr>
-            <w:rStyle w:val="a4"/>
+            <w:rStyle w:val="a3"/>
             <w:sz w:val="24"/>
             <w:szCs w:val="24"/>
           </w:rPr>
@@ -1508,7 +1495,7 @@
       <w:hyperlink r:id="rId13" w:history="1">
         <w:r>
           <w:rPr>
-            <w:rStyle w:val="a4"/>
+            <w:rStyle w:val="a3"/>
             <w:rFonts w:hint="eastAsia"/>
             <w:sz w:val="24"/>
             <w:szCs w:val="24"/>
@@ -1531,7 +1518,7 @@
       <w:hyperlink r:id="rId14" w:history="1">
         <w:r>
           <w:rPr>
-            <w:rStyle w:val="a4"/>
+            <w:rStyle w:val="a3"/>
             <w:sz w:val="24"/>
             <w:szCs w:val="24"/>
           </w:rPr>
@@ -1631,44 +1618,44 @@
     <w:p>
       <w:pPr>
         <w:rPr>
-          <w:rStyle w:val="a"/>
-        </w:rPr>
-      </w:pPr>
-      <w:r>
-        <w:rPr>
-          <w:rStyle w:val="a"/>
+          <w:rStyle w:val="ad"/>
+        </w:rPr>
+      </w:pPr>
+      <w:r>
+        <w:rPr>
+          <w:rStyle w:val="ad"/>
           <w:rFonts w:hint="eastAsia"/>
         </w:rPr>
         <w:t>P</w:t>
       </w:r>
       <w:r>
         <w:rPr>
-          <w:rStyle w:val="a"/>
+          <w:rStyle w:val="ad"/>
         </w:rPr>
         <w:t>lease</w:t>
       </w:r>
       <w:r>
         <w:rPr>
-          <w:rStyle w:val="a"/>
+          <w:rStyle w:val="ad"/>
         </w:rPr>
         <w:t xml:space="preserve"> READ </w:t>
       </w:r>
       <w:r>
         <w:rPr>
-          <w:rStyle w:val="a"/>
+          <w:rStyle w:val="ad"/>
           <w:u w:val="single"/>
         </w:rPr>
         <w:t>Lectures/Lec03-JUnit/junit.pdf</w:t>
       </w:r>
       <w:r>
         <w:rPr>
-          <w:rStyle w:val="a"/>
+          <w:rStyle w:val="ad"/>
         </w:rPr>
         <w:t xml:space="preserve"> illustrate the following Terminology about Unit Test</w:t>
       </w:r>
       <w:r>
         <w:rPr>
-          <w:rStyle w:val="a"/>
+          <w:rStyle w:val="ad"/>
         </w:rPr>
         <w:t>:</w:t>
       </w:r>
@@ -1910,7 +1897,7 @@
     </w:p>
     <w:p>
       <w:pPr>
-        <w:pStyle w:val="a9"/>
+        <w:pStyle w:val="a8"/>
         <w:numPr>
           <w:ilvl w:val="6"/>
           <w:numId w:val="1"/>
@@ -1944,7 +1931,7 @@
     </w:p>
     <w:p>
       <w:pPr>
-        <w:pStyle w:val="a9"/>
+        <w:pStyle w:val="a8"/>
         <w:numPr>
           <w:ilvl w:val="7"/>
           <w:numId w:val="1"/>
@@ -1957,7 +1944,7 @@
     </w:p>
     <w:p>
       <w:pPr>
-        <w:pStyle w:val="a9"/>
+        <w:pStyle w:val="a8"/>
         <w:numPr>
           <w:ilvl w:val="7"/>
           <w:numId w:val="1"/>
@@ -1970,7 +1957,7 @@
     </w:p>
     <w:p>
       <w:pPr>
-        <w:pStyle w:val="a9"/>
+        <w:pStyle w:val="a8"/>
         <w:numPr>
           <w:ilvl w:val="7"/>
           <w:numId w:val="1"/>
@@ -1989,7 +1976,7 @@
     </w:p>
     <w:p>
       <w:pPr>
-        <w:pStyle w:val="a9"/>
+        <w:pStyle w:val="a8"/>
         <w:numPr>
           <w:ilvl w:val="7"/>
           <w:numId w:val="1"/>
@@ -2008,7 +1995,7 @@
     </w:p>
     <w:p>
       <w:pPr>
-        <w:pStyle w:val="a9"/>
+        <w:pStyle w:val="a8"/>
         <w:numPr>
           <w:ilvl w:val="6"/>
           <w:numId w:val="1"/>
@@ -2046,7 +2033,7 @@
     </w:p>
     <w:p>
       <w:pPr>
-        <w:pStyle w:val="a9"/>
+        <w:pStyle w:val="a8"/>
         <w:numPr>
           <w:ilvl w:val="6"/>
           <w:numId w:val="1"/>
@@ -2069,11 +2056,9 @@
       <w:r>
         <w:t xml:space="preserve">. Please read and run the test codes, </w:t>
       </w:r>
-      <w:proofErr w:type="spellStart"/>
       <w:r>
         <w:t>CalTest</w:t>
       </w:r>
-      <w:proofErr w:type="spellEnd"/>
       <w:r>
         <w:t xml:space="preserve"> in</w:t>
       </w:r>
@@ -2181,14 +2166,14 @@
       <w:hyperlink r:id="rId15" w:history="1">
         <w:r>
           <w:rPr>
-            <w:rStyle w:val="a4"/>
+            <w:rStyle w:val="a3"/>
             <w:rFonts w:hint="eastAsia"/>
           </w:rPr>
           <w:t>T</w:t>
         </w:r>
         <w:r>
           <w:rPr>
-            <w:rStyle w:val="a4"/>
+            <w:rStyle w:val="a3"/>
           </w:rPr>
           <w:t>his video</w:t>
         </w:r>
@@ -2267,83 +2252,51 @@
           <w:iCs/>
           <w:color w:val="0070C0"/>
         </w:rPr>
-        <w:t>Lab02/</w:t>
-      </w:r>
-      <w:proofErr w:type="spellStart"/>
+        <w:t>Lab02/hellojunit</w:t>
+      </w:r>
       <w:r>
         <w:rPr>
           <w:i/>
           <w:iCs/>
           <w:color w:val="0070C0"/>
         </w:rPr>
-        <w:t>hellojunit</w:t>
-      </w:r>
-      <w:proofErr w:type="spellEnd"/>
+        <w:t>/src/main/java/roman/</w:t>
+      </w:r>
+      <w:r>
+        <w:t xml:space="preserve">. </w:t>
+      </w:r>
+      <w:r>
+        <w:t xml:space="preserve">The method </w:t>
+      </w:r>
       <w:r>
         <w:rPr>
           <w:i/>
           <w:iCs/>
           <w:color w:val="0070C0"/>
         </w:rPr>
-        <w:t>/</w:t>
-      </w:r>
-      <w:proofErr w:type="spellStart"/>
+        <w:t>singleDigit</w:t>
+      </w:r>
+      <w:r>
+        <w:t xml:space="preserve"> in </w:t>
+      </w:r>
       <w:r>
         <w:rPr>
           <w:i/>
           <w:iCs/>
           <w:color w:val="0070C0"/>
         </w:rPr>
-        <w:t>src</w:t>
-      </w:r>
-      <w:proofErr w:type="spellEnd"/>
+        <w:t>RomanNumeralTest.java</w:t>
+      </w:r>
+      <w:r>
+        <w:t xml:space="preserve"> tries to check the 7 roman numerals, I, V, X, L, C, D, and M, can be correctly mapped by </w:t>
+      </w:r>
       <w:r>
         <w:rPr>
           <w:i/>
           <w:iCs/>
-          <w:color w:val="0070C0"/>
-        </w:rPr>
-        <w:t>/main/java/roman/</w:t>
-      </w:r>
-      <w:r>
-        <w:t xml:space="preserve">. </w:t>
-      </w:r>
-      <w:r>
-        <w:t xml:space="preserve">The method </w:t>
-      </w:r>
-      <w:proofErr w:type="spellStart"/>
-      <w:r>
-        <w:rPr>
-          <w:i/>
-          <w:iCs/>
-          <w:color w:val="0070C0"/>
         </w:rPr>
         <w:t>singleDigit</w:t>
       </w:r>
-      <w:proofErr w:type="spellEnd"/>
-      <w:r>
-        <w:t xml:space="preserve"> in </w:t>
-      </w:r>
-      <w:r>
-        <w:rPr>
-          <w:i/>
-          <w:iCs/>
-          <w:color w:val="0070C0"/>
-        </w:rPr>
-        <w:t>RomanNumeralTest.java</w:t>
-      </w:r>
-      <w:r>
-        <w:t xml:space="preserve"> tries to check the 7 roman numerals, I, V, X, L, C, D, and M, can be correctly mapped by </w:t>
-      </w:r>
-      <w:proofErr w:type="spellStart"/>
-      <w:r>
-        <w:rPr>
-          <w:i/>
-          <w:iCs/>
-        </w:rPr>
-        <w:t>singleDigit</w:t>
-      </w:r>
-      <w:proofErr w:type="spellEnd"/>
       <w:r>
         <w:t xml:space="preserve"> to their corresponding Arabic numbers, 1, 5, 10, 50, 100, 500, and 1000. </w:t>
       </w:r>
@@ -2392,7 +2345,7 @@
       <w:hyperlink r:id="rId16" w:anchor="writing-tests-parameterized-tests" w:history="1">
         <w:r>
           <w:rPr>
-            <w:rStyle w:val="a4"/>
+            <w:rStyle w:val="a3"/>
           </w:rPr>
           <w:t>here</w:t>
         </w:r>
@@ -2400,21 +2353,12 @@
       <w:r>
         <w:t xml:space="preserve"> to rewrite the test method </w:t>
       </w:r>
-      <w:proofErr w:type="spellStart"/>
       <w:r>
         <w:rPr>
           <w:i/>
           <w:iCs/>
         </w:rPr>
-        <w:t>singleDigit</w:t>
-      </w:r>
-      <w:proofErr w:type="spellEnd"/>
-      <w:r>
-        <w:rPr>
-          <w:i/>
-          <w:iCs/>
-        </w:rPr>
-        <w:t xml:space="preserve"> </w:t>
+        <w:t xml:space="preserve">singleDigit </w:t>
       </w:r>
       <w:r>
         <w:t xml:space="preserve">by using </w:t>
@@ -2505,90 +2449,90 @@
     <w:p>
       <w:pPr>
         <w:rPr>
-          <w:rStyle w:val="a"/>
-        </w:rPr>
-      </w:pPr>
-      <w:r>
-        <w:rPr>
-          <w:rStyle w:val="a"/>
+          <w:rStyle w:val="ad"/>
+        </w:rPr>
+      </w:pPr>
+      <w:r>
+        <w:rPr>
+          <w:rStyle w:val="ad"/>
         </w:rPr>
         <w:t>Basic Employee Compensation Problem. For each week, hourly employees are paid a standard wage per hour for the first 40 hours worked</w:t>
       </w:r>
       <w:r>
         <w:rPr>
-          <w:rStyle w:val="a"/>
+          <w:rStyle w:val="ad"/>
         </w:rPr>
         <w:t>,</w:t>
       </w:r>
       <w:r>
         <w:rPr>
-          <w:rStyle w:val="a"/>
+          <w:rStyle w:val="ad"/>
         </w:rPr>
         <w:t xml:space="preserve"> 1.5 times their wage for each hour after the first 40 hours</w:t>
       </w:r>
       <w:r>
         <w:rPr>
-          <w:rStyle w:val="a"/>
+          <w:rStyle w:val="ad"/>
         </w:rPr>
         <w:t>,</w:t>
       </w:r>
       <w:r>
         <w:rPr>
-          <w:rStyle w:val="a"/>
+          <w:rStyle w:val="ad"/>
         </w:rPr>
         <w:t xml:space="preserve"> and 2 times their wage for each hour worked on Sundays and Holidays. </w:t>
       </w:r>
       <w:r>
         <w:rPr>
-          <w:rStyle w:val="a"/>
+          <w:rStyle w:val="ad"/>
         </w:rPr>
         <w:fldChar w:fldCharType="begin"/>
       </w:r>
       <w:r>
         <w:rPr>
-          <w:rStyle w:val="a"/>
+          <w:rStyle w:val="ad"/>
         </w:rPr>
         <w:instrText xml:space="preserve"> REF _Ref34220919 \h </w:instrText>
       </w:r>
       <w:r>
         <w:rPr>
-          <w:rStyle w:val="a"/>
+          <w:rStyle w:val="ad"/>
         </w:rPr>
         <w:instrText xml:space="preserve"> \* MERGEFORMAT </w:instrText>
       </w:r>
       <w:r>
         <w:rPr>
-          <w:rStyle w:val="a"/>
-        </w:rPr>
-      </w:r>
-      <w:r>
-        <w:rPr>
-          <w:rStyle w:val="a"/>
+          <w:rStyle w:val="ad"/>
+        </w:rPr>
+      </w:r>
+      <w:r>
+        <w:rPr>
+          <w:rStyle w:val="ad"/>
         </w:rPr>
         <w:fldChar w:fldCharType="separate"/>
       </w:r>
       <w:r>
         <w:rPr>
-          <w:rStyle w:val="a"/>
+          <w:rStyle w:val="ad"/>
           <w:rFonts w:hint="eastAsia"/>
         </w:rPr>
         <w:t>T</w:t>
       </w:r>
       <w:r>
         <w:rPr>
-          <w:rStyle w:val="a"/>
+          <w:rStyle w:val="ad"/>
         </w:rPr>
         <w:t>able 1</w:t>
       </w:r>
       <w:r>
         <w:rPr>
-          <w:rStyle w:val="a"/>
+          <w:rStyle w:val="ad"/>
         </w:rPr>
         <w:fldChar w:fldCharType="end"/>
       </w:r>
       <w:r>
         <w:rPr>
-          <w:rStyle w:val="a"/>
+          <w:rStyle w:val="ad"/>
         </w:rPr>
         <w:t xml:space="preserve"> gives some test cases of this.</w:t>
       </w:r>
@@ -2596,105 +2540,101 @@
     <w:p>
       <w:pPr>
         <w:rPr>
-          <w:rStyle w:val="a"/>
+          <w:rStyle w:val="ad"/>
           <w:i w:val="0"/>
           <w:iCs w:val="0"/>
         </w:rPr>
       </w:pPr>
       <w:r>
         <w:rPr>
-          <w:rStyle w:val="a"/>
+          <w:rStyle w:val="ad"/>
           <w:rFonts w:hint="eastAsia"/>
         </w:rPr>
         <w:t>P</w:t>
       </w:r>
       <w:r>
         <w:rPr>
-          <w:rStyle w:val="a"/>
+          <w:rStyle w:val="ad"/>
         </w:rPr>
         <w:t xml:space="preserve">lease write a Java class, </w:t>
       </w:r>
-      <w:proofErr w:type="spellStart"/>
-      <w:r>
-        <w:rPr>
-          <w:rStyle w:val="a"/>
+      <w:r>
+        <w:rPr>
+          <w:rStyle w:val="ad"/>
           <w:u w:val="single"/>
         </w:rPr>
         <w:t>WageCalculator</w:t>
       </w:r>
-      <w:proofErr w:type="spellEnd"/>
-      <w:r>
-        <w:rPr>
-          <w:rStyle w:val="a"/>
+      <w:r>
+        <w:rPr>
+          <w:rStyle w:val="ad"/>
         </w:rPr>
         <w:t xml:space="preserve">, to solve the wage problem in the following and a test class </w:t>
       </w:r>
-      <w:proofErr w:type="spellStart"/>
-      <w:r>
-        <w:rPr>
-          <w:rStyle w:val="a"/>
+      <w:r>
+        <w:rPr>
+          <w:rStyle w:val="ad"/>
           <w:u w:val="single"/>
         </w:rPr>
         <w:t>WageCalculatorTest</w:t>
       </w:r>
-      <w:proofErr w:type="spellEnd"/>
-      <w:r>
-        <w:rPr>
-          <w:rStyle w:val="a"/>
+      <w:r>
+        <w:rPr>
+          <w:rStyle w:val="ad"/>
         </w:rPr>
         <w:t xml:space="preserve"> to test your code by using the test cases in </w:t>
       </w:r>
       <w:r>
         <w:rPr>
-          <w:rStyle w:val="a"/>
+          <w:rStyle w:val="ad"/>
         </w:rPr>
         <w:fldChar w:fldCharType="begin"/>
       </w:r>
       <w:r>
         <w:rPr>
-          <w:rStyle w:val="a"/>
+          <w:rStyle w:val="ad"/>
         </w:rPr>
         <w:instrText xml:space="preserve"> REF _Ref34220919 \h </w:instrText>
       </w:r>
       <w:r>
         <w:rPr>
-          <w:rStyle w:val="a"/>
+          <w:rStyle w:val="ad"/>
         </w:rPr>
         <w:instrText xml:space="preserve"> \* MERGEFORMAT </w:instrText>
       </w:r>
       <w:r>
         <w:rPr>
-          <w:rStyle w:val="a"/>
-        </w:rPr>
-      </w:r>
-      <w:r>
-        <w:rPr>
-          <w:rStyle w:val="a"/>
+          <w:rStyle w:val="ad"/>
+        </w:rPr>
+      </w:r>
+      <w:r>
+        <w:rPr>
+          <w:rStyle w:val="ad"/>
         </w:rPr>
         <w:fldChar w:fldCharType="separate"/>
       </w:r>
       <w:r>
         <w:rPr>
-          <w:rStyle w:val="a"/>
+          <w:rStyle w:val="ad"/>
           <w:rFonts w:hint="eastAsia"/>
         </w:rPr>
         <w:t>T</w:t>
       </w:r>
       <w:r>
         <w:rPr>
-          <w:rStyle w:val="a"/>
+          <w:rStyle w:val="ad"/>
         </w:rPr>
         <w:t>able 1</w:t>
       </w:r>
       <w:r>
         <w:rPr>
-          <w:rStyle w:val="a"/>
+          <w:rStyle w:val="ad"/>
         </w:rPr>
         <w:fldChar w:fldCharType="end"/>
       </w:r>
       <w:r>
         <w:rPr>
-          <w:rStyle w:val="a"/>
+          <w:rStyle w:val="ad"/>
         </w:rPr>
         <w:t>.</w:t>
       </w:r>
@@ -2767,11 +2707,11 @@
         <w:tblLook w:val="04A0" w:firstRow="1" w:lastRow="0" w:firstColumn="1" w:lastColumn="0" w:noHBand="0" w:noVBand="1"/>
       </w:tblPr>
       <w:tblGrid>
-        <w:gridCol w:w="1905"/>
-        <w:gridCol w:w="1823"/>
-        <w:gridCol w:w="1787"/>
-        <w:gridCol w:w="1484"/>
-        <w:gridCol w:w="1297"/>
+        <w:gridCol w:w="1853"/>
+        <w:gridCol w:w="1777"/>
+        <w:gridCol w:w="1790"/>
+        <w:gridCol w:w="1518"/>
+        <w:gridCol w:w="1358"/>
       </w:tblGrid>
       <w:tr>
         <w:tc>
@@ -2881,7 +2821,6 @@
             <w:pPr>
               <w:spacing w:line="240" w:lineRule="auto"/>
             </w:pPr>
-            <w:proofErr w:type="spellStart"/>
             <w:r>
               <w:rPr>
                 <w:rFonts w:hint="eastAsia"/>
@@ -2891,7 +2830,6 @@
             <w:r>
               <w:t>tandardHours</w:t>
             </w:r>
-            <w:proofErr w:type="spellEnd"/>
           </w:p>
         </w:tc>
         <w:tc>
@@ -2903,7 +2841,6 @@
             <w:pPr>
               <w:spacing w:line="240" w:lineRule="auto"/>
             </w:pPr>
-            <w:proofErr w:type="spellStart"/>
             <w:r>
               <w:rPr>
                 <w:rFonts w:hint="eastAsia"/>
@@ -2913,7 +2850,6 @@
             <w:r>
               <w:t>olidayHours</w:t>
             </w:r>
-            <w:proofErr w:type="spellEnd"/>
           </w:p>
         </w:tc>
         <w:tc>
@@ -2925,7 +2861,6 @@
             <w:pPr>
               <w:spacing w:line="240" w:lineRule="auto"/>
             </w:pPr>
-            <w:proofErr w:type="spellStart"/>
             <w:r>
               <w:t>Hourly</w:t>
             </w:r>
@@ -2938,7 +2873,6 @@
             <w:r>
               <w:t>age</w:t>
             </w:r>
-            <w:proofErr w:type="spellEnd"/>
           </w:p>
         </w:tc>
         <w:tc>
@@ -3216,6 +3150,7 @@
               <w:rPr>
                 <w:rFonts w:hint="eastAsia"/>
               </w:rPr>
+              <w:lastRenderedPageBreak/>
               <w:t>4</w:t>
             </w:r>
             <w:r>
@@ -3326,7 +3261,6 @@
               <w:rPr>
                 <w:highlight w:val="magenta"/>
               </w:rPr>
-              <w:lastRenderedPageBreak/>
               <w:t>Actual: $1</w:t>
             </w:r>
             <w:r>
@@ -3388,68 +3322,68 @@
     <w:p>
       <w:pPr>
         <w:rPr>
-          <w:rStyle w:val="a"/>
-        </w:rPr>
-      </w:pPr>
-      <w:r>
-        <w:rPr>
-          <w:rStyle w:val="a"/>
+          <w:rStyle w:val="ad"/>
+        </w:rPr>
+      </w:pPr>
+      <w:r>
+        <w:rPr>
+          <w:rStyle w:val="ad"/>
         </w:rPr>
         <w:t xml:space="preserve">Please </w:t>
       </w:r>
       <w:r>
         <w:rPr>
-          <w:rStyle w:val="a"/>
+          <w:rStyle w:val="ad"/>
         </w:rPr>
         <w:t>do the labwork according to the following steps:</w:t>
       </w:r>
     </w:p>
     <w:p>
       <w:pPr>
-        <w:pStyle w:val="a9"/>
+        <w:pStyle w:val="a8"/>
         <w:numPr>
           <w:ilvl w:val="0"/>
           <w:numId w:val="16"/>
         </w:numPr>
         <w:ind w:firstLineChars="0"/>
         <w:rPr>
-          <w:rStyle w:val="a"/>
-        </w:rPr>
-      </w:pPr>
-      <w:r>
-        <w:rPr>
-          <w:rStyle w:val="a"/>
+          <w:rStyle w:val="ad"/>
+        </w:rPr>
+      </w:pPr>
+      <w:r>
+        <w:rPr>
+          <w:rStyle w:val="ad"/>
         </w:rPr>
         <w:t>D</w:t>
       </w:r>
       <w:r>
         <w:rPr>
-          <w:rStyle w:val="a"/>
+          <w:rStyle w:val="ad"/>
         </w:rPr>
         <w:t>o</w:t>
       </w:r>
       <w:r>
         <w:rPr>
-          <w:rStyle w:val="a"/>
+          <w:rStyle w:val="ad"/>
         </w:rPr>
         <w:t xml:space="preserve"> all of the </w:t>
       </w:r>
       <w:r>
         <w:rPr>
-          <w:rStyle w:val="a"/>
+          <w:rStyle w:val="ad"/>
           <w:color w:val="FF0000"/>
         </w:rPr>
         <w:t>8</w:t>
       </w:r>
       <w:r>
         <w:rPr>
-          <w:rStyle w:val="a"/>
+          <w:rStyle w:val="ad"/>
         </w:rPr>
         <w:t xml:space="preserve"> exercises</w:t>
       </w:r>
       <w:r>
         <w:rPr>
-          <w:rStyle w:val="a"/>
+          <w:rStyle w:val="ad"/>
         </w:rPr>
         <w:t xml:space="preserve"> of this lecture, which can be found</w:t>
       </w:r>
@@ -3459,21 +3393,21 @@
       <w:hyperlink r:id="rId17" w:history="1">
         <w:r>
           <w:rPr>
-            <w:rStyle w:val="a4"/>
+            <w:rStyle w:val="a3"/>
           </w:rPr>
           <w:t>here</w:t>
         </w:r>
       </w:hyperlink>
       <w:r>
         <w:rPr>
-          <w:rStyle w:val="a"/>
+          <w:rStyle w:val="ad"/>
         </w:rPr>
         <w:t>, by yourself;</w:t>
       </w:r>
     </w:p>
     <w:p>
       <w:pPr>
-        <w:pStyle w:val="a9"/>
+        <w:pStyle w:val="a8"/>
         <w:numPr>
           <w:ilvl w:val="0"/>
           <w:numId w:val="16"/>
@@ -3482,64 +3416,64 @@
       </w:pPr>
       <w:r>
         <w:rPr>
-          <w:rStyle w:val="a"/>
+          <w:rStyle w:val="ad"/>
         </w:rPr>
         <w:t>C</w:t>
       </w:r>
       <w:r>
         <w:rPr>
-          <w:rStyle w:val="a"/>
+          <w:rStyle w:val="ad"/>
         </w:rPr>
         <w:t xml:space="preserve">heck if your answers are reasonable or right by referring to the answers given by the authors, which can be found </w:t>
       </w:r>
       <w:hyperlink r:id="rId18" w:anchor="specification-based-testing" w:history="1">
         <w:r>
           <w:rPr>
-            <w:rStyle w:val="a4"/>
+            <w:rStyle w:val="a3"/>
           </w:rPr>
           <w:t>here</w:t>
         </w:r>
       </w:hyperlink>
       <w:r>
         <w:rPr>
-          <w:rStyle w:val="a"/>
+          <w:rStyle w:val="ad"/>
         </w:rPr>
         <w:t>, and think about why;</w:t>
       </w:r>
     </w:p>
     <w:p>
       <w:pPr>
-        <w:pStyle w:val="a9"/>
+        <w:pStyle w:val="a8"/>
         <w:numPr>
           <w:ilvl w:val="0"/>
           <w:numId w:val="16"/>
         </w:numPr>
         <w:ind w:firstLineChars="0"/>
         <w:rPr>
-          <w:rStyle w:val="a"/>
-        </w:rPr>
-      </w:pPr>
-      <w:r>
-        <w:rPr>
-          <w:rStyle w:val="a"/>
+          <w:rStyle w:val="ad"/>
+        </w:rPr>
+      </w:pPr>
+      <w:r>
+        <w:rPr>
+          <w:rStyle w:val="ad"/>
         </w:rPr>
         <w:t>Do</w:t>
       </w:r>
       <w:r>
         <w:rPr>
-          <w:rStyle w:val="a"/>
+          <w:rStyle w:val="ad"/>
         </w:rPr>
         <w:t xml:space="preserve"> the following </w:t>
       </w:r>
       <w:r>
         <w:rPr>
-          <w:rStyle w:val="a"/>
+          <w:rStyle w:val="ad"/>
         </w:rPr>
         <w:t>tasks</w:t>
       </w:r>
       <w:r>
         <w:rPr>
-          <w:rStyle w:val="a"/>
+          <w:rStyle w:val="ad"/>
         </w:rPr>
         <w:t xml:space="preserve"> I listed in the following subsections.</w:t>
       </w:r>
@@ -3547,25 +3481,25 @@
     <w:p>
       <w:pPr>
         <w:rPr>
-          <w:rStyle w:val="a"/>
-        </w:rPr>
-      </w:pPr>
-      <w:r>
-        <w:rPr>
-          <w:rStyle w:val="a"/>
+          <w:rStyle w:val="ad"/>
+        </w:rPr>
+      </w:pPr>
+      <w:r>
+        <w:rPr>
+          <w:rStyle w:val="ad"/>
           <w:rFonts w:hint="eastAsia"/>
         </w:rPr>
         <w:t>N</w:t>
       </w:r>
       <w:r>
         <w:rPr>
-          <w:rStyle w:val="a"/>
+          <w:rStyle w:val="ad"/>
         </w:rPr>
         <w:t xml:space="preserve">ote that you </w:t>
       </w:r>
       <w:r>
         <w:rPr>
-          <w:rStyle w:val="a"/>
+          <w:rStyle w:val="ad"/>
           <w:b w:val="0"/>
           <w:color w:val="FF0000"/>
         </w:rPr>
@@ -3573,7 +3507,7 @@
       </w:r>
       <w:r>
         <w:rPr>
-          <w:rStyle w:val="a"/>
+          <w:rStyle w:val="ad"/>
         </w:rPr>
         <w:t xml:space="preserve"> need to write your answers of these exercises into this labwork report.</w:t>
       </w:r>
@@ -3632,42 +3566,42 @@
     <w:p>
       <w:pPr>
         <w:rPr>
-          <w:rStyle w:val="a"/>
-        </w:rPr>
-      </w:pPr>
-      <w:r>
-        <w:rPr>
-          <w:rStyle w:val="a"/>
+          <w:rStyle w:val="ad"/>
+        </w:rPr>
+      </w:pPr>
+      <w:r>
+        <w:rPr>
+          <w:rStyle w:val="ad"/>
         </w:rPr>
         <w:t xml:space="preserve">In this lecture, we introduced two partition methods: Equivalence-Partition Method and Category-Partition Method. </w:t>
       </w:r>
       <w:r>
         <w:rPr>
-          <w:rStyle w:val="a"/>
+          <w:rStyle w:val="ad"/>
         </w:rPr>
         <w:t xml:space="preserve">Please compare Exercise 03 and 04, and tell me the relations and differences between the two methods. Please also illustrate when it is suitable to use </w:t>
       </w:r>
       <w:r>
         <w:rPr>
-          <w:rStyle w:val="a"/>
+          <w:rStyle w:val="ad"/>
         </w:rPr>
         <w:t>Equivalence-Partition Method and</w:t>
       </w:r>
       <w:r>
         <w:rPr>
-          <w:rStyle w:val="a"/>
+          <w:rStyle w:val="ad"/>
         </w:rPr>
         <w:t xml:space="preserve"> when it is suitable to use</w:t>
       </w:r>
       <w:r>
         <w:rPr>
-          <w:rStyle w:val="a"/>
+          <w:rStyle w:val="ad"/>
         </w:rPr>
         <w:t xml:space="preserve"> Category-Partition Method</w:t>
       </w:r>
       <w:r>
         <w:rPr>
-          <w:rStyle w:val="a"/>
+          <w:rStyle w:val="ad"/>
         </w:rPr>
         <w:t>.</w:t>
       </w:r>
@@ -3695,13 +3629,7 @@
         <w:t>our Response:</w:t>
       </w:r>
     </w:p>
-    <w:p>
-      <w:pPr>
-        <w:rPr>
-          <w:rFonts w:hint="eastAsia"/>
-        </w:rPr>
-      </w:pPr>
-    </w:p>
+    <w:p/>
     <w:p>
       <w:pPr>
         <w:pStyle w:val="2"/>
@@ -3762,18 +3690,18 @@
     <w:p>
       <w:pPr>
         <w:rPr>
-          <w:rStyle w:val="a"/>
-        </w:rPr>
-      </w:pPr>
-      <w:r>
-        <w:rPr>
-          <w:rStyle w:val="a"/>
+          <w:rStyle w:val="ad"/>
+        </w:rPr>
+      </w:pPr>
+      <w:r>
+        <w:rPr>
+          <w:rStyle w:val="ad"/>
         </w:rPr>
         <w:t xml:space="preserve">As we learn from the section of </w:t>
       </w:r>
       <w:r>
         <w:rPr>
-          <w:rStyle w:val="a"/>
+          <w:rStyle w:val="ad"/>
           <w:i w:val="0"/>
           <w:iCs w:val="0"/>
         </w:rPr>
@@ -3781,19 +3709,19 @@
       </w:r>
       <w:r>
         <w:rPr>
-          <w:rStyle w:val="a"/>
+          <w:rStyle w:val="ad"/>
         </w:rPr>
         <w:t>, we know that t</w:t>
       </w:r>
       <w:r>
         <w:rPr>
-          <w:rStyle w:val="a"/>
+          <w:rStyle w:val="ad"/>
         </w:rPr>
         <w:t>here are two principles guiding us to add constraints:</w:t>
       </w:r>
       <w:r>
         <w:rPr>
-          <w:rStyle w:val="a"/>
+          <w:rStyle w:val="ad"/>
           <w:i w:val="0"/>
           <w:iCs w:val="0"/>
           <w:color w:val="FF0000"/>
@@ -3802,13 +3730,13 @@
       </w:r>
       <w:r>
         <w:rPr>
-          <w:rStyle w:val="a"/>
+          <w:rStyle w:val="ad"/>
         </w:rPr>
         <w:t xml:space="preserve"> and </w:t>
       </w:r>
       <w:r>
         <w:rPr>
-          <w:rStyle w:val="a"/>
+          <w:rStyle w:val="ad"/>
           <w:i w:val="0"/>
           <w:iCs w:val="0"/>
           <w:color w:val="FF0000"/>
@@ -3817,13 +3745,13 @@
       </w:r>
       <w:r>
         <w:rPr>
-          <w:rStyle w:val="a"/>
+          <w:rStyle w:val="ad"/>
         </w:rPr>
         <w:t xml:space="preserve">. We briefly call these two principles as </w:t>
       </w:r>
       <w:r>
         <w:rPr>
-          <w:rStyle w:val="a"/>
+          <w:rStyle w:val="ad"/>
           <w:i w:val="0"/>
           <w:iCs w:val="0"/>
           <w:color w:val="FF0000"/>
@@ -3832,49 +3760,19 @@
       </w:r>
       <w:r>
         <w:rPr>
-          <w:rStyle w:val="a"/>
-        </w:rPr>
-        <w:t xml:space="preserve">. </w:t>
-      </w:r>
-      <w:r>
-        <w:rPr>
-          <w:rStyle w:val="a"/>
-        </w:rPr>
-        <w:t>D</w:t>
-      </w:r>
-      <w:r>
-        <w:rPr>
-          <w:rStyle w:val="a"/>
-        </w:rPr>
-        <w:t>o you think</w:t>
-      </w:r>
-      <w:r>
-        <w:rPr>
-          <w:rStyle w:val="a"/>
-        </w:rPr>
-        <w:t xml:space="preserve"> which </w:t>
-      </w:r>
-      <w:r>
-        <w:rPr>
-          <w:rStyle w:val="a"/>
-        </w:rPr>
-        <w:t>constraint principle</w:t>
-      </w:r>
-      <w:r>
-        <w:rPr>
-          <w:rStyle w:val="a"/>
-        </w:rPr>
-        <w:t xml:space="preserve"> is usually more difficult to use?</w:t>
-      </w:r>
-      <w:r>
-        <w:rPr>
-          <w:rStyle w:val="a"/>
+          <w:rStyle w:val="ad"/>
+        </w:rPr>
+        <w:t>. Do you think which constraint principle is usually more difficult to use?</w:t>
+      </w:r>
+      <w:r>
+        <w:rPr>
+          <w:rStyle w:val="ad"/>
         </w:rPr>
         <w:t xml:space="preserve"> According to the experience you had when you do the exercises,</w:t>
       </w:r>
       <w:r>
         <w:rPr>
-          <w:rStyle w:val="a"/>
+          <w:rStyle w:val="ad"/>
         </w:rPr>
         <w:t xml:space="preserve"> give me an example to illustrate your choice.</w:t>
       </w:r>
@@ -3963,111 +3861,99 @@
     <w:p>
       <w:pPr>
         <w:rPr>
-          <w:rStyle w:val="a"/>
-        </w:rPr>
-      </w:pPr>
-      <w:r>
-        <w:rPr>
-          <w:rStyle w:val="a"/>
+          <w:rStyle w:val="ad"/>
+        </w:rPr>
+      </w:pPr>
+      <w:r>
+        <w:rPr>
+          <w:rStyle w:val="ad"/>
         </w:rPr>
         <w:t xml:space="preserve">Please </w:t>
       </w:r>
       <w:r>
         <w:rPr>
-          <w:rStyle w:val="a"/>
+          <w:rStyle w:val="ad"/>
         </w:rPr>
         <w:t>judge</w:t>
       </w:r>
       <w:r>
         <w:rPr>
-          <w:rStyle w:val="a"/>
+          <w:rStyle w:val="ad"/>
         </w:rPr>
         <w:t xml:space="preserve"> </w:t>
       </w:r>
       <w:r>
         <w:rPr>
-          <w:rStyle w:val="a"/>
+          <w:rStyle w:val="ad"/>
         </w:rPr>
         <w:t xml:space="preserve">the following statements </w:t>
       </w:r>
       <w:r>
         <w:rPr>
-          <w:rStyle w:val="a"/>
+          <w:rStyle w:val="ad"/>
         </w:rPr>
         <w:t>are</w:t>
       </w:r>
       <w:r>
         <w:rPr>
-          <w:rStyle w:val="a"/>
-        </w:rPr>
-        <w:t xml:space="preserve"> true or</w:t>
-      </w:r>
-      <w:r>
-        <w:rPr>
-          <w:rStyle w:val="a"/>
-        </w:rPr>
-        <w:t xml:space="preserve"> false</w:t>
-      </w:r>
-      <w:r>
-        <w:rPr>
-          <w:rStyle w:val="a"/>
+          <w:rStyle w:val="ad"/>
+        </w:rPr>
+        <w:t xml:space="preserve"> true or false</w:t>
+      </w:r>
+      <w:r>
+        <w:rPr>
+          <w:rStyle w:val="ad"/>
         </w:rPr>
         <w:t xml:space="preserve"> and illustrate your answer with an example.</w:t>
       </w:r>
     </w:p>
     <w:p>
       <w:pPr>
-        <w:pStyle w:val="a9"/>
+        <w:pStyle w:val="a8"/>
         <w:numPr>
           <w:ilvl w:val="0"/>
           <w:numId w:val="17"/>
         </w:numPr>
         <w:ind w:firstLineChars="0"/>
         <w:rPr>
-          <w:rStyle w:val="a"/>
-        </w:rPr>
-      </w:pPr>
-      <w:r>
-        <w:rPr>
-          <w:rStyle w:val="a"/>
+          <w:rStyle w:val="ad"/>
+        </w:rPr>
+      </w:pPr>
+      <w:r>
+        <w:rPr>
+          <w:rStyle w:val="ad"/>
         </w:rPr>
         <w:lastRenderedPageBreak/>
         <w:t xml:space="preserve">The specification does not specify any details about </w:t>
       </w:r>
       <w:r>
         <w:rPr>
-          <w:rStyle w:val="a"/>
+          <w:rStyle w:val="ad"/>
         </w:rPr>
         <w:t>some</w:t>
       </w:r>
       <w:r>
         <w:rPr>
-          <w:rStyle w:val="a"/>
-        </w:rPr>
-        <w:t xml:space="preserve"> </w:t>
-      </w:r>
-      <w:r>
-        <w:rPr>
-          <w:rStyle w:val="a"/>
-        </w:rPr>
-        <w:t>input parameter, and thus, experience should be used to partition it.</w:t>
-      </w:r>
-    </w:p>
-    <w:p>
-      <w:pPr>
-        <w:pStyle w:val="a9"/>
+          <w:rStyle w:val="ad"/>
+        </w:rPr>
+        <w:t xml:space="preserve"> input parameter, and thus, experience should be used to partition it.</w:t>
+      </w:r>
+    </w:p>
+    <w:p>
+      <w:pPr>
+        <w:pStyle w:val="a8"/>
         <w:numPr>
           <w:ilvl w:val="0"/>
           <w:numId w:val="17"/>
         </w:numPr>
         <w:ind w:firstLineChars="0"/>
         <w:rPr>
-          <w:rStyle w:val="a"/>
-        </w:rPr>
-      </w:pPr>
-      <w:r>
-        <w:rPr>
-          <w:rStyle w:val="a"/>
+          <w:rStyle w:val="ad"/>
+        </w:rPr>
+      </w:pPr>
+      <w:r>
+        <w:rPr>
+          <w:rStyle w:val="ad"/>
         </w:rPr>
         <w:t>In an object-oriented language, besides using the method's input parameters to explore partitions, we should also consider the internal state of the object (i.e., the class's attributes), as it can also affect the behavior of the method.</w:t>
       </w:r>
@@ -4150,125 +4036,83 @@
     <w:p>
       <w:pPr>
         <w:rPr>
-          <w:rStyle w:val="a"/>
-        </w:rPr>
-      </w:pPr>
-      <w:r>
-        <w:rPr>
-          <w:rStyle w:val="a"/>
+          <w:rStyle w:val="ad"/>
+        </w:rPr>
+      </w:pPr>
+      <w:r>
+        <w:rPr>
+          <w:rStyle w:val="ad"/>
           <w:rFonts w:hint="eastAsia"/>
         </w:rPr>
         <w:t>P</w:t>
       </w:r>
       <w:r>
         <w:rPr>
-          <w:rStyle w:val="a"/>
+          <w:rStyle w:val="ad"/>
         </w:rPr>
         <w:t xml:space="preserve">lease do </w:t>
       </w:r>
       <w:r>
         <w:rPr>
-          <w:rStyle w:val="a"/>
+          <w:rStyle w:val="ad"/>
           <w:rFonts w:hint="eastAsia"/>
         </w:rPr>
         <w:t>Exercise</w:t>
       </w:r>
       <w:r>
         <w:rPr>
-          <w:rStyle w:val="a"/>
-        </w:rPr>
-        <w:t xml:space="preserve"> 07</w:t>
-      </w:r>
-      <w:r>
-        <w:rPr>
-          <w:rStyle w:val="a"/>
-        </w:rPr>
-        <w:t xml:space="preserve"> carefully and answer the following questions.</w:t>
-      </w:r>
-    </w:p>
-    <w:p>
-      <w:pPr>
-        <w:pStyle w:val="a9"/>
+          <w:rStyle w:val="ad"/>
+        </w:rPr>
+        <w:t xml:space="preserve"> 07 carefully and answer the following questions.</w:t>
+      </w:r>
+    </w:p>
+    <w:p>
+      <w:pPr>
+        <w:pStyle w:val="a8"/>
         <w:numPr>
           <w:ilvl w:val="0"/>
           <w:numId w:val="18"/>
         </w:numPr>
         <w:ind w:firstLineChars="0"/>
         <w:rPr>
-          <w:rStyle w:val="a"/>
-        </w:rPr>
-      </w:pPr>
-      <w:r>
-        <w:rPr>
-          <w:rStyle w:val="a"/>
+          <w:rStyle w:val="ad"/>
+        </w:rPr>
+      </w:pPr>
+      <w:r>
+        <w:rPr>
+          <w:rStyle w:val="ad"/>
           <w:rFonts w:hint="eastAsia"/>
         </w:rPr>
         <w:t>W</w:t>
       </w:r>
       <w:r>
         <w:rPr>
-          <w:rStyle w:val="a"/>
-        </w:rPr>
-        <w:t xml:space="preserve">hy </w:t>
-      </w:r>
-      <w:r>
-        <w:rPr>
-          <w:rStyle w:val="a"/>
-        </w:rPr>
-        <w:t>should</w:t>
-      </w:r>
-      <w:r>
-        <w:rPr>
-          <w:rStyle w:val="a"/>
-        </w:rPr>
-        <w:t xml:space="preserve"> w</w:t>
-      </w:r>
-      <w:r>
-        <w:rPr>
-          <w:rStyle w:val="a"/>
-        </w:rPr>
-        <w:t>e treat file names 'no-filename with this name' and 'omitted' as exceptional</w:t>
-      </w:r>
-      <w:r>
-        <w:rPr>
-          <w:rStyle w:val="a"/>
-        </w:rPr>
-        <w:t>?</w:t>
-      </w:r>
-    </w:p>
-    <w:p>
-      <w:pPr>
-        <w:pStyle w:val="a9"/>
+          <w:rStyle w:val="ad"/>
+        </w:rPr>
+        <w:t>hy should we treat file names 'no-filename with this name' and 'omitted' as exceptional?</w:t>
+      </w:r>
+    </w:p>
+    <w:p>
+      <w:pPr>
+        <w:pStyle w:val="a8"/>
         <w:numPr>
           <w:ilvl w:val="0"/>
           <w:numId w:val="18"/>
         </w:numPr>
         <w:ind w:firstLineChars="0"/>
         <w:rPr>
-          <w:rStyle w:val="a"/>
-        </w:rPr>
-      </w:pPr>
-      <w:r>
-        <w:rPr>
-          <w:rStyle w:val="a"/>
-        </w:rPr>
-        <w:t>Why should w</w:t>
-      </w:r>
-      <w:r>
-        <w:rPr>
-          <w:rStyle w:val="a"/>
-        </w:rPr>
-        <w:t>e constrain the options in the 'occurrences in a single line' category to happen only if 'occurrences in the file' are either exactly one or more than one</w:t>
-      </w:r>
-      <w:r>
-        <w:rPr>
-          <w:rStyle w:val="a"/>
-        </w:rPr>
-        <w:t>?</w:t>
-      </w:r>
-      <w:r>
-        <w:rPr>
-          <w:rStyle w:val="a"/>
+          <w:rStyle w:val="ad"/>
+        </w:rPr>
+      </w:pPr>
+      <w:r>
+        <w:rPr>
+          <w:rStyle w:val="ad"/>
+        </w:rPr>
+        <w:t>Why should we constrain the options in the 'occurrences in a single line' category to happen only if 'occurrences in the file' are either exactly one or more than one?</w:t>
+      </w:r>
+      <w:r>
+        <w:rPr>
+          <w:rStyle w:val="ad"/>
         </w:rPr>
         <w:t xml:space="preserve"> Which constraint principle do we follow here?</w:t>
       </w:r>
@@ -4296,13 +4140,7 @@
         <w:t>our Response:</w:t>
       </w:r>
     </w:p>
-    <w:p>
-      <w:pPr>
-        <w:rPr>
-          <w:rFonts w:hint="eastAsia"/>
-        </w:rPr>
-      </w:pPr>
-    </w:p>
+    <w:p/>
     <w:p>
       <w:pPr>
         <w:pStyle w:val="2"/>
@@ -4357,151 +4195,118 @@
     <w:p>
       <w:pPr>
         <w:rPr>
-          <w:rStyle w:val="a"/>
-        </w:rPr>
-      </w:pPr>
-      <w:r>
-        <w:rPr>
-          <w:rStyle w:val="a"/>
+          <w:rStyle w:val="ad"/>
+        </w:rPr>
+      </w:pPr>
+      <w:r>
+        <w:rPr>
+          <w:rStyle w:val="ad"/>
         </w:rPr>
         <w:t xml:space="preserve">For </w:t>
       </w:r>
       <w:r>
         <w:rPr>
-          <w:rStyle w:val="a"/>
+          <w:rStyle w:val="ad"/>
           <w:rFonts w:hint="eastAsia"/>
         </w:rPr>
         <w:t>Exercise</w:t>
       </w:r>
       <w:r>
         <w:rPr>
-          <w:rStyle w:val="a"/>
+          <w:rStyle w:val="ad"/>
         </w:rPr>
         <w:t xml:space="preserve"> 0</w:t>
       </w:r>
       <w:r>
         <w:rPr>
-          <w:rStyle w:val="a"/>
+          <w:rStyle w:val="ad"/>
         </w:rPr>
         <w:t>8, w</w:t>
       </w:r>
       <w:r>
         <w:rPr>
-          <w:rStyle w:val="a"/>
+          <w:rStyle w:val="ad"/>
         </w:rPr>
         <w:t xml:space="preserve">hy do we constrain </w:t>
       </w:r>
-      <w:proofErr w:type="spellStart"/>
-      <w:r>
-        <w:rPr>
-          <w:rStyle w:val="a"/>
+      <w:r>
+        <w:rPr>
+          <w:rStyle w:val="ad"/>
           <w:rFonts w:ascii="Courier New" w:hAnsi="Courier New" w:cs="Courier New"/>
         </w:rPr>
-        <w:t>isFull</w:t>
-      </w:r>
-      <w:proofErr w:type="spellEnd"/>
-      <w:r>
-        <w:rPr>
-          <w:rStyle w:val="a"/>
+        <w:t>isFull == true</w:t>
+      </w:r>
+      <w:r>
+        <w:rPr>
+          <w:rStyle w:val="ad"/>
+        </w:rPr>
+        <w:t xml:space="preserve"> rather than </w:t>
+      </w:r>
+      <w:r>
+        <w:rPr>
+          <w:rStyle w:val="ad"/>
           <w:rFonts w:ascii="Courier New" w:hAnsi="Courier New" w:cs="Courier New"/>
         </w:rPr>
-        <w:t xml:space="preserve"> == true</w:t>
-      </w:r>
-      <w:r>
-        <w:rPr>
-          <w:rStyle w:val="a"/>
-        </w:rPr>
-        <w:t xml:space="preserve"> rather than </w:t>
-      </w:r>
-      <w:proofErr w:type="spellStart"/>
-      <w:r>
-        <w:rPr>
-          <w:rStyle w:val="a"/>
+        <w:t>isFull == false</w:t>
+      </w:r>
+      <w:r>
+        <w:rPr>
+          <w:rStyle w:val="ad"/>
+        </w:rPr>
+        <w:t>?</w:t>
+      </w:r>
+      <w:r>
+        <w:rPr>
+          <w:rStyle w:val="ad"/>
+        </w:rPr>
+        <w:t xml:space="preserve"> Which</w:t>
+      </w:r>
+      <w:r>
+        <w:rPr>
+          <w:rStyle w:val="ad"/>
+        </w:rPr>
+        <w:t xml:space="preserve"> constraint</w:t>
+      </w:r>
+      <w:r>
+        <w:rPr>
+          <w:rStyle w:val="ad"/>
+        </w:rPr>
+        <w:t xml:space="preserve"> principle do we follow</w:t>
+      </w:r>
+      <w:r>
+        <w:rPr>
+          <w:rStyle w:val="ad"/>
+        </w:rPr>
+        <w:t xml:space="preserve"> here</w:t>
+      </w:r>
+      <w:r>
+        <w:rPr>
+          <w:rStyle w:val="ad"/>
+        </w:rPr>
+        <w:t xml:space="preserve"> to </w:t>
+      </w:r>
+      <w:r>
+        <w:rPr>
+          <w:rStyle w:val="ad"/>
+        </w:rPr>
+        <w:t>constrain</w:t>
+      </w:r>
+      <w:r>
+        <w:rPr>
+          <w:rStyle w:val="ad"/>
+        </w:rPr>
+        <w:t xml:space="preserve"> </w:t>
+      </w:r>
+      <w:r>
+        <w:rPr>
+          <w:rStyle w:val="ad"/>
           <w:rFonts w:ascii="Courier New" w:hAnsi="Courier New" w:cs="Courier New"/>
         </w:rPr>
-        <w:t>isFull</w:t>
-      </w:r>
-      <w:proofErr w:type="spellEnd"/>
-      <w:r>
-        <w:rPr>
-          <w:rStyle w:val="a"/>
-          <w:rFonts w:ascii="Courier New" w:hAnsi="Courier New" w:cs="Courier New"/>
-        </w:rPr>
-        <w:t xml:space="preserve"> == false</w:t>
-      </w:r>
-      <w:r>
-        <w:rPr>
-          <w:rStyle w:val="a"/>
-        </w:rPr>
-        <w:t>?</w:t>
-      </w:r>
-      <w:r>
-        <w:rPr>
-          <w:rStyle w:val="a"/>
-        </w:rPr>
-        <w:t xml:space="preserve"> Which</w:t>
-      </w:r>
-      <w:r>
-        <w:rPr>
-          <w:rStyle w:val="a"/>
-        </w:rPr>
-        <w:t xml:space="preserve"> </w:t>
-      </w:r>
-      <w:r>
-        <w:rPr>
-          <w:rStyle w:val="a"/>
-        </w:rPr>
-        <w:t>constraint</w:t>
-      </w:r>
-      <w:r>
-        <w:rPr>
-          <w:rStyle w:val="a"/>
-        </w:rPr>
-        <w:t xml:space="preserve"> principle do we follow</w:t>
-      </w:r>
-      <w:r>
-        <w:rPr>
-          <w:rStyle w:val="a"/>
-        </w:rPr>
-        <w:t xml:space="preserve"> here</w:t>
-      </w:r>
-      <w:r>
-        <w:rPr>
-          <w:rStyle w:val="a"/>
-        </w:rPr>
-        <w:t xml:space="preserve"> to </w:t>
-      </w:r>
-      <w:r>
-        <w:rPr>
-          <w:rStyle w:val="a"/>
-        </w:rPr>
-        <w:t>constrain</w:t>
-      </w:r>
-      <w:r>
-        <w:rPr>
-          <w:rStyle w:val="a"/>
-        </w:rPr>
-        <w:t xml:space="preserve"> </w:t>
-      </w:r>
-      <w:proofErr w:type="spellStart"/>
-      <w:r>
-        <w:rPr>
-          <w:rStyle w:val="a"/>
-          <w:rFonts w:ascii="Courier New" w:hAnsi="Courier New" w:cs="Courier New"/>
-        </w:rPr>
-        <w:t>isFull</w:t>
-      </w:r>
-      <w:proofErr w:type="spellEnd"/>
-      <w:r>
-        <w:rPr>
-          <w:rStyle w:val="a"/>
-          <w:rFonts w:ascii="Courier New" w:hAnsi="Courier New" w:cs="Courier New"/>
-        </w:rPr>
-        <w:t xml:space="preserve"> == true</w:t>
-      </w:r>
-      <w:r>
-        <w:rPr>
-          <w:rStyle w:val="a"/>
+        <w:t>isFull == true</w:t>
+      </w:r>
+      <w:r>
+        <w:rPr>
+          <w:rStyle w:val="ad"/>
         </w:rPr>
         <w:t>?</w:t>
       </w:r>
@@ -4557,44 +4362,44 @@
     <w:p>
       <w:pPr>
         <w:rPr>
-          <w:rStyle w:val="a"/>
-        </w:rPr>
-      </w:pPr>
-      <w:r>
-        <w:rPr>
-          <w:rStyle w:val="a"/>
+          <w:rStyle w:val="ad"/>
+        </w:rPr>
+      </w:pPr>
+      <w:r>
+        <w:rPr>
+          <w:rStyle w:val="ad"/>
         </w:rPr>
         <w:t>Please do the labwork according to the following steps:</w:t>
       </w:r>
     </w:p>
     <w:p>
       <w:pPr>
-        <w:pStyle w:val="a9"/>
+        <w:pStyle w:val="a8"/>
         <w:numPr>
           <w:ilvl w:val="0"/>
           <w:numId w:val="21"/>
         </w:numPr>
         <w:ind w:firstLineChars="0"/>
         <w:rPr>
-          <w:rStyle w:val="a"/>
-        </w:rPr>
-      </w:pPr>
-      <w:r>
-        <w:rPr>
-          <w:rStyle w:val="a"/>
+          <w:rStyle w:val="ad"/>
+        </w:rPr>
+      </w:pPr>
+      <w:r>
+        <w:rPr>
+          <w:rStyle w:val="ad"/>
         </w:rPr>
         <w:t xml:space="preserve">Do all of the </w:t>
       </w:r>
       <w:r>
         <w:rPr>
-          <w:rStyle w:val="a"/>
+          <w:rStyle w:val="ad"/>
           <w:color w:val="FF0000"/>
         </w:rPr>
         <w:t>8</w:t>
       </w:r>
       <w:r>
         <w:rPr>
-          <w:rStyle w:val="a"/>
+          <w:rStyle w:val="ad"/>
         </w:rPr>
         <w:t xml:space="preserve"> exercises of this lecture, which can be found</w:t>
       </w:r>
@@ -4604,21 +4409,21 @@
       <w:hyperlink r:id="rId19" w:history="1">
         <w:r>
           <w:rPr>
-            <w:rStyle w:val="a4"/>
+            <w:rStyle w:val="a3"/>
           </w:rPr>
           <w:t>here</w:t>
         </w:r>
       </w:hyperlink>
       <w:r>
         <w:rPr>
-          <w:rStyle w:val="a"/>
+          <w:rStyle w:val="ad"/>
         </w:rPr>
         <w:t>, by yourself;</w:t>
       </w:r>
     </w:p>
     <w:p>
       <w:pPr>
-        <w:pStyle w:val="a9"/>
+        <w:pStyle w:val="a8"/>
         <w:numPr>
           <w:ilvl w:val="0"/>
           <w:numId w:val="21"/>
@@ -4627,40 +4432,40 @@
       </w:pPr>
       <w:r>
         <w:rPr>
-          <w:rStyle w:val="a"/>
+          <w:rStyle w:val="ad"/>
         </w:rPr>
         <w:t xml:space="preserve">Check if your answers are reasonable or right by referring to the answers given by the authors, which can be found </w:t>
       </w:r>
       <w:hyperlink r:id="rId20" w:anchor="specification-based-testing" w:history="1">
         <w:r>
           <w:rPr>
-            <w:rStyle w:val="a4"/>
+            <w:rStyle w:val="a3"/>
           </w:rPr>
           <w:t>here</w:t>
         </w:r>
       </w:hyperlink>
       <w:r>
         <w:rPr>
-          <w:rStyle w:val="a"/>
+          <w:rStyle w:val="ad"/>
         </w:rPr>
         <w:t>, and think about why;</w:t>
       </w:r>
     </w:p>
     <w:p>
       <w:pPr>
-        <w:pStyle w:val="a9"/>
+        <w:pStyle w:val="a8"/>
         <w:numPr>
           <w:ilvl w:val="0"/>
           <w:numId w:val="21"/>
         </w:numPr>
         <w:ind w:firstLineChars="0"/>
         <w:rPr>
-          <w:rStyle w:val="a"/>
-        </w:rPr>
-      </w:pPr>
-      <w:r>
-        <w:rPr>
-          <w:rStyle w:val="a"/>
+          <w:rStyle w:val="ad"/>
+        </w:rPr>
+      </w:pPr>
+      <w:r>
+        <w:rPr>
+          <w:rStyle w:val="ad"/>
         </w:rPr>
         <w:t>Do the following tasks I listed in the following subsections.</w:t>
       </w:r>
@@ -4669,31 +4474,31 @@
     <w:p>
       <w:pPr>
         <w:rPr>
-          <w:rStyle w:val="a"/>
-        </w:rPr>
-      </w:pPr>
-      <w:r>
-        <w:rPr>
-          <w:rStyle w:val="a"/>
+          <w:rStyle w:val="ad"/>
+        </w:rPr>
+      </w:pPr>
+      <w:r>
+        <w:rPr>
+          <w:rStyle w:val="ad"/>
           <w:rFonts w:hint="eastAsia"/>
         </w:rPr>
         <w:t>N</w:t>
       </w:r>
       <w:r>
         <w:rPr>
-          <w:rStyle w:val="a"/>
+          <w:rStyle w:val="ad"/>
         </w:rPr>
         <w:t>ote</w:t>
       </w:r>
       <w:r>
         <w:rPr>
-          <w:rStyle w:val="a"/>
+          <w:rStyle w:val="ad"/>
         </w:rPr>
         <w:t xml:space="preserve"> that you </w:t>
       </w:r>
       <w:r>
         <w:rPr>
-          <w:rStyle w:val="a"/>
+          <w:rStyle w:val="ad"/>
           <w:b w:val="0"/>
           <w:color w:val="FF0000"/>
         </w:rPr>
@@ -4701,13 +4506,13 @@
       </w:r>
       <w:r>
         <w:rPr>
-          <w:rStyle w:val="a"/>
+          <w:rStyle w:val="ad"/>
         </w:rPr>
         <w:t xml:space="preserve"> need to write your answers of these exercises into this labwork report</w:t>
       </w:r>
       <w:r>
         <w:rPr>
-          <w:rStyle w:val="a"/>
+          <w:rStyle w:val="ad"/>
         </w:rPr>
         <w:t>.</w:t>
       </w:r>
@@ -4775,12 +4580,12 @@
     <w:p>
       <w:pPr>
         <w:rPr>
-          <w:rStyle w:val="a"/>
-        </w:rPr>
-      </w:pPr>
-      <w:r>
-        <w:rPr>
-          <w:rStyle w:val="a"/>
+          <w:rStyle w:val="ad"/>
+        </w:rPr>
+      </w:pPr>
+      <w:r>
+        <w:rPr>
+          <w:rStyle w:val="ad"/>
         </w:rPr>
         <w:t>Is it possible to have many on-points for a specific condition? If yes, please give an example.</w:t>
       </w:r>
@@ -4808,13 +4613,7 @@
         <w:t>our Response:</w:t>
       </w:r>
     </w:p>
-    <w:p>
-      <w:pPr>
-        <w:rPr>
-          <w:rFonts w:hint="eastAsia"/>
-        </w:rPr>
-      </w:pPr>
-    </w:p>
+    <w:p/>
     <w:p>
       <w:pPr>
         <w:pStyle w:val="2"/>
@@ -4878,103 +4677,97 @@
     <w:p>
       <w:pPr>
         <w:rPr>
-          <w:rStyle w:val="a"/>
-        </w:rPr>
-      </w:pPr>
-      <w:r>
-        <w:rPr>
-          <w:rStyle w:val="a"/>
+          <w:rStyle w:val="ad"/>
+        </w:rPr>
+      </w:pPr>
+      <w:r>
+        <w:rPr>
+          <w:rStyle w:val="ad"/>
         </w:rPr>
         <w:t>In</w:t>
       </w:r>
       <w:r>
         <w:rPr>
-          <w:rStyle w:val="a"/>
+          <w:rStyle w:val="ad"/>
         </w:rPr>
         <w:t xml:space="preserve"> </w:t>
       </w:r>
       <w:r>
         <w:rPr>
-          <w:rStyle w:val="a"/>
+          <w:rStyle w:val="ad"/>
           <w:rFonts w:hint="eastAsia"/>
         </w:rPr>
         <w:t>Exercise</w:t>
       </w:r>
       <w:r>
         <w:rPr>
-          <w:rStyle w:val="a"/>
+          <w:rStyle w:val="ad"/>
+        </w:rPr>
+        <w:t xml:space="preserve"> 4, if we replace</w:t>
+      </w:r>
+      <w:r>
+        <w:rPr>
+          <w:rStyle w:val="ad"/>
+        </w:rPr>
+        <w:t> </w:t>
+      </w:r>
+      <w:r>
+        <w:rPr>
+          <w:rStyle w:val="ad"/>
+        </w:rPr>
+        <w:t>“</w:t>
+      </w:r>
+      <w:r>
+        <w:rPr>
+          <w:rStyle w:val="ad"/>
+        </w:rPr>
+        <w:t>boundary analysis of inequalities (e.g.,  a &lt; 10 )</w:t>
+      </w:r>
+      <w:r>
+        <w:rPr>
+          <w:rStyle w:val="ad"/>
+        </w:rPr>
+        <w:t>” with “</w:t>
+      </w:r>
+      <w:r>
+        <w:rPr>
+          <w:rStyle w:val="ad"/>
+        </w:rPr>
+        <w:t xml:space="preserve">boundary analysis of equalities (e.g.,  a </w:t>
+      </w:r>
+      <w:r>
+        <w:rPr>
+          <w:rStyle w:val="ad"/>
+        </w:rPr>
+        <w:t>==</w:t>
+      </w:r>
+      <w:r>
+        <w:rPr>
+          <w:rStyle w:val="ad"/>
+        </w:rPr>
+        <w:t xml:space="preserve"> 10 )</w:t>
+      </w:r>
+      <w:r>
+        <w:rPr>
+          <w:rStyle w:val="ad"/>
+        </w:rPr>
+        <w:t>”</w:t>
+      </w:r>
+      <w:r>
+        <w:rPr>
+          <w:rStyle w:val="ad"/>
+        </w:rPr>
+        <w:t>, which of the following statements is true?</w:t>
+      </w:r>
+      <w:r>
+        <w:rPr>
+          <w:rStyle w:val="ad"/>
         </w:rPr>
         <w:t xml:space="preserve"> </w:t>
       </w:r>
       <w:r>
         <w:rPr>
-          <w:rStyle w:val="a"/>
-        </w:rPr>
-        <w:t>4, if we replace</w:t>
-      </w:r>
-      <w:r>
-        <w:rPr>
-          <w:rStyle w:val="a"/>
-        </w:rPr>
-        <w:t> </w:t>
-      </w:r>
-      <w:r>
-        <w:rPr>
-          <w:rStyle w:val="a"/>
-        </w:rPr>
-        <w:t>“</w:t>
-      </w:r>
-      <w:r>
-        <w:rPr>
-          <w:rStyle w:val="a"/>
-        </w:rPr>
-        <w:t>boundary analysis of inequalities (e.g.,  a &lt; 10 )</w:t>
-      </w:r>
-      <w:r>
-        <w:rPr>
-          <w:rStyle w:val="a"/>
-        </w:rPr>
-        <w:t>” with “</w:t>
-      </w:r>
-      <w:r>
-        <w:rPr>
-          <w:rStyle w:val="a"/>
-        </w:rPr>
-        <w:t xml:space="preserve">boundary analysis of equalities (e.g.,  a </w:t>
-      </w:r>
-      <w:r>
-        <w:rPr>
-          <w:rStyle w:val="a"/>
-        </w:rPr>
-        <w:t>==</w:t>
-      </w:r>
-      <w:r>
-        <w:rPr>
-          <w:rStyle w:val="a"/>
-        </w:rPr>
-        <w:t xml:space="preserve"> 10 )</w:t>
-      </w:r>
-      <w:r>
-        <w:rPr>
-          <w:rStyle w:val="a"/>
-        </w:rPr>
-        <w:t>”</w:t>
-      </w:r>
-      <w:r>
-        <w:rPr>
-          <w:rStyle w:val="a"/>
-        </w:rPr>
-        <w:t>, which of the following statements is true?</w:t>
-      </w:r>
-      <w:r>
-        <w:rPr>
-          <w:rStyle w:val="a"/>
-        </w:rPr>
-        <w:t xml:space="preserve"> </w:t>
-      </w:r>
-      <w:r>
-        <w:rPr>
-          <w:rStyle w:val="a"/>
+          <w:rStyle w:val="ad"/>
           <w:color w:val="FF0000"/>
         </w:rPr>
         <w:t>Why?</w:t>
@@ -4987,12 +4780,12 @@
           <w:numId w:val="19"/>
         </w:numPr>
         <w:rPr>
-          <w:rStyle w:val="a"/>
-        </w:rPr>
-      </w:pPr>
-      <w:r>
-        <w:rPr>
-          <w:rStyle w:val="a"/>
+          <w:rStyle w:val="ad"/>
+        </w:rPr>
+      </w:pPr>
+      <w:r>
+        <w:rPr>
+          <w:rStyle w:val="ad"/>
         </w:rPr>
         <w:t>There can only be a single on-point which always makes the condition true.</w:t>
       </w:r>
@@ -5004,12 +4797,12 @@
           <w:numId w:val="19"/>
         </w:numPr>
         <w:rPr>
-          <w:rStyle w:val="a"/>
-        </w:rPr>
-      </w:pPr>
-      <w:r>
-        <w:rPr>
-          <w:rStyle w:val="a"/>
+          <w:rStyle w:val="ad"/>
+        </w:rPr>
+      </w:pPr>
+      <w:r>
+        <w:rPr>
+          <w:rStyle w:val="ad"/>
         </w:rPr>
         <w:t>There can be multiple on-points for a given condition which may or may not make the condition true.</w:t>
       </w:r>
@@ -5021,12 +4814,12 @@
           <w:numId w:val="19"/>
         </w:numPr>
         <w:rPr>
-          <w:rStyle w:val="a"/>
-        </w:rPr>
-      </w:pPr>
-      <w:r>
-        <w:rPr>
-          <w:rStyle w:val="a"/>
+          <w:rStyle w:val="ad"/>
+        </w:rPr>
+      </w:pPr>
+      <w:r>
+        <w:rPr>
+          <w:rStyle w:val="ad"/>
         </w:rPr>
         <w:t>There can only be a single off-point which may or may not make the condition false.</w:t>
       </w:r>
@@ -5038,20 +4831,14 @@
           <w:numId w:val="19"/>
         </w:numPr>
         <w:rPr>
-          <w:rStyle w:val="a"/>
-        </w:rPr>
-      </w:pPr>
-      <w:r>
-        <w:rPr>
-          <w:rStyle w:val="a"/>
-        </w:rPr>
-        <w:t>There can be multiple off-points for a given condition which always make the condition false</w:t>
-      </w:r>
-      <w:r>
-        <w:rPr>
-          <w:rStyle w:val="a"/>
-        </w:rPr>
-        <w:t>.</w:t>
+          <w:rStyle w:val="ad"/>
+        </w:rPr>
+      </w:pPr>
+      <w:r>
+        <w:rPr>
+          <w:rStyle w:val="ad"/>
+        </w:rPr>
+        <w:t>There can be multiple off-points for a given condition which always make the condition false.</w:t>
       </w:r>
     </w:p>
     <w:p>
@@ -5141,98 +4928,68 @@
     <w:p>
       <w:pPr>
         <w:rPr>
-          <w:rStyle w:val="a"/>
-        </w:rPr>
-      </w:pPr>
-      <w:r>
-        <w:rPr>
-          <w:rStyle w:val="a"/>
+          <w:rStyle w:val="ad"/>
+        </w:rPr>
+      </w:pPr>
+      <w:r>
+        <w:rPr>
+          <w:rStyle w:val="ad"/>
           <w:rFonts w:hint="eastAsia"/>
         </w:rPr>
         <w:t>F</w:t>
       </w:r>
       <w:r>
         <w:rPr>
-          <w:rStyle w:val="a"/>
+          <w:rStyle w:val="ad"/>
         </w:rPr>
         <w:t xml:space="preserve">or </w:t>
       </w:r>
       <w:r>
         <w:rPr>
-          <w:rStyle w:val="a"/>
+          <w:rStyle w:val="ad"/>
         </w:rPr>
         <w:t>Exercise 1</w:t>
       </w:r>
       <w:r>
         <w:rPr>
-          <w:rStyle w:val="a"/>
+          <w:rStyle w:val="ad"/>
         </w:rPr>
         <w:t>, we have the following tasks:</w:t>
       </w:r>
     </w:p>
     <w:p>
       <w:pPr>
-        <w:pStyle w:val="a9"/>
+        <w:pStyle w:val="a8"/>
         <w:numPr>
           <w:ilvl w:val="0"/>
           <w:numId w:val="20"/>
         </w:numPr>
         <w:ind w:firstLineChars="0"/>
         <w:rPr>
-          <w:rStyle w:val="a"/>
-        </w:rPr>
-      </w:pPr>
-      <w:r>
-        <w:rPr>
-          <w:rStyle w:val="a"/>
-        </w:rPr>
-        <w:t>The ability to read</w:t>
-      </w:r>
-      <w:r>
-        <w:rPr>
-          <w:rStyle w:val="a"/>
-        </w:rPr>
-        <w:t xml:space="preserve"> </w:t>
-      </w:r>
-      <w:r>
-        <w:rPr>
-          <w:rStyle w:val="a"/>
-        </w:rPr>
-        <w:t>programs</w:t>
-      </w:r>
-      <w:r>
-        <w:rPr>
-          <w:rStyle w:val="a"/>
-        </w:rPr>
-        <w:t xml:space="preserve"> is very important</w:t>
-      </w:r>
-      <w:r>
-        <w:rPr>
-          <w:rStyle w:val="a"/>
+          <w:rStyle w:val="ad"/>
+        </w:rPr>
+      </w:pPr>
+      <w:r>
+        <w:rPr>
+          <w:rStyle w:val="ad"/>
+        </w:rPr>
+        <w:t>The ability to read programs is very important</w:t>
+      </w:r>
+      <w:r>
+        <w:rPr>
+          <w:rStyle w:val="ad"/>
         </w:rPr>
         <w:t xml:space="preserve"> for unit testing</w:t>
       </w:r>
       <w:r>
         <w:rPr>
-          <w:rStyle w:val="a"/>
-        </w:rPr>
-        <w:t xml:space="preserve">. Please read the program in </w:t>
-      </w:r>
-      <w:r>
-        <w:rPr>
-          <w:rStyle w:val="a"/>
-        </w:rPr>
-        <w:t>Exercise 1</w:t>
-      </w:r>
-      <w:r>
-        <w:rPr>
-          <w:rStyle w:val="a"/>
-        </w:rPr>
-        <w:t xml:space="preserve"> </w:t>
-      </w:r>
-      <w:r>
-        <w:rPr>
-          <w:rStyle w:val="a"/>
+          <w:rStyle w:val="ad"/>
+        </w:rPr>
+        <w:t xml:space="preserve">. Please read the program in Exercise 1 </w:t>
+      </w:r>
+      <w:r>
+        <w:rPr>
+          <w:rStyle w:val="ad"/>
           <w:i w:val="0"/>
           <w:iCs w:val="0"/>
         </w:rPr>
@@ -5240,91 +4997,89 @@
       </w:r>
       <w:r>
         <w:rPr>
-          <w:rStyle w:val="a"/>
+          <w:rStyle w:val="ad"/>
         </w:rPr>
         <w:t xml:space="preserve"> and </w:t>
       </w:r>
       <w:r>
         <w:rPr>
-          <w:rStyle w:val="a"/>
+          <w:rStyle w:val="ad"/>
         </w:rPr>
         <w:t>give your description about the function of the “</w:t>
       </w:r>
-      <w:proofErr w:type="spellStart"/>
-      <w:r>
-        <w:rPr>
-          <w:rStyle w:val="a"/>
+      <w:r>
+        <w:rPr>
+          <w:rStyle w:val="ad"/>
         </w:rPr>
         <w:t>sameEnds</w:t>
       </w:r>
-      <w:proofErr w:type="spellEnd"/>
-      <w:r>
-        <w:rPr>
-          <w:rStyle w:val="a"/>
+      <w:r>
+        <w:rPr>
+          <w:rStyle w:val="ad"/>
         </w:rPr>
         <w:t>” function.</w:t>
       </w:r>
     </w:p>
     <w:p>
       <w:pPr>
-        <w:pStyle w:val="a9"/>
+        <w:pStyle w:val="a8"/>
         <w:numPr>
           <w:ilvl w:val="0"/>
           <w:numId w:val="20"/>
         </w:numPr>
         <w:ind w:firstLineChars="0"/>
         <w:rPr>
-          <w:rStyle w:val="a"/>
-        </w:rPr>
-      </w:pPr>
-      <w:r>
-        <w:rPr>
-          <w:rStyle w:val="a"/>
+          <w:rStyle w:val="ad"/>
+        </w:rPr>
+      </w:pPr>
+      <w:r>
+        <w:rPr>
+          <w:rStyle w:val="ad"/>
           <w:rFonts w:hint="eastAsia"/>
         </w:rPr>
         <w:t>R</w:t>
       </w:r>
       <w:r>
         <w:rPr>
-          <w:rStyle w:val="a"/>
+          <w:rStyle w:val="ad"/>
         </w:rPr>
         <w:t>evise the program and make it simpler according to the tips as follows:</w:t>
       </w:r>
     </w:p>
     <w:p>
       <w:pPr>
-        <w:pStyle w:val="a9"/>
+        <w:pStyle w:val="a8"/>
         <w:numPr>
           <w:ilvl w:val="1"/>
           <w:numId w:val="20"/>
         </w:numPr>
         <w:ind w:firstLineChars="0"/>
         <w:rPr>
-          <w:rStyle w:val="a"/>
-        </w:rPr>
-      </w:pPr>
-      <w:r>
-        <w:rPr>
-          <w:rStyle w:val="a"/>
+          <w:rStyle w:val="ad"/>
+        </w:rPr>
+      </w:pPr>
+      <w:r>
+        <w:rPr>
+          <w:rStyle w:val="ad"/>
         </w:rPr>
         <w:t>Is it really necessary to use if-condition in the for-loop?</w:t>
       </w:r>
     </w:p>
     <w:p>
       <w:pPr>
-        <w:pStyle w:val="a9"/>
+        <w:pStyle w:val="a8"/>
         <w:numPr>
           <w:ilvl w:val="1"/>
           <w:numId w:val="20"/>
         </w:numPr>
         <w:ind w:firstLineChars="0"/>
         <w:rPr>
-          <w:rStyle w:val="a"/>
-        </w:rPr>
-      </w:pPr>
-      <w:r>
-        <w:rPr>
-          <w:rStyle w:val="a"/>
+          <w:rStyle w:val="ad"/>
+        </w:rPr>
+      </w:pPr>
+      <w:r>
+        <w:rPr>
+          <w:rStyle w:val="ad"/>
         </w:rPr>
         <w:t>Can we directly use the result in the “</w:t>
       </w:r>
@@ -5336,160 +5091,132 @@
       </w:r>
       <w:r>
         <w:rPr>
-          <w:rStyle w:val="a"/>
+          <w:rStyle w:val="ad"/>
         </w:rPr>
         <w:t>” variable?</w:t>
       </w:r>
     </w:p>
     <w:p>
       <w:pPr>
-        <w:pStyle w:val="a9"/>
+        <w:pStyle w:val="a8"/>
         <w:numPr>
           <w:ilvl w:val="0"/>
           <w:numId w:val="20"/>
         </w:numPr>
         <w:ind w:firstLineChars="0"/>
         <w:rPr>
-          <w:rStyle w:val="a"/>
-        </w:rPr>
-      </w:pPr>
-      <w:r>
-        <w:rPr>
-          <w:rStyle w:val="a"/>
+          <w:rStyle w:val="ad"/>
+        </w:rPr>
+      </w:pPr>
+      <w:r>
+        <w:rPr>
+          <w:rStyle w:val="ad"/>
           <w:rFonts w:hint="eastAsia"/>
         </w:rPr>
         <w:t>Also</w:t>
       </w:r>
       <w:r>
         <w:rPr>
-          <w:rStyle w:val="a"/>
+          <w:rStyle w:val="ad"/>
         </w:rPr>
         <w:t xml:space="preserve">, give 3 test cases with specific inputs and your expected outputs </w:t>
       </w:r>
       <w:r>
         <w:rPr>
-          <w:rStyle w:val="a"/>
+          <w:rStyle w:val="ad"/>
         </w:rPr>
         <w:lastRenderedPageBreak/>
         <w:t xml:space="preserve">and </w:t>
       </w:r>
       <w:r>
         <w:rPr>
-          <w:rStyle w:val="a"/>
+          <w:rStyle w:val="ad"/>
         </w:rPr>
         <w:t>write test code for these test cases in JUnit</w:t>
       </w:r>
       <w:r>
         <w:rPr>
-          <w:rStyle w:val="a"/>
+          <w:rStyle w:val="ad"/>
         </w:rPr>
         <w:t xml:space="preserve"> to </w:t>
       </w:r>
       <w:r>
         <w:rPr>
-          <w:rStyle w:val="a"/>
+          <w:rStyle w:val="ad"/>
         </w:rPr>
         <w:t>evaluate your test cases.</w:t>
       </w:r>
     </w:p>
     <w:p>
       <w:pPr>
-        <w:pStyle w:val="a9"/>
+        <w:pStyle w:val="a8"/>
         <w:numPr>
           <w:ilvl w:val="0"/>
           <w:numId w:val="20"/>
         </w:numPr>
         <w:ind w:firstLineChars="0"/>
         <w:rPr>
-          <w:rStyle w:val="a"/>
-        </w:rPr>
-      </w:pPr>
-      <w:r>
-        <w:rPr>
-          <w:rStyle w:val="a"/>
+          <w:rStyle w:val="ad"/>
+        </w:rPr>
+      </w:pPr>
+      <w:r>
+        <w:rPr>
+          <w:rStyle w:val="ad"/>
         </w:rPr>
         <w:t>Please give you analysis</w:t>
       </w:r>
       <w:r>
         <w:rPr>
-          <w:rStyle w:val="a"/>
+          <w:rStyle w:val="ad"/>
         </w:rPr>
         <w:t xml:space="preserve"> why </w:t>
       </w:r>
       <w:r>
         <w:rPr>
-          <w:rStyle w:val="a"/>
+          <w:rStyle w:val="ad"/>
         </w:rPr>
         <w:t>the condition in the for-loop</w:t>
       </w:r>
       <w:r>
         <w:rPr>
-          <w:rStyle w:val="a"/>
+          <w:rStyle w:val="ad"/>
         </w:rPr>
         <w:t xml:space="preserve"> is</w:t>
       </w:r>
       <w:r>
         <w:rPr>
-          <w:rStyle w:val="a"/>
+          <w:rStyle w:val="ad"/>
         </w:rPr>
         <w:t xml:space="preserve"> </w:t>
       </w:r>
-      <w:proofErr w:type="spellStart"/>
       <w:r>
         <w:rPr>
           <w:rStyle w:val="Code0"/>
         </w:rPr>
-        <w:t>i</w:t>
-      </w:r>
-      <w:proofErr w:type="spellEnd"/>
+        <w:t>i &lt; half</w:t>
+      </w:r>
+      <w:r>
+        <w:rPr>
+          <w:rStyle w:val="ad"/>
+          <w:rFonts w:asciiTheme="minorHAnsi" w:eastAsiaTheme="minorHAnsi" w:hAnsiTheme="minorHAnsi"/>
+        </w:rPr>
+        <w:t xml:space="preserve"> </w:t>
+      </w:r>
+      <w:r>
+        <w:rPr>
+          <w:rStyle w:val="ad"/>
+        </w:rPr>
+        <w:t xml:space="preserve">but not </w:t>
+      </w:r>
       <w:r>
         <w:rPr>
           <w:rStyle w:val="Code0"/>
         </w:rPr>
-        <w:t xml:space="preserve"> &lt; half</w:t>
-      </w:r>
-      <w:r>
-        <w:rPr>
-          <w:rStyle w:val="a"/>
-          <w:rFonts w:asciiTheme="minorHAnsi" w:eastAsiaTheme="minorHAnsi" w:hAnsiTheme="minorHAnsi"/>
-        </w:rPr>
-        <w:t xml:space="preserve"> </w:t>
-      </w:r>
-      <w:r>
-        <w:rPr>
-          <w:rStyle w:val="a"/>
-        </w:rPr>
-        <w:t xml:space="preserve">but not </w:t>
-      </w:r>
-      <w:proofErr w:type="spellStart"/>
-      <w:r>
-        <w:rPr>
-          <w:rStyle w:val="Code0"/>
-        </w:rPr>
-        <w:t>i</w:t>
-      </w:r>
-      <w:proofErr w:type="spellEnd"/>
-      <w:r>
-        <w:rPr>
-          <w:rStyle w:val="Code0"/>
-        </w:rPr>
-        <w:t xml:space="preserve"> &lt;</w:t>
-      </w:r>
-      <w:r>
-        <w:rPr>
-          <w:rStyle w:val="Code0"/>
-        </w:rPr>
-        <w:t>=</w:t>
-      </w:r>
-      <w:r>
-        <w:rPr>
-          <w:rStyle w:val="Code0"/>
-        </w:rPr>
-        <w:t xml:space="preserve"> half</w:t>
-      </w:r>
-      <w:r>
-        <w:rPr>
-          <w:rStyle w:val="a"/>
+        <w:t>i &lt;= half</w:t>
+      </w:r>
+      <w:r>
+        <w:rPr>
+          <w:rStyle w:val="ad"/>
         </w:rPr>
         <w:t>?</w:t>
       </w:r>
@@ -5581,38 +5308,38 @@
     <w:p>
       <w:pPr>
         <w:rPr>
-          <w:rStyle w:val="a"/>
-        </w:rPr>
-      </w:pPr>
-      <w:r>
-        <w:rPr>
-          <w:rStyle w:val="a"/>
+          <w:rStyle w:val="ad"/>
+        </w:rPr>
+      </w:pPr>
+      <w:r>
+        <w:rPr>
+          <w:rStyle w:val="ad"/>
           <w:rFonts w:hint="eastAsia"/>
         </w:rPr>
         <w:t>P</w:t>
       </w:r>
       <w:r>
         <w:rPr>
-          <w:rStyle w:val="a"/>
+          <w:rStyle w:val="ad"/>
         </w:rPr>
         <w:t>lease read the “</w:t>
       </w:r>
       <w:r>
         <w:rPr>
-          <w:rStyle w:val="a"/>
+          <w:rStyle w:val="ad"/>
         </w:rPr>
         <w:t>The CORRECT way</w:t>
       </w:r>
       <w:r>
         <w:rPr>
-          <w:rStyle w:val="a"/>
+          <w:rStyle w:val="ad"/>
         </w:rPr>
         <w:t xml:space="preserve">” section of this lecture and watch the teaching video </w:t>
       </w:r>
       <w:hyperlink r:id="rId21" w:history="1">
         <w:r>
           <w:rPr>
-            <w:rStyle w:val="a4"/>
+            <w:rStyle w:val="a3"/>
             <w:rFonts w:ascii="Calibri" w:hAnsi="Calibri"/>
           </w:rPr>
           <w:t>here</w:t>
@@ -5620,25 +5347,25 @@
       </w:hyperlink>
       <w:r>
         <w:rPr>
-          <w:rStyle w:val="a"/>
+          <w:rStyle w:val="ad"/>
         </w:rPr>
         <w:t xml:space="preserve">, and consider the connection between the </w:t>
       </w:r>
       <w:r>
         <w:rPr>
-          <w:rStyle w:val="a"/>
+          <w:rStyle w:val="ad"/>
         </w:rPr>
         <w:t>CORRECT</w:t>
       </w:r>
       <w:r>
         <w:rPr>
-          <w:rStyle w:val="a"/>
+          <w:rStyle w:val="ad"/>
         </w:rPr>
         <w:t xml:space="preserve"> and the </w:t>
       </w:r>
       <w:r>
         <w:rPr>
-          <w:rStyle w:val="a"/>
+          <w:rStyle w:val="ad"/>
           <w:b w:val="0"/>
           <w:color w:val="FF0000"/>
         </w:rPr>
@@ -5646,79 +5373,79 @@
       </w:r>
       <w:r>
         <w:rPr>
-          <w:rStyle w:val="a"/>
+          <w:rStyle w:val="ad"/>
         </w:rPr>
         <w:t xml:space="preserve"> conditions.</w:t>
       </w:r>
       <w:r>
         <w:rPr>
-          <w:rStyle w:val="a"/>
+          <w:rStyle w:val="ad"/>
         </w:rPr>
         <w:t xml:space="preserve"> Why “</w:t>
       </w:r>
       <w:r>
         <w:rPr>
-          <w:rStyle w:val="a"/>
+          <w:rStyle w:val="ad"/>
         </w:rPr>
         <w:t>Conformance</w:t>
       </w:r>
       <w:r>
         <w:rPr>
-          <w:rStyle w:val="a"/>
+          <w:rStyle w:val="ad"/>
         </w:rPr>
         <w:t>”, “</w:t>
       </w:r>
       <w:r>
         <w:rPr>
-          <w:rStyle w:val="a"/>
+          <w:rStyle w:val="ad"/>
         </w:rPr>
         <w:t>Reference</w:t>
       </w:r>
       <w:r>
         <w:rPr>
-          <w:rStyle w:val="a"/>
+          <w:rStyle w:val="ad"/>
         </w:rPr>
         <w:t>”, “</w:t>
       </w:r>
       <w:r>
         <w:rPr>
-          <w:rStyle w:val="a"/>
+          <w:rStyle w:val="ad"/>
         </w:rPr>
         <w:t>Time</w:t>
       </w:r>
       <w:r>
         <w:rPr>
-          <w:rStyle w:val="a"/>
+          <w:rStyle w:val="ad"/>
         </w:rPr>
         <w:t xml:space="preserve">” are considered as boundary conditions? </w:t>
       </w:r>
       <w:r>
         <w:rPr>
-          <w:rStyle w:val="a"/>
+          <w:rStyle w:val="ad"/>
         </w:rPr>
         <w:t>Why did the authors use the word “</w:t>
       </w:r>
       <w:r>
         <w:rPr>
-          <w:rStyle w:val="a"/>
+          <w:rStyle w:val="ad"/>
         </w:rPr>
         <w:t>Cardinality</w:t>
       </w:r>
       <w:r>
         <w:rPr>
-          <w:rStyle w:val="a"/>
+          <w:rStyle w:val="ad"/>
         </w:rPr>
         <w:t>” to de</w:t>
       </w:r>
       <w:r>
         <w:rPr>
-          <w:rStyle w:val="a"/>
+          <w:rStyle w:val="ad"/>
         </w:rPr>
         <w:t>scribe</w:t>
       </w:r>
       <w:r>
         <w:rPr>
-          <w:rStyle w:val="a"/>
+          <w:rStyle w:val="ad"/>
         </w:rPr>
         <w:t xml:space="preserve"> the boundary condition in a loop?</w:t>
       </w:r>
@@ -5746,13 +5473,7 @@
         <w:t>our Response:</w:t>
       </w:r>
     </w:p>
-    <w:p>
-      <w:pPr>
-        <w:rPr>
-          <w:rFonts w:hint="eastAsia"/>
-        </w:rPr>
-      </w:pPr>
-    </w:p>
+    <w:p/>
     <w:p>
       <w:pPr>
         <w:pStyle w:val="1"/>
@@ -5765,26 +5486,3684 @@
         <w:t>L</w:t>
       </w:r>
       <w:r>
+        <w:t>ab0</w:t>
+      </w:r>
+      <w:r>
+        <w:t>5</w:t>
+      </w:r>
+      <w:r>
+        <w:t xml:space="preserve">: </w:t>
+      </w:r>
+      <w:r>
+        <w:t>Structural-Based Testing</w:t>
+      </w:r>
+      <w:r>
+        <w:t xml:space="preserve"> (I)</w:t>
+      </w:r>
+    </w:p>
+    <w:p>
+      <w:pPr>
+        <w:rPr>
+          <w:rFonts w:hint="eastAsia"/>
+        </w:rPr>
+      </w:pPr>
+      <w:r>
+        <w:rPr>
+          <w:rStyle w:val="ad"/>
+          <w:rFonts w:hint="eastAsia"/>
+        </w:rPr>
+        <w:t>N</w:t>
+      </w:r>
+      <w:r>
+        <w:rPr>
+          <w:rStyle w:val="ad"/>
+        </w:rPr>
+        <w:t xml:space="preserve">ote that the tasks </w:t>
+      </w:r>
+      <w:r>
+        <w:rPr>
+          <w:rStyle w:val="ad"/>
+        </w:rPr>
+        <w:t>prefixed with</w:t>
+      </w:r>
+      <w:r>
+        <w:t xml:space="preserve"> </w:t>
+      </w:r>
+      <w:r>
+        <w:rPr>
+          <w:rFonts w:eastAsia="微软雅黑"/>
+          <w:color w:val="FF0000"/>
+        </w:rPr>
+        <w:t>*</w:t>
+      </w:r>
+      <w:r>
+        <w:t xml:space="preserve"> (e.g., </w:t>
+      </w:r>
+      <w:r>
+        <w:rPr>
+          <w:rFonts w:eastAsia="微软雅黑"/>
+          <w:color w:val="FF0000"/>
+        </w:rPr>
+        <w:t>*</w:t>
+      </w:r>
+      <w:r>
+        <w:rPr>
+          <w:rFonts w:eastAsia="微软雅黑"/>
+          <w:color w:val="FF0000"/>
+        </w:rPr>
+        <w:t xml:space="preserve"> </w:t>
+      </w:r>
+      <w:r>
+        <w:t xml:space="preserve">Task 04) </w:t>
+      </w:r>
+      <w:r>
+        <w:rPr>
+          <w:rStyle w:val="ad"/>
+        </w:rPr>
+        <w:t>are</w:t>
+      </w:r>
+      <w:r>
+        <w:t xml:space="preserve"> </w:t>
+      </w:r>
+      <w:r>
+        <w:rPr>
+          <w:rStyle w:val="ad"/>
+        </w:rPr>
+        <w:t>Optional Task</w:t>
+      </w:r>
+      <w:r>
+        <w:rPr>
+          <w:rStyle w:val="ad"/>
+        </w:rPr>
+        <w:t>s</w:t>
+      </w:r>
+      <w:r>
+        <w:rPr>
+          <w:rStyle w:val="ad"/>
+        </w:rPr>
+        <w:t>.</w:t>
+      </w:r>
+      <w:r>
+        <w:rPr>
+          <w:rStyle w:val="ad"/>
+        </w:rPr>
+        <w:t xml:space="preserve"> You’re encouraged to do these optional tasks to improve your</w:t>
+      </w:r>
+      <w:r>
+        <w:rPr>
+          <w:rStyle w:val="ad"/>
+        </w:rPr>
+        <w:t xml:space="preserve"> understanding of our lectures</w:t>
+      </w:r>
+      <w:r>
+        <w:rPr>
+          <w:rStyle w:val="ad"/>
+        </w:rPr>
+        <w:t>.</w:t>
+      </w:r>
+      <w:r>
+        <w:rPr>
+          <w:rStyle w:val="ad"/>
+        </w:rPr>
+        <w:t xml:space="preserve"> However, only doing tasks without </w:t>
+      </w:r>
+      <w:r>
+        <w:rPr>
+          <w:rFonts w:eastAsia="微软雅黑"/>
+          <w:color w:val="FF0000"/>
+        </w:rPr>
+        <w:t>*</w:t>
+      </w:r>
+      <w:r>
+        <w:rPr>
+          <w:rFonts w:eastAsia="微软雅黑"/>
+          <w:color w:val="FF0000"/>
+        </w:rPr>
+        <w:t xml:space="preserve"> </w:t>
+      </w:r>
+      <w:r>
+        <w:rPr>
+          <w:rStyle w:val="ad"/>
+        </w:rPr>
+        <w:t xml:space="preserve">is OK. Dy </w:t>
+      </w:r>
+      <w:r>
+        <w:rPr>
+          <w:rStyle w:val="ad"/>
+          <w:color w:val="00B0F0"/>
+        </w:rPr>
+        <w:t xml:space="preserve">perfectly </w:t>
+      </w:r>
+      <w:r>
+        <w:rPr>
+          <w:rStyle w:val="ad"/>
+        </w:rPr>
+        <w:t xml:space="preserve">doing tasks without </w:t>
+      </w:r>
+      <w:r>
+        <w:rPr>
+          <w:rFonts w:eastAsia="微软雅黑"/>
+          <w:color w:val="FF0000"/>
+        </w:rPr>
+        <w:t>*</w:t>
+      </w:r>
+      <w:r>
+        <w:rPr>
+          <w:rFonts w:eastAsia="微软雅黑"/>
+          <w:color w:val="FF0000"/>
+        </w:rPr>
+        <w:t xml:space="preserve"> </w:t>
+      </w:r>
+      <w:r>
+        <w:rPr>
+          <w:rStyle w:val="ad"/>
+        </w:rPr>
+        <w:t>,</w:t>
+      </w:r>
+      <w:r>
+        <w:rPr>
+          <w:rStyle w:val="ad"/>
+        </w:rPr>
+        <w:t xml:space="preserve"> you can</w:t>
+      </w:r>
+      <w:r>
+        <w:rPr>
+          <w:rStyle w:val="ad"/>
+        </w:rPr>
+        <w:t xml:space="preserve"> still</w:t>
+      </w:r>
+      <w:r>
+        <w:rPr>
+          <w:rStyle w:val="ad"/>
+        </w:rPr>
+        <w:t xml:space="preserve"> </w:t>
+      </w:r>
+      <w:r>
+        <w:rPr>
+          <w:rStyle w:val="ad"/>
+        </w:rPr>
+        <w:t>get</w:t>
+      </w:r>
+      <w:r>
+        <w:rPr>
+          <w:rStyle w:val="ad"/>
+        </w:rPr>
+        <w:t xml:space="preserve"> 100 </w:t>
+      </w:r>
+      <w:r>
+        <w:rPr>
+          <w:rStyle w:val="ad"/>
+        </w:rPr>
+        <w:t>score</w:t>
+      </w:r>
+      <w:r>
+        <w:rPr>
+          <w:rStyle w:val="ad"/>
+        </w:rPr>
+        <w:t>.</w:t>
+      </w:r>
+    </w:p>
+    <w:p>
+      <w:pPr>
+        <w:pStyle w:val="2"/>
+        <w:spacing w:before="93" w:after="93"/>
+      </w:pPr>
+      <w:r>
+        <w:rPr>
+          <w:rFonts w:eastAsia="微软雅黑"/>
+        </w:rPr>
+        <w:t>Task 0</w:t>
+      </w:r>
+      <w:r>
+        <w:fldChar w:fldCharType="begin"/>
+      </w:r>
+      <w:r>
+        <w:instrText xml:space="preserve"> </w:instrText>
+      </w:r>
+      <w:r>
+        <w:rPr>
+          <w:rFonts w:hint="eastAsia"/>
+        </w:rPr>
+        <w:instrText>SEQ t</w:instrText>
+      </w:r>
+      <w:r>
+        <w:instrText>ask</w:instrText>
+      </w:r>
+      <w:r>
+        <w:rPr>
+          <w:rFonts w:hint="eastAsia"/>
+        </w:rPr>
+        <w:instrText xml:space="preserve"> \* ARABIC</w:instrText>
+      </w:r>
+      <w:r>
+        <w:instrText xml:space="preserve"> \</w:instrText>
+      </w:r>
+      <w:r>
+        <w:rPr>
+          <w:rFonts w:asciiTheme="minorEastAsia" w:eastAsiaTheme="minorEastAsia" w:hAnsiTheme="minorEastAsia" w:hint="eastAsia"/>
+        </w:rPr>
+        <w:instrText>s</w:instrText>
+      </w:r>
+      <w:r>
+        <w:instrText>1</w:instrText>
+      </w:r>
+      <w:r>
+        <w:fldChar w:fldCharType="separate"/>
+      </w:r>
+      <w:r>
+        <w:rPr>
+          <w:noProof/>
+        </w:rPr>
+        <w:t>1</w:t>
+      </w:r>
+      <w:r>
+        <w:fldChar w:fldCharType="end"/>
+      </w:r>
+      <w:r>
+        <w:rPr>
+          <w:rFonts w:eastAsia="宋体" w:hint="eastAsia"/>
+        </w:rPr>
+        <w:t>:</w:t>
+      </w:r>
+      <w:r>
+        <w:rPr>
+          <w:rFonts w:eastAsia="宋体"/>
+        </w:rPr>
+        <w:t xml:space="preserve"> </w:t>
+      </w:r>
+      <w:r>
+        <w:t>Exercises 7 and 8</w:t>
+      </w:r>
+    </w:p>
+    <w:p>
+      <w:pPr>
+        <w:rPr>
+          <w:rStyle w:val="ad"/>
+        </w:rPr>
+      </w:pPr>
+      <w:r>
+        <w:rPr>
+          <w:rStyle w:val="ad"/>
+        </w:rPr>
+        <w:t xml:space="preserve">Actually, </w:t>
+      </w:r>
+      <w:r>
+        <w:rPr>
+          <w:rStyle w:val="ad"/>
+          <w:rFonts w:hint="eastAsia"/>
+        </w:rPr>
+        <w:t>Y</w:t>
+      </w:r>
+      <w:r>
+        <w:rPr>
+          <w:rStyle w:val="ad"/>
+        </w:rPr>
+        <w:t>ou can do Exercises 7 and 8 with or without control-flow graph</w:t>
+      </w:r>
+      <w:r>
+        <w:rPr>
+          <w:rStyle w:val="ad"/>
+        </w:rPr>
+        <w:t xml:space="preserve"> (CFG). Please try to give your answer without CFG.</w:t>
+      </w:r>
+    </w:p>
+    <w:p>
+      <w:pPr>
+        <w:rPr>
+          <w:b/>
+          <w:bCs/>
+        </w:rPr>
+      </w:pPr>
+      <w:r>
+        <w:rPr>
+          <w:rFonts w:hint="eastAsia"/>
+          <w:b/>
+          <w:bCs/>
+        </w:rPr>
+        <w:t>Y</w:t>
+      </w:r>
+      <w:r>
+        <w:rPr>
+          <w:b/>
+          <w:bCs/>
+        </w:rPr>
+        <w:t>our Response:</w:t>
+      </w:r>
+    </w:p>
+    <w:p/>
+    <w:p>
+      <w:pPr>
+        <w:pStyle w:val="2"/>
+        <w:spacing w:before="93" w:after="93"/>
+      </w:pPr>
+      <w:r>
+        <w:rPr>
+          <w:rFonts w:eastAsia="微软雅黑"/>
+        </w:rPr>
+        <w:t>Task 0</w:t>
+      </w:r>
+      <w:r>
+        <w:fldChar w:fldCharType="begin"/>
+      </w:r>
+      <w:r>
+        <w:instrText xml:space="preserve"> </w:instrText>
+      </w:r>
+      <w:r>
+        <w:rPr>
+          <w:rFonts w:hint="eastAsia"/>
+        </w:rPr>
+        <w:instrText>SEQ t</w:instrText>
+      </w:r>
+      <w:r>
+        <w:instrText>ask</w:instrText>
+      </w:r>
+      <w:r>
+        <w:rPr>
+          <w:rFonts w:hint="eastAsia"/>
+        </w:rPr>
+        <w:instrText xml:space="preserve"> \* ARABIC</w:instrText>
+      </w:r>
+      <w:r>
+        <w:instrText xml:space="preserve"> \</w:instrText>
+      </w:r>
+      <w:r>
+        <w:rPr>
+          <w:rFonts w:asciiTheme="minorEastAsia" w:eastAsiaTheme="minorEastAsia" w:hAnsiTheme="minorEastAsia" w:hint="eastAsia"/>
+        </w:rPr>
+        <w:instrText>s</w:instrText>
+      </w:r>
+      <w:r>
+        <w:instrText>1</w:instrText>
+      </w:r>
+      <w:r>
+        <w:fldChar w:fldCharType="separate"/>
+      </w:r>
+      <w:r>
+        <w:rPr>
+          <w:noProof/>
+        </w:rPr>
+        <w:t>2</w:t>
+      </w:r>
+      <w:r>
+        <w:fldChar w:fldCharType="end"/>
+      </w:r>
+      <w:r>
+        <w:rPr>
+          <w:rFonts w:eastAsia="宋体" w:hint="eastAsia"/>
+        </w:rPr>
+        <w:t>:</w:t>
+      </w:r>
+      <w:r>
+        <w:rPr>
+          <w:rFonts w:eastAsia="宋体"/>
+        </w:rPr>
+        <w:t xml:space="preserve"> </w:t>
+      </w:r>
+      <w:r>
+        <w:t>Exercise 9</w:t>
+      </w:r>
+    </w:p>
+    <w:p>
+      <w:pPr>
+        <w:rPr>
+          <w:b/>
+          <w:bCs/>
+        </w:rPr>
+      </w:pPr>
+      <w:r>
+        <w:rPr>
+          <w:rFonts w:hint="eastAsia"/>
+          <w:b/>
+          <w:bCs/>
+        </w:rPr>
+        <w:t>Y</w:t>
+      </w:r>
+      <w:r>
+        <w:rPr>
+          <w:b/>
+          <w:bCs/>
+        </w:rPr>
+        <w:t>our Response:</w:t>
+      </w:r>
+    </w:p>
+    <w:p/>
+    <w:p>
+      <w:pPr>
+        <w:pStyle w:val="2"/>
+        <w:spacing w:before="93" w:after="93"/>
+        <w:rPr>
+          <w:rFonts w:eastAsia="宋体"/>
+        </w:rPr>
+      </w:pPr>
+      <w:r>
+        <w:rPr>
+          <w:rFonts w:eastAsia="微软雅黑"/>
+        </w:rPr>
+        <w:t>Task 0</w:t>
+      </w:r>
+      <w:r>
+        <w:fldChar w:fldCharType="begin"/>
+      </w:r>
+      <w:r>
+        <w:instrText xml:space="preserve"> </w:instrText>
+      </w:r>
+      <w:r>
+        <w:rPr>
+          <w:rFonts w:hint="eastAsia"/>
+        </w:rPr>
+        <w:instrText>SEQ t</w:instrText>
+      </w:r>
+      <w:r>
+        <w:instrText>ask</w:instrText>
+      </w:r>
+      <w:r>
+        <w:rPr>
+          <w:rFonts w:hint="eastAsia"/>
+        </w:rPr>
+        <w:instrText xml:space="preserve"> \* ARABIC</w:instrText>
+      </w:r>
+      <w:r>
+        <w:instrText xml:space="preserve"> \</w:instrText>
+      </w:r>
+      <w:r>
+        <w:rPr>
+          <w:rFonts w:asciiTheme="minorEastAsia" w:eastAsiaTheme="minorEastAsia" w:hAnsiTheme="minorEastAsia" w:hint="eastAsia"/>
+        </w:rPr>
+        <w:instrText>s</w:instrText>
+      </w:r>
+      <w:r>
+        <w:instrText>1</w:instrText>
+      </w:r>
+      <w:r>
+        <w:fldChar w:fldCharType="separate"/>
+      </w:r>
+      <w:r>
+        <w:rPr>
+          <w:noProof/>
+        </w:rPr>
+        <w:t>3</w:t>
+      </w:r>
+      <w:r>
+        <w:fldChar w:fldCharType="end"/>
+      </w:r>
+      <w:r>
+        <w:rPr>
+          <w:rFonts w:eastAsia="宋体" w:hint="eastAsia"/>
+        </w:rPr>
+        <w:t>:</w:t>
+      </w:r>
+      <w:r>
+        <w:rPr>
+          <w:rFonts w:eastAsia="宋体"/>
+        </w:rPr>
+        <w:t xml:space="preserve"> </w:t>
+      </w:r>
+      <w:r>
+        <w:t>Exercises 11 and 12</w:t>
+      </w:r>
+    </w:p>
+    <w:p>
+      <w:pPr>
+        <w:rPr>
+          <w:b/>
+          <w:bCs/>
+        </w:rPr>
+      </w:pPr>
+      <w:r>
+        <w:rPr>
+          <w:rFonts w:hint="eastAsia"/>
+          <w:b/>
+          <w:bCs/>
+        </w:rPr>
+        <w:t>Y</w:t>
+      </w:r>
+      <w:r>
+        <w:rPr>
+          <w:b/>
+          <w:bCs/>
+        </w:rPr>
+        <w:t>our Response:</w:t>
+      </w:r>
+    </w:p>
+    <w:p/>
+    <w:p>
+      <w:pPr>
+        <w:pStyle w:val="2"/>
+        <w:spacing w:before="93" w:after="93"/>
+        <w:rPr>
+          <w:rFonts w:eastAsia="宋体"/>
+        </w:rPr>
+      </w:pPr>
+      <w:r>
+        <w:rPr>
+          <w:rFonts w:eastAsia="微软雅黑"/>
+          <w:color w:val="FF0000"/>
+        </w:rPr>
+        <w:lastRenderedPageBreak/>
+        <w:t>*</w:t>
+      </w:r>
+      <w:r>
+        <w:rPr>
+          <w:rFonts w:eastAsia="微软雅黑"/>
+        </w:rPr>
+        <w:t>Task 0</w:t>
+      </w:r>
+      <w:r>
+        <w:fldChar w:fldCharType="begin"/>
+      </w:r>
+      <w:r>
+        <w:instrText xml:space="preserve"> </w:instrText>
+      </w:r>
+      <w:r>
+        <w:rPr>
+          <w:rFonts w:hint="eastAsia"/>
+        </w:rPr>
+        <w:instrText>SEQ t</w:instrText>
+      </w:r>
+      <w:r>
+        <w:instrText>ask</w:instrText>
+      </w:r>
+      <w:r>
+        <w:rPr>
+          <w:rFonts w:hint="eastAsia"/>
+        </w:rPr>
+        <w:instrText xml:space="preserve"> \* ARABIC</w:instrText>
+      </w:r>
+      <w:r>
+        <w:instrText xml:space="preserve"> \</w:instrText>
+      </w:r>
+      <w:r>
+        <w:rPr>
+          <w:rFonts w:asciiTheme="minorEastAsia" w:eastAsiaTheme="minorEastAsia" w:hAnsiTheme="minorEastAsia" w:hint="eastAsia"/>
+        </w:rPr>
+        <w:instrText>s</w:instrText>
+      </w:r>
+      <w:r>
+        <w:instrText>1</w:instrText>
+      </w:r>
+      <w:r>
+        <w:fldChar w:fldCharType="separate"/>
+      </w:r>
+      <w:r>
+        <w:rPr>
+          <w:noProof/>
+        </w:rPr>
+        <w:t>4</w:t>
+      </w:r>
+      <w:r>
+        <w:fldChar w:fldCharType="end"/>
+      </w:r>
+      <w:r>
+        <w:rPr>
+          <w:rFonts w:eastAsia="宋体" w:hint="eastAsia"/>
+        </w:rPr>
+        <w:t>:</w:t>
+      </w:r>
+      <w:r>
+        <w:rPr>
+          <w:rFonts w:eastAsia="宋体"/>
+        </w:rPr>
+        <w:t xml:space="preserve"> </w:t>
+      </w:r>
+      <w:r>
+        <w:t>C</w:t>
+      </w:r>
+      <w:r>
+        <w:t xml:space="preserve">ondition </w:t>
+      </w:r>
+      <w:r>
+        <w:t>C</w:t>
+      </w:r>
+      <w:r>
+        <w:t>overage</w:t>
+      </w:r>
+      <w:r>
+        <w:t xml:space="preserve"> vs. </w:t>
+      </w:r>
+      <w:r>
+        <w:t>Branch Coverage</w:t>
+      </w:r>
+    </w:p>
+    <w:p>
+      <w:pPr>
+        <w:rPr>
+          <w:rStyle w:val="ad"/>
+        </w:rPr>
+      </w:pPr>
+      <w:r>
+        <w:rPr>
+          <w:rStyle w:val="ad"/>
+        </w:rPr>
+        <w:t xml:space="preserve">Why condition coverage is very important when compared to branch coverage? Please </w:t>
+      </w:r>
+      <w:r>
+        <w:rPr>
+          <w:rStyle w:val="ad"/>
+        </w:rPr>
+        <w:t>illustrate your answer by analyzing why 100% branch coverage</w:t>
+      </w:r>
+      <w:r>
+        <w:rPr>
+          <w:rStyle w:val="ad"/>
+        </w:rPr>
+        <w:t xml:space="preserve"> caused by the following two test cases</w:t>
+      </w:r>
+      <w:r>
+        <w:rPr>
+          <w:rStyle w:val="ad"/>
+        </w:rPr>
+        <w:t xml:space="preserve"> is still not enough for testing</w:t>
+      </w:r>
+      <w:r>
+        <w:rPr>
+          <w:rFonts w:ascii="Consolas" w:hAnsi="Consolas"/>
+          <w:color w:val="8E908C"/>
+          <w:spacing w:val="3"/>
+          <w:sz w:val="20"/>
+          <w:szCs w:val="20"/>
+        </w:rPr>
+        <w:t xml:space="preserve"> count</w:t>
+      </w:r>
+      <w:r>
+        <w:rPr>
+          <w:rStyle w:val="ad"/>
+        </w:rPr>
+        <w:t xml:space="preserve"> method of </w:t>
+      </w:r>
+      <w:r>
+        <w:rPr>
+          <w:rFonts w:ascii="Consolas" w:hAnsi="Consolas"/>
+          <w:color w:val="8E908C"/>
+          <w:spacing w:val="3"/>
+          <w:sz w:val="20"/>
+          <w:szCs w:val="20"/>
+        </w:rPr>
+        <w:t>CountLetters</w:t>
+      </w:r>
+      <w:r>
+        <w:rPr>
+          <w:rStyle w:val="ad"/>
+        </w:rPr>
+        <w:t>.</w:t>
+      </w:r>
+    </w:p>
+    <w:p>
+      <w:r>
+        <w:t>T1: str = "cats|dogs"</w:t>
+      </w:r>
+    </w:p>
+    <w:p>
+      <w:r>
+        <w:t>T2: str = "cats|dog"</w:t>
+      </w:r>
+    </w:p>
+    <w:p>
+      <w:pPr>
+        <w:pStyle w:val="af2"/>
+        <w:tabs>
+          <w:tab w:val="left" w:pos="916"/>
+          <w:tab w:val="left" w:pos="1832"/>
+          <w:tab w:val="left" w:pos="2748"/>
+          <w:tab w:val="left" w:pos="3664"/>
+          <w:tab w:val="left" w:pos="4580"/>
+          <w:tab w:val="left" w:pos="5496"/>
+          <w:tab w:val="left" w:pos="6412"/>
+          <w:tab w:val="left" w:pos="7328"/>
+          <w:tab w:val="left" w:pos="8244"/>
+          <w:tab w:val="left" w:pos="9160"/>
+          <w:tab w:val="left" w:pos="10076"/>
+          <w:tab w:val="left" w:pos="10992"/>
+          <w:tab w:val="left" w:pos="11908"/>
+          <w:tab w:val="left" w:pos="12824"/>
+          <w:tab w:val="left" w:pos="13740"/>
+          <w:tab w:val="left" w:pos="14656"/>
+        </w:tabs>
+        <w:spacing w:before="0" w:beforeAutospacing="0" w:after="0" w:afterAutospacing="0"/>
+        <w:textAlignment w:val="baseline"/>
+        <w:rPr>
+          <w:sz w:val="8"/>
+          <w:szCs w:val="8"/>
+        </w:rPr>
+      </w:pPr>
+      <w:r>
+        <w:rPr>
+          <w:rFonts w:ascii="Consolas" w:hAnsi="Consolas"/>
+          <w:color w:val="8959A8"/>
+          <w:spacing w:val="3"/>
+          <w:sz w:val="20"/>
+          <w:szCs w:val="20"/>
+        </w:rPr>
+        <w:t>public</w:t>
+      </w:r>
+      <w:r>
+        <w:rPr>
+          <w:rFonts w:ascii="Consolas" w:hAnsi="Consolas"/>
+          <w:color w:val="333333"/>
+          <w:spacing w:val="3"/>
+          <w:sz w:val="20"/>
+          <w:szCs w:val="20"/>
+        </w:rPr>
+        <w:t xml:space="preserve"> </w:t>
+      </w:r>
+      <w:r>
+        <w:rPr>
+          <w:rFonts w:ascii="Consolas" w:hAnsi="Consolas"/>
+          <w:color w:val="8959A8"/>
+          <w:spacing w:val="3"/>
+          <w:sz w:val="20"/>
+          <w:szCs w:val="20"/>
+        </w:rPr>
+        <w:t>class</w:t>
+      </w:r>
+      <w:r>
+        <w:rPr>
+          <w:rFonts w:ascii="Consolas" w:hAnsi="Consolas"/>
+          <w:color w:val="333333"/>
+          <w:spacing w:val="3"/>
+          <w:sz w:val="20"/>
+          <w:szCs w:val="20"/>
+        </w:rPr>
+        <w:t xml:space="preserve"> </w:t>
+      </w:r>
+      <w:r>
+        <w:rPr>
+          <w:rFonts w:ascii="Consolas" w:hAnsi="Consolas"/>
+          <w:color w:val="8E908C"/>
+          <w:spacing w:val="3"/>
+          <w:sz w:val="20"/>
+          <w:szCs w:val="20"/>
+        </w:rPr>
+        <w:t>CountLetters</w:t>
+      </w:r>
+      <w:r>
+        <w:rPr>
+          <w:rFonts w:ascii="Consolas" w:hAnsi="Consolas"/>
+          <w:color w:val="333333"/>
+          <w:spacing w:val="3"/>
+          <w:sz w:val="20"/>
+          <w:szCs w:val="20"/>
+        </w:rPr>
+        <w:t xml:space="preserve"> {</w:t>
+      </w:r>
+    </w:p>
+    <w:p>
+      <w:pPr>
+        <w:pStyle w:val="af2"/>
+        <w:tabs>
+          <w:tab w:val="left" w:pos="916"/>
+          <w:tab w:val="left" w:pos="1832"/>
+          <w:tab w:val="left" w:pos="2748"/>
+          <w:tab w:val="left" w:pos="3664"/>
+          <w:tab w:val="left" w:pos="4580"/>
+          <w:tab w:val="left" w:pos="5496"/>
+          <w:tab w:val="left" w:pos="6412"/>
+          <w:tab w:val="left" w:pos="7328"/>
+          <w:tab w:val="left" w:pos="8244"/>
+          <w:tab w:val="left" w:pos="9160"/>
+          <w:tab w:val="left" w:pos="10076"/>
+          <w:tab w:val="left" w:pos="10992"/>
+          <w:tab w:val="left" w:pos="11908"/>
+          <w:tab w:val="left" w:pos="12824"/>
+          <w:tab w:val="left" w:pos="13740"/>
+          <w:tab w:val="left" w:pos="14656"/>
+        </w:tabs>
+        <w:spacing w:before="0" w:beforeAutospacing="0" w:after="0" w:afterAutospacing="0"/>
+        <w:textAlignment w:val="baseline"/>
+        <w:rPr>
+          <w:sz w:val="8"/>
+          <w:szCs w:val="8"/>
+        </w:rPr>
+      </w:pPr>
+      <w:r>
+        <w:rPr>
+          <w:rFonts w:ascii="Consolas" w:hAnsi="Consolas"/>
+          <w:color w:val="333333"/>
+          <w:spacing w:val="3"/>
+          <w:sz w:val="20"/>
+          <w:szCs w:val="20"/>
+        </w:rPr>
+        <w:t xml:space="preserve">  </w:t>
+      </w:r>
+      <w:r>
+        <w:rPr>
+          <w:rFonts w:ascii="Consolas" w:hAnsi="Consolas"/>
+          <w:color w:val="8959A8"/>
+          <w:spacing w:val="3"/>
+          <w:sz w:val="20"/>
+          <w:szCs w:val="20"/>
+        </w:rPr>
+        <w:t>public</w:t>
+      </w:r>
+      <w:r>
+        <w:rPr>
+          <w:rFonts w:ascii="Consolas" w:hAnsi="Consolas"/>
+          <w:color w:val="4271AE"/>
+          <w:spacing w:val="3"/>
+          <w:sz w:val="20"/>
+          <w:szCs w:val="20"/>
+        </w:rPr>
+        <w:t xml:space="preserve"> </w:t>
+      </w:r>
+      <w:r>
+        <w:rPr>
+          <w:rFonts w:ascii="Consolas" w:hAnsi="Consolas"/>
+          <w:color w:val="8959A8"/>
+          <w:spacing w:val="3"/>
+          <w:sz w:val="20"/>
+          <w:szCs w:val="20"/>
+        </w:rPr>
+        <w:t>int</w:t>
+      </w:r>
+      <w:r>
+        <w:rPr>
+          <w:rFonts w:ascii="Consolas" w:hAnsi="Consolas"/>
+          <w:color w:val="4271AE"/>
+          <w:spacing w:val="3"/>
+          <w:sz w:val="20"/>
+          <w:szCs w:val="20"/>
+        </w:rPr>
+        <w:t xml:space="preserve"> </w:t>
+      </w:r>
+      <w:r>
+        <w:rPr>
+          <w:rFonts w:ascii="Consolas" w:hAnsi="Consolas"/>
+          <w:color w:val="8E908C"/>
+          <w:spacing w:val="3"/>
+          <w:sz w:val="20"/>
+          <w:szCs w:val="20"/>
+        </w:rPr>
+        <w:t>count</w:t>
+      </w:r>
+      <w:r>
+        <w:rPr>
+          <w:rFonts w:ascii="Consolas" w:hAnsi="Consolas"/>
+          <w:color w:val="F5871F"/>
+          <w:spacing w:val="3"/>
+          <w:sz w:val="20"/>
+          <w:szCs w:val="20"/>
+        </w:rPr>
+        <w:t>(String str)</w:t>
+      </w:r>
+      <w:r>
+        <w:rPr>
+          <w:rFonts w:ascii="Consolas" w:hAnsi="Consolas"/>
+          <w:color w:val="4271AE"/>
+          <w:spacing w:val="3"/>
+          <w:sz w:val="20"/>
+          <w:szCs w:val="20"/>
+        </w:rPr>
+        <w:t xml:space="preserve"> </w:t>
+      </w:r>
+      <w:r>
+        <w:rPr>
+          <w:rFonts w:ascii="Consolas" w:hAnsi="Consolas"/>
+          <w:color w:val="333333"/>
+          <w:spacing w:val="3"/>
+          <w:sz w:val="20"/>
+          <w:szCs w:val="20"/>
+        </w:rPr>
+        <w:t>{</w:t>
+      </w:r>
+    </w:p>
+    <w:p>
+      <w:pPr>
+        <w:pStyle w:val="af2"/>
+        <w:tabs>
+          <w:tab w:val="left" w:pos="916"/>
+          <w:tab w:val="left" w:pos="1832"/>
+          <w:tab w:val="left" w:pos="2748"/>
+          <w:tab w:val="left" w:pos="3664"/>
+          <w:tab w:val="left" w:pos="4580"/>
+          <w:tab w:val="left" w:pos="5496"/>
+          <w:tab w:val="left" w:pos="6412"/>
+          <w:tab w:val="left" w:pos="7328"/>
+          <w:tab w:val="left" w:pos="8244"/>
+          <w:tab w:val="left" w:pos="9160"/>
+          <w:tab w:val="left" w:pos="10076"/>
+          <w:tab w:val="left" w:pos="10992"/>
+          <w:tab w:val="left" w:pos="11908"/>
+          <w:tab w:val="left" w:pos="12824"/>
+          <w:tab w:val="left" w:pos="13740"/>
+          <w:tab w:val="left" w:pos="14656"/>
+        </w:tabs>
+        <w:spacing w:before="0" w:beforeAutospacing="0" w:after="0" w:afterAutospacing="0"/>
+        <w:textAlignment w:val="baseline"/>
+        <w:rPr>
+          <w:sz w:val="8"/>
+          <w:szCs w:val="8"/>
+        </w:rPr>
+      </w:pPr>
+      <w:r>
+        <w:rPr>
+          <w:rFonts w:ascii="Consolas" w:hAnsi="Consolas"/>
+          <w:color w:val="F5871F"/>
+          <w:spacing w:val="3"/>
+          <w:sz w:val="20"/>
+          <w:szCs w:val="20"/>
+        </w:rPr>
+        <w:t>1</w:t>
+      </w:r>
+      <w:r>
+        <w:rPr>
+          <w:rFonts w:ascii="Consolas" w:hAnsi="Consolas"/>
+          <w:color w:val="333333"/>
+          <w:spacing w:val="3"/>
+          <w:sz w:val="20"/>
+          <w:szCs w:val="20"/>
+        </w:rPr>
+        <w:t xml:space="preserve">.  </w:t>
+      </w:r>
+      <w:r>
+        <w:rPr>
+          <w:rFonts w:ascii="Consolas" w:hAnsi="Consolas"/>
+          <w:color w:val="8959A8"/>
+          <w:spacing w:val="3"/>
+          <w:sz w:val="20"/>
+          <w:szCs w:val="20"/>
+        </w:rPr>
+        <w:t>int</w:t>
+      </w:r>
+      <w:r>
+        <w:rPr>
+          <w:rFonts w:ascii="Consolas" w:hAnsi="Consolas"/>
+          <w:color w:val="333333"/>
+          <w:spacing w:val="3"/>
+          <w:sz w:val="20"/>
+          <w:szCs w:val="20"/>
+        </w:rPr>
+        <w:t xml:space="preserve"> words = </w:t>
+      </w:r>
+      <w:r>
+        <w:rPr>
+          <w:rFonts w:ascii="Consolas" w:hAnsi="Consolas"/>
+          <w:color w:val="F5871F"/>
+          <w:spacing w:val="3"/>
+          <w:sz w:val="20"/>
+          <w:szCs w:val="20"/>
+        </w:rPr>
+        <w:t>0</w:t>
+      </w:r>
+      <w:r>
+        <w:rPr>
+          <w:rFonts w:ascii="Consolas" w:hAnsi="Consolas"/>
+          <w:color w:val="333333"/>
+          <w:spacing w:val="3"/>
+          <w:sz w:val="20"/>
+          <w:szCs w:val="20"/>
+        </w:rPr>
+        <w:t>;</w:t>
+      </w:r>
+    </w:p>
+    <w:p>
+      <w:pPr>
+        <w:pStyle w:val="af2"/>
+        <w:tabs>
+          <w:tab w:val="left" w:pos="916"/>
+          <w:tab w:val="left" w:pos="1832"/>
+          <w:tab w:val="left" w:pos="2748"/>
+          <w:tab w:val="left" w:pos="3664"/>
+          <w:tab w:val="left" w:pos="4580"/>
+          <w:tab w:val="left" w:pos="5496"/>
+          <w:tab w:val="left" w:pos="6412"/>
+          <w:tab w:val="left" w:pos="7328"/>
+          <w:tab w:val="left" w:pos="8244"/>
+          <w:tab w:val="left" w:pos="9160"/>
+          <w:tab w:val="left" w:pos="10076"/>
+          <w:tab w:val="left" w:pos="10992"/>
+          <w:tab w:val="left" w:pos="11908"/>
+          <w:tab w:val="left" w:pos="12824"/>
+          <w:tab w:val="left" w:pos="13740"/>
+          <w:tab w:val="left" w:pos="14656"/>
+        </w:tabs>
+        <w:spacing w:before="0" w:beforeAutospacing="0" w:after="0" w:afterAutospacing="0"/>
+        <w:textAlignment w:val="baseline"/>
+        <w:rPr>
+          <w:sz w:val="8"/>
+          <w:szCs w:val="8"/>
+        </w:rPr>
+      </w:pPr>
+      <w:r>
+        <w:rPr>
+          <w:rFonts w:ascii="Consolas" w:hAnsi="Consolas"/>
+          <w:color w:val="F5871F"/>
+          <w:spacing w:val="3"/>
+          <w:sz w:val="20"/>
+          <w:szCs w:val="20"/>
+        </w:rPr>
+        <w:t>2</w:t>
+      </w:r>
+      <w:r>
+        <w:rPr>
+          <w:rFonts w:ascii="Consolas" w:hAnsi="Consolas"/>
+          <w:color w:val="333333"/>
+          <w:spacing w:val="3"/>
+          <w:sz w:val="20"/>
+          <w:szCs w:val="20"/>
+        </w:rPr>
+        <w:t xml:space="preserve">.  </w:t>
+      </w:r>
+      <w:r>
+        <w:rPr>
+          <w:rFonts w:ascii="Consolas" w:hAnsi="Consolas"/>
+          <w:color w:val="8959A8"/>
+          <w:spacing w:val="3"/>
+          <w:sz w:val="20"/>
+          <w:szCs w:val="20"/>
+        </w:rPr>
+        <w:t>char</w:t>
+      </w:r>
+      <w:r>
+        <w:rPr>
+          <w:rFonts w:ascii="Consolas" w:hAnsi="Consolas"/>
+          <w:color w:val="333333"/>
+          <w:spacing w:val="3"/>
+          <w:sz w:val="20"/>
+          <w:szCs w:val="20"/>
+        </w:rPr>
+        <w:t xml:space="preserve"> last = </w:t>
+      </w:r>
+      <w:r>
+        <w:rPr>
+          <w:rFonts w:ascii="Consolas" w:hAnsi="Consolas"/>
+          <w:color w:val="718C00"/>
+          <w:spacing w:val="3"/>
+          <w:sz w:val="20"/>
+          <w:szCs w:val="20"/>
+        </w:rPr>
+        <w:t>' '</w:t>
+      </w:r>
+      <w:r>
+        <w:rPr>
+          <w:rFonts w:ascii="Consolas" w:hAnsi="Consolas"/>
+          <w:color w:val="333333"/>
+          <w:spacing w:val="3"/>
+          <w:sz w:val="20"/>
+          <w:szCs w:val="20"/>
+        </w:rPr>
+        <w:t>;</w:t>
+      </w:r>
+    </w:p>
+    <w:p>
+      <w:pPr>
+        <w:pStyle w:val="af2"/>
+        <w:tabs>
+          <w:tab w:val="left" w:pos="916"/>
+          <w:tab w:val="left" w:pos="1832"/>
+          <w:tab w:val="left" w:pos="2748"/>
+          <w:tab w:val="left" w:pos="3664"/>
+          <w:tab w:val="left" w:pos="4580"/>
+          <w:tab w:val="left" w:pos="5496"/>
+          <w:tab w:val="left" w:pos="6412"/>
+          <w:tab w:val="left" w:pos="7328"/>
+          <w:tab w:val="left" w:pos="8244"/>
+          <w:tab w:val="left" w:pos="9160"/>
+          <w:tab w:val="left" w:pos="10076"/>
+          <w:tab w:val="left" w:pos="10992"/>
+          <w:tab w:val="left" w:pos="11908"/>
+          <w:tab w:val="left" w:pos="12824"/>
+          <w:tab w:val="left" w:pos="13740"/>
+          <w:tab w:val="left" w:pos="14656"/>
+        </w:tabs>
+        <w:spacing w:before="0" w:beforeAutospacing="0" w:after="0" w:afterAutospacing="0"/>
+        <w:textAlignment w:val="baseline"/>
+        <w:rPr>
+          <w:sz w:val="8"/>
+          <w:szCs w:val="8"/>
+        </w:rPr>
+      </w:pPr>
+      <w:r>
+        <w:rPr>
+          <w:rFonts w:ascii="Consolas" w:hAnsi="Consolas"/>
+          <w:color w:val="F5871F"/>
+          <w:spacing w:val="3"/>
+          <w:sz w:val="20"/>
+          <w:szCs w:val="20"/>
+        </w:rPr>
+        <w:t>3</w:t>
+      </w:r>
+      <w:r>
+        <w:rPr>
+          <w:rFonts w:ascii="Consolas" w:hAnsi="Consolas"/>
+          <w:color w:val="333333"/>
+          <w:spacing w:val="3"/>
+          <w:sz w:val="20"/>
+          <w:szCs w:val="20"/>
+        </w:rPr>
+        <w:t xml:space="preserve">.  </w:t>
+      </w:r>
+      <w:r>
+        <w:rPr>
+          <w:rFonts w:ascii="Consolas" w:hAnsi="Consolas"/>
+          <w:color w:val="8959A8"/>
+          <w:spacing w:val="3"/>
+          <w:sz w:val="20"/>
+          <w:szCs w:val="20"/>
+        </w:rPr>
+        <w:t>for</w:t>
+      </w:r>
+      <w:r>
+        <w:rPr>
+          <w:rFonts w:ascii="Consolas" w:hAnsi="Consolas"/>
+          <w:color w:val="333333"/>
+          <w:spacing w:val="3"/>
+          <w:sz w:val="20"/>
+          <w:szCs w:val="20"/>
+        </w:rPr>
+        <w:t xml:space="preserve"> (</w:t>
+      </w:r>
+      <w:r>
+        <w:rPr>
+          <w:rFonts w:ascii="Consolas" w:hAnsi="Consolas"/>
+          <w:color w:val="8959A8"/>
+          <w:spacing w:val="3"/>
+          <w:sz w:val="20"/>
+          <w:szCs w:val="20"/>
+        </w:rPr>
+        <w:t>int</w:t>
+      </w:r>
+      <w:r>
+        <w:rPr>
+          <w:rFonts w:ascii="Consolas" w:hAnsi="Consolas"/>
+          <w:color w:val="333333"/>
+          <w:spacing w:val="3"/>
+          <w:sz w:val="20"/>
+          <w:szCs w:val="20"/>
+        </w:rPr>
+        <w:t xml:space="preserve"> i = </w:t>
+      </w:r>
+      <w:r>
+        <w:rPr>
+          <w:rFonts w:ascii="Consolas" w:hAnsi="Consolas"/>
+          <w:color w:val="F5871F"/>
+          <w:spacing w:val="3"/>
+          <w:sz w:val="20"/>
+          <w:szCs w:val="20"/>
+        </w:rPr>
+        <w:t>0</w:t>
+      </w:r>
+      <w:r>
+        <w:rPr>
+          <w:rFonts w:ascii="Consolas" w:hAnsi="Consolas"/>
+          <w:color w:val="333333"/>
+          <w:spacing w:val="3"/>
+          <w:sz w:val="20"/>
+          <w:szCs w:val="20"/>
+        </w:rPr>
+        <w:t>; i &lt; str.length(); i++) {</w:t>
+      </w:r>
+    </w:p>
+    <w:p>
+      <w:pPr>
+        <w:pStyle w:val="af2"/>
+        <w:tabs>
+          <w:tab w:val="left" w:pos="916"/>
+          <w:tab w:val="left" w:pos="1832"/>
+          <w:tab w:val="left" w:pos="2748"/>
+          <w:tab w:val="left" w:pos="3664"/>
+          <w:tab w:val="left" w:pos="4580"/>
+          <w:tab w:val="left" w:pos="5496"/>
+          <w:tab w:val="left" w:pos="6412"/>
+          <w:tab w:val="left" w:pos="7328"/>
+          <w:tab w:val="left" w:pos="8244"/>
+          <w:tab w:val="left" w:pos="9160"/>
+          <w:tab w:val="left" w:pos="10076"/>
+          <w:tab w:val="left" w:pos="10992"/>
+          <w:tab w:val="left" w:pos="11908"/>
+          <w:tab w:val="left" w:pos="12824"/>
+          <w:tab w:val="left" w:pos="13740"/>
+          <w:tab w:val="left" w:pos="14656"/>
+        </w:tabs>
+        <w:spacing w:before="0" w:beforeAutospacing="0" w:after="0" w:afterAutospacing="0"/>
+        <w:textAlignment w:val="baseline"/>
+        <w:rPr>
+          <w:sz w:val="8"/>
+          <w:szCs w:val="8"/>
+        </w:rPr>
+      </w:pPr>
+      <w:r>
+        <w:rPr>
+          <w:rFonts w:ascii="Consolas" w:hAnsi="Consolas"/>
+          <w:color w:val="F5871F"/>
+          <w:spacing w:val="3"/>
+          <w:sz w:val="20"/>
+          <w:szCs w:val="20"/>
+        </w:rPr>
+        <w:t>4</w:t>
+      </w:r>
+      <w:r>
+        <w:rPr>
+          <w:rFonts w:ascii="Consolas" w:hAnsi="Consolas"/>
+          <w:color w:val="333333"/>
+          <w:spacing w:val="3"/>
+          <w:sz w:val="20"/>
+          <w:szCs w:val="20"/>
+        </w:rPr>
+        <w:t xml:space="preserve">.    </w:t>
+      </w:r>
+      <w:r>
+        <w:rPr>
+          <w:rFonts w:ascii="Consolas" w:hAnsi="Consolas"/>
+          <w:color w:val="8959A8"/>
+          <w:spacing w:val="3"/>
+          <w:sz w:val="20"/>
+          <w:szCs w:val="20"/>
+        </w:rPr>
+        <w:t>if</w:t>
+      </w:r>
+      <w:r>
+        <w:rPr>
+          <w:rFonts w:ascii="Consolas" w:hAnsi="Consolas"/>
+          <w:color w:val="333333"/>
+          <w:spacing w:val="3"/>
+          <w:sz w:val="20"/>
+          <w:szCs w:val="20"/>
+        </w:rPr>
+        <w:t xml:space="preserve"> (!Character.isLetter(str.charAt(i))</w:t>
+      </w:r>
+    </w:p>
+    <w:p>
+      <w:pPr>
+        <w:pStyle w:val="af2"/>
+        <w:tabs>
+          <w:tab w:val="left" w:pos="916"/>
+          <w:tab w:val="left" w:pos="1832"/>
+          <w:tab w:val="left" w:pos="2748"/>
+          <w:tab w:val="left" w:pos="3664"/>
+          <w:tab w:val="left" w:pos="4580"/>
+          <w:tab w:val="left" w:pos="5496"/>
+          <w:tab w:val="left" w:pos="6412"/>
+          <w:tab w:val="left" w:pos="7328"/>
+          <w:tab w:val="left" w:pos="8244"/>
+          <w:tab w:val="left" w:pos="9160"/>
+          <w:tab w:val="left" w:pos="10076"/>
+          <w:tab w:val="left" w:pos="10992"/>
+          <w:tab w:val="left" w:pos="11908"/>
+          <w:tab w:val="left" w:pos="12824"/>
+          <w:tab w:val="left" w:pos="13740"/>
+          <w:tab w:val="left" w:pos="14656"/>
+        </w:tabs>
+        <w:spacing w:before="0" w:beforeAutospacing="0" w:after="0" w:afterAutospacing="0"/>
+        <w:textAlignment w:val="baseline"/>
+        <w:rPr>
+          <w:sz w:val="8"/>
+          <w:szCs w:val="8"/>
+        </w:rPr>
+      </w:pPr>
+      <w:r>
+        <w:rPr>
+          <w:rFonts w:ascii="Consolas" w:hAnsi="Consolas"/>
+          <w:color w:val="F5871F"/>
+          <w:spacing w:val="3"/>
+          <w:sz w:val="20"/>
+          <w:szCs w:val="20"/>
+        </w:rPr>
+        <w:t>5</w:t>
+      </w:r>
+      <w:r>
+        <w:rPr>
+          <w:rFonts w:ascii="Consolas" w:hAnsi="Consolas"/>
+          <w:color w:val="333333"/>
+          <w:spacing w:val="3"/>
+          <w:sz w:val="20"/>
+          <w:szCs w:val="20"/>
+        </w:rPr>
+        <w:t xml:space="preserve">.        &amp;&amp; (last == </w:t>
+      </w:r>
+      <w:r>
+        <w:rPr>
+          <w:rFonts w:ascii="Consolas" w:hAnsi="Consolas"/>
+          <w:color w:val="718C00"/>
+          <w:spacing w:val="3"/>
+          <w:sz w:val="20"/>
+          <w:szCs w:val="20"/>
+        </w:rPr>
+        <w:t>'s'</w:t>
+      </w:r>
+      <w:r>
+        <w:rPr>
+          <w:rFonts w:ascii="Consolas" w:hAnsi="Consolas"/>
+          <w:color w:val="333333"/>
+          <w:spacing w:val="3"/>
+          <w:sz w:val="20"/>
+          <w:szCs w:val="20"/>
+        </w:rPr>
+        <w:t xml:space="preserve"> || last == </w:t>
+      </w:r>
+      <w:r>
+        <w:rPr>
+          <w:rFonts w:ascii="Consolas" w:hAnsi="Consolas"/>
+          <w:color w:val="718C00"/>
+          <w:spacing w:val="3"/>
+          <w:sz w:val="20"/>
+          <w:szCs w:val="20"/>
+        </w:rPr>
+        <w:t>'r'</w:t>
+      </w:r>
+      <w:r>
+        <w:rPr>
+          <w:rFonts w:ascii="Consolas" w:hAnsi="Consolas"/>
+          <w:color w:val="333333"/>
+          <w:spacing w:val="3"/>
+          <w:sz w:val="20"/>
+          <w:szCs w:val="20"/>
+        </w:rPr>
+        <w:t>)) {</w:t>
+      </w:r>
+    </w:p>
+    <w:p>
+      <w:pPr>
+        <w:pStyle w:val="af2"/>
+        <w:tabs>
+          <w:tab w:val="left" w:pos="916"/>
+          <w:tab w:val="left" w:pos="1832"/>
+          <w:tab w:val="left" w:pos="2748"/>
+          <w:tab w:val="left" w:pos="3664"/>
+          <w:tab w:val="left" w:pos="4580"/>
+          <w:tab w:val="left" w:pos="5496"/>
+          <w:tab w:val="left" w:pos="6412"/>
+          <w:tab w:val="left" w:pos="7328"/>
+          <w:tab w:val="left" w:pos="8244"/>
+          <w:tab w:val="left" w:pos="9160"/>
+          <w:tab w:val="left" w:pos="10076"/>
+          <w:tab w:val="left" w:pos="10992"/>
+          <w:tab w:val="left" w:pos="11908"/>
+          <w:tab w:val="left" w:pos="12824"/>
+          <w:tab w:val="left" w:pos="13740"/>
+          <w:tab w:val="left" w:pos="14656"/>
+        </w:tabs>
+        <w:spacing w:before="0" w:beforeAutospacing="0" w:after="0" w:afterAutospacing="0"/>
+        <w:textAlignment w:val="baseline"/>
+        <w:rPr>
+          <w:sz w:val="8"/>
+          <w:szCs w:val="8"/>
+        </w:rPr>
+      </w:pPr>
+      <w:r>
+        <w:rPr>
+          <w:rFonts w:ascii="Consolas" w:hAnsi="Consolas"/>
+          <w:color w:val="F5871F"/>
+          <w:spacing w:val="3"/>
+          <w:sz w:val="20"/>
+          <w:szCs w:val="20"/>
+        </w:rPr>
+        <w:t>6</w:t>
+      </w:r>
+      <w:r>
+        <w:rPr>
+          <w:rFonts w:ascii="Consolas" w:hAnsi="Consolas"/>
+          <w:color w:val="333333"/>
+          <w:spacing w:val="3"/>
+          <w:sz w:val="20"/>
+          <w:szCs w:val="20"/>
+        </w:rPr>
+        <w:t>.      words++;</w:t>
+      </w:r>
+    </w:p>
+    <w:p>
+      <w:pPr>
+        <w:pStyle w:val="af2"/>
+        <w:tabs>
+          <w:tab w:val="left" w:pos="916"/>
+          <w:tab w:val="left" w:pos="1832"/>
+          <w:tab w:val="left" w:pos="2748"/>
+          <w:tab w:val="left" w:pos="3664"/>
+          <w:tab w:val="left" w:pos="4580"/>
+          <w:tab w:val="left" w:pos="5496"/>
+          <w:tab w:val="left" w:pos="6412"/>
+          <w:tab w:val="left" w:pos="7328"/>
+          <w:tab w:val="left" w:pos="8244"/>
+          <w:tab w:val="left" w:pos="9160"/>
+          <w:tab w:val="left" w:pos="10076"/>
+          <w:tab w:val="left" w:pos="10992"/>
+          <w:tab w:val="left" w:pos="11908"/>
+          <w:tab w:val="left" w:pos="12824"/>
+          <w:tab w:val="left" w:pos="13740"/>
+          <w:tab w:val="left" w:pos="14656"/>
+        </w:tabs>
+        <w:spacing w:before="0" w:beforeAutospacing="0" w:after="0" w:afterAutospacing="0"/>
+        <w:textAlignment w:val="baseline"/>
+        <w:rPr>
+          <w:sz w:val="8"/>
+          <w:szCs w:val="8"/>
+        </w:rPr>
+      </w:pPr>
+      <w:r>
+        <w:rPr>
+          <w:rFonts w:ascii="Consolas" w:hAnsi="Consolas"/>
+          <w:color w:val="F5871F"/>
+          <w:spacing w:val="3"/>
+          <w:sz w:val="20"/>
+          <w:szCs w:val="20"/>
+        </w:rPr>
+        <w:t>7</w:t>
+      </w:r>
+      <w:r>
+        <w:rPr>
+          <w:rFonts w:ascii="Consolas" w:hAnsi="Consolas"/>
+          <w:color w:val="333333"/>
+          <w:spacing w:val="3"/>
+          <w:sz w:val="20"/>
+          <w:szCs w:val="20"/>
+        </w:rPr>
+        <w:t>.    }</w:t>
+      </w:r>
+    </w:p>
+    <w:p>
+      <w:pPr>
+        <w:pStyle w:val="af2"/>
+        <w:tabs>
+          <w:tab w:val="left" w:pos="916"/>
+          <w:tab w:val="left" w:pos="1832"/>
+          <w:tab w:val="left" w:pos="2748"/>
+          <w:tab w:val="left" w:pos="3664"/>
+          <w:tab w:val="left" w:pos="4580"/>
+          <w:tab w:val="left" w:pos="5496"/>
+          <w:tab w:val="left" w:pos="6412"/>
+          <w:tab w:val="left" w:pos="7328"/>
+          <w:tab w:val="left" w:pos="8244"/>
+          <w:tab w:val="left" w:pos="9160"/>
+          <w:tab w:val="left" w:pos="10076"/>
+          <w:tab w:val="left" w:pos="10992"/>
+          <w:tab w:val="left" w:pos="11908"/>
+          <w:tab w:val="left" w:pos="12824"/>
+          <w:tab w:val="left" w:pos="13740"/>
+          <w:tab w:val="left" w:pos="14656"/>
+        </w:tabs>
+        <w:spacing w:before="0" w:beforeAutospacing="0" w:after="0" w:afterAutospacing="0"/>
+        <w:textAlignment w:val="baseline"/>
+        <w:rPr>
+          <w:sz w:val="8"/>
+          <w:szCs w:val="8"/>
+        </w:rPr>
+      </w:pPr>
+      <w:r>
+        <w:rPr>
+          <w:rFonts w:ascii="Consolas" w:hAnsi="Consolas"/>
+          <w:color w:val="F5871F"/>
+          <w:spacing w:val="3"/>
+          <w:sz w:val="20"/>
+          <w:szCs w:val="20"/>
+        </w:rPr>
+        <w:t>8</w:t>
+      </w:r>
+      <w:r>
+        <w:rPr>
+          <w:rFonts w:ascii="Consolas" w:hAnsi="Consolas"/>
+          <w:color w:val="333333"/>
+          <w:spacing w:val="3"/>
+          <w:sz w:val="20"/>
+          <w:szCs w:val="20"/>
+        </w:rPr>
+        <w:t>.    last = str.charAt(i);</w:t>
+      </w:r>
+    </w:p>
+    <w:p>
+      <w:pPr>
+        <w:pStyle w:val="af2"/>
+        <w:tabs>
+          <w:tab w:val="left" w:pos="916"/>
+          <w:tab w:val="left" w:pos="1832"/>
+          <w:tab w:val="left" w:pos="2748"/>
+          <w:tab w:val="left" w:pos="3664"/>
+          <w:tab w:val="left" w:pos="4580"/>
+          <w:tab w:val="left" w:pos="5496"/>
+          <w:tab w:val="left" w:pos="6412"/>
+          <w:tab w:val="left" w:pos="7328"/>
+          <w:tab w:val="left" w:pos="8244"/>
+          <w:tab w:val="left" w:pos="9160"/>
+          <w:tab w:val="left" w:pos="10076"/>
+          <w:tab w:val="left" w:pos="10992"/>
+          <w:tab w:val="left" w:pos="11908"/>
+          <w:tab w:val="left" w:pos="12824"/>
+          <w:tab w:val="left" w:pos="13740"/>
+          <w:tab w:val="left" w:pos="14656"/>
+        </w:tabs>
+        <w:spacing w:before="0" w:beforeAutospacing="0" w:after="0" w:afterAutospacing="0"/>
+        <w:textAlignment w:val="baseline"/>
+        <w:rPr>
+          <w:sz w:val="8"/>
+          <w:szCs w:val="8"/>
+        </w:rPr>
+      </w:pPr>
+      <w:r>
+        <w:rPr>
+          <w:rFonts w:ascii="Consolas" w:hAnsi="Consolas"/>
+          <w:color w:val="F5871F"/>
+          <w:spacing w:val="3"/>
+          <w:sz w:val="20"/>
+          <w:szCs w:val="20"/>
+        </w:rPr>
+        <w:t>9</w:t>
+      </w:r>
+      <w:r>
+        <w:rPr>
+          <w:rFonts w:ascii="Consolas" w:hAnsi="Consolas"/>
+          <w:color w:val="333333"/>
+          <w:spacing w:val="3"/>
+          <w:sz w:val="20"/>
+          <w:szCs w:val="20"/>
+        </w:rPr>
+        <w:t>.  }</w:t>
+      </w:r>
+    </w:p>
+    <w:p>
+      <w:pPr>
+        <w:pStyle w:val="af2"/>
+        <w:tabs>
+          <w:tab w:val="left" w:pos="916"/>
+          <w:tab w:val="left" w:pos="1832"/>
+          <w:tab w:val="left" w:pos="2748"/>
+          <w:tab w:val="left" w:pos="3664"/>
+          <w:tab w:val="left" w:pos="4580"/>
+          <w:tab w:val="left" w:pos="5496"/>
+          <w:tab w:val="left" w:pos="6412"/>
+          <w:tab w:val="left" w:pos="7328"/>
+          <w:tab w:val="left" w:pos="8244"/>
+          <w:tab w:val="left" w:pos="9160"/>
+          <w:tab w:val="left" w:pos="10076"/>
+          <w:tab w:val="left" w:pos="10992"/>
+          <w:tab w:val="left" w:pos="11908"/>
+          <w:tab w:val="left" w:pos="12824"/>
+          <w:tab w:val="left" w:pos="13740"/>
+          <w:tab w:val="left" w:pos="14656"/>
+        </w:tabs>
+        <w:spacing w:before="0" w:beforeAutospacing="0" w:after="0" w:afterAutospacing="0"/>
+        <w:textAlignment w:val="baseline"/>
+        <w:rPr>
+          <w:sz w:val="8"/>
+          <w:szCs w:val="8"/>
+        </w:rPr>
+      </w:pPr>
+      <w:r>
+        <w:rPr>
+          <w:rFonts w:ascii="Consolas" w:hAnsi="Consolas"/>
+          <w:color w:val="F5871F"/>
+          <w:spacing w:val="3"/>
+          <w:sz w:val="20"/>
+          <w:szCs w:val="20"/>
+        </w:rPr>
+        <w:t>10</w:t>
+      </w:r>
+      <w:r>
+        <w:rPr>
+          <w:rFonts w:ascii="Consolas" w:hAnsi="Consolas"/>
+          <w:color w:val="333333"/>
+          <w:spacing w:val="3"/>
+          <w:sz w:val="20"/>
+          <w:szCs w:val="20"/>
+        </w:rPr>
+        <w:t xml:space="preserve">. </w:t>
+      </w:r>
+      <w:r>
+        <w:rPr>
+          <w:rFonts w:ascii="Consolas" w:hAnsi="Consolas"/>
+          <w:color w:val="8959A8"/>
+          <w:spacing w:val="3"/>
+          <w:sz w:val="20"/>
+          <w:szCs w:val="20"/>
+        </w:rPr>
+        <w:t>if</w:t>
+      </w:r>
+      <w:r>
+        <w:rPr>
+          <w:rFonts w:ascii="Consolas" w:hAnsi="Consolas"/>
+          <w:color w:val="333333"/>
+          <w:spacing w:val="3"/>
+          <w:sz w:val="20"/>
+          <w:szCs w:val="20"/>
+        </w:rPr>
+        <w:t xml:space="preserve"> (last == </w:t>
+      </w:r>
+      <w:r>
+        <w:rPr>
+          <w:rFonts w:ascii="Consolas" w:hAnsi="Consolas"/>
+          <w:color w:val="718C00"/>
+          <w:spacing w:val="3"/>
+          <w:sz w:val="20"/>
+          <w:szCs w:val="20"/>
+        </w:rPr>
+        <w:t>'r'</w:t>
+      </w:r>
+      <w:r>
+        <w:rPr>
+          <w:rFonts w:ascii="Consolas" w:hAnsi="Consolas"/>
+          <w:color w:val="333333"/>
+          <w:spacing w:val="3"/>
+          <w:sz w:val="20"/>
+          <w:szCs w:val="20"/>
+        </w:rPr>
+        <w:t xml:space="preserve"> || last == </w:t>
+      </w:r>
+      <w:r>
+        <w:rPr>
+          <w:rFonts w:ascii="Consolas" w:hAnsi="Consolas"/>
+          <w:color w:val="718C00"/>
+          <w:spacing w:val="3"/>
+          <w:sz w:val="20"/>
+          <w:szCs w:val="20"/>
+        </w:rPr>
+        <w:t>'s'</w:t>
+      </w:r>
+      <w:r>
+        <w:rPr>
+          <w:rFonts w:ascii="Consolas" w:hAnsi="Consolas"/>
+          <w:color w:val="333333"/>
+          <w:spacing w:val="3"/>
+          <w:sz w:val="20"/>
+          <w:szCs w:val="20"/>
+        </w:rPr>
+        <w:t>)</w:t>
+      </w:r>
+    </w:p>
+    <w:p>
+      <w:pPr>
+        <w:pStyle w:val="af2"/>
+        <w:tabs>
+          <w:tab w:val="left" w:pos="916"/>
+          <w:tab w:val="left" w:pos="1832"/>
+          <w:tab w:val="left" w:pos="2748"/>
+          <w:tab w:val="left" w:pos="3664"/>
+          <w:tab w:val="left" w:pos="4580"/>
+          <w:tab w:val="left" w:pos="5496"/>
+          <w:tab w:val="left" w:pos="6412"/>
+          <w:tab w:val="left" w:pos="7328"/>
+          <w:tab w:val="left" w:pos="8244"/>
+          <w:tab w:val="left" w:pos="9160"/>
+          <w:tab w:val="left" w:pos="10076"/>
+          <w:tab w:val="left" w:pos="10992"/>
+          <w:tab w:val="left" w:pos="11908"/>
+          <w:tab w:val="left" w:pos="12824"/>
+          <w:tab w:val="left" w:pos="13740"/>
+          <w:tab w:val="left" w:pos="14656"/>
+        </w:tabs>
+        <w:spacing w:before="0" w:beforeAutospacing="0" w:after="0" w:afterAutospacing="0"/>
+        <w:textAlignment w:val="baseline"/>
+        <w:rPr>
+          <w:sz w:val="8"/>
+          <w:szCs w:val="8"/>
+        </w:rPr>
+      </w:pPr>
+      <w:r>
+        <w:rPr>
+          <w:rFonts w:ascii="Consolas" w:hAnsi="Consolas"/>
+          <w:color w:val="F5871F"/>
+          <w:spacing w:val="3"/>
+          <w:sz w:val="20"/>
+          <w:szCs w:val="20"/>
+        </w:rPr>
+        <w:t>11</w:t>
+      </w:r>
+      <w:r>
+        <w:rPr>
+          <w:rFonts w:ascii="Consolas" w:hAnsi="Consolas"/>
+          <w:color w:val="333333"/>
+          <w:spacing w:val="3"/>
+          <w:sz w:val="20"/>
+          <w:szCs w:val="20"/>
+        </w:rPr>
+        <w:t>.   words++;</w:t>
+      </w:r>
+    </w:p>
+    <w:p>
+      <w:pPr>
+        <w:pStyle w:val="af2"/>
+        <w:tabs>
+          <w:tab w:val="left" w:pos="916"/>
+          <w:tab w:val="left" w:pos="1832"/>
+          <w:tab w:val="left" w:pos="2748"/>
+          <w:tab w:val="left" w:pos="3664"/>
+          <w:tab w:val="left" w:pos="4580"/>
+          <w:tab w:val="left" w:pos="5496"/>
+          <w:tab w:val="left" w:pos="6412"/>
+          <w:tab w:val="left" w:pos="7328"/>
+          <w:tab w:val="left" w:pos="8244"/>
+          <w:tab w:val="left" w:pos="9160"/>
+          <w:tab w:val="left" w:pos="10076"/>
+          <w:tab w:val="left" w:pos="10992"/>
+          <w:tab w:val="left" w:pos="11908"/>
+          <w:tab w:val="left" w:pos="12824"/>
+          <w:tab w:val="left" w:pos="13740"/>
+          <w:tab w:val="left" w:pos="14656"/>
+        </w:tabs>
+        <w:spacing w:before="0" w:beforeAutospacing="0" w:after="0" w:afterAutospacing="0"/>
+        <w:textAlignment w:val="baseline"/>
+        <w:rPr>
+          <w:sz w:val="8"/>
+          <w:szCs w:val="8"/>
+        </w:rPr>
+      </w:pPr>
+      <w:r>
+        <w:rPr>
+          <w:rFonts w:ascii="Consolas" w:hAnsi="Consolas"/>
+          <w:color w:val="F5871F"/>
+          <w:spacing w:val="3"/>
+          <w:sz w:val="20"/>
+          <w:szCs w:val="20"/>
+        </w:rPr>
+        <w:t>12</w:t>
+      </w:r>
+      <w:r>
+        <w:rPr>
+          <w:rFonts w:ascii="Consolas" w:hAnsi="Consolas"/>
+          <w:color w:val="333333"/>
+          <w:spacing w:val="3"/>
+          <w:sz w:val="20"/>
+          <w:szCs w:val="20"/>
+        </w:rPr>
+        <w:t xml:space="preserve">. </w:t>
+      </w:r>
+      <w:r>
+        <w:rPr>
+          <w:rFonts w:ascii="Consolas" w:hAnsi="Consolas"/>
+          <w:color w:val="8959A8"/>
+          <w:spacing w:val="3"/>
+          <w:sz w:val="20"/>
+          <w:szCs w:val="20"/>
+        </w:rPr>
+        <w:t>return</w:t>
+      </w:r>
+      <w:r>
+        <w:rPr>
+          <w:rFonts w:ascii="Consolas" w:hAnsi="Consolas"/>
+          <w:color w:val="333333"/>
+          <w:spacing w:val="3"/>
+          <w:sz w:val="20"/>
+          <w:szCs w:val="20"/>
+        </w:rPr>
+        <w:t xml:space="preserve"> words;</w:t>
+      </w:r>
+    </w:p>
+    <w:p>
+      <w:pPr>
+        <w:pStyle w:val="af2"/>
+        <w:tabs>
+          <w:tab w:val="left" w:pos="916"/>
+          <w:tab w:val="left" w:pos="1832"/>
+          <w:tab w:val="left" w:pos="2748"/>
+          <w:tab w:val="left" w:pos="3664"/>
+          <w:tab w:val="left" w:pos="4580"/>
+          <w:tab w:val="left" w:pos="5496"/>
+          <w:tab w:val="left" w:pos="6412"/>
+          <w:tab w:val="left" w:pos="7328"/>
+          <w:tab w:val="left" w:pos="8244"/>
+          <w:tab w:val="left" w:pos="9160"/>
+          <w:tab w:val="left" w:pos="10076"/>
+          <w:tab w:val="left" w:pos="10992"/>
+          <w:tab w:val="left" w:pos="11908"/>
+          <w:tab w:val="left" w:pos="12824"/>
+          <w:tab w:val="left" w:pos="13740"/>
+          <w:tab w:val="left" w:pos="14656"/>
+        </w:tabs>
+        <w:spacing w:before="0" w:beforeAutospacing="0" w:after="0" w:afterAutospacing="0"/>
+        <w:textAlignment w:val="baseline"/>
+        <w:rPr>
+          <w:sz w:val="8"/>
+          <w:szCs w:val="8"/>
+        </w:rPr>
+      </w:pPr>
+      <w:r>
+        <w:rPr>
+          <w:rFonts w:ascii="Consolas" w:hAnsi="Consolas"/>
+          <w:color w:val="333333"/>
+          <w:spacing w:val="3"/>
+          <w:sz w:val="20"/>
+          <w:szCs w:val="20"/>
+        </w:rPr>
+        <w:t xml:space="preserve">  }</w:t>
+      </w:r>
+    </w:p>
+    <w:p>
+      <w:pPr>
+        <w:rPr>
+          <w:b/>
+          <w:bCs/>
+        </w:rPr>
+      </w:pPr>
+      <w:r>
+        <w:rPr>
+          <w:rFonts w:hint="eastAsia"/>
+          <w:b/>
+          <w:bCs/>
+        </w:rPr>
+        <w:t>Y</w:t>
+      </w:r>
+      <w:r>
+        <w:rPr>
+          <w:b/>
+          <w:bCs/>
+        </w:rPr>
+        <w:t>our Response:</w:t>
+      </w:r>
+    </w:p>
+    <w:p/>
+    <w:p>
+      <w:pPr>
+        <w:pStyle w:val="2"/>
+        <w:spacing w:before="93" w:after="93"/>
+        <w:rPr>
+          <w:rFonts w:eastAsia="宋体"/>
+        </w:rPr>
+      </w:pPr>
+      <w:r>
+        <w:rPr>
+          <w:rFonts w:eastAsia="微软雅黑"/>
+          <w:color w:val="FF0000"/>
+        </w:rPr>
+        <w:t>*</w:t>
+      </w:r>
+      <w:r>
+        <w:rPr>
+          <w:rFonts w:eastAsia="微软雅黑"/>
+        </w:rPr>
+        <w:t>Task 0</w:t>
+      </w:r>
+      <w:r>
+        <w:fldChar w:fldCharType="begin"/>
+      </w:r>
+      <w:r>
+        <w:instrText xml:space="preserve"> </w:instrText>
+      </w:r>
+      <w:r>
+        <w:rPr>
+          <w:rFonts w:hint="eastAsia"/>
+        </w:rPr>
+        <w:instrText>SEQ t</w:instrText>
+      </w:r>
+      <w:r>
+        <w:instrText>ask</w:instrText>
+      </w:r>
+      <w:r>
+        <w:rPr>
+          <w:rFonts w:hint="eastAsia"/>
+        </w:rPr>
+        <w:instrText xml:space="preserve"> \* ARABIC</w:instrText>
+      </w:r>
+      <w:r>
+        <w:instrText xml:space="preserve"> \</w:instrText>
+      </w:r>
+      <w:r>
+        <w:rPr>
+          <w:rFonts w:asciiTheme="minorEastAsia" w:eastAsiaTheme="minorEastAsia" w:hAnsiTheme="minorEastAsia" w:hint="eastAsia"/>
+        </w:rPr>
+        <w:instrText>s</w:instrText>
+      </w:r>
+      <w:r>
+        <w:instrText>1</w:instrText>
+      </w:r>
+      <w:r>
+        <w:fldChar w:fldCharType="separate"/>
+      </w:r>
+      <w:r>
+        <w:rPr>
+          <w:noProof/>
+        </w:rPr>
+        <w:t>5</w:t>
+      </w:r>
+      <w:r>
+        <w:fldChar w:fldCharType="end"/>
+      </w:r>
+      <w:r>
+        <w:rPr>
+          <w:rFonts w:eastAsia="宋体" w:hint="eastAsia"/>
+        </w:rPr>
+        <w:t>:</w:t>
+      </w:r>
+      <w:r>
+        <w:rPr>
+          <w:rFonts w:eastAsia="宋体"/>
+        </w:rPr>
+        <w:t xml:space="preserve"> </w:t>
+      </w:r>
+      <w:r>
+        <w:t>C</w:t>
+      </w:r>
+      <w:r>
+        <w:t xml:space="preserve">ondition </w:t>
+      </w:r>
+      <w:r>
+        <w:t>C</w:t>
+      </w:r>
+      <w:r>
+        <w:t>overage</w:t>
+      </w:r>
+      <w:r>
+        <w:t xml:space="preserve"> vs. </w:t>
+      </w:r>
+      <w:r>
+        <w:t>Branch Coverage</w:t>
+      </w:r>
+    </w:p>
+    <w:p>
+      <w:pPr>
+        <w:rPr>
+          <w:rStyle w:val="ad"/>
+        </w:rPr>
+      </w:pPr>
+      <w:r>
+        <w:rPr>
+          <w:rStyle w:val="ad"/>
+          <w:rFonts w:hint="eastAsia"/>
+        </w:rPr>
+        <w:t xml:space="preserve">Does 100% condition coverage always lead to 100% branch coverage? If not, why? Please give an example to illustrate the condition under which 100% condition coverage </w:t>
+      </w:r>
+      <w:r>
+        <w:rPr>
+          <w:rStyle w:val="ad"/>
+          <w:rFonts w:hint="eastAsia"/>
+        </w:rPr>
+        <w:t>≠</w:t>
+      </w:r>
+      <w:r>
+        <w:rPr>
+          <w:rStyle w:val="ad"/>
+          <w:rFonts w:hint="eastAsia"/>
+        </w:rPr>
+        <w:t xml:space="preserve"> 100% branch coverage.</w:t>
+      </w:r>
+    </w:p>
+    <w:p>
+      <w:pPr>
+        <w:rPr>
+          <w:b/>
+          <w:bCs/>
+        </w:rPr>
+      </w:pPr>
+      <w:r>
+        <w:rPr>
+          <w:rFonts w:hint="eastAsia"/>
+          <w:b/>
+          <w:bCs/>
+        </w:rPr>
+        <w:t>Y</w:t>
+      </w:r>
+      <w:r>
+        <w:rPr>
+          <w:b/>
+          <w:bCs/>
+        </w:rPr>
+        <w:t>our Response:</w:t>
+      </w:r>
+    </w:p>
+    <w:p>
+      <w:pPr>
+        <w:rPr>
+          <w:b/>
+          <w:bCs/>
+        </w:rPr>
+      </w:pPr>
+    </w:p>
+    <w:p>
+      <w:pPr>
+        <w:pStyle w:val="1"/>
+        <w:spacing w:before="156" w:after="156"/>
+      </w:pPr>
+      <w:r>
+        <w:rPr>
+          <w:rFonts w:hint="eastAsia"/>
+        </w:rPr>
+        <w:t>L</w:t>
+      </w:r>
+      <w:r>
         <w:t xml:space="preserve">ab06: </w:t>
       </w:r>
       <w:r>
         <w:t>Structural-Based Testing</w:t>
       </w:r>
-    </w:p>
-    <w:p>
-      <w:r>
-        <w:rPr>
-          <w:rFonts w:hint="eastAsia"/>
-        </w:rPr>
-        <w:t>N</w:t>
-      </w:r>
-      <w:r>
-        <w:t xml:space="preserve">ote: all of the following exercises can be found </w:t>
-      </w:r>
-      <w:hyperlink r:id="rId22" w:anchor="exercises" w:history="1">
+      <w:r>
+        <w:t xml:space="preserve"> (I</w:t>
+      </w:r>
+      <w:r>
+        <w:t>I</w:t>
+      </w:r>
+      <w:r>
+        <w:t>)</w:t>
+      </w:r>
+    </w:p>
+    <w:p>
+      <w:pPr>
+        <w:pStyle w:val="2"/>
+        <w:spacing w:before="93" w:after="93"/>
+        <w:rPr>
+          <w:rFonts w:eastAsia="微软雅黑"/>
+        </w:rPr>
+      </w:pPr>
+      <w:r>
+        <w:rPr>
+          <w:rFonts w:eastAsia="微软雅黑"/>
+        </w:rPr>
+        <w:t>Task 0</w:t>
+      </w:r>
+      <w:r>
+        <w:fldChar w:fldCharType="begin"/>
+      </w:r>
+      <w:r>
+        <w:instrText xml:space="preserve"> </w:instrText>
+      </w:r>
+      <w:r>
+        <w:rPr>
+          <w:rFonts w:hint="eastAsia"/>
+        </w:rPr>
+        <w:instrText>SEQ t</w:instrText>
+      </w:r>
+      <w:r>
+        <w:instrText>ask</w:instrText>
+      </w:r>
+      <w:r>
+        <w:rPr>
+          <w:rFonts w:hint="eastAsia"/>
+        </w:rPr>
+        <w:instrText xml:space="preserve"> \* ARABIC</w:instrText>
+      </w:r>
+      <w:r>
+        <w:instrText xml:space="preserve"> \</w:instrText>
+      </w:r>
+      <w:r>
+        <w:rPr>
+          <w:rFonts w:eastAsiaTheme="minorEastAsia" w:hint="eastAsia"/>
+        </w:rPr>
+        <w:instrText>s</w:instrText>
+      </w:r>
+      <w:r>
+        <w:instrText>1</w:instrText>
+      </w:r>
+      <w:r>
+        <w:fldChar w:fldCharType="separate"/>
+      </w:r>
+      <w:r>
+        <w:rPr>
+          <w:noProof/>
+        </w:rPr>
+        <w:t>1</w:t>
+      </w:r>
+      <w:r>
+        <w:fldChar w:fldCharType="end"/>
+      </w:r>
+      <w:r>
+        <w:rPr>
+          <w:rFonts w:eastAsia="宋体" w:hint="eastAsia"/>
+        </w:rPr>
+        <w:t>:</w:t>
+      </w:r>
+      <w:r>
+        <w:rPr>
+          <w:rFonts w:eastAsia="宋体"/>
+        </w:rPr>
+        <w:t xml:space="preserve"> </w:t>
+      </w:r>
+      <w:r>
+        <w:rPr>
+          <w:rFonts w:eastAsia="宋体"/>
+          <w:i/>
+          <w:iCs/>
+        </w:rPr>
+        <w:t>the</w:t>
+      </w:r>
+      <w:r>
+        <w:rPr>
+          <w:i/>
+          <w:iCs/>
+        </w:rPr>
+        <w:t xml:space="preserve"> relationship between the decisions, the conditions and the path</w:t>
+      </w:r>
+    </w:p>
+    <w:p>
+      <w:pPr>
+        <w:rPr>
+          <w:rStyle w:val="ad"/>
+        </w:rPr>
+      </w:pPr>
+      <w:r>
+        <w:rPr>
+          <w:rStyle w:val="ad"/>
+        </w:rPr>
+        <w:t>Path Coverage considers the full combination of the conditions in a decision. Each of these combinations is a path. What do you think of the relationship between the</w:t>
+      </w:r>
+      <w:r>
+        <w:rPr>
+          <w:rStyle w:val="ad"/>
+        </w:rPr>
+        <w:t xml:space="preserve"> decisions, the</w:t>
+      </w:r>
+      <w:r>
+        <w:rPr>
+          <w:rStyle w:val="ad"/>
+        </w:rPr>
+        <w:t xml:space="preserve"> </w:t>
+      </w:r>
+      <w:r>
+        <w:rPr>
+          <w:rStyle w:val="ad"/>
+        </w:rPr>
+        <w:t xml:space="preserve">conditions in the decisions and the </w:t>
+      </w:r>
+      <w:r>
+        <w:rPr>
+          <w:rStyle w:val="ad"/>
+        </w:rPr>
+        <w:lastRenderedPageBreak/>
+        <w:t xml:space="preserve">path? Please use the control flow graph (CFG) of the following program to illustrate your idea. Note that you should draw CFGs in two granularities: the </w:t>
+      </w:r>
+      <w:r>
+        <w:rPr>
+          <w:rStyle w:val="ad"/>
+        </w:rPr>
+        <w:t>Condition</w:t>
+      </w:r>
+      <w:r>
+        <w:rPr>
+          <w:rStyle w:val="ad"/>
+        </w:rPr>
+        <w:t>-wise granularity, and</w:t>
+      </w:r>
+      <w:r>
+        <w:rPr>
+          <w:rStyle w:val="ad"/>
+        </w:rPr>
+        <w:t xml:space="preserve"> </w:t>
+      </w:r>
+      <w:r>
+        <w:rPr>
+          <w:rStyle w:val="ad"/>
+        </w:rPr>
+        <w:t>the</w:t>
+      </w:r>
+      <w:r>
+        <w:rPr>
+          <w:rStyle w:val="ad"/>
+        </w:rPr>
+        <w:t xml:space="preserve"> Branch</w:t>
+      </w:r>
+      <w:r>
+        <w:rPr>
+          <w:rStyle w:val="ad"/>
+        </w:rPr>
+        <w:t>/Decision-wise</w:t>
+      </w:r>
+      <w:r>
+        <w:rPr>
+          <w:rStyle w:val="ad"/>
+        </w:rPr>
+        <w:t xml:space="preserve"> </w:t>
+      </w:r>
+      <w:r>
+        <w:rPr>
+          <w:rStyle w:val="ad"/>
+        </w:rPr>
+        <w:t xml:space="preserve">granularity, and illustrate which granularity leads to path coverage. </w:t>
+      </w:r>
+    </w:p>
+    <w:p>
+      <w:pPr>
+        <w:widowControl/>
+        <w:shd w:val="clear" w:color="auto" w:fill="F7F7F7"/>
+        <w:tabs>
+          <w:tab w:val="left" w:pos="916"/>
+          <w:tab w:val="left" w:pos="1832"/>
+          <w:tab w:val="left" w:pos="2748"/>
+          <w:tab w:val="left" w:pos="3664"/>
+          <w:tab w:val="left" w:pos="4580"/>
+          <w:tab w:val="left" w:pos="5496"/>
+          <w:tab w:val="left" w:pos="6412"/>
+          <w:tab w:val="left" w:pos="7328"/>
+          <w:tab w:val="left" w:pos="8244"/>
+          <w:tab w:val="left" w:pos="9160"/>
+          <w:tab w:val="left" w:pos="10076"/>
+          <w:tab w:val="left" w:pos="10992"/>
+          <w:tab w:val="left" w:pos="11908"/>
+          <w:tab w:val="left" w:pos="12824"/>
+          <w:tab w:val="left" w:pos="13740"/>
+          <w:tab w:val="left" w:pos="14656"/>
+        </w:tabs>
+        <w:adjustRightInd/>
+        <w:snapToGrid/>
+        <w:spacing w:line="240" w:lineRule="auto"/>
+        <w:jc w:val="left"/>
+        <w:rPr>
+          <w:rFonts w:ascii="Consolas" w:hAnsi="Consolas" w:cs="宋体"/>
+          <w:color w:val="333333"/>
+          <w:spacing w:val="3"/>
+          <w:kern w:val="0"/>
+          <w:sz w:val="20"/>
+          <w:szCs w:val="20"/>
+          <w:bdr w:val="none" w:sz="0" w:space="0" w:color="auto" w:frame="1"/>
+        </w:rPr>
+      </w:pPr>
+      <w:r>
+        <w:rPr>
+          <w:rFonts w:ascii="Consolas" w:hAnsi="Consolas" w:cs="宋体"/>
+          <w:color w:val="8959A8"/>
+          <w:spacing w:val="3"/>
+          <w:kern w:val="0"/>
+          <w:sz w:val="20"/>
+          <w:szCs w:val="20"/>
+          <w:bdr w:val="none" w:sz="0" w:space="0" w:color="auto" w:frame="1"/>
+        </w:rPr>
+        <w:t>void</w:t>
+      </w:r>
+      <w:r>
+        <w:rPr>
+          <w:rFonts w:ascii="Consolas" w:hAnsi="Consolas" w:cs="宋体"/>
+          <w:color w:val="4271AE"/>
+          <w:spacing w:val="3"/>
+          <w:kern w:val="0"/>
+          <w:sz w:val="20"/>
+          <w:szCs w:val="20"/>
+          <w:bdr w:val="none" w:sz="0" w:space="0" w:color="auto" w:frame="1"/>
+        </w:rPr>
+        <w:t xml:space="preserve"> </w:t>
+      </w:r>
+      <w:r>
+        <w:rPr>
+          <w:rFonts w:ascii="Consolas" w:hAnsi="Consolas" w:cs="宋体"/>
+          <w:color w:val="8E908C"/>
+          <w:spacing w:val="3"/>
+          <w:kern w:val="0"/>
+          <w:sz w:val="20"/>
+          <w:szCs w:val="20"/>
+          <w:bdr w:val="none" w:sz="0" w:space="0" w:color="auto" w:frame="1"/>
+        </w:rPr>
+        <w:t>hello</w:t>
+      </w:r>
+      <w:r>
+        <w:rPr>
+          <w:rFonts w:ascii="Consolas" w:hAnsi="Consolas" w:cs="宋体"/>
+          <w:color w:val="F5871F"/>
+          <w:spacing w:val="3"/>
+          <w:kern w:val="0"/>
+          <w:sz w:val="20"/>
+          <w:szCs w:val="20"/>
+          <w:bdr w:val="none" w:sz="0" w:space="0" w:color="auto" w:frame="1"/>
+        </w:rPr>
+        <w:t>(</w:t>
+      </w:r>
+      <w:r>
+        <w:rPr>
+          <w:rFonts w:ascii="Consolas" w:hAnsi="Consolas" w:cs="宋体"/>
+          <w:color w:val="8959A8"/>
+          <w:spacing w:val="3"/>
+          <w:kern w:val="0"/>
+          <w:sz w:val="20"/>
+          <w:szCs w:val="20"/>
+          <w:bdr w:val="none" w:sz="0" w:space="0" w:color="auto" w:frame="1"/>
+        </w:rPr>
+        <w:t>int</w:t>
+      </w:r>
+      <w:r>
+        <w:rPr>
+          <w:rFonts w:ascii="Consolas" w:hAnsi="Consolas" w:cs="宋体"/>
+          <w:color w:val="F5871F"/>
+          <w:spacing w:val="3"/>
+          <w:kern w:val="0"/>
+          <w:sz w:val="20"/>
+          <w:szCs w:val="20"/>
+          <w:bdr w:val="none" w:sz="0" w:space="0" w:color="auto" w:frame="1"/>
+        </w:rPr>
+        <w:t xml:space="preserve"> a, </w:t>
+      </w:r>
+      <w:r>
+        <w:rPr>
+          <w:rFonts w:ascii="Consolas" w:hAnsi="Consolas" w:cs="宋体"/>
+          <w:color w:val="8959A8"/>
+          <w:spacing w:val="3"/>
+          <w:kern w:val="0"/>
+          <w:sz w:val="20"/>
+          <w:szCs w:val="20"/>
+          <w:bdr w:val="none" w:sz="0" w:space="0" w:color="auto" w:frame="1"/>
+        </w:rPr>
+        <w:t>int</w:t>
+      </w:r>
+      <w:r>
+        <w:rPr>
+          <w:rFonts w:ascii="Consolas" w:hAnsi="Consolas" w:cs="宋体"/>
+          <w:color w:val="F5871F"/>
+          <w:spacing w:val="3"/>
+          <w:kern w:val="0"/>
+          <w:sz w:val="20"/>
+          <w:szCs w:val="20"/>
+          <w:bdr w:val="none" w:sz="0" w:space="0" w:color="auto" w:frame="1"/>
+        </w:rPr>
+        <w:t xml:space="preserve"> b)</w:t>
+      </w:r>
+      <w:r>
+        <w:rPr>
+          <w:rFonts w:ascii="Consolas" w:hAnsi="Consolas" w:cs="宋体"/>
+          <w:color w:val="4271AE"/>
+          <w:spacing w:val="3"/>
+          <w:kern w:val="0"/>
+          <w:sz w:val="20"/>
+          <w:szCs w:val="20"/>
+          <w:bdr w:val="none" w:sz="0" w:space="0" w:color="auto" w:frame="1"/>
+        </w:rPr>
+        <w:t xml:space="preserve"> </w:t>
+      </w:r>
+      <w:r>
+        <w:rPr>
+          <w:rFonts w:ascii="Consolas" w:hAnsi="Consolas" w:cs="宋体"/>
+          <w:color w:val="333333"/>
+          <w:spacing w:val="3"/>
+          <w:kern w:val="0"/>
+          <w:sz w:val="20"/>
+          <w:szCs w:val="20"/>
+          <w:bdr w:val="none" w:sz="0" w:space="0" w:color="auto" w:frame="1"/>
+        </w:rPr>
+        <w:t>{</w:t>
+      </w:r>
+    </w:p>
+    <w:p>
+      <w:pPr>
+        <w:widowControl/>
+        <w:shd w:val="clear" w:color="auto" w:fill="F7F7F7"/>
+        <w:tabs>
+          <w:tab w:val="left" w:pos="916"/>
+          <w:tab w:val="left" w:pos="1832"/>
+          <w:tab w:val="left" w:pos="2748"/>
+          <w:tab w:val="left" w:pos="3664"/>
+          <w:tab w:val="left" w:pos="4580"/>
+          <w:tab w:val="left" w:pos="5496"/>
+          <w:tab w:val="left" w:pos="6412"/>
+          <w:tab w:val="left" w:pos="7328"/>
+          <w:tab w:val="left" w:pos="8244"/>
+          <w:tab w:val="left" w:pos="9160"/>
+          <w:tab w:val="left" w:pos="10076"/>
+          <w:tab w:val="left" w:pos="10992"/>
+          <w:tab w:val="left" w:pos="11908"/>
+          <w:tab w:val="left" w:pos="12824"/>
+          <w:tab w:val="left" w:pos="13740"/>
+          <w:tab w:val="left" w:pos="14656"/>
+        </w:tabs>
+        <w:adjustRightInd/>
+        <w:snapToGrid/>
+        <w:spacing w:line="240" w:lineRule="auto"/>
+        <w:jc w:val="left"/>
+        <w:rPr>
+          <w:rFonts w:ascii="Consolas" w:hAnsi="Consolas" w:cs="宋体"/>
+          <w:color w:val="333333"/>
+          <w:spacing w:val="3"/>
+          <w:kern w:val="0"/>
+          <w:sz w:val="20"/>
+          <w:szCs w:val="20"/>
+          <w:bdr w:val="none" w:sz="0" w:space="0" w:color="auto" w:frame="1"/>
+        </w:rPr>
+      </w:pPr>
+      <w:r>
+        <w:rPr>
+          <w:rFonts w:ascii="Consolas" w:hAnsi="Consolas" w:cs="宋体"/>
+          <w:color w:val="333333"/>
+          <w:spacing w:val="3"/>
+          <w:kern w:val="0"/>
+          <w:sz w:val="20"/>
+          <w:szCs w:val="20"/>
+          <w:bdr w:val="none" w:sz="0" w:space="0" w:color="auto" w:frame="1"/>
+        </w:rPr>
+        <w:t xml:space="preserve">  </w:t>
+      </w:r>
+      <w:r>
+        <w:rPr>
+          <w:rFonts w:ascii="Consolas" w:hAnsi="Consolas" w:cs="宋体"/>
+          <w:color w:val="8959A8"/>
+          <w:spacing w:val="3"/>
+          <w:kern w:val="0"/>
+          <w:sz w:val="20"/>
+          <w:szCs w:val="20"/>
+          <w:bdr w:val="none" w:sz="0" w:space="0" w:color="auto" w:frame="1"/>
+        </w:rPr>
+        <w:t>if</w:t>
+      </w:r>
+      <w:r>
+        <w:rPr>
+          <w:rFonts w:ascii="Consolas" w:hAnsi="Consolas" w:cs="宋体"/>
+          <w:color w:val="333333"/>
+          <w:spacing w:val="3"/>
+          <w:kern w:val="0"/>
+          <w:sz w:val="20"/>
+          <w:szCs w:val="20"/>
+          <w:bdr w:val="none" w:sz="0" w:space="0" w:color="auto" w:frame="1"/>
+        </w:rPr>
+        <w:t xml:space="preserve">(a &gt; </w:t>
+      </w:r>
+      <w:r>
+        <w:rPr>
+          <w:rFonts w:ascii="Consolas" w:hAnsi="Consolas" w:cs="宋体"/>
+          <w:color w:val="F5871F"/>
+          <w:spacing w:val="3"/>
+          <w:kern w:val="0"/>
+          <w:sz w:val="20"/>
+          <w:szCs w:val="20"/>
+          <w:bdr w:val="none" w:sz="0" w:space="0" w:color="auto" w:frame="1"/>
+        </w:rPr>
+        <w:t>10</w:t>
+      </w:r>
+      <w:r>
+        <w:rPr>
+          <w:rFonts w:ascii="Consolas" w:hAnsi="Consolas" w:cs="宋体"/>
+          <w:color w:val="333333"/>
+          <w:spacing w:val="3"/>
+          <w:kern w:val="0"/>
+          <w:sz w:val="20"/>
+          <w:szCs w:val="20"/>
+          <w:bdr w:val="none" w:sz="0" w:space="0" w:color="auto" w:frame="1"/>
+        </w:rPr>
+        <w:t xml:space="preserve"> &amp; b &gt; </w:t>
+      </w:r>
+      <w:r>
+        <w:rPr>
+          <w:rFonts w:ascii="Consolas" w:hAnsi="Consolas" w:cs="宋体"/>
+          <w:color w:val="F5871F"/>
+          <w:spacing w:val="3"/>
+          <w:kern w:val="0"/>
+          <w:sz w:val="20"/>
+          <w:szCs w:val="20"/>
+          <w:bdr w:val="none" w:sz="0" w:space="0" w:color="auto" w:frame="1"/>
+        </w:rPr>
+        <w:t>20</w:t>
+      </w:r>
+      <w:r>
+        <w:rPr>
+          <w:rFonts w:ascii="Consolas" w:hAnsi="Consolas" w:cs="宋体"/>
+          <w:color w:val="333333"/>
+          <w:spacing w:val="3"/>
+          <w:kern w:val="0"/>
+          <w:sz w:val="20"/>
+          <w:szCs w:val="20"/>
+          <w:bdr w:val="none" w:sz="0" w:space="0" w:color="auto" w:frame="1"/>
+        </w:rPr>
+        <w:t>) {</w:t>
+      </w:r>
+    </w:p>
+    <w:p>
+      <w:pPr>
+        <w:widowControl/>
+        <w:shd w:val="clear" w:color="auto" w:fill="F7F7F7"/>
+        <w:tabs>
+          <w:tab w:val="left" w:pos="916"/>
+          <w:tab w:val="left" w:pos="1832"/>
+          <w:tab w:val="left" w:pos="2748"/>
+          <w:tab w:val="left" w:pos="3664"/>
+          <w:tab w:val="left" w:pos="4580"/>
+          <w:tab w:val="left" w:pos="5496"/>
+          <w:tab w:val="left" w:pos="6412"/>
+          <w:tab w:val="left" w:pos="7328"/>
+          <w:tab w:val="left" w:pos="8244"/>
+          <w:tab w:val="left" w:pos="9160"/>
+          <w:tab w:val="left" w:pos="10076"/>
+          <w:tab w:val="left" w:pos="10992"/>
+          <w:tab w:val="left" w:pos="11908"/>
+          <w:tab w:val="left" w:pos="12824"/>
+          <w:tab w:val="left" w:pos="13740"/>
+          <w:tab w:val="left" w:pos="14656"/>
+        </w:tabs>
+        <w:adjustRightInd/>
+        <w:snapToGrid/>
+        <w:spacing w:line="240" w:lineRule="auto"/>
+        <w:jc w:val="left"/>
+        <w:rPr>
+          <w:rFonts w:ascii="Consolas" w:hAnsi="Consolas" w:cs="宋体"/>
+          <w:color w:val="333333"/>
+          <w:spacing w:val="3"/>
+          <w:kern w:val="0"/>
+          <w:sz w:val="20"/>
+          <w:szCs w:val="20"/>
+          <w:bdr w:val="none" w:sz="0" w:space="0" w:color="auto" w:frame="1"/>
+        </w:rPr>
+      </w:pPr>
+      <w:r>
+        <w:rPr>
+          <w:rFonts w:ascii="Consolas" w:hAnsi="Consolas" w:cs="宋体"/>
+          <w:color w:val="333333"/>
+          <w:spacing w:val="3"/>
+          <w:kern w:val="0"/>
+          <w:sz w:val="20"/>
+          <w:szCs w:val="20"/>
+          <w:bdr w:val="none" w:sz="0" w:space="0" w:color="auto" w:frame="1"/>
+        </w:rPr>
+        <w:t xml:space="preserve">    System.out.println(</w:t>
+      </w:r>
+      <w:r>
+        <w:rPr>
+          <w:rFonts w:ascii="Consolas" w:hAnsi="Consolas" w:cs="宋体"/>
+          <w:color w:val="718C00"/>
+          <w:spacing w:val="3"/>
+          <w:kern w:val="0"/>
+          <w:sz w:val="20"/>
+          <w:szCs w:val="20"/>
+          <w:bdr w:val="none" w:sz="0" w:space="0" w:color="auto" w:frame="1"/>
+        </w:rPr>
+        <w:t>"Hello"</w:t>
+      </w:r>
+      <w:r>
+        <w:rPr>
+          <w:rFonts w:ascii="Consolas" w:hAnsi="Consolas" w:cs="宋体"/>
+          <w:color w:val="333333"/>
+          <w:spacing w:val="3"/>
+          <w:kern w:val="0"/>
+          <w:sz w:val="20"/>
+          <w:szCs w:val="20"/>
+          <w:bdr w:val="none" w:sz="0" w:space="0" w:color="auto" w:frame="1"/>
+        </w:rPr>
+        <w:t>);</w:t>
+      </w:r>
+    </w:p>
+    <w:p>
+      <w:pPr>
+        <w:widowControl/>
+        <w:shd w:val="clear" w:color="auto" w:fill="F7F7F7"/>
+        <w:tabs>
+          <w:tab w:val="left" w:pos="916"/>
+          <w:tab w:val="left" w:pos="1832"/>
+          <w:tab w:val="left" w:pos="2748"/>
+          <w:tab w:val="left" w:pos="3664"/>
+          <w:tab w:val="left" w:pos="4580"/>
+          <w:tab w:val="left" w:pos="5496"/>
+          <w:tab w:val="left" w:pos="6412"/>
+          <w:tab w:val="left" w:pos="7328"/>
+          <w:tab w:val="left" w:pos="8244"/>
+          <w:tab w:val="left" w:pos="9160"/>
+          <w:tab w:val="left" w:pos="10076"/>
+          <w:tab w:val="left" w:pos="10992"/>
+          <w:tab w:val="left" w:pos="11908"/>
+          <w:tab w:val="left" w:pos="12824"/>
+          <w:tab w:val="left" w:pos="13740"/>
+          <w:tab w:val="left" w:pos="14656"/>
+        </w:tabs>
+        <w:adjustRightInd/>
+        <w:snapToGrid/>
+        <w:spacing w:line="240" w:lineRule="auto"/>
+        <w:jc w:val="left"/>
+        <w:rPr>
+          <w:rFonts w:ascii="Consolas" w:hAnsi="Consolas" w:cs="宋体"/>
+          <w:color w:val="333333"/>
+          <w:spacing w:val="3"/>
+          <w:kern w:val="0"/>
+          <w:sz w:val="20"/>
+          <w:szCs w:val="20"/>
+          <w:bdr w:val="none" w:sz="0" w:space="0" w:color="auto" w:frame="1"/>
+        </w:rPr>
+      </w:pPr>
+      <w:r>
+        <w:rPr>
+          <w:rFonts w:ascii="Consolas" w:hAnsi="Consolas" w:cs="宋体"/>
+          <w:color w:val="333333"/>
+          <w:spacing w:val="3"/>
+          <w:kern w:val="0"/>
+          <w:sz w:val="20"/>
+          <w:szCs w:val="20"/>
+          <w:bdr w:val="none" w:sz="0" w:space="0" w:color="auto" w:frame="1"/>
+        </w:rPr>
+        <w:t xml:space="preserve">  } </w:t>
+      </w:r>
+      <w:r>
+        <w:rPr>
+          <w:rFonts w:ascii="Consolas" w:hAnsi="Consolas" w:cs="宋体"/>
+          <w:color w:val="8959A8"/>
+          <w:spacing w:val="3"/>
+          <w:kern w:val="0"/>
+          <w:sz w:val="20"/>
+          <w:szCs w:val="20"/>
+          <w:bdr w:val="none" w:sz="0" w:space="0" w:color="auto" w:frame="1"/>
+        </w:rPr>
+        <w:t>else</w:t>
+      </w:r>
+      <w:r>
+        <w:rPr>
+          <w:rFonts w:ascii="Consolas" w:hAnsi="Consolas" w:cs="宋体"/>
+          <w:color w:val="333333"/>
+          <w:spacing w:val="3"/>
+          <w:kern w:val="0"/>
+          <w:sz w:val="20"/>
+          <w:szCs w:val="20"/>
+          <w:bdr w:val="none" w:sz="0" w:space="0" w:color="auto" w:frame="1"/>
+        </w:rPr>
+        <w:t xml:space="preserve"> {</w:t>
+      </w:r>
+    </w:p>
+    <w:p>
+      <w:pPr>
+        <w:widowControl/>
+        <w:shd w:val="clear" w:color="auto" w:fill="F7F7F7"/>
+        <w:tabs>
+          <w:tab w:val="left" w:pos="916"/>
+          <w:tab w:val="left" w:pos="1832"/>
+          <w:tab w:val="left" w:pos="2748"/>
+          <w:tab w:val="left" w:pos="3664"/>
+          <w:tab w:val="left" w:pos="4580"/>
+          <w:tab w:val="left" w:pos="5496"/>
+          <w:tab w:val="left" w:pos="6412"/>
+          <w:tab w:val="left" w:pos="7328"/>
+          <w:tab w:val="left" w:pos="8244"/>
+          <w:tab w:val="left" w:pos="9160"/>
+          <w:tab w:val="left" w:pos="10076"/>
+          <w:tab w:val="left" w:pos="10992"/>
+          <w:tab w:val="left" w:pos="11908"/>
+          <w:tab w:val="left" w:pos="12824"/>
+          <w:tab w:val="left" w:pos="13740"/>
+          <w:tab w:val="left" w:pos="14656"/>
+        </w:tabs>
+        <w:adjustRightInd/>
+        <w:snapToGrid/>
+        <w:spacing w:line="240" w:lineRule="auto"/>
+        <w:jc w:val="left"/>
+        <w:rPr>
+          <w:rFonts w:ascii="Consolas" w:hAnsi="Consolas" w:cs="宋体"/>
+          <w:color w:val="333333"/>
+          <w:spacing w:val="3"/>
+          <w:kern w:val="0"/>
+          <w:sz w:val="20"/>
+          <w:szCs w:val="20"/>
+          <w:bdr w:val="none" w:sz="0" w:space="0" w:color="auto" w:frame="1"/>
+        </w:rPr>
+      </w:pPr>
+      <w:r>
+        <w:rPr>
+          <w:rFonts w:ascii="Consolas" w:hAnsi="Consolas" w:cs="宋体"/>
+          <w:color w:val="333333"/>
+          <w:spacing w:val="3"/>
+          <w:kern w:val="0"/>
+          <w:sz w:val="20"/>
+          <w:szCs w:val="20"/>
+          <w:bdr w:val="none" w:sz="0" w:space="0" w:color="auto" w:frame="1"/>
+        </w:rPr>
+        <w:t xml:space="preserve">    System.out.println(</w:t>
+      </w:r>
+      <w:r>
+        <w:rPr>
+          <w:rFonts w:ascii="Consolas" w:hAnsi="Consolas" w:cs="宋体"/>
+          <w:color w:val="718C00"/>
+          <w:spacing w:val="3"/>
+          <w:kern w:val="0"/>
+          <w:sz w:val="20"/>
+          <w:szCs w:val="20"/>
+          <w:bdr w:val="none" w:sz="0" w:space="0" w:color="auto" w:frame="1"/>
+        </w:rPr>
+        <w:t>"Hi"</w:t>
+      </w:r>
+      <w:r>
+        <w:rPr>
+          <w:rFonts w:ascii="Consolas" w:hAnsi="Consolas" w:cs="宋体"/>
+          <w:color w:val="333333"/>
+          <w:spacing w:val="3"/>
+          <w:kern w:val="0"/>
+          <w:sz w:val="20"/>
+          <w:szCs w:val="20"/>
+          <w:bdr w:val="none" w:sz="0" w:space="0" w:color="auto" w:frame="1"/>
+        </w:rPr>
+        <w:t>);</w:t>
+      </w:r>
+    </w:p>
+    <w:p>
+      <w:pPr>
+        <w:widowControl/>
+        <w:shd w:val="clear" w:color="auto" w:fill="F7F7F7"/>
+        <w:tabs>
+          <w:tab w:val="left" w:pos="916"/>
+          <w:tab w:val="left" w:pos="1832"/>
+          <w:tab w:val="left" w:pos="2748"/>
+          <w:tab w:val="left" w:pos="3664"/>
+          <w:tab w:val="left" w:pos="4580"/>
+          <w:tab w:val="left" w:pos="5496"/>
+          <w:tab w:val="left" w:pos="6412"/>
+          <w:tab w:val="left" w:pos="7328"/>
+          <w:tab w:val="left" w:pos="8244"/>
+          <w:tab w:val="left" w:pos="9160"/>
+          <w:tab w:val="left" w:pos="10076"/>
+          <w:tab w:val="left" w:pos="10992"/>
+          <w:tab w:val="left" w:pos="11908"/>
+          <w:tab w:val="left" w:pos="12824"/>
+          <w:tab w:val="left" w:pos="13740"/>
+          <w:tab w:val="left" w:pos="14656"/>
+        </w:tabs>
+        <w:adjustRightInd/>
+        <w:snapToGrid/>
+        <w:spacing w:line="240" w:lineRule="auto"/>
+        <w:jc w:val="left"/>
+        <w:rPr>
+          <w:rFonts w:ascii="Consolas" w:hAnsi="Consolas" w:cs="宋体"/>
+          <w:color w:val="333333"/>
+          <w:spacing w:val="3"/>
+          <w:kern w:val="0"/>
+          <w:sz w:val="20"/>
+          <w:szCs w:val="20"/>
+          <w:bdr w:val="none" w:sz="0" w:space="0" w:color="auto" w:frame="1"/>
+        </w:rPr>
+      </w:pPr>
+      <w:r>
+        <w:rPr>
+          <w:rFonts w:ascii="Consolas" w:hAnsi="Consolas" w:cs="宋体"/>
+          <w:color w:val="333333"/>
+          <w:spacing w:val="3"/>
+          <w:kern w:val="0"/>
+          <w:sz w:val="20"/>
+          <w:szCs w:val="20"/>
+          <w:bdr w:val="none" w:sz="0" w:space="0" w:color="auto" w:frame="1"/>
+        </w:rPr>
+        <w:t xml:space="preserve">  }</w:t>
+      </w:r>
+    </w:p>
+    <w:p>
+      <w:pPr>
+        <w:widowControl/>
+        <w:shd w:val="clear" w:color="auto" w:fill="F7F7F7"/>
+        <w:tabs>
+          <w:tab w:val="left" w:pos="916"/>
+          <w:tab w:val="left" w:pos="1832"/>
+          <w:tab w:val="left" w:pos="2748"/>
+          <w:tab w:val="left" w:pos="3664"/>
+          <w:tab w:val="left" w:pos="4580"/>
+          <w:tab w:val="left" w:pos="5496"/>
+          <w:tab w:val="left" w:pos="6412"/>
+          <w:tab w:val="left" w:pos="7328"/>
+          <w:tab w:val="left" w:pos="8244"/>
+          <w:tab w:val="left" w:pos="9160"/>
+          <w:tab w:val="left" w:pos="10076"/>
+          <w:tab w:val="left" w:pos="10992"/>
+          <w:tab w:val="left" w:pos="11908"/>
+          <w:tab w:val="left" w:pos="12824"/>
+          <w:tab w:val="left" w:pos="13740"/>
+          <w:tab w:val="left" w:pos="14656"/>
+        </w:tabs>
+        <w:adjustRightInd/>
+        <w:snapToGrid/>
+        <w:spacing w:line="240" w:lineRule="auto"/>
+        <w:jc w:val="left"/>
+        <w:rPr>
+          <w:rFonts w:ascii="Consolas" w:hAnsi="Consolas" w:cs="宋体"/>
+          <w:color w:val="333333"/>
+          <w:spacing w:val="3"/>
+          <w:kern w:val="0"/>
+          <w:sz w:val="24"/>
+          <w:szCs w:val="24"/>
+        </w:rPr>
+      </w:pPr>
+      <w:r>
+        <w:rPr>
+          <w:rFonts w:ascii="Consolas" w:hAnsi="Consolas" w:cs="宋体"/>
+          <w:color w:val="333333"/>
+          <w:spacing w:val="3"/>
+          <w:kern w:val="0"/>
+          <w:sz w:val="20"/>
+          <w:szCs w:val="20"/>
+          <w:bdr w:val="none" w:sz="0" w:space="0" w:color="auto" w:frame="1"/>
+        </w:rPr>
+        <w:t>}</w:t>
+      </w:r>
+    </w:p>
+    <w:p/>
+    <w:p>
+      <w:pPr>
+        <w:rPr>
+          <w:b/>
+          <w:bCs/>
+        </w:rPr>
+      </w:pPr>
+      <w:r>
+        <w:rPr>
+          <w:rFonts w:hint="eastAsia"/>
+          <w:b/>
+          <w:bCs/>
+        </w:rPr>
+        <w:t>Y</w:t>
+      </w:r>
+      <w:r>
+        <w:rPr>
+          <w:b/>
+          <w:bCs/>
+        </w:rPr>
+        <w:t>our Response:</w:t>
+      </w:r>
+    </w:p>
+    <w:p/>
+    <w:p/>
+    <w:p>
+      <w:pPr>
+        <w:pStyle w:val="2"/>
+        <w:spacing w:before="93" w:after="93"/>
+        <w:rPr>
+          <w:rFonts w:eastAsia="宋体"/>
+        </w:rPr>
+      </w:pPr>
+      <w:r>
+        <w:rPr>
+          <w:rFonts w:eastAsia="微软雅黑"/>
+        </w:rPr>
+        <w:t>Task 0</w:t>
+      </w:r>
+      <w:r>
+        <w:fldChar w:fldCharType="begin"/>
+      </w:r>
+      <w:r>
+        <w:instrText xml:space="preserve"> </w:instrText>
+      </w:r>
+      <w:r>
+        <w:rPr>
+          <w:rFonts w:hint="eastAsia"/>
+        </w:rPr>
+        <w:instrText>SEQ t</w:instrText>
+      </w:r>
+      <w:r>
+        <w:instrText>ask</w:instrText>
+      </w:r>
+      <w:r>
+        <w:rPr>
+          <w:rFonts w:hint="eastAsia"/>
+        </w:rPr>
+        <w:instrText xml:space="preserve"> \* ARABIC</w:instrText>
+      </w:r>
+      <w:r>
+        <w:instrText xml:space="preserve"> \</w:instrText>
+      </w:r>
+      <w:r>
+        <w:rPr>
+          <w:rFonts w:asciiTheme="minorEastAsia" w:eastAsiaTheme="minorEastAsia" w:hAnsiTheme="minorEastAsia" w:hint="eastAsia"/>
+        </w:rPr>
+        <w:instrText>s</w:instrText>
+      </w:r>
+      <w:r>
+        <w:instrText>1</w:instrText>
+      </w:r>
+      <w:r>
+        <w:fldChar w:fldCharType="separate"/>
+      </w:r>
+      <w:r>
+        <w:rPr>
+          <w:noProof/>
+        </w:rPr>
+        <w:t>2</w:t>
+      </w:r>
+      <w:r>
+        <w:fldChar w:fldCharType="end"/>
+      </w:r>
+      <w:r>
+        <w:rPr>
+          <w:rFonts w:eastAsia="宋体" w:hint="eastAsia"/>
+        </w:rPr>
+        <w:t>:</w:t>
+      </w:r>
+      <w:r>
+        <w:rPr>
+          <w:rFonts w:eastAsia="宋体"/>
+        </w:rPr>
+        <w:t xml:space="preserve"> </w:t>
+      </w:r>
+      <w:r>
+        <w:rPr>
+          <w:rFonts w:eastAsia="宋体"/>
+        </w:rPr>
+        <w:t xml:space="preserve">Connection between </w:t>
+      </w:r>
+      <w:r>
+        <w:rPr>
+          <w:rFonts w:eastAsia="宋体"/>
+        </w:rPr>
+        <w:t>MC/DC</w:t>
+      </w:r>
+      <w:r>
+        <w:rPr>
+          <w:rFonts w:eastAsia="宋体"/>
+        </w:rPr>
+        <w:t xml:space="preserve"> &amp; DC</w:t>
+      </w:r>
+      <w:r>
+        <w:rPr>
+          <w:rFonts w:eastAsia="宋体"/>
+        </w:rPr>
+        <w:t xml:space="preserve"> (Don’t Care)</w:t>
+      </w:r>
+    </w:p>
+    <w:p>
+      <w:pPr>
+        <w:rPr>
+          <w:rStyle w:val="ad"/>
+        </w:rPr>
+      </w:pPr>
+      <w:r>
+        <w:rPr>
+          <w:rStyle w:val="ad"/>
+        </w:rPr>
+        <w:t>Section “Lazy vs eager operators”</w:t>
+      </w:r>
+      <w:r>
+        <w:rPr>
+          <w:rStyle w:val="ad"/>
+        </w:rPr>
+        <w:t xml:space="preserve"> introduces </w:t>
+      </w:r>
+      <w:r>
+        <w:rPr>
+          <w:rStyle w:val="ad"/>
+          <w:i w:val="0"/>
+          <w:iCs w:val="0"/>
+          <w:color w:val="00B0F0"/>
+        </w:rPr>
+        <w:t>lazy operators</w:t>
+      </w:r>
+      <w:r>
+        <w:rPr>
+          <w:rStyle w:val="ad"/>
+        </w:rPr>
+        <w:t xml:space="preserve"> to </w:t>
+      </w:r>
+      <w:r>
+        <w:rPr>
+          <w:rStyle w:val="ad"/>
+        </w:rPr>
+        <w:t>compress the truth table, while</w:t>
+      </w:r>
+      <w:r>
+        <w:rPr>
+          <w:rStyle w:val="ad"/>
+        </w:rPr>
+        <w:t xml:space="preserve"> the method for achieving</w:t>
+      </w:r>
+      <w:r>
+        <w:rPr>
+          <w:rStyle w:val="ad"/>
+        </w:rPr>
+        <w:t xml:space="preserve"> </w:t>
+      </w:r>
+      <w:r>
+        <w:rPr>
+          <w:rStyle w:val="ad"/>
+          <w:i w:val="0"/>
+          <w:iCs w:val="0"/>
+          <w:color w:val="00B0F0"/>
+        </w:rPr>
+        <w:t>MC/DC</w:t>
+      </w:r>
+      <w:r>
+        <w:rPr>
+          <w:rStyle w:val="ad"/>
+        </w:rPr>
+        <w:t xml:space="preserve"> can </w:t>
+      </w:r>
+      <w:r>
+        <w:rPr>
+          <w:rStyle w:val="ad"/>
+        </w:rPr>
+        <w:t xml:space="preserve">also be considered as another way to compress the truth table. What’s the </w:t>
+      </w:r>
+      <w:r>
+        <w:rPr>
+          <w:rStyle w:val="ad"/>
+          <w:color w:val="00B0F0"/>
+        </w:rPr>
+        <w:t>connection</w:t>
+      </w:r>
+      <w:r>
+        <w:rPr>
+          <w:rStyle w:val="ad"/>
+          <w:color w:val="00B0F0"/>
+        </w:rPr>
+        <w:t>/difference</w:t>
+      </w:r>
+      <w:r>
+        <w:rPr>
+          <w:rStyle w:val="ad"/>
+        </w:rPr>
+        <w:t xml:space="preserve"> between these two methods?</w:t>
+      </w:r>
+      <w:r>
+        <w:rPr>
+          <w:rStyle w:val="ad"/>
+        </w:rPr>
+        <w:t xml:space="preserve"> Please</w:t>
+      </w:r>
+      <w:r>
+        <w:rPr>
+          <w:rStyle w:val="ad"/>
+        </w:rPr>
+        <w:t xml:space="preserve"> illustrate your answers by</w:t>
+      </w:r>
+      <w:r>
+        <w:rPr>
+          <w:rStyle w:val="ad"/>
+        </w:rPr>
+        <w:t xml:space="preserve"> do</w:t>
+      </w:r>
+      <w:r>
+        <w:rPr>
+          <w:rStyle w:val="ad"/>
+        </w:rPr>
+        <w:t>ing</w:t>
+      </w:r>
+      <w:r>
+        <w:rPr>
+          <w:rStyle w:val="ad"/>
+        </w:rPr>
+        <w:t xml:space="preserve"> the following two exercises </w:t>
+      </w:r>
+      <w:r>
+        <w:rPr>
+          <w:rStyle w:val="ad"/>
+        </w:rPr>
+        <w:t>with</w:t>
+      </w:r>
+      <w:r>
+        <w:rPr>
+          <w:rStyle w:val="ad"/>
+        </w:rPr>
+        <w:t xml:space="preserve"> both</w:t>
+      </w:r>
+      <w:r>
+        <w:rPr>
+          <w:rStyle w:val="ad"/>
+        </w:rPr>
+        <w:t xml:space="preserve"> the</w:t>
+      </w:r>
+      <w:r>
+        <w:rPr>
+          <w:rStyle w:val="ad"/>
+        </w:rPr>
+        <w:t xml:space="preserve"> </w:t>
+      </w:r>
+      <w:r>
+        <w:rPr>
+          <w:rStyle w:val="ad"/>
+          <w:i w:val="0"/>
+          <w:iCs w:val="0"/>
+          <w:color w:val="00B0F0"/>
+        </w:rPr>
+        <w:t>lazy operators</w:t>
+      </w:r>
+      <w:r>
+        <w:rPr>
+          <w:rStyle w:val="ad"/>
+        </w:rPr>
+        <w:t xml:space="preserve"> and</w:t>
+      </w:r>
+      <w:r>
+        <w:rPr>
+          <w:rStyle w:val="ad"/>
+        </w:rPr>
+        <w:t xml:space="preserve"> the</w:t>
+      </w:r>
+      <w:r>
+        <w:rPr>
+          <w:rStyle w:val="ad"/>
+        </w:rPr>
+        <w:t xml:space="preserve"> </w:t>
+      </w:r>
+      <w:r>
+        <w:rPr>
+          <w:rStyle w:val="ad"/>
+          <w:i w:val="0"/>
+          <w:iCs w:val="0"/>
+          <w:color w:val="00B0F0"/>
+        </w:rPr>
+        <w:t>MC/DC</w:t>
+      </w:r>
+      <w:r>
+        <w:rPr>
+          <w:rStyle w:val="ad"/>
+          <w:i w:val="0"/>
+          <w:iCs w:val="0"/>
+          <w:color w:val="00B0F0"/>
+        </w:rPr>
+        <w:t xml:space="preserve"> </w:t>
+      </w:r>
+      <w:r>
+        <w:rPr>
+          <w:rStyle w:val="ad"/>
+        </w:rPr>
+        <w:t>method</w:t>
+      </w:r>
+      <w:r>
+        <w:rPr>
+          <w:rStyle w:val="ad"/>
+        </w:rPr>
+        <w:t>.</w:t>
+      </w:r>
+    </w:p>
+    <w:p>
+      <w:pPr>
+        <w:rPr>
+          <w:color w:val="0070C0"/>
+          <w:sz w:val="24"/>
+          <w:szCs w:val="24"/>
+        </w:rPr>
+      </w:pPr>
+      <w:r>
+        <w:rPr>
+          <w:rStyle w:val="af0"/>
+          <w:rFonts w:ascii="Helvetica" w:hAnsi="Helvetica" w:cs="Helvetica"/>
+          <w:color w:val="0070C0"/>
+          <w:spacing w:val="3"/>
+          <w:sz w:val="24"/>
+          <w:szCs w:val="24"/>
+          <w:shd w:val="clear" w:color="auto" w:fill="FFFFFF"/>
+        </w:rPr>
+        <w:t>Exercise 5.</w:t>
+      </w:r>
+      <w:r>
+        <w:rPr>
+          <w:rFonts w:ascii="Helvetica" w:hAnsi="Helvetica" w:cs="Helvetica"/>
+          <w:color w:val="0070C0"/>
+          <w:spacing w:val="3"/>
+          <w:sz w:val="24"/>
+          <w:szCs w:val="24"/>
+          <w:shd w:val="clear" w:color="auto" w:fill="FFFFFF"/>
+        </w:rPr>
+        <w:t> Consider the decision </w:t>
+      </w:r>
+      <w:r>
+        <w:rPr>
+          <w:rStyle w:val="HTML1"/>
+          <w:rFonts w:ascii="Consolas" w:hAnsi="Consolas"/>
+          <w:color w:val="0070C0"/>
+          <w:spacing w:val="3"/>
+          <w:bdr w:val="none" w:sz="0" w:space="0" w:color="auto" w:frame="1"/>
+          <w:shd w:val="clear" w:color="auto" w:fill="F7F7F7"/>
+        </w:rPr>
+        <w:t>(A or C) and B</w:t>
+      </w:r>
+      <w:r>
+        <w:rPr>
+          <w:rFonts w:ascii="Helvetica" w:hAnsi="Helvetica" w:cs="Helvetica"/>
+          <w:color w:val="0070C0"/>
+          <w:spacing w:val="3"/>
+          <w:sz w:val="24"/>
+          <w:szCs w:val="24"/>
+          <w:shd w:val="clear" w:color="auto" w:fill="FFFFFF"/>
+        </w:rPr>
+        <w:t> with the corresponding decision table</w:t>
+      </w:r>
+      <w:r>
+        <w:rPr>
+          <w:rFonts w:ascii="Helvetica" w:hAnsi="Helvetica" w:cs="Helvetica"/>
+          <w:color w:val="0070C0"/>
+          <w:spacing w:val="3"/>
+          <w:sz w:val="24"/>
+          <w:szCs w:val="24"/>
+          <w:shd w:val="clear" w:color="auto" w:fill="FFFFFF"/>
+        </w:rPr>
+        <w:t xml:space="preserve"> (</w:t>
+      </w:r>
+      <w:r>
+        <w:rPr>
+          <w:rFonts w:ascii="Helvetica" w:hAnsi="Helvetica" w:cs="Helvetica"/>
+          <w:color w:val="0070C0"/>
+          <w:spacing w:val="3"/>
+          <w:sz w:val="24"/>
+          <w:szCs w:val="24"/>
+          <w:shd w:val="clear" w:color="auto" w:fill="FFFFFF"/>
+        </w:rPr>
+        <w:t>decision table</w:t>
+      </w:r>
+      <w:r>
+        <w:rPr>
+          <w:rFonts w:ascii="Helvetica" w:hAnsi="Helvetica" w:cs="Helvetica"/>
+          <w:color w:val="0070C0"/>
+          <w:spacing w:val="3"/>
+          <w:sz w:val="24"/>
+          <w:szCs w:val="24"/>
+          <w:shd w:val="clear" w:color="auto" w:fill="FFFFFF"/>
+        </w:rPr>
+        <w:t xml:space="preserve"> can be found in the </w:t>
+      </w:r>
+      <w:hyperlink r:id="rId22" w:history="1">
         <w:r>
           <w:rPr>
-            <w:rStyle w:val="a4"/>
+            <w:rStyle w:val="a3"/>
+            <w:rFonts w:ascii="Helvetica" w:hAnsi="Helvetica" w:cs="Helvetica"/>
+            <w:spacing w:val="3"/>
+            <w:sz w:val="24"/>
+            <w:szCs w:val="24"/>
+            <w:shd w:val="clear" w:color="auto" w:fill="FFFFFF"/>
+          </w:rPr>
+          <w:t>webpage</w:t>
+        </w:r>
+      </w:hyperlink>
+      <w:r>
+        <w:rPr>
+          <w:rFonts w:ascii="Helvetica" w:hAnsi="Helvetica" w:cs="Helvetica"/>
+          <w:color w:val="0070C0"/>
+          <w:spacing w:val="3"/>
+          <w:sz w:val="24"/>
+          <w:szCs w:val="24"/>
+          <w:shd w:val="clear" w:color="auto" w:fill="FFFFFF"/>
+        </w:rPr>
+        <w:t>).</w:t>
+      </w:r>
+      <w:r>
+        <w:rPr>
+          <w:rFonts w:ascii="Helvetica" w:hAnsi="Helvetica" w:cs="Helvetica"/>
+          <w:color w:val="0070C0"/>
+          <w:spacing w:val="3"/>
+          <w:sz w:val="24"/>
+          <w:szCs w:val="24"/>
+          <w:shd w:val="clear" w:color="auto" w:fill="FFFFFF"/>
+        </w:rPr>
+        <w:t xml:space="preserve"> What is the set with the minimum number of tests needed for </w:t>
+      </w:r>
+      <w:r>
+        <w:rPr>
+          <w:rStyle w:val="mord"/>
+          <w:rFonts w:ascii="KaTeX_Main" w:hAnsi="KaTeX_Main"/>
+          <w:color w:val="0070C0"/>
+          <w:spacing w:val="3"/>
+          <w:sz w:val="24"/>
+          <w:szCs w:val="24"/>
+          <w:shd w:val="clear" w:color="auto" w:fill="FFFFFF"/>
+        </w:rPr>
+        <w:t>100%</w:t>
+      </w:r>
+      <w:r>
+        <w:rPr>
+          <w:rFonts w:ascii="Helvetica" w:hAnsi="Helvetica" w:cs="Helvetica"/>
+          <w:color w:val="0070C0"/>
+          <w:spacing w:val="3"/>
+          <w:sz w:val="24"/>
+          <w:szCs w:val="24"/>
+          <w:shd w:val="clear" w:color="auto" w:fill="FFFFFF"/>
+        </w:rPr>
+        <w:t> MC/DC (Modified Condition / Decision Coverage)?</w:t>
+      </w:r>
+    </w:p>
+    <w:p>
+      <w:pPr>
+        <w:rPr>
+          <w:rFonts w:ascii="Helvetica" w:hAnsi="Helvetica" w:cs="Helvetica"/>
+          <w:color w:val="0070C0"/>
+          <w:spacing w:val="3"/>
+          <w:sz w:val="24"/>
+          <w:szCs w:val="24"/>
+          <w:shd w:val="clear" w:color="auto" w:fill="FFFFFF"/>
+        </w:rPr>
+      </w:pPr>
+      <w:r>
+        <w:rPr>
+          <w:rStyle w:val="af0"/>
+          <w:rFonts w:ascii="Helvetica" w:hAnsi="Helvetica" w:cs="Helvetica"/>
+          <w:color w:val="0070C0"/>
+          <w:spacing w:val="3"/>
+          <w:sz w:val="24"/>
+          <w:szCs w:val="24"/>
+          <w:shd w:val="clear" w:color="auto" w:fill="FFFFFF"/>
+        </w:rPr>
+        <w:t>Exercise 15.</w:t>
+      </w:r>
+      <w:r>
+        <w:rPr>
+          <w:rFonts w:ascii="Helvetica" w:hAnsi="Helvetica" w:cs="Helvetica"/>
+          <w:color w:val="0070C0"/>
+          <w:spacing w:val="3"/>
+          <w:sz w:val="24"/>
+          <w:szCs w:val="24"/>
+          <w:shd w:val="clear" w:color="auto" w:fill="FFFFFF"/>
+        </w:rPr>
+        <w:t> Consider the expression </w:t>
+      </w:r>
+      <w:r>
+        <w:rPr>
+          <w:rStyle w:val="HTML1"/>
+          <w:rFonts w:ascii="Consolas" w:hAnsi="Consolas"/>
+          <w:color w:val="0070C0"/>
+          <w:spacing w:val="3"/>
+          <w:bdr w:val="none" w:sz="0" w:space="0" w:color="auto" w:frame="1"/>
+          <w:shd w:val="clear" w:color="auto" w:fill="F7F7F7"/>
+        </w:rPr>
+        <w:t>((A and B) or C)</w:t>
+      </w:r>
+      <w:r>
+        <w:rPr>
+          <w:rFonts w:ascii="Helvetica" w:hAnsi="Helvetica" w:cs="Helvetica"/>
+          <w:color w:val="0070C0"/>
+          <w:spacing w:val="3"/>
+          <w:sz w:val="24"/>
+          <w:szCs w:val="24"/>
+          <w:shd w:val="clear" w:color="auto" w:fill="FFFFFF"/>
+        </w:rPr>
+        <w:t>. Devise a test suite that achieves </w:t>
+      </w:r>
+      <w:r>
+        <w:rPr>
+          <w:rStyle w:val="mord"/>
+          <w:rFonts w:ascii="KaTeX_Main" w:hAnsi="KaTeX_Main"/>
+          <w:color w:val="0070C0"/>
+          <w:spacing w:val="3"/>
+          <w:sz w:val="24"/>
+          <w:szCs w:val="24"/>
+          <w:shd w:val="clear" w:color="auto" w:fill="FFFFFF"/>
+        </w:rPr>
+        <w:t>100%</w:t>
+      </w:r>
+      <w:r>
+        <w:rPr>
+          <w:rFonts w:ascii="Helvetica" w:hAnsi="Helvetica" w:cs="Helvetica"/>
+          <w:color w:val="0070C0"/>
+          <w:spacing w:val="3"/>
+          <w:sz w:val="24"/>
+          <w:szCs w:val="24"/>
+          <w:shd w:val="clear" w:color="auto" w:fill="FFFFFF"/>
+        </w:rPr>
+        <w:t> </w:t>
+      </w:r>
+      <w:r>
+        <w:rPr>
+          <w:rStyle w:val="af1"/>
+          <w:rFonts w:ascii="Helvetica" w:hAnsi="Helvetica" w:cs="Helvetica"/>
+          <w:color w:val="0070C0"/>
+          <w:spacing w:val="3"/>
+          <w:sz w:val="24"/>
+          <w:szCs w:val="24"/>
+          <w:shd w:val="clear" w:color="auto" w:fill="FFFFFF"/>
+        </w:rPr>
+        <w:t>Modified Condition / Decision Coverage</w:t>
+      </w:r>
+      <w:r>
+        <w:rPr>
+          <w:rFonts w:ascii="Helvetica" w:hAnsi="Helvetica" w:cs="Helvetica"/>
+          <w:color w:val="0070C0"/>
+          <w:spacing w:val="3"/>
+          <w:sz w:val="24"/>
+          <w:szCs w:val="24"/>
+          <w:shd w:val="clear" w:color="auto" w:fill="FFFFFF"/>
+        </w:rPr>
+        <w:t> (MC/DC).</w:t>
+      </w:r>
+    </w:p>
+    <w:p>
+      <w:pPr>
+        <w:rPr>
+          <w:b/>
+          <w:bCs/>
+        </w:rPr>
+      </w:pPr>
+      <w:r>
+        <w:rPr>
+          <w:rFonts w:hint="eastAsia"/>
+          <w:b/>
+          <w:bCs/>
+        </w:rPr>
+        <w:t>Y</w:t>
+      </w:r>
+      <w:r>
+        <w:rPr>
+          <w:b/>
+          <w:bCs/>
+        </w:rPr>
+        <w:t>our Response:</w:t>
+      </w:r>
+    </w:p>
+    <w:p/>
+    <w:p/>
+    <w:p>
+      <w:pPr>
+        <w:pStyle w:val="2"/>
+        <w:spacing w:before="93" w:after="93"/>
+        <w:rPr>
+          <w:rFonts w:eastAsia="微软雅黑"/>
+        </w:rPr>
+      </w:pPr>
+      <w:r>
+        <w:rPr>
+          <w:rFonts w:eastAsia="微软雅黑"/>
+        </w:rPr>
+        <w:t>Task 0</w:t>
+      </w:r>
+      <w:r>
+        <w:fldChar w:fldCharType="begin"/>
+      </w:r>
+      <w:r>
+        <w:instrText xml:space="preserve"> </w:instrText>
+      </w:r>
+      <w:r>
+        <w:rPr>
+          <w:rFonts w:hint="eastAsia"/>
+        </w:rPr>
+        <w:instrText>SEQ t</w:instrText>
+      </w:r>
+      <w:r>
+        <w:instrText>ask</w:instrText>
+      </w:r>
+      <w:r>
+        <w:rPr>
+          <w:rFonts w:hint="eastAsia"/>
+        </w:rPr>
+        <w:instrText xml:space="preserve"> \* ARABIC</w:instrText>
+      </w:r>
+      <w:r>
+        <w:instrText xml:space="preserve"> \</w:instrText>
+      </w:r>
+      <w:r>
+        <w:rPr>
+          <w:rFonts w:asciiTheme="minorEastAsia" w:eastAsiaTheme="minorEastAsia" w:hAnsiTheme="minorEastAsia" w:hint="eastAsia"/>
+        </w:rPr>
+        <w:instrText>s</w:instrText>
+      </w:r>
+      <w:r>
+        <w:instrText>1</w:instrText>
+      </w:r>
+      <w:r>
+        <w:fldChar w:fldCharType="separate"/>
+      </w:r>
+      <w:r>
+        <w:rPr>
+          <w:noProof/>
+        </w:rPr>
+        <w:t>3</w:t>
+      </w:r>
+      <w:r>
+        <w:fldChar w:fldCharType="end"/>
+      </w:r>
+      <w:r>
+        <w:rPr>
+          <w:rFonts w:eastAsia="宋体" w:hint="eastAsia"/>
+        </w:rPr>
+        <w:t>:</w:t>
+      </w:r>
+      <w:r>
+        <w:rPr>
+          <w:rFonts w:eastAsia="宋体"/>
+        </w:rPr>
+        <w:t xml:space="preserve"> </w:t>
+      </w:r>
+      <w:r>
+        <w:t>MC/DC</w:t>
+      </w:r>
+      <w:r>
+        <w:t xml:space="preserve"> achievable?</w:t>
+      </w:r>
+    </w:p>
+    <w:p>
+      <w:pPr>
+        <w:rPr>
+          <w:rStyle w:val="ad"/>
+        </w:rPr>
+      </w:pPr>
+      <w:r>
+        <w:rPr>
+          <w:rStyle w:val="ad"/>
+        </w:rPr>
+        <w:t>MC/DC is not always achievable in some expressions. See</w:t>
+      </w:r>
+    </w:p>
+    <w:p>
+      <w:pPr>
+        <w:pStyle w:val="a8"/>
+        <w:numPr>
+          <w:ilvl w:val="0"/>
+          <w:numId w:val="22"/>
+        </w:numPr>
+        <w:ind w:firstLineChars="0"/>
+        <w:rPr>
+          <w:rStyle w:val="ad"/>
+          <w:rFonts w:ascii="Courier New" w:hAnsi="Courier New" w:cs="Courier New"/>
+          <w:b w:val="0"/>
+          <w:bCs/>
+          <w:i w:val="0"/>
+          <w:iCs w:val="0"/>
+          <w:sz w:val="26"/>
+          <w:szCs w:val="20"/>
+        </w:rPr>
+      </w:pPr>
+      <w:r>
+        <w:rPr>
+          <w:rStyle w:val="ad"/>
+          <w:rFonts w:ascii="Courier New" w:hAnsi="Courier New" w:cs="Courier New"/>
+          <w:b w:val="0"/>
+          <w:bCs/>
+          <w:i w:val="0"/>
+          <w:iCs w:val="0"/>
+          <w:sz w:val="26"/>
+          <w:szCs w:val="20"/>
+        </w:rPr>
+        <w:t>(A and B) or (A and not B)</w:t>
+      </w:r>
+      <w:r>
+        <w:rPr>
+          <w:rStyle w:val="ad"/>
+          <w:rFonts w:ascii="Courier New" w:hAnsi="Courier New" w:cs="Courier New"/>
+          <w:b w:val="0"/>
+          <w:bCs/>
+          <w:i w:val="0"/>
+          <w:iCs w:val="0"/>
+          <w:sz w:val="26"/>
+          <w:szCs w:val="20"/>
+        </w:rPr>
+        <w:t>;</w:t>
+      </w:r>
+    </w:p>
+    <w:p>
+      <w:pPr>
+        <w:pStyle w:val="a8"/>
+        <w:numPr>
+          <w:ilvl w:val="0"/>
+          <w:numId w:val="22"/>
+        </w:numPr>
+        <w:ind w:firstLineChars="0"/>
+        <w:rPr>
+          <w:rStyle w:val="ad"/>
+          <w:rFonts w:ascii="Courier New" w:hAnsi="Courier New" w:cs="Courier New"/>
+          <w:b w:val="0"/>
+          <w:bCs/>
+          <w:i w:val="0"/>
+          <w:iCs w:val="0"/>
+          <w:sz w:val="26"/>
+          <w:szCs w:val="20"/>
+        </w:rPr>
+      </w:pPr>
+      <w:r>
+        <w:rPr>
+          <w:rStyle w:val="ad"/>
+          <w:rFonts w:ascii="Courier New" w:hAnsi="Courier New" w:cs="Courier New"/>
+          <w:b w:val="0"/>
+          <w:bCs/>
+          <w:i w:val="0"/>
+          <w:iCs w:val="0"/>
+          <w:sz w:val="26"/>
+          <w:szCs w:val="20"/>
+        </w:rPr>
+        <w:t>A and (A or B)</w:t>
+      </w:r>
+      <w:r>
+        <w:rPr>
+          <w:rStyle w:val="ad"/>
+          <w:rFonts w:ascii="Courier New" w:hAnsi="Courier New" w:cs="Courier New"/>
+          <w:b w:val="0"/>
+          <w:bCs/>
+          <w:i w:val="0"/>
+          <w:iCs w:val="0"/>
+          <w:sz w:val="26"/>
+          <w:szCs w:val="20"/>
+        </w:rPr>
+        <w:t>.</w:t>
+      </w:r>
+    </w:p>
+    <w:p>
+      <w:pPr>
+        <w:rPr>
+          <w:rStyle w:val="ad"/>
+        </w:rPr>
+      </w:pPr>
+      <w:r>
+        <w:rPr>
+          <w:rStyle w:val="ad"/>
+          <w:rFonts w:hint="eastAsia"/>
+        </w:rPr>
+        <w:t>P</w:t>
+      </w:r>
+      <w:r>
+        <w:rPr>
+          <w:rStyle w:val="ad"/>
+        </w:rPr>
+        <w:t>lease illustrate the reason</w:t>
+      </w:r>
+      <w:r>
+        <w:rPr>
+          <w:rStyle w:val="ad"/>
+        </w:rPr>
+        <w:t xml:space="preserve"> by drawing their truth tables</w:t>
+      </w:r>
+      <w:r>
+        <w:rPr>
+          <w:rStyle w:val="ad"/>
+        </w:rPr>
+        <w:t>.</w:t>
+      </w:r>
+    </w:p>
+    <w:p>
+      <w:pPr>
+        <w:rPr>
+          <w:b/>
+          <w:bCs/>
+        </w:rPr>
+      </w:pPr>
+      <w:r>
+        <w:rPr>
+          <w:rFonts w:hint="eastAsia"/>
+          <w:b/>
+          <w:bCs/>
+        </w:rPr>
+        <w:lastRenderedPageBreak/>
+        <w:t>Y</w:t>
+      </w:r>
+      <w:r>
+        <w:rPr>
+          <w:b/>
+          <w:bCs/>
+        </w:rPr>
+        <w:t>our Response:</w:t>
+      </w:r>
+    </w:p>
+    <w:p/>
+    <w:p/>
+    <w:p>
+      <w:pPr>
+        <w:pStyle w:val="1"/>
+        <w:spacing w:before="156" w:after="156"/>
+      </w:pPr>
+      <w:r>
+        <w:rPr>
+          <w:rFonts w:hint="eastAsia"/>
+        </w:rPr>
+        <w:t>L</w:t>
+      </w:r>
+      <w:r>
+        <w:t xml:space="preserve">ab07: </w:t>
+      </w:r>
+      <w:r>
+        <w:rPr>
+          <w:rFonts w:hint="eastAsia"/>
+        </w:rPr>
+        <w:t>Model</w:t>
+      </w:r>
+      <w:r>
+        <w:t>-Based Testing</w:t>
+      </w:r>
+    </w:p>
+    <w:p>
+      <w:r>
+        <w:rPr>
+          <w:rFonts w:hint="eastAsia"/>
+        </w:rPr>
+        <w:t>N</w:t>
+      </w:r>
+      <w:r>
+        <w:t xml:space="preserve">ote: all of the following exercises can be found </w:t>
+      </w:r>
+      <w:hyperlink r:id="rId23" w:anchor="exercises" w:history="1">
+        <w:r>
+          <w:rPr>
+            <w:rStyle w:val="a3"/>
           </w:rPr>
           <w:t>here</w:t>
         </w:r>
@@ -5794,9 +9173,33 @@
       </w:r>
       <w:r>
         <w:rPr>
-          <w:rStyle w:val="a"/>
-        </w:rPr>
-        <w:t>Please notice the exercise numbers are 01, 03, 05, and 07.</w:t>
+          <w:rStyle w:val="ad"/>
+        </w:rPr>
+        <w:t>Please notice the exercise numbers are 0</w:t>
+      </w:r>
+      <w:r>
+        <w:rPr>
+          <w:rStyle w:val="ad"/>
+        </w:rPr>
+        <w:t>8</w:t>
+      </w:r>
+      <w:r>
+        <w:rPr>
+          <w:rStyle w:val="ad"/>
+        </w:rPr>
+        <w:t>, and 0</w:t>
+      </w:r>
+      <w:r>
+        <w:rPr>
+          <w:rStyle w:val="ad"/>
+        </w:rPr>
+        <w:t>9</w:t>
+      </w:r>
+      <w:r>
+        <w:rPr>
+          <w:rStyle w:val="ad"/>
+        </w:rPr>
+        <w:t>.</w:t>
       </w:r>
     </w:p>
     <w:p>
@@ -5817,7 +9220,7 @@
         <w:rPr>
           <w:rFonts w:eastAsia="微软雅黑"/>
         </w:rPr>
-        <w:t xml:space="preserve"> 01</w:t>
+        <w:t xml:space="preserve"> 08</w:t>
       </w:r>
     </w:p>
     <w:p/>
@@ -5839,51 +9242,7 @@
         <w:rPr>
           <w:rFonts w:eastAsia="微软雅黑"/>
         </w:rPr>
-        <w:t xml:space="preserve"> 03</w:t>
-      </w:r>
-    </w:p>
-    <w:p/>
-    <w:p>
-      <w:pPr>
-        <w:pStyle w:val="2"/>
-        <w:spacing w:before="93" w:after="93"/>
-        <w:rPr>
-          <w:rFonts w:eastAsia="微软雅黑"/>
-        </w:rPr>
-      </w:pPr>
-      <w:r>
-        <w:rPr>
-          <w:rFonts w:eastAsia="微软雅黑" w:hint="eastAsia"/>
-        </w:rPr>
-        <w:t>Exercise</w:t>
-      </w:r>
-      <w:r>
-        <w:rPr>
-          <w:rFonts w:eastAsia="微软雅黑"/>
-        </w:rPr>
-        <w:t xml:space="preserve"> 05</w:t>
-      </w:r>
-    </w:p>
-    <w:p/>
-    <w:p>
-      <w:pPr>
-        <w:pStyle w:val="2"/>
-        <w:spacing w:before="93" w:after="93"/>
-        <w:rPr>
-          <w:rFonts w:eastAsia="微软雅黑"/>
-        </w:rPr>
-      </w:pPr>
-      <w:r>
-        <w:rPr>
-          <w:rFonts w:eastAsia="微软雅黑" w:hint="eastAsia"/>
-        </w:rPr>
-        <w:t>Exercise</w:t>
-      </w:r>
-      <w:r>
-        <w:rPr>
-          <w:rFonts w:eastAsia="微软雅黑"/>
-        </w:rPr>
-        <w:t xml:space="preserve"> 07</w:t>
+        <w:t xml:space="preserve"> 09</w:t>
       </w:r>
     </w:p>
     <w:p/>
@@ -5899,16 +9258,10 @@
         <w:t>L</w:t>
       </w:r>
       <w:r>
-        <w:t xml:space="preserve">ab07: </w:t>
-      </w:r>
-      <w:r>
-        <w:rPr>
-          <w:rFonts w:hint="eastAsia"/>
-        </w:rPr>
-        <w:t>Model</w:t>
-      </w:r>
-      <w:r>
-        <w:t>-Based Testing</w:t>
+        <w:t>ab08:</w:t>
+      </w:r>
+      <w:r>
+        <w:t xml:space="preserve"> Design by Contracts</w:t>
       </w:r>
     </w:p>
     <w:p>
@@ -5921,10 +9274,10 @@
       <w:r>
         <w:t xml:space="preserve">ote: all of the following exercises can be found </w:t>
       </w:r>
-      <w:hyperlink r:id="rId23" w:anchor="exercises" w:history="1">
+      <w:hyperlink r:id="rId24" w:anchor="exercises" w:history="1">
         <w:r>
           <w:rPr>
-            <w:rStyle w:val="a4"/>
+            <w:rStyle w:val="a3"/>
           </w:rPr>
           <w:t>here</w:t>
         </w:r>
@@ -5934,31 +9287,31 @@
       </w:r>
       <w:r>
         <w:rPr>
-          <w:rStyle w:val="a"/>
+          <w:rStyle w:val="ad"/>
         </w:rPr>
         <w:t>Please notice the exercise numbers are 0</w:t>
       </w:r>
       <w:r>
         <w:rPr>
-          <w:rStyle w:val="a"/>
-        </w:rPr>
-        <w:t>8</w:t>
-      </w:r>
-      <w:r>
-        <w:rPr>
-          <w:rStyle w:val="a"/>
+          <w:rStyle w:val="ad"/>
+        </w:rPr>
+        <w:t>1</w:t>
+      </w:r>
+      <w:r>
+        <w:rPr>
+          <w:rStyle w:val="ad"/>
         </w:rPr>
         <w:t>, and 0</w:t>
       </w:r>
       <w:r>
         <w:rPr>
-          <w:rStyle w:val="a"/>
-        </w:rPr>
-        <w:t>9</w:t>
-      </w:r>
-      <w:r>
-        <w:rPr>
-          <w:rStyle w:val="a"/>
+          <w:rStyle w:val="ad"/>
+        </w:rPr>
+        <w:t>3</w:t>
+      </w:r>
+      <w:r>
+        <w:rPr>
+          <w:rStyle w:val="ad"/>
         </w:rPr>
         <w:t>.</w:t>
       </w:r>
@@ -5975,14 +9328,19 @@
         <w:rPr>
           <w:rFonts w:eastAsia="微软雅黑" w:hint="eastAsia"/>
         </w:rPr>
-        <w:lastRenderedPageBreak/>
         <w:t>Exercise</w:t>
       </w:r>
       <w:r>
         <w:rPr>
           <w:rFonts w:eastAsia="微软雅黑"/>
         </w:rPr>
-        <w:t xml:space="preserve"> 08</w:t>
+        <w:t xml:space="preserve"> 0</w:t>
+      </w:r>
+      <w:r>
+        <w:rPr>
+          <w:rFonts w:eastAsia="微软雅黑"/>
+        </w:rPr>
+        <w:t>1</w:t>
       </w:r>
     </w:p>
     <w:p/>
@@ -6004,7 +9362,13 @@
         <w:rPr>
           <w:rFonts w:eastAsia="微软雅黑"/>
         </w:rPr>
-        <w:t xml:space="preserve"> 09</w:t>
+        <w:t xml:space="preserve"> 0</w:t>
+      </w:r>
+      <w:r>
+        <w:rPr>
+          <w:rFonts w:eastAsia="微软雅黑"/>
+        </w:rPr>
+        <w:t>3</w:t>
       </w:r>
     </w:p>
     <w:p/>
@@ -6020,10 +9384,13 @@
         <w:t>L</w:t>
       </w:r>
       <w:r>
-        <w:t>ab08:</w:t>
-      </w:r>
-      <w:r>
-        <w:t xml:space="preserve"> Design by Contracts</w:t>
+        <w:t>ab09:</w:t>
+      </w:r>
+      <w:r>
+        <w:t xml:space="preserve"> </w:t>
+      </w:r>
+      <w:r>
+        <w:t>Testing Pyramid</w:t>
       </w:r>
     </w:p>
     <w:p>
@@ -6036,10 +9403,10 @@
       <w:r>
         <w:t xml:space="preserve">ote: all of the following exercises can be found </w:t>
       </w:r>
-      <w:hyperlink r:id="rId24" w:anchor="exercises" w:history="1">
+      <w:hyperlink r:id="rId25" w:anchor="exercises" w:history="1">
         <w:r>
           <w:rPr>
-            <w:rStyle w:val="a4"/>
+            <w:rStyle w:val="a3"/>
           </w:rPr>
           <w:t>here</w:t>
         </w:r>
@@ -6049,31 +9416,31 @@
       </w:r>
       <w:r>
         <w:rPr>
-          <w:rStyle w:val="a"/>
+          <w:rStyle w:val="ad"/>
         </w:rPr>
         <w:t>Please notice the exercise numbers are 0</w:t>
       </w:r>
       <w:r>
         <w:rPr>
-          <w:rStyle w:val="a"/>
+          <w:rStyle w:val="ad"/>
         </w:rPr>
         <w:t>1</w:t>
       </w:r>
       <w:r>
         <w:rPr>
-          <w:rStyle w:val="a"/>
+          <w:rStyle w:val="ad"/>
         </w:rPr>
         <w:t>, and 0</w:t>
       </w:r>
       <w:r>
         <w:rPr>
-          <w:rStyle w:val="a"/>
-        </w:rPr>
-        <w:t>3</w:t>
-      </w:r>
-      <w:r>
-        <w:rPr>
-          <w:rStyle w:val="a"/>
+          <w:rStyle w:val="ad"/>
+        </w:rPr>
+        <w:t>2</w:t>
+      </w:r>
+      <w:r>
+        <w:rPr>
+          <w:rStyle w:val="ad"/>
         </w:rPr>
         <w:t>.</w:t>
       </w:r>
@@ -6096,13 +9463,7 @@
         <w:rPr>
           <w:rFonts w:eastAsia="微软雅黑"/>
         </w:rPr>
-        <w:t xml:space="preserve"> 0</w:t>
-      </w:r>
-      <w:r>
-        <w:rPr>
-          <w:rFonts w:eastAsia="微软雅黑"/>
-        </w:rPr>
-        <w:t>1</w:t>
+        <w:t xml:space="preserve"> 01</w:t>
       </w:r>
     </w:p>
     <w:p/>
@@ -6124,13 +9485,7 @@
         <w:rPr>
           <w:rFonts w:eastAsia="微软雅黑"/>
         </w:rPr>
-        <w:t xml:space="preserve"> 0</w:t>
-      </w:r>
-      <w:r>
-        <w:rPr>
-          <w:rFonts w:eastAsia="微软雅黑"/>
-        </w:rPr>
-        <w:t>3</w:t>
+        <w:t xml:space="preserve"> 02</w:t>
       </w:r>
     </w:p>
     <w:p/>
@@ -6146,13 +9501,10 @@
         <w:t>L</w:t>
       </w:r>
       <w:r>
-        <w:t>ab09:</w:t>
-      </w:r>
-      <w:r>
-        <w:t xml:space="preserve"> </w:t>
-      </w:r>
-      <w:r>
-        <w:t>Testing Pyramid</w:t>
+        <w:t xml:space="preserve">ab10: </w:t>
+      </w:r>
+      <w:r>
+        <w:t>Mock Objects</w:t>
       </w:r>
     </w:p>
     <w:p>
@@ -6165,44 +9517,48 @@
       <w:r>
         <w:t xml:space="preserve">ote: all of the following exercises can be found </w:t>
       </w:r>
-      <w:hyperlink r:id="rId25" w:anchor="exercises" w:history="1">
+      <w:hyperlink r:id="rId26" w:anchor="exercises" w:history="1">
         <w:r>
           <w:rPr>
-            <w:rStyle w:val="a4"/>
+            <w:rStyle w:val="a3"/>
           </w:rPr>
           <w:t>here</w:t>
         </w:r>
       </w:hyperlink>
       <w:r>
-        <w:t xml:space="preserve">. You just need to report your answer in the corresponding subsection. </w:t>
-      </w:r>
-      <w:r>
-        <w:rPr>
-          <w:rStyle w:val="a"/>
+        <w:t xml:space="preserve">. You just need to </w:t>
+      </w:r>
+      <w:r>
+        <w:lastRenderedPageBreak/>
+        <w:t xml:space="preserve">report your answer in the corresponding subsection. </w:t>
+      </w:r>
+      <w:r>
+        <w:rPr>
+          <w:rStyle w:val="ad"/>
         </w:rPr>
         <w:t>Please notice the exercise numbers are 0</w:t>
       </w:r>
       <w:r>
         <w:rPr>
-          <w:rStyle w:val="a"/>
-        </w:rPr>
-        <w:t>1</w:t>
-      </w:r>
-      <w:r>
-        <w:rPr>
-          <w:rStyle w:val="a"/>
+          <w:rStyle w:val="ad"/>
+        </w:rPr>
+        <w:t>2</w:t>
+      </w:r>
+      <w:r>
+        <w:rPr>
+          <w:rStyle w:val="ad"/>
         </w:rPr>
         <w:t>, and 0</w:t>
       </w:r>
       <w:r>
         <w:rPr>
-          <w:rStyle w:val="a"/>
-        </w:rPr>
-        <w:t>2</w:t>
-      </w:r>
-      <w:r>
-        <w:rPr>
-          <w:rStyle w:val="a"/>
+          <w:rStyle w:val="ad"/>
+        </w:rPr>
+        <w:t>4</w:t>
+      </w:r>
+      <w:r>
+        <w:rPr>
+          <w:rStyle w:val="ad"/>
         </w:rPr>
         <w:t>.</w:t>
       </w:r>
@@ -6225,7 +9581,7 @@
         <w:rPr>
           <w:rFonts w:eastAsia="微软雅黑"/>
         </w:rPr>
-        <w:t xml:space="preserve"> 01</w:t>
+        <w:t xml:space="preserve"> 02</w:t>
       </w:r>
     </w:p>
     <w:p/>
@@ -6247,7 +9603,7 @@
         <w:rPr>
           <w:rFonts w:eastAsia="微软雅黑"/>
         </w:rPr>
-        <w:t xml:space="preserve"> 02</w:t>
+        <w:t xml:space="preserve"> 04</w:t>
       </w:r>
     </w:p>
     <w:p/>
@@ -6263,10 +9619,10 @@
         <w:t>L</w:t>
       </w:r>
       <w:r>
-        <w:t xml:space="preserve">ab10: </w:t>
-      </w:r>
-      <w:r>
-        <w:t>Mock Objects</w:t>
+        <w:t>ab11:</w:t>
+      </w:r>
+      <w:r>
+        <w:t xml:space="preserve"> Design for Testability</w:t>
       </w:r>
     </w:p>
     <w:p>
@@ -6279,10 +9635,10 @@
       <w:r>
         <w:t xml:space="preserve">ote: all of the following exercises can be found </w:t>
       </w:r>
-      <w:hyperlink r:id="rId26" w:anchor="exercises" w:history="1">
+      <w:hyperlink r:id="rId27" w:anchor="exercises" w:history="1">
         <w:r>
           <w:rPr>
-            <w:rStyle w:val="a4"/>
+            <w:rStyle w:val="a3"/>
           </w:rPr>
           <w:t>here</w:t>
         </w:r>
@@ -6292,31 +9648,31 @@
       </w:r>
       <w:r>
         <w:rPr>
-          <w:rStyle w:val="a"/>
-        </w:rPr>
-        <w:t>Please notice the exercise numbers are 0</w:t>
-      </w:r>
-      <w:r>
-        <w:rPr>
-          <w:rStyle w:val="a"/>
-        </w:rPr>
-        <w:t>2</w:t>
-      </w:r>
-      <w:r>
-        <w:rPr>
-          <w:rStyle w:val="a"/>
-        </w:rPr>
-        <w:t>, and 0</w:t>
-      </w:r>
-      <w:r>
-        <w:rPr>
-          <w:rStyle w:val="a"/>
-        </w:rPr>
-        <w:t>4</w:t>
-      </w:r>
-      <w:r>
-        <w:rPr>
-          <w:rStyle w:val="a"/>
+          <w:rStyle w:val="ad"/>
+        </w:rPr>
+        <w:t xml:space="preserve">Please notice the exercise number </w:t>
+      </w:r>
+      <w:r>
+        <w:rPr>
+          <w:rStyle w:val="ad"/>
+        </w:rPr>
+        <w:t>is only</w:t>
+      </w:r>
+      <w:r>
+        <w:rPr>
+          <w:rStyle w:val="ad"/>
+        </w:rPr>
+        <w:t xml:space="preserve"> 0</w:t>
+      </w:r>
+      <w:r>
+        <w:rPr>
+          <w:rStyle w:val="ad"/>
+        </w:rPr>
+        <w:t>1</w:t>
+      </w:r>
+      <w:r>
+        <w:rPr>
+          <w:rStyle w:val="ad"/>
         </w:rPr>
         <w:t>.</w:t>
       </w:r>
@@ -6339,29 +9695,7 @@
         <w:rPr>
           <w:rFonts w:eastAsia="微软雅黑"/>
         </w:rPr>
-        <w:t xml:space="preserve"> 02</w:t>
-      </w:r>
-    </w:p>
-    <w:p/>
-    <w:p>
-      <w:pPr>
-        <w:pStyle w:val="2"/>
-        <w:spacing w:before="93" w:after="93"/>
-        <w:rPr>
-          <w:rFonts w:eastAsia="微软雅黑"/>
-        </w:rPr>
-      </w:pPr>
-      <w:r>
-        <w:rPr>
-          <w:rFonts w:eastAsia="微软雅黑" w:hint="eastAsia"/>
-        </w:rPr>
-        <w:t>Exercise</w:t>
-      </w:r>
-      <w:r>
-        <w:rPr>
-          <w:rFonts w:eastAsia="微软雅黑"/>
-        </w:rPr>
-        <w:t xml:space="preserve"> 04</w:t>
+        <w:t xml:space="preserve"> 01</w:t>
       </w:r>
     </w:p>
     <w:p/>
@@ -6374,14 +9708,13 @@
         <w:rPr>
           <w:rFonts w:hint="eastAsia"/>
         </w:rPr>
-        <w:lastRenderedPageBreak/>
         <w:t>L</w:t>
       </w:r>
       <w:r>
-        <w:t>ab11:</w:t>
-      </w:r>
-      <w:r>
-        <w:t xml:space="preserve"> Design for Testability</w:t>
+        <w:t>ab12:</w:t>
+      </w:r>
+      <w:r>
+        <w:t xml:space="preserve"> Test-Driven Development</w:t>
       </w:r>
     </w:p>
     <w:p>
@@ -6394,10 +9727,10 @@
       <w:r>
         <w:t xml:space="preserve">ote: all of the following exercises can be found </w:t>
       </w:r>
-      <w:hyperlink r:id="rId27" w:anchor="exercises" w:history="1">
+      <w:hyperlink r:id="rId28" w:anchor="exercises" w:history="1">
         <w:r>
           <w:rPr>
-            <w:rStyle w:val="a4"/>
+            <w:rStyle w:val="a3"/>
           </w:rPr>
           <w:t>here</w:t>
         </w:r>
@@ -6407,31 +9740,50 @@
       </w:r>
       <w:r>
         <w:rPr>
-          <w:rStyle w:val="a"/>
-        </w:rPr>
-        <w:t xml:space="preserve">Please notice the exercise number </w:t>
-      </w:r>
-      <w:r>
-        <w:rPr>
-          <w:rStyle w:val="a"/>
-        </w:rPr>
-        <w:t>is only</w:t>
-      </w:r>
-      <w:r>
-        <w:rPr>
-          <w:rStyle w:val="a"/>
+          <w:rStyle w:val="ad"/>
+        </w:rPr>
+        <w:t>Please notice the exercise number</w:t>
+      </w:r>
+      <w:r>
+        <w:rPr>
+          <w:rStyle w:val="ad"/>
+        </w:rPr>
+        <w:t>s</w:t>
+      </w:r>
+      <w:r>
+        <w:rPr>
+          <w:rStyle w:val="ad"/>
+        </w:rPr>
+        <w:t xml:space="preserve"> </w:t>
+      </w:r>
+      <w:r>
+        <w:rPr>
+          <w:rStyle w:val="ad"/>
+          <w:rFonts w:hint="eastAsia"/>
+        </w:rPr>
+        <w:t>are</w:t>
+      </w:r>
+      <w:r>
+        <w:rPr>
+          <w:rStyle w:val="ad"/>
+        </w:rPr>
+        <w:t xml:space="preserve"> only</w:t>
+      </w:r>
+      <w:r>
+        <w:rPr>
+          <w:rStyle w:val="ad"/>
         </w:rPr>
         <w:t xml:space="preserve"> 0</w:t>
       </w:r>
       <w:r>
         <w:rPr>
-          <w:rStyle w:val="a"/>
-        </w:rPr>
-        <w:t>1</w:t>
-      </w:r>
-      <w:r>
-        <w:rPr>
-          <w:rStyle w:val="a"/>
+          <w:rStyle w:val="ad"/>
+        </w:rPr>
+        <w:t>1 and 04</w:t>
+      </w:r>
+      <w:r>
+        <w:rPr>
+          <w:rStyle w:val="ad"/>
         </w:rPr>
         <w:t>.</w:t>
       </w:r>
@@ -6460,6 +9812,28 @@
     <w:p/>
     <w:p>
       <w:pPr>
+        <w:pStyle w:val="2"/>
+        <w:spacing w:before="93" w:after="93"/>
+        <w:rPr>
+          <w:rFonts w:eastAsia="微软雅黑"/>
+        </w:rPr>
+      </w:pPr>
+      <w:r>
+        <w:rPr>
+          <w:rFonts w:eastAsia="微软雅黑" w:hint="eastAsia"/>
+        </w:rPr>
+        <w:t>Exercise</w:t>
+      </w:r>
+      <w:r>
+        <w:rPr>
+          <w:rFonts w:eastAsia="微软雅黑"/>
+        </w:rPr>
+        <w:t xml:space="preserve"> 04</w:t>
+      </w:r>
+    </w:p>
+    <w:p/>
+    <w:p>
+      <w:pPr>
         <w:pStyle w:val="1"/>
         <w:spacing w:before="156" w:after="156"/>
       </w:pPr>
@@ -6470,10 +9844,19 @@
         <w:t>L</w:t>
       </w:r>
       <w:r>
-        <w:t>ab12:</w:t>
-      </w:r>
-      <w:r>
-        <w:t xml:space="preserve"> Test-Driven Development</w:t>
+        <w:t>ab13:</w:t>
+      </w:r>
+      <w:r>
+        <w:t xml:space="preserve"> </w:t>
+      </w:r>
+      <w:r>
+        <w:t xml:space="preserve">Test Code Quality </w:t>
+      </w:r>
+      <w:r>
+        <w:t>a</w:t>
+      </w:r>
+      <w:r>
+        <w:t>nd Engineering</w:t>
       </w:r>
     </w:p>
     <w:p>
@@ -6486,10 +9869,10 @@
       <w:r>
         <w:t xml:space="preserve">ote: all of the following exercises can be found </w:t>
       </w:r>
-      <w:hyperlink r:id="rId28" w:anchor="exercises" w:history="1">
+      <w:hyperlink r:id="rId29" w:anchor="exercises" w:history="1">
         <w:r>
           <w:rPr>
-            <w:rStyle w:val="a4"/>
+            <w:rStyle w:val="a3"/>
           </w:rPr>
           <w:t>here</w:t>
         </w:r>
@@ -6499,50 +9882,56 @@
       </w:r>
       <w:r>
         <w:rPr>
-          <w:rStyle w:val="a"/>
+          <w:rStyle w:val="ad"/>
         </w:rPr>
         <w:t>Please notice the exercise number</w:t>
       </w:r>
       <w:r>
         <w:rPr>
-          <w:rStyle w:val="a"/>
+          <w:rStyle w:val="ad"/>
         </w:rPr>
         <w:t>s</w:t>
       </w:r>
       <w:r>
         <w:rPr>
-          <w:rStyle w:val="a"/>
+          <w:rStyle w:val="ad"/>
         </w:rPr>
         <w:t xml:space="preserve"> </w:t>
       </w:r>
       <w:r>
         <w:rPr>
-          <w:rStyle w:val="a"/>
+          <w:rStyle w:val="ad"/>
           <w:rFonts w:hint="eastAsia"/>
         </w:rPr>
         <w:t>are</w:t>
       </w:r>
       <w:r>
         <w:rPr>
-          <w:rStyle w:val="a"/>
+          <w:rStyle w:val="ad"/>
         </w:rPr>
         <w:t xml:space="preserve"> only</w:t>
       </w:r>
       <w:r>
         <w:rPr>
-          <w:rStyle w:val="a"/>
+          <w:rStyle w:val="ad"/>
         </w:rPr>
         <w:t xml:space="preserve"> 0</w:t>
       </w:r>
       <w:r>
         <w:rPr>
-          <w:rStyle w:val="a"/>
-        </w:rPr>
-        <w:t>1 and 04</w:t>
-      </w:r>
-      <w:r>
-        <w:rPr>
-          <w:rStyle w:val="a"/>
+          <w:rStyle w:val="ad"/>
+        </w:rPr>
+        <w:t>1 and 0</w:t>
+      </w:r>
+      <w:r>
+        <w:rPr>
+          <w:rStyle w:val="ad"/>
+        </w:rPr>
+        <w:t>5</w:t>
+      </w:r>
+      <w:r>
+        <w:rPr>
+          <w:rStyle w:val="ad"/>
         </w:rPr>
         <w:t>.</w:t>
       </w:r>
@@ -6587,7 +9976,13 @@
         <w:rPr>
           <w:rFonts w:eastAsia="微软雅黑"/>
         </w:rPr>
-        <w:t xml:space="preserve"> 04</w:t>
+        <w:t xml:space="preserve"> 0</w:t>
+      </w:r>
+      <w:r>
+        <w:rPr>
+          <w:rFonts w:eastAsia="微软雅黑"/>
+        </w:rPr>
+        <w:t>5</w:t>
       </w:r>
     </w:p>
     <w:p/>
@@ -6600,22 +9995,23 @@
         <w:rPr>
           <w:rFonts w:hint="eastAsia"/>
         </w:rPr>
+        <w:lastRenderedPageBreak/>
         <w:t>L</w:t>
       </w:r>
       <w:r>
-        <w:t>ab13:</w:t>
+        <w:t>ab14:</w:t>
       </w:r>
       <w:r>
         <w:t xml:space="preserve"> </w:t>
       </w:r>
       <w:r>
-        <w:t xml:space="preserve">Test Code Quality </w:t>
-      </w:r>
-      <w:r>
-        <w:t>a</w:t>
-      </w:r>
-      <w:r>
-        <w:t>nd Engineering</w:t>
+        <w:t xml:space="preserve">Mutation </w:t>
+      </w:r>
+      <w:r>
+        <w:t>T</w:t>
+      </w:r>
+      <w:r>
+        <w:t>esting</w:t>
       </w:r>
     </w:p>
     <w:p>
@@ -6628,10 +10024,10 @@
       <w:r>
         <w:t xml:space="preserve">ote: all of the following exercises can be found </w:t>
       </w:r>
-      <w:hyperlink r:id="rId29" w:anchor="exercises" w:history="1">
+      <w:hyperlink r:id="rId30" w:anchor="exercises" w:history="1">
         <w:r>
           <w:rPr>
-            <w:rStyle w:val="a4"/>
+            <w:rStyle w:val="a3"/>
           </w:rPr>
           <w:t>here</w:t>
         </w:r>
@@ -6641,191 +10037,37 @@
       </w:r>
       <w:r>
         <w:rPr>
-          <w:rStyle w:val="a"/>
-        </w:rPr>
-        <w:t>Please notice the exercise number</w:t>
-      </w:r>
-      <w:r>
-        <w:rPr>
-          <w:rStyle w:val="a"/>
-        </w:rPr>
-        <w:t>s</w:t>
-      </w:r>
-      <w:r>
-        <w:rPr>
-          <w:rStyle w:val="a"/>
-        </w:rPr>
-        <w:t xml:space="preserve"> </w:t>
-      </w:r>
-      <w:r>
-        <w:rPr>
-          <w:rStyle w:val="a"/>
-          <w:rFonts w:hint="eastAsia"/>
-        </w:rPr>
-        <w:t>are</w:t>
-      </w:r>
-      <w:r>
-        <w:rPr>
-          <w:rStyle w:val="a"/>
+          <w:rStyle w:val="ad"/>
+        </w:rPr>
+        <w:t xml:space="preserve">Please notice the exercise number </w:t>
+      </w:r>
+      <w:r>
+        <w:rPr>
+          <w:rStyle w:val="ad"/>
+        </w:rPr>
+        <w:t>is</w:t>
+      </w:r>
+      <w:r>
+        <w:rPr>
+          <w:rStyle w:val="ad"/>
         </w:rPr>
         <w:t xml:space="preserve"> only</w:t>
       </w:r>
       <w:r>
         <w:rPr>
-          <w:rStyle w:val="a"/>
+          <w:rStyle w:val="ad"/>
         </w:rPr>
         <w:t xml:space="preserve"> 0</w:t>
       </w:r>
       <w:r>
         <w:rPr>
-          <w:rStyle w:val="a"/>
-        </w:rPr>
-        <w:t>1 and 0</w:t>
-      </w:r>
-      <w:r>
-        <w:rPr>
-          <w:rStyle w:val="a"/>
-        </w:rPr>
-        <w:t>5</w:t>
-      </w:r>
-      <w:r>
-        <w:rPr>
-          <w:rStyle w:val="a"/>
-        </w:rPr>
-        <w:t>.</w:t>
-      </w:r>
-    </w:p>
-    <w:p>
-      <w:pPr>
-        <w:pStyle w:val="2"/>
-        <w:spacing w:before="93" w:after="93"/>
-        <w:rPr>
-          <w:rFonts w:eastAsia="微软雅黑"/>
-        </w:rPr>
-      </w:pPr>
-      <w:r>
-        <w:rPr>
-          <w:rFonts w:eastAsia="微软雅黑" w:hint="eastAsia"/>
-        </w:rPr>
-        <w:t>Exercise</w:t>
-      </w:r>
-      <w:r>
-        <w:rPr>
-          <w:rFonts w:eastAsia="微软雅黑"/>
-        </w:rPr>
-        <w:t xml:space="preserve"> 01</w:t>
-      </w:r>
-    </w:p>
-    <w:p/>
-    <w:p>
-      <w:pPr>
-        <w:pStyle w:val="2"/>
-        <w:spacing w:before="93" w:after="93"/>
-        <w:rPr>
-          <w:rFonts w:eastAsia="微软雅黑"/>
-        </w:rPr>
-      </w:pPr>
-      <w:r>
-        <w:rPr>
-          <w:rFonts w:eastAsia="微软雅黑" w:hint="eastAsia"/>
-        </w:rPr>
-        <w:t>Exercise</w:t>
-      </w:r>
-      <w:r>
-        <w:rPr>
-          <w:rFonts w:eastAsia="微软雅黑"/>
-        </w:rPr>
-        <w:t xml:space="preserve"> 0</w:t>
-      </w:r>
-      <w:r>
-        <w:rPr>
-          <w:rFonts w:eastAsia="微软雅黑"/>
-        </w:rPr>
-        <w:t>5</w:t>
-      </w:r>
-    </w:p>
-    <w:p/>
-    <w:p>
-      <w:pPr>
-        <w:pStyle w:val="1"/>
-        <w:spacing w:before="156" w:after="156"/>
-      </w:pPr>
-      <w:r>
-        <w:rPr>
-          <w:rFonts w:hint="eastAsia"/>
-        </w:rPr>
-        <w:t>L</w:t>
-      </w:r>
-      <w:r>
-        <w:t>ab14:</w:t>
-      </w:r>
-      <w:r>
-        <w:t xml:space="preserve"> </w:t>
-      </w:r>
-      <w:r>
-        <w:t xml:space="preserve">Mutation </w:t>
-      </w:r>
-      <w:r>
-        <w:t>T</w:t>
-      </w:r>
-      <w:r>
-        <w:t>esting</w:t>
-      </w:r>
-    </w:p>
-    <w:p>
-      <w:r>
-        <w:rPr>
-          <w:rFonts w:hint="eastAsia"/>
-        </w:rPr>
-        <w:t>N</w:t>
-      </w:r>
-      <w:r>
-        <w:t xml:space="preserve">ote: all of the following exercises can be found </w:t>
-      </w:r>
-      <w:hyperlink r:id="rId30" w:anchor="exercises" w:history="1">
-        <w:r>
-          <w:rPr>
-            <w:rStyle w:val="a4"/>
-          </w:rPr>
-          <w:t>here</w:t>
-        </w:r>
-      </w:hyperlink>
-      <w:r>
-        <w:t xml:space="preserve">. You just need to report your answer in the corresponding subsection. </w:t>
-      </w:r>
-      <w:r>
-        <w:rPr>
-          <w:rStyle w:val="a"/>
-        </w:rPr>
-        <w:t xml:space="preserve">Please notice the exercise number </w:t>
-      </w:r>
-      <w:r>
-        <w:rPr>
-          <w:rStyle w:val="a"/>
-        </w:rPr>
-        <w:t>is</w:t>
-      </w:r>
-      <w:r>
-        <w:rPr>
-          <w:rStyle w:val="a"/>
-        </w:rPr>
-        <w:t xml:space="preserve"> only</w:t>
-      </w:r>
-      <w:r>
-        <w:rPr>
-          <w:rStyle w:val="a"/>
-        </w:rPr>
-        <w:t xml:space="preserve"> 0</w:t>
-      </w:r>
-      <w:r>
-        <w:rPr>
-          <w:rStyle w:val="a"/>
+          <w:rStyle w:val="ad"/>
         </w:rPr>
         <w:t>1</w:t>
       </w:r>
       <w:r>
         <w:rPr>
-          <w:rStyle w:val="a"/>
+          <w:rStyle w:val="ad"/>
         </w:rPr>
         <w:t>.</w:t>
       </w:r>
@@ -7120,9 +10362,6 @@
       <w:pPr>
         <w:ind w:left="360" w:hanging="360"/>
       </w:pPr>
-      <w:rPr>
-        <w:rStyle w:val="a"/>
-      </w:rPr>
     </w:lvl>
     <w:lvl w:ilvl="1" w:tplc="04090019" w:tentative="1">
       <w:start w:val="1"/>
@@ -7209,9 +10448,6 @@
       <w:pPr>
         <w:ind w:left="360" w:hanging="360"/>
       </w:pPr>
-      <w:rPr>
-        <w:rStyle w:val="a"/>
-      </w:rPr>
     </w:lvl>
     <w:lvl w:ilvl="1" w:tplc="04090019" w:tentative="1">
       <w:start w:val="1"/>
@@ -8783,6 +12019,119 @@
     </w:lvl>
   </w:abstractNum>
   <w:abstractNum w:abstractNumId="19" w15:restartNumberingAfterBreak="0">
+    <w:nsid w:val="72592206"/>
+    <w:multiLevelType w:val="hybridMultilevel"/>
+    <w:tmpl w:val="1778CC1C"/>
+    <w:lvl w:ilvl="0" w:tplc="0409000D">
+      <w:start w:val="1"/>
+      <w:numFmt w:val="bullet"/>
+      <w:lvlText w:val=""/>
+      <w:lvlJc w:val="left"/>
+      <w:pPr>
+        <w:ind w:left="420" w:hanging="420"/>
+      </w:pPr>
+      <w:rPr>
+        <w:rFonts w:ascii="Wingdings" w:hAnsi="Wingdings" w:hint="default"/>
+      </w:rPr>
+    </w:lvl>
+    <w:lvl w:ilvl="1" w:tplc="04090003" w:tentative="1">
+      <w:start w:val="1"/>
+      <w:numFmt w:val="bullet"/>
+      <w:lvlText w:val=""/>
+      <w:lvlJc w:val="left"/>
+      <w:pPr>
+        <w:ind w:left="840" w:hanging="420"/>
+      </w:pPr>
+      <w:rPr>
+        <w:rFonts w:ascii="Wingdings" w:hAnsi="Wingdings" w:hint="default"/>
+      </w:rPr>
+    </w:lvl>
+    <w:lvl w:ilvl="2" w:tplc="04090005" w:tentative="1">
+      <w:start w:val="1"/>
+      <w:numFmt w:val="bullet"/>
+      <w:lvlText w:val=""/>
+      <w:lvlJc w:val="left"/>
+      <w:pPr>
+        <w:ind w:left="1260" w:hanging="420"/>
+      </w:pPr>
+      <w:rPr>
+        <w:rFonts w:ascii="Wingdings" w:hAnsi="Wingdings" w:hint="default"/>
+      </w:rPr>
+    </w:lvl>
+    <w:lvl w:ilvl="3" w:tplc="04090001" w:tentative="1">
+      <w:start w:val="1"/>
+      <w:numFmt w:val="bullet"/>
+      <w:lvlText w:val=""/>
+      <w:lvlJc w:val="left"/>
+      <w:pPr>
+        <w:ind w:left="1680" w:hanging="420"/>
+      </w:pPr>
+      <w:rPr>
+        <w:rFonts w:ascii="Wingdings" w:hAnsi="Wingdings" w:hint="default"/>
+      </w:rPr>
+    </w:lvl>
+    <w:lvl w:ilvl="4" w:tplc="04090003" w:tentative="1">
+      <w:start w:val="1"/>
+      <w:numFmt w:val="bullet"/>
+      <w:lvlText w:val=""/>
+      <w:lvlJc w:val="left"/>
+      <w:pPr>
+        <w:ind w:left="2100" w:hanging="420"/>
+      </w:pPr>
+      <w:rPr>
+        <w:rFonts w:ascii="Wingdings" w:hAnsi="Wingdings" w:hint="default"/>
+      </w:rPr>
+    </w:lvl>
+    <w:lvl w:ilvl="5" w:tplc="04090005" w:tentative="1">
+      <w:start w:val="1"/>
+      <w:numFmt w:val="bullet"/>
+      <w:lvlText w:val=""/>
+      <w:lvlJc w:val="left"/>
+      <w:pPr>
+        <w:ind w:left="2520" w:hanging="420"/>
+      </w:pPr>
+      <w:rPr>
+        <w:rFonts w:ascii="Wingdings" w:hAnsi="Wingdings" w:hint="default"/>
+      </w:rPr>
+    </w:lvl>
+    <w:lvl w:ilvl="6" w:tplc="04090001" w:tentative="1">
+      <w:start w:val="1"/>
+      <w:numFmt w:val="bullet"/>
+      <w:lvlText w:val=""/>
+      <w:lvlJc w:val="left"/>
+      <w:pPr>
+        <w:ind w:left="2940" w:hanging="420"/>
+      </w:pPr>
+      <w:rPr>
+        <w:rFonts w:ascii="Wingdings" w:hAnsi="Wingdings" w:hint="default"/>
+      </w:rPr>
+    </w:lvl>
+    <w:lvl w:ilvl="7" w:tplc="04090003" w:tentative="1">
+      <w:start w:val="1"/>
+      <w:numFmt w:val="bullet"/>
+      <w:lvlText w:val=""/>
+      <w:lvlJc w:val="left"/>
+      <w:pPr>
+        <w:ind w:left="3360" w:hanging="420"/>
+      </w:pPr>
+      <w:rPr>
+        <w:rFonts w:ascii="Wingdings" w:hAnsi="Wingdings" w:hint="default"/>
+      </w:rPr>
+    </w:lvl>
+    <w:lvl w:ilvl="8" w:tplc="04090005" w:tentative="1">
+      <w:start w:val="1"/>
+      <w:numFmt w:val="bullet"/>
+      <w:lvlText w:val=""/>
+      <w:lvlJc w:val="left"/>
+      <w:pPr>
+        <w:ind w:left="3780" w:hanging="420"/>
+      </w:pPr>
+      <w:rPr>
+        <w:rFonts w:ascii="Wingdings" w:hAnsi="Wingdings" w:hint="default"/>
+      </w:rPr>
+    </w:lvl>
+  </w:abstractNum>
+  <w:abstractNum w:abstractNumId="20" w15:restartNumberingAfterBreak="0">
     <w:nsid w:val="74EF4E43"/>
     <w:multiLevelType w:val="multilevel"/>
     <w:tmpl w:val="379E3758"/>
@@ -8895,7 +12244,7 @@
       </w:pPr>
     </w:lvl>
   </w:abstractNum>
-  <w:abstractNum w:abstractNumId="20" w15:restartNumberingAfterBreak="0">
+  <w:abstractNum w:abstractNumId="21" w15:restartNumberingAfterBreak="0">
     <w:nsid w:val="770C5E19"/>
     <w:multiLevelType w:val="hybridMultilevel"/>
     <w:tmpl w:val="4DAE6202"/>
@@ -9032,7 +12381,7 @@
     <w:abstractNumId w:val="5"/>
   </w:num>
   <w:num w:numId="8">
-    <w:abstractNumId w:val="20"/>
+    <w:abstractNumId w:val="21"/>
   </w:num>
   <w:num w:numId="9">
     <w:abstractNumId w:val="12"/>
@@ -9047,7 +12396,7 @@
     <w:abstractNumId w:val="14"/>
   </w:num>
   <w:num w:numId="13">
-    <w:abstractNumId w:val="19"/>
+    <w:abstractNumId w:val="20"/>
   </w:num>
   <w:num w:numId="14">
     <w:abstractNumId w:val="1"/>
@@ -9072,6 +12421,9 @@
   </w:num>
   <w:num w:numId="21">
     <w:abstractNumId w:val="2"/>
+  </w:num>
+  <w:num w:numId="22">
+    <w:abstractNumId w:val="19"/>
   </w:num>
 </w:numbering>
 </file>
@@ -9464,7 +12816,7 @@
     <w:lsdException w:name="Unresolved Mention" w:semiHidden="1" w:unhideWhenUsed="1"/>
     <w:lsdException w:name="Smart Link" w:semiHidden="1" w:unhideWhenUsed="1"/>
   </w:latentStyles>
-  <w:style w:type="paragraph" w:default="1" w:styleId="a0">
+  <w:style w:type="paragraph" w:default="1" w:styleId="a">
     <w:name w:val="Normal"/>
     <w:qFormat/>
     <w:rsid w:val="00F96D55"/>
@@ -9484,8 +12836,8 @@
   </w:style>
   <w:style w:type="paragraph" w:styleId="1">
     <w:name w:val="heading 1"/>
-    <w:basedOn w:val="a0"/>
-    <w:next w:val="a0"/>
+    <w:basedOn w:val="a"/>
+    <w:next w:val="a"/>
     <w:link w:val="10"/>
     <w:uiPriority w:val="9"/>
     <w:qFormat/>
@@ -9510,13 +12862,13 @@
   </w:style>
   <w:style w:type="paragraph" w:styleId="2">
     <w:name w:val="heading 2"/>
-    <w:basedOn w:val="a0"/>
-    <w:next w:val="a0"/>
+    <w:basedOn w:val="a"/>
+    <w:next w:val="a"/>
     <w:link w:val="20"/>
     <w:uiPriority w:val="9"/>
     <w:unhideWhenUsed/>
     <w:qFormat/>
-    <w:rsid w:val="00081574"/>
+    <w:rsid w:val="0031736C"/>
     <w:pPr>
       <w:keepNext/>
       <w:keepLines/>
@@ -9525,7 +12877,7 @@
         <w:numId w:val="5"/>
       </w:numPr>
       <w:spacing w:beforeLines="30" w:before="30" w:afterLines="30" w:after="30"/>
-      <w:ind w:left="578" w:hanging="578"/>
+      <w:ind w:left="0" w:firstLine="0"/>
       <w:outlineLvl w:val="1"/>
     </w:pPr>
     <w:rPr>
@@ -9538,8 +12890,8 @@
   </w:style>
   <w:style w:type="paragraph" w:styleId="3">
     <w:name w:val="heading 3"/>
-    <w:basedOn w:val="a0"/>
-    <w:next w:val="a0"/>
+    <w:basedOn w:val="a"/>
+    <w:next w:val="a"/>
     <w:link w:val="30"/>
     <w:uiPriority w:val="9"/>
     <w:unhideWhenUsed/>
@@ -9564,8 +12916,8 @@
   </w:style>
   <w:style w:type="paragraph" w:styleId="4">
     <w:name w:val="heading 4"/>
-    <w:basedOn w:val="a0"/>
-    <w:next w:val="a0"/>
+    <w:basedOn w:val="a"/>
+    <w:next w:val="a"/>
     <w:link w:val="40"/>
     <w:uiPriority w:val="9"/>
     <w:semiHidden/>
@@ -9591,8 +12943,8 @@
   </w:style>
   <w:style w:type="paragraph" w:styleId="5">
     <w:name w:val="heading 5"/>
-    <w:basedOn w:val="a0"/>
-    <w:next w:val="a0"/>
+    <w:basedOn w:val="a"/>
+    <w:next w:val="a"/>
     <w:link w:val="50"/>
     <w:uiPriority w:val="9"/>
     <w:semiHidden/>
@@ -9617,8 +12969,8 @@
   </w:style>
   <w:style w:type="paragraph" w:styleId="6">
     <w:name w:val="heading 6"/>
-    <w:basedOn w:val="a0"/>
-    <w:next w:val="a0"/>
+    <w:basedOn w:val="a"/>
+    <w:next w:val="a"/>
     <w:link w:val="60"/>
     <w:uiPriority w:val="9"/>
     <w:semiHidden/>
@@ -9645,8 +12997,8 @@
   </w:style>
   <w:style w:type="paragraph" w:styleId="7">
     <w:name w:val="heading 7"/>
-    <w:basedOn w:val="a0"/>
-    <w:next w:val="a0"/>
+    <w:basedOn w:val="a"/>
+    <w:next w:val="a"/>
     <w:link w:val="70"/>
     <w:uiPriority w:val="9"/>
     <w:semiHidden/>
@@ -9672,8 +13024,8 @@
   </w:style>
   <w:style w:type="paragraph" w:styleId="8">
     <w:name w:val="heading 8"/>
-    <w:basedOn w:val="a0"/>
-    <w:next w:val="a0"/>
+    <w:basedOn w:val="a"/>
+    <w:next w:val="a"/>
     <w:link w:val="80"/>
     <w:uiPriority w:val="9"/>
     <w:semiHidden/>
@@ -9698,8 +13050,8 @@
   </w:style>
   <w:style w:type="paragraph" w:styleId="9">
     <w:name w:val="heading 9"/>
-    <w:basedOn w:val="a0"/>
-    <w:next w:val="a0"/>
+    <w:basedOn w:val="a"/>
+    <w:next w:val="a"/>
     <w:link w:val="90"/>
     <w:uiPriority w:val="9"/>
     <w:semiHidden/>
@@ -9721,12 +13073,13 @@
       <w:szCs w:val="21"/>
     </w:rPr>
   </w:style>
-  <w:style w:type="character" w:default="1" w:styleId="a1">
+  <w:style w:type="character" w:default="1" w:styleId="a0">
     <w:name w:val="Default Paragraph Font"/>
     <w:uiPriority w:val="1"/>
+    <w:semiHidden/>
     <w:unhideWhenUsed/>
   </w:style>
-  <w:style w:type="table" w:default="1" w:styleId="a2">
+  <w:style w:type="table" w:default="1" w:styleId="a1">
     <w:name w:val="Normal Table"/>
     <w:uiPriority w:val="99"/>
     <w:semiHidden/>
@@ -9741,13 +13094,13 @@
       </w:tblCellMar>
     </w:tblPr>
   </w:style>
-  <w:style w:type="numbering" w:default="1" w:styleId="a3">
+  <w:style w:type="numbering" w:default="1" w:styleId="a2">
     <w:name w:val="No List"/>
     <w:uiPriority w:val="99"/>
     <w:semiHidden/>
     <w:unhideWhenUsed/>
   </w:style>
-  <w:style w:type="character" w:styleId="a4">
+  <w:style w:type="character" w:styleId="a3">
     <w:name w:val="Hyperlink"/>
     <w:uiPriority w:val="99"/>
     <w:unhideWhenUsed/>
@@ -9756,9 +13109,9 @@
       <w:u w:val="single"/>
     </w:rPr>
   </w:style>
-  <w:style w:type="character" w:customStyle="1" w:styleId="a5">
+  <w:style w:type="character" w:customStyle="1" w:styleId="a4">
     <w:name w:val="页眉 字符"/>
-    <w:link w:val="a6"/>
+    <w:link w:val="a5"/>
     <w:uiPriority w:val="99"/>
     <w:semiHidden/>
     <w:rPr>
@@ -9798,9 +13151,9 @@
       <w:color w:val="C00000"/>
     </w:rPr>
   </w:style>
-  <w:style w:type="character" w:customStyle="1" w:styleId="a7">
+  <w:style w:type="character" w:customStyle="1" w:styleId="a6">
     <w:name w:val="页脚 字符"/>
-    <w:link w:val="a8"/>
+    <w:link w:val="a7"/>
     <w:uiPriority w:val="99"/>
     <w:semiHidden/>
     <w:rPr>
@@ -9810,7 +13163,7 @@
   </w:style>
   <w:style w:type="paragraph" w:styleId="HTML0">
     <w:name w:val="HTML Preformatted"/>
-    <w:basedOn w:val="a0"/>
+    <w:basedOn w:val="a"/>
     <w:link w:val="HTML"/>
     <w:uiPriority w:val="99"/>
     <w:unhideWhenUsed/>
@@ -9845,10 +13198,10 @@
       <w:szCs w:val="18"/>
     </w:rPr>
   </w:style>
-  <w:style w:type="paragraph" w:styleId="a6">
+  <w:style w:type="paragraph" w:styleId="a5">
     <w:name w:val="header"/>
-    <w:basedOn w:val="a0"/>
-    <w:link w:val="a5"/>
+    <w:basedOn w:val="a"/>
+    <w:link w:val="a4"/>
     <w:uiPriority w:val="99"/>
     <w:unhideWhenUsed/>
     <w:pPr>
@@ -9866,10 +13219,10 @@
       <w:szCs w:val="18"/>
     </w:rPr>
   </w:style>
-  <w:style w:type="paragraph" w:styleId="a8">
+  <w:style w:type="paragraph" w:styleId="a7">
     <w:name w:val="footer"/>
-    <w:basedOn w:val="a0"/>
-    <w:link w:val="a7"/>
+    <w:basedOn w:val="a"/>
+    <w:link w:val="a6"/>
     <w:uiPriority w:val="99"/>
     <w:unhideWhenUsed/>
     <w:pPr>
@@ -9886,7 +13239,16 @@
   </w:style>
   <w:style w:type="paragraph" w:customStyle="1" w:styleId="Style1">
     <w:name w:val="_Style 1"/>
-    <w:basedOn w:val="a0"/>
+    <w:basedOn w:val="a"/>
+    <w:uiPriority w:val="34"/>
+    <w:qFormat/>
+    <w:pPr>
+      <w:ind w:firstLineChars="200" w:firstLine="420"/>
+    </w:pPr>
+  </w:style>
+  <w:style w:type="paragraph" w:styleId="a8">
+    <w:name w:val="List Paragraph"/>
+    <w:basedOn w:val="a"/>
     <w:uiPriority w:val="34"/>
     <w:qFormat/>
     <w:pPr>
@@ -9894,19 +13256,10 @@
     </w:pPr>
   </w:style>
   <w:style w:type="paragraph" w:styleId="a9">
-    <w:name w:val="List Paragraph"/>
-    <w:basedOn w:val="a0"/>
-    <w:uiPriority w:val="34"/>
-    <w:qFormat/>
-    <w:pPr>
-      <w:ind w:firstLineChars="200" w:firstLine="420"/>
-    </w:pPr>
-  </w:style>
-  <w:style w:type="paragraph" w:styleId="aa">
     <w:name w:val="Title"/>
-    <w:basedOn w:val="a0"/>
-    <w:next w:val="a0"/>
-    <w:link w:val="ab"/>
+    <w:basedOn w:val="a"/>
+    <w:next w:val="a"/>
+    <w:link w:val="aa"/>
     <w:uiPriority w:val="10"/>
     <w:qFormat/>
     <w:rsid w:val="008C7DA6"/>
@@ -9923,9 +13276,9 @@
       <w:szCs w:val="32"/>
     </w:rPr>
   </w:style>
-  <w:style w:type="character" w:customStyle="1" w:styleId="ab">
+  <w:style w:type="character" w:customStyle="1" w:styleId="aa">
     <w:name w:val="标题 字符"/>
-    <w:link w:val="aa"/>
+    <w:link w:val="a9"/>
     <w:uiPriority w:val="10"/>
     <w:rsid w:val="008C7DA6"/>
     <w:rPr>
@@ -9937,7 +13290,7 @@
       <w:szCs w:val="32"/>
     </w:rPr>
   </w:style>
-  <w:style w:type="character" w:styleId="ac">
+  <w:style w:type="character" w:styleId="ab">
     <w:name w:val="Unresolved Mention"/>
     <w:uiPriority w:val="99"/>
     <w:semiHidden/>
@@ -9965,7 +13318,7 @@
     <w:name w:val="标题 2 字符"/>
     <w:link w:val="2"/>
     <w:uiPriority w:val="9"/>
-    <w:rsid w:val="00081574"/>
+    <w:rsid w:val="0031736C"/>
     <w:rPr>
       <w:rFonts w:ascii="Times New Roman" w:eastAsia="Times New Roman" w:hAnsi="Times New Roman"/>
       <w:b/>
@@ -10072,9 +13425,9 @@
       <w:szCs w:val="21"/>
     </w:rPr>
   </w:style>
-  <w:style w:type="table" w:styleId="ad">
+  <w:style w:type="table" w:styleId="ac">
     <w:name w:val="Table Grid"/>
-    <w:basedOn w:val="a2"/>
+    <w:basedOn w:val="a1"/>
     <w:uiPriority w:val="99"/>
     <w:unhideWhenUsed/>
     <w:rsid w:val="00441CF8"/>
@@ -10089,7 +13442,7 @@
       </w:tblBorders>
     </w:tblPr>
   </w:style>
-  <w:style w:type="character" w:styleId="a">
+  <w:style w:type="character" w:styleId="ad">
     <w:name w:val="Intense Emphasis"/>
     <w:uiPriority w:val="21"/>
     <w:qFormat/>
@@ -10104,8 +13457,8 @@
   </w:style>
   <w:style w:type="paragraph" w:styleId="ae">
     <w:name w:val="caption"/>
-    <w:basedOn w:val="a0"/>
-    <w:next w:val="a0"/>
+    <w:basedOn w:val="a"/>
+    <w:next w:val="a"/>
     <w:uiPriority w:val="35"/>
     <w:unhideWhenUsed/>
     <w:qFormat/>
@@ -10122,7 +13475,7 @@
   </w:style>
   <w:style w:type="character" w:styleId="af">
     <w:name w:val="FollowedHyperlink"/>
-    <w:basedOn w:val="a1"/>
+    <w:basedOn w:val="a0"/>
     <w:uiPriority w:val="99"/>
     <w:semiHidden/>
     <w:unhideWhenUsed/>
@@ -10134,7 +13487,7 @@
   </w:style>
   <w:style w:type="character" w:styleId="HTML1">
     <w:name w:val="HTML Code"/>
-    <w:basedOn w:val="a1"/>
+    <w:basedOn w:val="a0"/>
     <w:uiPriority w:val="99"/>
     <w:semiHidden/>
     <w:unhideWhenUsed/>
@@ -10147,7 +13500,7 @@
   </w:style>
   <w:style w:type="paragraph" w:customStyle="1" w:styleId="Code">
     <w:name w:val="Code"/>
-    <w:basedOn w:val="a0"/>
+    <w:basedOn w:val="a"/>
     <w:link w:val="Code0"/>
     <w:qFormat/>
     <w:rsid w:val="00302174"/>
@@ -10157,7 +13510,7 @@
   </w:style>
   <w:style w:type="character" w:customStyle="1" w:styleId="Code0">
     <w:name w:val="Code 字符"/>
-    <w:basedOn w:val="a1"/>
+    <w:basedOn w:val="a0"/>
     <w:link w:val="Code"/>
     <w:rsid w:val="00302174"/>
     <w:rPr>
@@ -10165,6 +13518,59 @@
       <w:kern w:val="2"/>
       <w:sz w:val="28"/>
       <w:szCs w:val="22"/>
+    </w:rPr>
+  </w:style>
+  <w:style w:type="character" w:styleId="af0">
+    <w:name w:val="Strong"/>
+    <w:basedOn w:val="a0"/>
+    <w:uiPriority w:val="22"/>
+    <w:qFormat/>
+    <w:rsid w:val="00163B73"/>
+    <w:rPr>
+      <w:b/>
+      <w:bCs/>
+    </w:rPr>
+  </w:style>
+  <w:style w:type="character" w:customStyle="1" w:styleId="katex-mathml">
+    <w:name w:val="katex-mathml"/>
+    <w:basedOn w:val="a0"/>
+    <w:rsid w:val="00163B73"/>
+  </w:style>
+  <w:style w:type="character" w:customStyle="1" w:styleId="mord">
+    <w:name w:val="mord"/>
+    <w:basedOn w:val="a0"/>
+    <w:rsid w:val="00163B73"/>
+  </w:style>
+  <w:style w:type="character" w:styleId="af1">
+    <w:name w:val="Emphasis"/>
+    <w:basedOn w:val="a0"/>
+    <w:uiPriority w:val="20"/>
+    <w:qFormat/>
+    <w:rsid w:val="00163B73"/>
+    <w:rPr>
+      <w:i/>
+      <w:iCs/>
+    </w:rPr>
+  </w:style>
+  <w:style w:type="paragraph" w:styleId="af2">
+    <w:name w:val="Normal (Web)"/>
+    <w:basedOn w:val="a"/>
+    <w:uiPriority w:val="99"/>
+    <w:semiHidden/>
+    <w:unhideWhenUsed/>
+    <w:rsid w:val="00DD4DD2"/>
+    <w:pPr>
+      <w:widowControl/>
+      <w:adjustRightInd/>
+      <w:snapToGrid/>
+      <w:spacing w:before="100" w:beforeAutospacing="1" w:after="100" w:afterAutospacing="1" w:line="240" w:lineRule="auto"/>
+      <w:jc w:val="left"/>
+    </w:pPr>
+    <w:rPr>
+      <w:rFonts w:ascii="宋体" w:hAnsi="宋体" w:cs="宋体"/>
+      <w:kern w:val="0"/>
+      <w:sz w:val="24"/>
+      <w:szCs w:val="24"/>
     </w:rPr>
   </w:style>
 </w:styles>

--- a/Labwork/Labwork.docx
+++ b/Labwork/Labwork.docx
@@ -161,12 +161,21 @@
                 <w:highlight w:val="green"/>
               </w:rPr>
             </w:pPr>
+            <w:proofErr w:type="spellStart"/>
             <w:r>
               <w:rPr>
                 <w:szCs w:val="21"/>
                 <w:highlight w:val="green"/>
               </w:rPr>
-              <w:t>Tamraoui Oussama</w:t>
+              <w:t>Tamraoui</w:t>
+            </w:r>
+            <w:proofErr w:type="spellEnd"/>
+            <w:r>
+              <w:rPr>
+                <w:szCs w:val="21"/>
+                <w:highlight w:val="green"/>
+              </w:rPr>
+              <w:t xml:space="preserve"> Oussama</w:t>
             </w:r>
           </w:p>
         </w:tc>
@@ -1238,9 +1247,11 @@
       <w:r>
         <w:t xml:space="preserve">Assert Functions, e.g., </w:t>
       </w:r>
+      <w:proofErr w:type="spellStart"/>
       <w:r>
         <w:t>assertTrue</w:t>
       </w:r>
+      <w:proofErr w:type="spellEnd"/>
       <w:r>
         <w:rPr>
           <w:rFonts w:hint="eastAsia"/>
@@ -1250,9 +1261,11 @@
       <w:r>
         <w:t xml:space="preserve"> </w:t>
       </w:r>
+      <w:proofErr w:type="spellStart"/>
       <w:r>
         <w:t>assertFalse</w:t>
       </w:r>
+      <w:proofErr w:type="spellEnd"/>
       <w:r>
         <w:t>.</w:t>
       </w:r>
@@ -2056,9 +2069,11 @@
       <w:r>
         <w:t xml:space="preserve">. Please read and run the test codes, </w:t>
       </w:r>
+      <w:proofErr w:type="spellStart"/>
       <w:r>
         <w:t>CalTest</w:t>
       </w:r>
+      <w:proofErr w:type="spellEnd"/>
       <w:r>
         <w:t xml:space="preserve"> in</w:t>
       </w:r>
@@ -2252,51 +2267,83 @@
           <w:iCs/>
           <w:color w:val="0070C0"/>
         </w:rPr>
-        <w:t>Lab02/hellojunit</w:t>
-      </w:r>
+        <w:t>Lab02/</w:t>
+      </w:r>
+      <w:proofErr w:type="spellStart"/>
       <w:r>
         <w:rPr>
           <w:i/>
           <w:iCs/>
           <w:color w:val="0070C0"/>
         </w:rPr>
-        <w:t>/src/main/java/roman/</w:t>
-      </w:r>
-      <w:r>
-        <w:t xml:space="preserve">. </w:t>
-      </w:r>
-      <w:r>
-        <w:t xml:space="preserve">The method </w:t>
-      </w:r>
+        <w:t>hellojunit</w:t>
+      </w:r>
+      <w:proofErr w:type="spellEnd"/>
       <w:r>
         <w:rPr>
           <w:i/>
           <w:iCs/>
           <w:color w:val="0070C0"/>
         </w:rPr>
-        <w:t>singleDigit</w:t>
-      </w:r>
-      <w:r>
-        <w:t xml:space="preserve"> in </w:t>
-      </w:r>
+        <w:t>/</w:t>
+      </w:r>
+      <w:proofErr w:type="spellStart"/>
       <w:r>
         <w:rPr>
           <w:i/>
           <w:iCs/>
           <w:color w:val="0070C0"/>
         </w:rPr>
-        <w:t>RomanNumeralTest.java</w:t>
-      </w:r>
-      <w:r>
-        <w:t xml:space="preserve"> tries to check the 7 roman numerals, I, V, X, L, C, D, and M, can be correctly mapped by </w:t>
-      </w:r>
+        <w:t>src</w:t>
+      </w:r>
+      <w:proofErr w:type="spellEnd"/>
       <w:r>
         <w:rPr>
           <w:i/>
           <w:iCs/>
+          <w:color w:val="0070C0"/>
+        </w:rPr>
+        <w:t>/main/java/roman/</w:t>
+      </w:r>
+      <w:r>
+        <w:t xml:space="preserve">. </w:t>
+      </w:r>
+      <w:r>
+        <w:t xml:space="preserve">The method </w:t>
+      </w:r>
+      <w:proofErr w:type="spellStart"/>
+      <w:r>
+        <w:rPr>
+          <w:i/>
+          <w:iCs/>
+          <w:color w:val="0070C0"/>
         </w:rPr>
         <w:t>singleDigit</w:t>
       </w:r>
+      <w:proofErr w:type="spellEnd"/>
+      <w:r>
+        <w:t xml:space="preserve"> in </w:t>
+      </w:r>
+      <w:r>
+        <w:rPr>
+          <w:i/>
+          <w:iCs/>
+          <w:color w:val="0070C0"/>
+        </w:rPr>
+        <w:t>RomanNumeralTest.java</w:t>
+      </w:r>
+      <w:r>
+        <w:t xml:space="preserve"> tries to check the 7 roman numerals, I, V, X, L, C, D, and M, can be correctly mapped by </w:t>
+      </w:r>
+      <w:proofErr w:type="spellStart"/>
+      <w:r>
+        <w:rPr>
+          <w:i/>
+          <w:iCs/>
+        </w:rPr>
+        <w:t>singleDigit</w:t>
+      </w:r>
+      <w:proofErr w:type="spellEnd"/>
       <w:r>
         <w:t xml:space="preserve"> to their corresponding Arabic numbers, 1, 5, 10, 50, 100, 500, and 1000. </w:t>
       </w:r>
@@ -2353,12 +2400,21 @@
       <w:r>
         <w:t xml:space="preserve"> to rewrite the test method </w:t>
       </w:r>
+      <w:proofErr w:type="spellStart"/>
       <w:r>
         <w:rPr>
           <w:i/>
           <w:iCs/>
         </w:rPr>
-        <w:t xml:space="preserve">singleDigit </w:t>
+        <w:t>singleDigit</w:t>
+      </w:r>
+      <w:proofErr w:type="spellEnd"/>
+      <w:r>
+        <w:rPr>
+          <w:i/>
+          <w:iCs/>
+        </w:rPr>
+        <w:t xml:space="preserve"> </w:t>
       </w:r>
       <w:r>
         <w:t xml:space="preserve">by using </w:t>
@@ -2558,6 +2614,7 @@
         </w:rPr>
         <w:t xml:space="preserve">lease write a Java class, </w:t>
       </w:r>
+      <w:proofErr w:type="spellStart"/>
       <w:r>
         <w:rPr>
           <w:rStyle w:val="ad"/>
@@ -2565,12 +2622,14 @@
         </w:rPr>
         <w:t>WageCalculator</w:t>
       </w:r>
+      <w:proofErr w:type="spellEnd"/>
       <w:r>
         <w:rPr>
           <w:rStyle w:val="ad"/>
         </w:rPr>
         <w:t xml:space="preserve">, to solve the wage problem in the following and a test class </w:t>
       </w:r>
+      <w:proofErr w:type="spellStart"/>
       <w:r>
         <w:rPr>
           <w:rStyle w:val="ad"/>
@@ -2578,6 +2637,7 @@
         </w:rPr>
         <w:t>WageCalculatorTest</w:t>
       </w:r>
+      <w:proofErr w:type="spellEnd"/>
       <w:r>
         <w:rPr>
           <w:rStyle w:val="ad"/>
@@ -2821,6 +2881,7 @@
             <w:pPr>
               <w:spacing w:line="240" w:lineRule="auto"/>
             </w:pPr>
+            <w:proofErr w:type="spellStart"/>
             <w:r>
               <w:rPr>
                 <w:rFonts w:hint="eastAsia"/>
@@ -2830,6 +2891,7 @@
             <w:r>
               <w:t>tandardHours</w:t>
             </w:r>
+            <w:proofErr w:type="spellEnd"/>
           </w:p>
         </w:tc>
         <w:tc>
@@ -2841,6 +2903,7 @@
             <w:pPr>
               <w:spacing w:line="240" w:lineRule="auto"/>
             </w:pPr>
+            <w:proofErr w:type="spellStart"/>
             <w:r>
               <w:rPr>
                 <w:rFonts w:hint="eastAsia"/>
@@ -2850,6 +2913,7 @@
             <w:r>
               <w:t>olidayHours</w:t>
             </w:r>
+            <w:proofErr w:type="spellEnd"/>
           </w:p>
         </w:tc>
         <w:tc>
@@ -2861,6 +2925,7 @@
             <w:pPr>
               <w:spacing w:line="240" w:lineRule="auto"/>
             </w:pPr>
+            <w:proofErr w:type="spellStart"/>
             <w:r>
               <w:t>Hourly</w:t>
             </w:r>
@@ -2873,6 +2938,7 @@
             <w:r>
               <w:t>age</w:t>
             </w:r>
+            <w:proofErr w:type="spellEnd"/>
           </w:p>
         </w:tc>
         <w:tc>
@@ -4229,12 +4295,21 @@
         </w:rPr>
         <w:t xml:space="preserve">hy do we constrain </w:t>
       </w:r>
+      <w:proofErr w:type="spellStart"/>
       <w:r>
         <w:rPr>
           <w:rStyle w:val="ad"/>
           <w:rFonts w:ascii="Courier New" w:hAnsi="Courier New" w:cs="Courier New"/>
         </w:rPr>
-        <w:t>isFull == true</w:t>
+        <w:t>isFull</w:t>
+      </w:r>
+      <w:proofErr w:type="spellEnd"/>
+      <w:r>
+        <w:rPr>
+          <w:rStyle w:val="ad"/>
+          <w:rFonts w:ascii="Courier New" w:hAnsi="Courier New" w:cs="Courier New"/>
+        </w:rPr>
+        <w:t xml:space="preserve"> == true</w:t>
       </w:r>
       <w:r>
         <w:rPr>
@@ -4242,12 +4317,21 @@
         </w:rPr>
         <w:t xml:space="preserve"> rather than </w:t>
       </w:r>
+      <w:proofErr w:type="spellStart"/>
       <w:r>
         <w:rPr>
           <w:rStyle w:val="ad"/>
           <w:rFonts w:ascii="Courier New" w:hAnsi="Courier New" w:cs="Courier New"/>
         </w:rPr>
-        <w:t>isFull == false</w:t>
+        <w:t>isFull</w:t>
+      </w:r>
+      <w:proofErr w:type="spellEnd"/>
+      <w:r>
+        <w:rPr>
+          <w:rStyle w:val="ad"/>
+          <w:rFonts w:ascii="Courier New" w:hAnsi="Courier New" w:cs="Courier New"/>
+        </w:rPr>
+        <w:t xml:space="preserve"> == false</w:t>
       </w:r>
       <w:r>
         <w:rPr>
@@ -4297,12 +4381,21 @@
         </w:rPr>
         <w:t xml:space="preserve"> </w:t>
       </w:r>
+      <w:proofErr w:type="spellStart"/>
       <w:r>
         <w:rPr>
           <w:rStyle w:val="ad"/>
           <w:rFonts w:ascii="Courier New" w:hAnsi="Courier New" w:cs="Courier New"/>
         </w:rPr>
-        <w:t>isFull == true</w:t>
+        <w:t>isFull</w:t>
+      </w:r>
+      <w:proofErr w:type="spellEnd"/>
+      <w:r>
+        <w:rPr>
+          <w:rStyle w:val="ad"/>
+          <w:rFonts w:ascii="Courier New" w:hAnsi="Courier New" w:cs="Courier New"/>
+        </w:rPr>
+        <w:t xml:space="preserve"> == true</w:t>
       </w:r>
       <w:r>
         <w:rPr>
@@ -5007,12 +5100,14 @@
         </w:rPr>
         <w:t>give your description about the function of the “</w:t>
       </w:r>
+      <w:proofErr w:type="spellStart"/>
       <w:r>
         <w:rPr>
           <w:rStyle w:val="ad"/>
         </w:rPr>
         <w:t>sameEnds</w:t>
       </w:r>
+      <w:proofErr w:type="spellEnd"/>
       <w:r>
         <w:rPr>
           <w:rStyle w:val="ad"/>
@@ -5189,11 +5284,19 @@
         </w:rPr>
         <w:t xml:space="preserve"> </w:t>
       </w:r>
+      <w:proofErr w:type="spellStart"/>
       <w:r>
         <w:rPr>
           <w:rStyle w:val="Code0"/>
         </w:rPr>
-        <w:t>i &lt; half</w:t>
+        <w:t>i</w:t>
+      </w:r>
+      <w:proofErr w:type="spellEnd"/>
+      <w:r>
+        <w:rPr>
+          <w:rStyle w:val="Code0"/>
+        </w:rPr>
+        <w:t xml:space="preserve"> &lt; half</w:t>
       </w:r>
       <w:r>
         <w:rPr>
@@ -5208,11 +5311,19 @@
         </w:rPr>
         <w:t xml:space="preserve">but not </w:t>
       </w:r>
+      <w:proofErr w:type="spellStart"/>
       <w:r>
         <w:rPr>
           <w:rStyle w:val="Code0"/>
         </w:rPr>
-        <w:t>i &lt;= half</w:t>
+        <w:t>i</w:t>
+      </w:r>
+      <w:proofErr w:type="spellEnd"/>
+      <w:r>
+        <w:rPr>
+          <w:rStyle w:val="Code0"/>
+        </w:rPr>
+        <w:t xml:space="preserve"> &lt;= half</w:t>
       </w:r>
       <w:r>
         <w:rPr>
@@ -5502,11 +5613,6 @@
       </w:r>
     </w:p>
     <w:p>
-      <w:pPr>
-        <w:rPr>
-          <w:rFonts w:hint="eastAsia"/>
-        </w:rPr>
-      </w:pPr>
       <w:r>
         <w:rPr>
           <w:rStyle w:val="ad"/>
@@ -5518,13 +5624,7 @@
         <w:rPr>
           <w:rStyle w:val="ad"/>
         </w:rPr>
-        <w:t xml:space="preserve">ote that the tasks </w:t>
-      </w:r>
-      <w:r>
-        <w:rPr>
-          <w:rStyle w:val="ad"/>
-        </w:rPr>
-        <w:t>prefixed with</w:t>
+        <w:t>ote that the tasks prefixed with</w:t>
       </w:r>
       <w:r>
         <w:t xml:space="preserve"> </w:t>
@@ -5569,25 +5669,7 @@
         <w:rPr>
           <w:rStyle w:val="ad"/>
         </w:rPr>
-        <w:t>Optional Task</w:t>
-      </w:r>
-      <w:r>
-        <w:rPr>
-          <w:rStyle w:val="ad"/>
-        </w:rPr>
-        <w:t>s</w:t>
-      </w:r>
-      <w:r>
-        <w:rPr>
-          <w:rStyle w:val="ad"/>
-        </w:rPr>
-        <w:t>.</w:t>
-      </w:r>
-      <w:r>
-        <w:rPr>
-          <w:rStyle w:val="ad"/>
-        </w:rPr>
-        <w:t xml:space="preserve"> You’re encouraged to do these optional tasks to improve your</w:t>
+        <w:t>Optional Tasks. You’re encouraged to do these optional tasks to improve your</w:t>
       </w:r>
       <w:r>
         <w:rPr>
@@ -6170,6 +6252,7 @@
         </w:rPr>
         <w:t xml:space="preserve"> method of </w:t>
       </w:r>
+      <w:proofErr w:type="spellStart"/>
       <w:r>
         <w:rPr>
           <w:rFonts w:ascii="Consolas" w:hAnsi="Consolas"/>
@@ -6180,6 +6263,7 @@
         </w:rPr>
         <w:t>CountLetters</w:t>
       </w:r>
+      <w:proofErr w:type="spellEnd"/>
       <w:r>
         <w:rPr>
           <w:rStyle w:val="ad"/>
@@ -6189,12 +6273,28 @@
     </w:p>
     <w:p>
       <w:r>
-        <w:t>T1: str = "cats|dogs"</w:t>
-      </w:r>
-    </w:p>
-    <w:p>
-      <w:r>
-        <w:t>T2: str = "cats|dog"</w:t>
+        <w:t>T1: str = "</w:t>
+      </w:r>
+      <w:proofErr w:type="spellStart"/>
+      <w:r>
+        <w:t>cats|dogs</w:t>
+      </w:r>
+      <w:proofErr w:type="spellEnd"/>
+      <w:r>
+        <w:t>"</w:t>
+      </w:r>
+    </w:p>
+    <w:p>
+      <w:r>
+        <w:t>T2: str = "</w:t>
+      </w:r>
+      <w:proofErr w:type="spellStart"/>
+      <w:r>
+        <w:t>cats|dog</w:t>
+      </w:r>
+      <w:proofErr w:type="spellEnd"/>
+      <w:r>
+        <w:t>"</w:t>
       </w:r>
     </w:p>
     <w:p>
@@ -6265,6 +6365,7 @@
         </w:rPr>
         <w:t xml:space="preserve"> </w:t>
       </w:r>
+      <w:proofErr w:type="spellStart"/>
       <w:r>
         <w:rPr>
           <w:rFonts w:ascii="Consolas" w:hAnsi="Consolas"/>
@@ -6275,6 +6376,7 @@
         </w:rPr>
         <w:t>CountLetters</w:t>
       </w:r>
+      <w:proofErr w:type="spellEnd"/>
       <w:r>
         <w:rPr>
           <w:rFonts w:ascii="Consolas" w:hAnsi="Consolas"/>
@@ -6669,7 +6771,29 @@
           <w:sz w:val="20"/>
           <w:szCs w:val="20"/>
         </w:rPr>
-        <w:t xml:space="preserve"> i = </w:t>
+        <w:t xml:space="preserve"> </w:t>
+      </w:r>
+      <w:proofErr w:type="spellStart"/>
+      <w:r>
+        <w:rPr>
+          <w:rFonts w:ascii="Consolas" w:hAnsi="Consolas"/>
+          <w:color w:val="333333"/>
+          <w:spacing w:val="3"/>
+          <w:sz w:val="20"/>
+          <w:szCs w:val="20"/>
+        </w:rPr>
+        <w:t>i</w:t>
+      </w:r>
+      <w:proofErr w:type="spellEnd"/>
+      <w:r>
+        <w:rPr>
+          <w:rFonts w:ascii="Consolas" w:hAnsi="Consolas"/>
+          <w:color w:val="333333"/>
+          <w:spacing w:val="3"/>
+          <w:sz w:val="20"/>
+          <w:szCs w:val="20"/>
+        </w:rPr>
+        <w:t xml:space="preserve"> = </w:t>
       </w:r>
       <w:r>
         <w:rPr>
@@ -6689,7 +6813,73 @@
           <w:sz w:val="20"/>
           <w:szCs w:val="20"/>
         </w:rPr>
-        <w:t>; i &lt; str.length(); i++) {</w:t>
+        <w:t xml:space="preserve">; </w:t>
+      </w:r>
+      <w:proofErr w:type="spellStart"/>
+      <w:r>
+        <w:rPr>
+          <w:rFonts w:ascii="Consolas" w:hAnsi="Consolas"/>
+          <w:color w:val="333333"/>
+          <w:spacing w:val="3"/>
+          <w:sz w:val="20"/>
+          <w:szCs w:val="20"/>
+        </w:rPr>
+        <w:t>i</w:t>
+      </w:r>
+      <w:proofErr w:type="spellEnd"/>
+      <w:r>
+        <w:rPr>
+          <w:rFonts w:ascii="Consolas" w:hAnsi="Consolas"/>
+          <w:color w:val="333333"/>
+          <w:spacing w:val="3"/>
+          <w:sz w:val="20"/>
+          <w:szCs w:val="20"/>
+        </w:rPr>
+        <w:t xml:space="preserve"> &lt; </w:t>
+      </w:r>
+      <w:proofErr w:type="spellStart"/>
+      <w:r>
+        <w:rPr>
+          <w:rFonts w:ascii="Consolas" w:hAnsi="Consolas"/>
+          <w:color w:val="333333"/>
+          <w:spacing w:val="3"/>
+          <w:sz w:val="20"/>
+          <w:szCs w:val="20"/>
+        </w:rPr>
+        <w:t>str.length</w:t>
+      </w:r>
+      <w:proofErr w:type="spellEnd"/>
+      <w:r>
+        <w:rPr>
+          <w:rFonts w:ascii="Consolas" w:hAnsi="Consolas"/>
+          <w:color w:val="333333"/>
+          <w:spacing w:val="3"/>
+          <w:sz w:val="20"/>
+          <w:szCs w:val="20"/>
+        </w:rPr>
+        <w:t xml:space="preserve">(); </w:t>
+      </w:r>
+      <w:proofErr w:type="spellStart"/>
+      <w:r>
+        <w:rPr>
+          <w:rFonts w:ascii="Consolas" w:hAnsi="Consolas"/>
+          <w:color w:val="333333"/>
+          <w:spacing w:val="3"/>
+          <w:sz w:val="20"/>
+          <w:szCs w:val="20"/>
+        </w:rPr>
+        <w:t>i</w:t>
+      </w:r>
+      <w:proofErr w:type="spellEnd"/>
+      <w:r>
+        <w:rPr>
+          <w:rFonts w:ascii="Consolas" w:hAnsi="Consolas"/>
+          <w:color w:val="333333"/>
+          <w:spacing w:val="3"/>
+          <w:sz w:val="20"/>
+          <w:szCs w:val="20"/>
+        </w:rPr>
+        <w:t>++) {</w:t>
       </w:r>
     </w:p>
     <w:p>
@@ -6758,7 +6948,73 @@
           <w:sz w:val="20"/>
           <w:szCs w:val="20"/>
         </w:rPr>
-        <w:t xml:space="preserve"> (!Character.isLetter(str.charAt(i))</w:t>
+        <w:t xml:space="preserve"> (!</w:t>
+      </w:r>
+      <w:proofErr w:type="spellStart"/>
+      <w:r>
+        <w:rPr>
+          <w:rFonts w:ascii="Consolas" w:hAnsi="Consolas"/>
+          <w:color w:val="333333"/>
+          <w:spacing w:val="3"/>
+          <w:sz w:val="20"/>
+          <w:szCs w:val="20"/>
+        </w:rPr>
+        <w:t>Character.isLetter</w:t>
+      </w:r>
+      <w:proofErr w:type="spellEnd"/>
+      <w:r>
+        <w:rPr>
+          <w:rFonts w:ascii="Consolas" w:hAnsi="Consolas"/>
+          <w:color w:val="333333"/>
+          <w:spacing w:val="3"/>
+          <w:sz w:val="20"/>
+          <w:szCs w:val="20"/>
+        </w:rPr>
+        <w:t>(</w:t>
+      </w:r>
+      <w:proofErr w:type="spellStart"/>
+      <w:r>
+        <w:rPr>
+          <w:rFonts w:ascii="Consolas" w:hAnsi="Consolas"/>
+          <w:color w:val="333333"/>
+          <w:spacing w:val="3"/>
+          <w:sz w:val="20"/>
+          <w:szCs w:val="20"/>
+        </w:rPr>
+        <w:t>str.charAt</w:t>
+      </w:r>
+      <w:proofErr w:type="spellEnd"/>
+      <w:r>
+        <w:rPr>
+          <w:rFonts w:ascii="Consolas" w:hAnsi="Consolas"/>
+          <w:color w:val="333333"/>
+          <w:spacing w:val="3"/>
+          <w:sz w:val="20"/>
+          <w:szCs w:val="20"/>
+        </w:rPr>
+        <w:t>(</w:t>
+      </w:r>
+      <w:proofErr w:type="spellStart"/>
+      <w:r>
+        <w:rPr>
+          <w:rFonts w:ascii="Consolas" w:hAnsi="Consolas"/>
+          <w:color w:val="333333"/>
+          <w:spacing w:val="3"/>
+          <w:sz w:val="20"/>
+          <w:szCs w:val="20"/>
+        </w:rPr>
+        <w:t>i</w:t>
+      </w:r>
+      <w:proofErr w:type="spellEnd"/>
+      <w:r>
+        <w:rPr>
+          <w:rFonts w:ascii="Consolas" w:hAnsi="Consolas"/>
+          <w:color w:val="333333"/>
+          <w:spacing w:val="3"/>
+          <w:sz w:val="20"/>
+          <w:szCs w:val="20"/>
+        </w:rPr>
+        <w:t>))</w:t>
       </w:r>
     </w:p>
     <w:p>
@@ -6994,7 +7250,51 @@
           <w:sz w:val="20"/>
           <w:szCs w:val="20"/>
         </w:rPr>
-        <w:t>.    last = str.charAt(i);</w:t>
+        <w:t xml:space="preserve">.    last = </w:t>
+      </w:r>
+      <w:proofErr w:type="spellStart"/>
+      <w:r>
+        <w:rPr>
+          <w:rFonts w:ascii="Consolas" w:hAnsi="Consolas"/>
+          <w:color w:val="333333"/>
+          <w:spacing w:val="3"/>
+          <w:sz w:val="20"/>
+          <w:szCs w:val="20"/>
+        </w:rPr>
+        <w:t>str.charAt</w:t>
+      </w:r>
+      <w:proofErr w:type="spellEnd"/>
+      <w:r>
+        <w:rPr>
+          <w:rFonts w:ascii="Consolas" w:hAnsi="Consolas"/>
+          <w:color w:val="333333"/>
+          <w:spacing w:val="3"/>
+          <w:sz w:val="20"/>
+          <w:szCs w:val="20"/>
+        </w:rPr>
+        <w:t>(</w:t>
+      </w:r>
+      <w:proofErr w:type="spellStart"/>
+      <w:r>
+        <w:rPr>
+          <w:rFonts w:ascii="Consolas" w:hAnsi="Consolas"/>
+          <w:color w:val="333333"/>
+          <w:spacing w:val="3"/>
+          <w:sz w:val="20"/>
+          <w:szCs w:val="20"/>
+        </w:rPr>
+        <w:t>i</w:t>
+      </w:r>
+      <w:proofErr w:type="spellEnd"/>
+      <w:r>
+        <w:rPr>
+          <w:rFonts w:ascii="Consolas" w:hAnsi="Consolas"/>
+          <w:color w:val="333333"/>
+          <w:spacing w:val="3"/>
+          <w:sz w:val="20"/>
+          <w:szCs w:val="20"/>
+        </w:rPr>
+        <w:t>);</w:t>
       </w:r>
     </w:p>
     <w:p>
@@ -7604,6 +7904,14 @@
           <w:iCs/>
         </w:rPr>
         <w:t xml:space="preserve"> relationship between the decisions, the conditions and the path</w:t>
+      </w:r>
+      <w:r>
+        <w:rPr>
+          <w:rFonts w:asciiTheme="minorEastAsia" w:eastAsiaTheme="minorEastAsia" w:hAnsiTheme="minorEastAsia" w:hint="eastAsia"/>
+          <w:i/>
+          <w:iCs/>
+        </w:rPr>
+        <w:t>s</w:t>
       </w:r>
     </w:p>
     <w:p>
@@ -8016,7 +8324,33 @@
           <w:szCs w:val="20"/>
           <w:bdr w:val="none" w:sz="0" w:space="0" w:color="auto" w:frame="1"/>
         </w:rPr>
-        <w:t xml:space="preserve">    System.out.println(</w:t>
+        <w:t xml:space="preserve">    </w:t>
+      </w:r>
+      <w:proofErr w:type="spellStart"/>
+      <w:r>
+        <w:rPr>
+          <w:rFonts w:ascii="Consolas" w:hAnsi="Consolas" w:cs="宋体"/>
+          <w:color w:val="333333"/>
+          <w:spacing w:val="3"/>
+          <w:kern w:val="0"/>
+          <w:sz w:val="20"/>
+          <w:szCs w:val="20"/>
+          <w:bdr w:val="none" w:sz="0" w:space="0" w:color="auto" w:frame="1"/>
+        </w:rPr>
+        <w:t>System.out.println</w:t>
+      </w:r>
+      <w:proofErr w:type="spellEnd"/>
+      <w:r>
+        <w:rPr>
+          <w:rFonts w:ascii="Consolas" w:hAnsi="Consolas" w:cs="宋体"/>
+          <w:color w:val="333333"/>
+          <w:spacing w:val="3"/>
+          <w:kern w:val="0"/>
+          <w:sz w:val="20"/>
+          <w:szCs w:val="20"/>
+          <w:bdr w:val="none" w:sz="0" w:space="0" w:color="auto" w:frame="1"/>
+        </w:rPr>
+        <w:t>(</w:t>
       </w:r>
       <w:r>
         <w:rPr>
@@ -8162,7 +8496,33 @@
           <w:szCs w:val="20"/>
           <w:bdr w:val="none" w:sz="0" w:space="0" w:color="auto" w:frame="1"/>
         </w:rPr>
-        <w:t xml:space="preserve">    System.out.println(</w:t>
+        <w:t xml:space="preserve">    </w:t>
+      </w:r>
+      <w:proofErr w:type="spellStart"/>
+      <w:r>
+        <w:rPr>
+          <w:rFonts w:ascii="Consolas" w:hAnsi="Consolas" w:cs="宋体"/>
+          <w:color w:val="333333"/>
+          <w:spacing w:val="3"/>
+          <w:kern w:val="0"/>
+          <w:sz w:val="20"/>
+          <w:szCs w:val="20"/>
+          <w:bdr w:val="none" w:sz="0" w:space="0" w:color="auto" w:frame="1"/>
+        </w:rPr>
+        <w:t>System.out.println</w:t>
+      </w:r>
+      <w:proofErr w:type="spellEnd"/>
+      <w:r>
+        <w:rPr>
+          <w:rFonts w:ascii="Consolas" w:hAnsi="Consolas" w:cs="宋体"/>
+          <w:color w:val="333333"/>
+          <w:spacing w:val="3"/>
+          <w:kern w:val="0"/>
+          <w:sz w:val="20"/>
+          <w:szCs w:val="20"/>
+          <w:bdr w:val="none" w:sz="0" w:space="0" w:color="auto" w:frame="1"/>
+        </w:rPr>
+        <w:t>(</w:t>
       </w:r>
       <w:r>
         <w:rPr>
@@ -8457,6 +8817,19 @@
         <w:rPr>
           <w:rStyle w:val="ad"/>
         </w:rPr>
+        <w:t xml:space="preserve"> 100</w:t>
+      </w:r>
+      <w:r>
+        <w:rPr>
+          <w:rStyle w:val="ad"/>
+          <w:rFonts w:hint="eastAsia"/>
+        </w:rPr>
+        <w:t>%</w:t>
+      </w:r>
+      <w:r>
+        <w:rPr>
+          <w:rStyle w:val="ad"/>
+        </w:rPr>
         <w:t xml:space="preserve"> </w:t>
       </w:r>
       <w:r>
@@ -8889,6 +9262,7 @@
       <w:pPr>
         <w:pStyle w:val="2"/>
         <w:spacing w:before="93" w:after="93"/>
+        <w:jc w:val="left"/>
         <w:rPr>
           <w:rFonts w:eastAsia="微软雅黑"/>
         </w:rPr>
@@ -8957,7 +9331,22 @@
         <w:t xml:space="preserve"> </w:t>
       </w:r>
       <w:r>
+        <w:rPr>
+          <w:rFonts w:eastAsia="宋体" w:hint="eastAsia"/>
+        </w:rPr>
+        <w:t>Is</w:t>
+      </w:r>
+      <w:r>
+        <w:rPr>
+          <w:rFonts w:eastAsia="宋体"/>
+        </w:rPr>
+        <w:t xml:space="preserve"> </w:t>
+      </w:r>
+      <w:r>
         <w:t>MC/DC</w:t>
+      </w:r>
+      <w:r>
+        <w:t xml:space="preserve"> always</w:t>
       </w:r>
       <w:r>
         <w:t xml:space="preserve"> achievable?</w:t>
@@ -9124,7 +9513,6 @@
         <w:t>our Response:</w:t>
       </w:r>
     </w:p>
-    <w:p/>
     <w:p/>
     <w:p>
       <w:pPr>
@@ -9526,17 +9914,20 @@
         </w:r>
       </w:hyperlink>
       <w:r>
-        <w:t xml:space="preserve">. You just need to </w:t>
-      </w:r>
-      <w:r>
+        <w:t xml:space="preserve">. You just need to report your answer in the corresponding subsection. </w:t>
+      </w:r>
+      <w:r>
+        <w:rPr>
+          <w:rStyle w:val="ad"/>
+        </w:rPr>
+        <w:t xml:space="preserve">Please notice the </w:t>
+      </w:r>
+      <w:r>
+        <w:rPr>
+          <w:rStyle w:val="ad"/>
+        </w:rPr>
         <w:lastRenderedPageBreak/>
-        <w:t xml:space="preserve">report your answer in the corresponding subsection. </w:t>
-      </w:r>
-      <w:r>
-        <w:rPr>
-          <w:rStyle w:val="ad"/>
-        </w:rPr>
-        <w:t>Please notice the exercise numbers are 0</w:t>
+        <w:t>exercise numbers are 0</w:t>
       </w:r>
       <w:r>
         <w:rPr>

--- a/Labwork/Labwork.docx
+++ b/Labwork/Labwork.docx
@@ -161,21 +161,12 @@
                 <w:highlight w:val="green"/>
               </w:rPr>
             </w:pPr>
-            <w:proofErr w:type="spellStart"/>
             <w:r>
               <w:rPr>
                 <w:szCs w:val="21"/>
                 <w:highlight w:val="green"/>
               </w:rPr>
-              <w:t>Tamraoui</w:t>
-            </w:r>
-            <w:proofErr w:type="spellEnd"/>
-            <w:r>
-              <w:rPr>
-                <w:szCs w:val="21"/>
-                <w:highlight w:val="green"/>
-              </w:rPr>
-              <w:t xml:space="preserve"> Oussama</w:t>
+              <w:t>Tamraoui Oussama</w:t>
             </w:r>
           </w:p>
         </w:tc>
@@ -1247,11 +1238,9 @@
       <w:r>
         <w:t xml:space="preserve">Assert Functions, e.g., </w:t>
       </w:r>
-      <w:proofErr w:type="spellStart"/>
       <w:r>
         <w:t>assertTrue</w:t>
       </w:r>
-      <w:proofErr w:type="spellEnd"/>
       <w:r>
         <w:rPr>
           <w:rFonts w:hint="eastAsia"/>
@@ -1261,11 +1250,9 @@
       <w:r>
         <w:t xml:space="preserve"> </w:t>
       </w:r>
-      <w:proofErr w:type="spellStart"/>
       <w:r>
         <w:t>assertFalse</w:t>
       </w:r>
-      <w:proofErr w:type="spellEnd"/>
       <w:r>
         <w:t>.</w:t>
       </w:r>
@@ -2069,11 +2056,9 @@
       <w:r>
         <w:t xml:space="preserve">. Please read and run the test codes, </w:t>
       </w:r>
-      <w:proofErr w:type="spellStart"/>
       <w:r>
         <w:t>CalTest</w:t>
       </w:r>
-      <w:proofErr w:type="spellEnd"/>
       <w:r>
         <w:t xml:space="preserve"> in</w:t>
       </w:r>
@@ -2267,83 +2252,51 @@
           <w:iCs/>
           <w:color w:val="0070C0"/>
         </w:rPr>
-        <w:t>Lab02/</w:t>
-      </w:r>
-      <w:proofErr w:type="spellStart"/>
+        <w:t>Lab02/hellojunit</w:t>
+      </w:r>
       <w:r>
         <w:rPr>
           <w:i/>
           <w:iCs/>
           <w:color w:val="0070C0"/>
         </w:rPr>
-        <w:t>hellojunit</w:t>
-      </w:r>
-      <w:proofErr w:type="spellEnd"/>
+        <w:t>/src/main/java/roman/</w:t>
+      </w:r>
+      <w:r>
+        <w:t xml:space="preserve">. </w:t>
+      </w:r>
+      <w:r>
+        <w:t xml:space="preserve">The method </w:t>
+      </w:r>
       <w:r>
         <w:rPr>
           <w:i/>
           <w:iCs/>
           <w:color w:val="0070C0"/>
         </w:rPr>
-        <w:t>/</w:t>
-      </w:r>
-      <w:proofErr w:type="spellStart"/>
+        <w:t>singleDigit</w:t>
+      </w:r>
+      <w:r>
+        <w:t xml:space="preserve"> in </w:t>
+      </w:r>
       <w:r>
         <w:rPr>
           <w:i/>
           <w:iCs/>
           <w:color w:val="0070C0"/>
         </w:rPr>
-        <w:t>src</w:t>
-      </w:r>
-      <w:proofErr w:type="spellEnd"/>
+        <w:t>RomanNumeralTest.java</w:t>
+      </w:r>
+      <w:r>
+        <w:t xml:space="preserve"> tries to check the 7 roman numerals, I, V, X, L, C, D, and M, can be correctly mapped by </w:t>
+      </w:r>
       <w:r>
         <w:rPr>
           <w:i/>
           <w:iCs/>
-          <w:color w:val="0070C0"/>
-        </w:rPr>
-        <w:t>/main/java/roman/</w:t>
-      </w:r>
-      <w:r>
-        <w:t xml:space="preserve">. </w:t>
-      </w:r>
-      <w:r>
-        <w:t xml:space="preserve">The method </w:t>
-      </w:r>
-      <w:proofErr w:type="spellStart"/>
-      <w:r>
-        <w:rPr>
-          <w:i/>
-          <w:iCs/>
-          <w:color w:val="0070C0"/>
         </w:rPr>
         <w:t>singleDigit</w:t>
       </w:r>
-      <w:proofErr w:type="spellEnd"/>
-      <w:r>
-        <w:t xml:space="preserve"> in </w:t>
-      </w:r>
-      <w:r>
-        <w:rPr>
-          <w:i/>
-          <w:iCs/>
-          <w:color w:val="0070C0"/>
-        </w:rPr>
-        <w:t>RomanNumeralTest.java</w:t>
-      </w:r>
-      <w:r>
-        <w:t xml:space="preserve"> tries to check the 7 roman numerals, I, V, X, L, C, D, and M, can be correctly mapped by </w:t>
-      </w:r>
-      <w:proofErr w:type="spellStart"/>
-      <w:r>
-        <w:rPr>
-          <w:i/>
-          <w:iCs/>
-        </w:rPr>
-        <w:t>singleDigit</w:t>
-      </w:r>
-      <w:proofErr w:type="spellEnd"/>
       <w:r>
         <w:t xml:space="preserve"> to their corresponding Arabic numbers, 1, 5, 10, 50, 100, 500, and 1000. </w:t>
       </w:r>
@@ -2400,21 +2353,12 @@
       <w:r>
         <w:t xml:space="preserve"> to rewrite the test method </w:t>
       </w:r>
-      <w:proofErr w:type="spellStart"/>
       <w:r>
         <w:rPr>
           <w:i/>
           <w:iCs/>
         </w:rPr>
-        <w:t>singleDigit</w:t>
-      </w:r>
-      <w:proofErr w:type="spellEnd"/>
-      <w:r>
-        <w:rPr>
-          <w:i/>
-          <w:iCs/>
-        </w:rPr>
-        <w:t xml:space="preserve"> </w:t>
+        <w:t xml:space="preserve">singleDigit </w:t>
       </w:r>
       <w:r>
         <w:t xml:space="preserve">by using </w:t>
@@ -2614,7 +2558,6 @@
         </w:rPr>
         <w:t xml:space="preserve">lease write a Java class, </w:t>
       </w:r>
-      <w:proofErr w:type="spellStart"/>
       <w:r>
         <w:rPr>
           <w:rStyle w:val="ad"/>
@@ -2622,14 +2565,12 @@
         </w:rPr>
         <w:t>WageCalculator</w:t>
       </w:r>
-      <w:proofErr w:type="spellEnd"/>
       <w:r>
         <w:rPr>
           <w:rStyle w:val="ad"/>
         </w:rPr>
         <w:t xml:space="preserve">, to solve the wage problem in the following and a test class </w:t>
       </w:r>
-      <w:proofErr w:type="spellStart"/>
       <w:r>
         <w:rPr>
           <w:rStyle w:val="ad"/>
@@ -2637,7 +2578,6 @@
         </w:rPr>
         <w:t>WageCalculatorTest</w:t>
       </w:r>
-      <w:proofErr w:type="spellEnd"/>
       <w:r>
         <w:rPr>
           <w:rStyle w:val="ad"/>
@@ -2881,7 +2821,6 @@
             <w:pPr>
               <w:spacing w:line="240" w:lineRule="auto"/>
             </w:pPr>
-            <w:proofErr w:type="spellStart"/>
             <w:r>
               <w:rPr>
                 <w:rFonts w:hint="eastAsia"/>
@@ -2891,7 +2830,6 @@
             <w:r>
               <w:t>tandardHours</w:t>
             </w:r>
-            <w:proofErr w:type="spellEnd"/>
           </w:p>
         </w:tc>
         <w:tc>
@@ -2903,7 +2841,6 @@
             <w:pPr>
               <w:spacing w:line="240" w:lineRule="auto"/>
             </w:pPr>
-            <w:proofErr w:type="spellStart"/>
             <w:r>
               <w:rPr>
                 <w:rFonts w:hint="eastAsia"/>
@@ -2913,7 +2850,6 @@
             <w:r>
               <w:t>olidayHours</w:t>
             </w:r>
-            <w:proofErr w:type="spellEnd"/>
           </w:p>
         </w:tc>
         <w:tc>
@@ -2925,7 +2861,6 @@
             <w:pPr>
               <w:spacing w:line="240" w:lineRule="auto"/>
             </w:pPr>
-            <w:proofErr w:type="spellStart"/>
             <w:r>
               <w:t>Hourly</w:t>
             </w:r>
@@ -2938,7 +2873,6 @@
             <w:r>
               <w:t>age</w:t>
             </w:r>
-            <w:proofErr w:type="spellEnd"/>
           </w:p>
         </w:tc>
         <w:tc>
@@ -4295,107 +4229,80 @@
         </w:rPr>
         <w:t xml:space="preserve">hy do we constrain </w:t>
       </w:r>
-      <w:proofErr w:type="spellStart"/>
       <w:r>
         <w:rPr>
           <w:rStyle w:val="ad"/>
           <w:rFonts w:ascii="Courier New" w:hAnsi="Courier New" w:cs="Courier New"/>
         </w:rPr>
-        <w:t>isFull</w:t>
-      </w:r>
-      <w:proofErr w:type="spellEnd"/>
+        <w:t>isFull == true</w:t>
+      </w:r>
+      <w:r>
+        <w:rPr>
+          <w:rStyle w:val="ad"/>
+        </w:rPr>
+        <w:t xml:space="preserve"> rather than </w:t>
+      </w:r>
       <w:r>
         <w:rPr>
           <w:rStyle w:val="ad"/>
           <w:rFonts w:ascii="Courier New" w:hAnsi="Courier New" w:cs="Courier New"/>
         </w:rPr>
-        <w:t xml:space="preserve"> == true</w:t>
-      </w:r>
-      <w:r>
-        <w:rPr>
-          <w:rStyle w:val="ad"/>
-        </w:rPr>
-        <w:t xml:space="preserve"> rather than </w:t>
-      </w:r>
-      <w:proofErr w:type="spellStart"/>
+        <w:t>isFull == false</w:t>
+      </w:r>
+      <w:r>
+        <w:rPr>
+          <w:rStyle w:val="ad"/>
+        </w:rPr>
+        <w:t>?</w:t>
+      </w:r>
+      <w:r>
+        <w:rPr>
+          <w:rStyle w:val="ad"/>
+        </w:rPr>
+        <w:t xml:space="preserve"> Which</w:t>
+      </w:r>
+      <w:r>
+        <w:rPr>
+          <w:rStyle w:val="ad"/>
+        </w:rPr>
+        <w:t xml:space="preserve"> constraint</w:t>
+      </w:r>
+      <w:r>
+        <w:rPr>
+          <w:rStyle w:val="ad"/>
+        </w:rPr>
+        <w:t xml:space="preserve"> principle do we follow</w:t>
+      </w:r>
+      <w:r>
+        <w:rPr>
+          <w:rStyle w:val="ad"/>
+        </w:rPr>
+        <w:t xml:space="preserve"> here</w:t>
+      </w:r>
+      <w:r>
+        <w:rPr>
+          <w:rStyle w:val="ad"/>
+        </w:rPr>
+        <w:t xml:space="preserve"> to </w:t>
+      </w:r>
+      <w:r>
+        <w:rPr>
+          <w:rStyle w:val="ad"/>
+        </w:rPr>
+        <w:t>constrain</w:t>
+      </w:r>
+      <w:r>
+        <w:rPr>
+          <w:rStyle w:val="ad"/>
+        </w:rPr>
+        <w:t xml:space="preserve"> </w:t>
+      </w:r>
       <w:r>
         <w:rPr>
           <w:rStyle w:val="ad"/>
           <w:rFonts w:ascii="Courier New" w:hAnsi="Courier New" w:cs="Courier New"/>
         </w:rPr>
-        <w:t>isFull</w:t>
-      </w:r>
-      <w:proofErr w:type="spellEnd"/>
-      <w:r>
-        <w:rPr>
-          <w:rStyle w:val="ad"/>
-          <w:rFonts w:ascii="Courier New" w:hAnsi="Courier New" w:cs="Courier New"/>
-        </w:rPr>
-        <w:t xml:space="preserve"> == false</w:t>
-      </w:r>
-      <w:r>
-        <w:rPr>
-          <w:rStyle w:val="ad"/>
-        </w:rPr>
-        <w:t>?</w:t>
-      </w:r>
-      <w:r>
-        <w:rPr>
-          <w:rStyle w:val="ad"/>
-        </w:rPr>
-        <w:t xml:space="preserve"> Which</w:t>
-      </w:r>
-      <w:r>
-        <w:rPr>
-          <w:rStyle w:val="ad"/>
-        </w:rPr>
-        <w:t xml:space="preserve"> constraint</w:t>
-      </w:r>
-      <w:r>
-        <w:rPr>
-          <w:rStyle w:val="ad"/>
-        </w:rPr>
-        <w:t xml:space="preserve"> principle do we follow</w:t>
-      </w:r>
-      <w:r>
-        <w:rPr>
-          <w:rStyle w:val="ad"/>
-        </w:rPr>
-        <w:t xml:space="preserve"> here</w:t>
-      </w:r>
-      <w:r>
-        <w:rPr>
-          <w:rStyle w:val="ad"/>
-        </w:rPr>
-        <w:t xml:space="preserve"> to </w:t>
-      </w:r>
-      <w:r>
-        <w:rPr>
-          <w:rStyle w:val="ad"/>
-        </w:rPr>
-        <w:t>constrain</w:t>
-      </w:r>
-      <w:r>
-        <w:rPr>
-          <w:rStyle w:val="ad"/>
-        </w:rPr>
-        <w:t xml:space="preserve"> </w:t>
-      </w:r>
-      <w:proofErr w:type="spellStart"/>
-      <w:r>
-        <w:rPr>
-          <w:rStyle w:val="ad"/>
-          <w:rFonts w:ascii="Courier New" w:hAnsi="Courier New" w:cs="Courier New"/>
-        </w:rPr>
-        <w:t>isFull</w:t>
-      </w:r>
-      <w:proofErr w:type="spellEnd"/>
-      <w:r>
-        <w:rPr>
-          <w:rStyle w:val="ad"/>
-          <w:rFonts w:ascii="Courier New" w:hAnsi="Courier New" w:cs="Courier New"/>
-        </w:rPr>
-        <w:t xml:space="preserve"> == true</w:t>
+        <w:t>isFull == true</w:t>
       </w:r>
       <w:r>
         <w:rPr>
@@ -5100,14 +5007,12 @@
         </w:rPr>
         <w:t>give your description about the function of the “</w:t>
       </w:r>
-      <w:proofErr w:type="spellStart"/>
       <w:r>
         <w:rPr>
           <w:rStyle w:val="ad"/>
         </w:rPr>
         <w:t>sameEnds</w:t>
       </w:r>
-      <w:proofErr w:type="spellEnd"/>
       <w:r>
         <w:rPr>
           <w:rStyle w:val="ad"/>
@@ -5284,46 +5189,30 @@
         </w:rPr>
         <w:t xml:space="preserve"> </w:t>
       </w:r>
-      <w:proofErr w:type="spellStart"/>
       <w:r>
         <w:rPr>
           <w:rStyle w:val="Code0"/>
         </w:rPr>
-        <w:t>i</w:t>
-      </w:r>
-      <w:proofErr w:type="spellEnd"/>
+        <w:t>i &lt; half</w:t>
+      </w:r>
+      <w:r>
+        <w:rPr>
+          <w:rStyle w:val="ad"/>
+          <w:rFonts w:asciiTheme="minorHAnsi" w:eastAsiaTheme="minorHAnsi" w:hAnsiTheme="minorHAnsi"/>
+        </w:rPr>
+        <w:t xml:space="preserve"> </w:t>
+      </w:r>
+      <w:r>
+        <w:rPr>
+          <w:rStyle w:val="ad"/>
+        </w:rPr>
+        <w:t xml:space="preserve">but not </w:t>
+      </w:r>
       <w:r>
         <w:rPr>
           <w:rStyle w:val="Code0"/>
         </w:rPr>
-        <w:t xml:space="preserve"> &lt; half</w:t>
-      </w:r>
-      <w:r>
-        <w:rPr>
-          <w:rStyle w:val="ad"/>
-          <w:rFonts w:asciiTheme="minorHAnsi" w:eastAsiaTheme="minorHAnsi" w:hAnsiTheme="minorHAnsi"/>
-        </w:rPr>
-        <w:t xml:space="preserve"> </w:t>
-      </w:r>
-      <w:r>
-        <w:rPr>
-          <w:rStyle w:val="ad"/>
-        </w:rPr>
-        <w:t xml:space="preserve">but not </w:t>
-      </w:r>
-      <w:proofErr w:type="spellStart"/>
-      <w:r>
-        <w:rPr>
-          <w:rStyle w:val="Code0"/>
-        </w:rPr>
-        <w:t>i</w:t>
-      </w:r>
-      <w:proofErr w:type="spellEnd"/>
-      <w:r>
-        <w:rPr>
-          <w:rStyle w:val="Code0"/>
-        </w:rPr>
-        <w:t xml:space="preserve"> &lt;= half</w:t>
+        <w:t>i &lt;= half</w:t>
       </w:r>
       <w:r>
         <w:rPr>
@@ -5988,6 +5877,95 @@
     <w:p>
       <w:pPr>
         <w:rPr>
+          <w:rStyle w:val="ad"/>
+        </w:rPr>
+      </w:pPr>
+      <w:r>
+        <w:rPr>
+          <w:rStyle w:val="ad"/>
+        </w:rPr>
+        <w:t>Note that the first question “</w:t>
+      </w:r>
+      <w:r>
+        <w:rPr>
+          <w:rStyle w:val="ad"/>
+        </w:rPr>
+        <w:t>What is the branch+condition coverage these test cases give combined?</w:t>
+      </w:r>
+      <w:r>
+        <w:rPr>
+          <w:rStyle w:val="ad"/>
+        </w:rPr>
+        <w:t xml:space="preserve">” is confusing. </w:t>
+      </w:r>
+      <w:r>
+        <w:rPr>
+          <w:rStyle w:val="ad"/>
+        </w:rPr>
+        <w:t>It should be “</w:t>
+      </w:r>
+      <w:r>
+        <w:rPr>
+          <w:rStyle w:val="ad"/>
+        </w:rPr>
+        <w:t>What is the branch+condition coverage</w:t>
+      </w:r>
+      <w:r>
+        <w:rPr>
+          <w:rStyle w:val="ad"/>
+        </w:rPr>
+        <w:t xml:space="preserve"> </w:t>
+      </w:r>
+      <w:r>
+        <w:rPr>
+          <w:rStyle w:val="ad"/>
+          <w:color w:val="FF0000"/>
+        </w:rPr>
+        <w:t>when</w:t>
+      </w:r>
+      <w:r>
+        <w:rPr>
+          <w:rStyle w:val="ad"/>
+        </w:rPr>
+        <w:t xml:space="preserve"> the test cases </w:t>
+      </w:r>
+      <w:r>
+        <w:rPr>
+          <w:rStyle w:val="ad"/>
+          <w:color w:val="FF0000"/>
+        </w:rPr>
+        <w:t>give</w:t>
+      </w:r>
+      <w:r>
+        <w:rPr>
+          <w:rStyle w:val="ad"/>
+          <w:color w:val="FF0000"/>
+        </w:rPr>
+        <w:t>n above</w:t>
+      </w:r>
+      <w:r>
+        <w:rPr>
+          <w:rStyle w:val="ad"/>
+          <w:color w:val="FF0000"/>
+        </w:rPr>
+        <w:t xml:space="preserve"> are</w:t>
+      </w:r>
+      <w:r>
+        <w:rPr>
+          <w:rStyle w:val="ad"/>
+        </w:rPr>
+        <w:t xml:space="preserve"> combined?</w:t>
+      </w:r>
+      <w:r>
+        <w:rPr>
+          <w:rStyle w:val="ad"/>
+        </w:rPr>
+        <w:t>”</w:t>
+      </w:r>
+    </w:p>
+    <w:p>
+      <w:pPr>
+        <w:rPr>
           <w:b/>
           <w:bCs/>
         </w:rPr>
@@ -6021,6 +5999,7 @@
         <w:rPr>
           <w:rFonts w:eastAsia="微软雅黑"/>
         </w:rPr>
+        <w:lastRenderedPageBreak/>
         <w:t>Task 0</w:t>
       </w:r>
       <w:r>
@@ -6121,7 +6100,6 @@
           <w:rFonts w:eastAsia="微软雅黑"/>
           <w:color w:val="FF0000"/>
         </w:rPr>
-        <w:lastRenderedPageBreak/>
         <w:t>*</w:t>
       </w:r>
       <w:r>
@@ -6252,7 +6230,6 @@
         </w:rPr>
         <w:t xml:space="preserve"> method of </w:t>
       </w:r>
-      <w:proofErr w:type="spellStart"/>
       <w:r>
         <w:rPr>
           <w:rFonts w:ascii="Consolas" w:hAnsi="Consolas"/>
@@ -6263,7 +6240,6 @@
         </w:rPr>
         <w:t>CountLetters</w:t>
       </w:r>
-      <w:proofErr w:type="spellEnd"/>
       <w:r>
         <w:rPr>
           <w:rStyle w:val="ad"/>
@@ -6273,28 +6249,12 @@
     </w:p>
     <w:p>
       <w:r>
-        <w:t>T1: str = "</w:t>
-      </w:r>
-      <w:proofErr w:type="spellStart"/>
-      <w:r>
-        <w:t>cats|dogs</w:t>
-      </w:r>
-      <w:proofErr w:type="spellEnd"/>
-      <w:r>
-        <w:t>"</w:t>
-      </w:r>
-    </w:p>
-    <w:p>
-      <w:r>
-        <w:t>T2: str = "</w:t>
-      </w:r>
-      <w:proofErr w:type="spellStart"/>
-      <w:r>
-        <w:t>cats|dog</w:t>
-      </w:r>
-      <w:proofErr w:type="spellEnd"/>
-      <w:r>
-        <w:t>"</w:t>
+        <w:t>T1: str = "cats|dogs"</w:t>
+      </w:r>
+    </w:p>
+    <w:p>
+      <w:r>
+        <w:t>T2: str = "cats|dog"</w:t>
       </w:r>
     </w:p>
     <w:p>
@@ -6365,7 +6325,6 @@
         </w:rPr>
         <w:t xml:space="preserve"> </w:t>
       </w:r>
-      <w:proofErr w:type="spellStart"/>
       <w:r>
         <w:rPr>
           <w:rFonts w:ascii="Consolas" w:hAnsi="Consolas"/>
@@ -6376,7 +6335,6 @@
         </w:rPr>
         <w:t>CountLetters</w:t>
       </w:r>
-      <w:proofErr w:type="spellEnd"/>
       <w:r>
         <w:rPr>
           <w:rFonts w:ascii="Consolas" w:hAnsi="Consolas"/>
@@ -6771,9 +6729,18 @@
           <w:sz w:val="20"/>
           <w:szCs w:val="20"/>
         </w:rPr>
-        <w:t xml:space="preserve"> </w:t>
-      </w:r>
-      <w:proofErr w:type="spellStart"/>
+        <w:t xml:space="preserve"> i = </w:t>
+      </w:r>
+      <w:r>
+        <w:rPr>
+          <w:rFonts w:ascii="Consolas" w:hAnsi="Consolas"/>
+          <w:color w:val="F5871F"/>
+          <w:spacing w:val="3"/>
+          <w:sz w:val="20"/>
+          <w:szCs w:val="20"/>
+        </w:rPr>
+        <w:t>0</w:t>
+      </w:r>
       <w:r>
         <w:rPr>
           <w:rFonts w:ascii="Consolas" w:hAnsi="Consolas"/>
@@ -6782,104 +6749,7 @@
           <w:sz w:val="20"/>
           <w:szCs w:val="20"/>
         </w:rPr>
-        <w:t>i</w:t>
-      </w:r>
-      <w:proofErr w:type="spellEnd"/>
-      <w:r>
-        <w:rPr>
-          <w:rFonts w:ascii="Consolas" w:hAnsi="Consolas"/>
-          <w:color w:val="333333"/>
-          <w:spacing w:val="3"/>
-          <w:sz w:val="20"/>
-          <w:szCs w:val="20"/>
-        </w:rPr>
-        <w:t xml:space="preserve"> = </w:t>
-      </w:r>
-      <w:r>
-        <w:rPr>
-          <w:rFonts w:ascii="Consolas" w:hAnsi="Consolas"/>
-          <w:color w:val="F5871F"/>
-          <w:spacing w:val="3"/>
-          <w:sz w:val="20"/>
-          <w:szCs w:val="20"/>
-        </w:rPr>
-        <w:t>0</w:t>
-      </w:r>
-      <w:r>
-        <w:rPr>
-          <w:rFonts w:ascii="Consolas" w:hAnsi="Consolas"/>
-          <w:color w:val="333333"/>
-          <w:spacing w:val="3"/>
-          <w:sz w:val="20"/>
-          <w:szCs w:val="20"/>
-        </w:rPr>
-        <w:t xml:space="preserve">; </w:t>
-      </w:r>
-      <w:proofErr w:type="spellStart"/>
-      <w:r>
-        <w:rPr>
-          <w:rFonts w:ascii="Consolas" w:hAnsi="Consolas"/>
-          <w:color w:val="333333"/>
-          <w:spacing w:val="3"/>
-          <w:sz w:val="20"/>
-          <w:szCs w:val="20"/>
-        </w:rPr>
-        <w:t>i</w:t>
-      </w:r>
-      <w:proofErr w:type="spellEnd"/>
-      <w:r>
-        <w:rPr>
-          <w:rFonts w:ascii="Consolas" w:hAnsi="Consolas"/>
-          <w:color w:val="333333"/>
-          <w:spacing w:val="3"/>
-          <w:sz w:val="20"/>
-          <w:szCs w:val="20"/>
-        </w:rPr>
-        <w:t xml:space="preserve"> &lt; </w:t>
-      </w:r>
-      <w:proofErr w:type="spellStart"/>
-      <w:r>
-        <w:rPr>
-          <w:rFonts w:ascii="Consolas" w:hAnsi="Consolas"/>
-          <w:color w:val="333333"/>
-          <w:spacing w:val="3"/>
-          <w:sz w:val="20"/>
-          <w:szCs w:val="20"/>
-        </w:rPr>
-        <w:t>str.length</w:t>
-      </w:r>
-      <w:proofErr w:type="spellEnd"/>
-      <w:r>
-        <w:rPr>
-          <w:rFonts w:ascii="Consolas" w:hAnsi="Consolas"/>
-          <w:color w:val="333333"/>
-          <w:spacing w:val="3"/>
-          <w:sz w:val="20"/>
-          <w:szCs w:val="20"/>
-        </w:rPr>
-        <w:t xml:space="preserve">(); </w:t>
-      </w:r>
-      <w:proofErr w:type="spellStart"/>
-      <w:r>
-        <w:rPr>
-          <w:rFonts w:ascii="Consolas" w:hAnsi="Consolas"/>
-          <w:color w:val="333333"/>
-          <w:spacing w:val="3"/>
-          <w:sz w:val="20"/>
-          <w:szCs w:val="20"/>
-        </w:rPr>
-        <w:t>i</w:t>
-      </w:r>
-      <w:proofErr w:type="spellEnd"/>
-      <w:r>
-        <w:rPr>
-          <w:rFonts w:ascii="Consolas" w:hAnsi="Consolas"/>
-          <w:color w:val="333333"/>
-          <w:spacing w:val="3"/>
-          <w:sz w:val="20"/>
-          <w:szCs w:val="20"/>
-        </w:rPr>
-        <w:t>++) {</w:t>
+        <w:t>; i &lt; str.length(); i++) {</w:t>
       </w:r>
     </w:p>
     <w:p>
@@ -6948,73 +6818,7 @@
           <w:sz w:val="20"/>
           <w:szCs w:val="20"/>
         </w:rPr>
-        <w:t xml:space="preserve"> (!</w:t>
-      </w:r>
-      <w:proofErr w:type="spellStart"/>
-      <w:r>
-        <w:rPr>
-          <w:rFonts w:ascii="Consolas" w:hAnsi="Consolas"/>
-          <w:color w:val="333333"/>
-          <w:spacing w:val="3"/>
-          <w:sz w:val="20"/>
-          <w:szCs w:val="20"/>
-        </w:rPr>
-        <w:t>Character.isLetter</w:t>
-      </w:r>
-      <w:proofErr w:type="spellEnd"/>
-      <w:r>
-        <w:rPr>
-          <w:rFonts w:ascii="Consolas" w:hAnsi="Consolas"/>
-          <w:color w:val="333333"/>
-          <w:spacing w:val="3"/>
-          <w:sz w:val="20"/>
-          <w:szCs w:val="20"/>
-        </w:rPr>
-        <w:t>(</w:t>
-      </w:r>
-      <w:proofErr w:type="spellStart"/>
-      <w:r>
-        <w:rPr>
-          <w:rFonts w:ascii="Consolas" w:hAnsi="Consolas"/>
-          <w:color w:val="333333"/>
-          <w:spacing w:val="3"/>
-          <w:sz w:val="20"/>
-          <w:szCs w:val="20"/>
-        </w:rPr>
-        <w:t>str.charAt</w:t>
-      </w:r>
-      <w:proofErr w:type="spellEnd"/>
-      <w:r>
-        <w:rPr>
-          <w:rFonts w:ascii="Consolas" w:hAnsi="Consolas"/>
-          <w:color w:val="333333"/>
-          <w:spacing w:val="3"/>
-          <w:sz w:val="20"/>
-          <w:szCs w:val="20"/>
-        </w:rPr>
-        <w:t>(</w:t>
-      </w:r>
-      <w:proofErr w:type="spellStart"/>
-      <w:r>
-        <w:rPr>
-          <w:rFonts w:ascii="Consolas" w:hAnsi="Consolas"/>
-          <w:color w:val="333333"/>
-          <w:spacing w:val="3"/>
-          <w:sz w:val="20"/>
-          <w:szCs w:val="20"/>
-        </w:rPr>
-        <w:t>i</w:t>
-      </w:r>
-      <w:proofErr w:type="spellEnd"/>
-      <w:r>
-        <w:rPr>
-          <w:rFonts w:ascii="Consolas" w:hAnsi="Consolas"/>
-          <w:color w:val="333333"/>
-          <w:spacing w:val="3"/>
-          <w:sz w:val="20"/>
-          <w:szCs w:val="20"/>
-        </w:rPr>
-        <w:t>))</w:t>
+        <w:t xml:space="preserve"> (!Character.isLetter(str.charAt(i))</w:t>
       </w:r>
     </w:p>
     <w:p>
@@ -7250,51 +7054,7 @@
           <w:sz w:val="20"/>
           <w:szCs w:val="20"/>
         </w:rPr>
-        <w:t xml:space="preserve">.    last = </w:t>
-      </w:r>
-      <w:proofErr w:type="spellStart"/>
-      <w:r>
-        <w:rPr>
-          <w:rFonts w:ascii="Consolas" w:hAnsi="Consolas"/>
-          <w:color w:val="333333"/>
-          <w:spacing w:val="3"/>
-          <w:sz w:val="20"/>
-          <w:szCs w:val="20"/>
-        </w:rPr>
-        <w:t>str.charAt</w:t>
-      </w:r>
-      <w:proofErr w:type="spellEnd"/>
-      <w:r>
-        <w:rPr>
-          <w:rFonts w:ascii="Consolas" w:hAnsi="Consolas"/>
-          <w:color w:val="333333"/>
-          <w:spacing w:val="3"/>
-          <w:sz w:val="20"/>
-          <w:szCs w:val="20"/>
-        </w:rPr>
-        <w:t>(</w:t>
-      </w:r>
-      <w:proofErr w:type="spellStart"/>
-      <w:r>
-        <w:rPr>
-          <w:rFonts w:ascii="Consolas" w:hAnsi="Consolas"/>
-          <w:color w:val="333333"/>
-          <w:spacing w:val="3"/>
-          <w:sz w:val="20"/>
-          <w:szCs w:val="20"/>
-        </w:rPr>
-        <w:t>i</w:t>
-      </w:r>
-      <w:proofErr w:type="spellEnd"/>
-      <w:r>
-        <w:rPr>
-          <w:rFonts w:ascii="Consolas" w:hAnsi="Consolas"/>
-          <w:color w:val="333333"/>
-          <w:spacing w:val="3"/>
-          <w:sz w:val="20"/>
-          <w:szCs w:val="20"/>
-        </w:rPr>
-        <w:t>);</w:t>
+        <w:t>.    last = str.charAt(i);</w:t>
       </w:r>
     </w:p>
     <w:p>
@@ -7801,6 +7561,7 @@
         <w:rPr>
           <w:rFonts w:hint="eastAsia"/>
         </w:rPr>
+        <w:lastRenderedPageBreak/>
         <w:t>L</w:t>
       </w:r>
       <w:r>
@@ -7942,14 +7703,7 @@
         <w:rPr>
           <w:rStyle w:val="ad"/>
         </w:rPr>
-        <w:t xml:space="preserve">conditions in the decisions and the </w:t>
-      </w:r>
-      <w:r>
-        <w:rPr>
-          <w:rStyle w:val="ad"/>
-        </w:rPr>
-        <w:lastRenderedPageBreak/>
-        <w:t xml:space="preserve">path? Please use the control flow graph (CFG) of the following program to illustrate your idea. Note that you should draw CFGs in two granularities: the </w:t>
+        <w:t xml:space="preserve">conditions in the decisions and the path? Please use the control flow graph (CFG) of the following program to illustrate your idea. Note that you should draw CFGs in two granularities: the </w:t>
       </w:r>
       <w:r>
         <w:rPr>
@@ -8324,33 +8078,7 @@
           <w:szCs w:val="20"/>
           <w:bdr w:val="none" w:sz="0" w:space="0" w:color="auto" w:frame="1"/>
         </w:rPr>
-        <w:t xml:space="preserve">    </w:t>
-      </w:r>
-      <w:proofErr w:type="spellStart"/>
-      <w:r>
-        <w:rPr>
-          <w:rFonts w:ascii="Consolas" w:hAnsi="Consolas" w:cs="宋体"/>
-          <w:color w:val="333333"/>
-          <w:spacing w:val="3"/>
-          <w:kern w:val="0"/>
-          <w:sz w:val="20"/>
-          <w:szCs w:val="20"/>
-          <w:bdr w:val="none" w:sz="0" w:space="0" w:color="auto" w:frame="1"/>
-        </w:rPr>
-        <w:t>System.out.println</w:t>
-      </w:r>
-      <w:proofErr w:type="spellEnd"/>
-      <w:r>
-        <w:rPr>
-          <w:rFonts w:ascii="Consolas" w:hAnsi="Consolas" w:cs="宋体"/>
-          <w:color w:val="333333"/>
-          <w:spacing w:val="3"/>
-          <w:kern w:val="0"/>
-          <w:sz w:val="20"/>
-          <w:szCs w:val="20"/>
-          <w:bdr w:val="none" w:sz="0" w:space="0" w:color="auto" w:frame="1"/>
-        </w:rPr>
-        <w:t>(</w:t>
+        <w:t xml:space="preserve">    System.out.println(</w:t>
       </w:r>
       <w:r>
         <w:rPr>
@@ -8496,33 +8224,7 @@
           <w:szCs w:val="20"/>
           <w:bdr w:val="none" w:sz="0" w:space="0" w:color="auto" w:frame="1"/>
         </w:rPr>
-        <w:t xml:space="preserve">    </w:t>
-      </w:r>
-      <w:proofErr w:type="spellStart"/>
-      <w:r>
-        <w:rPr>
-          <w:rFonts w:ascii="Consolas" w:hAnsi="Consolas" w:cs="宋体"/>
-          <w:color w:val="333333"/>
-          <w:spacing w:val="3"/>
-          <w:kern w:val="0"/>
-          <w:sz w:val="20"/>
-          <w:szCs w:val="20"/>
-          <w:bdr w:val="none" w:sz="0" w:space="0" w:color="auto" w:frame="1"/>
-        </w:rPr>
-        <w:t>System.out.println</w:t>
-      </w:r>
-      <w:proofErr w:type="spellEnd"/>
-      <w:r>
-        <w:rPr>
-          <w:rFonts w:ascii="Consolas" w:hAnsi="Consolas" w:cs="宋体"/>
-          <w:color w:val="333333"/>
-          <w:spacing w:val="3"/>
-          <w:kern w:val="0"/>
-          <w:sz w:val="20"/>
-          <w:szCs w:val="20"/>
-          <w:bdr w:val="none" w:sz="0" w:space="0" w:color="auto" w:frame="1"/>
-        </w:rPr>
-        <w:t>(</w:t>
+        <w:t xml:space="preserve">    System.out.println(</w:t>
       </w:r>
       <w:r>
         <w:rPr>
@@ -9502,7 +9204,6 @@
           <w:b/>
           <w:bCs/>
         </w:rPr>
-        <w:lastRenderedPageBreak/>
         <w:t>Y</w:t>
       </w:r>
       <w:r>
@@ -9537,6 +9238,9 @@
       <w:r>
         <w:t>-Based Testing</w:t>
       </w:r>
+      <w:r>
+        <w:t>: Decision Table</w:t>
+      </w:r>
     </w:p>
     <w:p>
       <w:r>
@@ -9548,7 +9252,7 @@
       <w:r>
         <w:t xml:space="preserve">ote: all of the following exercises can be found </w:t>
       </w:r>
-      <w:hyperlink r:id="rId23" w:anchor="exercises" w:history="1">
+      <w:hyperlink r:id="rId23" w:history="1">
         <w:r>
           <w:rPr>
             <w:rStyle w:val="a3"/>
@@ -9557,112 +9261,21 @@
         </w:r>
       </w:hyperlink>
       <w:r>
-        <w:t xml:space="preserve">. You just need to report your answer in the corresponding subsection. </w:t>
-      </w:r>
-      <w:r>
-        <w:rPr>
-          <w:rStyle w:val="ad"/>
-        </w:rPr>
-        <w:t>Please notice the exercise numbers are 0</w:t>
-      </w:r>
-      <w:r>
-        <w:rPr>
-          <w:rStyle w:val="ad"/>
-        </w:rPr>
-        <w:t>8</w:t>
-      </w:r>
-      <w:r>
-        <w:rPr>
-          <w:rStyle w:val="ad"/>
-        </w:rPr>
-        <w:t>, and 0</w:t>
-      </w:r>
-      <w:r>
-        <w:rPr>
-          <w:rStyle w:val="ad"/>
-        </w:rPr>
-        <w:t>9</w:t>
-      </w:r>
-      <w:r>
-        <w:rPr>
-          <w:rStyle w:val="ad"/>
-        </w:rPr>
-        <w:t>.</w:t>
-      </w:r>
-    </w:p>
-    <w:p>
-      <w:pPr>
-        <w:pStyle w:val="2"/>
-        <w:spacing w:before="93" w:after="93"/>
-        <w:rPr>
-          <w:rFonts w:eastAsia="微软雅黑"/>
-        </w:rPr>
-      </w:pPr>
-      <w:r>
-        <w:rPr>
-          <w:rFonts w:eastAsia="微软雅黑" w:hint="eastAsia"/>
-        </w:rPr>
-        <w:t>Exercise</w:t>
-      </w:r>
-      <w:r>
-        <w:rPr>
-          <w:rFonts w:eastAsia="微软雅黑"/>
-        </w:rPr>
-        <w:t xml:space="preserve"> 08</w:t>
-      </w:r>
-    </w:p>
-    <w:p/>
-    <w:p>
-      <w:pPr>
-        <w:pStyle w:val="2"/>
-        <w:spacing w:before="93" w:after="93"/>
-        <w:rPr>
-          <w:rFonts w:eastAsia="微软雅黑"/>
-        </w:rPr>
-      </w:pPr>
-      <w:r>
-        <w:rPr>
-          <w:rFonts w:eastAsia="微软雅黑" w:hint="eastAsia"/>
-        </w:rPr>
-        <w:t>Exercise</w:t>
-      </w:r>
-      <w:r>
-        <w:rPr>
-          <w:rFonts w:eastAsia="微软雅黑"/>
-        </w:rPr>
-        <w:t xml:space="preserve"> 09</w:t>
-      </w:r>
-    </w:p>
-    <w:p/>
-    <w:p>
-      <w:pPr>
-        <w:pStyle w:val="1"/>
-        <w:spacing w:before="156" w:after="156"/>
-      </w:pPr>
-      <w:r>
-        <w:rPr>
-          <w:rFonts w:hint="eastAsia"/>
-        </w:rPr>
-        <w:t>L</w:t>
-      </w:r>
-      <w:r>
-        <w:t>ab08:</w:t>
-      </w:r>
-      <w:r>
-        <w:t xml:space="preserve"> Design by Contracts</w:t>
-      </w:r>
-    </w:p>
-    <w:p>
-      <w:r>
-        <w:rPr>
-          <w:rFonts w:hint="eastAsia"/>
-        </w:rPr>
-        <w:t>N</w:t>
-      </w:r>
-      <w:r>
-        <w:t xml:space="preserve">ote: all of the following exercises can be found </w:t>
-      </w:r>
-      <w:hyperlink r:id="rId24" w:anchor="exercises" w:history="1">
+        <w:t xml:space="preserve">. </w:t>
+      </w:r>
+      <w:r>
+        <w:t xml:space="preserve">The </w:t>
+      </w:r>
+      <w:r>
+        <w:rPr>
+          <w:rFonts w:hint="eastAsia"/>
+        </w:rPr>
+        <w:t>reference</w:t>
+      </w:r>
+      <w:r>
+        <w:t xml:space="preserve"> answers can be found </w:t>
+      </w:r>
+      <w:hyperlink r:id="rId24" w:anchor="model-based-testing" w:history="1">
         <w:r>
           <w:rPr>
             <w:rStyle w:val="a3"/>
@@ -9671,37 +9284,150 @@
         </w:r>
       </w:hyperlink>
       <w:r>
-        <w:t xml:space="preserve">. You just need to report your answer in the corresponding subsection. </w:t>
-      </w:r>
-      <w:r>
-        <w:rPr>
-          <w:rStyle w:val="ad"/>
-        </w:rPr>
-        <w:t>Please notice the exercise numbers are 0</w:t>
-      </w:r>
-      <w:r>
-        <w:rPr>
-          <w:rStyle w:val="ad"/>
-        </w:rPr>
-        <w:t>1</w:t>
-      </w:r>
-      <w:r>
-        <w:rPr>
-          <w:rStyle w:val="ad"/>
-        </w:rPr>
-        <w:t>, and 0</w:t>
-      </w:r>
-      <w:r>
-        <w:rPr>
-          <w:rStyle w:val="ad"/>
-        </w:rPr>
-        <w:t>3</w:t>
-      </w:r>
-      <w:r>
-        <w:rPr>
-          <w:rStyle w:val="ad"/>
-        </w:rPr>
+        <w:t xml:space="preserve">. </w:t>
+      </w:r>
+      <w:r>
+        <w:t>Please</w:t>
+      </w:r>
+      <w:r>
+        <w:t xml:space="preserve"> first</w:t>
+      </w:r>
+      <w:r>
+        <w:t xml:space="preserve"> report your</w:t>
+      </w:r>
+      <w:r>
+        <w:t xml:space="preserve"> </w:t>
+      </w:r>
+      <w:r>
+        <w:rPr>
+          <w:rStyle w:val="ad"/>
+        </w:rPr>
+        <w:t>own</w:t>
+      </w:r>
+      <w:r>
+        <w:rPr>
+          <w:rStyle w:val="ad"/>
+        </w:rPr>
+        <w:t xml:space="preserve"> answer</w:t>
+      </w:r>
+      <w:r>
+        <w:rPr>
+          <w:rStyle w:val="ad"/>
+        </w:rPr>
+        <w:t>s</w:t>
+      </w:r>
+      <w:r>
+        <w:t xml:space="preserve"> in the corresponding subsection</w:t>
+      </w:r>
+      <w:r>
+        <w:t>s</w:t>
+      </w:r>
+      <w:r>
+        <w:t xml:space="preserve"> and then </w:t>
+      </w:r>
+      <w:r>
+        <w:rPr>
+          <w:rStyle w:val="ad"/>
+        </w:rPr>
+        <w:t>check with</w:t>
+      </w:r>
+      <w:r>
+        <w:t xml:space="preserve"> the </w:t>
+      </w:r>
+      <w:r>
+        <w:rPr>
+          <w:i/>
+          <w:iCs/>
+        </w:rPr>
+        <w:t>reference answers</w:t>
+      </w:r>
+      <w:r>
         <w:t>.</w:t>
+      </w:r>
+      <w:r>
+        <w:t xml:space="preserve"> </w:t>
+      </w:r>
+      <w:r>
+        <w:rPr>
+          <w:i/>
+          <w:iCs/>
+        </w:rPr>
+        <w:t>Also, a</w:t>
+      </w:r>
+      <w:r>
+        <w:rPr>
+          <w:rFonts w:hint="eastAsia"/>
+          <w:i/>
+          <w:iCs/>
+        </w:rPr>
+        <w:t>nalyze</w:t>
+      </w:r>
+      <w:r>
+        <w:rPr>
+          <w:i/>
+          <w:iCs/>
+        </w:rPr>
+        <w:t xml:space="preserve"> the differences between your own answers and the reference answers and point out how you learn from these differences.</w:t>
+      </w:r>
+    </w:p>
+    <w:p>
+      <w:r>
+        <w:rPr>
+          <w:rStyle w:val="ad"/>
+          <w:rFonts w:hint="eastAsia"/>
+        </w:rPr>
+        <w:t>N</w:t>
+      </w:r>
+      <w:r>
+        <w:rPr>
+          <w:rStyle w:val="ad"/>
+        </w:rPr>
+        <w:t>ote that the tasks prefixed with</w:t>
+      </w:r>
+      <w:r>
+        <w:t xml:space="preserve"> </w:t>
+      </w:r>
+      <w:r>
+        <w:rPr>
+          <w:rFonts w:eastAsia="微软雅黑"/>
+          <w:color w:val="FF0000"/>
+        </w:rPr>
+        <w:t>*</w:t>
+      </w:r>
+      <w:r>
+        <w:t xml:space="preserve"> (e.g., </w:t>
+      </w:r>
+      <w:r>
+        <w:rPr>
+          <w:rFonts w:eastAsia="微软雅黑"/>
+          <w:color w:val="FF0000"/>
+        </w:rPr>
+        <w:t>*</w:t>
+      </w:r>
+      <w:r>
+        <w:rPr>
+          <w:rFonts w:eastAsia="微软雅黑"/>
+          <w:color w:val="FF0000"/>
+        </w:rPr>
+        <w:t xml:space="preserve"> </w:t>
+      </w:r>
+      <w:r>
+        <w:t xml:space="preserve">Task 04) </w:t>
+      </w:r>
+      <w:r>
+        <w:rPr>
+          <w:rStyle w:val="ad"/>
+        </w:rPr>
+        <w:t>are</w:t>
+      </w:r>
+      <w:r>
+        <w:t xml:space="preserve"> </w:t>
+      </w:r>
+      <w:r>
+        <w:rPr>
+          <w:rStyle w:val="ad"/>
+        </w:rPr>
+        <w:t>Optional Tasks.</w:t>
       </w:r>
     </w:p>
     <w:p>
@@ -9714,6 +9440,69 @@
       </w:pPr>
       <w:r>
         <w:rPr>
+          <w:rFonts w:eastAsia="微软雅黑"/>
+        </w:rPr>
+        <w:t>Task 0</w:t>
+      </w:r>
+      <w:r>
+        <w:fldChar w:fldCharType="begin"/>
+      </w:r>
+      <w:r>
+        <w:instrText xml:space="preserve"> </w:instrText>
+      </w:r>
+      <w:r>
+        <w:rPr>
+          <w:rFonts w:hint="eastAsia"/>
+        </w:rPr>
+        <w:instrText>SEQ t</w:instrText>
+      </w:r>
+      <w:r>
+        <w:instrText>ask</w:instrText>
+      </w:r>
+      <w:r>
+        <w:rPr>
+          <w:rFonts w:hint="eastAsia"/>
+        </w:rPr>
+        <w:instrText xml:space="preserve"> \* ARABIC</w:instrText>
+      </w:r>
+      <w:r>
+        <w:instrText xml:space="preserve"> \</w:instrText>
+      </w:r>
+      <w:r>
+        <w:rPr>
+          <w:rFonts w:asciiTheme="minorEastAsia" w:eastAsiaTheme="minorEastAsia" w:hAnsiTheme="minorEastAsia" w:hint="eastAsia"/>
+        </w:rPr>
+        <w:instrText>s</w:instrText>
+      </w:r>
+      <w:r>
+        <w:instrText>1</w:instrText>
+      </w:r>
+      <w:r>
+        <w:fldChar w:fldCharType="separate"/>
+      </w:r>
+      <w:r>
+        <w:rPr>
+          <w:noProof/>
+        </w:rPr>
+        <w:t>1</w:t>
+      </w:r>
+      <w:r>
+        <w:fldChar w:fldCharType="end"/>
+      </w:r>
+      <w:r>
+        <w:rPr>
+          <w:rFonts w:eastAsia="宋体" w:hint="eastAsia"/>
+        </w:rPr>
+        <w:t>:</w:t>
+      </w:r>
+      <w:r>
+        <w:rPr>
+          <w:rFonts w:eastAsia="宋体"/>
+        </w:rPr>
+        <w:t xml:space="preserve"> </w:t>
+      </w:r>
+      <w:r>
+        <w:rPr>
           <w:rFonts w:eastAsia="微软雅黑" w:hint="eastAsia"/>
         </w:rPr>
         <w:t>Exercise</w:t>
@@ -9722,16 +9511,385 @@
         <w:rPr>
           <w:rFonts w:eastAsia="微软雅黑"/>
         </w:rPr>
-        <w:t xml:space="preserve"> 0</w:t>
-      </w:r>
-      <w:r>
-        <w:rPr>
-          <w:rFonts w:eastAsia="微软雅黑"/>
-        </w:rPr>
-        <w:t>1</w:t>
+        <w:t xml:space="preserve"> 08</w:t>
+      </w:r>
+    </w:p>
+    <w:p>
+      <w:pPr>
+        <w:pStyle w:val="3"/>
+        <w:spacing w:before="93" w:after="93"/>
+        <w:rPr>
+          <w:rStyle w:val="ad"/>
+        </w:rPr>
+      </w:pPr>
+      <w:r>
+        <w:rPr>
+          <w:rStyle w:val="ad"/>
+          <w:rFonts w:hint="eastAsia"/>
+        </w:rPr>
+        <w:t>Y</w:t>
+      </w:r>
+      <w:r>
+        <w:rPr>
+          <w:rStyle w:val="ad"/>
+        </w:rPr>
+        <w:t>our</w:t>
+      </w:r>
+      <w:r>
+        <w:rPr>
+          <w:rStyle w:val="ad"/>
+        </w:rPr>
+        <w:t xml:space="preserve"> Own</w:t>
+      </w:r>
+      <w:r>
+        <w:rPr>
+          <w:rStyle w:val="ad"/>
+        </w:rPr>
+        <w:t xml:space="preserve"> </w:t>
+      </w:r>
+      <w:r>
+        <w:rPr>
+          <w:rStyle w:val="ad"/>
+        </w:rPr>
+        <w:t>Answer</w:t>
       </w:r>
     </w:p>
     <w:p/>
+    <w:p>
+      <w:pPr>
+        <w:pStyle w:val="3"/>
+        <w:spacing w:before="93" w:after="93"/>
+        <w:rPr>
+          <w:rStyle w:val="ad"/>
+        </w:rPr>
+      </w:pPr>
+      <w:r>
+        <w:rPr>
+          <w:rStyle w:val="ad"/>
+        </w:rPr>
+        <w:t>The differences between</w:t>
+      </w:r>
+      <w:r>
+        <w:rPr>
+          <w:rStyle w:val="ad"/>
+        </w:rPr>
+        <w:t xml:space="preserve"> </w:t>
+      </w:r>
+      <w:r>
+        <w:rPr>
+          <w:rStyle w:val="ad"/>
+          <w:rFonts w:hint="eastAsia"/>
+        </w:rPr>
+        <w:t>your</w:t>
+      </w:r>
+      <w:r>
+        <w:rPr>
+          <w:rStyle w:val="ad"/>
+        </w:rPr>
+        <w:t xml:space="preserve"> </w:t>
+      </w:r>
+      <w:r>
+        <w:rPr>
+          <w:rStyle w:val="ad"/>
+        </w:rPr>
+        <w:t>Own Answer</w:t>
+      </w:r>
+      <w:r>
+        <w:rPr>
+          <w:rStyle w:val="ad"/>
+        </w:rPr>
+        <w:t xml:space="preserve"> and the Reference Answer</w:t>
+      </w:r>
+    </w:p>
+    <w:p>
+      <w:pPr>
+        <w:rPr>
+          <w:b/>
+          <w:bCs/>
+        </w:rPr>
+      </w:pPr>
+    </w:p>
+    <w:p>
+      <w:pPr>
+        <w:pStyle w:val="3"/>
+        <w:spacing w:before="93" w:after="93"/>
+        <w:rPr>
+          <w:rStyle w:val="ad"/>
+        </w:rPr>
+      </w:pPr>
+      <w:r>
+        <w:rPr>
+          <w:rStyle w:val="ad"/>
+          <w:rFonts w:hint="eastAsia"/>
+        </w:rPr>
+        <w:t>W</w:t>
+      </w:r>
+      <w:r>
+        <w:rPr>
+          <w:rStyle w:val="ad"/>
+        </w:rPr>
+        <w:t>hat do you learn from these differences?</w:t>
+      </w:r>
+    </w:p>
+    <w:p>
+      <w:pPr>
+        <w:rPr>
+          <w:rFonts w:hint="eastAsia"/>
+        </w:rPr>
+      </w:pPr>
+    </w:p>
+    <w:p>
+      <w:pPr>
+        <w:pStyle w:val="3"/>
+        <w:spacing w:before="93" w:after="93"/>
+        <w:rPr>
+          <w:rStyle w:val="ad"/>
+        </w:rPr>
+      </w:pPr>
+      <w:r>
+        <w:rPr>
+          <w:rStyle w:val="ad"/>
+          <w:rFonts w:hint="eastAsia"/>
+          <w:b/>
+          <w:color w:val="FF0000"/>
+        </w:rPr>
+        <w:t>*</w:t>
+      </w:r>
+      <w:r>
+        <w:rPr>
+          <w:rStyle w:val="ad"/>
+        </w:rPr>
+        <w:t>T</w:t>
+      </w:r>
+      <w:r>
+        <w:rPr>
+          <w:rStyle w:val="ad"/>
+        </w:rPr>
+        <w:t xml:space="preserve">ry to </w:t>
+      </w:r>
+      <w:r>
+        <w:rPr>
+          <w:rStyle w:val="ad"/>
+        </w:rPr>
+        <w:t>answer</w:t>
+      </w:r>
+      <w:r>
+        <w:rPr>
+          <w:rStyle w:val="ad"/>
+        </w:rPr>
+        <w:t xml:space="preserve"> the </w:t>
+      </w:r>
+      <w:r>
+        <w:rPr>
+          <w:rStyle w:val="ad"/>
+        </w:rPr>
+        <w:t>following question</w:t>
+      </w:r>
+    </w:p>
+    <w:p>
+      <w:pPr>
+        <w:rPr>
+          <w:rStyle w:val="ad"/>
+        </w:rPr>
+      </w:pPr>
+      <w:r>
+        <w:rPr>
+          <w:rStyle w:val="ad"/>
+          <w:color w:val="00B050"/>
+        </w:rPr>
+        <w:t>Mathematically speaking</w:t>
+      </w:r>
+      <w:r>
+        <w:rPr>
+          <w:rStyle w:val="ad"/>
+        </w:rPr>
+        <w:t xml:space="preserve">, </w:t>
+      </w:r>
+      <w:r>
+        <w:rPr>
+          <w:rStyle w:val="ad"/>
+          <w:color w:val="00B050"/>
+        </w:rPr>
+        <w:t>N+1</w:t>
+      </w:r>
+      <w:r>
+        <w:rPr>
+          <w:rStyle w:val="ad"/>
+        </w:rPr>
+        <w:t xml:space="preserve"> is the minimum number of tests required for MC/DC coverage and </w:t>
+      </w:r>
+      <w:r>
+        <w:rPr>
+          <w:rStyle w:val="ad"/>
+          <w:color w:val="00B050"/>
+        </w:rPr>
+        <w:t>2</w:t>
+      </w:r>
+      <w:r>
+        <w:rPr>
+          <w:rStyle w:val="ad"/>
+          <w:rFonts w:ascii="MS Gothic" w:eastAsia="MS Gothic" w:hAnsi="MS Gothic" w:cs="MS Gothic" w:hint="eastAsia"/>
+          <w:color w:val="00B050"/>
+        </w:rPr>
+        <w:t>∗</w:t>
+      </w:r>
+      <w:r>
+        <w:rPr>
+          <w:rStyle w:val="ad"/>
+          <w:color w:val="00B050"/>
+        </w:rPr>
+        <w:t>N</w:t>
+      </w:r>
+      <w:r>
+        <w:rPr>
+          <w:rStyle w:val="ad"/>
+        </w:rPr>
+        <w:t xml:space="preserve"> the theoretical upper bound. </w:t>
+      </w:r>
+      <w:r>
+        <w:rPr>
+          <w:rStyle w:val="ad"/>
+        </w:rPr>
+        <w:t>How many</w:t>
+      </w:r>
+      <w:r>
+        <w:rPr>
+          <w:rStyle w:val="ad"/>
+        </w:rPr>
+        <w:t xml:space="preserve"> tests</w:t>
+      </w:r>
+      <w:r>
+        <w:rPr>
+          <w:rStyle w:val="ad"/>
+        </w:rPr>
+        <w:t xml:space="preserve"> do we need</w:t>
+      </w:r>
+      <w:r>
+        <w:rPr>
+          <w:rStyle w:val="ad"/>
+        </w:rPr>
+        <w:t xml:space="preserve"> in Exercise 08</w:t>
+      </w:r>
+      <w:r>
+        <w:rPr>
+          <w:rStyle w:val="ad"/>
+        </w:rPr>
+        <w:t xml:space="preserve"> to achieve 100% MC/DC?</w:t>
+      </w:r>
+      <w:r>
+        <w:rPr>
+          <w:rStyle w:val="ad"/>
+        </w:rPr>
+        <w:t xml:space="preserve"> </w:t>
+      </w:r>
+      <w:r>
+        <w:rPr>
+          <w:rStyle w:val="ad"/>
+        </w:rPr>
+        <w:t xml:space="preserve">Please illustrate your answer by considering the </w:t>
+      </w:r>
+      <w:r>
+        <w:rPr>
+          <w:rStyle w:val="ad"/>
+        </w:rPr>
+        <w:t xml:space="preserve">following </w:t>
+      </w:r>
+      <w:r>
+        <w:rPr>
+          <w:rStyle w:val="ad"/>
+          <w:color w:val="00B050"/>
+        </w:rPr>
+        <w:t xml:space="preserve">three </w:t>
+      </w:r>
+      <w:r>
+        <w:rPr>
+          <w:rStyle w:val="ad"/>
+        </w:rPr>
+        <w:t>requirements of MC/DC:</w:t>
+      </w:r>
+    </w:p>
+    <w:p>
+      <w:pPr>
+        <w:numPr>
+          <w:ilvl w:val="0"/>
+          <w:numId w:val="23"/>
+        </w:numPr>
+        <w:rPr>
+          <w:rStyle w:val="ad"/>
+        </w:rPr>
+      </w:pPr>
+      <w:r>
+        <w:rPr>
+          <w:rStyle w:val="ad"/>
+        </w:rPr>
+        <w:t>Each condition is at least once true and once false in the test suite;</w:t>
+      </w:r>
+    </w:p>
+    <w:p>
+      <w:pPr>
+        <w:numPr>
+          <w:ilvl w:val="0"/>
+          <w:numId w:val="23"/>
+        </w:numPr>
+        <w:rPr>
+          <w:rStyle w:val="ad"/>
+        </w:rPr>
+      </w:pPr>
+      <w:r>
+        <w:rPr>
+          <w:rStyle w:val="ad"/>
+        </w:rPr>
+        <w:t>Each unique action should be tested at least once;</w:t>
+      </w:r>
+    </w:p>
+    <w:p>
+      <w:pPr>
+        <w:numPr>
+          <w:ilvl w:val="0"/>
+          <w:numId w:val="23"/>
+        </w:numPr>
+        <w:rPr>
+          <w:rStyle w:val="ad"/>
+        </w:rPr>
+      </w:pPr>
+      <w:r>
+        <w:rPr>
+          <w:rStyle w:val="ad"/>
+        </w:rPr>
+        <w:t>Each condition should individually determine the action or outcome.</w:t>
+      </w:r>
+    </w:p>
+    <w:p>
+      <w:pPr>
+        <w:rPr>
+          <w:b/>
+          <w:bCs/>
+        </w:rPr>
+      </w:pPr>
+      <w:r>
+        <w:rPr>
+          <w:rFonts w:hint="eastAsia"/>
+          <w:b/>
+          <w:bCs/>
+        </w:rPr>
+        <w:t>Y</w:t>
+      </w:r>
+      <w:r>
+        <w:rPr>
+          <w:b/>
+          <w:bCs/>
+        </w:rPr>
+        <w:t>our Response:</w:t>
+      </w:r>
+    </w:p>
+    <w:p>
+      <w:pPr>
+        <w:rPr>
+          <w:b/>
+          <w:bCs/>
+        </w:rPr>
+      </w:pPr>
+    </w:p>
     <w:p>
       <w:pPr>
         <w:pStyle w:val="2"/>
@@ -9742,6 +9900,76 @@
       </w:pPr>
       <w:r>
         <w:rPr>
+          <w:rFonts w:eastAsia="微软雅黑"/>
+          <w:color w:val="FF0000"/>
+        </w:rPr>
+        <w:t>*</w:t>
+      </w:r>
+      <w:r>
+        <w:rPr>
+          <w:rFonts w:eastAsia="微软雅黑"/>
+        </w:rPr>
+        <w:t>Task 0</w:t>
+      </w:r>
+      <w:r>
+        <w:fldChar w:fldCharType="begin"/>
+      </w:r>
+      <w:r>
+        <w:instrText xml:space="preserve"> </w:instrText>
+      </w:r>
+      <w:r>
+        <w:rPr>
+          <w:rFonts w:hint="eastAsia"/>
+        </w:rPr>
+        <w:instrText>SEQ t</w:instrText>
+      </w:r>
+      <w:r>
+        <w:instrText>ask</w:instrText>
+      </w:r>
+      <w:r>
+        <w:rPr>
+          <w:rFonts w:hint="eastAsia"/>
+        </w:rPr>
+        <w:instrText xml:space="preserve"> \* ARABIC</w:instrText>
+      </w:r>
+      <w:r>
+        <w:instrText xml:space="preserve"> \</w:instrText>
+      </w:r>
+      <w:r>
+        <w:rPr>
+          <w:rFonts w:asciiTheme="minorEastAsia" w:eastAsiaTheme="minorEastAsia" w:hAnsiTheme="minorEastAsia" w:hint="eastAsia"/>
+        </w:rPr>
+        <w:instrText>s</w:instrText>
+      </w:r>
+      <w:r>
+        <w:instrText>1</w:instrText>
+      </w:r>
+      <w:r>
+        <w:fldChar w:fldCharType="separate"/>
+      </w:r>
+      <w:r>
+        <w:rPr>
+          <w:noProof/>
+        </w:rPr>
+        <w:t>2</w:t>
+      </w:r>
+      <w:r>
+        <w:fldChar w:fldCharType="end"/>
+      </w:r>
+      <w:r>
+        <w:rPr>
+          <w:rFonts w:eastAsia="宋体" w:hint="eastAsia"/>
+        </w:rPr>
+        <w:t>:</w:t>
+      </w:r>
+      <w:r>
+        <w:rPr>
+          <w:rFonts w:eastAsia="宋体"/>
+        </w:rPr>
+        <w:t xml:space="preserve"> </w:t>
+      </w:r>
+      <w:r>
+        <w:rPr>
           <w:rFonts w:eastAsia="微软雅黑" w:hint="eastAsia"/>
         </w:rPr>
         <w:t>Exercise</w:t>
@@ -9750,13 +9978,278 @@
         <w:rPr>
           <w:rFonts w:eastAsia="微软雅黑"/>
         </w:rPr>
-        <w:t xml:space="preserve"> 0</w:t>
+        <w:t xml:space="preserve"> 1</w:t>
       </w:r>
       <w:r>
         <w:rPr>
           <w:rFonts w:eastAsia="微软雅黑"/>
         </w:rPr>
+        <w:t>4</w:t>
+      </w:r>
+    </w:p>
+    <w:p>
+      <w:pPr>
+        <w:pStyle w:val="3"/>
+        <w:spacing w:before="93" w:after="93"/>
+        <w:rPr>
+          <w:rStyle w:val="ad"/>
+        </w:rPr>
+      </w:pPr>
+      <w:r>
+        <w:rPr>
+          <w:rStyle w:val="ad"/>
+          <w:rFonts w:hint="eastAsia"/>
+        </w:rPr>
+        <w:t>Y</w:t>
+      </w:r>
+      <w:r>
+        <w:rPr>
+          <w:rStyle w:val="ad"/>
+        </w:rPr>
+        <w:t>our Own Answer</w:t>
+      </w:r>
+    </w:p>
+    <w:p/>
+    <w:p>
+      <w:pPr>
+        <w:pStyle w:val="3"/>
+        <w:spacing w:before="93" w:after="93"/>
+        <w:rPr>
+          <w:rStyle w:val="ad"/>
+        </w:rPr>
+      </w:pPr>
+      <w:r>
+        <w:rPr>
+          <w:rStyle w:val="ad"/>
+        </w:rPr>
+        <w:t>The differences between</w:t>
+      </w:r>
+      <w:r>
+        <w:rPr>
+          <w:rStyle w:val="ad"/>
+        </w:rPr>
+        <w:t xml:space="preserve"> </w:t>
+      </w:r>
+      <w:r>
+        <w:rPr>
+          <w:rStyle w:val="ad"/>
+          <w:rFonts w:hint="eastAsia"/>
+        </w:rPr>
+        <w:t>your</w:t>
+      </w:r>
+      <w:r>
+        <w:rPr>
+          <w:rStyle w:val="ad"/>
+        </w:rPr>
+        <w:t xml:space="preserve"> Own Answer and the Reference Answer</w:t>
+      </w:r>
+    </w:p>
+    <w:p>
+      <w:pPr>
+        <w:rPr>
+          <w:b/>
+          <w:bCs/>
+        </w:rPr>
+      </w:pPr>
+    </w:p>
+    <w:p>
+      <w:pPr>
+        <w:pStyle w:val="3"/>
+        <w:spacing w:before="93" w:after="93"/>
+        <w:rPr>
+          <w:rStyle w:val="ad"/>
+        </w:rPr>
+      </w:pPr>
+      <w:r>
+        <w:rPr>
+          <w:rStyle w:val="ad"/>
+          <w:rFonts w:hint="eastAsia"/>
+        </w:rPr>
+        <w:t>W</w:t>
+      </w:r>
+      <w:r>
+        <w:rPr>
+          <w:rStyle w:val="ad"/>
+        </w:rPr>
+        <w:t>hat do you learn from these differences?</w:t>
+      </w:r>
+    </w:p>
+    <w:p/>
+    <w:p>
+      <w:pPr>
+        <w:pStyle w:val="2"/>
+        <w:spacing w:before="93" w:after="93"/>
+        <w:rPr>
+          <w:rFonts w:eastAsia="微软雅黑"/>
+        </w:rPr>
+      </w:pPr>
+      <w:r>
+        <w:rPr>
+          <w:rFonts w:eastAsia="微软雅黑"/>
+        </w:rPr>
+        <w:t>Task 0</w:t>
+      </w:r>
+      <w:r>
+        <w:fldChar w:fldCharType="begin"/>
+      </w:r>
+      <w:r>
+        <w:instrText xml:space="preserve"> </w:instrText>
+      </w:r>
+      <w:r>
+        <w:rPr>
+          <w:rFonts w:hint="eastAsia"/>
+        </w:rPr>
+        <w:instrText>SEQ t</w:instrText>
+      </w:r>
+      <w:r>
+        <w:instrText>ask</w:instrText>
+      </w:r>
+      <w:r>
+        <w:rPr>
+          <w:rFonts w:hint="eastAsia"/>
+        </w:rPr>
+        <w:instrText xml:space="preserve"> \* ARABIC</w:instrText>
+      </w:r>
+      <w:r>
+        <w:instrText xml:space="preserve"> \</w:instrText>
+      </w:r>
+      <w:r>
+        <w:rPr>
+          <w:rFonts w:asciiTheme="minorEastAsia" w:eastAsiaTheme="minorEastAsia" w:hAnsiTheme="minorEastAsia" w:hint="eastAsia"/>
+        </w:rPr>
+        <w:instrText>s</w:instrText>
+      </w:r>
+      <w:r>
+        <w:instrText>1</w:instrText>
+      </w:r>
+      <w:r>
+        <w:fldChar w:fldCharType="separate"/>
+      </w:r>
+      <w:r>
+        <w:rPr>
+          <w:noProof/>
+        </w:rPr>
         <w:t>3</w:t>
+      </w:r>
+      <w:r>
+        <w:fldChar w:fldCharType="end"/>
+      </w:r>
+      <w:r>
+        <w:rPr>
+          <w:rFonts w:eastAsia="宋体" w:hint="eastAsia"/>
+        </w:rPr>
+        <w:t>:</w:t>
+      </w:r>
+      <w:r>
+        <w:rPr>
+          <w:rFonts w:eastAsia="宋体"/>
+        </w:rPr>
+        <w:t xml:space="preserve"> </w:t>
+      </w:r>
+      <w:r>
+        <w:rPr>
+          <w:rFonts w:eastAsia="微软雅黑" w:hint="eastAsia"/>
+        </w:rPr>
+        <w:t>Exercise</w:t>
+      </w:r>
+      <w:r>
+        <w:rPr>
+          <w:rFonts w:eastAsia="微软雅黑"/>
+        </w:rPr>
+        <w:t xml:space="preserve"> </w:t>
+      </w:r>
+      <w:r>
+        <w:rPr>
+          <w:rFonts w:eastAsia="微软雅黑"/>
+        </w:rPr>
+        <w:t>15</w:t>
+      </w:r>
+    </w:p>
+    <w:p>
+      <w:pPr>
+        <w:pStyle w:val="3"/>
+        <w:spacing w:before="93" w:after="93"/>
+        <w:rPr>
+          <w:rStyle w:val="ad"/>
+        </w:rPr>
+      </w:pPr>
+      <w:r>
+        <w:rPr>
+          <w:rStyle w:val="ad"/>
+          <w:rFonts w:hint="eastAsia"/>
+        </w:rPr>
+        <w:t>Y</w:t>
+      </w:r>
+      <w:r>
+        <w:rPr>
+          <w:rStyle w:val="ad"/>
+        </w:rPr>
+        <w:t>our Own Answer</w:t>
+      </w:r>
+    </w:p>
+    <w:p/>
+    <w:p>
+      <w:pPr>
+        <w:pStyle w:val="3"/>
+        <w:spacing w:before="93" w:after="93"/>
+        <w:rPr>
+          <w:rStyle w:val="ad"/>
+        </w:rPr>
+      </w:pPr>
+      <w:r>
+        <w:rPr>
+          <w:rStyle w:val="ad"/>
+        </w:rPr>
+        <w:t>The differences between</w:t>
+      </w:r>
+      <w:r>
+        <w:rPr>
+          <w:rStyle w:val="ad"/>
+        </w:rPr>
+        <w:t xml:space="preserve"> </w:t>
+      </w:r>
+      <w:r>
+        <w:rPr>
+          <w:rStyle w:val="ad"/>
+          <w:rFonts w:hint="eastAsia"/>
+        </w:rPr>
+        <w:t>your</w:t>
+      </w:r>
+      <w:r>
+        <w:rPr>
+          <w:rStyle w:val="ad"/>
+        </w:rPr>
+        <w:t xml:space="preserve"> Own Answer and the Reference Answer</w:t>
+      </w:r>
+    </w:p>
+    <w:p>
+      <w:pPr>
+        <w:rPr>
+          <w:b/>
+          <w:bCs/>
+        </w:rPr>
+      </w:pPr>
+    </w:p>
+    <w:p>
+      <w:pPr>
+        <w:pStyle w:val="3"/>
+        <w:spacing w:before="93" w:after="93"/>
+        <w:rPr>
+          <w:rStyle w:val="ad"/>
+        </w:rPr>
+      </w:pPr>
+      <w:r>
+        <w:rPr>
+          <w:rStyle w:val="ad"/>
+          <w:rFonts w:hint="eastAsia"/>
+        </w:rPr>
+        <w:t>W</w:t>
+      </w:r>
+      <w:r>
+        <w:rPr>
+          <w:rStyle w:val="ad"/>
+        </w:rPr>
+        <w:t>hat do you learn from these differences?</w:t>
       </w:r>
     </w:p>
     <w:p/>
@@ -9772,13 +10265,37 @@
         <w:t>L</w:t>
       </w:r>
       <w:r>
-        <w:t>ab09:</w:t>
-      </w:r>
-      <w:r>
-        <w:t xml:space="preserve"> </w:t>
-      </w:r>
-      <w:r>
-        <w:t>Testing Pyramid</w:t>
+        <w:t>ab0</w:t>
+      </w:r>
+      <w:r>
+        <w:t>8</w:t>
+      </w:r>
+      <w:r>
+        <w:t xml:space="preserve">: </w:t>
+      </w:r>
+      <w:r>
+        <w:rPr>
+          <w:rFonts w:hint="eastAsia"/>
+        </w:rPr>
+        <w:t>Model</w:t>
+      </w:r>
+      <w:r>
+        <w:t>-Based Testing</w:t>
+      </w:r>
+      <w:r>
+        <w:t xml:space="preserve">: </w:t>
+      </w:r>
+      <w:r>
+        <w:t>S</w:t>
+      </w:r>
+      <w:r>
+        <w:rPr>
+          <w:rFonts w:hint="eastAsia"/>
+        </w:rPr>
+        <w:t>tate</w:t>
+      </w:r>
+      <w:r>
+        <w:t xml:space="preserve"> Machine</w:t>
       </w:r>
     </w:p>
     <w:p>
@@ -9791,7 +10308,7 @@
       <w:r>
         <w:t xml:space="preserve">ote: all of the following exercises can be found </w:t>
       </w:r>
-      <w:hyperlink r:id="rId25" w:anchor="exercises" w:history="1">
+      <w:hyperlink r:id="rId25" w:history="1">
         <w:r>
           <w:rPr>
             <w:rStyle w:val="a3"/>
@@ -9800,112 +10317,18 @@
         </w:r>
       </w:hyperlink>
       <w:r>
-        <w:t xml:space="preserve">. You just need to report your answer in the corresponding subsection. </w:t>
-      </w:r>
-      <w:r>
-        <w:rPr>
-          <w:rStyle w:val="ad"/>
-        </w:rPr>
-        <w:t>Please notice the exercise numbers are 0</w:t>
-      </w:r>
-      <w:r>
-        <w:rPr>
-          <w:rStyle w:val="ad"/>
-        </w:rPr>
-        <w:t>1</w:t>
-      </w:r>
-      <w:r>
-        <w:rPr>
-          <w:rStyle w:val="ad"/>
-        </w:rPr>
-        <w:t>, and 0</w:t>
-      </w:r>
-      <w:r>
-        <w:rPr>
-          <w:rStyle w:val="ad"/>
-        </w:rPr>
-        <w:t>2</w:t>
-      </w:r>
-      <w:r>
-        <w:rPr>
-          <w:rStyle w:val="ad"/>
-        </w:rPr>
-        <w:t>.</w:t>
-      </w:r>
-    </w:p>
-    <w:p>
-      <w:pPr>
-        <w:pStyle w:val="2"/>
-        <w:spacing w:before="93" w:after="93"/>
-        <w:rPr>
-          <w:rFonts w:eastAsia="微软雅黑"/>
-        </w:rPr>
-      </w:pPr>
-      <w:r>
-        <w:rPr>
-          <w:rFonts w:eastAsia="微软雅黑" w:hint="eastAsia"/>
-        </w:rPr>
-        <w:t>Exercise</w:t>
-      </w:r>
-      <w:r>
-        <w:rPr>
-          <w:rFonts w:eastAsia="微软雅黑"/>
-        </w:rPr>
-        <w:t xml:space="preserve"> 01</w:t>
-      </w:r>
-    </w:p>
-    <w:p/>
-    <w:p>
-      <w:pPr>
-        <w:pStyle w:val="2"/>
-        <w:spacing w:before="93" w:after="93"/>
-        <w:rPr>
-          <w:rFonts w:eastAsia="微软雅黑"/>
-        </w:rPr>
-      </w:pPr>
-      <w:r>
-        <w:rPr>
-          <w:rFonts w:eastAsia="微软雅黑" w:hint="eastAsia"/>
-        </w:rPr>
-        <w:t>Exercise</w:t>
-      </w:r>
-      <w:r>
-        <w:rPr>
-          <w:rFonts w:eastAsia="微软雅黑"/>
-        </w:rPr>
-        <w:t xml:space="preserve"> 02</w:t>
-      </w:r>
-    </w:p>
-    <w:p/>
-    <w:p>
-      <w:pPr>
-        <w:pStyle w:val="1"/>
-        <w:spacing w:before="156" w:after="156"/>
-      </w:pPr>
-      <w:r>
-        <w:rPr>
-          <w:rFonts w:hint="eastAsia"/>
-        </w:rPr>
-        <w:t>L</w:t>
-      </w:r>
-      <w:r>
-        <w:t xml:space="preserve">ab10: </w:t>
-      </w:r>
-      <w:r>
-        <w:t>Mock Objects</w:t>
-      </w:r>
-    </w:p>
-    <w:p>
-      <w:r>
-        <w:rPr>
-          <w:rFonts w:hint="eastAsia"/>
-        </w:rPr>
-        <w:t>N</w:t>
-      </w:r>
-      <w:r>
-        <w:t xml:space="preserve">ote: all of the following exercises can be found </w:t>
-      </w:r>
-      <w:hyperlink r:id="rId26" w:anchor="exercises" w:history="1">
+        <w:t xml:space="preserve">. Their </w:t>
+      </w:r>
+      <w:r>
+        <w:rPr>
+          <w:rFonts w:hint="eastAsia"/>
+        </w:rPr>
+        <w:t>reference</w:t>
+      </w:r>
+      <w:r>
+        <w:t xml:space="preserve"> answers can be found </w:t>
+      </w:r>
+      <w:hyperlink r:id="rId26" w:anchor="model-based-testing" w:history="1">
         <w:r>
           <w:rPr>
             <w:rStyle w:val="a3"/>
@@ -9914,44 +10337,120 @@
         </w:r>
       </w:hyperlink>
       <w:r>
-        <w:t xml:space="preserve">. You just need to report your answer in the corresponding subsection. </w:t>
-      </w:r>
-      <w:r>
-        <w:rPr>
-          <w:rStyle w:val="ad"/>
-        </w:rPr>
-        <w:t xml:space="preserve">Please notice the </w:t>
-      </w:r>
-      <w:r>
-        <w:rPr>
-          <w:rStyle w:val="ad"/>
-        </w:rPr>
-        <w:lastRenderedPageBreak/>
-        <w:t>exercise numbers are 0</w:t>
-      </w:r>
-      <w:r>
-        <w:rPr>
-          <w:rStyle w:val="ad"/>
-        </w:rPr>
-        <w:t>2</w:t>
-      </w:r>
-      <w:r>
-        <w:rPr>
-          <w:rStyle w:val="ad"/>
-        </w:rPr>
-        <w:t>, and 0</w:t>
-      </w:r>
-      <w:r>
-        <w:rPr>
-          <w:rStyle w:val="ad"/>
-        </w:rPr>
-        <w:t>4</w:t>
-      </w:r>
-      <w:r>
-        <w:rPr>
-          <w:rStyle w:val="ad"/>
-        </w:rPr>
-        <w:t>.</w:t>
+        <w:t xml:space="preserve">. </w:t>
+      </w:r>
+      <w:r>
+        <w:t xml:space="preserve">Please first report your </w:t>
+      </w:r>
+      <w:r>
+        <w:rPr>
+          <w:rStyle w:val="ad"/>
+        </w:rPr>
+        <w:t>own answers</w:t>
+      </w:r>
+      <w:r>
+        <w:t xml:space="preserve"> in the corresponding subsections and then </w:t>
+      </w:r>
+      <w:r>
+        <w:rPr>
+          <w:rStyle w:val="ad"/>
+        </w:rPr>
+        <w:t>check with</w:t>
+      </w:r>
+      <w:r>
+        <w:t xml:space="preserve"> the </w:t>
+      </w:r>
+      <w:r>
+        <w:rPr>
+          <w:i/>
+          <w:iCs/>
+        </w:rPr>
+        <w:t>reference answers</w:t>
+      </w:r>
+      <w:r>
+        <w:t xml:space="preserve">. </w:t>
+      </w:r>
+      <w:r>
+        <w:rPr>
+          <w:i/>
+          <w:iCs/>
+        </w:rPr>
+        <w:t>Also, a</w:t>
+      </w:r>
+      <w:r>
+        <w:rPr>
+          <w:rFonts w:hint="eastAsia"/>
+          <w:i/>
+          <w:iCs/>
+        </w:rPr>
+        <w:t>nalyze</w:t>
+      </w:r>
+      <w:r>
+        <w:rPr>
+          <w:i/>
+          <w:iCs/>
+        </w:rPr>
+        <w:t xml:space="preserve"> the differences between your own answers and the reference answers and point out how you learn from these differences.</w:t>
+      </w:r>
+    </w:p>
+    <w:p>
+      <w:r>
+        <w:rPr>
+          <w:rStyle w:val="ad"/>
+          <w:rFonts w:hint="eastAsia"/>
+        </w:rPr>
+        <w:t>N</w:t>
+      </w:r>
+      <w:r>
+        <w:rPr>
+          <w:rStyle w:val="ad"/>
+        </w:rPr>
+        <w:t>ote that the tasks prefixed with</w:t>
+      </w:r>
+      <w:r>
+        <w:t xml:space="preserve"> </w:t>
+      </w:r>
+      <w:r>
+        <w:rPr>
+          <w:rFonts w:eastAsia="微软雅黑"/>
+          <w:color w:val="FF0000"/>
+        </w:rPr>
+        <w:t>*</w:t>
+      </w:r>
+      <w:r>
+        <w:t xml:space="preserve"> (e.g., </w:t>
+      </w:r>
+      <w:r>
+        <w:rPr>
+          <w:rFonts w:eastAsia="微软雅黑"/>
+          <w:color w:val="FF0000"/>
+        </w:rPr>
+        <w:t>*</w:t>
+      </w:r>
+      <w:r>
+        <w:rPr>
+          <w:rFonts w:eastAsia="微软雅黑"/>
+          <w:color w:val="FF0000"/>
+        </w:rPr>
+        <w:t xml:space="preserve"> </w:t>
+      </w:r>
+      <w:r>
+        <w:t xml:space="preserve">Task 04) </w:t>
+      </w:r>
+      <w:r>
+        <w:rPr>
+          <w:rStyle w:val="ad"/>
+        </w:rPr>
+        <w:t>are</w:t>
+      </w:r>
+      <w:r>
+        <w:t xml:space="preserve"> </w:t>
+      </w:r>
+      <w:r>
+        <w:rPr>
+          <w:rStyle w:val="ad"/>
+        </w:rPr>
+        <w:t>Optional Tasks.</w:t>
       </w:r>
     </w:p>
     <w:p>
@@ -9964,6 +10463,69 @@
       </w:pPr>
       <w:r>
         <w:rPr>
+          <w:rFonts w:eastAsia="微软雅黑"/>
+        </w:rPr>
+        <w:t>Task 0</w:t>
+      </w:r>
+      <w:r>
+        <w:fldChar w:fldCharType="begin"/>
+      </w:r>
+      <w:r>
+        <w:instrText xml:space="preserve"> </w:instrText>
+      </w:r>
+      <w:r>
+        <w:rPr>
+          <w:rFonts w:hint="eastAsia"/>
+        </w:rPr>
+        <w:instrText>SEQ t</w:instrText>
+      </w:r>
+      <w:r>
+        <w:instrText>ask</w:instrText>
+      </w:r>
+      <w:r>
+        <w:rPr>
+          <w:rFonts w:hint="eastAsia"/>
+        </w:rPr>
+        <w:instrText xml:space="preserve"> \* ARABIC</w:instrText>
+      </w:r>
+      <w:r>
+        <w:instrText xml:space="preserve"> \</w:instrText>
+      </w:r>
+      <w:r>
+        <w:rPr>
+          <w:rFonts w:asciiTheme="minorEastAsia" w:eastAsiaTheme="minorEastAsia" w:hAnsiTheme="minorEastAsia" w:hint="eastAsia"/>
+        </w:rPr>
+        <w:instrText>s</w:instrText>
+      </w:r>
+      <w:r>
+        <w:instrText>1</w:instrText>
+      </w:r>
+      <w:r>
+        <w:fldChar w:fldCharType="separate"/>
+      </w:r>
+      <w:r>
+        <w:rPr>
+          <w:noProof/>
+        </w:rPr>
+        <w:t>1</w:t>
+      </w:r>
+      <w:r>
+        <w:fldChar w:fldCharType="end"/>
+      </w:r>
+      <w:r>
+        <w:rPr>
+          <w:rFonts w:eastAsia="宋体" w:hint="eastAsia"/>
+        </w:rPr>
+        <w:t>:</w:t>
+      </w:r>
+      <w:r>
+        <w:rPr>
+          <w:rFonts w:eastAsia="宋体"/>
+        </w:rPr>
+        <w:t xml:space="preserve"> </w:t>
+      </w:r>
+      <w:r>
+        <w:rPr>
           <w:rFonts w:eastAsia="微软雅黑" w:hint="eastAsia"/>
         </w:rPr>
         <w:t>Exercise</w:t>
@@ -9972,10 +10534,111 @@
         <w:rPr>
           <w:rFonts w:eastAsia="微软雅黑"/>
         </w:rPr>
-        <w:t xml:space="preserve"> 02</w:t>
+        <w:t xml:space="preserve"> 0</w:t>
+      </w:r>
+      <w:r>
+        <w:rPr>
+          <w:rFonts w:eastAsia="微软雅黑"/>
+        </w:rPr>
+        <w:t>9</w:t>
+      </w:r>
+    </w:p>
+    <w:p>
+      <w:pPr>
+        <w:pStyle w:val="3"/>
+        <w:spacing w:before="93" w:after="93"/>
+        <w:rPr>
+          <w:rStyle w:val="ad"/>
+        </w:rPr>
+      </w:pPr>
+      <w:r>
+        <w:rPr>
+          <w:rStyle w:val="ad"/>
+          <w:rFonts w:hint="eastAsia"/>
+        </w:rPr>
+        <w:t>Y</w:t>
+      </w:r>
+      <w:r>
+        <w:rPr>
+          <w:rStyle w:val="ad"/>
+        </w:rPr>
+        <w:t>our Own Answer</w:t>
       </w:r>
     </w:p>
     <w:p/>
+    <w:p>
+      <w:pPr>
+        <w:pStyle w:val="3"/>
+        <w:spacing w:before="93" w:after="93"/>
+        <w:rPr>
+          <w:rStyle w:val="ad"/>
+        </w:rPr>
+      </w:pPr>
+      <w:r>
+        <w:rPr>
+          <w:rStyle w:val="ad"/>
+        </w:rPr>
+        <w:t>The differences between</w:t>
+      </w:r>
+      <w:r>
+        <w:rPr>
+          <w:rStyle w:val="ad"/>
+        </w:rPr>
+        <w:t xml:space="preserve"> </w:t>
+      </w:r>
+      <w:r>
+        <w:rPr>
+          <w:rStyle w:val="ad"/>
+          <w:rFonts w:hint="eastAsia"/>
+        </w:rPr>
+        <w:t>your</w:t>
+      </w:r>
+      <w:r>
+        <w:rPr>
+          <w:rStyle w:val="ad"/>
+        </w:rPr>
+        <w:t xml:space="preserve"> Own Answer and the Reference Answer</w:t>
+      </w:r>
+    </w:p>
+    <w:p>
+      <w:pPr>
+        <w:rPr>
+          <w:b/>
+          <w:bCs/>
+        </w:rPr>
+      </w:pPr>
+    </w:p>
+    <w:p>
+      <w:pPr>
+        <w:pStyle w:val="3"/>
+        <w:spacing w:before="93" w:after="93"/>
+        <w:rPr>
+          <w:rStyle w:val="ad"/>
+        </w:rPr>
+      </w:pPr>
+      <w:r>
+        <w:rPr>
+          <w:rStyle w:val="ad"/>
+          <w:rFonts w:hint="eastAsia"/>
+        </w:rPr>
+        <w:lastRenderedPageBreak/>
+        <w:t>W</w:t>
+      </w:r>
+      <w:r>
+        <w:rPr>
+          <w:rStyle w:val="ad"/>
+        </w:rPr>
+        <w:t>hat do you learn from these differences?</w:t>
+      </w:r>
+    </w:p>
+    <w:p>
+      <w:pPr>
+        <w:rPr>
+          <w:b/>
+          <w:bCs/>
+        </w:rPr>
+      </w:pPr>
+    </w:p>
     <w:p>
       <w:pPr>
         <w:pStyle w:val="2"/>
@@ -9986,6 +10649,76 @@
       </w:pPr>
       <w:r>
         <w:rPr>
+          <w:rFonts w:eastAsia="微软雅黑"/>
+          <w:color w:val="FF0000"/>
+        </w:rPr>
+        <w:t>*</w:t>
+      </w:r>
+      <w:r>
+        <w:rPr>
+          <w:rFonts w:eastAsia="微软雅黑"/>
+        </w:rPr>
+        <w:t>Task 0</w:t>
+      </w:r>
+      <w:r>
+        <w:fldChar w:fldCharType="begin"/>
+      </w:r>
+      <w:r>
+        <w:instrText xml:space="preserve"> </w:instrText>
+      </w:r>
+      <w:r>
+        <w:rPr>
+          <w:rFonts w:hint="eastAsia"/>
+        </w:rPr>
+        <w:instrText>SEQ t</w:instrText>
+      </w:r>
+      <w:r>
+        <w:instrText>ask</w:instrText>
+      </w:r>
+      <w:r>
+        <w:rPr>
+          <w:rFonts w:hint="eastAsia"/>
+        </w:rPr>
+        <w:instrText xml:space="preserve"> \* ARABIC</w:instrText>
+      </w:r>
+      <w:r>
+        <w:instrText xml:space="preserve"> \</w:instrText>
+      </w:r>
+      <w:r>
+        <w:rPr>
+          <w:rFonts w:asciiTheme="minorEastAsia" w:eastAsiaTheme="minorEastAsia" w:hAnsiTheme="minorEastAsia" w:hint="eastAsia"/>
+        </w:rPr>
+        <w:instrText>s</w:instrText>
+      </w:r>
+      <w:r>
+        <w:instrText>1</w:instrText>
+      </w:r>
+      <w:r>
+        <w:fldChar w:fldCharType="separate"/>
+      </w:r>
+      <w:r>
+        <w:rPr>
+          <w:noProof/>
+        </w:rPr>
+        <w:t>2</w:t>
+      </w:r>
+      <w:r>
+        <w:fldChar w:fldCharType="end"/>
+      </w:r>
+      <w:r>
+        <w:rPr>
+          <w:rFonts w:eastAsia="宋体" w:hint="eastAsia"/>
+        </w:rPr>
+        <w:t>:</w:t>
+      </w:r>
+      <w:r>
+        <w:rPr>
+          <w:rFonts w:eastAsia="宋体"/>
+        </w:rPr>
+        <w:t xml:space="preserve"> </w:t>
+      </w:r>
+      <w:r>
+        <w:rPr>
           <w:rFonts w:eastAsia="微软雅黑" w:hint="eastAsia"/>
         </w:rPr>
         <w:t>Exercise</w:t>
@@ -9994,76 +10727,560 @@
         <w:rPr>
           <w:rFonts w:eastAsia="微软雅黑"/>
         </w:rPr>
-        <w:t xml:space="preserve"> 04</w:t>
+        <w:t xml:space="preserve"> 1</w:t>
+      </w:r>
+      <w:r>
+        <w:rPr>
+          <w:rFonts w:eastAsia="微软雅黑"/>
+        </w:rPr>
+        <w:t>0</w:t>
+      </w:r>
+    </w:p>
+    <w:p>
+      <w:pPr>
+        <w:pStyle w:val="3"/>
+        <w:spacing w:before="93" w:after="93"/>
+        <w:rPr>
+          <w:rStyle w:val="ad"/>
+        </w:rPr>
+      </w:pPr>
+      <w:r>
+        <w:rPr>
+          <w:rStyle w:val="ad"/>
+          <w:rFonts w:hint="eastAsia"/>
+        </w:rPr>
+        <w:t>Y</w:t>
+      </w:r>
+      <w:r>
+        <w:rPr>
+          <w:rStyle w:val="ad"/>
+        </w:rPr>
+        <w:t>our Own Answer</w:t>
       </w:r>
     </w:p>
     <w:p/>
+    <w:p>
+      <w:pPr>
+        <w:pStyle w:val="3"/>
+        <w:spacing w:before="93" w:after="93"/>
+        <w:rPr>
+          <w:rStyle w:val="ad"/>
+        </w:rPr>
+      </w:pPr>
+      <w:r>
+        <w:rPr>
+          <w:rStyle w:val="ad"/>
+        </w:rPr>
+        <w:t>The differences between</w:t>
+      </w:r>
+      <w:r>
+        <w:rPr>
+          <w:rStyle w:val="ad"/>
+        </w:rPr>
+        <w:t xml:space="preserve"> </w:t>
+      </w:r>
+      <w:r>
+        <w:rPr>
+          <w:rStyle w:val="ad"/>
+          <w:rFonts w:hint="eastAsia"/>
+        </w:rPr>
+        <w:t>your</w:t>
+      </w:r>
+      <w:r>
+        <w:rPr>
+          <w:rStyle w:val="ad"/>
+        </w:rPr>
+        <w:t xml:space="preserve"> Own Answer and the Reference Answer</w:t>
+      </w:r>
+    </w:p>
+    <w:p>
+      <w:pPr>
+        <w:rPr>
+          <w:b/>
+          <w:bCs/>
+        </w:rPr>
+      </w:pPr>
+    </w:p>
+    <w:p>
+      <w:pPr>
+        <w:pStyle w:val="3"/>
+        <w:spacing w:before="93" w:after="93"/>
+        <w:rPr>
+          <w:rStyle w:val="ad"/>
+        </w:rPr>
+      </w:pPr>
+      <w:r>
+        <w:rPr>
+          <w:rStyle w:val="ad"/>
+          <w:rFonts w:hint="eastAsia"/>
+        </w:rPr>
+        <w:t>W</w:t>
+      </w:r>
+      <w:r>
+        <w:rPr>
+          <w:rStyle w:val="ad"/>
+        </w:rPr>
+        <w:t>hat do you learn from these differences?</w:t>
+      </w:r>
+    </w:p>
+    <w:p/>
+    <w:p>
+      <w:pPr>
+        <w:pStyle w:val="2"/>
+        <w:spacing w:before="93" w:after="93"/>
+        <w:rPr>
+          <w:rFonts w:eastAsia="微软雅黑"/>
+        </w:rPr>
+      </w:pPr>
+      <w:r>
+        <w:rPr>
+          <w:rFonts w:eastAsia="微软雅黑"/>
+        </w:rPr>
+        <w:t>Task 0</w:t>
+      </w:r>
+      <w:r>
+        <w:fldChar w:fldCharType="begin"/>
+      </w:r>
+      <w:r>
+        <w:instrText xml:space="preserve"> </w:instrText>
+      </w:r>
+      <w:r>
+        <w:rPr>
+          <w:rFonts w:hint="eastAsia"/>
+        </w:rPr>
+        <w:instrText>SEQ t</w:instrText>
+      </w:r>
+      <w:r>
+        <w:instrText>ask</w:instrText>
+      </w:r>
+      <w:r>
+        <w:rPr>
+          <w:rFonts w:hint="eastAsia"/>
+        </w:rPr>
+        <w:instrText xml:space="preserve"> \* ARABIC</w:instrText>
+      </w:r>
+      <w:r>
+        <w:instrText xml:space="preserve"> \</w:instrText>
+      </w:r>
+      <w:r>
+        <w:rPr>
+          <w:rFonts w:asciiTheme="minorEastAsia" w:eastAsiaTheme="minorEastAsia" w:hAnsiTheme="minorEastAsia" w:hint="eastAsia"/>
+        </w:rPr>
+        <w:instrText>s</w:instrText>
+      </w:r>
+      <w:r>
+        <w:instrText>1</w:instrText>
+      </w:r>
+      <w:r>
+        <w:fldChar w:fldCharType="separate"/>
+      </w:r>
+      <w:r>
+        <w:rPr>
+          <w:noProof/>
+        </w:rPr>
+        <w:t>3</w:t>
+      </w:r>
+      <w:r>
+        <w:fldChar w:fldCharType="end"/>
+      </w:r>
+      <w:r>
+        <w:rPr>
+          <w:rFonts w:eastAsia="宋体" w:hint="eastAsia"/>
+        </w:rPr>
+        <w:t>:</w:t>
+      </w:r>
+      <w:r>
+        <w:rPr>
+          <w:rFonts w:eastAsia="宋体"/>
+        </w:rPr>
+        <w:t xml:space="preserve"> </w:t>
+      </w:r>
+      <w:r>
+        <w:rPr>
+          <w:rFonts w:eastAsia="微软雅黑" w:hint="eastAsia"/>
+        </w:rPr>
+        <w:t>Exercise</w:t>
+      </w:r>
+      <w:r>
+        <w:rPr>
+          <w:rFonts w:eastAsia="微软雅黑"/>
+        </w:rPr>
+        <w:t xml:space="preserve"> 1</w:t>
+      </w:r>
+      <w:r>
+        <w:rPr>
+          <w:rFonts w:eastAsia="微软雅黑"/>
+        </w:rPr>
+        <w:t>1</w:t>
+      </w:r>
+    </w:p>
+    <w:p>
+      <w:pPr>
+        <w:pStyle w:val="3"/>
+        <w:spacing w:before="93" w:after="93"/>
+        <w:rPr>
+          <w:rStyle w:val="ad"/>
+        </w:rPr>
+      </w:pPr>
+      <w:r>
+        <w:rPr>
+          <w:rStyle w:val="ad"/>
+          <w:rFonts w:hint="eastAsia"/>
+        </w:rPr>
+        <w:t>Y</w:t>
+      </w:r>
+      <w:r>
+        <w:rPr>
+          <w:rStyle w:val="ad"/>
+        </w:rPr>
+        <w:t>our Own Answer</w:t>
+      </w:r>
+    </w:p>
+    <w:p/>
+    <w:p>
+      <w:pPr>
+        <w:pStyle w:val="3"/>
+        <w:spacing w:before="93" w:after="93"/>
+        <w:rPr>
+          <w:rStyle w:val="ad"/>
+        </w:rPr>
+      </w:pPr>
+      <w:r>
+        <w:rPr>
+          <w:rStyle w:val="ad"/>
+        </w:rPr>
+        <w:t>The differences between</w:t>
+      </w:r>
+      <w:r>
+        <w:rPr>
+          <w:rStyle w:val="ad"/>
+        </w:rPr>
+        <w:t xml:space="preserve"> </w:t>
+      </w:r>
+      <w:r>
+        <w:rPr>
+          <w:rStyle w:val="ad"/>
+          <w:rFonts w:hint="eastAsia"/>
+        </w:rPr>
+        <w:t>your</w:t>
+      </w:r>
+      <w:r>
+        <w:rPr>
+          <w:rStyle w:val="ad"/>
+        </w:rPr>
+        <w:t xml:space="preserve"> Own Answer and the Reference Answer</w:t>
+      </w:r>
+    </w:p>
+    <w:p>
+      <w:pPr>
+        <w:rPr>
+          <w:b/>
+          <w:bCs/>
+        </w:rPr>
+      </w:pPr>
+    </w:p>
+    <w:p>
+      <w:pPr>
+        <w:pStyle w:val="3"/>
+        <w:spacing w:before="93" w:after="93"/>
+        <w:rPr>
+          <w:rStyle w:val="ad"/>
+        </w:rPr>
+      </w:pPr>
+      <w:r>
+        <w:rPr>
+          <w:rStyle w:val="ad"/>
+          <w:rFonts w:hint="eastAsia"/>
+        </w:rPr>
+        <w:t>W</w:t>
+      </w:r>
+      <w:r>
+        <w:rPr>
+          <w:rStyle w:val="ad"/>
+        </w:rPr>
+        <w:t>hat do you learn from these differences?</w:t>
+      </w:r>
+    </w:p>
+    <w:p>
+      <w:pPr>
+        <w:rPr>
+          <w:b/>
+          <w:bCs/>
+        </w:rPr>
+      </w:pPr>
+    </w:p>
+    <w:p>
+      <w:pPr>
+        <w:pStyle w:val="2"/>
+        <w:spacing w:before="93" w:after="93"/>
+        <w:rPr>
+          <w:rFonts w:eastAsia="微软雅黑"/>
+        </w:rPr>
+      </w:pPr>
+      <w:r>
+        <w:rPr>
+          <w:rFonts w:eastAsia="微软雅黑"/>
+        </w:rPr>
+        <w:t>Task 0</w:t>
+      </w:r>
+      <w:r>
+        <w:fldChar w:fldCharType="begin"/>
+      </w:r>
+      <w:r>
+        <w:instrText xml:space="preserve"> </w:instrText>
+      </w:r>
+      <w:r>
+        <w:rPr>
+          <w:rFonts w:hint="eastAsia"/>
+        </w:rPr>
+        <w:instrText>SEQ t</w:instrText>
+      </w:r>
+      <w:r>
+        <w:instrText>ask</w:instrText>
+      </w:r>
+      <w:r>
+        <w:rPr>
+          <w:rFonts w:hint="eastAsia"/>
+        </w:rPr>
+        <w:instrText xml:space="preserve"> \* ARABIC</w:instrText>
+      </w:r>
+      <w:r>
+        <w:instrText xml:space="preserve"> \</w:instrText>
+      </w:r>
+      <w:r>
+        <w:rPr>
+          <w:rFonts w:asciiTheme="minorEastAsia" w:eastAsiaTheme="minorEastAsia" w:hAnsiTheme="minorEastAsia" w:hint="eastAsia"/>
+        </w:rPr>
+        <w:instrText>s</w:instrText>
+      </w:r>
+      <w:r>
+        <w:instrText>1</w:instrText>
+      </w:r>
+      <w:r>
+        <w:fldChar w:fldCharType="separate"/>
+      </w:r>
+      <w:r>
+        <w:rPr>
+          <w:noProof/>
+        </w:rPr>
+        <w:t>4</w:t>
+      </w:r>
+      <w:r>
+        <w:fldChar w:fldCharType="end"/>
+      </w:r>
+      <w:r>
+        <w:rPr>
+          <w:rFonts w:eastAsia="宋体" w:hint="eastAsia"/>
+        </w:rPr>
+        <w:t>:</w:t>
+      </w:r>
+      <w:r>
+        <w:rPr>
+          <w:rFonts w:eastAsia="宋体"/>
+        </w:rPr>
+        <w:t xml:space="preserve"> </w:t>
+      </w:r>
+      <w:r>
+        <w:rPr>
+          <w:rFonts w:eastAsia="微软雅黑" w:hint="eastAsia"/>
+        </w:rPr>
+        <w:t>Exercise</w:t>
+      </w:r>
+      <w:r>
+        <w:rPr>
+          <w:rFonts w:eastAsia="微软雅黑"/>
+        </w:rPr>
+        <w:t xml:space="preserve"> 1</w:t>
+      </w:r>
+      <w:r>
+        <w:rPr>
+          <w:rFonts w:eastAsia="微软雅黑"/>
+        </w:rPr>
+        <w:t>3</w:t>
+      </w:r>
+    </w:p>
+    <w:p>
+      <w:pPr>
+        <w:pStyle w:val="3"/>
+        <w:spacing w:before="93" w:after="93"/>
+        <w:rPr>
+          <w:rStyle w:val="ad"/>
+        </w:rPr>
+      </w:pPr>
+      <w:r>
+        <w:rPr>
+          <w:rStyle w:val="ad"/>
+          <w:rFonts w:hint="eastAsia"/>
+        </w:rPr>
+        <w:t>Y</w:t>
+      </w:r>
+      <w:r>
+        <w:rPr>
+          <w:rStyle w:val="ad"/>
+        </w:rPr>
+        <w:t>our Own Answer</w:t>
+      </w:r>
+    </w:p>
+    <w:p/>
+    <w:p>
+      <w:pPr>
+        <w:pStyle w:val="3"/>
+        <w:spacing w:before="93" w:after="93"/>
+        <w:rPr>
+          <w:rStyle w:val="ad"/>
+        </w:rPr>
+      </w:pPr>
+      <w:r>
+        <w:rPr>
+          <w:rStyle w:val="ad"/>
+        </w:rPr>
+        <w:t>The differences between</w:t>
+      </w:r>
+      <w:r>
+        <w:rPr>
+          <w:rStyle w:val="ad"/>
+        </w:rPr>
+        <w:t xml:space="preserve"> </w:t>
+      </w:r>
+      <w:r>
+        <w:rPr>
+          <w:rStyle w:val="ad"/>
+          <w:rFonts w:hint="eastAsia"/>
+        </w:rPr>
+        <w:t>your</w:t>
+      </w:r>
+      <w:r>
+        <w:rPr>
+          <w:rStyle w:val="ad"/>
+        </w:rPr>
+        <w:t xml:space="preserve"> Own Answer and the Reference Answer</w:t>
+      </w:r>
+    </w:p>
+    <w:p>
+      <w:pPr>
+        <w:rPr>
+          <w:b/>
+          <w:bCs/>
+        </w:rPr>
+      </w:pPr>
+    </w:p>
+    <w:p>
+      <w:pPr>
+        <w:pStyle w:val="3"/>
+        <w:spacing w:before="93" w:after="93"/>
+        <w:rPr>
+          <w:rStyle w:val="ad"/>
+        </w:rPr>
+      </w:pPr>
+      <w:r>
+        <w:rPr>
+          <w:rStyle w:val="ad"/>
+          <w:rFonts w:hint="eastAsia"/>
+        </w:rPr>
+        <w:t>W</w:t>
+      </w:r>
+      <w:r>
+        <w:rPr>
+          <w:rStyle w:val="ad"/>
+        </w:rPr>
+        <w:t>hat do you learn from these differences?</w:t>
+      </w:r>
+    </w:p>
+    <w:p>
+      <w:pPr>
+        <w:rPr>
+          <w:rFonts w:hint="eastAsia"/>
+        </w:rPr>
+      </w:pPr>
+    </w:p>
     <w:p>
       <w:pPr>
         <w:pStyle w:val="1"/>
         <w:spacing w:before="156" w:after="156"/>
-      </w:pPr>
-      <w:r>
-        <w:rPr>
-          <w:rFonts w:hint="eastAsia"/>
+        <w:rPr>
+          <w:strike/>
+        </w:rPr>
+      </w:pPr>
+      <w:r>
+        <w:rPr>
+          <w:rFonts w:hint="eastAsia"/>
+          <w:strike/>
         </w:rPr>
         <w:t>L</w:t>
       </w:r>
       <w:r>
-        <w:t>ab11:</w:t>
-      </w:r>
-      <w:r>
-        <w:t xml:space="preserve"> Design for Testability</w:t>
-      </w:r>
-    </w:p>
-    <w:p>
-      <w:r>
-        <w:rPr>
-          <w:rFonts w:hint="eastAsia"/>
+        <w:rPr>
+          <w:strike/>
+        </w:rPr>
+        <w:t>ab08: Design by Contracts</w:t>
+      </w:r>
+    </w:p>
+    <w:p>
+      <w:pPr>
+        <w:rPr>
+          <w:strike/>
+        </w:rPr>
+      </w:pPr>
+      <w:r>
+        <w:rPr>
+          <w:rFonts w:hint="eastAsia"/>
+          <w:strike/>
         </w:rPr>
         <w:t>N</w:t>
       </w:r>
       <w:r>
+        <w:rPr>
+          <w:strike/>
+        </w:rPr>
         <w:t xml:space="preserve">ote: all of the following exercises can be found </w:t>
       </w:r>
       <w:hyperlink r:id="rId27" w:anchor="exercises" w:history="1">
         <w:r>
           <w:rPr>
             <w:rStyle w:val="a3"/>
+            <w:strike/>
           </w:rPr>
           <w:t>here</w:t>
         </w:r>
       </w:hyperlink>
       <w:r>
+        <w:rPr>
+          <w:strike/>
+        </w:rPr>
         <w:t xml:space="preserve">. You just need to report your answer in the corresponding subsection. </w:t>
       </w:r>
       <w:r>
         <w:rPr>
           <w:rStyle w:val="ad"/>
-        </w:rPr>
-        <w:t xml:space="preserve">Please notice the exercise number </w:t>
-      </w:r>
-      <w:r>
-        <w:rPr>
-          <w:rStyle w:val="ad"/>
-        </w:rPr>
-        <w:t>is only</w:t>
-      </w:r>
-      <w:r>
-        <w:rPr>
-          <w:rStyle w:val="ad"/>
-        </w:rPr>
-        <w:t xml:space="preserve"> 0</w:t>
-      </w:r>
-      <w:r>
-        <w:rPr>
-          <w:rStyle w:val="ad"/>
+          <w:strike/>
+        </w:rPr>
+        <w:t>Please notice the exercise numbers are 0</w:t>
+      </w:r>
+      <w:r>
+        <w:rPr>
+          <w:rStyle w:val="ad"/>
+          <w:strike/>
         </w:rPr>
         <w:t>1</w:t>
       </w:r>
       <w:r>
         <w:rPr>
           <w:rStyle w:val="ad"/>
+          <w:strike/>
+        </w:rPr>
+        <w:t>, and 0</w:t>
+      </w:r>
+      <w:r>
+        <w:rPr>
+          <w:rStyle w:val="ad"/>
+          <w:strike/>
+        </w:rPr>
+        <w:t>3</w:t>
+      </w:r>
+      <w:r>
+        <w:rPr>
+          <w:rStyle w:val="ad"/>
+          <w:strike/>
         </w:rPr>
         <w:t>.</w:t>
       </w:r>
@@ -10074,109 +11291,139 @@
         <w:spacing w:before="93" w:after="93"/>
         <w:rPr>
           <w:rFonts w:eastAsia="微软雅黑"/>
+          <w:strike/>
         </w:rPr>
       </w:pPr>
       <w:r>
         <w:rPr>
           <w:rFonts w:eastAsia="微软雅黑" w:hint="eastAsia"/>
-        </w:rPr>
+          <w:strike/>
+        </w:rPr>
+        <w:lastRenderedPageBreak/>
         <w:t>Exercise</w:t>
       </w:r>
       <w:r>
         <w:rPr>
           <w:rFonts w:eastAsia="微软雅黑"/>
-        </w:rPr>
-        <w:t xml:space="preserve"> 01</w:t>
-      </w:r>
-    </w:p>
-    <w:p/>
+          <w:strike/>
+        </w:rPr>
+        <w:t xml:space="preserve"> 0</w:t>
+      </w:r>
+      <w:r>
+        <w:rPr>
+          <w:rFonts w:eastAsia="微软雅黑"/>
+          <w:strike/>
+        </w:rPr>
+        <w:t>1</w:t>
+      </w:r>
+    </w:p>
+    <w:p>
+      <w:pPr>
+        <w:rPr>
+          <w:strike/>
+        </w:rPr>
+      </w:pPr>
+    </w:p>
+    <w:p>
+      <w:pPr>
+        <w:pStyle w:val="2"/>
+        <w:spacing w:before="93" w:after="93"/>
+        <w:rPr>
+          <w:rFonts w:eastAsia="微软雅黑"/>
+          <w:strike/>
+        </w:rPr>
+      </w:pPr>
+      <w:r>
+        <w:rPr>
+          <w:rFonts w:eastAsia="微软雅黑" w:hint="eastAsia"/>
+          <w:strike/>
+        </w:rPr>
+        <w:t>Exercise</w:t>
+      </w:r>
+      <w:r>
+        <w:rPr>
+          <w:rFonts w:eastAsia="微软雅黑"/>
+          <w:strike/>
+        </w:rPr>
+        <w:t xml:space="preserve"> 0</w:t>
+      </w:r>
+      <w:r>
+        <w:rPr>
+          <w:rFonts w:eastAsia="微软雅黑"/>
+          <w:strike/>
+        </w:rPr>
+        <w:t>3</w:t>
+      </w:r>
+    </w:p>
+    <w:p>
+      <w:pPr>
+        <w:rPr>
+          <w:strike/>
+        </w:rPr>
+      </w:pPr>
+    </w:p>
     <w:p>
       <w:pPr>
         <w:pStyle w:val="1"/>
         <w:spacing w:before="156" w:after="156"/>
-      </w:pPr>
-      <w:r>
-        <w:rPr>
-          <w:rFonts w:hint="eastAsia"/>
+        <w:rPr>
+          <w:strike/>
+        </w:rPr>
+      </w:pPr>
+      <w:r>
+        <w:rPr>
+          <w:rFonts w:hint="eastAsia"/>
+          <w:strike/>
         </w:rPr>
         <w:t>L</w:t>
       </w:r>
       <w:r>
-        <w:t>ab12:</w:t>
-      </w:r>
-      <w:r>
-        <w:t xml:space="preserve"> Test-Driven Development</w:t>
-      </w:r>
-    </w:p>
-    <w:p>
-      <w:r>
-        <w:rPr>
-          <w:rFonts w:hint="eastAsia"/>
+        <w:rPr>
+          <w:strike/>
+        </w:rPr>
+        <w:t>ab09: Testing Pyramid</w:t>
+      </w:r>
+    </w:p>
+    <w:p>
+      <w:pPr>
+        <w:rPr>
+          <w:strike/>
+        </w:rPr>
+      </w:pPr>
+      <w:r>
+        <w:rPr>
+          <w:rFonts w:hint="eastAsia"/>
+          <w:strike/>
         </w:rPr>
         <w:t>N</w:t>
       </w:r>
       <w:r>
+        <w:rPr>
+          <w:strike/>
+        </w:rPr>
         <w:t xml:space="preserve">ote: all of the following exercises can be found </w:t>
       </w:r>
       <w:hyperlink r:id="rId28" w:anchor="exercises" w:history="1">
         <w:r>
           <w:rPr>
             <w:rStyle w:val="a3"/>
+            <w:strike/>
           </w:rPr>
           <w:t>here</w:t>
         </w:r>
       </w:hyperlink>
       <w:r>
+        <w:rPr>
+          <w:strike/>
+        </w:rPr>
         <w:t xml:space="preserve">. You just need to report your answer in the corresponding subsection. </w:t>
       </w:r>
       <w:r>
         <w:rPr>
           <w:rStyle w:val="ad"/>
-        </w:rPr>
-        <w:t>Please notice the exercise number</w:t>
-      </w:r>
-      <w:r>
-        <w:rPr>
-          <w:rStyle w:val="ad"/>
-        </w:rPr>
-        <w:t>s</w:t>
-      </w:r>
-      <w:r>
-        <w:rPr>
-          <w:rStyle w:val="ad"/>
-        </w:rPr>
-        <w:t xml:space="preserve"> </w:t>
-      </w:r>
-      <w:r>
-        <w:rPr>
-          <w:rStyle w:val="ad"/>
-          <w:rFonts w:hint="eastAsia"/>
-        </w:rPr>
-        <w:t>are</w:t>
-      </w:r>
-      <w:r>
-        <w:rPr>
-          <w:rStyle w:val="ad"/>
-        </w:rPr>
-        <w:t xml:space="preserve"> only</w:t>
-      </w:r>
-      <w:r>
-        <w:rPr>
-          <w:rStyle w:val="ad"/>
-        </w:rPr>
-        <w:t xml:space="preserve"> 0</w:t>
-      </w:r>
-      <w:r>
-        <w:rPr>
-          <w:rStyle w:val="ad"/>
-        </w:rPr>
-        <w:t>1 and 04</w:t>
-      </w:r>
-      <w:r>
-        <w:rPr>
-          <w:rStyle w:val="ad"/>
-        </w:rPr>
-        <w:t>.</w:t>
+          <w:strike/>
+        </w:rPr>
+        <w:t>Please notice the exercise numbers are 01, and 02.</w:t>
       </w:r>
     </w:p>
     <w:p>
@@ -10185,146 +11432,124 @@
         <w:spacing w:before="93" w:after="93"/>
         <w:rPr>
           <w:rFonts w:eastAsia="微软雅黑"/>
+          <w:strike/>
         </w:rPr>
       </w:pPr>
       <w:r>
         <w:rPr>
           <w:rFonts w:eastAsia="微软雅黑" w:hint="eastAsia"/>
+          <w:strike/>
         </w:rPr>
         <w:t>Exercise</w:t>
       </w:r>
       <w:r>
         <w:rPr>
           <w:rFonts w:eastAsia="微软雅黑"/>
+          <w:strike/>
         </w:rPr>
         <w:t xml:space="preserve"> 01</w:t>
       </w:r>
     </w:p>
-    <w:p/>
+    <w:p>
+      <w:pPr>
+        <w:rPr>
+          <w:strike/>
+        </w:rPr>
+      </w:pPr>
+    </w:p>
     <w:p>
       <w:pPr>
         <w:pStyle w:val="2"/>
         <w:spacing w:before="93" w:after="93"/>
         <w:rPr>
           <w:rFonts w:eastAsia="微软雅黑"/>
+          <w:strike/>
         </w:rPr>
       </w:pPr>
       <w:r>
         <w:rPr>
           <w:rFonts w:eastAsia="微软雅黑" w:hint="eastAsia"/>
+          <w:strike/>
         </w:rPr>
         <w:t>Exercise</w:t>
       </w:r>
       <w:r>
         <w:rPr>
           <w:rFonts w:eastAsia="微软雅黑"/>
-        </w:rPr>
-        <w:t xml:space="preserve"> 04</w:t>
-      </w:r>
-    </w:p>
-    <w:p/>
+          <w:strike/>
+        </w:rPr>
+        <w:t xml:space="preserve"> 02</w:t>
+      </w:r>
+    </w:p>
+    <w:p>
+      <w:pPr>
+        <w:rPr>
+          <w:strike/>
+        </w:rPr>
+      </w:pPr>
+    </w:p>
     <w:p>
       <w:pPr>
         <w:pStyle w:val="1"/>
         <w:spacing w:before="156" w:after="156"/>
-      </w:pPr>
-      <w:r>
-        <w:rPr>
-          <w:rFonts w:hint="eastAsia"/>
+        <w:rPr>
+          <w:strike/>
+        </w:rPr>
+      </w:pPr>
+      <w:r>
+        <w:rPr>
+          <w:rFonts w:hint="eastAsia"/>
+          <w:strike/>
         </w:rPr>
         <w:t>L</w:t>
       </w:r>
       <w:r>
-        <w:t>ab13:</w:t>
-      </w:r>
-      <w:r>
-        <w:t xml:space="preserve"> </w:t>
-      </w:r>
-      <w:r>
-        <w:t xml:space="preserve">Test Code Quality </w:t>
-      </w:r>
-      <w:r>
-        <w:t>a</w:t>
-      </w:r>
-      <w:r>
-        <w:t>nd Engineering</w:t>
-      </w:r>
-    </w:p>
-    <w:p>
-      <w:r>
-        <w:rPr>
-          <w:rFonts w:hint="eastAsia"/>
+        <w:rPr>
+          <w:strike/>
+        </w:rPr>
+        <w:t>ab10: Mock Objects</w:t>
+      </w:r>
+    </w:p>
+    <w:p>
+      <w:pPr>
+        <w:rPr>
+          <w:strike/>
+        </w:rPr>
+      </w:pPr>
+      <w:r>
+        <w:rPr>
+          <w:rFonts w:hint="eastAsia"/>
+          <w:strike/>
         </w:rPr>
         <w:t>N</w:t>
       </w:r>
       <w:r>
+        <w:rPr>
+          <w:strike/>
+        </w:rPr>
         <w:t xml:space="preserve">ote: all of the following exercises can be found </w:t>
       </w:r>
       <w:hyperlink r:id="rId29" w:anchor="exercises" w:history="1">
         <w:r>
           <w:rPr>
             <w:rStyle w:val="a3"/>
+            <w:strike/>
           </w:rPr>
           <w:t>here</w:t>
         </w:r>
       </w:hyperlink>
       <w:r>
+        <w:rPr>
+          <w:strike/>
+        </w:rPr>
         <w:t xml:space="preserve">. You just need to report your answer in the corresponding subsection. </w:t>
       </w:r>
       <w:r>
         <w:rPr>
           <w:rStyle w:val="ad"/>
-        </w:rPr>
-        <w:t>Please notice the exercise number</w:t>
-      </w:r>
-      <w:r>
-        <w:rPr>
-          <w:rStyle w:val="ad"/>
-        </w:rPr>
-        <w:t>s</w:t>
-      </w:r>
-      <w:r>
-        <w:rPr>
-          <w:rStyle w:val="ad"/>
-        </w:rPr>
-        <w:t xml:space="preserve"> </w:t>
-      </w:r>
-      <w:r>
-        <w:rPr>
-          <w:rStyle w:val="ad"/>
-          <w:rFonts w:hint="eastAsia"/>
-        </w:rPr>
-        <w:t>are</w:t>
-      </w:r>
-      <w:r>
-        <w:rPr>
-          <w:rStyle w:val="ad"/>
-        </w:rPr>
-        <w:t xml:space="preserve"> only</w:t>
-      </w:r>
-      <w:r>
-        <w:rPr>
-          <w:rStyle w:val="ad"/>
-        </w:rPr>
-        <w:t xml:space="preserve"> 0</w:t>
-      </w:r>
-      <w:r>
-        <w:rPr>
-          <w:rStyle w:val="ad"/>
-        </w:rPr>
-        <w:t>1 and 0</w:t>
-      </w:r>
-      <w:r>
-        <w:rPr>
-          <w:rStyle w:val="ad"/>
-        </w:rPr>
-        <w:t>5</w:t>
-      </w:r>
-      <w:r>
-        <w:rPr>
-          <w:rStyle w:val="ad"/>
-        </w:rPr>
-        <w:t>.</w:t>
+          <w:strike/>
+        </w:rPr>
+        <w:t>Please notice the exercise numbers are 02, and 04.</w:t>
       </w:r>
     </w:p>
     <w:p>
@@ -10333,134 +11558,124 @@
         <w:spacing w:before="93" w:after="93"/>
         <w:rPr>
           <w:rFonts w:eastAsia="微软雅黑"/>
+          <w:strike/>
         </w:rPr>
       </w:pPr>
       <w:r>
         <w:rPr>
           <w:rFonts w:eastAsia="微软雅黑" w:hint="eastAsia"/>
+          <w:strike/>
         </w:rPr>
         <w:t>Exercise</w:t>
       </w:r>
       <w:r>
         <w:rPr>
           <w:rFonts w:eastAsia="微软雅黑"/>
-        </w:rPr>
-        <w:t xml:space="preserve"> 01</w:t>
-      </w:r>
-    </w:p>
-    <w:p/>
+          <w:strike/>
+        </w:rPr>
+        <w:t xml:space="preserve"> 02</w:t>
+      </w:r>
+    </w:p>
+    <w:p>
+      <w:pPr>
+        <w:rPr>
+          <w:strike/>
+        </w:rPr>
+      </w:pPr>
+    </w:p>
     <w:p>
       <w:pPr>
         <w:pStyle w:val="2"/>
         <w:spacing w:before="93" w:after="93"/>
         <w:rPr>
           <w:rFonts w:eastAsia="微软雅黑"/>
+          <w:strike/>
         </w:rPr>
       </w:pPr>
       <w:r>
         <w:rPr>
           <w:rFonts w:eastAsia="微软雅黑" w:hint="eastAsia"/>
+          <w:strike/>
         </w:rPr>
         <w:t>Exercise</w:t>
       </w:r>
       <w:r>
         <w:rPr>
           <w:rFonts w:eastAsia="微软雅黑"/>
-        </w:rPr>
-        <w:t xml:space="preserve"> 0</w:t>
-      </w:r>
-      <w:r>
-        <w:rPr>
-          <w:rFonts w:eastAsia="微软雅黑"/>
-        </w:rPr>
-        <w:t>5</w:t>
-      </w:r>
-    </w:p>
-    <w:p/>
+          <w:strike/>
+        </w:rPr>
+        <w:t xml:space="preserve"> 04</w:t>
+      </w:r>
+    </w:p>
+    <w:p>
+      <w:pPr>
+        <w:rPr>
+          <w:strike/>
+        </w:rPr>
+      </w:pPr>
+    </w:p>
     <w:p>
       <w:pPr>
         <w:pStyle w:val="1"/>
         <w:spacing w:before="156" w:after="156"/>
-      </w:pPr>
-      <w:r>
-        <w:rPr>
-          <w:rFonts w:hint="eastAsia"/>
-        </w:rPr>
-        <w:lastRenderedPageBreak/>
+        <w:rPr>
+          <w:strike/>
+        </w:rPr>
+      </w:pPr>
+      <w:r>
+        <w:rPr>
+          <w:rFonts w:hint="eastAsia"/>
+          <w:strike/>
+        </w:rPr>
         <w:t>L</w:t>
       </w:r>
       <w:r>
-        <w:t>ab14:</w:t>
-      </w:r>
-      <w:r>
-        <w:t xml:space="preserve"> </w:t>
-      </w:r>
-      <w:r>
-        <w:t xml:space="preserve">Mutation </w:t>
-      </w:r>
-      <w:r>
-        <w:t>T</w:t>
-      </w:r>
-      <w:r>
-        <w:t>esting</w:t>
-      </w:r>
-    </w:p>
-    <w:p>
-      <w:r>
-        <w:rPr>
-          <w:rFonts w:hint="eastAsia"/>
+        <w:rPr>
+          <w:strike/>
+        </w:rPr>
+        <w:t>ab11: Design for Testability</w:t>
+      </w:r>
+    </w:p>
+    <w:p>
+      <w:pPr>
+        <w:rPr>
+          <w:strike/>
+        </w:rPr>
+      </w:pPr>
+      <w:r>
+        <w:rPr>
+          <w:rFonts w:hint="eastAsia"/>
+          <w:strike/>
         </w:rPr>
         <w:t>N</w:t>
       </w:r>
       <w:r>
+        <w:rPr>
+          <w:strike/>
+        </w:rPr>
         <w:t xml:space="preserve">ote: all of the following exercises can be found </w:t>
       </w:r>
       <w:hyperlink r:id="rId30" w:anchor="exercises" w:history="1">
         <w:r>
           <w:rPr>
             <w:rStyle w:val="a3"/>
+            <w:strike/>
           </w:rPr>
           <w:t>here</w:t>
         </w:r>
       </w:hyperlink>
       <w:r>
+        <w:rPr>
+          <w:strike/>
+        </w:rPr>
         <w:t xml:space="preserve">. You just need to report your answer in the corresponding subsection. </w:t>
       </w:r>
       <w:r>
         <w:rPr>
           <w:rStyle w:val="ad"/>
-        </w:rPr>
-        <w:t xml:space="preserve">Please notice the exercise number </w:t>
-      </w:r>
-      <w:r>
-        <w:rPr>
-          <w:rStyle w:val="ad"/>
-        </w:rPr>
-        <w:t>is</w:t>
-      </w:r>
-      <w:r>
-        <w:rPr>
-          <w:rStyle w:val="ad"/>
-        </w:rPr>
-        <w:t xml:space="preserve"> only</w:t>
-      </w:r>
-      <w:r>
-        <w:rPr>
-          <w:rStyle w:val="ad"/>
-        </w:rPr>
-        <w:t xml:space="preserve"> 0</w:t>
-      </w:r>
-      <w:r>
-        <w:rPr>
-          <w:rStyle w:val="ad"/>
-        </w:rPr>
-        <w:t>1</w:t>
-      </w:r>
-      <w:r>
-        <w:rPr>
-          <w:rStyle w:val="ad"/>
-        </w:rPr>
-        <w:t>.</w:t>
+          <w:strike/>
+        </w:rPr>
+        <w:t>Please notice the exercise number is only 01.</w:t>
       </w:r>
     </w:p>
     <w:p>
@@ -10469,17 +11684,479 @@
         <w:spacing w:before="93" w:after="93"/>
         <w:rPr>
           <w:rFonts w:eastAsia="微软雅黑"/>
+          <w:strike/>
         </w:rPr>
       </w:pPr>
       <w:r>
         <w:rPr>
           <w:rFonts w:eastAsia="微软雅黑" w:hint="eastAsia"/>
+          <w:strike/>
         </w:rPr>
         <w:t>Exercise</w:t>
       </w:r>
       <w:r>
         <w:rPr>
           <w:rFonts w:eastAsia="微软雅黑"/>
+          <w:strike/>
+        </w:rPr>
+        <w:t xml:space="preserve"> 01</w:t>
+      </w:r>
+    </w:p>
+    <w:p>
+      <w:pPr>
+        <w:rPr>
+          <w:strike/>
+        </w:rPr>
+      </w:pPr>
+    </w:p>
+    <w:p>
+      <w:pPr>
+        <w:pStyle w:val="1"/>
+        <w:spacing w:before="156" w:after="156"/>
+        <w:rPr>
+          <w:strike/>
+        </w:rPr>
+      </w:pPr>
+      <w:r>
+        <w:rPr>
+          <w:rFonts w:hint="eastAsia"/>
+          <w:strike/>
+        </w:rPr>
+        <w:t>L</w:t>
+      </w:r>
+      <w:r>
+        <w:rPr>
+          <w:strike/>
+        </w:rPr>
+        <w:t>ab12: Test-Driven Development</w:t>
+      </w:r>
+    </w:p>
+    <w:p>
+      <w:pPr>
+        <w:rPr>
+          <w:strike/>
+        </w:rPr>
+      </w:pPr>
+      <w:r>
+        <w:rPr>
+          <w:rFonts w:hint="eastAsia"/>
+          <w:strike/>
+        </w:rPr>
+        <w:t>N</w:t>
+      </w:r>
+      <w:r>
+        <w:rPr>
+          <w:strike/>
+        </w:rPr>
+        <w:t xml:space="preserve">ote: all of the following exercises can be found </w:t>
+      </w:r>
+      <w:hyperlink r:id="rId31" w:anchor="exercises" w:history="1">
+        <w:r>
+          <w:rPr>
+            <w:rStyle w:val="a3"/>
+            <w:strike/>
+          </w:rPr>
+          <w:t>here</w:t>
+        </w:r>
+      </w:hyperlink>
+      <w:r>
+        <w:rPr>
+          <w:strike/>
+        </w:rPr>
+        <w:t xml:space="preserve">. You just need to </w:t>
+      </w:r>
+      <w:r>
+        <w:rPr>
+          <w:strike/>
+        </w:rPr>
+        <w:lastRenderedPageBreak/>
+        <w:t xml:space="preserve">report your answer in the corresponding subsection. </w:t>
+      </w:r>
+      <w:r>
+        <w:rPr>
+          <w:rStyle w:val="ad"/>
+          <w:strike/>
+        </w:rPr>
+        <w:t>Please notice the exercise number</w:t>
+      </w:r>
+      <w:r>
+        <w:rPr>
+          <w:rStyle w:val="ad"/>
+          <w:strike/>
+        </w:rPr>
+        <w:t>s</w:t>
+      </w:r>
+      <w:r>
+        <w:rPr>
+          <w:rStyle w:val="ad"/>
+          <w:strike/>
+        </w:rPr>
+        <w:t xml:space="preserve"> </w:t>
+      </w:r>
+      <w:r>
+        <w:rPr>
+          <w:rStyle w:val="ad"/>
+          <w:rFonts w:hint="eastAsia"/>
+          <w:strike/>
+        </w:rPr>
+        <w:t>are</w:t>
+      </w:r>
+      <w:r>
+        <w:rPr>
+          <w:rStyle w:val="ad"/>
+          <w:strike/>
+        </w:rPr>
+        <w:t xml:space="preserve"> only 01 and 04.</w:t>
+      </w:r>
+    </w:p>
+    <w:p>
+      <w:pPr>
+        <w:pStyle w:val="2"/>
+        <w:spacing w:before="93" w:after="93"/>
+        <w:rPr>
+          <w:rFonts w:eastAsia="微软雅黑"/>
+          <w:strike/>
+        </w:rPr>
+      </w:pPr>
+      <w:r>
+        <w:rPr>
+          <w:rFonts w:eastAsia="微软雅黑" w:hint="eastAsia"/>
+          <w:strike/>
+        </w:rPr>
+        <w:t>Exercise</w:t>
+      </w:r>
+      <w:r>
+        <w:rPr>
+          <w:rFonts w:eastAsia="微软雅黑"/>
+          <w:strike/>
+        </w:rPr>
+        <w:t xml:space="preserve"> 01</w:t>
+      </w:r>
+    </w:p>
+    <w:p>
+      <w:pPr>
+        <w:rPr>
+          <w:strike/>
+        </w:rPr>
+      </w:pPr>
+    </w:p>
+    <w:p>
+      <w:pPr>
+        <w:pStyle w:val="2"/>
+        <w:spacing w:before="93" w:after="93"/>
+        <w:rPr>
+          <w:rFonts w:eastAsia="微软雅黑"/>
+          <w:strike/>
+        </w:rPr>
+      </w:pPr>
+      <w:r>
+        <w:rPr>
+          <w:rFonts w:eastAsia="微软雅黑" w:hint="eastAsia"/>
+          <w:strike/>
+        </w:rPr>
+        <w:t>Exercise</w:t>
+      </w:r>
+      <w:r>
+        <w:rPr>
+          <w:rFonts w:eastAsia="微软雅黑"/>
+          <w:strike/>
+        </w:rPr>
+        <w:t xml:space="preserve"> 04</w:t>
+      </w:r>
+    </w:p>
+    <w:p>
+      <w:pPr>
+        <w:rPr>
+          <w:strike/>
+        </w:rPr>
+      </w:pPr>
+    </w:p>
+    <w:p>
+      <w:pPr>
+        <w:pStyle w:val="1"/>
+        <w:spacing w:before="156" w:after="156"/>
+        <w:rPr>
+          <w:strike/>
+        </w:rPr>
+      </w:pPr>
+      <w:r>
+        <w:rPr>
+          <w:rFonts w:hint="eastAsia"/>
+          <w:strike/>
+        </w:rPr>
+        <w:t>L</w:t>
+      </w:r>
+      <w:r>
+        <w:rPr>
+          <w:strike/>
+        </w:rPr>
+        <w:t xml:space="preserve">ab13: </w:t>
+      </w:r>
+      <w:r>
+        <w:rPr>
+          <w:strike/>
+        </w:rPr>
+        <w:t>Test Code Quality and Engineering</w:t>
+      </w:r>
+    </w:p>
+    <w:p>
+      <w:pPr>
+        <w:rPr>
+          <w:strike/>
+        </w:rPr>
+      </w:pPr>
+      <w:r>
+        <w:rPr>
+          <w:rFonts w:hint="eastAsia"/>
+          <w:strike/>
+        </w:rPr>
+        <w:t>N</w:t>
+      </w:r>
+      <w:r>
+        <w:rPr>
+          <w:strike/>
+        </w:rPr>
+        <w:t xml:space="preserve">ote: all of the following exercises can be found </w:t>
+      </w:r>
+      <w:hyperlink r:id="rId32" w:anchor="exercises" w:history="1">
+        <w:r>
+          <w:rPr>
+            <w:rStyle w:val="a3"/>
+            <w:strike/>
+          </w:rPr>
+          <w:t>here</w:t>
+        </w:r>
+      </w:hyperlink>
+      <w:r>
+        <w:rPr>
+          <w:strike/>
+        </w:rPr>
+        <w:t xml:space="preserve">. You just need to report your answer in the corresponding subsection. </w:t>
+      </w:r>
+      <w:r>
+        <w:rPr>
+          <w:rStyle w:val="ad"/>
+          <w:strike/>
+        </w:rPr>
+        <w:t>Please notice the exercise number</w:t>
+      </w:r>
+      <w:r>
+        <w:rPr>
+          <w:rStyle w:val="ad"/>
+          <w:strike/>
+        </w:rPr>
+        <w:t>s</w:t>
+      </w:r>
+      <w:r>
+        <w:rPr>
+          <w:rStyle w:val="ad"/>
+          <w:strike/>
+        </w:rPr>
+        <w:t xml:space="preserve"> </w:t>
+      </w:r>
+      <w:r>
+        <w:rPr>
+          <w:rStyle w:val="ad"/>
+          <w:rFonts w:hint="eastAsia"/>
+          <w:strike/>
+        </w:rPr>
+        <w:t>are</w:t>
+      </w:r>
+      <w:r>
+        <w:rPr>
+          <w:rStyle w:val="ad"/>
+          <w:strike/>
+        </w:rPr>
+        <w:t xml:space="preserve"> only 01 and 0</w:t>
+      </w:r>
+      <w:r>
+        <w:rPr>
+          <w:rStyle w:val="ad"/>
+          <w:strike/>
+        </w:rPr>
+        <w:t>5</w:t>
+      </w:r>
+      <w:r>
+        <w:rPr>
+          <w:rStyle w:val="ad"/>
+          <w:strike/>
+        </w:rPr>
+        <w:t>.</w:t>
+      </w:r>
+    </w:p>
+    <w:p>
+      <w:pPr>
+        <w:pStyle w:val="2"/>
+        <w:spacing w:before="93" w:after="93"/>
+        <w:rPr>
+          <w:rFonts w:eastAsia="微软雅黑"/>
+          <w:strike/>
+        </w:rPr>
+      </w:pPr>
+      <w:r>
+        <w:rPr>
+          <w:rFonts w:eastAsia="微软雅黑" w:hint="eastAsia"/>
+          <w:strike/>
+        </w:rPr>
+        <w:t>Exercise</w:t>
+      </w:r>
+      <w:r>
+        <w:rPr>
+          <w:rFonts w:eastAsia="微软雅黑"/>
+          <w:strike/>
+        </w:rPr>
+        <w:t xml:space="preserve"> 01</w:t>
+      </w:r>
+    </w:p>
+    <w:p>
+      <w:pPr>
+        <w:rPr>
+          <w:strike/>
+        </w:rPr>
+      </w:pPr>
+    </w:p>
+    <w:p>
+      <w:pPr>
+        <w:pStyle w:val="2"/>
+        <w:spacing w:before="93" w:after="93"/>
+        <w:rPr>
+          <w:rFonts w:eastAsia="微软雅黑"/>
+          <w:strike/>
+        </w:rPr>
+      </w:pPr>
+      <w:r>
+        <w:rPr>
+          <w:rFonts w:eastAsia="微软雅黑" w:hint="eastAsia"/>
+          <w:strike/>
+        </w:rPr>
+        <w:t>Exercise</w:t>
+      </w:r>
+      <w:r>
+        <w:rPr>
+          <w:rFonts w:eastAsia="微软雅黑"/>
+          <w:strike/>
+        </w:rPr>
+        <w:t xml:space="preserve"> 0</w:t>
+      </w:r>
+      <w:r>
+        <w:rPr>
+          <w:rFonts w:eastAsia="微软雅黑"/>
+          <w:strike/>
+        </w:rPr>
+        <w:t>5</w:t>
+      </w:r>
+    </w:p>
+    <w:p>
+      <w:pPr>
+        <w:rPr>
+          <w:strike/>
+        </w:rPr>
+      </w:pPr>
+    </w:p>
+    <w:p>
+      <w:pPr>
+        <w:pStyle w:val="1"/>
+        <w:spacing w:before="156" w:after="156"/>
+        <w:rPr>
+          <w:strike/>
+        </w:rPr>
+      </w:pPr>
+      <w:r>
+        <w:rPr>
+          <w:rFonts w:hint="eastAsia"/>
+          <w:strike/>
+        </w:rPr>
+        <w:t>L</w:t>
+      </w:r>
+      <w:r>
+        <w:rPr>
+          <w:strike/>
+        </w:rPr>
+        <w:t xml:space="preserve">ab14: </w:t>
+      </w:r>
+      <w:r>
+        <w:rPr>
+          <w:strike/>
+        </w:rPr>
+        <w:t>Mutation Testing</w:t>
+      </w:r>
+    </w:p>
+    <w:p>
+      <w:pPr>
+        <w:rPr>
+          <w:strike/>
+        </w:rPr>
+      </w:pPr>
+      <w:r>
+        <w:rPr>
+          <w:rFonts w:hint="eastAsia"/>
+          <w:strike/>
+        </w:rPr>
+        <w:t>N</w:t>
+      </w:r>
+      <w:r>
+        <w:rPr>
+          <w:strike/>
+        </w:rPr>
+        <w:t xml:space="preserve">ote: all of the following exercises can be found </w:t>
+      </w:r>
+      <w:hyperlink r:id="rId33" w:anchor="exercises" w:history="1">
+        <w:r>
+          <w:rPr>
+            <w:rStyle w:val="a3"/>
+            <w:strike/>
+          </w:rPr>
+          <w:t>here</w:t>
+        </w:r>
+      </w:hyperlink>
+      <w:r>
+        <w:rPr>
+          <w:strike/>
+        </w:rPr>
+        <w:t xml:space="preserve">. You just need to report your answer in the corresponding subsection. </w:t>
+      </w:r>
+      <w:r>
+        <w:rPr>
+          <w:rStyle w:val="ad"/>
+          <w:strike/>
+        </w:rPr>
+        <w:t xml:space="preserve">Please notice the exercise number </w:t>
+      </w:r>
+      <w:r>
+        <w:rPr>
+          <w:rStyle w:val="ad"/>
+          <w:strike/>
+        </w:rPr>
+        <w:t>is</w:t>
+      </w:r>
+      <w:r>
+        <w:rPr>
+          <w:rStyle w:val="ad"/>
+          <w:strike/>
+        </w:rPr>
+        <w:t xml:space="preserve"> only 01.</w:t>
+      </w:r>
+    </w:p>
+    <w:p>
+      <w:pPr>
+        <w:pStyle w:val="2"/>
+        <w:spacing w:before="93" w:after="93"/>
+        <w:rPr>
+          <w:rFonts w:eastAsia="微软雅黑"/>
+          <w:strike/>
+        </w:rPr>
+      </w:pPr>
+      <w:r>
+        <w:rPr>
+          <w:rFonts w:eastAsia="微软雅黑" w:hint="eastAsia"/>
+          <w:strike/>
+        </w:rPr>
+        <w:t>Exercise</w:t>
+      </w:r>
+      <w:r>
+        <w:rPr>
+          <w:rFonts w:eastAsia="微软雅黑"/>
+          <w:strike/>
         </w:rPr>
         <w:t xml:space="preserve"> 01</w:t>
       </w:r>
@@ -10914,6 +12591,119 @@
     </w:lvl>
   </w:abstractNum>
   <w:abstractNum w:abstractNumId="4" w15:restartNumberingAfterBreak="0">
+    <w:nsid w:val="11D9735C"/>
+    <w:multiLevelType w:val="hybridMultilevel"/>
+    <w:tmpl w:val="9C62C84E"/>
+    <w:lvl w:ilvl="0" w:tplc="E3D4CEFC">
+      <w:start w:val="1"/>
+      <w:numFmt w:val="decimal"/>
+      <w:lvlText w:val="%1."/>
+      <w:lvlJc w:val="left"/>
+      <w:pPr>
+        <w:tabs>
+          <w:tab w:val="num" w:pos="360"/>
+        </w:tabs>
+        <w:ind w:left="360" w:hanging="360"/>
+      </w:pPr>
+    </w:lvl>
+    <w:lvl w:ilvl="1" w:tplc="44409AF4">
+      <w:start w:val="1"/>
+      <w:numFmt w:val="decimal"/>
+      <w:lvlText w:val="%2."/>
+      <w:lvlJc w:val="left"/>
+      <w:pPr>
+        <w:tabs>
+          <w:tab w:val="num" w:pos="1080"/>
+        </w:tabs>
+        <w:ind w:left="1080" w:hanging="360"/>
+      </w:pPr>
+    </w:lvl>
+    <w:lvl w:ilvl="2" w:tplc="1CFEA3EE" w:tentative="1">
+      <w:start w:val="1"/>
+      <w:numFmt w:val="decimal"/>
+      <w:lvlText w:val="%3."/>
+      <w:lvlJc w:val="left"/>
+      <w:pPr>
+        <w:tabs>
+          <w:tab w:val="num" w:pos="1800"/>
+        </w:tabs>
+        <w:ind w:left="1800" w:hanging="360"/>
+      </w:pPr>
+    </w:lvl>
+    <w:lvl w:ilvl="3" w:tplc="66485956" w:tentative="1">
+      <w:start w:val="1"/>
+      <w:numFmt w:val="decimal"/>
+      <w:lvlText w:val="%4."/>
+      <w:lvlJc w:val="left"/>
+      <w:pPr>
+        <w:tabs>
+          <w:tab w:val="num" w:pos="2520"/>
+        </w:tabs>
+        <w:ind w:left="2520" w:hanging="360"/>
+      </w:pPr>
+    </w:lvl>
+    <w:lvl w:ilvl="4" w:tplc="BE8446BE" w:tentative="1">
+      <w:start w:val="1"/>
+      <w:numFmt w:val="decimal"/>
+      <w:lvlText w:val="%5."/>
+      <w:lvlJc w:val="left"/>
+      <w:pPr>
+        <w:tabs>
+          <w:tab w:val="num" w:pos="3240"/>
+        </w:tabs>
+        <w:ind w:left="3240" w:hanging="360"/>
+      </w:pPr>
+    </w:lvl>
+    <w:lvl w:ilvl="5" w:tplc="65E8D216" w:tentative="1">
+      <w:start w:val="1"/>
+      <w:numFmt w:val="decimal"/>
+      <w:lvlText w:val="%6."/>
+      <w:lvlJc w:val="left"/>
+      <w:pPr>
+        <w:tabs>
+          <w:tab w:val="num" w:pos="3960"/>
+        </w:tabs>
+        <w:ind w:left="3960" w:hanging="360"/>
+      </w:pPr>
+    </w:lvl>
+    <w:lvl w:ilvl="6" w:tplc="2200B480" w:tentative="1">
+      <w:start w:val="1"/>
+      <w:numFmt w:val="decimal"/>
+      <w:lvlText w:val="%7."/>
+      <w:lvlJc w:val="left"/>
+      <w:pPr>
+        <w:tabs>
+          <w:tab w:val="num" w:pos="4680"/>
+        </w:tabs>
+        <w:ind w:left="4680" w:hanging="360"/>
+      </w:pPr>
+    </w:lvl>
+    <w:lvl w:ilvl="7" w:tplc="287679F4" w:tentative="1">
+      <w:start w:val="1"/>
+      <w:numFmt w:val="decimal"/>
+      <w:lvlText w:val="%8."/>
+      <w:lvlJc w:val="left"/>
+      <w:pPr>
+        <w:tabs>
+          <w:tab w:val="num" w:pos="5400"/>
+        </w:tabs>
+        <w:ind w:left="5400" w:hanging="360"/>
+      </w:pPr>
+    </w:lvl>
+    <w:lvl w:ilvl="8" w:tplc="EA64C122" w:tentative="1">
+      <w:start w:val="1"/>
+      <w:numFmt w:val="decimal"/>
+      <w:lvlText w:val="%9."/>
+      <w:lvlJc w:val="left"/>
+      <w:pPr>
+        <w:tabs>
+          <w:tab w:val="num" w:pos="6120"/>
+        </w:tabs>
+        <w:ind w:left="6120" w:hanging="360"/>
+      </w:pPr>
+    </w:lvl>
+  </w:abstractNum>
+  <w:abstractNum w:abstractNumId="5" w15:restartNumberingAfterBreak="0">
     <w:nsid w:val="16211E28"/>
     <w:multiLevelType w:val="hybridMultilevel"/>
     <w:tmpl w:val="B504E2AE"/>
@@ -10999,7 +12789,7 @@
       </w:pPr>
     </w:lvl>
   </w:abstractNum>
-  <w:abstractNum w:abstractNumId="5" w15:restartNumberingAfterBreak="0">
+  <w:abstractNum w:abstractNumId="6" w15:restartNumberingAfterBreak="0">
     <w:nsid w:val="163B00E8"/>
     <w:multiLevelType w:val="hybridMultilevel"/>
     <w:tmpl w:val="0B423084"/>
@@ -11114,7 +12904,7 @@
       </w:rPr>
     </w:lvl>
   </w:abstractNum>
-  <w:abstractNum w:abstractNumId="6" w15:restartNumberingAfterBreak="0">
+  <w:abstractNum w:abstractNumId="7" w15:restartNumberingAfterBreak="0">
     <w:nsid w:val="1ABE23BD"/>
     <w:multiLevelType w:val="hybridMultilevel"/>
     <w:tmpl w:val="A816ECD8"/>
@@ -11228,7 +13018,7 @@
       </w:rPr>
     </w:lvl>
   </w:abstractNum>
-  <w:abstractNum w:abstractNumId="7" w15:restartNumberingAfterBreak="0">
+  <w:abstractNum w:abstractNumId="8" w15:restartNumberingAfterBreak="0">
     <w:nsid w:val="253B12CD"/>
     <w:multiLevelType w:val="hybridMultilevel"/>
     <w:tmpl w:val="FF864B14"/>
@@ -11314,7 +13104,7 @@
       </w:pPr>
     </w:lvl>
   </w:abstractNum>
-  <w:abstractNum w:abstractNumId="8" w15:restartNumberingAfterBreak="0">
+  <w:abstractNum w:abstractNumId="9" w15:restartNumberingAfterBreak="0">
     <w:nsid w:val="26AA0128"/>
     <w:multiLevelType w:val="hybridMultilevel"/>
     <w:tmpl w:val="A52649F6"/>
@@ -11429,7 +13219,7 @@
       </w:rPr>
     </w:lvl>
   </w:abstractNum>
-  <w:abstractNum w:abstractNumId="9" w15:restartNumberingAfterBreak="0">
+  <w:abstractNum w:abstractNumId="10" w15:restartNumberingAfterBreak="0">
     <w:nsid w:val="2B8C5292"/>
     <w:multiLevelType w:val="multilevel"/>
     <w:tmpl w:val="2B8C5292"/>
@@ -11550,7 +13340,7 @@
       </w:rPr>
     </w:lvl>
   </w:abstractNum>
-  <w:abstractNum w:abstractNumId="10" w15:restartNumberingAfterBreak="0">
+  <w:abstractNum w:abstractNumId="11" w15:restartNumberingAfterBreak="0">
     <w:nsid w:val="324B1644"/>
     <w:multiLevelType w:val="hybridMultilevel"/>
     <w:tmpl w:val="3F82E7DA"/>
@@ -11639,7 +13429,7 @@
       </w:pPr>
     </w:lvl>
   </w:abstractNum>
-  <w:abstractNum w:abstractNumId="11" w15:restartNumberingAfterBreak="0">
+  <w:abstractNum w:abstractNumId="12" w15:restartNumberingAfterBreak="0">
     <w:nsid w:val="37F628CC"/>
     <w:multiLevelType w:val="multilevel"/>
     <w:tmpl w:val="37F628CC"/>
@@ -11728,7 +13518,7 @@
       </w:pPr>
     </w:lvl>
   </w:abstractNum>
-  <w:abstractNum w:abstractNumId="12" w15:restartNumberingAfterBreak="0">
+  <w:abstractNum w:abstractNumId="13" w15:restartNumberingAfterBreak="0">
     <w:nsid w:val="460624D4"/>
     <w:multiLevelType w:val="hybridMultilevel"/>
     <w:tmpl w:val="009EE7BC"/>
@@ -11843,7 +13633,7 @@
       </w:rPr>
     </w:lvl>
   </w:abstractNum>
-  <w:abstractNum w:abstractNumId="13" w15:restartNumberingAfterBreak="0">
+  <w:abstractNum w:abstractNumId="14" w15:restartNumberingAfterBreak="0">
     <w:nsid w:val="538546F5"/>
     <w:multiLevelType w:val="singleLevel"/>
     <w:tmpl w:val="538546F5"/>
@@ -11855,7 +13645,7 @@
       <w:lvlJc w:val="left"/>
     </w:lvl>
   </w:abstractNum>
-  <w:abstractNum w:abstractNumId="14" w15:restartNumberingAfterBreak="0">
+  <w:abstractNum w:abstractNumId="15" w15:restartNumberingAfterBreak="0">
     <w:nsid w:val="59C23DC1"/>
     <w:multiLevelType w:val="multilevel"/>
     <w:tmpl w:val="CCC424F4"/>
@@ -11968,7 +13758,7 @@
       </w:pPr>
     </w:lvl>
   </w:abstractNum>
-  <w:abstractNum w:abstractNumId="15" w15:restartNumberingAfterBreak="0">
+  <w:abstractNum w:abstractNumId="16" w15:restartNumberingAfterBreak="0">
     <w:nsid w:val="64CE7530"/>
     <w:multiLevelType w:val="hybridMultilevel"/>
     <w:tmpl w:val="FE6AEF5E"/>
@@ -12082,10 +13872,10 @@
       </w:rPr>
     </w:lvl>
   </w:abstractNum>
-  <w:abstractNum w:abstractNumId="16" w15:restartNumberingAfterBreak="0">
+  <w:abstractNum w:abstractNumId="17" w15:restartNumberingAfterBreak="0">
     <w:nsid w:val="6B4F120F"/>
     <w:multiLevelType w:val="multilevel"/>
-    <w:tmpl w:val="6DDE5228"/>
+    <w:tmpl w:val="EDA21278"/>
     <w:lvl w:ilvl="0">
       <w:start w:val="1"/>
       <w:numFmt w:val="decimal"/>
@@ -12117,6 +13907,7 @@
       <w:start w:val="1"/>
       <w:numFmt w:val="decimal"/>
       <w:pStyle w:val="3"/>
+      <w:suff w:val="space"/>
       <w:lvlText w:val="%1.%2.%3"/>
       <w:lvlJc w:val="left"/>
       <w:pPr>
@@ -12205,7 +13996,7 @@
       </w:rPr>
     </w:lvl>
   </w:abstractNum>
-  <w:abstractNum w:abstractNumId="17" w15:restartNumberingAfterBreak="0">
+  <w:abstractNum w:abstractNumId="18" w15:restartNumberingAfterBreak="0">
     <w:nsid w:val="6F0C629E"/>
     <w:multiLevelType w:val="multilevel"/>
     <w:tmpl w:val="D542F846"/>
@@ -12320,7 +14111,7 @@
       </w:pPr>
     </w:lvl>
   </w:abstractNum>
-  <w:abstractNum w:abstractNumId="18" w15:restartNumberingAfterBreak="0">
+  <w:abstractNum w:abstractNumId="19" w15:restartNumberingAfterBreak="0">
     <w:nsid w:val="6FD47544"/>
     <w:multiLevelType w:val="hybridMultilevel"/>
     <w:tmpl w:val="680E4866"/>
@@ -12409,7 +14200,7 @@
       </w:pPr>
     </w:lvl>
   </w:abstractNum>
-  <w:abstractNum w:abstractNumId="19" w15:restartNumberingAfterBreak="0">
+  <w:abstractNum w:abstractNumId="20" w15:restartNumberingAfterBreak="0">
     <w:nsid w:val="72592206"/>
     <w:multiLevelType w:val="hybridMultilevel"/>
     <w:tmpl w:val="1778CC1C"/>
@@ -12522,7 +14313,7 @@
       </w:rPr>
     </w:lvl>
   </w:abstractNum>
-  <w:abstractNum w:abstractNumId="20" w15:restartNumberingAfterBreak="0">
+  <w:abstractNum w:abstractNumId="21" w15:restartNumberingAfterBreak="0">
     <w:nsid w:val="74EF4E43"/>
     <w:multiLevelType w:val="multilevel"/>
     <w:tmpl w:val="379E3758"/>
@@ -12635,7 +14426,7 @@
       </w:pPr>
     </w:lvl>
   </w:abstractNum>
-  <w:abstractNum w:abstractNumId="21" w15:restartNumberingAfterBreak="0">
+  <w:abstractNum w:abstractNumId="22" w15:restartNumberingAfterBreak="0">
     <w:nsid w:val="770C5E19"/>
     <w:multiLevelType w:val="hybridMultilevel"/>
     <w:tmpl w:val="4DAE6202"/>
@@ -12751,70 +14542,73 @@
     </w:lvl>
   </w:abstractNum>
   <w:num w:numId="1">
+    <w:abstractNumId w:val="18"/>
+  </w:num>
+  <w:num w:numId="2">
+    <w:abstractNumId w:val="10"/>
+  </w:num>
+  <w:num w:numId="3">
+    <w:abstractNumId w:val="12"/>
+  </w:num>
+  <w:num w:numId="4">
+    <w:abstractNumId w:val="14"/>
+  </w:num>
+  <w:num w:numId="5">
     <w:abstractNumId w:val="17"/>
   </w:num>
-  <w:num w:numId="2">
+  <w:num w:numId="6">
     <w:abstractNumId w:val="9"/>
   </w:num>
-  <w:num w:numId="3">
-    <w:abstractNumId w:val="11"/>
+  <w:num w:numId="7">
+    <w:abstractNumId w:val="6"/>
   </w:num>
-  <w:num w:numId="4">
+  <w:num w:numId="8">
+    <w:abstractNumId w:val="22"/>
+  </w:num>
+  <w:num w:numId="9">
     <w:abstractNumId w:val="13"/>
   </w:num>
-  <w:num w:numId="5">
+  <w:num w:numId="10">
+    <w:abstractNumId w:val="7"/>
+  </w:num>
+  <w:num w:numId="11">
     <w:abstractNumId w:val="16"/>
   </w:num>
-  <w:num w:numId="6">
-    <w:abstractNumId w:val="8"/>
-  </w:num>
-  <w:num w:numId="7">
-    <w:abstractNumId w:val="5"/>
-  </w:num>
-  <w:num w:numId="8">
-    <w:abstractNumId w:val="21"/>
-  </w:num>
-  <w:num w:numId="9">
-    <w:abstractNumId w:val="12"/>
-  </w:num>
-  <w:num w:numId="10">
-    <w:abstractNumId w:val="6"/>
-  </w:num>
-  <w:num w:numId="11">
+  <w:num w:numId="12">
     <w:abstractNumId w:val="15"/>
   </w:num>
-  <w:num w:numId="12">
-    <w:abstractNumId w:val="14"/>
-  </w:num>
   <w:num w:numId="13">
-    <w:abstractNumId w:val="20"/>
+    <w:abstractNumId w:val="21"/>
   </w:num>
   <w:num w:numId="14">
     <w:abstractNumId w:val="1"/>
   </w:num>
   <w:num w:numId="15">
-    <w:abstractNumId w:val="4"/>
+    <w:abstractNumId w:val="5"/>
   </w:num>
   <w:num w:numId="16">
     <w:abstractNumId w:val="3"/>
   </w:num>
   <w:num w:numId="17">
-    <w:abstractNumId w:val="18"/>
+    <w:abstractNumId w:val="19"/>
   </w:num>
   <w:num w:numId="18">
-    <w:abstractNumId w:val="10"/>
+    <w:abstractNumId w:val="11"/>
   </w:num>
   <w:num w:numId="19">
     <w:abstractNumId w:val="0"/>
   </w:num>
   <w:num w:numId="20">
-    <w:abstractNumId w:val="7"/>
+    <w:abstractNumId w:val="8"/>
   </w:num>
   <w:num w:numId="21">
     <w:abstractNumId w:val="2"/>
   </w:num>
   <w:num w:numId="22">
-    <w:abstractNumId w:val="19"/>
+    <w:abstractNumId w:val="20"/>
+  </w:num>
+  <w:num w:numId="23">
+    <w:abstractNumId w:val="4"/>
   </w:num>
 </w:numbering>
 </file>
@@ -13240,7 +15034,6 @@
         <w:numId w:val="5"/>
       </w:numPr>
       <w:spacing w:beforeLines="50" w:before="50" w:afterLines="50" w:after="50" w:line="240" w:lineRule="auto"/>
-      <w:ind w:left="431" w:hanging="431"/>
       <w:outlineLvl w:val="0"/>
     </w:pPr>
     <w:rPr>
@@ -13268,7 +15061,6 @@
         <w:numId w:val="5"/>
       </w:numPr>
       <w:spacing w:beforeLines="30" w:before="30" w:afterLines="30" w:after="30"/>
-      <w:ind w:left="0" w:firstLine="0"/>
       <w:outlineLvl w:val="1"/>
     </w:pPr>
     <w:rPr>
@@ -13287,7 +15079,7 @@
     <w:uiPriority w:val="9"/>
     <w:unhideWhenUsed/>
     <w:qFormat/>
-    <w:rsid w:val="00081574"/>
+    <w:rsid w:val="00D64C0A"/>
     <w:pPr>
       <w:keepNext/>
       <w:keepLines/>
@@ -13296,6 +15088,7 @@
         <w:numId w:val="5"/>
       </w:numPr>
       <w:spacing w:beforeLines="30" w:before="30" w:afterLines="30" w:after="30" w:line="240" w:lineRule="auto"/>
+      <w:ind w:left="0" w:firstLine="0"/>
       <w:outlineLvl w:val="2"/>
     </w:pPr>
     <w:rPr>
@@ -13467,7 +15260,6 @@
   <w:style w:type="character" w:default="1" w:styleId="a0">
     <w:name w:val="Default Paragraph Font"/>
     <w:uiPriority w:val="1"/>
-    <w:semiHidden/>
     <w:unhideWhenUsed/>
   </w:style>
   <w:style w:type="table" w:default="1" w:styleId="a1">
@@ -13723,8 +15515,9 @@
     <w:name w:val="标题 3 字符"/>
     <w:link w:val="3"/>
     <w:uiPriority w:val="9"/>
-    <w:rsid w:val="00081574"/>
+    <w:rsid w:val="00D64C0A"/>
     <w:rPr>
+      <w:rFonts w:ascii="Times New Roman" w:hAnsi="Times New Roman"/>
       <w:b/>
       <w:bCs/>
       <w:kern w:val="2"/>

--- a/Labwork/Labwork.docx
+++ b/Labwork/Labwork.docx
@@ -161,12 +161,21 @@
                 <w:highlight w:val="green"/>
               </w:rPr>
             </w:pPr>
+            <w:proofErr w:type="spellStart"/>
             <w:r>
               <w:rPr>
                 <w:szCs w:val="21"/>
                 <w:highlight w:val="green"/>
               </w:rPr>
-              <w:t>Tamraoui Oussama</w:t>
+              <w:t>Tamraoui</w:t>
+            </w:r>
+            <w:proofErr w:type="spellEnd"/>
+            <w:r>
+              <w:rPr>
+                <w:szCs w:val="21"/>
+                <w:highlight w:val="green"/>
+              </w:rPr>
+              <w:t xml:space="preserve"> Oussama</w:t>
             </w:r>
           </w:p>
         </w:tc>
@@ -1238,9 +1247,11 @@
       <w:r>
         <w:t xml:space="preserve">Assert Functions, e.g., </w:t>
       </w:r>
+      <w:proofErr w:type="spellStart"/>
       <w:r>
         <w:t>assertTrue</w:t>
       </w:r>
+      <w:proofErr w:type="spellEnd"/>
       <w:r>
         <w:rPr>
           <w:rFonts w:hint="eastAsia"/>
@@ -1250,9 +1261,11 @@
       <w:r>
         <w:t xml:space="preserve"> </w:t>
       </w:r>
+      <w:proofErr w:type="spellStart"/>
       <w:r>
         <w:t>assertFalse</w:t>
       </w:r>
+      <w:proofErr w:type="spellEnd"/>
       <w:r>
         <w:t>.</w:t>
       </w:r>
@@ -2056,9 +2069,11 @@
       <w:r>
         <w:t xml:space="preserve">. Please read and run the test codes, </w:t>
       </w:r>
+      <w:proofErr w:type="spellStart"/>
       <w:r>
         <w:t>CalTest</w:t>
       </w:r>
+      <w:proofErr w:type="spellEnd"/>
       <w:r>
         <w:t xml:space="preserve"> in</w:t>
       </w:r>
@@ -2252,51 +2267,83 @@
           <w:iCs/>
           <w:color w:val="0070C0"/>
         </w:rPr>
-        <w:t>Lab02/hellojunit</w:t>
-      </w:r>
+        <w:t>Lab02/</w:t>
+      </w:r>
+      <w:proofErr w:type="spellStart"/>
       <w:r>
         <w:rPr>
           <w:i/>
           <w:iCs/>
           <w:color w:val="0070C0"/>
         </w:rPr>
-        <w:t>/src/main/java/roman/</w:t>
-      </w:r>
-      <w:r>
-        <w:t xml:space="preserve">. </w:t>
-      </w:r>
-      <w:r>
-        <w:t xml:space="preserve">The method </w:t>
-      </w:r>
+        <w:t>hellojunit</w:t>
+      </w:r>
+      <w:proofErr w:type="spellEnd"/>
       <w:r>
         <w:rPr>
           <w:i/>
           <w:iCs/>
           <w:color w:val="0070C0"/>
         </w:rPr>
-        <w:t>singleDigit</w:t>
-      </w:r>
-      <w:r>
-        <w:t xml:space="preserve"> in </w:t>
-      </w:r>
+        <w:t>/</w:t>
+      </w:r>
+      <w:proofErr w:type="spellStart"/>
       <w:r>
         <w:rPr>
           <w:i/>
           <w:iCs/>
           <w:color w:val="0070C0"/>
         </w:rPr>
-        <w:t>RomanNumeralTest.java</w:t>
-      </w:r>
-      <w:r>
-        <w:t xml:space="preserve"> tries to check the 7 roman numerals, I, V, X, L, C, D, and M, can be correctly mapped by </w:t>
-      </w:r>
+        <w:t>src</w:t>
+      </w:r>
+      <w:proofErr w:type="spellEnd"/>
       <w:r>
         <w:rPr>
           <w:i/>
           <w:iCs/>
+          <w:color w:val="0070C0"/>
+        </w:rPr>
+        <w:t>/main/java/roman/</w:t>
+      </w:r>
+      <w:r>
+        <w:t xml:space="preserve">. </w:t>
+      </w:r>
+      <w:r>
+        <w:t xml:space="preserve">The method </w:t>
+      </w:r>
+      <w:proofErr w:type="spellStart"/>
+      <w:r>
+        <w:rPr>
+          <w:i/>
+          <w:iCs/>
+          <w:color w:val="0070C0"/>
         </w:rPr>
         <w:t>singleDigit</w:t>
       </w:r>
+      <w:proofErr w:type="spellEnd"/>
+      <w:r>
+        <w:t xml:space="preserve"> in </w:t>
+      </w:r>
+      <w:r>
+        <w:rPr>
+          <w:i/>
+          <w:iCs/>
+          <w:color w:val="0070C0"/>
+        </w:rPr>
+        <w:t>RomanNumeralTest.java</w:t>
+      </w:r>
+      <w:r>
+        <w:t xml:space="preserve"> tries to check the 7 roman numerals, I, V, X, L, C, D, and M, can be correctly mapped by </w:t>
+      </w:r>
+      <w:proofErr w:type="spellStart"/>
+      <w:r>
+        <w:rPr>
+          <w:i/>
+          <w:iCs/>
+        </w:rPr>
+        <w:t>singleDigit</w:t>
+      </w:r>
+      <w:proofErr w:type="spellEnd"/>
       <w:r>
         <w:t xml:space="preserve"> to their corresponding Arabic numbers, 1, 5, 10, 50, 100, 500, and 1000. </w:t>
       </w:r>
@@ -2353,12 +2400,21 @@
       <w:r>
         <w:t xml:space="preserve"> to rewrite the test method </w:t>
       </w:r>
+      <w:proofErr w:type="spellStart"/>
       <w:r>
         <w:rPr>
           <w:i/>
           <w:iCs/>
         </w:rPr>
-        <w:t xml:space="preserve">singleDigit </w:t>
+        <w:t>singleDigit</w:t>
+      </w:r>
+      <w:proofErr w:type="spellEnd"/>
+      <w:r>
+        <w:rPr>
+          <w:i/>
+          <w:iCs/>
+        </w:rPr>
+        <w:t xml:space="preserve"> </w:t>
       </w:r>
       <w:r>
         <w:t xml:space="preserve">by using </w:t>
@@ -2558,6 +2614,7 @@
         </w:rPr>
         <w:t xml:space="preserve">lease write a Java class, </w:t>
       </w:r>
+      <w:proofErr w:type="spellStart"/>
       <w:r>
         <w:rPr>
           <w:rStyle w:val="ad"/>
@@ -2565,12 +2622,14 @@
         </w:rPr>
         <w:t>WageCalculator</w:t>
       </w:r>
+      <w:proofErr w:type="spellEnd"/>
       <w:r>
         <w:rPr>
           <w:rStyle w:val="ad"/>
         </w:rPr>
         <w:t xml:space="preserve">, to solve the wage problem in the following and a test class </w:t>
       </w:r>
+      <w:proofErr w:type="spellStart"/>
       <w:r>
         <w:rPr>
           <w:rStyle w:val="ad"/>
@@ -2578,6 +2637,7 @@
         </w:rPr>
         <w:t>WageCalculatorTest</w:t>
       </w:r>
+      <w:proofErr w:type="spellEnd"/>
       <w:r>
         <w:rPr>
           <w:rStyle w:val="ad"/>
@@ -2821,6 +2881,7 @@
             <w:pPr>
               <w:spacing w:line="240" w:lineRule="auto"/>
             </w:pPr>
+            <w:proofErr w:type="spellStart"/>
             <w:r>
               <w:rPr>
                 <w:rFonts w:hint="eastAsia"/>
@@ -2830,6 +2891,7 @@
             <w:r>
               <w:t>tandardHours</w:t>
             </w:r>
+            <w:proofErr w:type="spellEnd"/>
           </w:p>
         </w:tc>
         <w:tc>
@@ -2841,6 +2903,7 @@
             <w:pPr>
               <w:spacing w:line="240" w:lineRule="auto"/>
             </w:pPr>
+            <w:proofErr w:type="spellStart"/>
             <w:r>
               <w:rPr>
                 <w:rFonts w:hint="eastAsia"/>
@@ -2850,6 +2913,7 @@
             <w:r>
               <w:t>olidayHours</w:t>
             </w:r>
+            <w:proofErr w:type="spellEnd"/>
           </w:p>
         </w:tc>
         <w:tc>
@@ -2861,6 +2925,7 @@
             <w:pPr>
               <w:spacing w:line="240" w:lineRule="auto"/>
             </w:pPr>
+            <w:proofErr w:type="spellStart"/>
             <w:r>
               <w:t>Hourly</w:t>
             </w:r>
@@ -2873,6 +2938,7 @@
             <w:r>
               <w:t>age</w:t>
             </w:r>
+            <w:proofErr w:type="spellEnd"/>
           </w:p>
         </w:tc>
         <w:tc>
@@ -4229,12 +4295,21 @@
         </w:rPr>
         <w:t xml:space="preserve">hy do we constrain </w:t>
       </w:r>
+      <w:proofErr w:type="spellStart"/>
       <w:r>
         <w:rPr>
           <w:rStyle w:val="ad"/>
           <w:rFonts w:ascii="Courier New" w:hAnsi="Courier New" w:cs="Courier New"/>
         </w:rPr>
-        <w:t>isFull == true</w:t>
+        <w:t>isFull</w:t>
+      </w:r>
+      <w:proofErr w:type="spellEnd"/>
+      <w:r>
+        <w:rPr>
+          <w:rStyle w:val="ad"/>
+          <w:rFonts w:ascii="Courier New" w:hAnsi="Courier New" w:cs="Courier New"/>
+        </w:rPr>
+        <w:t xml:space="preserve"> == true</w:t>
       </w:r>
       <w:r>
         <w:rPr>
@@ -4242,12 +4317,21 @@
         </w:rPr>
         <w:t xml:space="preserve"> rather than </w:t>
       </w:r>
+      <w:proofErr w:type="spellStart"/>
       <w:r>
         <w:rPr>
           <w:rStyle w:val="ad"/>
           <w:rFonts w:ascii="Courier New" w:hAnsi="Courier New" w:cs="Courier New"/>
         </w:rPr>
-        <w:t>isFull == false</w:t>
+        <w:t>isFull</w:t>
+      </w:r>
+      <w:proofErr w:type="spellEnd"/>
+      <w:r>
+        <w:rPr>
+          <w:rStyle w:val="ad"/>
+          <w:rFonts w:ascii="Courier New" w:hAnsi="Courier New" w:cs="Courier New"/>
+        </w:rPr>
+        <w:t xml:space="preserve"> == false</w:t>
       </w:r>
       <w:r>
         <w:rPr>
@@ -4297,12 +4381,21 @@
         </w:rPr>
         <w:t xml:space="preserve"> </w:t>
       </w:r>
+      <w:proofErr w:type="spellStart"/>
       <w:r>
         <w:rPr>
           <w:rStyle w:val="ad"/>
           <w:rFonts w:ascii="Courier New" w:hAnsi="Courier New" w:cs="Courier New"/>
         </w:rPr>
-        <w:t>isFull == true</w:t>
+        <w:t>isFull</w:t>
+      </w:r>
+      <w:proofErr w:type="spellEnd"/>
+      <w:r>
+        <w:rPr>
+          <w:rStyle w:val="ad"/>
+          <w:rFonts w:ascii="Courier New" w:hAnsi="Courier New" w:cs="Courier New"/>
+        </w:rPr>
+        <w:t xml:space="preserve"> == true</w:t>
       </w:r>
       <w:r>
         <w:rPr>
@@ -5007,12 +5100,14 @@
         </w:rPr>
         <w:t>give your description about the function of the “</w:t>
       </w:r>
+      <w:proofErr w:type="spellStart"/>
       <w:r>
         <w:rPr>
           <w:rStyle w:val="ad"/>
         </w:rPr>
         <w:t>sameEnds</w:t>
       </w:r>
+      <w:proofErr w:type="spellEnd"/>
       <w:r>
         <w:rPr>
           <w:rStyle w:val="ad"/>
@@ -5189,11 +5284,19 @@
         </w:rPr>
         <w:t xml:space="preserve"> </w:t>
       </w:r>
+      <w:proofErr w:type="spellStart"/>
       <w:r>
         <w:rPr>
           <w:rStyle w:val="Code0"/>
         </w:rPr>
-        <w:t>i &lt; half</w:t>
+        <w:t>i</w:t>
+      </w:r>
+      <w:proofErr w:type="spellEnd"/>
+      <w:r>
+        <w:rPr>
+          <w:rStyle w:val="Code0"/>
+        </w:rPr>
+        <w:t xml:space="preserve"> &lt; half</w:t>
       </w:r>
       <w:r>
         <w:rPr>
@@ -5208,11 +5311,19 @@
         </w:rPr>
         <w:t xml:space="preserve">but not </w:t>
       </w:r>
+      <w:proofErr w:type="spellStart"/>
       <w:r>
         <w:rPr>
           <w:rStyle w:val="Code0"/>
         </w:rPr>
-        <w:t>i &lt;= half</w:t>
+        <w:t>i</w:t>
+      </w:r>
+      <w:proofErr w:type="spellEnd"/>
+      <w:r>
+        <w:rPr>
+          <w:rStyle w:val="Code0"/>
+        </w:rPr>
+        <w:t xml:space="preserve"> &lt;= half</w:t>
       </w:r>
       <w:r>
         <w:rPr>
@@ -5884,19 +5995,21 @@
         <w:rPr>
           <w:rStyle w:val="ad"/>
         </w:rPr>
-        <w:t>Note that the first question “</w:t>
-      </w:r>
-      <w:r>
-        <w:rPr>
-          <w:rStyle w:val="ad"/>
-        </w:rPr>
-        <w:t>What is the branch+condition coverage these test cases give combined?</w:t>
-      </w:r>
-      <w:r>
-        <w:rPr>
-          <w:rStyle w:val="ad"/>
-        </w:rPr>
-        <w:t xml:space="preserve">” is confusing. </w:t>
+        <w:t xml:space="preserve">Note that the first question “What is the </w:t>
+      </w:r>
+      <w:proofErr w:type="spellStart"/>
+      <w:r>
+        <w:rPr>
+          <w:rStyle w:val="ad"/>
+        </w:rPr>
+        <w:t>branch+condition</w:t>
+      </w:r>
+      <w:proofErr w:type="spellEnd"/>
+      <w:r>
+        <w:rPr>
+          <w:rStyle w:val="ad"/>
+        </w:rPr>
+        <w:t xml:space="preserve"> coverage these test cases give combined?” is confusing. </w:t>
       </w:r>
       <w:r>
         <w:rPr>
@@ -5908,7 +6021,21 @@
         <w:rPr>
           <w:rStyle w:val="ad"/>
         </w:rPr>
-        <w:t>What is the branch+condition coverage</w:t>
+        <w:t xml:space="preserve">What is the </w:t>
+      </w:r>
+      <w:proofErr w:type="spellStart"/>
+      <w:r>
+        <w:rPr>
+          <w:rStyle w:val="ad"/>
+        </w:rPr>
+        <w:t>branch+condition</w:t>
+      </w:r>
+      <w:proofErr w:type="spellEnd"/>
+      <w:r>
+        <w:rPr>
+          <w:rStyle w:val="ad"/>
+        </w:rPr>
+        <w:t xml:space="preserve"> coverage</w:t>
       </w:r>
       <w:r>
         <w:rPr>
@@ -5934,14 +6061,7 @@
           <w:rStyle w:val="ad"/>
           <w:color w:val="FF0000"/>
         </w:rPr>
-        <w:t>give</w:t>
-      </w:r>
-      <w:r>
-        <w:rPr>
-          <w:rStyle w:val="ad"/>
-          <w:color w:val="FF0000"/>
-        </w:rPr>
-        <w:t>n above</w:t>
+        <w:t>given above</w:t>
       </w:r>
       <w:r>
         <w:rPr>
@@ -6230,6 +6350,7 @@
         </w:rPr>
         <w:t xml:space="preserve"> method of </w:t>
       </w:r>
+      <w:proofErr w:type="spellStart"/>
       <w:r>
         <w:rPr>
           <w:rFonts w:ascii="Consolas" w:hAnsi="Consolas"/>
@@ -6240,6 +6361,7 @@
         </w:rPr>
         <w:t>CountLetters</w:t>
       </w:r>
+      <w:proofErr w:type="spellEnd"/>
       <w:r>
         <w:rPr>
           <w:rStyle w:val="ad"/>
@@ -6249,12 +6371,28 @@
     </w:p>
     <w:p>
       <w:r>
-        <w:t>T1: str = "cats|dogs"</w:t>
-      </w:r>
-    </w:p>
-    <w:p>
-      <w:r>
-        <w:t>T2: str = "cats|dog"</w:t>
+        <w:t>T1: str = "</w:t>
+      </w:r>
+      <w:proofErr w:type="spellStart"/>
+      <w:r>
+        <w:t>cats|dogs</w:t>
+      </w:r>
+      <w:proofErr w:type="spellEnd"/>
+      <w:r>
+        <w:t>"</w:t>
+      </w:r>
+    </w:p>
+    <w:p>
+      <w:r>
+        <w:t>T2: str = "</w:t>
+      </w:r>
+      <w:proofErr w:type="spellStart"/>
+      <w:r>
+        <w:t>cats|dog</w:t>
+      </w:r>
+      <w:proofErr w:type="spellEnd"/>
+      <w:r>
+        <w:t>"</w:t>
       </w:r>
     </w:p>
     <w:p>
@@ -6325,6 +6463,7 @@
         </w:rPr>
         <w:t xml:space="preserve"> </w:t>
       </w:r>
+      <w:proofErr w:type="spellStart"/>
       <w:r>
         <w:rPr>
           <w:rFonts w:ascii="Consolas" w:hAnsi="Consolas"/>
@@ -6335,6 +6474,7 @@
         </w:rPr>
         <w:t>CountLetters</w:t>
       </w:r>
+      <w:proofErr w:type="spellEnd"/>
       <w:r>
         <w:rPr>
           <w:rFonts w:ascii="Consolas" w:hAnsi="Consolas"/>
@@ -6729,7 +6869,29 @@
           <w:sz w:val="20"/>
           <w:szCs w:val="20"/>
         </w:rPr>
-        <w:t xml:space="preserve"> i = </w:t>
+        <w:t xml:space="preserve"> </w:t>
+      </w:r>
+      <w:proofErr w:type="spellStart"/>
+      <w:r>
+        <w:rPr>
+          <w:rFonts w:ascii="Consolas" w:hAnsi="Consolas"/>
+          <w:color w:val="333333"/>
+          <w:spacing w:val="3"/>
+          <w:sz w:val="20"/>
+          <w:szCs w:val="20"/>
+        </w:rPr>
+        <w:t>i</w:t>
+      </w:r>
+      <w:proofErr w:type="spellEnd"/>
+      <w:r>
+        <w:rPr>
+          <w:rFonts w:ascii="Consolas" w:hAnsi="Consolas"/>
+          <w:color w:val="333333"/>
+          <w:spacing w:val="3"/>
+          <w:sz w:val="20"/>
+          <w:szCs w:val="20"/>
+        </w:rPr>
+        <w:t xml:space="preserve"> = </w:t>
       </w:r>
       <w:r>
         <w:rPr>
@@ -6749,7 +6911,73 @@
           <w:sz w:val="20"/>
           <w:szCs w:val="20"/>
         </w:rPr>
-        <w:t>; i &lt; str.length(); i++) {</w:t>
+        <w:t xml:space="preserve">; </w:t>
+      </w:r>
+      <w:proofErr w:type="spellStart"/>
+      <w:r>
+        <w:rPr>
+          <w:rFonts w:ascii="Consolas" w:hAnsi="Consolas"/>
+          <w:color w:val="333333"/>
+          <w:spacing w:val="3"/>
+          <w:sz w:val="20"/>
+          <w:szCs w:val="20"/>
+        </w:rPr>
+        <w:t>i</w:t>
+      </w:r>
+      <w:proofErr w:type="spellEnd"/>
+      <w:r>
+        <w:rPr>
+          <w:rFonts w:ascii="Consolas" w:hAnsi="Consolas"/>
+          <w:color w:val="333333"/>
+          <w:spacing w:val="3"/>
+          <w:sz w:val="20"/>
+          <w:szCs w:val="20"/>
+        </w:rPr>
+        <w:t xml:space="preserve"> &lt; </w:t>
+      </w:r>
+      <w:proofErr w:type="spellStart"/>
+      <w:r>
+        <w:rPr>
+          <w:rFonts w:ascii="Consolas" w:hAnsi="Consolas"/>
+          <w:color w:val="333333"/>
+          <w:spacing w:val="3"/>
+          <w:sz w:val="20"/>
+          <w:szCs w:val="20"/>
+        </w:rPr>
+        <w:t>str.length</w:t>
+      </w:r>
+      <w:proofErr w:type="spellEnd"/>
+      <w:r>
+        <w:rPr>
+          <w:rFonts w:ascii="Consolas" w:hAnsi="Consolas"/>
+          <w:color w:val="333333"/>
+          <w:spacing w:val="3"/>
+          <w:sz w:val="20"/>
+          <w:szCs w:val="20"/>
+        </w:rPr>
+        <w:t xml:space="preserve">(); </w:t>
+      </w:r>
+      <w:proofErr w:type="spellStart"/>
+      <w:r>
+        <w:rPr>
+          <w:rFonts w:ascii="Consolas" w:hAnsi="Consolas"/>
+          <w:color w:val="333333"/>
+          <w:spacing w:val="3"/>
+          <w:sz w:val="20"/>
+          <w:szCs w:val="20"/>
+        </w:rPr>
+        <w:t>i</w:t>
+      </w:r>
+      <w:proofErr w:type="spellEnd"/>
+      <w:r>
+        <w:rPr>
+          <w:rFonts w:ascii="Consolas" w:hAnsi="Consolas"/>
+          <w:color w:val="333333"/>
+          <w:spacing w:val="3"/>
+          <w:sz w:val="20"/>
+          <w:szCs w:val="20"/>
+        </w:rPr>
+        <w:t>++) {</w:t>
       </w:r>
     </w:p>
     <w:p>
@@ -6818,7 +7046,73 @@
           <w:sz w:val="20"/>
           <w:szCs w:val="20"/>
         </w:rPr>
-        <w:t xml:space="preserve"> (!Character.isLetter(str.charAt(i))</w:t>
+        <w:t xml:space="preserve"> (!</w:t>
+      </w:r>
+      <w:proofErr w:type="spellStart"/>
+      <w:r>
+        <w:rPr>
+          <w:rFonts w:ascii="Consolas" w:hAnsi="Consolas"/>
+          <w:color w:val="333333"/>
+          <w:spacing w:val="3"/>
+          <w:sz w:val="20"/>
+          <w:szCs w:val="20"/>
+        </w:rPr>
+        <w:t>Character.isLetter</w:t>
+      </w:r>
+      <w:proofErr w:type="spellEnd"/>
+      <w:r>
+        <w:rPr>
+          <w:rFonts w:ascii="Consolas" w:hAnsi="Consolas"/>
+          <w:color w:val="333333"/>
+          <w:spacing w:val="3"/>
+          <w:sz w:val="20"/>
+          <w:szCs w:val="20"/>
+        </w:rPr>
+        <w:t>(</w:t>
+      </w:r>
+      <w:proofErr w:type="spellStart"/>
+      <w:r>
+        <w:rPr>
+          <w:rFonts w:ascii="Consolas" w:hAnsi="Consolas"/>
+          <w:color w:val="333333"/>
+          <w:spacing w:val="3"/>
+          <w:sz w:val="20"/>
+          <w:szCs w:val="20"/>
+        </w:rPr>
+        <w:t>str.charAt</w:t>
+      </w:r>
+      <w:proofErr w:type="spellEnd"/>
+      <w:r>
+        <w:rPr>
+          <w:rFonts w:ascii="Consolas" w:hAnsi="Consolas"/>
+          <w:color w:val="333333"/>
+          <w:spacing w:val="3"/>
+          <w:sz w:val="20"/>
+          <w:szCs w:val="20"/>
+        </w:rPr>
+        <w:t>(</w:t>
+      </w:r>
+      <w:proofErr w:type="spellStart"/>
+      <w:r>
+        <w:rPr>
+          <w:rFonts w:ascii="Consolas" w:hAnsi="Consolas"/>
+          <w:color w:val="333333"/>
+          <w:spacing w:val="3"/>
+          <w:sz w:val="20"/>
+          <w:szCs w:val="20"/>
+        </w:rPr>
+        <w:t>i</w:t>
+      </w:r>
+      <w:proofErr w:type="spellEnd"/>
+      <w:r>
+        <w:rPr>
+          <w:rFonts w:ascii="Consolas" w:hAnsi="Consolas"/>
+          <w:color w:val="333333"/>
+          <w:spacing w:val="3"/>
+          <w:sz w:val="20"/>
+          <w:szCs w:val="20"/>
+        </w:rPr>
+        <w:t>))</w:t>
       </w:r>
     </w:p>
     <w:p>
@@ -7054,7 +7348,51 @@
           <w:sz w:val="20"/>
           <w:szCs w:val="20"/>
         </w:rPr>
-        <w:t>.    last = str.charAt(i);</w:t>
+        <w:t xml:space="preserve">.    last = </w:t>
+      </w:r>
+      <w:proofErr w:type="spellStart"/>
+      <w:r>
+        <w:rPr>
+          <w:rFonts w:ascii="Consolas" w:hAnsi="Consolas"/>
+          <w:color w:val="333333"/>
+          <w:spacing w:val="3"/>
+          <w:sz w:val="20"/>
+          <w:szCs w:val="20"/>
+        </w:rPr>
+        <w:t>str.charAt</w:t>
+      </w:r>
+      <w:proofErr w:type="spellEnd"/>
+      <w:r>
+        <w:rPr>
+          <w:rFonts w:ascii="Consolas" w:hAnsi="Consolas"/>
+          <w:color w:val="333333"/>
+          <w:spacing w:val="3"/>
+          <w:sz w:val="20"/>
+          <w:szCs w:val="20"/>
+        </w:rPr>
+        <w:t>(</w:t>
+      </w:r>
+      <w:proofErr w:type="spellStart"/>
+      <w:r>
+        <w:rPr>
+          <w:rFonts w:ascii="Consolas" w:hAnsi="Consolas"/>
+          <w:color w:val="333333"/>
+          <w:spacing w:val="3"/>
+          <w:sz w:val="20"/>
+          <w:szCs w:val="20"/>
+        </w:rPr>
+        <w:t>i</w:t>
+      </w:r>
+      <w:proofErr w:type="spellEnd"/>
+      <w:r>
+        <w:rPr>
+          <w:rFonts w:ascii="Consolas" w:hAnsi="Consolas"/>
+          <w:color w:val="333333"/>
+          <w:spacing w:val="3"/>
+          <w:sz w:val="20"/>
+          <w:szCs w:val="20"/>
+        </w:rPr>
+        <w:t>);</w:t>
       </w:r>
     </w:p>
     <w:p>
@@ -8078,7 +8416,33 @@
           <w:szCs w:val="20"/>
           <w:bdr w:val="none" w:sz="0" w:space="0" w:color="auto" w:frame="1"/>
         </w:rPr>
-        <w:t xml:space="preserve">    System.out.println(</w:t>
+        <w:t xml:space="preserve">    </w:t>
+      </w:r>
+      <w:proofErr w:type="spellStart"/>
+      <w:r>
+        <w:rPr>
+          <w:rFonts w:ascii="Consolas" w:hAnsi="Consolas" w:cs="宋体"/>
+          <w:color w:val="333333"/>
+          <w:spacing w:val="3"/>
+          <w:kern w:val="0"/>
+          <w:sz w:val="20"/>
+          <w:szCs w:val="20"/>
+          <w:bdr w:val="none" w:sz="0" w:space="0" w:color="auto" w:frame="1"/>
+        </w:rPr>
+        <w:t>System.out.println</w:t>
+      </w:r>
+      <w:proofErr w:type="spellEnd"/>
+      <w:r>
+        <w:rPr>
+          <w:rFonts w:ascii="Consolas" w:hAnsi="Consolas" w:cs="宋体"/>
+          <w:color w:val="333333"/>
+          <w:spacing w:val="3"/>
+          <w:kern w:val="0"/>
+          <w:sz w:val="20"/>
+          <w:szCs w:val="20"/>
+          <w:bdr w:val="none" w:sz="0" w:space="0" w:color="auto" w:frame="1"/>
+        </w:rPr>
+        <w:t>(</w:t>
       </w:r>
       <w:r>
         <w:rPr>
@@ -8224,7 +8588,33 @@
           <w:szCs w:val="20"/>
           <w:bdr w:val="none" w:sz="0" w:space="0" w:color="auto" w:frame="1"/>
         </w:rPr>
-        <w:t xml:space="preserve">    System.out.println(</w:t>
+        <w:t xml:space="preserve">    </w:t>
+      </w:r>
+      <w:proofErr w:type="spellStart"/>
+      <w:r>
+        <w:rPr>
+          <w:rFonts w:ascii="Consolas" w:hAnsi="Consolas" w:cs="宋体"/>
+          <w:color w:val="333333"/>
+          <w:spacing w:val="3"/>
+          <w:kern w:val="0"/>
+          <w:sz w:val="20"/>
+          <w:szCs w:val="20"/>
+          <w:bdr w:val="none" w:sz="0" w:space="0" w:color="auto" w:frame="1"/>
+        </w:rPr>
+        <w:t>System.out.println</w:t>
+      </w:r>
+      <w:proofErr w:type="spellEnd"/>
+      <w:r>
+        <w:rPr>
+          <w:rFonts w:ascii="Consolas" w:hAnsi="Consolas" w:cs="宋体"/>
+          <w:color w:val="333333"/>
+          <w:spacing w:val="3"/>
+          <w:kern w:val="0"/>
+          <w:sz w:val="20"/>
+          <w:szCs w:val="20"/>
+          <w:bdr w:val="none" w:sz="0" w:space="0" w:color="auto" w:frame="1"/>
+        </w:rPr>
+        <w:t>(</w:t>
       </w:r>
       <w:r>
         <w:rPr>
@@ -9533,25 +9923,7 @@
         <w:rPr>
           <w:rStyle w:val="ad"/>
         </w:rPr>
-        <w:t>our</w:t>
-      </w:r>
-      <w:r>
-        <w:rPr>
-          <w:rStyle w:val="ad"/>
-        </w:rPr>
-        <w:t xml:space="preserve"> Own</w:t>
-      </w:r>
-      <w:r>
-        <w:rPr>
-          <w:rStyle w:val="ad"/>
-        </w:rPr>
-        <w:t xml:space="preserve"> </w:t>
-      </w:r>
-      <w:r>
-        <w:rPr>
-          <w:rStyle w:val="ad"/>
-        </w:rPr>
-        <w:t>Answer</w:t>
+        <w:t>our Own Answer</w:t>
       </w:r>
     </w:p>
     <w:p/>
@@ -9586,19 +9958,7 @@
         <w:rPr>
           <w:rStyle w:val="ad"/>
         </w:rPr>
-        <w:t xml:space="preserve"> </w:t>
-      </w:r>
-      <w:r>
-        <w:rPr>
-          <w:rStyle w:val="ad"/>
-        </w:rPr>
-        <w:t>Own Answer</w:t>
-      </w:r>
-      <w:r>
-        <w:rPr>
-          <w:rStyle w:val="ad"/>
-        </w:rPr>
-        <w:t xml:space="preserve"> and the Reference Answer</w:t>
+        <w:t xml:space="preserve"> Own Answer and the Reference Answer</w:t>
       </w:r>
     </w:p>
     <w:p>
@@ -9631,13 +9991,7 @@
         <w:t>hat do you learn from these differences?</w:t>
       </w:r>
     </w:p>
-    <w:p>
-      <w:pPr>
-        <w:rPr>
-          <w:rFonts w:hint="eastAsia"/>
-        </w:rPr>
-      </w:pPr>
-    </w:p>
+    <w:p/>
     <w:p>
       <w:pPr>
         <w:pStyle w:val="3"/>
@@ -9744,25 +10098,7 @@
         <w:rPr>
           <w:rStyle w:val="ad"/>
         </w:rPr>
-        <w:t xml:space="preserve"> the theoretical upper bound. </w:t>
-      </w:r>
-      <w:r>
-        <w:rPr>
-          <w:rStyle w:val="ad"/>
-        </w:rPr>
-        <w:t>How many</w:t>
-      </w:r>
-      <w:r>
-        <w:rPr>
-          <w:rStyle w:val="ad"/>
-        </w:rPr>
-        <w:t xml:space="preserve"> tests</w:t>
-      </w:r>
-      <w:r>
-        <w:rPr>
-          <w:rStyle w:val="ad"/>
-        </w:rPr>
-        <w:t xml:space="preserve"> do we need</w:t>
+        <w:t xml:space="preserve"> the theoretical upper bound. How many tests do we need</w:t>
       </w:r>
       <w:r>
         <w:rPr>
@@ -9978,13 +10314,7 @@
         <w:rPr>
           <w:rFonts w:eastAsia="微软雅黑"/>
         </w:rPr>
-        <w:t xml:space="preserve"> 1</w:t>
-      </w:r>
-      <w:r>
-        <w:rPr>
-          <w:rFonts w:eastAsia="微软雅黑"/>
-        </w:rPr>
-        <w:t>4</w:t>
+        <w:t xml:space="preserve"> 14</w:t>
       </w:r>
     </w:p>
     <w:p>
@@ -10265,13 +10595,7 @@
         <w:t>L</w:t>
       </w:r>
       <w:r>
-        <w:t>ab0</w:t>
-      </w:r>
-      <w:r>
-        <w:t>8</w:t>
-      </w:r>
-      <w:r>
-        <w:t xml:space="preserve">: </w:t>
+        <w:t xml:space="preserve">ab08: </w:t>
       </w:r>
       <w:r>
         <w:rPr>
@@ -11090,13 +11414,7 @@
         <w:rPr>
           <w:rFonts w:eastAsia="微软雅黑"/>
         </w:rPr>
-        <w:t xml:space="preserve"> 1</w:t>
-      </w:r>
-      <w:r>
-        <w:rPr>
-          <w:rFonts w:eastAsia="微软雅黑"/>
-        </w:rPr>
-        <w:t>3</w:t>
+        <w:t xml:space="preserve"> 13</w:t>
       </w:r>
     </w:p>
     <w:p>
@@ -11186,33 +11504,2003 @@
         <w:t>hat do you learn from these differences?</w:t>
       </w:r>
     </w:p>
-    <w:p>
-      <w:pPr>
-        <w:rPr>
-          <w:rFonts w:hint="eastAsia"/>
-        </w:rPr>
-      </w:pPr>
-    </w:p>
+    <w:p/>
     <w:p>
       <w:pPr>
         <w:pStyle w:val="1"/>
         <w:spacing w:before="156" w:after="156"/>
+      </w:pPr>
+      <w:r>
+        <w:rPr>
+          <w:rFonts w:hint="eastAsia"/>
+        </w:rPr>
+        <w:t>L</w:t>
+      </w:r>
+      <w:r>
+        <w:t>ab0</w:t>
+      </w:r>
+      <w:r>
+        <w:t>9</w:t>
+      </w:r>
+      <w:r>
+        <w:t>: Design by Contracts</w:t>
+      </w:r>
+    </w:p>
+    <w:p>
+      <w:r>
+        <w:rPr>
+          <w:rFonts w:hint="eastAsia"/>
+        </w:rPr>
+        <w:t>N</w:t>
+      </w:r>
+      <w:r>
+        <w:t xml:space="preserve">ote: all of the following exercises can be found </w:t>
+      </w:r>
+      <w:hyperlink r:id="rId27" w:history="1">
+        <w:r>
+          <w:rPr>
+            <w:rStyle w:val="a3"/>
+          </w:rPr>
+          <w:t>here</w:t>
+        </w:r>
+      </w:hyperlink>
+      <w:r>
+        <w:t xml:space="preserve">. Their </w:t>
+      </w:r>
+      <w:r>
+        <w:rPr>
+          <w:rFonts w:hint="eastAsia"/>
+        </w:rPr>
+        <w:t>reference</w:t>
+      </w:r>
+      <w:r>
+        <w:t xml:space="preserve"> answers can be found </w:t>
+      </w:r>
+      <w:hyperlink r:id="rId28" w:anchor="model-based-testing" w:history="1">
+        <w:r>
+          <w:rPr>
+            <w:rStyle w:val="a3"/>
+          </w:rPr>
+          <w:t>here</w:t>
+        </w:r>
+      </w:hyperlink>
+      <w:r>
+        <w:t xml:space="preserve">. Please first report your </w:t>
+      </w:r>
+      <w:r>
+        <w:rPr>
+          <w:rStyle w:val="ad"/>
+        </w:rPr>
+        <w:t>own answers</w:t>
+      </w:r>
+      <w:r>
+        <w:t xml:space="preserve"> in the corresponding subsections and then </w:t>
+      </w:r>
+      <w:r>
+        <w:rPr>
+          <w:rStyle w:val="ad"/>
+        </w:rPr>
+        <w:t>check with</w:t>
+      </w:r>
+      <w:r>
+        <w:t xml:space="preserve"> the </w:t>
+      </w:r>
+      <w:r>
+        <w:rPr>
+          <w:i/>
+          <w:iCs/>
+        </w:rPr>
+        <w:t>reference answers</w:t>
+      </w:r>
+      <w:r>
+        <w:t xml:space="preserve">. </w:t>
+      </w:r>
+      <w:r>
+        <w:rPr>
+          <w:i/>
+          <w:iCs/>
+        </w:rPr>
+        <w:t xml:space="preserve">Also, </w:t>
+      </w:r>
+      <w:r>
+        <w:rPr>
+          <w:i/>
+          <w:iCs/>
+        </w:rPr>
+        <w:lastRenderedPageBreak/>
+        <w:t>a</w:t>
+      </w:r>
+      <w:r>
+        <w:rPr>
+          <w:rFonts w:hint="eastAsia"/>
+          <w:i/>
+          <w:iCs/>
+        </w:rPr>
+        <w:t>nalyze</w:t>
+      </w:r>
+      <w:r>
+        <w:rPr>
+          <w:i/>
+          <w:iCs/>
+        </w:rPr>
+        <w:t xml:space="preserve"> the differences between your own answers and the reference answers and point out how you learn from these differences.</w:t>
+      </w:r>
+    </w:p>
+    <w:p>
+      <w:r>
+        <w:rPr>
+          <w:rStyle w:val="ad"/>
+          <w:rFonts w:hint="eastAsia"/>
+        </w:rPr>
+        <w:t>N</w:t>
+      </w:r>
+      <w:r>
+        <w:rPr>
+          <w:rStyle w:val="ad"/>
+        </w:rPr>
+        <w:t>ote that the tasks prefixed with</w:t>
+      </w:r>
+      <w:r>
+        <w:t xml:space="preserve"> </w:t>
+      </w:r>
+      <w:r>
+        <w:rPr>
+          <w:rFonts w:eastAsia="微软雅黑"/>
+          <w:color w:val="FF0000"/>
+        </w:rPr>
+        <w:t>*</w:t>
+      </w:r>
+      <w:r>
+        <w:t xml:space="preserve"> (e.g., </w:t>
+      </w:r>
+      <w:r>
+        <w:rPr>
+          <w:rFonts w:eastAsia="微软雅黑"/>
+          <w:color w:val="FF0000"/>
+        </w:rPr>
+        <w:t>*</w:t>
+      </w:r>
+      <w:r>
+        <w:rPr>
+          <w:rFonts w:eastAsia="微软雅黑"/>
+          <w:color w:val="FF0000"/>
+        </w:rPr>
+        <w:t xml:space="preserve"> </w:t>
+      </w:r>
+      <w:r>
+        <w:t xml:space="preserve">Task 04) </w:t>
+      </w:r>
+      <w:r>
+        <w:rPr>
+          <w:rStyle w:val="ad"/>
+        </w:rPr>
+        <w:t>are</w:t>
+      </w:r>
+      <w:r>
+        <w:t xml:space="preserve"> </w:t>
+      </w:r>
+      <w:r>
+        <w:rPr>
+          <w:rStyle w:val="ad"/>
+        </w:rPr>
+        <w:t>Optional Tasks.</w:t>
+      </w:r>
+    </w:p>
+    <w:p>
+      <w:pPr>
+        <w:rPr>
+          <w:rStyle w:val="ad"/>
+        </w:rPr>
+      </w:pPr>
+      <w:r>
+        <w:rPr>
+          <w:rStyle w:val="ad"/>
+          <w:rFonts w:hint="eastAsia"/>
+        </w:rPr>
+        <w:t>Note</w:t>
+      </w:r>
+      <w:r>
+        <w:rPr>
+          <w:rStyle w:val="ad"/>
+        </w:rPr>
+        <w:t xml:space="preserve"> that you really need to do all of the exercises (</w:t>
+      </w:r>
+      <w:r>
+        <w:rPr>
+          <w:rStyle w:val="ad"/>
+          <w:rFonts w:hint="eastAsia"/>
+        </w:rPr>
+        <w:t>Exercise</w:t>
+      </w:r>
+      <w:r>
+        <w:rPr>
+          <w:rStyle w:val="ad"/>
+        </w:rPr>
+        <w:t>s</w:t>
+      </w:r>
+      <w:r>
+        <w:rPr>
+          <w:rStyle w:val="ad"/>
+        </w:rPr>
+        <w:t xml:space="preserve"> 01</w:t>
+      </w:r>
+      <w:r>
+        <w:rPr>
+          <w:rStyle w:val="ad"/>
+        </w:rPr>
+        <w:t>~08) to master what we learned in this lecture. However, to reduce your burden, I only select the most important ones.</w:t>
+      </w:r>
+    </w:p>
+    <w:p>
+      <w:pPr>
+        <w:pStyle w:val="2"/>
+        <w:spacing w:before="93" w:after="93"/>
+        <w:rPr>
+          <w:rFonts w:eastAsia="微软雅黑"/>
+        </w:rPr>
+      </w:pPr>
+      <w:r>
+        <w:rPr>
+          <w:rFonts w:eastAsia="微软雅黑"/>
+        </w:rPr>
+        <w:t>Task 0</w:t>
+      </w:r>
+      <w:r>
+        <w:fldChar w:fldCharType="begin"/>
+      </w:r>
+      <w:r>
+        <w:instrText xml:space="preserve"> </w:instrText>
+      </w:r>
+      <w:r>
+        <w:rPr>
+          <w:rFonts w:hint="eastAsia"/>
+        </w:rPr>
+        <w:instrText>SEQ t</w:instrText>
+      </w:r>
+      <w:r>
+        <w:instrText>ask</w:instrText>
+      </w:r>
+      <w:r>
+        <w:rPr>
+          <w:rFonts w:hint="eastAsia"/>
+        </w:rPr>
+        <w:instrText xml:space="preserve"> \* ARABIC</w:instrText>
+      </w:r>
+      <w:r>
+        <w:instrText xml:space="preserve"> \</w:instrText>
+      </w:r>
+      <w:r>
+        <w:rPr>
+          <w:rFonts w:asciiTheme="minorEastAsia" w:eastAsiaTheme="minorEastAsia" w:hAnsiTheme="minorEastAsia" w:hint="eastAsia"/>
+        </w:rPr>
+        <w:instrText>s</w:instrText>
+      </w:r>
+      <w:r>
+        <w:instrText>1</w:instrText>
+      </w:r>
+      <w:r>
+        <w:fldChar w:fldCharType="separate"/>
+      </w:r>
+      <w:r>
+        <w:rPr>
+          <w:noProof/>
+        </w:rPr>
+        <w:t>1</w:t>
+      </w:r>
+      <w:r>
+        <w:fldChar w:fldCharType="end"/>
+      </w:r>
+      <w:r>
+        <w:rPr>
+          <w:rFonts w:eastAsia="宋体" w:hint="eastAsia"/>
+        </w:rPr>
+        <w:t>:</w:t>
+      </w:r>
+      <w:r>
+        <w:rPr>
+          <w:rFonts w:eastAsia="宋体"/>
+        </w:rPr>
+        <w:t xml:space="preserve"> </w:t>
+      </w:r>
+      <w:r>
+        <w:rPr>
+          <w:rFonts w:eastAsia="微软雅黑" w:hint="eastAsia"/>
+        </w:rPr>
+        <w:t>Exercise</w:t>
+      </w:r>
+      <w:r>
+        <w:rPr>
+          <w:rFonts w:eastAsia="微软雅黑"/>
+        </w:rPr>
+        <w:t xml:space="preserve"> 0</w:t>
+      </w:r>
+      <w:r>
+        <w:rPr>
+          <w:rFonts w:eastAsia="微软雅黑"/>
+        </w:rPr>
+        <w:t>1</w:t>
+      </w:r>
+    </w:p>
+    <w:p>
+      <w:pPr>
+        <w:pStyle w:val="3"/>
+        <w:spacing w:before="93" w:after="93"/>
+        <w:rPr>
+          <w:rStyle w:val="ad"/>
+        </w:rPr>
+      </w:pPr>
+      <w:r>
+        <w:rPr>
+          <w:rStyle w:val="ad"/>
+          <w:rFonts w:hint="eastAsia"/>
+        </w:rPr>
+        <w:t>Y</w:t>
+      </w:r>
+      <w:r>
+        <w:rPr>
+          <w:rStyle w:val="ad"/>
+        </w:rPr>
+        <w:t>our Own Answer</w:t>
+      </w:r>
+    </w:p>
+    <w:p/>
+    <w:p>
+      <w:pPr>
+        <w:pStyle w:val="3"/>
+        <w:spacing w:before="93" w:after="93"/>
+        <w:rPr>
+          <w:rStyle w:val="ad"/>
+        </w:rPr>
+      </w:pPr>
+      <w:r>
+        <w:rPr>
+          <w:rStyle w:val="ad"/>
+        </w:rPr>
+        <w:t>The differences between</w:t>
+      </w:r>
+      <w:r>
+        <w:rPr>
+          <w:rStyle w:val="ad"/>
+        </w:rPr>
+        <w:t xml:space="preserve"> </w:t>
+      </w:r>
+      <w:r>
+        <w:rPr>
+          <w:rStyle w:val="ad"/>
+          <w:rFonts w:hint="eastAsia"/>
+        </w:rPr>
+        <w:t>your</w:t>
+      </w:r>
+      <w:r>
+        <w:rPr>
+          <w:rStyle w:val="ad"/>
+        </w:rPr>
+        <w:t xml:space="preserve"> Own Answer and the Reference Answer</w:t>
+      </w:r>
+    </w:p>
+    <w:p>
+      <w:pPr>
+        <w:rPr>
+          <w:b/>
+          <w:bCs/>
+        </w:rPr>
+      </w:pPr>
+    </w:p>
+    <w:p>
+      <w:pPr>
+        <w:pStyle w:val="3"/>
+        <w:spacing w:before="93" w:after="93"/>
+        <w:rPr>
+          <w:rStyle w:val="ad"/>
+        </w:rPr>
+      </w:pPr>
+      <w:r>
+        <w:rPr>
+          <w:rStyle w:val="ad"/>
+          <w:rFonts w:hint="eastAsia"/>
+        </w:rPr>
+        <w:t>W</w:t>
+      </w:r>
+      <w:r>
+        <w:rPr>
+          <w:rStyle w:val="ad"/>
+        </w:rPr>
+        <w:t>hat do you learn from these differences?</w:t>
+      </w:r>
+    </w:p>
+    <w:p>
+      <w:pPr>
+        <w:rPr>
+          <w:b/>
+          <w:bCs/>
+        </w:rPr>
+      </w:pPr>
+    </w:p>
+    <w:p>
+      <w:pPr>
+        <w:pStyle w:val="2"/>
+        <w:spacing w:before="93" w:after="93"/>
+        <w:rPr>
+          <w:rFonts w:eastAsia="微软雅黑"/>
+        </w:rPr>
+      </w:pPr>
+      <w:r>
+        <w:rPr>
+          <w:rFonts w:eastAsia="微软雅黑"/>
+        </w:rPr>
+        <w:t>Task 0</w:t>
+      </w:r>
+      <w:r>
+        <w:fldChar w:fldCharType="begin"/>
+      </w:r>
+      <w:r>
+        <w:instrText xml:space="preserve"> </w:instrText>
+      </w:r>
+      <w:r>
+        <w:rPr>
+          <w:rFonts w:hint="eastAsia"/>
+        </w:rPr>
+        <w:instrText>SEQ t</w:instrText>
+      </w:r>
+      <w:r>
+        <w:instrText>ask</w:instrText>
+      </w:r>
+      <w:r>
+        <w:rPr>
+          <w:rFonts w:hint="eastAsia"/>
+        </w:rPr>
+        <w:instrText xml:space="preserve"> \* ARABIC</w:instrText>
+      </w:r>
+      <w:r>
+        <w:instrText xml:space="preserve"> \</w:instrText>
+      </w:r>
+      <w:r>
+        <w:rPr>
+          <w:rFonts w:asciiTheme="minorEastAsia" w:eastAsiaTheme="minorEastAsia" w:hAnsiTheme="minorEastAsia" w:hint="eastAsia"/>
+        </w:rPr>
+        <w:instrText>s</w:instrText>
+      </w:r>
+      <w:r>
+        <w:instrText>1</w:instrText>
+      </w:r>
+      <w:r>
+        <w:fldChar w:fldCharType="separate"/>
+      </w:r>
+      <w:r>
+        <w:rPr>
+          <w:noProof/>
+        </w:rPr>
+        <w:t>2</w:t>
+      </w:r>
+      <w:r>
+        <w:fldChar w:fldCharType="end"/>
+      </w:r>
+      <w:r>
+        <w:rPr>
+          <w:rFonts w:eastAsia="宋体" w:hint="eastAsia"/>
+        </w:rPr>
+        <w:t>:</w:t>
+      </w:r>
+      <w:r>
+        <w:rPr>
+          <w:rFonts w:eastAsia="宋体"/>
+        </w:rPr>
+        <w:t xml:space="preserve"> </w:t>
+      </w:r>
+      <w:r>
+        <w:rPr>
+          <w:rFonts w:eastAsia="微软雅黑" w:hint="eastAsia"/>
+        </w:rPr>
+        <w:t>Exercise</w:t>
+      </w:r>
+      <w:r>
+        <w:rPr>
+          <w:rFonts w:eastAsia="微软雅黑"/>
+        </w:rPr>
+        <w:t xml:space="preserve"> 0</w:t>
+      </w:r>
+      <w:r>
+        <w:rPr>
+          <w:rFonts w:eastAsia="微软雅黑"/>
+        </w:rPr>
+        <w:t>8</w:t>
+      </w:r>
+    </w:p>
+    <w:p>
+      <w:pPr>
+        <w:pStyle w:val="3"/>
+        <w:spacing w:before="93" w:after="93"/>
+        <w:rPr>
+          <w:rStyle w:val="ad"/>
+        </w:rPr>
+      </w:pPr>
+      <w:r>
+        <w:rPr>
+          <w:rStyle w:val="ad"/>
+          <w:rFonts w:hint="eastAsia"/>
+        </w:rPr>
+        <w:t>Y</w:t>
+      </w:r>
+      <w:r>
+        <w:rPr>
+          <w:rStyle w:val="ad"/>
+        </w:rPr>
+        <w:t>our Own Answer</w:t>
+      </w:r>
+    </w:p>
+    <w:p/>
+    <w:p>
+      <w:pPr>
+        <w:pStyle w:val="3"/>
+        <w:spacing w:before="93" w:after="93"/>
+        <w:rPr>
+          <w:rStyle w:val="ad"/>
+        </w:rPr>
+      </w:pPr>
+      <w:r>
+        <w:rPr>
+          <w:rStyle w:val="ad"/>
+        </w:rPr>
+        <w:t>The differences between</w:t>
+      </w:r>
+      <w:r>
+        <w:rPr>
+          <w:rStyle w:val="ad"/>
+        </w:rPr>
+        <w:t xml:space="preserve"> </w:t>
+      </w:r>
+      <w:r>
+        <w:rPr>
+          <w:rStyle w:val="ad"/>
+          <w:rFonts w:hint="eastAsia"/>
+        </w:rPr>
+        <w:t>your</w:t>
+      </w:r>
+      <w:r>
+        <w:rPr>
+          <w:rStyle w:val="ad"/>
+        </w:rPr>
+        <w:t xml:space="preserve"> Own Answer and the Reference Answer</w:t>
+      </w:r>
+    </w:p>
+    <w:p>
+      <w:pPr>
+        <w:rPr>
+          <w:b/>
+          <w:bCs/>
+        </w:rPr>
+      </w:pPr>
+    </w:p>
+    <w:p>
+      <w:pPr>
+        <w:pStyle w:val="3"/>
+        <w:spacing w:before="93" w:after="93"/>
+        <w:rPr>
+          <w:rStyle w:val="ad"/>
+        </w:rPr>
+      </w:pPr>
+      <w:r>
+        <w:rPr>
+          <w:rStyle w:val="ad"/>
+          <w:rFonts w:hint="eastAsia"/>
+        </w:rPr>
+        <w:t>W</w:t>
+      </w:r>
+      <w:r>
+        <w:rPr>
+          <w:rStyle w:val="ad"/>
+        </w:rPr>
+        <w:t>hat do you learn from these differences?</w:t>
+      </w:r>
+    </w:p>
+    <w:p>
+      <w:pPr>
+        <w:rPr>
+          <w:rFonts w:hint="eastAsia"/>
+        </w:rPr>
+      </w:pPr>
+    </w:p>
+    <w:p>
+      <w:pPr>
+        <w:pStyle w:val="2"/>
+        <w:spacing w:before="93" w:after="93"/>
+        <w:rPr>
+          <w:rFonts w:eastAsia="微软雅黑"/>
+        </w:rPr>
+      </w:pPr>
+      <w:r>
+        <w:rPr>
+          <w:rFonts w:eastAsia="微软雅黑"/>
+        </w:rPr>
+        <w:t>Task 0</w:t>
+      </w:r>
+      <w:r>
+        <w:fldChar w:fldCharType="begin"/>
+      </w:r>
+      <w:r>
+        <w:instrText xml:space="preserve"> </w:instrText>
+      </w:r>
+      <w:r>
+        <w:rPr>
+          <w:rFonts w:hint="eastAsia"/>
+        </w:rPr>
+        <w:instrText>SEQ t</w:instrText>
+      </w:r>
+      <w:r>
+        <w:instrText>ask</w:instrText>
+      </w:r>
+      <w:r>
+        <w:rPr>
+          <w:rFonts w:hint="eastAsia"/>
+        </w:rPr>
+        <w:instrText xml:space="preserve"> \* ARABIC</w:instrText>
+      </w:r>
+      <w:r>
+        <w:instrText xml:space="preserve"> \</w:instrText>
+      </w:r>
+      <w:r>
+        <w:rPr>
+          <w:rFonts w:asciiTheme="minorEastAsia" w:eastAsiaTheme="minorEastAsia" w:hAnsiTheme="minorEastAsia" w:hint="eastAsia"/>
+        </w:rPr>
+        <w:instrText>s</w:instrText>
+      </w:r>
+      <w:r>
+        <w:instrText>1</w:instrText>
+      </w:r>
+      <w:r>
+        <w:fldChar w:fldCharType="separate"/>
+      </w:r>
+      <w:r>
+        <w:rPr>
+          <w:noProof/>
+        </w:rPr>
+        <w:t>2</w:t>
+      </w:r>
+      <w:r>
+        <w:fldChar w:fldCharType="end"/>
+      </w:r>
+      <w:r>
+        <w:rPr>
+          <w:rFonts w:eastAsia="宋体" w:hint="eastAsia"/>
+        </w:rPr>
+        <w:t>:</w:t>
+      </w:r>
+      <w:r>
+        <w:rPr>
+          <w:rFonts w:eastAsia="宋体"/>
+        </w:rPr>
+        <w:t xml:space="preserve"> </w:t>
+      </w:r>
+      <w:proofErr w:type="spellStart"/>
+      <w:r>
+        <w:rPr>
+          <w:rFonts w:eastAsia="微软雅黑"/>
+        </w:rPr>
+        <w:t>Liskov</w:t>
+      </w:r>
+      <w:proofErr w:type="spellEnd"/>
+      <w:r>
+        <w:rPr>
+          <w:rFonts w:eastAsia="微软雅黑"/>
+        </w:rPr>
+        <w:t xml:space="preserve"> Substitution Principle (LSP)</w:t>
+      </w:r>
+    </w:p>
+    <w:p>
+      <w:r>
+        <w:rPr>
+          <w:rStyle w:val="ad"/>
+        </w:rPr>
+        <w:t>Please download</w:t>
+      </w:r>
+      <w:r>
+        <w:rPr>
+          <w:rStyle w:val="ad"/>
+        </w:rPr>
+        <w:t xml:space="preserve"> Java</w:t>
+      </w:r>
+      <w:r>
+        <w:rPr>
+          <w:rStyle w:val="ad"/>
+        </w:rPr>
+        <w:t xml:space="preserve"> codes </w:t>
+      </w:r>
+      <w:hyperlink r:id="rId29" w:history="1">
+        <w:r>
+          <w:rPr>
+            <w:rStyle w:val="a3"/>
+          </w:rPr>
+          <w:t>here</w:t>
+        </w:r>
+      </w:hyperlink>
+      <w:r>
+        <w:rPr>
+          <w:rStyle w:val="ad"/>
+        </w:rPr>
+        <w:t>.</w:t>
+      </w:r>
+      <w:r>
+        <w:rPr>
+          <w:rStyle w:val="ad"/>
+        </w:rPr>
+        <w:t xml:space="preserve"> </w:t>
+      </w:r>
+      <w:r>
+        <w:rPr>
+          <w:rStyle w:val="ad"/>
+        </w:rPr>
+        <w:t>LSP</w:t>
+      </w:r>
+      <w:r>
+        <w:rPr>
+          <w:rStyle w:val="ad"/>
+        </w:rPr>
+        <w:t xml:space="preserve"> is violated</w:t>
+      </w:r>
+      <w:r>
+        <w:rPr>
+          <w:rStyle w:val="ad"/>
+        </w:rPr>
+        <w:t xml:space="preserve"> by the two classes, </w:t>
+      </w:r>
+      <w:r>
+        <w:rPr>
+          <w:rStyle w:val="ad"/>
+          <w:rFonts w:ascii="Courier New" w:hAnsi="Courier New" w:cs="Courier New"/>
+          <w:i w:val="0"/>
+          <w:iCs w:val="0"/>
+          <w:color w:val="00B0F0"/>
+        </w:rPr>
+        <w:t>Rectang</w:t>
+      </w:r>
+      <w:r>
+        <w:rPr>
+          <w:rStyle w:val="ad"/>
+          <w:rFonts w:ascii="Courier New" w:hAnsi="Courier New" w:cs="Courier New"/>
+          <w:i w:val="0"/>
+          <w:iCs w:val="0"/>
+          <w:color w:val="00B0F0"/>
+        </w:rPr>
+        <w:t>le</w:t>
+      </w:r>
+      <w:r>
+        <w:rPr>
+          <w:rStyle w:val="ad"/>
+        </w:rPr>
+        <w:t xml:space="preserve"> and </w:t>
+      </w:r>
+      <w:r>
+        <w:rPr>
+          <w:rStyle w:val="ad"/>
+          <w:rFonts w:ascii="Courier New" w:hAnsi="Courier New" w:cs="Courier New"/>
+          <w:i w:val="0"/>
+          <w:iCs w:val="0"/>
+          <w:color w:val="00B0F0"/>
+        </w:rPr>
+        <w:t>Square</w:t>
+      </w:r>
+      <w:r>
+        <w:rPr>
+          <w:rStyle w:val="ad"/>
+        </w:rPr>
+        <w:t xml:space="preserve">. Please run the test methods </w:t>
+      </w:r>
+      <w:r>
+        <w:rPr>
+          <w:rStyle w:val="ad"/>
+          <w:rFonts w:ascii="Courier New" w:hAnsi="Courier New" w:cs="Courier New"/>
+          <w:i w:val="0"/>
+          <w:iCs w:val="0"/>
+          <w:color w:val="00B0F0"/>
+        </w:rPr>
+        <w:t>test1</w:t>
+      </w:r>
+      <w:r>
+        <w:rPr>
+          <w:rStyle w:val="ad"/>
+        </w:rPr>
+        <w:t xml:space="preserve"> and </w:t>
+      </w:r>
+      <w:r>
+        <w:rPr>
+          <w:rStyle w:val="ad"/>
+          <w:rFonts w:ascii="Courier New" w:hAnsi="Courier New" w:cs="Courier New"/>
+          <w:i w:val="0"/>
+          <w:iCs w:val="0"/>
+          <w:color w:val="00B0F0"/>
+        </w:rPr>
+        <w:t>test2</w:t>
+      </w:r>
+      <w:r>
+        <w:rPr>
+          <w:rStyle w:val="ad"/>
+        </w:rPr>
+        <w:t xml:space="preserve"> in </w:t>
+      </w:r>
+      <w:proofErr w:type="spellStart"/>
+      <w:r>
+        <w:rPr>
+          <w:rStyle w:val="ad"/>
+          <w:rFonts w:ascii="Courier New" w:hAnsi="Courier New" w:cs="Courier New"/>
+          <w:i w:val="0"/>
+          <w:iCs w:val="0"/>
+          <w:color w:val="00B0F0"/>
+        </w:rPr>
+        <w:t>RectangleTest</w:t>
+      </w:r>
+      <w:proofErr w:type="spellEnd"/>
+      <w:r>
+        <w:rPr>
+          <w:rStyle w:val="ad"/>
+        </w:rPr>
+        <w:t xml:space="preserve"> and describe what goes wrong during running</w:t>
+      </w:r>
+      <w:r>
+        <w:rPr>
+          <w:rStyle w:val="ad"/>
+        </w:rPr>
+        <w:t xml:space="preserve"> and a</w:t>
+      </w:r>
+      <w:r>
+        <w:rPr>
+          <w:rStyle w:val="ad"/>
+        </w:rPr>
+        <w:t xml:space="preserve">lso explain </w:t>
+      </w:r>
+      <w:r>
+        <w:rPr>
+          <w:rStyle w:val="ad"/>
+        </w:rPr>
+        <w:t>the reason</w:t>
+      </w:r>
+      <w:r>
+        <w:rPr>
+          <w:rStyle w:val="ad"/>
+        </w:rPr>
+        <w:t xml:space="preserve"> u</w:t>
+      </w:r>
+      <w:r>
+        <w:rPr>
+          <w:rStyle w:val="ad"/>
+        </w:rPr>
+        <w:t>sing the LSP</w:t>
+      </w:r>
+      <w:r>
+        <w:rPr>
+          <w:rStyle w:val="ad"/>
+        </w:rPr>
+        <w:t>.</w:t>
+      </w:r>
+      <w:r>
+        <w:rPr>
+          <w:rStyle w:val="ad"/>
+        </w:rPr>
+        <w:t xml:space="preserve"> To avoid errors like this, how can we rebuild the two classes, namely </w:t>
+      </w:r>
+      <w:r>
+        <w:rPr>
+          <w:rStyle w:val="ad"/>
+          <w:rFonts w:ascii="Courier New" w:hAnsi="Courier New" w:cs="Courier New"/>
+          <w:i w:val="0"/>
+          <w:iCs w:val="0"/>
+          <w:color w:val="00B0F0"/>
+        </w:rPr>
+        <w:t>Rectang</w:t>
+      </w:r>
+      <w:r>
+        <w:rPr>
+          <w:rStyle w:val="ad"/>
+          <w:rFonts w:ascii="Courier New" w:hAnsi="Courier New" w:cs="Courier New"/>
+          <w:i w:val="0"/>
+          <w:iCs w:val="0"/>
+          <w:color w:val="00B0F0"/>
+        </w:rPr>
+        <w:t>le</w:t>
+      </w:r>
+      <w:r>
+        <w:rPr>
+          <w:rStyle w:val="ad"/>
+        </w:rPr>
+        <w:t xml:space="preserve"> and </w:t>
+      </w:r>
+      <w:r>
+        <w:rPr>
+          <w:rStyle w:val="ad"/>
+          <w:rFonts w:ascii="Courier New" w:hAnsi="Courier New" w:cs="Courier New"/>
+          <w:i w:val="0"/>
+          <w:iCs w:val="0"/>
+          <w:color w:val="00B0F0"/>
+        </w:rPr>
+        <w:t>Square</w:t>
+      </w:r>
+      <w:r>
+        <w:rPr>
+          <w:rStyle w:val="ad"/>
+        </w:rPr>
+        <w:t>, according to LSP?</w:t>
+      </w:r>
+      <w:r>
+        <w:rPr>
+          <w:rStyle w:val="ad"/>
+        </w:rPr>
+        <w:t xml:space="preserve"> Please give your implementation codes</w:t>
+      </w:r>
+      <w:r>
+        <w:rPr>
+          <w:rStyle w:val="ad"/>
+        </w:rPr>
+        <w:t xml:space="preserve"> in the following</w:t>
+      </w:r>
+      <w:r>
+        <w:rPr>
+          <w:rStyle w:val="ad"/>
+        </w:rPr>
+        <w:t>.</w:t>
+      </w:r>
+    </w:p>
+    <w:p>
+      <w:pPr>
+        <w:rPr>
+          <w:b/>
+          <w:bCs/>
+        </w:rPr>
+      </w:pPr>
+      <w:r>
+        <w:rPr>
+          <w:rFonts w:hint="eastAsia"/>
+          <w:b/>
+          <w:bCs/>
+        </w:rPr>
+        <w:t>Y</w:t>
+      </w:r>
+      <w:r>
+        <w:rPr>
+          <w:b/>
+          <w:bCs/>
+        </w:rPr>
+        <w:t>our Response:</w:t>
+      </w:r>
+    </w:p>
+    <w:p>
+      <w:pPr>
+        <w:rPr>
+          <w:rFonts w:hint="eastAsia"/>
+        </w:rPr>
+      </w:pPr>
+    </w:p>
+    <w:p>
+      <w:pPr>
+        <w:pStyle w:val="1"/>
+        <w:spacing w:before="156" w:after="156"/>
+      </w:pPr>
+      <w:r>
+        <w:rPr>
+          <w:rFonts w:hint="eastAsia"/>
+        </w:rPr>
+        <w:t>L</w:t>
+      </w:r>
+      <w:r>
+        <w:t>ab</w:t>
+      </w:r>
+      <w:r>
+        <w:t>1</w:t>
+      </w:r>
+      <w:r>
+        <w:t>0: Property-Based Testing</w:t>
+      </w:r>
+      <w:r>
+        <w:t xml:space="preserve"> (PBT)</w:t>
+      </w:r>
+    </w:p>
+    <w:tbl>
+      <w:tblPr>
+        <w:tblStyle w:val="ac"/>
+        <w:tblW w:w="0" w:type="auto"/>
+        <w:tblLook w:val="04A0" w:firstRow="1" w:lastRow="0" w:firstColumn="1" w:lastColumn="0" w:noHBand="0" w:noVBand="1"/>
+      </w:tblPr>
+      <w:tblGrid>
+        <w:gridCol w:w="8296"/>
+      </w:tblGrid>
+      <w:tr>
+        <w:tc>
+          <w:tcPr>
+            <w:tcW w:w="8296" w:type="dxa"/>
+          </w:tcPr>
+          <w:p>
+            <w:pPr>
+              <w:rPr>
+                <w:b/>
+                <w:bCs/>
+              </w:rPr>
+            </w:pPr>
+            <w:r>
+              <w:rPr>
+                <w:rFonts w:hint="eastAsia"/>
+                <w:b/>
+                <w:bCs/>
+              </w:rPr>
+              <w:t>W</w:t>
+            </w:r>
+            <w:r>
+              <w:rPr>
+                <w:b/>
+                <w:bCs/>
+              </w:rPr>
+              <w:t xml:space="preserve">e have the following two targets in this </w:t>
+            </w:r>
+            <w:proofErr w:type="spellStart"/>
+            <w:r>
+              <w:rPr>
+                <w:b/>
+                <w:bCs/>
+              </w:rPr>
+              <w:t>labowrk</w:t>
+            </w:r>
+            <w:proofErr w:type="spellEnd"/>
+            <w:r>
+              <w:rPr>
+                <w:b/>
+                <w:bCs/>
+              </w:rPr>
+              <w:t>:</w:t>
+            </w:r>
+          </w:p>
+          <w:p>
+            <w:pPr>
+              <w:pStyle w:val="a8"/>
+              <w:numPr>
+                <w:ilvl w:val="0"/>
+                <w:numId w:val="24"/>
+              </w:numPr>
+              <w:ind w:firstLineChars="0"/>
+            </w:pPr>
+            <w:r>
+              <w:rPr>
+                <w:b/>
+                <w:bCs/>
+              </w:rPr>
+              <w:t>Review &amp; Reuse Maven.</w:t>
+            </w:r>
+            <w:r>
+              <w:t xml:space="preserve"> We use</w:t>
+            </w:r>
+            <w:r>
+              <w:t xml:space="preserve"> </w:t>
+            </w:r>
+            <w:hyperlink r:id="rId30" w:history="1">
+              <w:r>
+                <w:rPr>
+                  <w:rStyle w:val="a3"/>
+                  <w:rFonts w:ascii="Courier New" w:hAnsi="Courier New" w:cs="Courier New"/>
+                </w:rPr>
+                <w:t>jqwik</w:t>
+              </w:r>
+            </w:hyperlink>
+            <w:r>
+              <w:t xml:space="preserve"> to perform </w:t>
+            </w:r>
+            <w:r>
+              <w:t>Property-Based Testing</w:t>
+            </w:r>
+            <w:r>
+              <w:t xml:space="preserve"> (PBT). Since </w:t>
+            </w:r>
+            <w:proofErr w:type="spellStart"/>
+            <w:r>
+              <w:rPr>
+                <w:rFonts w:ascii="Courier New" w:hAnsi="Courier New" w:cs="Courier New"/>
+              </w:rPr>
+              <w:t>jqwik</w:t>
+            </w:r>
+            <w:proofErr w:type="spellEnd"/>
+            <w:r>
+              <w:t xml:space="preserve"> is not supported by standard JDK, we need to download the </w:t>
+            </w:r>
+            <w:proofErr w:type="spellStart"/>
+            <w:r>
+              <w:rPr>
+                <w:rFonts w:ascii="Courier New" w:hAnsi="Courier New" w:cs="Courier New"/>
+              </w:rPr>
+              <w:t>jqwik</w:t>
+            </w:r>
+            <w:proofErr w:type="spellEnd"/>
+            <w:r>
+              <w:t xml:space="preserve"> package by ourselves. However, a better choice to do so is using Maven.</w:t>
+            </w:r>
+          </w:p>
+          <w:p>
+            <w:pPr>
+              <w:pStyle w:val="a8"/>
+              <w:numPr>
+                <w:ilvl w:val="0"/>
+                <w:numId w:val="24"/>
+              </w:numPr>
+              <w:ind w:firstLineChars="0"/>
+              <w:rPr>
+                <w:rFonts w:hint="eastAsia"/>
+              </w:rPr>
+            </w:pPr>
+            <w:r>
+              <w:rPr>
+                <w:rFonts w:hint="eastAsia"/>
+                <w:b/>
+                <w:bCs/>
+              </w:rPr>
+              <w:t>C</w:t>
+            </w:r>
+            <w:r>
+              <w:rPr>
+                <w:b/>
+                <w:bCs/>
+              </w:rPr>
+              <w:t>onfig our own project for PBT.</w:t>
+            </w:r>
+            <w:r>
+              <w:t xml:space="preserve"> Note that you can download all of example codes from the </w:t>
+            </w:r>
+            <w:hyperlink r:id="rId31" w:tgtFrame="_blank" w:history="1">
+              <w:r>
+                <w:rPr>
+                  <w:rFonts w:ascii="Helvetica" w:hAnsi="Helvetica" w:cs="Helvetica"/>
+                  <w:color w:val="4183C4"/>
+                  <w:spacing w:val="3"/>
+                  <w:u w:val="single"/>
+                  <w:shd w:val="clear" w:color="auto" w:fill="FFFFFF"/>
+                </w:rPr>
+                <w:t>code repository</w:t>
+              </w:r>
+            </w:hyperlink>
+            <w:r>
+              <w:t xml:space="preserve"> </w:t>
+            </w:r>
+            <w:r>
+              <w:t>p</w:t>
+            </w:r>
+            <w:r>
+              <w:t xml:space="preserve">rovided </w:t>
+            </w:r>
+            <w:r>
+              <w:t>the authors. However, what you really need to master is how to use these codes in your own project.</w:t>
+            </w:r>
+          </w:p>
+        </w:tc>
+      </w:tr>
+    </w:tbl>
+    <w:p/>
+    <w:p>
+      <w:pPr>
+        <w:rPr>
+          <w:rStyle w:val="ad"/>
+        </w:rPr>
+      </w:pPr>
+      <w:r>
+        <w:rPr>
+          <w:rStyle w:val="ad"/>
+          <w:rFonts w:hint="eastAsia"/>
+        </w:rPr>
+        <w:t>D</w:t>
+      </w:r>
+      <w:r>
+        <w:rPr>
+          <w:rStyle w:val="ad"/>
+        </w:rPr>
+        <w:t xml:space="preserve">o the following subtasks and </w:t>
+      </w:r>
+      <w:r>
+        <w:rPr>
+          <w:rStyle w:val="ad"/>
+          <w:color w:val="FF0000"/>
+        </w:rPr>
+        <w:t>record</w:t>
+      </w:r>
+      <w:r>
+        <w:rPr>
+          <w:rStyle w:val="ad"/>
+        </w:rPr>
+        <w:t xml:space="preserve"> the problems you met and the way</w:t>
+      </w:r>
+      <w:r>
+        <w:rPr>
+          <w:rStyle w:val="ad"/>
+        </w:rPr>
+        <w:t>s</w:t>
+      </w:r>
+      <w:r>
+        <w:rPr>
+          <w:rStyle w:val="ad"/>
+        </w:rPr>
+        <w:t xml:space="preserve"> you</w:t>
+      </w:r>
+      <w:r>
+        <w:rPr>
+          <w:rStyle w:val="ad"/>
+        </w:rPr>
+        <w:t xml:space="preserve"> used to</w:t>
+      </w:r>
+      <w:r>
+        <w:rPr>
+          <w:rStyle w:val="ad"/>
+        </w:rPr>
+        <w:t xml:space="preserve"> resolve these methods.</w:t>
+      </w:r>
+    </w:p>
+    <w:p>
+      <w:pPr>
+        <w:pStyle w:val="a8"/>
+        <w:numPr>
+          <w:ilvl w:val="0"/>
+          <w:numId w:val="25"/>
+        </w:numPr>
+        <w:ind w:firstLineChars="0"/>
+        <w:rPr>
+          <w:rStyle w:val="ad"/>
+        </w:rPr>
+      </w:pPr>
+      <w:r>
+        <w:rPr>
+          <w:rStyle w:val="ad"/>
+        </w:rPr>
+        <w:t>Download the PBT project</w:t>
+      </w:r>
+      <w:r>
+        <w:rPr>
+          <w:rStyle w:val="ad"/>
+        </w:rPr>
+        <w:t>, which</w:t>
+      </w:r>
+      <w:r>
+        <w:rPr>
+          <w:rStyle w:val="ad"/>
+        </w:rPr>
+        <w:t xml:space="preserve"> I created for you</w:t>
+      </w:r>
+      <w:r>
+        <w:rPr>
+          <w:rStyle w:val="ad"/>
+        </w:rPr>
+        <w:t>,</w:t>
+      </w:r>
+      <w:r>
+        <w:rPr>
+          <w:rStyle w:val="ad"/>
+        </w:rPr>
+        <w:t xml:space="preserve"> </w:t>
+      </w:r>
+      <w:hyperlink r:id="rId32" w:history="1">
+        <w:r>
+          <w:rPr>
+            <w:rStyle w:val="ad"/>
+            <w:b w:val="0"/>
+            <w:i w:val="0"/>
+            <w:iCs w:val="0"/>
+            <w:color w:val="0000FF"/>
+            <w:u w:val="single"/>
+          </w:rPr>
+          <w:t>here</w:t>
+        </w:r>
+      </w:hyperlink>
+      <w:r>
+        <w:rPr>
+          <w:rStyle w:val="ad"/>
+        </w:rPr>
+        <w:t xml:space="preserve">; And then, open it in your own </w:t>
+      </w:r>
+      <w:r>
+        <w:rPr>
+          <w:rStyle w:val="ad"/>
+          <w:rFonts w:hint="eastAsia"/>
+        </w:rPr>
+        <w:t>Intelli</w:t>
+      </w:r>
+      <w:r>
+        <w:rPr>
+          <w:rStyle w:val="ad"/>
+        </w:rPr>
+        <w:t>J IDEA</w:t>
+      </w:r>
+      <w:r>
+        <w:rPr>
+          <w:rStyle w:val="ad"/>
+        </w:rPr>
+        <w:t>.</w:t>
+      </w:r>
+    </w:p>
+    <w:p>
+      <w:pPr>
+        <w:pStyle w:val="a8"/>
+        <w:numPr>
+          <w:ilvl w:val="0"/>
+          <w:numId w:val="25"/>
+        </w:numPr>
+        <w:ind w:firstLineChars="0"/>
+        <w:rPr>
+          <w:rStyle w:val="ad"/>
+        </w:rPr>
+      </w:pPr>
+      <w:r>
+        <w:rPr>
+          <w:rStyle w:val="ad"/>
+          <w:rFonts w:hint="eastAsia"/>
+        </w:rPr>
+        <w:t>C</w:t>
+      </w:r>
+      <w:r>
+        <w:rPr>
+          <w:rStyle w:val="ad"/>
+        </w:rPr>
+        <w:t>reate a new</w:t>
+      </w:r>
+      <w:r>
+        <w:rPr>
+          <w:rStyle w:val="ad"/>
+        </w:rPr>
+        <w:t xml:space="preserve"> empty</w:t>
+      </w:r>
+      <w:r>
+        <w:rPr>
+          <w:rStyle w:val="ad"/>
+        </w:rPr>
+        <w:t xml:space="preserve"> Maven project</w:t>
+      </w:r>
+      <w:r>
+        <w:rPr>
+          <w:rStyle w:val="ad"/>
+        </w:rPr>
+        <w:t xml:space="preserve"> </w:t>
+      </w:r>
+      <w:r>
+        <w:rPr>
+          <w:rStyle w:val="ad"/>
+          <w:rFonts w:hint="eastAsia"/>
+        </w:rPr>
+        <w:t>in</w:t>
+      </w:r>
+      <w:r>
+        <w:rPr>
+          <w:rStyle w:val="ad"/>
+        </w:rPr>
+        <w:t xml:space="preserve"> your</w:t>
+      </w:r>
+      <w:r>
+        <w:rPr>
+          <w:rStyle w:val="ad"/>
+        </w:rPr>
+        <w:t xml:space="preserve"> </w:t>
+      </w:r>
+      <w:r>
+        <w:rPr>
+          <w:rStyle w:val="ad"/>
+          <w:rFonts w:hint="eastAsia"/>
+        </w:rPr>
+        <w:t>Intelli</w:t>
+      </w:r>
+      <w:r>
+        <w:rPr>
+          <w:rStyle w:val="ad"/>
+        </w:rPr>
+        <w:t>J IDEA</w:t>
+      </w:r>
+      <w:r>
+        <w:rPr>
+          <w:rStyle w:val="ad"/>
+        </w:rPr>
+        <w:t>.</w:t>
+      </w:r>
+    </w:p>
+    <w:p>
+      <w:pPr>
+        <w:pStyle w:val="a8"/>
+        <w:numPr>
+          <w:ilvl w:val="0"/>
+          <w:numId w:val="25"/>
+        </w:numPr>
+        <w:ind w:firstLineChars="0"/>
+        <w:rPr>
+          <w:rStyle w:val="ad"/>
+        </w:rPr>
+      </w:pPr>
+      <w:r>
+        <w:rPr>
+          <w:rStyle w:val="ad"/>
+          <w:rFonts w:hint="eastAsia"/>
+        </w:rPr>
+        <w:t>C</w:t>
+      </w:r>
+      <w:r>
+        <w:rPr>
+          <w:rStyle w:val="ad"/>
+        </w:rPr>
+        <w:t xml:space="preserve">opy </w:t>
+      </w:r>
+      <w:r>
+        <w:rPr>
+          <w:rStyle w:val="ad"/>
+        </w:rPr>
+        <w:t>J</w:t>
+      </w:r>
+      <w:r>
+        <w:rPr>
+          <w:rStyle w:val="ad"/>
+        </w:rPr>
+        <w:t xml:space="preserve">ava codes and maven dependencies from </w:t>
+      </w:r>
+      <w:r>
+        <w:rPr>
+          <w:rStyle w:val="ad"/>
+        </w:rPr>
+        <w:t>the</w:t>
+      </w:r>
+      <w:r>
+        <w:rPr>
+          <w:rStyle w:val="ad"/>
+        </w:rPr>
+        <w:t xml:space="preserve"> downloaded</w:t>
+      </w:r>
+      <w:r>
+        <w:rPr>
+          <w:rStyle w:val="ad"/>
+        </w:rPr>
+        <w:t xml:space="preserve"> PBT project</w:t>
+      </w:r>
+      <w:r>
+        <w:rPr>
+          <w:rStyle w:val="ad"/>
+        </w:rPr>
+        <w:t xml:space="preserve"> to your new</w:t>
+      </w:r>
+      <w:r>
+        <w:rPr>
+          <w:rStyle w:val="ad"/>
+        </w:rPr>
+        <w:t>ly created</w:t>
+      </w:r>
+      <w:r>
+        <w:rPr>
+          <w:rStyle w:val="ad"/>
+        </w:rPr>
+        <w:t xml:space="preserve"> </w:t>
+      </w:r>
+      <w:r>
+        <w:rPr>
+          <w:rStyle w:val="ad"/>
+        </w:rPr>
+        <w:t>Maven project</w:t>
+      </w:r>
+      <w:r>
+        <w:rPr>
+          <w:rStyle w:val="ad"/>
+        </w:rPr>
+        <w:t>.</w:t>
+      </w:r>
+    </w:p>
+    <w:p>
+      <w:pPr>
+        <w:pStyle w:val="a8"/>
+        <w:numPr>
+          <w:ilvl w:val="0"/>
+          <w:numId w:val="25"/>
+        </w:numPr>
+        <w:ind w:firstLineChars="0"/>
+        <w:rPr>
+          <w:rStyle w:val="ad"/>
+        </w:rPr>
+      </w:pPr>
+      <w:r>
+        <w:rPr>
+          <w:rStyle w:val="ad"/>
+        </w:rPr>
+        <w:t xml:space="preserve">To ensure if your configuration is correct, please try to run the test method </w:t>
+      </w:r>
+      <w:proofErr w:type="spellStart"/>
+      <w:r>
+        <w:rPr>
+          <w:rStyle w:val="ad"/>
+          <w:rFonts w:ascii="Courier New" w:hAnsi="Courier New" w:cs="Courier New"/>
+          <w:b w:val="0"/>
+          <w:bCs/>
+          <w:i w:val="0"/>
+          <w:iCs w:val="0"/>
+        </w:rPr>
+        <w:t>stringConcatenation</w:t>
+      </w:r>
+      <w:proofErr w:type="spellEnd"/>
+      <w:r>
+        <w:rPr>
+          <w:rStyle w:val="ad"/>
+        </w:rPr>
+        <w:t xml:space="preserve"> in the class </w:t>
+      </w:r>
+      <w:proofErr w:type="spellStart"/>
+      <w:r>
+        <w:rPr>
+          <w:rStyle w:val="ad"/>
+          <w:rFonts w:ascii="Courier New" w:hAnsi="Courier New" w:cs="Courier New"/>
+          <w:b w:val="0"/>
+          <w:bCs/>
+          <w:i w:val="0"/>
+          <w:iCs w:val="0"/>
+        </w:rPr>
+        <w:t>StringExampleTest</w:t>
+      </w:r>
+      <w:proofErr w:type="spellEnd"/>
+      <w:r>
+        <w:rPr>
+          <w:rStyle w:val="ad"/>
+        </w:rPr>
+        <w:t xml:space="preserve"> by clicking the left </w:t>
+      </w:r>
+      <w:r>
+        <w:rPr>
+          <w:rStyle w:val="ad"/>
+          <w:color w:val="538135" w:themeColor="accent6" w:themeShade="BF"/>
+        </w:rPr>
+        <w:t>green button</w:t>
+      </w:r>
+      <w:r>
+        <w:rPr>
+          <w:rStyle w:val="ad"/>
+        </w:rPr>
+        <w:t xml:space="preserve"> as follows.</w:t>
+      </w:r>
+    </w:p>
+    <w:p>
+      <w:pPr>
+        <w:jc w:val="center"/>
+      </w:pPr>
+      <w:r>
+        <w:rPr>
+          <w:noProof/>
+        </w:rPr>
+        <w:drawing>
+          <wp:inline distT="0" distB="0" distL="0" distR="0" wp14:anchorId="3E624D31" wp14:editId="36AE014E">
+            <wp:extent cx="4886126" cy="1933626"/>
+            <wp:effectExtent l="0" t="0" r="0" b="0"/>
+            <wp:docPr id="2" name="图片 2"/>
+            <wp:cNvGraphicFramePr>
+              <a:graphicFrameLocks xmlns:a="http://schemas.openxmlformats.org/drawingml/2006/main" noChangeAspect="1"/>
+            </wp:cNvGraphicFramePr>
+            <a:graphic xmlns:a="http://schemas.openxmlformats.org/drawingml/2006/main">
+              <a:graphicData uri="http://schemas.openxmlformats.org/drawingml/2006/picture">
+                <pic:pic xmlns:pic="http://schemas.openxmlformats.org/drawingml/2006/picture">
+                  <pic:nvPicPr>
+                    <pic:cNvPr id="1" name=""/>
+                    <pic:cNvPicPr/>
+                  </pic:nvPicPr>
+                  <pic:blipFill>
+                    <a:blip r:embed="rId33"/>
+                    <a:stretch>
+                      <a:fillRect/>
+                    </a:stretch>
+                  </pic:blipFill>
+                  <pic:spPr>
+                    <a:xfrm>
+                      <a:off x="0" y="0"/>
+                      <a:ext cx="4898334" cy="1938457"/>
+                    </a:xfrm>
+                    <a:prstGeom prst="rect">
+                      <a:avLst/>
+                    </a:prstGeom>
+                  </pic:spPr>
+                </pic:pic>
+              </a:graphicData>
+            </a:graphic>
+          </wp:inline>
+        </w:drawing>
+      </w:r>
+    </w:p>
+    <w:p>
+      <w:pPr>
+        <w:rPr>
+          <w:b/>
+          <w:bCs/>
+        </w:rPr>
+      </w:pPr>
+      <w:r>
+        <w:rPr>
+          <w:b/>
+          <w:bCs/>
+        </w:rPr>
+        <w:t>During the whole procedure, what are t</w:t>
+      </w:r>
+      <w:r>
+        <w:rPr>
+          <w:b/>
+          <w:bCs/>
+        </w:rPr>
+        <w:t xml:space="preserve">he problems you met </w:t>
+      </w:r>
+      <w:r>
+        <w:rPr>
+          <w:b/>
+          <w:bCs/>
+        </w:rPr>
+        <w:t>and the ways you used to solve these problems?</w:t>
+      </w:r>
+    </w:p>
+    <w:p>
+      <w:pPr>
+        <w:rPr>
+          <w:rFonts w:hint="eastAsia"/>
+        </w:rPr>
+      </w:pPr>
+    </w:p>
+    <w:p>
+      <w:pPr>
+        <w:pStyle w:val="a8"/>
+        <w:numPr>
+          <w:ilvl w:val="0"/>
+          <w:numId w:val="25"/>
+        </w:numPr>
+        <w:ind w:firstLineChars="0"/>
+        <w:rPr>
+          <w:rStyle w:val="ad"/>
+          <w:rFonts w:ascii="Times New Roman" w:hAnsi="Times New Roman"/>
+          <w:b w:val="0"/>
+          <w:i w:val="0"/>
+          <w:iCs w:val="0"/>
+          <w:color w:val="auto"/>
+        </w:rPr>
+      </w:pPr>
+      <w:r>
+        <w:rPr>
+          <w:rStyle w:val="ad"/>
+        </w:rPr>
+        <w:t>S</w:t>
+      </w:r>
+      <w:r>
+        <w:rPr>
+          <w:rStyle w:val="ad"/>
+        </w:rPr>
+        <w:t>napshot</w:t>
+      </w:r>
+      <w:r>
+        <w:rPr>
+          <w:rStyle w:val="ad"/>
+        </w:rPr>
+        <w:t xml:space="preserve"> the running result.</w:t>
+      </w:r>
+    </w:p>
+    <w:p>
+      <w:pPr>
+        <w:rPr>
+          <w:b/>
+          <w:bCs/>
+        </w:rPr>
+      </w:pPr>
+      <w:r>
+        <w:rPr>
+          <w:rFonts w:hint="eastAsia"/>
+          <w:b/>
+          <w:bCs/>
+        </w:rPr>
+        <w:lastRenderedPageBreak/>
+        <w:t>Y</w:t>
+      </w:r>
+      <w:r>
+        <w:rPr>
+          <w:b/>
+          <w:bCs/>
+        </w:rPr>
+        <w:t>our Response:</w:t>
+      </w:r>
+    </w:p>
+    <w:p>
+      <w:pPr>
+        <w:rPr>
+          <w:rStyle w:val="ad"/>
+          <w:rFonts w:ascii="Times New Roman" w:hAnsi="Times New Roman" w:hint="eastAsia"/>
+          <w:b w:val="0"/>
+          <w:i w:val="0"/>
+          <w:iCs w:val="0"/>
+          <w:color w:val="auto"/>
+        </w:rPr>
+      </w:pPr>
+    </w:p>
+    <w:p>
+      <w:pPr>
+        <w:pStyle w:val="a8"/>
+        <w:numPr>
+          <w:ilvl w:val="0"/>
+          <w:numId w:val="25"/>
+        </w:numPr>
+        <w:ind w:firstLineChars="0"/>
+        <w:rPr>
+          <w:rStyle w:val="ad"/>
+        </w:rPr>
+      </w:pPr>
+      <w:r>
+        <w:rPr>
+          <w:rStyle w:val="ad"/>
+        </w:rPr>
+        <w:t xml:space="preserve">For PBT, </w:t>
+      </w:r>
+      <w:r>
+        <w:rPr>
+          <w:rStyle w:val="ad"/>
+          <w:color w:val="FF0000"/>
+        </w:rPr>
+        <w:t>g</w:t>
+      </w:r>
+      <w:r>
+        <w:rPr>
+          <w:rStyle w:val="ad"/>
+          <w:color w:val="FF0000"/>
+        </w:rPr>
+        <w:t>enerators</w:t>
+      </w:r>
+      <w:r>
+        <w:rPr>
+          <w:rStyle w:val="ad"/>
+        </w:rPr>
+        <w:t xml:space="preserve"> used to generate </w:t>
+      </w:r>
+      <w:r>
+        <w:rPr>
+          <w:rStyle w:val="ad"/>
+        </w:rPr>
+        <w:t>random</w:t>
+      </w:r>
+      <w:r>
+        <w:rPr>
+          <w:rStyle w:val="ad"/>
+        </w:rPr>
+        <w:t xml:space="preserve"> values </w:t>
+      </w:r>
+      <w:r>
+        <w:rPr>
+          <w:rStyle w:val="ad"/>
+        </w:rPr>
+        <w:t>for the</w:t>
+      </w:r>
+      <w:r>
+        <w:rPr>
+          <w:rStyle w:val="ad"/>
+        </w:rPr>
+        <w:t xml:space="preserve"> parameters of the test method are very important.</w:t>
+      </w:r>
+      <w:r>
+        <w:rPr>
+          <w:rStyle w:val="ad"/>
+        </w:rPr>
+        <w:t xml:space="preserve"> </w:t>
+      </w:r>
+      <w:r>
+        <w:rPr>
+          <w:rStyle w:val="ad"/>
+        </w:rPr>
+        <w:t>T</w:t>
+      </w:r>
+      <w:r>
+        <w:rPr>
+          <w:rStyle w:val="ad"/>
+        </w:rPr>
+        <w:t xml:space="preserve">he existing generators are often not enough when we want to test one of our own classes; in these cases, we can create a </w:t>
+      </w:r>
+      <w:r>
+        <w:rPr>
+          <w:rStyle w:val="ad"/>
+          <w:color w:val="FF0000"/>
+        </w:rPr>
+        <w:t>custom generator</w:t>
+      </w:r>
+      <w:r>
+        <w:rPr>
+          <w:rStyle w:val="ad"/>
+        </w:rPr>
+        <w:t>.</w:t>
+      </w:r>
+      <w:r>
+        <w:rPr>
+          <w:rStyle w:val="ad"/>
+        </w:rPr>
+        <w:t xml:space="preserve"> Please find an example that uses a custom generator from the codes I provided to you and give the names of the test method and the generator.</w:t>
+      </w:r>
+    </w:p>
+    <w:p>
+      <w:pPr>
+        <w:rPr>
+          <w:b/>
+          <w:bCs/>
+        </w:rPr>
+      </w:pPr>
+      <w:r>
+        <w:rPr>
+          <w:rFonts w:hint="eastAsia"/>
+          <w:b/>
+          <w:bCs/>
+        </w:rPr>
+        <w:t>Y</w:t>
+      </w:r>
+      <w:r>
+        <w:rPr>
+          <w:b/>
+          <w:bCs/>
+        </w:rPr>
+        <w:t>our Response:</w:t>
+      </w:r>
+    </w:p>
+    <w:p>
+      <w:pPr>
+        <w:rPr>
+          <w:rStyle w:val="ad"/>
+          <w:rFonts w:hint="eastAsia"/>
+        </w:rPr>
+      </w:pPr>
+    </w:p>
+    <w:p>
+      <w:pPr>
+        <w:pStyle w:val="a8"/>
+        <w:numPr>
+          <w:ilvl w:val="0"/>
+          <w:numId w:val="25"/>
+        </w:numPr>
+        <w:ind w:firstLineChars="0"/>
+        <w:rPr>
+          <w:rStyle w:val="ad"/>
+        </w:rPr>
+      </w:pPr>
+      <w:r>
+        <w:rPr>
+          <w:rStyle w:val="ad"/>
+          <w:rFonts w:hint="eastAsia"/>
+        </w:rPr>
+        <w:t>A</w:t>
+      </w:r>
+      <w:r>
+        <w:rPr>
+          <w:rStyle w:val="ad"/>
+        </w:rPr>
+        <w:t xml:space="preserve">ssert functions are very important. Please compare the </w:t>
+      </w:r>
+      <w:proofErr w:type="spellStart"/>
+      <w:r>
+        <w:rPr>
+          <w:rStyle w:val="ad"/>
+          <w:rFonts w:ascii="Courier New" w:hAnsi="Courier New" w:cs="Courier New"/>
+          <w:i w:val="0"/>
+          <w:iCs w:val="0"/>
+          <w:color w:val="00B0F0"/>
+        </w:rPr>
+        <w:t>assertEquals</w:t>
+      </w:r>
+      <w:proofErr w:type="spellEnd"/>
+      <w:r>
+        <w:rPr>
+          <w:rStyle w:val="ad"/>
+          <w:color w:val="00B0F0"/>
+        </w:rPr>
+        <w:t xml:space="preserve"> </w:t>
+      </w:r>
+      <w:r>
+        <w:rPr>
+          <w:rStyle w:val="ad"/>
+        </w:rPr>
+        <w:t xml:space="preserve">function </w:t>
+      </w:r>
+      <w:r>
+        <w:rPr>
+          <w:rStyle w:val="ad"/>
+        </w:rPr>
+        <w:t xml:space="preserve">used in </w:t>
+      </w:r>
+      <w:proofErr w:type="spellStart"/>
+      <w:r>
+        <w:rPr>
+          <w:rStyle w:val="ad"/>
+          <w:rFonts w:ascii="Courier New" w:hAnsi="Courier New" w:cs="Courier New"/>
+          <w:i w:val="0"/>
+          <w:iCs w:val="0"/>
+          <w:color w:val="00B0F0"/>
+        </w:rPr>
+        <w:t>PassingGradeConceptsTest</w:t>
+      </w:r>
+      <w:proofErr w:type="spellEnd"/>
+      <w:r>
+        <w:rPr>
+          <w:rStyle w:val="ad"/>
+        </w:rPr>
+        <w:t xml:space="preserve"> and the </w:t>
+      </w:r>
+      <w:proofErr w:type="spellStart"/>
+      <w:r>
+        <w:rPr>
+          <w:rStyle w:val="ad"/>
+          <w:rFonts w:ascii="Courier New" w:hAnsi="Courier New" w:cs="Courier New"/>
+          <w:i w:val="0"/>
+          <w:iCs w:val="0"/>
+          <w:color w:val="00B0F0"/>
+        </w:rPr>
+        <w:t>assertThat</w:t>
+      </w:r>
+      <w:proofErr w:type="spellEnd"/>
+      <w:r>
+        <w:rPr>
+          <w:rStyle w:val="ad"/>
+        </w:rPr>
+        <w:t xml:space="preserve"> function used in </w:t>
+      </w:r>
+      <w:proofErr w:type="spellStart"/>
+      <w:r>
+        <w:rPr>
+          <w:rStyle w:val="ad"/>
+          <w:rFonts w:ascii="Courier New" w:hAnsi="Courier New" w:cs="Courier New"/>
+          <w:i w:val="0"/>
+          <w:iCs w:val="0"/>
+          <w:color w:val="00B0F0"/>
+        </w:rPr>
+        <w:t>PassingGradesPBTest</w:t>
+      </w:r>
+      <w:proofErr w:type="spellEnd"/>
+      <w:r>
+        <w:rPr>
+          <w:rStyle w:val="ad"/>
+        </w:rPr>
+        <w:t xml:space="preserve">. And then illustrate their </w:t>
+      </w:r>
+      <w:r>
+        <w:rPr>
+          <w:rStyle w:val="ad"/>
+        </w:rPr>
+        <w:t>difference</w:t>
+      </w:r>
+      <w:r>
+        <w:rPr>
+          <w:rStyle w:val="ad"/>
+        </w:rPr>
+        <w:t>s.</w:t>
+      </w:r>
+    </w:p>
+    <w:p>
+      <w:pPr>
+        <w:rPr>
+          <w:b/>
+          <w:bCs/>
+        </w:rPr>
+      </w:pPr>
+      <w:r>
+        <w:rPr>
+          <w:rFonts w:hint="eastAsia"/>
+          <w:b/>
+          <w:bCs/>
+        </w:rPr>
+        <w:t>Y</w:t>
+      </w:r>
+      <w:r>
+        <w:rPr>
+          <w:b/>
+          <w:bCs/>
+        </w:rPr>
+        <w:t>our Response:</w:t>
+      </w:r>
+    </w:p>
+    <w:p/>
+    <w:p>
+      <w:pPr>
         <w:rPr>
           <w:strike/>
         </w:rPr>
       </w:pPr>
-      <w:r>
-        <w:rPr>
-          <w:rFonts w:hint="eastAsia"/>
+    </w:p>
+    <w:p>
+      <w:pPr>
+        <w:pStyle w:val="1"/>
+        <w:spacing w:before="156" w:after="156"/>
+        <w:rPr>
           <w:strike/>
         </w:rPr>
+      </w:pPr>
+      <w:r>
+        <w:rPr>
+          <w:rFonts w:hint="eastAsia"/>
+          <w:strike/>
+        </w:rPr>
         <w:t>L</w:t>
       </w:r>
       <w:r>
         <w:rPr>
           <w:strike/>
         </w:rPr>
-        <w:t>ab08: Design by Contracts</w:t>
+        <w:t>ab09: Testing Pyramid</w:t>
       </w:r>
     </w:p>
     <w:p>
@@ -11234,7 +13522,7 @@
         </w:rPr>
         <w:t xml:space="preserve">ote: all of the following exercises can be found </w:t>
       </w:r>
-      <w:hyperlink r:id="rId27" w:anchor="exercises" w:history="1">
+      <w:hyperlink r:id="rId34" w:anchor="exercises" w:history="1">
         <w:r>
           <w:rPr>
             <w:rStyle w:val="a3"/>
@@ -11254,35 +13542,7 @@
           <w:rStyle w:val="ad"/>
           <w:strike/>
         </w:rPr>
-        <w:t>Please notice the exercise numbers are 0</w:t>
-      </w:r>
-      <w:r>
-        <w:rPr>
-          <w:rStyle w:val="ad"/>
-          <w:strike/>
-        </w:rPr>
-        <w:t>1</w:t>
-      </w:r>
-      <w:r>
-        <w:rPr>
-          <w:rStyle w:val="ad"/>
-          <w:strike/>
-        </w:rPr>
-        <w:t>, and 0</w:t>
-      </w:r>
-      <w:r>
-        <w:rPr>
-          <w:rStyle w:val="ad"/>
-          <w:strike/>
-        </w:rPr>
-        <w:t>3</w:t>
-      </w:r>
-      <w:r>
-        <w:rPr>
-          <w:rStyle w:val="ad"/>
-          <w:strike/>
-        </w:rPr>
-        <w:t>.</w:t>
+        <w:t>Please notice the exercise numbers are 01, and 02.</w:t>
       </w:r>
     </w:p>
     <w:p>
@@ -11299,7 +13559,6 @@
           <w:rFonts w:eastAsia="微软雅黑" w:hint="eastAsia"/>
           <w:strike/>
         </w:rPr>
-        <w:lastRenderedPageBreak/>
         <w:t>Exercise</w:t>
       </w:r>
       <w:r>
@@ -11307,52 +13566,38 @@
           <w:rFonts w:eastAsia="微软雅黑"/>
           <w:strike/>
         </w:rPr>
-        <w:t xml:space="preserve"> 0</w:t>
-      </w:r>
-      <w:r>
+        <w:t xml:space="preserve"> 01</w:t>
+      </w:r>
+    </w:p>
+    <w:p>
+      <w:pPr>
+        <w:rPr>
+          <w:strike/>
+        </w:rPr>
+      </w:pPr>
+    </w:p>
+    <w:p>
+      <w:pPr>
+        <w:pStyle w:val="2"/>
+        <w:spacing w:before="93" w:after="93"/>
         <w:rPr>
           <w:rFonts w:eastAsia="微软雅黑"/>
           <w:strike/>
         </w:rPr>
-        <w:t>1</w:t>
-      </w:r>
-    </w:p>
-    <w:p>
-      <w:pPr>
-        <w:rPr>
+      </w:pPr>
+      <w:r>
+        <w:rPr>
+          <w:rFonts w:eastAsia="微软雅黑" w:hint="eastAsia"/>
           <w:strike/>
         </w:rPr>
-      </w:pPr>
-    </w:p>
-    <w:p>
-      <w:pPr>
-        <w:pStyle w:val="2"/>
-        <w:spacing w:before="93" w:after="93"/>
+        <w:t>Exercise</w:t>
+      </w:r>
+      <w:r>
         <w:rPr>
           <w:rFonts w:eastAsia="微软雅黑"/>
           <w:strike/>
         </w:rPr>
-      </w:pPr>
-      <w:r>
-        <w:rPr>
-          <w:rFonts w:eastAsia="微软雅黑" w:hint="eastAsia"/>
-          <w:strike/>
-        </w:rPr>
-        <w:t>Exercise</w:t>
-      </w:r>
-      <w:r>
-        <w:rPr>
-          <w:rFonts w:eastAsia="微软雅黑"/>
-          <w:strike/>
-        </w:rPr>
-        <w:t xml:space="preserve"> 0</w:t>
-      </w:r>
-      <w:r>
-        <w:rPr>
-          <w:rFonts w:eastAsia="微软雅黑"/>
-          <w:strike/>
-        </w:rPr>
-        <w:t>3</w:t>
+        <w:t xml:space="preserve"> 02</w:t>
       </w:r>
     </w:p>
     <w:p>
@@ -11381,7 +13626,7 @@
         <w:rPr>
           <w:strike/>
         </w:rPr>
-        <w:t>ab09: Testing Pyramid</w:t>
+        <w:t>ab10: Mock Objects</w:t>
       </w:r>
     </w:p>
     <w:p>
@@ -11403,7 +13648,7 @@
         </w:rPr>
         <w:t xml:space="preserve">ote: all of the following exercises can be found </w:t>
       </w:r>
-      <w:hyperlink r:id="rId28" w:anchor="exercises" w:history="1">
+      <w:hyperlink r:id="rId35" w:anchor="exercises" w:history="1">
         <w:r>
           <w:rPr>
             <w:rStyle w:val="a3"/>
@@ -11423,7 +13668,7 @@
           <w:rStyle w:val="ad"/>
           <w:strike/>
         </w:rPr>
-        <w:t>Please notice the exercise numbers are 01, and 02.</w:t>
+        <w:t>Please notice the exercise numbers are 02, and 04.</w:t>
       </w:r>
     </w:p>
     <w:p>
@@ -11447,7 +13692,7 @@
           <w:rFonts w:eastAsia="微软雅黑"/>
           <w:strike/>
         </w:rPr>
-        <w:t xml:space="preserve"> 01</w:t>
+        <w:t xml:space="preserve"> 02</w:t>
       </w:r>
     </w:p>
     <w:p>
@@ -11471,6 +13716,7 @@
           <w:rFonts w:eastAsia="微软雅黑" w:hint="eastAsia"/>
           <w:strike/>
         </w:rPr>
+        <w:lastRenderedPageBreak/>
         <w:t>Exercise</w:t>
       </w:r>
       <w:r>
@@ -11478,7 +13724,7 @@
           <w:rFonts w:eastAsia="微软雅黑"/>
           <w:strike/>
         </w:rPr>
-        <w:t xml:space="preserve"> 02</w:t>
+        <w:t xml:space="preserve"> 04</w:t>
       </w:r>
     </w:p>
     <w:p>
@@ -11507,7 +13753,7 @@
         <w:rPr>
           <w:strike/>
         </w:rPr>
-        <w:t>ab10: Mock Objects</w:t>
+        <w:t>ab11: Design for Testability</w:t>
       </w:r>
     </w:p>
     <w:p>
@@ -11529,7 +13775,7 @@
         </w:rPr>
         <w:t xml:space="preserve">ote: all of the following exercises can be found </w:t>
       </w:r>
-      <w:hyperlink r:id="rId29" w:anchor="exercises" w:history="1">
+      <w:hyperlink r:id="rId36" w:anchor="exercises" w:history="1">
         <w:r>
           <w:rPr>
             <w:rStyle w:val="a3"/>
@@ -11549,7 +13795,7 @@
           <w:rStyle w:val="ad"/>
           <w:strike/>
         </w:rPr>
-        <w:t>Please notice the exercise numbers are 02, and 04.</w:t>
+        <w:t>Please notice the exercise number is only 01.</w:t>
       </w:r>
     </w:p>
     <w:p>
@@ -11573,38 +13819,7 @@
           <w:rFonts w:eastAsia="微软雅黑"/>
           <w:strike/>
         </w:rPr>
-        <w:t xml:space="preserve"> 02</w:t>
-      </w:r>
-    </w:p>
-    <w:p>
-      <w:pPr>
-        <w:rPr>
-          <w:strike/>
-        </w:rPr>
-      </w:pPr>
-    </w:p>
-    <w:p>
-      <w:pPr>
-        <w:pStyle w:val="2"/>
-        <w:spacing w:before="93" w:after="93"/>
-        <w:rPr>
-          <w:rFonts w:eastAsia="微软雅黑"/>
-          <w:strike/>
-        </w:rPr>
-      </w:pPr>
-      <w:r>
-        <w:rPr>
-          <w:rFonts w:eastAsia="微软雅黑" w:hint="eastAsia"/>
-          <w:strike/>
-        </w:rPr>
-        <w:t>Exercise</w:t>
-      </w:r>
-      <w:r>
-        <w:rPr>
-          <w:rFonts w:eastAsia="微软雅黑"/>
-          <w:strike/>
-        </w:rPr>
-        <w:t xml:space="preserve"> 04</w:t>
+        <w:t xml:space="preserve"> 01</w:t>
       </w:r>
     </w:p>
     <w:p>
@@ -11633,7 +13848,7 @@
         <w:rPr>
           <w:strike/>
         </w:rPr>
-        <w:t>ab11: Design for Testability</w:t>
+        <w:t>ab12: Test-Driven Development</w:t>
       </w:r>
     </w:p>
     <w:p>
@@ -11655,7 +13870,7 @@
         </w:rPr>
         <w:t xml:space="preserve">ote: all of the following exercises can be found </w:t>
       </w:r>
-      <w:hyperlink r:id="rId30" w:anchor="exercises" w:history="1">
+      <w:hyperlink r:id="rId37" w:anchor="exercises" w:history="1">
         <w:r>
           <w:rPr>
             <w:rStyle w:val="a3"/>
@@ -11675,7 +13890,36 @@
           <w:rStyle w:val="ad"/>
           <w:strike/>
         </w:rPr>
-        <w:t>Please notice the exercise number is only 01.</w:t>
+        <w:t>Please notice the exercise number</w:t>
+      </w:r>
+      <w:r>
+        <w:rPr>
+          <w:rStyle w:val="ad"/>
+          <w:strike/>
+        </w:rPr>
+        <w:t>s</w:t>
+      </w:r>
+      <w:r>
+        <w:rPr>
+          <w:rStyle w:val="ad"/>
+          <w:strike/>
+        </w:rPr>
+        <w:t xml:space="preserve"> </w:t>
+      </w:r>
+      <w:r>
+        <w:rPr>
+          <w:rStyle w:val="ad"/>
+          <w:rFonts w:hint="eastAsia"/>
+          <w:strike/>
+        </w:rPr>
+        <w:t>are</w:t>
+      </w:r>
+      <w:r>
+        <w:rPr>
+          <w:rStyle w:val="ad"/>
+          <w:strike/>
+        </w:rPr>
+        <w:t xml:space="preserve"> only 01 and 04.</w:t>
       </w:r>
     </w:p>
     <w:p>
@@ -11711,6 +13955,37 @@
     </w:p>
     <w:p>
       <w:pPr>
+        <w:pStyle w:val="2"/>
+        <w:spacing w:before="93" w:after="93"/>
+        <w:rPr>
+          <w:rFonts w:eastAsia="微软雅黑"/>
+          <w:strike/>
+        </w:rPr>
+      </w:pPr>
+      <w:r>
+        <w:rPr>
+          <w:rFonts w:eastAsia="微软雅黑" w:hint="eastAsia"/>
+          <w:strike/>
+        </w:rPr>
+        <w:t>Exercise</w:t>
+      </w:r>
+      <w:r>
+        <w:rPr>
+          <w:rFonts w:eastAsia="微软雅黑"/>
+          <w:strike/>
+        </w:rPr>
+        <w:t xml:space="preserve"> 04</w:t>
+      </w:r>
+    </w:p>
+    <w:p>
+      <w:pPr>
+        <w:rPr>
+          <w:strike/>
+        </w:rPr>
+      </w:pPr>
+    </w:p>
+    <w:p>
+      <w:pPr>
         <w:pStyle w:val="1"/>
         <w:spacing w:before="156" w:after="156"/>
         <w:rPr>
@@ -11728,20 +14003,26 @@
         <w:rPr>
           <w:strike/>
         </w:rPr>
-        <w:t>ab12: Test-Driven Development</w:t>
-      </w:r>
-    </w:p>
-    <w:p>
-      <w:pPr>
+        <w:t xml:space="preserve">ab13: </w:t>
+      </w:r>
+      <w:r>
         <w:rPr>
           <w:strike/>
         </w:rPr>
-      </w:pPr>
-      <w:r>
-        <w:rPr>
-          <w:rFonts w:hint="eastAsia"/>
+        <w:t>Test Code Quality and Engineering</w:t>
+      </w:r>
+    </w:p>
+    <w:p>
+      <w:pPr>
+        <w:rPr>
           <w:strike/>
         </w:rPr>
+      </w:pPr>
+      <w:r>
+        <w:rPr>
+          <w:rFonts w:hint="eastAsia"/>
+          <w:strike/>
+        </w:rPr>
         <w:t>N</w:t>
       </w:r>
       <w:r>
@@ -11750,7 +14031,7 @@
         </w:rPr>
         <w:t xml:space="preserve">ote: all of the following exercises can be found </w:t>
       </w:r>
-      <w:hyperlink r:id="rId31" w:anchor="exercises" w:history="1">
+      <w:hyperlink r:id="rId38" w:anchor="exercises" w:history="1">
         <w:r>
           <w:rPr>
             <w:rStyle w:val="a3"/>
@@ -11763,50 +14044,57 @@
         <w:rPr>
           <w:strike/>
         </w:rPr>
-        <w:t xml:space="preserve">. You just need to </w:t>
-      </w:r>
-      <w:r>
-        <w:rPr>
+        <w:t xml:space="preserve">. You just need to report your answer in the corresponding subsection. </w:t>
+      </w:r>
+      <w:r>
+        <w:rPr>
+          <w:rStyle w:val="ad"/>
           <w:strike/>
         </w:rPr>
-        <w:lastRenderedPageBreak/>
-        <w:t xml:space="preserve">report your answer in the corresponding subsection. </w:t>
+        <w:t>Please notice the exercise number</w:t>
       </w:r>
       <w:r>
         <w:rPr>
           <w:rStyle w:val="ad"/>
           <w:strike/>
         </w:rPr>
-        <w:t>Please notice the exercise number</w:t>
+        <w:t>s</w:t>
       </w:r>
       <w:r>
         <w:rPr>
           <w:rStyle w:val="ad"/>
           <w:strike/>
         </w:rPr>
-        <w:t>s</w:t>
-      </w:r>
-      <w:r>
-        <w:rPr>
-          <w:rStyle w:val="ad"/>
+        <w:t xml:space="preserve"> </w:t>
+      </w:r>
+      <w:r>
+        <w:rPr>
+          <w:rStyle w:val="ad"/>
+          <w:rFonts w:hint="eastAsia"/>
           <w:strike/>
         </w:rPr>
-        <w:t xml:space="preserve"> </w:t>
-      </w:r>
-      <w:r>
-        <w:rPr>
-          <w:rStyle w:val="ad"/>
-          <w:rFonts w:hint="eastAsia"/>
+        <w:t>are</w:t>
+      </w:r>
+      <w:r>
+        <w:rPr>
+          <w:rStyle w:val="ad"/>
           <w:strike/>
         </w:rPr>
-        <w:t>are</w:t>
+        <w:t xml:space="preserve"> only 01 and 0</w:t>
       </w:r>
       <w:r>
         <w:rPr>
           <w:rStyle w:val="ad"/>
           <w:strike/>
         </w:rPr>
-        <w:t xml:space="preserve"> only 01 and 04.</w:t>
+        <w:t>5</w:t>
+      </w:r>
+      <w:r>
+        <w:rPr>
+          <w:rStyle w:val="ad"/>
+          <w:strike/>
+        </w:rPr>
+        <w:t>.</w:t>
       </w:r>
     </w:p>
     <w:p>
@@ -11861,7 +14149,14 @@
           <w:rFonts w:eastAsia="微软雅黑"/>
           <w:strike/>
         </w:rPr>
-        <w:t xml:space="preserve"> 04</w:t>
+        <w:t xml:space="preserve"> 0</w:t>
+      </w:r>
+      <w:r>
+        <w:rPr>
+          <w:rFonts w:eastAsia="微软雅黑"/>
+          <w:strike/>
+        </w:rPr>
+        <w:t>5</w:t>
       </w:r>
     </w:p>
     <w:p>
@@ -11890,13 +14185,13 @@
         <w:rPr>
           <w:strike/>
         </w:rPr>
-        <w:t xml:space="preserve">ab13: </w:t>
+        <w:t xml:space="preserve">ab14: </w:t>
       </w:r>
       <w:r>
         <w:rPr>
           <w:strike/>
         </w:rPr>
-        <w:t>Test Code Quality and Engineering</w:t>
+        <w:t>Mutation Testing</w:t>
       </w:r>
     </w:p>
     <w:p>
@@ -11918,7 +14213,7 @@
         </w:rPr>
         <w:t xml:space="preserve">ote: all of the following exercises can be found </w:t>
       </w:r>
-      <w:hyperlink r:id="rId32" w:anchor="exercises" w:history="1">
+      <w:hyperlink r:id="rId39" w:anchor="exercises" w:history="1">
         <w:r>
           <w:rPr>
             <w:rStyle w:val="a3"/>
@@ -11938,50 +14233,21 @@
           <w:rStyle w:val="ad"/>
           <w:strike/>
         </w:rPr>
-        <w:t>Please notice the exercise number</w:t>
+        <w:t xml:space="preserve">Please notice the exercise number </w:t>
       </w:r>
       <w:r>
         <w:rPr>
           <w:rStyle w:val="ad"/>
           <w:strike/>
         </w:rPr>
-        <w:t>s</w:t>
+        <w:t>is</w:t>
       </w:r>
       <w:r>
         <w:rPr>
           <w:rStyle w:val="ad"/>
           <w:strike/>
         </w:rPr>
-        <w:t xml:space="preserve"> </w:t>
-      </w:r>
-      <w:r>
-        <w:rPr>
-          <w:rStyle w:val="ad"/>
-          <w:rFonts w:hint="eastAsia"/>
-          <w:strike/>
-        </w:rPr>
-        <w:t>are</w:t>
-      </w:r>
-      <w:r>
-        <w:rPr>
-          <w:rStyle w:val="ad"/>
-          <w:strike/>
-        </w:rPr>
-        <w:t xml:space="preserve"> only 01 and 0</w:t>
-      </w:r>
-      <w:r>
-        <w:rPr>
-          <w:rStyle w:val="ad"/>
-          <w:strike/>
-        </w:rPr>
-        <w:t>5</w:t>
-      </w:r>
-      <w:r>
-        <w:rPr>
-          <w:rStyle w:val="ad"/>
-          <w:strike/>
-        </w:rPr>
-        <w:t>.</w:t>
+        <w:t xml:space="preserve"> only 01.</w:t>
       </w:r>
     </w:p>
     <w:p>
@@ -11998,159 +14264,7 @@
           <w:rFonts w:eastAsia="微软雅黑" w:hint="eastAsia"/>
           <w:strike/>
         </w:rPr>
-        <w:t>Exercise</w:t>
-      </w:r>
-      <w:r>
-        <w:rPr>
-          <w:rFonts w:eastAsia="微软雅黑"/>
-          <w:strike/>
-        </w:rPr>
-        <w:t xml:space="preserve"> 01</w:t>
-      </w:r>
-    </w:p>
-    <w:p>
-      <w:pPr>
-        <w:rPr>
-          <w:strike/>
-        </w:rPr>
-      </w:pPr>
-    </w:p>
-    <w:p>
-      <w:pPr>
-        <w:pStyle w:val="2"/>
-        <w:spacing w:before="93" w:after="93"/>
-        <w:rPr>
-          <w:rFonts w:eastAsia="微软雅黑"/>
-          <w:strike/>
-        </w:rPr>
-      </w:pPr>
-      <w:r>
-        <w:rPr>
-          <w:rFonts w:eastAsia="微软雅黑" w:hint="eastAsia"/>
-          <w:strike/>
-        </w:rPr>
-        <w:t>Exercise</w:t>
-      </w:r>
-      <w:r>
-        <w:rPr>
-          <w:rFonts w:eastAsia="微软雅黑"/>
-          <w:strike/>
-        </w:rPr>
-        <w:t xml:space="preserve"> 0</w:t>
-      </w:r>
-      <w:r>
-        <w:rPr>
-          <w:rFonts w:eastAsia="微软雅黑"/>
-          <w:strike/>
-        </w:rPr>
-        <w:t>5</w:t>
-      </w:r>
-    </w:p>
-    <w:p>
-      <w:pPr>
-        <w:rPr>
-          <w:strike/>
-        </w:rPr>
-      </w:pPr>
-    </w:p>
-    <w:p>
-      <w:pPr>
-        <w:pStyle w:val="1"/>
-        <w:spacing w:before="156" w:after="156"/>
-        <w:rPr>
-          <w:strike/>
-        </w:rPr>
-      </w:pPr>
-      <w:r>
-        <w:rPr>
-          <w:rFonts w:hint="eastAsia"/>
-          <w:strike/>
-        </w:rPr>
-        <w:t>L</w:t>
-      </w:r>
-      <w:r>
-        <w:rPr>
-          <w:strike/>
-        </w:rPr>
-        <w:t xml:space="preserve">ab14: </w:t>
-      </w:r>
-      <w:r>
-        <w:rPr>
-          <w:strike/>
-        </w:rPr>
-        <w:t>Mutation Testing</w:t>
-      </w:r>
-    </w:p>
-    <w:p>
-      <w:pPr>
-        <w:rPr>
-          <w:strike/>
-        </w:rPr>
-      </w:pPr>
-      <w:r>
-        <w:rPr>
-          <w:rFonts w:hint="eastAsia"/>
-          <w:strike/>
-        </w:rPr>
-        <w:t>N</w:t>
-      </w:r>
-      <w:r>
-        <w:rPr>
-          <w:strike/>
-        </w:rPr>
-        <w:t xml:space="preserve">ote: all of the following exercises can be found </w:t>
-      </w:r>
-      <w:hyperlink r:id="rId33" w:anchor="exercises" w:history="1">
-        <w:r>
-          <w:rPr>
-            <w:rStyle w:val="a3"/>
-            <w:strike/>
-          </w:rPr>
-          <w:t>here</w:t>
-        </w:r>
-      </w:hyperlink>
-      <w:r>
-        <w:rPr>
-          <w:strike/>
-        </w:rPr>
-        <w:t xml:space="preserve">. You just need to report your answer in the corresponding subsection. </w:t>
-      </w:r>
-      <w:r>
-        <w:rPr>
-          <w:rStyle w:val="ad"/>
-          <w:strike/>
-        </w:rPr>
-        <w:t xml:space="preserve">Please notice the exercise number </w:t>
-      </w:r>
-      <w:r>
-        <w:rPr>
-          <w:rStyle w:val="ad"/>
-          <w:strike/>
-        </w:rPr>
-        <w:t>is</w:t>
-      </w:r>
-      <w:r>
-        <w:rPr>
-          <w:rStyle w:val="ad"/>
-          <w:strike/>
-        </w:rPr>
-        <w:t xml:space="preserve"> only 01.</w:t>
-      </w:r>
-    </w:p>
-    <w:p>
-      <w:pPr>
-        <w:pStyle w:val="2"/>
-        <w:spacing w:before="93" w:after="93"/>
-        <w:rPr>
-          <w:rFonts w:eastAsia="微软雅黑"/>
-          <w:strike/>
-        </w:rPr>
-      </w:pPr>
-      <w:r>
-        <w:rPr>
-          <w:rFonts w:eastAsia="微软雅黑" w:hint="eastAsia"/>
-          <w:strike/>
-        </w:rPr>
+        <w:lastRenderedPageBreak/>
         <w:t>Exercise</w:t>
       </w:r>
       <w:r>
@@ -12591,6 +14705,125 @@
     </w:lvl>
   </w:abstractNum>
   <w:abstractNum w:abstractNumId="4" w15:restartNumberingAfterBreak="0">
+    <w:nsid w:val="0D786196"/>
+    <w:multiLevelType w:val="hybridMultilevel"/>
+    <w:tmpl w:val="02222522"/>
+    <w:lvl w:ilvl="0" w:tplc="FA5E6D8C">
+      <w:start w:val="1"/>
+      <w:numFmt w:val="decimal"/>
+      <w:lvlText w:val="%1."/>
+      <w:lvlJc w:val="left"/>
+      <w:pPr>
+        <w:tabs>
+          <w:tab w:val="num" w:pos="360"/>
+        </w:tabs>
+        <w:ind w:left="360" w:hanging="360"/>
+      </w:pPr>
+      <w:rPr>
+        <w:b/>
+        <w:i/>
+        <w:iCs/>
+        <w:color w:val="0000FF"/>
+      </w:rPr>
+    </w:lvl>
+    <w:lvl w:ilvl="1" w:tplc="44409AF4">
+      <w:start w:val="1"/>
+      <w:numFmt w:val="decimal"/>
+      <w:lvlText w:val="%2."/>
+      <w:lvlJc w:val="left"/>
+      <w:pPr>
+        <w:tabs>
+          <w:tab w:val="num" w:pos="1080"/>
+        </w:tabs>
+        <w:ind w:left="1080" w:hanging="360"/>
+      </w:pPr>
+    </w:lvl>
+    <w:lvl w:ilvl="2" w:tplc="1CFEA3EE" w:tentative="1">
+      <w:start w:val="1"/>
+      <w:numFmt w:val="decimal"/>
+      <w:lvlText w:val="%3."/>
+      <w:lvlJc w:val="left"/>
+      <w:pPr>
+        <w:tabs>
+          <w:tab w:val="num" w:pos="1800"/>
+        </w:tabs>
+        <w:ind w:left="1800" w:hanging="360"/>
+      </w:pPr>
+    </w:lvl>
+    <w:lvl w:ilvl="3" w:tplc="66485956" w:tentative="1">
+      <w:start w:val="1"/>
+      <w:numFmt w:val="decimal"/>
+      <w:lvlText w:val="%4."/>
+      <w:lvlJc w:val="left"/>
+      <w:pPr>
+        <w:tabs>
+          <w:tab w:val="num" w:pos="2520"/>
+        </w:tabs>
+        <w:ind w:left="2520" w:hanging="360"/>
+      </w:pPr>
+    </w:lvl>
+    <w:lvl w:ilvl="4" w:tplc="BE8446BE" w:tentative="1">
+      <w:start w:val="1"/>
+      <w:numFmt w:val="decimal"/>
+      <w:lvlText w:val="%5."/>
+      <w:lvlJc w:val="left"/>
+      <w:pPr>
+        <w:tabs>
+          <w:tab w:val="num" w:pos="3240"/>
+        </w:tabs>
+        <w:ind w:left="3240" w:hanging="360"/>
+      </w:pPr>
+    </w:lvl>
+    <w:lvl w:ilvl="5" w:tplc="65E8D216" w:tentative="1">
+      <w:start w:val="1"/>
+      <w:numFmt w:val="decimal"/>
+      <w:lvlText w:val="%6."/>
+      <w:lvlJc w:val="left"/>
+      <w:pPr>
+        <w:tabs>
+          <w:tab w:val="num" w:pos="3960"/>
+        </w:tabs>
+        <w:ind w:left="3960" w:hanging="360"/>
+      </w:pPr>
+    </w:lvl>
+    <w:lvl w:ilvl="6" w:tplc="2200B480" w:tentative="1">
+      <w:start w:val="1"/>
+      <w:numFmt w:val="decimal"/>
+      <w:lvlText w:val="%7."/>
+      <w:lvlJc w:val="left"/>
+      <w:pPr>
+        <w:tabs>
+          <w:tab w:val="num" w:pos="4680"/>
+        </w:tabs>
+        <w:ind w:left="4680" w:hanging="360"/>
+      </w:pPr>
+    </w:lvl>
+    <w:lvl w:ilvl="7" w:tplc="287679F4" w:tentative="1">
+      <w:start w:val="1"/>
+      <w:numFmt w:val="decimal"/>
+      <w:lvlText w:val="%8."/>
+      <w:lvlJc w:val="left"/>
+      <w:pPr>
+        <w:tabs>
+          <w:tab w:val="num" w:pos="5400"/>
+        </w:tabs>
+        <w:ind w:left="5400" w:hanging="360"/>
+      </w:pPr>
+    </w:lvl>
+    <w:lvl w:ilvl="8" w:tplc="EA64C122" w:tentative="1">
+      <w:start w:val="1"/>
+      <w:numFmt w:val="decimal"/>
+      <w:lvlText w:val="%9."/>
+      <w:lvlJc w:val="left"/>
+      <w:pPr>
+        <w:tabs>
+          <w:tab w:val="num" w:pos="6120"/>
+        </w:tabs>
+        <w:ind w:left="6120" w:hanging="360"/>
+      </w:pPr>
+    </w:lvl>
+  </w:abstractNum>
+  <w:abstractNum w:abstractNumId="5" w15:restartNumberingAfterBreak="0">
     <w:nsid w:val="11D9735C"/>
     <w:multiLevelType w:val="hybridMultilevel"/>
     <w:tmpl w:val="9C62C84E"/>
@@ -12703,7 +14936,7 @@
       </w:pPr>
     </w:lvl>
   </w:abstractNum>
-  <w:abstractNum w:abstractNumId="5" w15:restartNumberingAfterBreak="0">
+  <w:abstractNum w:abstractNumId="6" w15:restartNumberingAfterBreak="0">
     <w:nsid w:val="16211E28"/>
     <w:multiLevelType w:val="hybridMultilevel"/>
     <w:tmpl w:val="B504E2AE"/>
@@ -12789,7 +15022,7 @@
       </w:pPr>
     </w:lvl>
   </w:abstractNum>
-  <w:abstractNum w:abstractNumId="6" w15:restartNumberingAfterBreak="0">
+  <w:abstractNum w:abstractNumId="7" w15:restartNumberingAfterBreak="0">
     <w:nsid w:val="163B00E8"/>
     <w:multiLevelType w:val="hybridMultilevel"/>
     <w:tmpl w:val="0B423084"/>
@@ -12904,7 +15137,7 @@
       </w:rPr>
     </w:lvl>
   </w:abstractNum>
-  <w:abstractNum w:abstractNumId="7" w15:restartNumberingAfterBreak="0">
+  <w:abstractNum w:abstractNumId="8" w15:restartNumberingAfterBreak="0">
     <w:nsid w:val="1ABE23BD"/>
     <w:multiLevelType w:val="hybridMultilevel"/>
     <w:tmpl w:val="A816ECD8"/>
@@ -13018,7 +15251,7 @@
       </w:rPr>
     </w:lvl>
   </w:abstractNum>
-  <w:abstractNum w:abstractNumId="8" w15:restartNumberingAfterBreak="0">
+  <w:abstractNum w:abstractNumId="9" w15:restartNumberingAfterBreak="0">
     <w:nsid w:val="253B12CD"/>
     <w:multiLevelType w:val="hybridMultilevel"/>
     <w:tmpl w:val="FF864B14"/>
@@ -13104,7 +15337,7 @@
       </w:pPr>
     </w:lvl>
   </w:abstractNum>
-  <w:abstractNum w:abstractNumId="9" w15:restartNumberingAfterBreak="0">
+  <w:abstractNum w:abstractNumId="10" w15:restartNumberingAfterBreak="0">
     <w:nsid w:val="26AA0128"/>
     <w:multiLevelType w:val="hybridMultilevel"/>
     <w:tmpl w:val="A52649F6"/>
@@ -13219,7 +15452,7 @@
       </w:rPr>
     </w:lvl>
   </w:abstractNum>
-  <w:abstractNum w:abstractNumId="10" w15:restartNumberingAfterBreak="0">
+  <w:abstractNum w:abstractNumId="11" w15:restartNumberingAfterBreak="0">
     <w:nsid w:val="2B8C5292"/>
     <w:multiLevelType w:val="multilevel"/>
     <w:tmpl w:val="2B8C5292"/>
@@ -13340,7 +15573,7 @@
       </w:rPr>
     </w:lvl>
   </w:abstractNum>
-  <w:abstractNum w:abstractNumId="11" w15:restartNumberingAfterBreak="0">
+  <w:abstractNum w:abstractNumId="12" w15:restartNumberingAfterBreak="0">
     <w:nsid w:val="324B1644"/>
     <w:multiLevelType w:val="hybridMultilevel"/>
     <w:tmpl w:val="3F82E7DA"/>
@@ -13429,7 +15662,7 @@
       </w:pPr>
     </w:lvl>
   </w:abstractNum>
-  <w:abstractNum w:abstractNumId="12" w15:restartNumberingAfterBreak="0">
+  <w:abstractNum w:abstractNumId="13" w15:restartNumberingAfterBreak="0">
     <w:nsid w:val="37F628CC"/>
     <w:multiLevelType w:val="multilevel"/>
     <w:tmpl w:val="37F628CC"/>
@@ -13518,7 +15751,7 @@
       </w:pPr>
     </w:lvl>
   </w:abstractNum>
-  <w:abstractNum w:abstractNumId="13" w15:restartNumberingAfterBreak="0">
+  <w:abstractNum w:abstractNumId="14" w15:restartNumberingAfterBreak="0">
     <w:nsid w:val="460624D4"/>
     <w:multiLevelType w:val="hybridMultilevel"/>
     <w:tmpl w:val="009EE7BC"/>
@@ -13633,7 +15866,7 @@
       </w:rPr>
     </w:lvl>
   </w:abstractNum>
-  <w:abstractNum w:abstractNumId="14" w15:restartNumberingAfterBreak="0">
+  <w:abstractNum w:abstractNumId="15" w15:restartNumberingAfterBreak="0">
     <w:nsid w:val="538546F5"/>
     <w:multiLevelType w:val="singleLevel"/>
     <w:tmpl w:val="538546F5"/>
@@ -13645,7 +15878,7 @@
       <w:lvlJc w:val="left"/>
     </w:lvl>
   </w:abstractNum>
-  <w:abstractNum w:abstractNumId="15" w15:restartNumberingAfterBreak="0">
+  <w:abstractNum w:abstractNumId="16" w15:restartNumberingAfterBreak="0">
     <w:nsid w:val="59C23DC1"/>
     <w:multiLevelType w:val="multilevel"/>
     <w:tmpl w:val="CCC424F4"/>
@@ -13758,7 +15991,7 @@
       </w:pPr>
     </w:lvl>
   </w:abstractNum>
-  <w:abstractNum w:abstractNumId="16" w15:restartNumberingAfterBreak="0">
+  <w:abstractNum w:abstractNumId="17" w15:restartNumberingAfterBreak="0">
     <w:nsid w:val="64CE7530"/>
     <w:multiLevelType w:val="hybridMultilevel"/>
     <w:tmpl w:val="FE6AEF5E"/>
@@ -13872,7 +16105,7 @@
       </w:rPr>
     </w:lvl>
   </w:abstractNum>
-  <w:abstractNum w:abstractNumId="17" w15:restartNumberingAfterBreak="0">
+  <w:abstractNum w:abstractNumId="18" w15:restartNumberingAfterBreak="0">
     <w:nsid w:val="6B4F120F"/>
     <w:multiLevelType w:val="multilevel"/>
     <w:tmpl w:val="EDA21278"/>
@@ -13996,7 +16229,7 @@
       </w:rPr>
     </w:lvl>
   </w:abstractNum>
-  <w:abstractNum w:abstractNumId="18" w15:restartNumberingAfterBreak="0">
+  <w:abstractNum w:abstractNumId="19" w15:restartNumberingAfterBreak="0">
     <w:nsid w:val="6F0C629E"/>
     <w:multiLevelType w:val="multilevel"/>
     <w:tmpl w:val="D542F846"/>
@@ -14111,7 +16344,7 @@
       </w:pPr>
     </w:lvl>
   </w:abstractNum>
-  <w:abstractNum w:abstractNumId="19" w15:restartNumberingAfterBreak="0">
+  <w:abstractNum w:abstractNumId="20" w15:restartNumberingAfterBreak="0">
     <w:nsid w:val="6FD47544"/>
     <w:multiLevelType w:val="hybridMultilevel"/>
     <w:tmpl w:val="680E4866"/>
@@ -14200,7 +16433,7 @@
       </w:pPr>
     </w:lvl>
   </w:abstractNum>
-  <w:abstractNum w:abstractNumId="20" w15:restartNumberingAfterBreak="0">
+  <w:abstractNum w:abstractNumId="21" w15:restartNumberingAfterBreak="0">
     <w:nsid w:val="72592206"/>
     <w:multiLevelType w:val="hybridMultilevel"/>
     <w:tmpl w:val="1778CC1C"/>
@@ -14313,7 +16546,7 @@
       </w:rPr>
     </w:lvl>
   </w:abstractNum>
-  <w:abstractNum w:abstractNumId="21" w15:restartNumberingAfterBreak="0">
+  <w:abstractNum w:abstractNumId="22" w15:restartNumberingAfterBreak="0">
     <w:nsid w:val="74EF4E43"/>
     <w:multiLevelType w:val="multilevel"/>
     <w:tmpl w:val="379E3758"/>
@@ -14426,7 +16659,7 @@
       </w:pPr>
     </w:lvl>
   </w:abstractNum>
-  <w:abstractNum w:abstractNumId="22" w15:restartNumberingAfterBreak="0">
+  <w:abstractNum w:abstractNumId="23" w15:restartNumberingAfterBreak="0">
     <w:nsid w:val="770C5E19"/>
     <w:multiLevelType w:val="hybridMultilevel"/>
     <w:tmpl w:val="4DAE6202"/>
@@ -14541,73 +16774,165 @@
       </w:rPr>
     </w:lvl>
   </w:abstractNum>
+  <w:abstractNum w:abstractNumId="24" w15:restartNumberingAfterBreak="0">
+    <w:nsid w:val="7C995315"/>
+    <w:multiLevelType w:val="hybridMultilevel"/>
+    <w:tmpl w:val="1F02F2A4"/>
+    <w:lvl w:ilvl="0" w:tplc="0409000F">
+      <w:start w:val="1"/>
+      <w:numFmt w:val="decimal"/>
+      <w:lvlText w:val="%1."/>
+      <w:lvlJc w:val="left"/>
+      <w:pPr>
+        <w:ind w:left="420" w:hanging="420"/>
+      </w:pPr>
+    </w:lvl>
+    <w:lvl w:ilvl="1" w:tplc="04090019" w:tentative="1">
+      <w:start w:val="1"/>
+      <w:numFmt w:val="lowerLetter"/>
+      <w:lvlText w:val="%2)"/>
+      <w:lvlJc w:val="left"/>
+      <w:pPr>
+        <w:ind w:left="840" w:hanging="420"/>
+      </w:pPr>
+    </w:lvl>
+    <w:lvl w:ilvl="2" w:tplc="0409001B" w:tentative="1">
+      <w:start w:val="1"/>
+      <w:numFmt w:val="lowerRoman"/>
+      <w:lvlText w:val="%3."/>
+      <w:lvlJc w:val="right"/>
+      <w:pPr>
+        <w:ind w:left="1260" w:hanging="420"/>
+      </w:pPr>
+    </w:lvl>
+    <w:lvl w:ilvl="3" w:tplc="0409000F" w:tentative="1">
+      <w:start w:val="1"/>
+      <w:numFmt w:val="decimal"/>
+      <w:lvlText w:val="%4."/>
+      <w:lvlJc w:val="left"/>
+      <w:pPr>
+        <w:ind w:left="1680" w:hanging="420"/>
+      </w:pPr>
+    </w:lvl>
+    <w:lvl w:ilvl="4" w:tplc="04090019" w:tentative="1">
+      <w:start w:val="1"/>
+      <w:numFmt w:val="lowerLetter"/>
+      <w:lvlText w:val="%5)"/>
+      <w:lvlJc w:val="left"/>
+      <w:pPr>
+        <w:ind w:left="2100" w:hanging="420"/>
+      </w:pPr>
+    </w:lvl>
+    <w:lvl w:ilvl="5" w:tplc="0409001B" w:tentative="1">
+      <w:start w:val="1"/>
+      <w:numFmt w:val="lowerRoman"/>
+      <w:lvlText w:val="%6."/>
+      <w:lvlJc w:val="right"/>
+      <w:pPr>
+        <w:ind w:left="2520" w:hanging="420"/>
+      </w:pPr>
+    </w:lvl>
+    <w:lvl w:ilvl="6" w:tplc="0409000F" w:tentative="1">
+      <w:start w:val="1"/>
+      <w:numFmt w:val="decimal"/>
+      <w:lvlText w:val="%7."/>
+      <w:lvlJc w:val="left"/>
+      <w:pPr>
+        <w:ind w:left="2940" w:hanging="420"/>
+      </w:pPr>
+    </w:lvl>
+    <w:lvl w:ilvl="7" w:tplc="04090019" w:tentative="1">
+      <w:start w:val="1"/>
+      <w:numFmt w:val="lowerLetter"/>
+      <w:lvlText w:val="%8)"/>
+      <w:lvlJc w:val="left"/>
+      <w:pPr>
+        <w:ind w:left="3360" w:hanging="420"/>
+      </w:pPr>
+    </w:lvl>
+    <w:lvl w:ilvl="8" w:tplc="0409001B" w:tentative="1">
+      <w:start w:val="1"/>
+      <w:numFmt w:val="lowerRoman"/>
+      <w:lvlText w:val="%9."/>
+      <w:lvlJc w:val="right"/>
+      <w:pPr>
+        <w:ind w:left="3780" w:hanging="420"/>
+      </w:pPr>
+    </w:lvl>
+  </w:abstractNum>
   <w:num w:numId="1">
+    <w:abstractNumId w:val="19"/>
+  </w:num>
+  <w:num w:numId="2">
+    <w:abstractNumId w:val="11"/>
+  </w:num>
+  <w:num w:numId="3">
+    <w:abstractNumId w:val="13"/>
+  </w:num>
+  <w:num w:numId="4">
+    <w:abstractNumId w:val="15"/>
+  </w:num>
+  <w:num w:numId="5">
     <w:abstractNumId w:val="18"/>
   </w:num>
-  <w:num w:numId="2">
+  <w:num w:numId="6">
     <w:abstractNumId w:val="10"/>
   </w:num>
-  <w:num w:numId="3">
-    <w:abstractNumId w:val="12"/>
+  <w:num w:numId="7">
+    <w:abstractNumId w:val="7"/>
   </w:num>
-  <w:num w:numId="4">
+  <w:num w:numId="8">
+    <w:abstractNumId w:val="23"/>
+  </w:num>
+  <w:num w:numId="9">
     <w:abstractNumId w:val="14"/>
   </w:num>
-  <w:num w:numId="5">
+  <w:num w:numId="10">
+    <w:abstractNumId w:val="8"/>
+  </w:num>
+  <w:num w:numId="11">
     <w:abstractNumId w:val="17"/>
   </w:num>
-  <w:num w:numId="6">
-    <w:abstractNumId w:val="9"/>
-  </w:num>
-  <w:num w:numId="7">
-    <w:abstractNumId w:val="6"/>
-  </w:num>
-  <w:num w:numId="8">
-    <w:abstractNumId w:val="22"/>
-  </w:num>
-  <w:num w:numId="9">
-    <w:abstractNumId w:val="13"/>
-  </w:num>
-  <w:num w:numId="10">
-    <w:abstractNumId w:val="7"/>
-  </w:num>
-  <w:num w:numId="11">
+  <w:num w:numId="12">
     <w:abstractNumId w:val="16"/>
   </w:num>
-  <w:num w:numId="12">
-    <w:abstractNumId w:val="15"/>
-  </w:num>
   <w:num w:numId="13">
-    <w:abstractNumId w:val="21"/>
+    <w:abstractNumId w:val="22"/>
   </w:num>
   <w:num w:numId="14">
     <w:abstractNumId w:val="1"/>
   </w:num>
   <w:num w:numId="15">
-    <w:abstractNumId w:val="5"/>
+    <w:abstractNumId w:val="6"/>
   </w:num>
   <w:num w:numId="16">
     <w:abstractNumId w:val="3"/>
   </w:num>
   <w:num w:numId="17">
-    <w:abstractNumId w:val="19"/>
+    <w:abstractNumId w:val="20"/>
   </w:num>
   <w:num w:numId="18">
-    <w:abstractNumId w:val="11"/>
+    <w:abstractNumId w:val="12"/>
   </w:num>
   <w:num w:numId="19">
     <w:abstractNumId w:val="0"/>
   </w:num>
   <w:num w:numId="20">
-    <w:abstractNumId w:val="8"/>
+    <w:abstractNumId w:val="9"/>
   </w:num>
   <w:num w:numId="21">
     <w:abstractNumId w:val="2"/>
   </w:num>
   <w:num w:numId="22">
-    <w:abstractNumId w:val="20"/>
+    <w:abstractNumId w:val="21"/>
   </w:num>
   <w:num w:numId="23">
+    <w:abstractNumId w:val="5"/>
+  </w:num>
+  <w:num w:numId="24">
+    <w:abstractNumId w:val="24"/>
+  </w:num>
+  <w:num w:numId="25">
     <w:abstractNumId w:val="4"/>
   </w:num>
 </w:numbering>
@@ -15260,6 +17585,7 @@
   <w:style w:type="character" w:default="1" w:styleId="a0">
     <w:name w:val="Default Paragraph Font"/>
     <w:uiPriority w:val="1"/>
+    <w:semiHidden/>
     <w:unhideWhenUsed/>
   </w:style>
   <w:style w:type="table" w:default="1" w:styleId="a1">
